--- a/paper.docx
+++ b/paper.docx
@@ -1,6 +1,6 @@
 
 <file path=word/document.xml><?xml version="1.0" encoding="utf-8"?>
-<w:document xmlns:wpc="http://schemas.microsoft.com/office/word/2010/wordprocessingCanvas" xmlns:mc="http://schemas.openxmlformats.org/markup-compatibility/2006" xmlns:o="urn:schemas-microsoft-com:office:office" xmlns:r="http://schemas.openxmlformats.org/officeDocument/2006/relationships" xmlns:m="http://schemas.openxmlformats.org/officeDocument/2006/math" xmlns:v="urn:schemas-microsoft-com:vml" xmlns:wp14="http://schemas.microsoft.com/office/word/2010/wordprocessingDrawing" xmlns:wp="http://schemas.openxmlformats.org/drawingml/2006/wordprocessingDrawing" xmlns:w10="urn:schemas-microsoft-com:office:word" xmlns:w="http://schemas.openxmlformats.org/wordprocessingml/2006/main" xmlns:w14="http://schemas.microsoft.com/office/word/2010/wordml" xmlns:wpg="http://schemas.microsoft.com/office/word/2010/wordprocessingGroup" xmlns:wpi="http://schemas.microsoft.com/office/word/2010/wordprocessingInk" xmlns:wne="http://schemas.microsoft.com/office/word/2006/wordml" xmlns:wps="http://schemas.microsoft.com/office/word/2010/wordprocessingShape" mc:Ignorable="w14 wp14">
+<w:document xmlns:wpc="http://schemas.microsoft.com/office/word/2010/wordprocessingCanvas" xmlns:mc="http://schemas.openxmlformats.org/markup-compatibility/2006" xmlns:o="urn:schemas-microsoft-com:office:office" xmlns:r="http://schemas.openxmlformats.org/officeDocument/2006/relationships" xmlns:m="http://schemas.openxmlformats.org/officeDocument/2006/math" xmlns:v="urn:schemas-microsoft-com:vml" xmlns:wp14="http://schemas.microsoft.com/office/word/2010/wordprocessingDrawing" xmlns:wp="http://schemas.openxmlformats.org/drawingml/2006/wordprocessingDrawing" xmlns:w10="urn:schemas-microsoft-com:office:word" xmlns:w="http://schemas.openxmlformats.org/wordprocessingml/2006/main" xmlns:w14="http://schemas.microsoft.com/office/word/2010/wordml" xmlns:w15="http://schemas.microsoft.com/office/word/2012/wordml" xmlns:wpg="http://schemas.microsoft.com/office/word/2010/wordprocessingGroup" xmlns:wpi="http://schemas.microsoft.com/office/word/2010/wordprocessingInk" xmlns:wne="http://schemas.microsoft.com/office/word/2006/wordml" xmlns:wps="http://schemas.microsoft.com/office/word/2010/wordprocessingShape" mc:Ignorable="w14 w15 wp14">
   <w:body>
     <w:p>
       <w:pPr>
@@ -135,7 +135,7 @@
                     </pic:cNvPicPr>
                   </pic:nvPicPr>
                   <pic:blipFill>
-                    <a:blip r:embed="rId7">
+                    <a:blip r:embed="rId6">
                       <a:extLst/>
                     </a:blip>
                     <a:srcRect/>
@@ -246,7 +246,7 @@
           </mc:Choice>
           <mc:Fallback>
             <w:pict>
-              <v:rect id="Shape 4" o:spid="_x0000_s1026" style="position:absolute;left:0;text-align:left;margin-left:58pt;margin-top:-108pt;width:315pt;height:59.85pt;z-index:-251655168;visibility:visible;mso-wrap-style:square;mso-wrap-distance-left:9pt;mso-wrap-distance-top:0;mso-wrap-distance-right:9pt;mso-wrap-distance-bottom:0;mso-position-horizontal:absolute;mso-position-horizontal-relative:text;mso-position-vertical:absolute;mso-position-vertical-relative:text;v-text-anchor:top" o:gfxdata="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" o:allowincell="f" stroked="f">
+              <v:rect w14:anchorId="33A28CAE" id="Shape 4" o:spid="_x0000_s1026" style="position:absolute;left:0;text-align:left;margin-left:58pt;margin-top:-108pt;width:315pt;height:59.85pt;z-index:-251655168;visibility:visible;mso-wrap-style:square;mso-wrap-distance-left:9pt;mso-wrap-distance-top:0;mso-wrap-distance-right:9pt;mso-wrap-distance-bottom:0;mso-position-horizontal:absolute;mso-position-horizontal-relative:text;mso-position-vertical:absolute;mso-position-vertical-relative:text;v-text-anchor:top" o:gfxdata="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" o:allowincell="f" stroked="f">
                 <v:path arrowok="t"/>
               </v:rect>
             </w:pict>
@@ -333,27 +333,69 @@
           <w:sz w:val="44"/>
           <w:szCs w:val="44"/>
         </w:rPr>
-        <w:t>基于</w:t>
-      </w:r>
-      <w:proofErr w:type="spellStart"/>
+        <w:t>基于nodejs</w:t>
+      </w:r>
+    </w:p>
+    <w:p>
+      <w:pPr>
+        <w:spacing w:line="123" w:lineRule="exact"/>
+        <w:rPr>
+          <w:sz w:val="24"/>
+          <w:szCs w:val="24"/>
+        </w:rPr>
+      </w:pPr>
+    </w:p>
+    <w:p>
+      <w:pPr>
+        <w:spacing w:line="502" w:lineRule="exact"/>
+        <w:ind w:right="1346"/>
+        <w:jc w:val="center"/>
+        <w:rPr>
+          <w:rFonts w:ascii="宋体" w:eastAsia="宋体" w:hAnsi="宋体" w:cs="宋体"/>
+          <w:sz w:val="44"/>
+          <w:szCs w:val="44"/>
+        </w:rPr>
+      </w:pPr>
       <w:r>
         <w:rPr>
           <w:rFonts w:ascii="宋体" w:eastAsia="宋体" w:hAnsi="宋体" w:cs="宋体" w:hint="eastAsia"/>
           <w:sz w:val="44"/>
           <w:szCs w:val="44"/>
         </w:rPr>
-        <w:t>nodejs</w:t>
-      </w:r>
-      <w:proofErr w:type="spellEnd"/>
-    </w:p>
-    <w:p>
-      <w:pPr>
-        <w:spacing w:line="123" w:lineRule="exact"/>
-        <w:rPr>
-          <w:sz w:val="24"/>
-          <w:szCs w:val="24"/>
-        </w:rPr>
-      </w:pPr>
+        <w:t>的</w:t>
+      </w:r>
+      <w:r>
+        <w:rPr>
+          <w:rFonts w:ascii="宋体" w:eastAsia="宋体" w:hAnsi="宋体" w:cs="宋体" w:hint="eastAsia"/>
+          <w:sz w:val="44"/>
+          <w:szCs w:val="44"/>
+        </w:rPr>
+        <w:t>对象</w:t>
+      </w:r>
+      <w:r>
+        <w:rPr>
+          <w:rFonts w:ascii="宋体" w:eastAsia="宋体" w:hAnsi="宋体" w:cs="宋体" w:hint="eastAsia"/>
+          <w:sz w:val="44"/>
+          <w:szCs w:val="44"/>
+        </w:rPr>
+        <w:t>模型高并发</w:t>
+      </w:r>
+      <w:r>
+        <w:rPr>
+          <w:rFonts w:ascii="宋体" w:eastAsia="宋体" w:hAnsi="宋体" w:cs="宋体" w:hint="eastAsia"/>
+          <w:sz w:val="44"/>
+          <w:szCs w:val="44"/>
+        </w:rPr>
+        <w:t>数据</w:t>
+      </w:r>
+      <w:r>
+        <w:rPr>
+          <w:rFonts w:ascii="宋体" w:eastAsia="宋体" w:hAnsi="宋体" w:cs="宋体" w:hint="eastAsia"/>
+          <w:sz w:val="44"/>
+          <w:szCs w:val="44"/>
+        </w:rPr>
+        <w:t>存取服务</w:t>
+      </w:r>
     </w:p>
     <w:p>
       <w:pPr>
@@ -361,6 +403,7 @@
         <w:ind w:right="1346"/>
         <w:jc w:val="center"/>
         <w:rPr>
+          <w:rFonts w:hint="eastAsia"/>
           <w:sz w:val="20"/>
           <w:szCs w:val="20"/>
         </w:rPr>
@@ -371,39 +414,15 @@
           <w:sz w:val="44"/>
           <w:szCs w:val="44"/>
         </w:rPr>
-        <w:t>的</w:t>
-      </w:r>
-      <w:r>
-        <w:rPr>
-          <w:rFonts w:ascii="宋体" w:eastAsia="宋体" w:hAnsi="宋体" w:cs="宋体" w:hint="eastAsia"/>
+        <w:t>（S</w:t>
+      </w:r>
+      <w:r>
+        <w:rPr>
+          <w:rFonts w:ascii="宋体" w:eastAsia="宋体" w:hAnsi="宋体" w:cs="宋体"/>
           <w:sz w:val="44"/>
           <w:szCs w:val="44"/>
         </w:rPr>
-        <w:t>对象</w:t>
-      </w:r>
-      <w:r>
-        <w:rPr>
-          <w:rFonts w:ascii="宋体" w:eastAsia="宋体" w:hAnsi="宋体" w:cs="宋体" w:hint="eastAsia"/>
-          <w:sz w:val="44"/>
-          <w:szCs w:val="44"/>
-        </w:rPr>
-        <w:t>模型高并发</w:t>
-      </w:r>
-      <w:r>
-        <w:rPr>
-          <w:rFonts w:ascii="宋体" w:eastAsia="宋体" w:hAnsi="宋体" w:cs="宋体" w:hint="eastAsia"/>
-          <w:sz w:val="44"/>
-          <w:szCs w:val="44"/>
-        </w:rPr>
-        <w:t>数据</w:t>
-      </w:r>
-      <w:r>
-        <w:rPr>
-          <w:rFonts w:ascii="宋体" w:eastAsia="宋体" w:hAnsi="宋体" w:cs="宋体" w:hint="eastAsia"/>
-          <w:sz w:val="44"/>
-          <w:szCs w:val="44"/>
-        </w:rPr>
-        <w:t>存取服务</w:t>
+        <w:t>wApi）</w:t>
       </w:r>
     </w:p>
     <w:p>
@@ -446,15 +465,7 @@
       <w:pPr>
         <w:spacing w:line="200" w:lineRule="exact"/>
         <w:rPr>
-          <w:sz w:val="24"/>
-          <w:szCs w:val="24"/>
-        </w:rPr>
-      </w:pPr>
-    </w:p>
-    <w:p>
-      <w:pPr>
-        <w:spacing w:line="200" w:lineRule="exact"/>
-        <w:rPr>
+          <w:rFonts w:hint="eastAsia"/>
           <w:sz w:val="24"/>
           <w:szCs w:val="24"/>
         </w:rPr>
@@ -607,7 +618,6 @@
         </w:rPr>
         <w:t>姓名：</w:t>
       </w:r>
-      <w:proofErr w:type="gramStart"/>
       <w:r>
         <w:rPr>
           <w:rFonts w:ascii="黑体" w:eastAsia="黑体" w:hAnsi="黑体" w:cs="黑体" w:hint="eastAsia"/>
@@ -616,7 +626,6 @@
         </w:rPr>
         <w:t>梁斯宇</w:t>
       </w:r>
-      <w:proofErr w:type="gramEnd"/>
     </w:p>
     <w:p>
       <w:pPr>
@@ -643,18 +652,8 @@
           <w:sz w:val="32"/>
           <w:szCs w:val="32"/>
         </w:rPr>
-        <w:t>指导教师：</w:t>
-      </w:r>
-      <w:proofErr w:type="gramStart"/>
-      <w:r>
-        <w:rPr>
-          <w:rFonts w:ascii="黑体" w:eastAsia="黑体" w:hAnsi="黑体" w:cs="黑体"/>
-          <w:sz w:val="32"/>
-          <w:szCs w:val="32"/>
-        </w:rPr>
-        <w:t>苑俊英</w:t>
-      </w:r>
-      <w:proofErr w:type="gramEnd"/>
+        <w:t>指导教师：苑俊英</w:t>
+      </w:r>
     </w:p>
     <w:p>
       <w:pPr>
@@ -758,44 +757,33 @@
         <w:t>月</w:t>
       </w:r>
     </w:p>
-    <w:p>
-      <w:pPr>
-        <w:rPr>
-          <w:rFonts w:hint="eastAsia"/>
-        </w:rPr>
-      </w:pPr>
-    </w:p>
-    <w:p>
-      <w:pPr>
-        <w:rPr>
-          <w:rFonts w:hint="eastAsia"/>
-        </w:rPr>
-      </w:pPr>
-    </w:p>
-    <w:p>
-      <w:pPr>
-        <w:rPr>
-          <w:rFonts w:hint="eastAsia"/>
-        </w:rPr>
-      </w:pPr>
-    </w:p>
+    <w:p/>
+    <w:p/>
+    <w:p/>
     <w:p>
       <w:pPr>
         <w:jc w:val="center"/>
+        <w:rPr>
+          <w:rFonts w:ascii="Adobe 黑体 Std R" w:eastAsia="Adobe 黑体 Std R" w:hAnsi="Adobe 黑体 Std R"/>
+          <w:sz w:val="32"/>
+          <w:szCs w:val="32"/>
+        </w:rPr>
+      </w:pPr>
+      <w:r>
         <w:rPr>
           <w:rFonts w:ascii="Adobe 黑体 Std R" w:eastAsia="Adobe 黑体 Std R" w:hAnsi="Adobe 黑体 Std R" w:hint="eastAsia"/>
           <w:sz w:val="32"/>
           <w:szCs w:val="32"/>
         </w:rPr>
-      </w:pPr>
+        <w:t>摘</w:t>
+      </w:r>
       <w:r>
         <w:rPr>
           <w:rFonts w:ascii="Adobe 黑体 Std R" w:eastAsia="Adobe 黑体 Std R" w:hAnsi="Adobe 黑体 Std R" w:hint="eastAsia"/>
           <w:sz w:val="32"/>
           <w:szCs w:val="32"/>
         </w:rPr>
-        <w:lastRenderedPageBreak/>
-        <w:t>摘</w:t>
+        <w:t xml:space="preserve">  </w:t>
       </w:r>
       <w:r>
         <w:rPr>
@@ -803,39 +791,31 @@
           <w:sz w:val="32"/>
           <w:szCs w:val="32"/>
         </w:rPr>
-        <w:t xml:space="preserve">  </w:t>
-      </w:r>
+        <w:t>要</w:t>
+      </w:r>
+    </w:p>
+    <w:p>
+      <w:pPr>
+        <w:rPr>
+          <w:rFonts w:ascii="Adobe 黑体 Std R" w:eastAsia="Adobe 黑体 Std R" w:hAnsi="Adobe 黑体 Std R"/>
+          <w:sz w:val="28"/>
+          <w:szCs w:val="28"/>
+        </w:rPr>
+      </w:pPr>
       <w:r>
         <w:rPr>
           <w:rFonts w:ascii="Adobe 黑体 Std R" w:eastAsia="Adobe 黑体 Std R" w:hAnsi="Adobe 黑体 Std R" w:hint="eastAsia"/>
-          <w:sz w:val="32"/>
-          <w:szCs w:val="32"/>
-        </w:rPr>
-        <w:t>要</w:t>
-      </w:r>
-    </w:p>
-    <w:p>
-      <w:pPr>
+          <w:sz w:val="28"/>
+          <w:szCs w:val="28"/>
+        </w:rPr>
+        <w:t xml:space="preserve"> </w:t>
+      </w:r>
+      <w:r>
         <w:rPr>
           <w:rFonts w:ascii="Adobe 黑体 Std R" w:eastAsia="Adobe 黑体 Std R" w:hAnsi="Adobe 黑体 Std R" w:hint="eastAsia"/>
           <w:sz w:val="28"/>
           <w:szCs w:val="28"/>
         </w:rPr>
-      </w:pPr>
-      <w:r>
-        <w:rPr>
-          <w:rFonts w:ascii="Adobe 黑体 Std R" w:eastAsia="Adobe 黑体 Std R" w:hAnsi="Adobe 黑体 Std R" w:hint="eastAsia"/>
-          <w:sz w:val="28"/>
-          <w:szCs w:val="28"/>
-        </w:rPr>
-        <w:t xml:space="preserve"> </w:t>
-      </w:r>
-      <w:r>
-        <w:rPr>
-          <w:rFonts w:ascii="Adobe 黑体 Std R" w:eastAsia="Adobe 黑体 Std R" w:hAnsi="Adobe 黑体 Std R" w:hint="eastAsia"/>
-          <w:sz w:val="28"/>
-          <w:szCs w:val="28"/>
-        </w:rPr>
         <w:tab/>
       </w:r>
     </w:p>
@@ -843,7 +823,7 @@
       <w:pPr>
         <w:ind w:firstLine="420"/>
         <w:rPr>
-          <w:rFonts w:asciiTheme="minorEastAsia" w:hAnsiTheme="minorEastAsia" w:hint="eastAsia"/>
+          <w:rFonts w:asciiTheme="minorEastAsia" w:hAnsiTheme="minorEastAsia"/>
           <w:sz w:val="24"/>
           <w:szCs w:val="24"/>
         </w:rPr>
@@ -862,25 +842,7 @@
           <w:sz w:val="24"/>
           <w:szCs w:val="24"/>
         </w:rPr>
-        <w:t>采用</w:t>
-      </w:r>
-      <w:proofErr w:type="spellStart"/>
-      <w:r>
-        <w:rPr>
-          <w:rFonts w:asciiTheme="minorEastAsia" w:hAnsiTheme="minorEastAsia" w:hint="eastAsia"/>
-          <w:sz w:val="24"/>
-          <w:szCs w:val="24"/>
-        </w:rPr>
-        <w:t>RESTful</w:t>
-      </w:r>
-      <w:proofErr w:type="spellEnd"/>
-      <w:r>
-        <w:rPr>
-          <w:rFonts w:asciiTheme="minorEastAsia" w:hAnsiTheme="minorEastAsia" w:hint="eastAsia"/>
-          <w:sz w:val="24"/>
-          <w:szCs w:val="24"/>
-        </w:rPr>
-        <w:t>架构，为用户提供</w:t>
+        <w:t>采用RESTful架构，为用户提供</w:t>
       </w:r>
       <w:r>
         <w:rPr>
@@ -895,36 +857,18 @@
       <w:pPr>
         <w:ind w:firstLine="420"/>
         <w:rPr>
-          <w:rFonts w:asciiTheme="minorEastAsia" w:hAnsiTheme="minorEastAsia" w:hint="eastAsia"/>
-          <w:sz w:val="24"/>
-          <w:szCs w:val="24"/>
-        </w:rPr>
-      </w:pPr>
-      <w:r>
-        <w:rPr>
-          <w:rFonts w:asciiTheme="minorEastAsia" w:hAnsiTheme="minorEastAsia" w:hint="eastAsia"/>
-          <w:sz w:val="24"/>
-          <w:szCs w:val="24"/>
-        </w:rPr>
-        <w:t>该服务主要面向学生团队、初创团队，</w:t>
-      </w:r>
-      <w:proofErr w:type="gramStart"/>
-      <w:r>
-        <w:rPr>
-          <w:rFonts w:asciiTheme="minorEastAsia" w:hAnsiTheme="minorEastAsia" w:hint="eastAsia"/>
-          <w:sz w:val="24"/>
-          <w:szCs w:val="24"/>
-        </w:rPr>
-        <w:t>完成版可定制</w:t>
-      </w:r>
-      <w:proofErr w:type="gramEnd"/>
-      <w:r>
-        <w:rPr>
-          <w:rFonts w:asciiTheme="minorEastAsia" w:hAnsiTheme="minorEastAsia" w:hint="eastAsia"/>
-          <w:sz w:val="24"/>
-          <w:szCs w:val="24"/>
-        </w:rPr>
-        <w:t>面向小中型企业。致力解决各种服务数据存储的规范、效率</w:t>
+          <w:rFonts w:asciiTheme="minorEastAsia" w:hAnsiTheme="minorEastAsia"/>
+          <w:sz w:val="24"/>
+          <w:szCs w:val="24"/>
+        </w:rPr>
+      </w:pPr>
+      <w:r>
+        <w:rPr>
+          <w:rFonts w:asciiTheme="minorEastAsia" w:hAnsiTheme="minorEastAsia" w:hint="eastAsia"/>
+          <w:sz w:val="24"/>
+          <w:szCs w:val="24"/>
+        </w:rPr>
+        <w:t>该服务主要面向学生团队、初创团队，完成版可定制面向小中型企业。致力解决各种服务数据存储的规范、效率</w:t>
       </w:r>
       <w:r>
         <w:rPr>
@@ -939,38 +883,72 @@
       <w:pPr>
         <w:ind w:firstLine="420"/>
         <w:rPr>
-          <w:rFonts w:asciiTheme="minorEastAsia" w:hAnsiTheme="minorEastAsia" w:hint="eastAsia"/>
-          <w:sz w:val="24"/>
-          <w:szCs w:val="24"/>
-        </w:rPr>
-      </w:pPr>
-      <w:r>
-        <w:rPr>
-          <w:rFonts w:asciiTheme="minorEastAsia" w:hAnsiTheme="minorEastAsia" w:hint="eastAsia"/>
-          <w:sz w:val="24"/>
-          <w:szCs w:val="24"/>
-        </w:rPr>
-        <w:t>项目设计使用</w:t>
-      </w:r>
-      <w:proofErr w:type="spellStart"/>
-      <w:r>
-        <w:rPr>
-          <w:rFonts w:asciiTheme="minorEastAsia" w:hAnsiTheme="minorEastAsia" w:hint="eastAsia"/>
-          <w:sz w:val="24"/>
-          <w:szCs w:val="24"/>
-        </w:rPr>
-        <w:t>nginx</w:t>
-      </w:r>
-      <w:proofErr w:type="spellEnd"/>
-      <w:r>
-        <w:rPr>
-          <w:rFonts w:asciiTheme="minorEastAsia" w:hAnsiTheme="minorEastAsia" w:hint="eastAsia"/>
-          <w:sz w:val="24"/>
-          <w:szCs w:val="24"/>
-        </w:rPr>
-        <w:t>处理均衡负载，</w:t>
-      </w:r>
-      <w:proofErr w:type="spellStart"/>
+          <w:rFonts w:asciiTheme="minorEastAsia" w:hAnsiTheme="minorEastAsia"/>
+          <w:sz w:val="24"/>
+          <w:szCs w:val="24"/>
+        </w:rPr>
+      </w:pPr>
+      <w:r>
+        <w:rPr>
+          <w:rFonts w:asciiTheme="minorEastAsia" w:hAnsiTheme="minorEastAsia" w:hint="eastAsia"/>
+          <w:sz w:val="24"/>
+          <w:szCs w:val="24"/>
+        </w:rPr>
+        <w:t>项目设计使用nginx处理均衡负载，</w:t>
+      </w:r>
+      <w:r>
+        <w:rPr>
+          <w:rFonts w:asciiTheme="minorEastAsia" w:hAnsiTheme="minorEastAsia" w:hint="eastAsia"/>
+          <w:sz w:val="24"/>
+          <w:szCs w:val="24"/>
+        </w:rPr>
+        <w:t>nodejs开发核心服务层、分库分表逻辑层，</w:t>
+      </w:r>
+      <w:r>
+        <w:rPr>
+          <w:rFonts w:asciiTheme="minorEastAsia" w:hAnsiTheme="minorEastAsia" w:hint="eastAsia"/>
+          <w:sz w:val="24"/>
+          <w:szCs w:val="24"/>
+        </w:rPr>
+        <w:t>mysql担任持久层</w:t>
+      </w:r>
+      <w:r>
+        <w:rPr>
+          <w:rFonts w:asciiTheme="minorEastAsia" w:hAnsiTheme="minorEastAsia" w:hint="eastAsia"/>
+          <w:sz w:val="24"/>
+          <w:szCs w:val="24"/>
+        </w:rPr>
+        <w:t>存储。</w:t>
+      </w:r>
+    </w:p>
+    <w:p>
+      <w:pPr>
+        <w:ind w:firstLine="420"/>
+        <w:rPr>
+          <w:rFonts w:asciiTheme="minorEastAsia" w:hAnsiTheme="minorEastAsia"/>
+          <w:sz w:val="24"/>
+          <w:szCs w:val="24"/>
+        </w:rPr>
+      </w:pPr>
+    </w:p>
+    <w:p>
+      <w:pPr>
+        <w:ind w:firstLine="420"/>
+        <w:rPr>
+          <w:rFonts w:ascii="Adobe 黑体 Std R" w:eastAsia="Adobe 黑体 Std R" w:hAnsi="Adobe 黑体 Std R"/>
+          <w:sz w:val="28"/>
+          <w:szCs w:val="28"/>
+        </w:rPr>
+      </w:pPr>
+      <w:r>
+        <w:rPr>
+          <w:rFonts w:asciiTheme="minorEastAsia" w:hAnsiTheme="minorEastAsia" w:hint="eastAsia"/>
+          <w:b/>
+          <w:sz w:val="24"/>
+          <w:szCs w:val="24"/>
+        </w:rPr>
+        <w:t>关键词：</w:t>
+      </w:r>
       <w:r>
         <w:rPr>
           <w:rFonts w:asciiTheme="minorEastAsia" w:hAnsiTheme="minorEastAsia" w:hint="eastAsia"/>
@@ -979,96 +957,6 @@
         </w:rPr>
         <w:t>nodejs</w:t>
       </w:r>
-      <w:proofErr w:type="spellEnd"/>
-      <w:r>
-        <w:rPr>
-          <w:rFonts w:asciiTheme="minorEastAsia" w:hAnsiTheme="minorEastAsia" w:hint="eastAsia"/>
-          <w:sz w:val="24"/>
-          <w:szCs w:val="24"/>
-        </w:rPr>
-        <w:t>开发核心服务层、分库分表</w:t>
-      </w:r>
-      <w:r>
-        <w:rPr>
-          <w:rFonts w:asciiTheme="minorEastAsia" w:hAnsiTheme="minorEastAsia" w:hint="eastAsia"/>
-          <w:sz w:val="24"/>
-          <w:szCs w:val="24"/>
-        </w:rPr>
-        <w:t>逻辑层</w:t>
-      </w:r>
-      <w:r>
-        <w:rPr>
-          <w:rFonts w:asciiTheme="minorEastAsia" w:hAnsiTheme="minorEastAsia" w:hint="eastAsia"/>
-          <w:sz w:val="24"/>
-          <w:szCs w:val="24"/>
-        </w:rPr>
-        <w:t>，</w:t>
-      </w:r>
-      <w:proofErr w:type="spellStart"/>
-      <w:r>
-        <w:rPr>
-          <w:rFonts w:asciiTheme="minorEastAsia" w:hAnsiTheme="minorEastAsia" w:hint="eastAsia"/>
-          <w:sz w:val="24"/>
-          <w:szCs w:val="24"/>
-        </w:rPr>
-        <w:t>mysql</w:t>
-      </w:r>
-      <w:proofErr w:type="spellEnd"/>
-      <w:r>
-        <w:rPr>
-          <w:rFonts w:asciiTheme="minorEastAsia" w:hAnsiTheme="minorEastAsia" w:hint="eastAsia"/>
-          <w:sz w:val="24"/>
-          <w:szCs w:val="24"/>
-        </w:rPr>
-        <w:t>担任持久层</w:t>
-      </w:r>
-      <w:r>
-        <w:rPr>
-          <w:rFonts w:asciiTheme="minorEastAsia" w:hAnsiTheme="minorEastAsia" w:hint="eastAsia"/>
-          <w:sz w:val="24"/>
-          <w:szCs w:val="24"/>
-        </w:rPr>
-        <w:t>存储。</w:t>
-      </w:r>
-    </w:p>
-    <w:p>
-      <w:pPr>
-        <w:ind w:firstLine="420"/>
-        <w:rPr>
-          <w:rFonts w:asciiTheme="minorEastAsia" w:hAnsiTheme="minorEastAsia" w:hint="eastAsia"/>
-          <w:sz w:val="24"/>
-          <w:szCs w:val="24"/>
-        </w:rPr>
-      </w:pPr>
-    </w:p>
-    <w:p>
-      <w:pPr>
-        <w:ind w:firstLine="420"/>
-        <w:rPr>
-          <w:rFonts w:ascii="Adobe 黑体 Std R" w:eastAsia="Adobe 黑体 Std R" w:hAnsi="Adobe 黑体 Std R"/>
-          <w:sz w:val="28"/>
-          <w:szCs w:val="28"/>
-        </w:rPr>
-      </w:pPr>
-      <w:r>
-        <w:rPr>
-          <w:rFonts w:asciiTheme="minorEastAsia" w:hAnsiTheme="minorEastAsia" w:hint="eastAsia"/>
-          <w:b/>
-          <w:sz w:val="24"/>
-          <w:szCs w:val="24"/>
-        </w:rPr>
-        <w:t>关键词：</w:t>
-      </w:r>
-      <w:proofErr w:type="spellStart"/>
-      <w:r>
-        <w:rPr>
-          <w:rFonts w:asciiTheme="minorEastAsia" w:hAnsiTheme="minorEastAsia" w:hint="eastAsia"/>
-          <w:sz w:val="24"/>
-          <w:szCs w:val="24"/>
-        </w:rPr>
-        <w:t>nodejs</w:t>
-      </w:r>
-      <w:proofErr w:type="spellEnd"/>
       <w:r>
         <w:rPr>
           <w:rFonts w:asciiTheme="minorEastAsia" w:hAnsiTheme="minorEastAsia" w:hint="eastAsia"/>
@@ -1192,7 +1080,7 @@
           <w:tab w:val="left" w:pos="2670"/>
         </w:tabs>
         <w:rPr>
-          <w:rFonts w:ascii="Adobe 黑体 Std R" w:eastAsia="Adobe 黑体 Std R" w:hAnsi="Adobe 黑体 Std R" w:hint="eastAsia"/>
+          <w:rFonts w:ascii="Adobe 黑体 Std R" w:eastAsia="Adobe 黑体 Std R" w:hAnsi="Adobe 黑体 Std R"/>
           <w:sz w:val="28"/>
           <w:szCs w:val="28"/>
         </w:rPr>
@@ -1212,7 +1100,7 @@
           <w:tab w:val="left" w:pos="2670"/>
         </w:tabs>
         <w:rPr>
-          <w:rFonts w:ascii="Adobe 黑体 Std R" w:eastAsia="Adobe 黑体 Std R" w:hAnsi="Adobe 黑体 Std R" w:hint="eastAsia"/>
+          <w:rFonts w:ascii="Adobe 黑体 Std R" w:eastAsia="Adobe 黑体 Std R" w:hAnsi="Adobe 黑体 Std R"/>
           <w:sz w:val="28"/>
           <w:szCs w:val="28"/>
         </w:rPr>
@@ -1224,7 +1112,7 @@
           <w:tab w:val="left" w:pos="2670"/>
         </w:tabs>
         <w:rPr>
-          <w:rFonts w:ascii="Adobe 黑体 Std R" w:eastAsia="Adobe 黑体 Std R" w:hAnsi="Adobe 黑体 Std R" w:hint="eastAsia"/>
+          <w:rFonts w:ascii="Adobe 黑体 Std R" w:eastAsia="Adobe 黑体 Std R" w:hAnsi="Adobe 黑体 Std R"/>
           <w:sz w:val="28"/>
           <w:szCs w:val="28"/>
         </w:rPr>
@@ -1236,7 +1124,7 @@
           <w:tab w:val="left" w:pos="2670"/>
         </w:tabs>
         <w:rPr>
-          <w:rFonts w:ascii="Adobe 黑体 Std R" w:eastAsia="Adobe 黑体 Std R" w:hAnsi="Adobe 黑体 Std R" w:hint="eastAsia"/>
+          <w:rFonts w:ascii="Adobe 黑体 Std R" w:eastAsia="Adobe 黑体 Std R" w:hAnsi="Adobe 黑体 Std R"/>
           <w:sz w:val="28"/>
           <w:szCs w:val="28"/>
         </w:rPr>
@@ -1260,7 +1148,6 @@
           <w:sz w:val="32"/>
           <w:szCs w:val="32"/>
         </w:rPr>
-        <w:lastRenderedPageBreak/>
         <w:t>目录</w:t>
       </w:r>
     </w:p>
@@ -1430,7 +1317,7 @@
       <w:pPr>
         <w:jc w:val="center"/>
         <w:rPr>
-          <w:rFonts w:ascii="Adobe 黑体 Std R" w:eastAsia="Adobe 黑体 Std R" w:hAnsi="Adobe 黑体 Std R" w:hint="eastAsia"/>
+          <w:rFonts w:ascii="Adobe 黑体 Std R" w:eastAsia="Adobe 黑体 Std R" w:hAnsi="Adobe 黑体 Std R"/>
           <w:sz w:val="28"/>
           <w:szCs w:val="28"/>
         </w:rPr>
@@ -1440,7 +1327,7 @@
       <w:pPr>
         <w:jc w:val="center"/>
         <w:rPr>
-          <w:rFonts w:ascii="Adobe 黑体 Std R" w:eastAsia="Adobe 黑体 Std R" w:hAnsi="Adobe 黑体 Std R" w:hint="eastAsia"/>
+          <w:rFonts w:ascii="Adobe 黑体 Std R" w:eastAsia="Adobe 黑体 Std R" w:hAnsi="Adobe 黑体 Std R"/>
           <w:sz w:val="28"/>
           <w:szCs w:val="28"/>
         </w:rPr>
@@ -1450,7 +1337,7 @@
       <w:pPr>
         <w:jc w:val="center"/>
         <w:rPr>
-          <w:rFonts w:ascii="Adobe 黑体 Std R" w:eastAsia="Adobe 黑体 Std R" w:hAnsi="Adobe 黑体 Std R" w:hint="eastAsia"/>
+          <w:rFonts w:ascii="Adobe 黑体 Std R" w:eastAsia="Adobe 黑体 Std R" w:hAnsi="Adobe 黑体 Std R"/>
           <w:sz w:val="28"/>
           <w:szCs w:val="28"/>
         </w:rPr>
@@ -1471,56 +1358,933 @@
           <w:sz w:val="32"/>
           <w:szCs w:val="32"/>
         </w:rPr>
-        <w:lastRenderedPageBreak/>
         <w:t>第一章    绪论</w:t>
       </w:r>
     </w:p>
     <w:p>
       <w:pPr>
         <w:rPr>
+          <w:rFonts w:ascii="Adobe 黑体 Std R" w:eastAsia="Adobe 黑体 Std R" w:hAnsi="Adobe 黑体 Std R"/>
+          <w:sz w:val="28"/>
+          <w:szCs w:val="28"/>
+        </w:rPr>
+      </w:pPr>
+      <w:r>
+        <w:rPr>
+          <w:rFonts w:ascii="Adobe 黑体 Std R" w:eastAsia="Adobe 黑体 Std R" w:hAnsi="Adobe 黑体 Std R"/>
+          <w:sz w:val="28"/>
+          <w:szCs w:val="28"/>
+        </w:rPr>
+        <w:t>1.1</w:t>
+      </w:r>
+      <w:r>
+        <w:rPr>
           <w:rFonts w:ascii="Adobe 黑体 Std R" w:eastAsia="Adobe 黑体 Std R" w:hAnsi="Adobe 黑体 Std R" w:hint="eastAsia"/>
           <w:sz w:val="28"/>
           <w:szCs w:val="28"/>
         </w:rPr>
-      </w:pPr>
-      <w:r>
-        <w:rPr>
-          <w:rFonts w:ascii="Adobe 黑体 Std R" w:eastAsia="Adobe 黑体 Std R" w:hAnsi="Adobe 黑体 Std R"/>
-          <w:sz w:val="28"/>
-          <w:szCs w:val="28"/>
-        </w:rPr>
-        <w:t>1.1</w:t>
-      </w:r>
+        <w:t>课题的背景和意义</w:t>
+      </w:r>
+    </w:p>
+    <w:p>
+      <w:pPr>
+        <w:rPr>
+          <w:rFonts w:asciiTheme="minorEastAsia" w:hAnsiTheme="minorEastAsia"/>
+          <w:sz w:val="24"/>
+          <w:szCs w:val="24"/>
+        </w:rPr>
+      </w:pPr>
+      <w:r>
+        <w:rPr>
+          <w:rFonts w:asciiTheme="minorEastAsia" w:hAnsiTheme="minorEastAsia"/>
+          <w:sz w:val="28"/>
+          <w:szCs w:val="28"/>
+        </w:rPr>
+        <w:tab/>
+      </w:r>
+      <w:r>
+        <w:rPr>
+          <w:rFonts w:asciiTheme="minorEastAsia" w:hAnsiTheme="minorEastAsia" w:hint="eastAsia"/>
+          <w:sz w:val="24"/>
+          <w:szCs w:val="24"/>
+        </w:rPr>
+        <w:t>课题</w:t>
+      </w:r>
+      <w:r>
+        <w:rPr>
+          <w:rFonts w:asciiTheme="minorEastAsia" w:hAnsiTheme="minorEastAsia"/>
+          <w:sz w:val="24"/>
+          <w:szCs w:val="24"/>
+        </w:rPr>
+        <w:t>目的</w:t>
+      </w:r>
+      <w:r>
+        <w:rPr>
+          <w:rFonts w:asciiTheme="minorEastAsia" w:hAnsiTheme="minorEastAsia" w:hint="eastAsia"/>
+          <w:sz w:val="24"/>
+          <w:szCs w:val="24"/>
+        </w:rPr>
+        <w:t>在于</w:t>
+      </w:r>
+      <w:r>
+        <w:rPr>
+          <w:rFonts w:asciiTheme="minorEastAsia" w:hAnsiTheme="minorEastAsia"/>
+          <w:sz w:val="24"/>
+          <w:szCs w:val="24"/>
+        </w:rPr>
+        <w:t>设计一种</w:t>
+      </w:r>
+      <w:r>
+        <w:rPr>
+          <w:rFonts w:asciiTheme="minorEastAsia" w:hAnsiTheme="minorEastAsia" w:hint="eastAsia"/>
+          <w:sz w:val="24"/>
+          <w:szCs w:val="24"/>
+        </w:rPr>
+        <w:t>利用restful</w:t>
+      </w:r>
+      <w:r>
+        <w:rPr>
+          <w:rFonts w:asciiTheme="minorEastAsia" w:hAnsiTheme="minorEastAsia"/>
+          <w:sz w:val="24"/>
+          <w:szCs w:val="24"/>
+        </w:rPr>
+        <w:t xml:space="preserve"> api</w:t>
+      </w:r>
+      <w:r>
+        <w:rPr>
+          <w:rFonts w:asciiTheme="minorEastAsia" w:hAnsiTheme="minorEastAsia" w:hint="eastAsia"/>
+          <w:sz w:val="24"/>
+          <w:szCs w:val="24"/>
+        </w:rPr>
+        <w:t>结构的</w:t>
+      </w:r>
+      <w:r>
+        <w:rPr>
+          <w:rFonts w:asciiTheme="minorEastAsia" w:hAnsiTheme="minorEastAsia"/>
+          <w:sz w:val="24"/>
+          <w:szCs w:val="24"/>
+        </w:rPr>
+        <w:t>系统</w:t>
+      </w:r>
+      <w:r>
+        <w:rPr>
+          <w:rFonts w:asciiTheme="minorEastAsia" w:hAnsiTheme="minorEastAsia" w:hint="eastAsia"/>
+          <w:sz w:val="24"/>
+          <w:szCs w:val="24"/>
+        </w:rPr>
+        <w:t>，</w:t>
+      </w:r>
+      <w:r>
+        <w:rPr>
+          <w:rFonts w:asciiTheme="minorEastAsia" w:hAnsiTheme="minorEastAsia"/>
+          <w:sz w:val="24"/>
+          <w:szCs w:val="24"/>
+        </w:rPr>
+        <w:t>代替</w:t>
+      </w:r>
+      <w:r>
+        <w:rPr>
+          <w:rFonts w:asciiTheme="minorEastAsia" w:hAnsiTheme="minorEastAsia" w:hint="eastAsia"/>
+          <w:sz w:val="24"/>
+          <w:szCs w:val="24"/>
+        </w:rPr>
+        <w:t>W</w:t>
+      </w:r>
+      <w:r>
+        <w:rPr>
+          <w:rFonts w:asciiTheme="minorEastAsia" w:hAnsiTheme="minorEastAsia"/>
+          <w:sz w:val="24"/>
+          <w:szCs w:val="24"/>
+        </w:rPr>
+        <w:t>EB</w:t>
+      </w:r>
+      <w:r>
+        <w:rPr>
+          <w:rFonts w:asciiTheme="minorEastAsia" w:hAnsiTheme="minorEastAsia" w:hint="eastAsia"/>
+          <w:sz w:val="24"/>
+          <w:szCs w:val="24"/>
+        </w:rPr>
+        <w:t>应用对</w:t>
+      </w:r>
+      <w:r>
+        <w:rPr>
+          <w:rFonts w:asciiTheme="minorEastAsia" w:hAnsiTheme="minorEastAsia"/>
+          <w:sz w:val="24"/>
+          <w:szCs w:val="24"/>
+        </w:rPr>
+        <w:t>持久层</w:t>
+      </w:r>
+      <w:r>
+        <w:rPr>
+          <w:rFonts w:asciiTheme="minorEastAsia" w:hAnsiTheme="minorEastAsia" w:hint="eastAsia"/>
+          <w:sz w:val="24"/>
+          <w:szCs w:val="24"/>
+        </w:rPr>
+        <w:t>的操作。考虑</w:t>
+      </w:r>
+      <w:r>
+        <w:rPr>
+          <w:rFonts w:asciiTheme="minorEastAsia" w:hAnsiTheme="minorEastAsia"/>
+          <w:sz w:val="24"/>
+          <w:szCs w:val="24"/>
+        </w:rPr>
+        <w:t>到</w:t>
+      </w:r>
+      <w:r>
+        <w:rPr>
+          <w:rFonts w:asciiTheme="minorEastAsia" w:hAnsiTheme="minorEastAsia" w:hint="eastAsia"/>
+          <w:sz w:val="24"/>
+          <w:szCs w:val="24"/>
+        </w:rPr>
+        <w:t>市面上</w:t>
+      </w:r>
+      <w:r>
+        <w:rPr>
+          <w:rFonts w:asciiTheme="minorEastAsia" w:hAnsiTheme="minorEastAsia"/>
+          <w:sz w:val="24"/>
+          <w:szCs w:val="24"/>
+        </w:rPr>
+        <w:t>大部分web应用开发中，对</w:t>
+      </w:r>
+      <w:r>
+        <w:rPr>
+          <w:rFonts w:asciiTheme="minorEastAsia" w:hAnsiTheme="minorEastAsia" w:hint="eastAsia"/>
+          <w:sz w:val="24"/>
+          <w:szCs w:val="24"/>
+        </w:rPr>
+        <w:t>持久层的</w:t>
+      </w:r>
+      <w:r>
+        <w:rPr>
+          <w:rFonts w:asciiTheme="minorEastAsia" w:hAnsiTheme="minorEastAsia"/>
+          <w:sz w:val="24"/>
+          <w:szCs w:val="24"/>
+        </w:rPr>
+        <w:t>使用存在部署繁琐，大量数据处理方式不统一，数据结构不统一等问题，导致造成</w:t>
+      </w:r>
+      <w:r>
+        <w:rPr>
+          <w:rFonts w:asciiTheme="minorEastAsia" w:hAnsiTheme="minorEastAsia" w:hint="eastAsia"/>
+          <w:sz w:val="24"/>
+          <w:szCs w:val="24"/>
+        </w:rPr>
+        <w:t>大量</w:t>
+      </w:r>
+      <w:r>
+        <w:rPr>
+          <w:rFonts w:asciiTheme="minorEastAsia" w:hAnsiTheme="minorEastAsia"/>
+          <w:sz w:val="24"/>
+          <w:szCs w:val="24"/>
+        </w:rPr>
+        <w:t>开发</w:t>
+      </w:r>
+      <w:r>
+        <w:rPr>
+          <w:rFonts w:asciiTheme="minorEastAsia" w:hAnsiTheme="minorEastAsia" w:hint="eastAsia"/>
+          <w:sz w:val="24"/>
+          <w:szCs w:val="24"/>
+        </w:rPr>
+        <w:t>、</w:t>
+      </w:r>
+      <w:r>
+        <w:rPr>
+          <w:rFonts w:asciiTheme="minorEastAsia" w:hAnsiTheme="minorEastAsia"/>
+          <w:sz w:val="24"/>
+          <w:szCs w:val="24"/>
+        </w:rPr>
+        <w:t>运维成本，</w:t>
+      </w:r>
+      <w:r>
+        <w:rPr>
+          <w:rFonts w:asciiTheme="minorEastAsia" w:hAnsiTheme="minorEastAsia" w:hint="eastAsia"/>
+          <w:sz w:val="24"/>
+          <w:szCs w:val="24"/>
+        </w:rPr>
+        <w:t>应用</w:t>
+      </w:r>
+      <w:r>
+        <w:rPr>
+          <w:rFonts w:asciiTheme="minorEastAsia" w:hAnsiTheme="minorEastAsia"/>
+          <w:sz w:val="24"/>
+          <w:szCs w:val="24"/>
+        </w:rPr>
+        <w:t>之间数据无法</w:t>
+      </w:r>
+      <w:r>
+        <w:rPr>
+          <w:rFonts w:asciiTheme="minorEastAsia" w:hAnsiTheme="minorEastAsia" w:hint="eastAsia"/>
+          <w:sz w:val="24"/>
+          <w:szCs w:val="24"/>
+        </w:rPr>
+        <w:t>共用</w:t>
+      </w:r>
+      <w:r>
+        <w:rPr>
+          <w:rFonts w:asciiTheme="minorEastAsia" w:hAnsiTheme="minorEastAsia"/>
+          <w:sz w:val="24"/>
+          <w:szCs w:val="24"/>
+        </w:rPr>
+        <w:t>等问题。</w:t>
+      </w:r>
+    </w:p>
+    <w:p>
+      <w:pPr>
+        <w:ind w:firstLine="420"/>
+        <w:rPr>
+          <w:rFonts w:asciiTheme="minorEastAsia" w:hAnsiTheme="minorEastAsia" w:hint="eastAsia"/>
+          <w:sz w:val="24"/>
+          <w:szCs w:val="24"/>
+        </w:rPr>
+      </w:pPr>
+      <w:r>
+        <w:rPr>
+          <w:rFonts w:asciiTheme="minorEastAsia" w:hAnsiTheme="minorEastAsia"/>
+          <w:sz w:val="24"/>
+          <w:szCs w:val="24"/>
+        </w:rPr>
+        <w:t>S</w:t>
+      </w:r>
+      <w:r>
+        <w:rPr>
+          <w:rFonts w:asciiTheme="minorEastAsia" w:hAnsiTheme="minorEastAsia" w:hint="eastAsia"/>
+          <w:sz w:val="24"/>
+          <w:szCs w:val="24"/>
+        </w:rPr>
+        <w:t>wapi</w:t>
+      </w:r>
+      <w:r>
+        <w:rPr>
+          <w:rFonts w:asciiTheme="minorEastAsia" w:hAnsiTheme="minorEastAsia" w:hint="eastAsia"/>
+          <w:sz w:val="24"/>
+          <w:szCs w:val="24"/>
+        </w:rPr>
+        <w:t>完全</w:t>
+      </w:r>
+      <w:r>
+        <w:rPr>
+          <w:rFonts w:asciiTheme="minorEastAsia" w:hAnsiTheme="minorEastAsia"/>
+          <w:sz w:val="24"/>
+          <w:szCs w:val="24"/>
+        </w:rPr>
+        <w:t>不需要部署任何</w:t>
+      </w:r>
+      <w:r>
+        <w:rPr>
+          <w:rFonts w:asciiTheme="minorEastAsia" w:hAnsiTheme="minorEastAsia" w:hint="eastAsia"/>
+          <w:sz w:val="24"/>
+          <w:szCs w:val="24"/>
+        </w:rPr>
+        <w:t>服务</w:t>
+      </w:r>
+      <w:r>
+        <w:rPr>
+          <w:rFonts w:asciiTheme="minorEastAsia" w:hAnsiTheme="minorEastAsia"/>
+          <w:sz w:val="24"/>
+          <w:szCs w:val="24"/>
+        </w:rPr>
+        <w:t>环境</w:t>
+      </w:r>
+      <w:r>
+        <w:rPr>
+          <w:rFonts w:asciiTheme="minorEastAsia" w:hAnsiTheme="minorEastAsia" w:hint="eastAsia"/>
+          <w:sz w:val="24"/>
+          <w:szCs w:val="24"/>
+        </w:rPr>
+        <w:t>，</w:t>
+      </w:r>
+      <w:r>
+        <w:rPr>
+          <w:rFonts w:asciiTheme="minorEastAsia" w:hAnsiTheme="minorEastAsia"/>
+          <w:sz w:val="24"/>
+          <w:szCs w:val="24"/>
+        </w:rPr>
+        <w:t>降低开发成本</w:t>
+      </w:r>
+      <w:r>
+        <w:rPr>
+          <w:rFonts w:asciiTheme="minorEastAsia" w:hAnsiTheme="minorEastAsia" w:hint="eastAsia"/>
+          <w:sz w:val="24"/>
+          <w:szCs w:val="24"/>
+        </w:rPr>
+        <w:t>；部分</w:t>
+      </w:r>
+      <w:r>
+        <w:rPr>
+          <w:rFonts w:asciiTheme="minorEastAsia" w:hAnsiTheme="minorEastAsia"/>
+          <w:sz w:val="24"/>
+          <w:szCs w:val="24"/>
+        </w:rPr>
+        <w:t>字段规范命名</w:t>
+      </w:r>
+      <w:r>
+        <w:rPr>
+          <w:rFonts w:asciiTheme="minorEastAsia" w:hAnsiTheme="minorEastAsia" w:hint="eastAsia"/>
+          <w:sz w:val="24"/>
+          <w:szCs w:val="24"/>
+        </w:rPr>
+        <w:t>，加强</w:t>
+      </w:r>
+      <w:r>
+        <w:rPr>
+          <w:rFonts w:asciiTheme="minorEastAsia" w:hAnsiTheme="minorEastAsia"/>
+          <w:sz w:val="24"/>
+          <w:szCs w:val="24"/>
+        </w:rPr>
+        <w:t>数据共通性</w:t>
+      </w:r>
+      <w:r>
+        <w:rPr>
+          <w:rFonts w:asciiTheme="minorEastAsia" w:hAnsiTheme="minorEastAsia" w:hint="eastAsia"/>
+          <w:sz w:val="24"/>
+          <w:szCs w:val="24"/>
+        </w:rPr>
+        <w:t>；</w:t>
+      </w:r>
+      <w:r>
+        <w:rPr>
+          <w:rFonts w:asciiTheme="minorEastAsia" w:hAnsiTheme="minorEastAsia"/>
+          <w:sz w:val="24"/>
+          <w:szCs w:val="24"/>
+        </w:rPr>
+        <w:t>自带分库分表</w:t>
+      </w:r>
+      <w:r>
+        <w:rPr>
+          <w:rFonts w:asciiTheme="minorEastAsia" w:hAnsiTheme="minorEastAsia" w:hint="eastAsia"/>
+          <w:sz w:val="24"/>
+          <w:szCs w:val="24"/>
+        </w:rPr>
+        <w:t>，读写</w:t>
+      </w:r>
+      <w:r>
+        <w:rPr>
+          <w:rFonts w:asciiTheme="minorEastAsia" w:hAnsiTheme="minorEastAsia"/>
+          <w:sz w:val="24"/>
+          <w:szCs w:val="24"/>
+        </w:rPr>
+        <w:t>分离</w:t>
+      </w:r>
+      <w:r>
+        <w:rPr>
+          <w:rFonts w:asciiTheme="minorEastAsia" w:hAnsiTheme="minorEastAsia" w:hint="eastAsia"/>
+          <w:sz w:val="24"/>
+          <w:szCs w:val="24"/>
+        </w:rPr>
+        <w:t>，elasti</w:t>
+      </w:r>
+      <w:r>
+        <w:rPr>
+          <w:rFonts w:asciiTheme="minorEastAsia" w:hAnsiTheme="minorEastAsia"/>
+          <w:sz w:val="24"/>
+          <w:szCs w:val="24"/>
+        </w:rPr>
+        <w:t>csearch</w:t>
+      </w:r>
+      <w:r>
+        <w:rPr>
+          <w:rFonts w:asciiTheme="minorEastAsia" w:hAnsiTheme="minorEastAsia" w:hint="eastAsia"/>
+          <w:sz w:val="24"/>
+          <w:szCs w:val="24"/>
+        </w:rPr>
+        <w:t>。意义</w:t>
+      </w:r>
+      <w:r>
+        <w:rPr>
+          <w:rFonts w:asciiTheme="minorEastAsia" w:hAnsiTheme="minorEastAsia"/>
+          <w:sz w:val="24"/>
+          <w:szCs w:val="24"/>
+        </w:rPr>
+        <w:t>在于让</w:t>
+      </w:r>
+      <w:r>
+        <w:rPr>
+          <w:rFonts w:asciiTheme="minorEastAsia" w:hAnsiTheme="minorEastAsia" w:hint="eastAsia"/>
+          <w:sz w:val="24"/>
+          <w:szCs w:val="24"/>
+        </w:rPr>
+        <w:t>高并发</w:t>
+      </w:r>
+      <w:r>
+        <w:rPr>
+          <w:rFonts w:asciiTheme="minorEastAsia" w:hAnsiTheme="minorEastAsia"/>
+          <w:sz w:val="24"/>
+          <w:szCs w:val="24"/>
+        </w:rPr>
+        <w:t>大数据web应用开发</w:t>
+      </w:r>
+      <w:r>
+        <w:rPr>
+          <w:rFonts w:asciiTheme="minorEastAsia" w:hAnsiTheme="minorEastAsia" w:hint="eastAsia"/>
+          <w:sz w:val="24"/>
+          <w:szCs w:val="24"/>
+        </w:rPr>
+        <w:t>重回</w:t>
+      </w:r>
+      <w:r>
+        <w:rPr>
+          <w:rFonts w:asciiTheme="minorEastAsia" w:hAnsiTheme="minorEastAsia"/>
+          <w:sz w:val="24"/>
+          <w:szCs w:val="24"/>
+        </w:rPr>
+        <w:t>简单的CURD操作。</w:t>
+      </w:r>
+    </w:p>
+    <w:p>
+      <w:pPr>
+        <w:rPr>
+          <w:rFonts w:ascii="Adobe 黑体 Std R" w:eastAsia="Adobe 黑体 Std R" w:hAnsi="Adobe 黑体 Std R"/>
+          <w:sz w:val="28"/>
+          <w:szCs w:val="28"/>
+        </w:rPr>
+      </w:pPr>
       <w:r>
         <w:rPr>
           <w:rFonts w:ascii="Adobe 黑体 Std R" w:eastAsia="Adobe 黑体 Std R" w:hAnsi="Adobe 黑体 Std R" w:hint="eastAsia"/>
           <w:sz w:val="28"/>
           <w:szCs w:val="28"/>
         </w:rPr>
-        <w:t>课题的背景和意义</w:t>
-      </w:r>
-    </w:p>
-    <w:p>
-      <w:pPr>
-        <w:rPr>
-          <w:rFonts w:ascii="Adobe 黑体 Std R" w:eastAsia="Adobe 黑体 Std R" w:hAnsi="Adobe 黑体 Std R"/>
-          <w:sz w:val="28"/>
-          <w:szCs w:val="28"/>
-        </w:rPr>
-      </w:pPr>
-      <w:r>
+        <w:t>1.2国内市场现况</w:t>
+      </w:r>
+    </w:p>
+    <w:p>
+      <w:pPr>
+        <w:rPr>
+          <w:rFonts w:asciiTheme="minorEastAsia" w:hAnsiTheme="minorEastAsia"/>
+          <w:sz w:val="24"/>
+          <w:szCs w:val="24"/>
+        </w:rPr>
+      </w:pPr>
+      <w:r>
+        <w:rPr>
+          <w:rFonts w:ascii="Adobe 黑体 Std R" w:eastAsia="Adobe 黑体 Std R" w:hAnsi="Adobe 黑体 Std R"/>
+          <w:sz w:val="28"/>
+          <w:szCs w:val="28"/>
+        </w:rPr>
+        <w:tab/>
+      </w:r>
+      <w:r>
+        <w:rPr>
+          <w:rFonts w:asciiTheme="minorEastAsia" w:hAnsiTheme="minorEastAsia" w:hint="eastAsia"/>
+          <w:sz w:val="24"/>
+          <w:szCs w:val="24"/>
+        </w:rPr>
+        <w:t>中小型</w:t>
+      </w:r>
+      <w:r>
+        <w:rPr>
+          <w:rFonts w:asciiTheme="minorEastAsia" w:hAnsiTheme="minorEastAsia"/>
+          <w:sz w:val="24"/>
+          <w:szCs w:val="24"/>
+        </w:rPr>
+        <w:t>企业</w:t>
+      </w:r>
+      <w:r>
+        <w:rPr>
+          <w:rFonts w:asciiTheme="minorEastAsia" w:hAnsiTheme="minorEastAsia" w:hint="eastAsia"/>
+          <w:sz w:val="24"/>
+          <w:szCs w:val="24"/>
+        </w:rPr>
+        <w:t>基本</w:t>
+      </w:r>
+      <w:r>
+        <w:rPr>
+          <w:rFonts w:asciiTheme="minorEastAsia" w:hAnsiTheme="minorEastAsia"/>
+          <w:sz w:val="24"/>
+          <w:szCs w:val="24"/>
+        </w:rPr>
+        <w:t>不存在</w:t>
+      </w:r>
+      <w:r>
+        <w:rPr>
+          <w:rFonts w:asciiTheme="minorEastAsia" w:hAnsiTheme="minorEastAsia" w:hint="eastAsia"/>
+          <w:sz w:val="24"/>
+          <w:szCs w:val="24"/>
+        </w:rPr>
+        <w:t>统一</w:t>
+      </w:r>
+      <w:r>
+        <w:rPr>
+          <w:rFonts w:asciiTheme="minorEastAsia" w:hAnsiTheme="minorEastAsia"/>
+          <w:sz w:val="24"/>
+          <w:szCs w:val="24"/>
+        </w:rPr>
+        <w:t>的</w:t>
+      </w:r>
+      <w:r>
+        <w:rPr>
+          <w:rFonts w:asciiTheme="minorEastAsia" w:hAnsiTheme="minorEastAsia" w:hint="eastAsia"/>
+          <w:sz w:val="24"/>
+          <w:szCs w:val="24"/>
+        </w:rPr>
+        <w:t>对象</w:t>
+      </w:r>
+      <w:r>
+        <w:rPr>
+          <w:rFonts w:asciiTheme="minorEastAsia" w:hAnsiTheme="minorEastAsia"/>
+          <w:sz w:val="24"/>
+          <w:szCs w:val="24"/>
+        </w:rPr>
+        <w:t>模型存储系统</w:t>
+      </w:r>
+      <w:r>
+        <w:rPr>
+          <w:rFonts w:asciiTheme="minorEastAsia" w:hAnsiTheme="minorEastAsia" w:hint="eastAsia"/>
+          <w:sz w:val="24"/>
+          <w:szCs w:val="24"/>
+        </w:rPr>
+        <w:t>，</w:t>
+      </w:r>
+      <w:r>
+        <w:rPr>
+          <w:rFonts w:asciiTheme="minorEastAsia" w:hAnsiTheme="minorEastAsia"/>
+          <w:sz w:val="24"/>
+          <w:szCs w:val="24"/>
+        </w:rPr>
+        <w:t>因为</w:t>
+      </w:r>
+      <w:r>
+        <w:rPr>
+          <w:rFonts w:asciiTheme="minorEastAsia" w:hAnsiTheme="minorEastAsia" w:hint="eastAsia"/>
+          <w:sz w:val="24"/>
+          <w:szCs w:val="24"/>
+        </w:rPr>
+        <w:t>系统</w:t>
+      </w:r>
+      <w:r>
+        <w:rPr>
+          <w:rFonts w:asciiTheme="minorEastAsia" w:hAnsiTheme="minorEastAsia"/>
+          <w:sz w:val="24"/>
+          <w:szCs w:val="24"/>
+        </w:rPr>
+        <w:t>本身存在开发成本</w:t>
+      </w:r>
+      <w:r>
+        <w:rPr>
+          <w:rFonts w:asciiTheme="minorEastAsia" w:hAnsiTheme="minorEastAsia" w:hint="eastAsia"/>
+          <w:sz w:val="24"/>
+          <w:szCs w:val="24"/>
+        </w:rPr>
+        <w:t>与</w:t>
+      </w:r>
+      <w:r>
+        <w:rPr>
+          <w:rFonts w:asciiTheme="minorEastAsia" w:hAnsiTheme="minorEastAsia"/>
+          <w:sz w:val="24"/>
+          <w:szCs w:val="24"/>
+        </w:rPr>
+        <w:t>维护成本</w:t>
+      </w:r>
+      <w:r>
+        <w:rPr>
+          <w:rFonts w:asciiTheme="minorEastAsia" w:hAnsiTheme="minorEastAsia"/>
+          <w:sz w:val="24"/>
+          <w:szCs w:val="24"/>
+        </w:rPr>
+        <w:t>，但像阿里巴巴UC，腾讯</w:t>
+      </w:r>
+      <w:r>
+        <w:rPr>
+          <w:rFonts w:asciiTheme="minorEastAsia" w:hAnsiTheme="minorEastAsia" w:hint="eastAsia"/>
+          <w:sz w:val="24"/>
+          <w:szCs w:val="24"/>
+        </w:rPr>
+        <w:t>微信</w:t>
+      </w:r>
+      <w:r>
+        <w:rPr>
+          <w:rFonts w:asciiTheme="minorEastAsia" w:hAnsiTheme="minorEastAsia"/>
+          <w:sz w:val="24"/>
+          <w:szCs w:val="24"/>
+        </w:rPr>
+        <w:t>，中国联通等</w:t>
+      </w:r>
+      <w:r>
+        <w:rPr>
+          <w:rFonts w:asciiTheme="minorEastAsia" w:hAnsiTheme="minorEastAsia" w:hint="eastAsia"/>
+          <w:sz w:val="24"/>
+          <w:szCs w:val="24"/>
+        </w:rPr>
+        <w:t>稍有规模</w:t>
+      </w:r>
+      <w:r>
+        <w:rPr>
+          <w:rFonts w:asciiTheme="minorEastAsia" w:hAnsiTheme="minorEastAsia"/>
+          <w:sz w:val="24"/>
+          <w:szCs w:val="24"/>
+        </w:rPr>
+        <w:t>的企业都</w:t>
+      </w:r>
+      <w:r>
+        <w:rPr>
+          <w:rFonts w:asciiTheme="minorEastAsia" w:hAnsiTheme="minorEastAsia" w:hint="eastAsia"/>
+          <w:sz w:val="24"/>
+          <w:szCs w:val="24"/>
+        </w:rPr>
+        <w:t>有</w:t>
+      </w:r>
+      <w:r>
+        <w:rPr>
+          <w:rFonts w:asciiTheme="minorEastAsia" w:hAnsiTheme="minorEastAsia"/>
+          <w:sz w:val="24"/>
+          <w:szCs w:val="24"/>
+        </w:rPr>
+        <w:t>一套自己的</w:t>
+      </w:r>
+      <w:r>
+        <w:rPr>
+          <w:rFonts w:asciiTheme="minorEastAsia" w:hAnsiTheme="minorEastAsia" w:hint="eastAsia"/>
+          <w:sz w:val="24"/>
+          <w:szCs w:val="24"/>
+        </w:rPr>
+        <w:t xml:space="preserve">restful </w:t>
+      </w:r>
+      <w:r>
+        <w:rPr>
+          <w:rFonts w:asciiTheme="minorEastAsia" w:hAnsiTheme="minorEastAsia"/>
+          <w:sz w:val="24"/>
+          <w:szCs w:val="24"/>
+        </w:rPr>
+        <w:t>api</w:t>
+      </w:r>
+      <w:r>
+        <w:rPr>
+          <w:rFonts w:asciiTheme="minorEastAsia" w:hAnsiTheme="minorEastAsia" w:hint="eastAsia"/>
+          <w:sz w:val="24"/>
+          <w:szCs w:val="24"/>
+        </w:rPr>
+        <w:t>对象模型存储</w:t>
+      </w:r>
+      <w:r>
+        <w:rPr>
+          <w:rFonts w:asciiTheme="minorEastAsia" w:hAnsiTheme="minorEastAsia"/>
+          <w:sz w:val="24"/>
+          <w:szCs w:val="24"/>
+        </w:rPr>
+        <w:t>系统。</w:t>
+      </w:r>
+    </w:p>
+    <w:p>
+      <w:pPr>
+        <w:ind w:firstLine="420"/>
+        <w:rPr>
+          <w:rFonts w:asciiTheme="minorEastAsia" w:hAnsiTheme="minorEastAsia" w:hint="eastAsia"/>
+          <w:sz w:val="24"/>
+          <w:szCs w:val="24"/>
+        </w:rPr>
+      </w:pPr>
+      <w:r>
+        <w:rPr>
+          <w:rFonts w:asciiTheme="minorEastAsia" w:hAnsiTheme="minorEastAsia" w:hint="eastAsia"/>
+          <w:sz w:val="24"/>
+          <w:szCs w:val="24"/>
+        </w:rPr>
+        <w:t>但</w:t>
+      </w:r>
+      <w:r>
+        <w:rPr>
+          <w:rFonts w:asciiTheme="minorEastAsia" w:hAnsiTheme="minorEastAsia"/>
+          <w:sz w:val="24"/>
+          <w:szCs w:val="24"/>
+        </w:rPr>
+        <w:t>对于中小型企业，甚至</w:t>
+      </w:r>
+      <w:r>
+        <w:rPr>
+          <w:rFonts w:asciiTheme="minorEastAsia" w:hAnsiTheme="minorEastAsia" w:hint="eastAsia"/>
+          <w:sz w:val="24"/>
+          <w:szCs w:val="24"/>
+        </w:rPr>
+        <w:t>初创</w:t>
+      </w:r>
+      <w:r>
+        <w:rPr>
+          <w:rFonts w:asciiTheme="minorEastAsia" w:hAnsiTheme="minorEastAsia"/>
+          <w:sz w:val="24"/>
+          <w:szCs w:val="24"/>
+        </w:rPr>
+        <w:t>团队，学生团队而言</w:t>
+      </w:r>
+      <w:r>
+        <w:rPr>
+          <w:rFonts w:asciiTheme="minorEastAsia" w:hAnsiTheme="minorEastAsia" w:hint="eastAsia"/>
+          <w:sz w:val="24"/>
+          <w:szCs w:val="24"/>
+        </w:rPr>
+        <w:t>，</w:t>
+      </w:r>
+      <w:r>
+        <w:rPr>
+          <w:rFonts w:asciiTheme="minorEastAsia" w:hAnsiTheme="minorEastAsia"/>
+          <w:sz w:val="24"/>
+          <w:szCs w:val="24"/>
+        </w:rPr>
+        <w:t>虽然有一定的接入成本</w:t>
+      </w:r>
+      <w:r>
+        <w:rPr>
+          <w:rFonts w:asciiTheme="minorEastAsia" w:hAnsiTheme="minorEastAsia"/>
+          <w:sz w:val="24"/>
+          <w:szCs w:val="24"/>
+        </w:rPr>
+        <w:t>，</w:t>
+      </w:r>
+      <w:r>
+        <w:rPr>
+          <w:rFonts w:asciiTheme="minorEastAsia" w:hAnsiTheme="minorEastAsia" w:hint="eastAsia"/>
+          <w:sz w:val="24"/>
+          <w:szCs w:val="24"/>
+        </w:rPr>
+        <w:t>但</w:t>
+      </w:r>
+      <w:r>
+        <w:rPr>
+          <w:rFonts w:asciiTheme="minorEastAsia" w:hAnsiTheme="minorEastAsia" w:hint="eastAsia"/>
+          <w:sz w:val="24"/>
+          <w:szCs w:val="24"/>
+        </w:rPr>
+        <w:t>对象模型</w:t>
+      </w:r>
+      <w:r>
+        <w:rPr>
+          <w:rFonts w:asciiTheme="minorEastAsia" w:hAnsiTheme="minorEastAsia"/>
+          <w:sz w:val="24"/>
+          <w:szCs w:val="24"/>
+        </w:rPr>
+        <w:t>存储系统</w:t>
+      </w:r>
+      <w:r>
+        <w:rPr>
+          <w:rFonts w:asciiTheme="minorEastAsia" w:hAnsiTheme="minorEastAsia"/>
+          <w:sz w:val="24"/>
+          <w:szCs w:val="24"/>
+        </w:rPr>
+        <w:t>上解决他</w:t>
+      </w:r>
+      <w:r>
+        <w:rPr>
+          <w:rFonts w:asciiTheme="minorEastAsia" w:hAnsiTheme="minorEastAsia" w:hint="eastAsia"/>
+          <w:sz w:val="24"/>
+          <w:szCs w:val="24"/>
+        </w:rPr>
+        <w:t>们</w:t>
+      </w:r>
+      <w:r>
+        <w:rPr>
+          <w:rFonts w:asciiTheme="minorEastAsia" w:hAnsiTheme="minorEastAsia"/>
+          <w:sz w:val="24"/>
+          <w:szCs w:val="24"/>
+        </w:rPr>
+        <w:t>在未来将遇到</w:t>
+      </w:r>
+      <w:r>
+        <w:rPr>
+          <w:rFonts w:asciiTheme="minorEastAsia" w:hAnsiTheme="minorEastAsia" w:hint="eastAsia"/>
+          <w:sz w:val="24"/>
+          <w:szCs w:val="24"/>
+        </w:rPr>
+        <w:t>数据处理</w:t>
+      </w:r>
+      <w:r>
+        <w:rPr>
+          <w:rFonts w:asciiTheme="minorEastAsia" w:hAnsiTheme="minorEastAsia"/>
+          <w:sz w:val="24"/>
+          <w:szCs w:val="24"/>
+        </w:rPr>
+        <w:t>瓶颈、重构成本</w:t>
+      </w:r>
+      <w:r>
+        <w:rPr>
+          <w:rFonts w:asciiTheme="minorEastAsia" w:hAnsiTheme="minorEastAsia" w:hint="eastAsia"/>
+          <w:sz w:val="24"/>
+          <w:szCs w:val="24"/>
+        </w:rPr>
+        <w:t>、</w:t>
+      </w:r>
+      <w:r>
+        <w:rPr>
+          <w:rFonts w:asciiTheme="minorEastAsia" w:hAnsiTheme="minorEastAsia"/>
+          <w:sz w:val="24"/>
+          <w:szCs w:val="24"/>
+        </w:rPr>
+        <w:t>技术成本</w:t>
+      </w:r>
+      <w:r>
+        <w:rPr>
+          <w:rFonts w:asciiTheme="minorEastAsia" w:hAnsiTheme="minorEastAsia" w:hint="eastAsia"/>
+          <w:sz w:val="24"/>
+          <w:szCs w:val="24"/>
+        </w:rPr>
+        <w:t>问题</w:t>
+      </w:r>
+      <w:r>
+        <w:rPr>
+          <w:rFonts w:asciiTheme="minorEastAsia" w:hAnsiTheme="minorEastAsia"/>
+          <w:sz w:val="24"/>
+          <w:szCs w:val="24"/>
+        </w:rPr>
+        <w:t>。这些问题</w:t>
+      </w:r>
+      <w:r>
+        <w:rPr>
+          <w:rFonts w:asciiTheme="minorEastAsia" w:hAnsiTheme="minorEastAsia" w:hint="eastAsia"/>
+          <w:sz w:val="24"/>
+          <w:szCs w:val="24"/>
+        </w:rPr>
+        <w:t>很需要抽象</w:t>
+      </w:r>
+      <w:r>
+        <w:rPr>
+          <w:rFonts w:asciiTheme="minorEastAsia" w:hAnsiTheme="minorEastAsia"/>
+          <w:sz w:val="24"/>
+          <w:szCs w:val="24"/>
+        </w:rPr>
+        <w:t>为统一由</w:t>
+      </w:r>
+      <w:r>
+        <w:rPr>
+          <w:rFonts w:asciiTheme="minorEastAsia" w:hAnsiTheme="minorEastAsia" w:hint="eastAsia"/>
+          <w:sz w:val="24"/>
+          <w:szCs w:val="24"/>
+        </w:rPr>
+        <w:t>一套</w:t>
+      </w:r>
+      <w:r>
+        <w:rPr>
+          <w:rFonts w:asciiTheme="minorEastAsia" w:hAnsiTheme="minorEastAsia"/>
+          <w:sz w:val="24"/>
+          <w:szCs w:val="24"/>
+        </w:rPr>
+        <w:t>存储系统</w:t>
+      </w:r>
+      <w:r>
+        <w:rPr>
+          <w:rFonts w:asciiTheme="minorEastAsia" w:hAnsiTheme="minorEastAsia" w:hint="eastAsia"/>
+          <w:sz w:val="24"/>
+          <w:szCs w:val="24"/>
+        </w:rPr>
+        <w:t>解决</w:t>
+      </w:r>
+      <w:r>
+        <w:rPr>
+          <w:rFonts w:asciiTheme="minorEastAsia" w:hAnsiTheme="minorEastAsia"/>
+          <w:sz w:val="24"/>
+          <w:szCs w:val="24"/>
+        </w:rPr>
+        <w:t>，或者由一个存储平台解决</w:t>
+      </w:r>
+      <w:r>
+        <w:rPr>
+          <w:rFonts w:asciiTheme="minorEastAsia" w:hAnsiTheme="minorEastAsia" w:hint="eastAsia"/>
+          <w:sz w:val="24"/>
+          <w:szCs w:val="24"/>
+        </w:rPr>
+        <w:t>。</w:t>
+      </w:r>
+    </w:p>
+    <w:p>
+      <w:pPr>
         <w:rPr>
           <w:rFonts w:ascii="Adobe 黑体 Std R" w:eastAsia="Adobe 黑体 Std R" w:hAnsi="Adobe 黑体 Std R" w:hint="eastAsia"/>
-          <w:sz w:val="28"/>
-          <w:szCs w:val="28"/>
-        </w:rPr>
-        <w:t>1.2国内市场现况</w:t>
-      </w:r>
-    </w:p>
-    <w:p>
-      <w:pPr>
-        <w:rPr>
-          <w:rFonts w:ascii="Adobe 黑体 Std R" w:eastAsia="Adobe 黑体 Std R" w:hAnsi="Adobe 黑体 Std R"/>
           <w:sz w:val="28"/>
           <w:szCs w:val="28"/>
         </w:rPr>
@@ -1543,24 +2307,6 @@
       </w:r>
       <w:bookmarkStart w:id="0" w:name="_GoBack"/>
       <w:bookmarkEnd w:id="0"/>
-    </w:p>
-    <w:p>
-      <w:pPr>
-        <w:rPr>
-          <w:rFonts w:ascii="Adobe 黑体 Std R" w:eastAsia="Adobe 黑体 Std R" w:hAnsi="Adobe 黑体 Std R"/>
-          <w:sz w:val="28"/>
-          <w:szCs w:val="28"/>
-        </w:rPr>
-      </w:pPr>
-    </w:p>
-    <w:p>
-      <w:pPr>
-        <w:rPr>
-          <w:rFonts w:ascii="Adobe 黑体 Std R" w:eastAsia="Adobe 黑体 Std R" w:hAnsi="Adobe 黑体 Std R"/>
-          <w:sz w:val="28"/>
-          <w:szCs w:val="28"/>
-        </w:rPr>
-      </w:pPr>
     </w:p>
     <w:p>
       <w:pPr>
@@ -1591,7 +2337,7 @@
 </file>
 
 <file path=word/endnotes.xml><?xml version="1.0" encoding="utf-8"?>
-<w:endnotes xmlns:wpc="http://schemas.microsoft.com/office/word/2010/wordprocessingCanvas" xmlns:mc="http://schemas.openxmlformats.org/markup-compatibility/2006" xmlns:o="urn:schemas-microsoft-com:office:office" xmlns:r="http://schemas.openxmlformats.org/officeDocument/2006/relationships" xmlns:m="http://schemas.openxmlformats.org/officeDocument/2006/math" xmlns:v="urn:schemas-microsoft-com:vml" xmlns:wp14="http://schemas.microsoft.com/office/word/2010/wordprocessingDrawing" xmlns:wp="http://schemas.openxmlformats.org/drawingml/2006/wordprocessingDrawing" xmlns:w10="urn:schemas-microsoft-com:office:word" xmlns:w="http://schemas.openxmlformats.org/wordprocessingml/2006/main" xmlns:w14="http://schemas.microsoft.com/office/word/2010/wordml" xmlns:wpg="http://schemas.microsoft.com/office/word/2010/wordprocessingGroup" xmlns:wpi="http://schemas.microsoft.com/office/word/2010/wordprocessingInk" xmlns:wne="http://schemas.microsoft.com/office/word/2006/wordml" xmlns:wps="http://schemas.microsoft.com/office/word/2010/wordprocessingShape" mc:Ignorable="w14 wp14">
+<w:endnotes xmlns:wpc="http://schemas.microsoft.com/office/word/2010/wordprocessingCanvas" xmlns:mc="http://schemas.openxmlformats.org/markup-compatibility/2006" xmlns:o="urn:schemas-microsoft-com:office:office" xmlns:r="http://schemas.openxmlformats.org/officeDocument/2006/relationships" xmlns:m="http://schemas.openxmlformats.org/officeDocument/2006/math" xmlns:v="urn:schemas-microsoft-com:vml" xmlns:wp14="http://schemas.microsoft.com/office/word/2010/wordprocessingDrawing" xmlns:wp="http://schemas.openxmlformats.org/drawingml/2006/wordprocessingDrawing" xmlns:w10="urn:schemas-microsoft-com:office:word" xmlns:w="http://schemas.openxmlformats.org/wordprocessingml/2006/main" xmlns:w14="http://schemas.microsoft.com/office/word/2010/wordml" xmlns:w15="http://schemas.microsoft.com/office/word/2012/wordml" xmlns:wpg="http://schemas.microsoft.com/office/word/2010/wordprocessingGroup" xmlns:wpi="http://schemas.microsoft.com/office/word/2010/wordprocessingInk" xmlns:wne="http://schemas.microsoft.com/office/word/2006/wordml" xmlns:wps="http://schemas.microsoft.com/office/word/2010/wordprocessingShape" mc:Ignorable="w14 w15 wp14">
   <w:endnote w:type="separator" w:id="-1">
     <w:p>
       <w:r>
@@ -1610,7 +2356,7 @@
 </file>
 
 <file path=word/footnotes.xml><?xml version="1.0" encoding="utf-8"?>
-<w:footnotes xmlns:wpc="http://schemas.microsoft.com/office/word/2010/wordprocessingCanvas" xmlns:mc="http://schemas.openxmlformats.org/markup-compatibility/2006" xmlns:o="urn:schemas-microsoft-com:office:office" xmlns:r="http://schemas.openxmlformats.org/officeDocument/2006/relationships" xmlns:m="http://schemas.openxmlformats.org/officeDocument/2006/math" xmlns:v="urn:schemas-microsoft-com:vml" xmlns:wp14="http://schemas.microsoft.com/office/word/2010/wordprocessingDrawing" xmlns:wp="http://schemas.openxmlformats.org/drawingml/2006/wordprocessingDrawing" xmlns:w10="urn:schemas-microsoft-com:office:word" xmlns:w="http://schemas.openxmlformats.org/wordprocessingml/2006/main" xmlns:w14="http://schemas.microsoft.com/office/word/2010/wordml" xmlns:wpg="http://schemas.microsoft.com/office/word/2010/wordprocessingGroup" xmlns:wpi="http://schemas.microsoft.com/office/word/2010/wordprocessingInk" xmlns:wne="http://schemas.microsoft.com/office/word/2006/wordml" xmlns:wps="http://schemas.microsoft.com/office/word/2010/wordprocessingShape" mc:Ignorable="w14 wp14">
+<w:footnotes xmlns:wpc="http://schemas.microsoft.com/office/word/2010/wordprocessingCanvas" xmlns:mc="http://schemas.openxmlformats.org/markup-compatibility/2006" xmlns:o="urn:schemas-microsoft-com:office:office" xmlns:r="http://schemas.openxmlformats.org/officeDocument/2006/relationships" xmlns:m="http://schemas.openxmlformats.org/officeDocument/2006/math" xmlns:v="urn:schemas-microsoft-com:vml" xmlns:wp14="http://schemas.microsoft.com/office/word/2010/wordprocessingDrawing" xmlns:wp="http://schemas.openxmlformats.org/drawingml/2006/wordprocessingDrawing" xmlns:w10="urn:schemas-microsoft-com:office:word" xmlns:w="http://schemas.openxmlformats.org/wordprocessingml/2006/main" xmlns:w14="http://schemas.microsoft.com/office/word/2010/wordml" xmlns:w15="http://schemas.microsoft.com/office/word/2012/wordml" xmlns:wpg="http://schemas.microsoft.com/office/word/2010/wordprocessingGroup" xmlns:wpi="http://schemas.microsoft.com/office/word/2010/wordprocessingInk" xmlns:wne="http://schemas.microsoft.com/office/word/2006/wordml" xmlns:wps="http://schemas.microsoft.com/office/word/2010/wordprocessingShape" mc:Ignorable="w14 w15 wp14">
   <w:footnote w:type="separator" w:id="-1">
     <w:p>
       <w:r>
@@ -1629,7 +2375,7 @@
 </file>
 
 <file path=word/styles.xml><?xml version="1.0" encoding="utf-8"?>
-<w:styles xmlns:mc="http://schemas.openxmlformats.org/markup-compatibility/2006" xmlns:r="http://schemas.openxmlformats.org/officeDocument/2006/relationships" xmlns:w="http://schemas.openxmlformats.org/wordprocessingml/2006/main" xmlns:w14="http://schemas.microsoft.com/office/word/2010/wordml" mc:Ignorable="w14">
+<w:styles xmlns:mc="http://schemas.openxmlformats.org/markup-compatibility/2006" xmlns:r="http://schemas.openxmlformats.org/officeDocument/2006/relationships" xmlns:w="http://schemas.openxmlformats.org/wordprocessingml/2006/main" xmlns:w14="http://schemas.microsoft.com/office/word/2010/wordml" xmlns:w15="http://schemas.microsoft.com/office/word/2012/wordml" mc:Ignorable="w14 w15">
   <w:docDefaults>
     <w:rPrDefault>
       <w:rPr>
@@ -1642,144 +2388,378 @@
     </w:rPrDefault>
     <w:pPrDefault/>
   </w:docDefaults>
-  <w:latentStyles w:defLockedState="0" w:defUIPriority="99" w:defSemiHidden="1" w:defUnhideWhenUsed="1" w:defQFormat="0" w:count="267">
-    <w:lsdException w:name="Normal" w:semiHidden="0" w:uiPriority="0" w:unhideWhenUsed="0" w:qFormat="1"/>
-    <w:lsdException w:name="heading 1" w:semiHidden="0" w:uiPriority="9" w:unhideWhenUsed="0" w:qFormat="1"/>
-    <w:lsdException w:name="heading 2" w:uiPriority="9" w:qFormat="1"/>
-    <w:lsdException w:name="heading 3" w:uiPriority="9" w:qFormat="1"/>
-    <w:lsdException w:name="heading 4" w:uiPriority="9" w:qFormat="1"/>
-    <w:lsdException w:name="heading 5" w:uiPriority="9" w:qFormat="1"/>
-    <w:lsdException w:name="heading 6" w:uiPriority="9" w:qFormat="1"/>
-    <w:lsdException w:name="heading 7" w:uiPriority="9" w:qFormat="1"/>
-    <w:lsdException w:name="heading 8" w:uiPriority="9" w:qFormat="1"/>
-    <w:lsdException w:name="heading 9" w:uiPriority="9" w:qFormat="1"/>
-    <w:lsdException w:name="toc 1" w:uiPriority="39"/>
-    <w:lsdException w:name="toc 2" w:uiPriority="39"/>
-    <w:lsdException w:name="toc 3" w:uiPriority="39"/>
-    <w:lsdException w:name="toc 4" w:uiPriority="39"/>
-    <w:lsdException w:name="toc 5" w:uiPriority="39"/>
-    <w:lsdException w:name="toc 6" w:uiPriority="39"/>
-    <w:lsdException w:name="toc 7" w:uiPriority="39"/>
-    <w:lsdException w:name="toc 8" w:uiPriority="39"/>
-    <w:lsdException w:name="toc 9" w:uiPriority="39"/>
-    <w:lsdException w:name="caption" w:uiPriority="35" w:qFormat="1"/>
-    <w:lsdException w:name="Title" w:semiHidden="0" w:uiPriority="10" w:unhideWhenUsed="0" w:qFormat="1"/>
-    <w:lsdException w:name="Default Paragraph Font" w:uiPriority="1"/>
-    <w:lsdException w:name="Subtitle" w:semiHidden="0" w:uiPriority="11" w:unhideWhenUsed="0" w:qFormat="1"/>
-    <w:lsdException w:name="Strong" w:semiHidden="0" w:uiPriority="22" w:unhideWhenUsed="0" w:qFormat="1"/>
-    <w:lsdException w:name="Emphasis" w:semiHidden="0" w:uiPriority="20" w:unhideWhenUsed="0" w:qFormat="1"/>
-    <w:lsdException w:name="Table Grid" w:semiHidden="0" w:uiPriority="59" w:unhideWhenUsed="0"/>
-    <w:lsdException w:name="Placeholder Text" w:unhideWhenUsed="0"/>
-    <w:lsdException w:name="No Spacing" w:semiHidden="0" w:uiPriority="1" w:unhideWhenUsed="0" w:qFormat="1"/>
-    <w:lsdException w:name="Light Shading" w:semiHidden="0" w:uiPriority="60" w:unhideWhenUsed="0"/>
-    <w:lsdException w:name="Light List" w:semiHidden="0" w:uiPriority="61" w:unhideWhenUsed="0"/>
-    <w:lsdException w:name="Light Grid" w:semiHidden="0" w:uiPriority="62" w:unhideWhenUsed="0"/>
-    <w:lsdException w:name="Medium Shading 1" w:semiHidden="0" w:uiPriority="63" w:unhideWhenUsed="0"/>
-    <w:lsdException w:name="Medium Shading 2" w:semiHidden="0" w:uiPriority="64" w:unhideWhenUsed="0"/>
-    <w:lsdException w:name="Medium List 1" w:semiHidden="0" w:uiPriority="65" w:unhideWhenUsed="0"/>
-    <w:lsdException w:name="Medium List 2" w:semiHidden="0" w:uiPriority="66" w:unhideWhenUsed="0"/>
-    <w:lsdException w:name="Medium Grid 1" w:semiHidden="0" w:uiPriority="67" w:unhideWhenUsed="0"/>
-    <w:lsdException w:name="Medium Grid 2" w:semiHidden="0" w:uiPriority="68" w:unhideWhenUsed="0"/>
-    <w:lsdException w:name="Medium Grid 3" w:semiHidden="0" w:uiPriority="69" w:unhideWhenUsed="0"/>
-    <w:lsdException w:name="Dark List" w:semiHidden="0" w:uiPriority="70" w:unhideWhenUsed="0"/>
-    <w:lsdException w:name="Colorful Shading" w:semiHidden="0" w:uiPriority="71" w:unhideWhenUsed="0"/>
-    <w:lsdException w:name="Colorful List" w:semiHidden="0" w:uiPriority="72" w:unhideWhenUsed="0"/>
-    <w:lsdException w:name="Colorful Grid" w:semiHidden="0" w:uiPriority="73" w:unhideWhenUsed="0"/>
-    <w:lsdException w:name="Light Shading Accent 1" w:semiHidden="0" w:uiPriority="60" w:unhideWhenUsed="0"/>
-    <w:lsdException w:name="Light List Accent 1" w:semiHidden="0" w:uiPriority="61" w:unhideWhenUsed="0"/>
-    <w:lsdException w:name="Light Grid Accent 1" w:semiHidden="0" w:uiPriority="62" w:unhideWhenUsed="0"/>
-    <w:lsdException w:name="Medium Shading 1 Accent 1" w:semiHidden="0" w:uiPriority="63" w:unhideWhenUsed="0"/>
-    <w:lsdException w:name="Medium Shading 2 Accent 1" w:semiHidden="0" w:uiPriority="64" w:unhideWhenUsed="0"/>
-    <w:lsdException w:name="Medium List 1 Accent 1" w:semiHidden="0" w:uiPriority="65" w:unhideWhenUsed="0"/>
-    <w:lsdException w:name="Revision" w:unhideWhenUsed="0"/>
-    <w:lsdException w:name="List Paragraph" w:semiHidden="0" w:uiPriority="34" w:unhideWhenUsed="0" w:qFormat="1"/>
-    <w:lsdException w:name="Quote" w:semiHidden="0" w:uiPriority="29" w:unhideWhenUsed="0" w:qFormat="1"/>
-    <w:lsdException w:name="Intense Quote" w:semiHidden="0" w:uiPriority="30" w:unhideWhenUsed="0" w:qFormat="1"/>
-    <w:lsdException w:name="Medium List 2 Accent 1" w:semiHidden="0" w:uiPriority="66" w:unhideWhenUsed="0"/>
-    <w:lsdException w:name="Medium Grid 1 Accent 1" w:semiHidden="0" w:uiPriority="67" w:unhideWhenUsed="0"/>
-    <w:lsdException w:name="Medium Grid 2 Accent 1" w:semiHidden="0" w:uiPriority="68" w:unhideWhenUsed="0"/>
-    <w:lsdException w:name="Medium Grid 3 Accent 1" w:semiHidden="0" w:uiPriority="69" w:unhideWhenUsed="0"/>
-    <w:lsdException w:name="Dark List Accent 1" w:semiHidden="0" w:uiPriority="70" w:unhideWhenUsed="0"/>
-    <w:lsdException w:name="Colorful Shading Accent 1" w:semiHidden="0" w:uiPriority="71" w:unhideWhenUsed="0"/>
-    <w:lsdException w:name="Colorful List Accent 1" w:semiHidden="0" w:uiPriority="72" w:unhideWhenUsed="0"/>
-    <w:lsdException w:name="Colorful Grid Accent 1" w:semiHidden="0" w:uiPriority="73" w:unhideWhenUsed="0"/>
-    <w:lsdException w:name="Light Shading Accent 2" w:semiHidden="0" w:uiPriority="60" w:unhideWhenUsed="0"/>
-    <w:lsdException w:name="Light List Accent 2" w:semiHidden="0" w:uiPriority="61" w:unhideWhenUsed="0"/>
-    <w:lsdException w:name="Light Grid Accent 2" w:semiHidden="0" w:uiPriority="62" w:unhideWhenUsed="0"/>
-    <w:lsdException w:name="Medium Shading 1 Accent 2" w:semiHidden="0" w:uiPriority="63" w:unhideWhenUsed="0"/>
-    <w:lsdException w:name="Medium Shading 2 Accent 2" w:semiHidden="0" w:uiPriority="64" w:unhideWhenUsed="0"/>
-    <w:lsdException w:name="Medium List 1 Accent 2" w:semiHidden="0" w:uiPriority="65" w:unhideWhenUsed="0"/>
-    <w:lsdException w:name="Medium List 2 Accent 2" w:semiHidden="0" w:uiPriority="66" w:unhideWhenUsed="0"/>
-    <w:lsdException w:name="Medium Grid 1 Accent 2" w:semiHidden="0" w:uiPriority="67" w:unhideWhenUsed="0"/>
-    <w:lsdException w:name="Medium Grid 2 Accent 2" w:semiHidden="0" w:uiPriority="68" w:unhideWhenUsed="0"/>
-    <w:lsdException w:name="Medium Grid 3 Accent 2" w:semiHidden="0" w:uiPriority="69" w:unhideWhenUsed="0"/>
-    <w:lsdException w:name="Dark List Accent 2" w:semiHidden="0" w:uiPriority="70" w:unhideWhenUsed="0"/>
-    <w:lsdException w:name="Colorful Shading Accent 2" w:semiHidden="0" w:uiPriority="71" w:unhideWhenUsed="0"/>
-    <w:lsdException w:name="Colorful List Accent 2" w:semiHidden="0" w:uiPriority="72" w:unhideWhenUsed="0"/>
-    <w:lsdException w:name="Colorful Grid Accent 2" w:semiHidden="0" w:uiPriority="73" w:unhideWhenUsed="0"/>
-    <w:lsdException w:name="Light Shading Accent 3" w:semiHidden="0" w:uiPriority="60" w:unhideWhenUsed="0"/>
-    <w:lsdException w:name="Light List Accent 3" w:semiHidden="0" w:uiPriority="61" w:unhideWhenUsed="0"/>
-    <w:lsdException w:name="Light Grid Accent 3" w:semiHidden="0" w:uiPriority="62" w:unhideWhenUsed="0"/>
-    <w:lsdException w:name="Medium Shading 1 Accent 3" w:semiHidden="0" w:uiPriority="63" w:unhideWhenUsed="0"/>
-    <w:lsdException w:name="Medium Shading 2 Accent 3" w:semiHidden="0" w:uiPriority="64" w:unhideWhenUsed="0"/>
-    <w:lsdException w:name="Medium List 1 Accent 3" w:semiHidden="0" w:uiPriority="65" w:unhideWhenUsed="0"/>
-    <w:lsdException w:name="Medium List 2 Accent 3" w:semiHidden="0" w:uiPriority="66" w:unhideWhenUsed="0"/>
-    <w:lsdException w:name="Medium Grid 1 Accent 3" w:semiHidden="0" w:uiPriority="67" w:unhideWhenUsed="0"/>
-    <w:lsdException w:name="Medium Grid 2 Accent 3" w:semiHidden="0" w:uiPriority="68" w:unhideWhenUsed="0"/>
-    <w:lsdException w:name="Medium Grid 3 Accent 3" w:semiHidden="0" w:uiPriority="69" w:unhideWhenUsed="0"/>
-    <w:lsdException w:name="Dark List Accent 3" w:semiHidden="0" w:uiPriority="70" w:unhideWhenUsed="0"/>
-    <w:lsdException w:name="Colorful Shading Accent 3" w:semiHidden="0" w:uiPriority="71" w:unhideWhenUsed="0"/>
-    <w:lsdException w:name="Colorful List Accent 3" w:semiHidden="0" w:uiPriority="72" w:unhideWhenUsed="0"/>
-    <w:lsdException w:name="Colorful Grid Accent 3" w:semiHidden="0" w:uiPriority="73" w:unhideWhenUsed="0"/>
-    <w:lsdException w:name="Light Shading Accent 4" w:semiHidden="0" w:uiPriority="60" w:unhideWhenUsed="0"/>
-    <w:lsdException w:name="Light List Accent 4" w:semiHidden="0" w:uiPriority="61" w:unhideWhenUsed="0"/>
-    <w:lsdException w:name="Light Grid Accent 4" w:semiHidden="0" w:uiPriority="62" w:unhideWhenUsed="0"/>
-    <w:lsdException w:name="Medium Shading 1 Accent 4" w:semiHidden="0" w:uiPriority="63" w:unhideWhenUsed="0"/>
-    <w:lsdException w:name="Medium Shading 2 Accent 4" w:semiHidden="0" w:uiPriority="64" w:unhideWhenUsed="0"/>
-    <w:lsdException w:name="Medium List 1 Accent 4" w:semiHidden="0" w:uiPriority="65" w:unhideWhenUsed="0"/>
-    <w:lsdException w:name="Medium List 2 Accent 4" w:semiHidden="0" w:uiPriority="66" w:unhideWhenUsed="0"/>
-    <w:lsdException w:name="Medium Grid 1 Accent 4" w:semiHidden="0" w:uiPriority="67" w:unhideWhenUsed="0"/>
-    <w:lsdException w:name="Medium Grid 2 Accent 4" w:semiHidden="0" w:uiPriority="68" w:unhideWhenUsed="0"/>
-    <w:lsdException w:name="Medium Grid 3 Accent 4" w:semiHidden="0" w:uiPriority="69" w:unhideWhenUsed="0"/>
-    <w:lsdException w:name="Dark List Accent 4" w:semiHidden="0" w:uiPriority="70" w:unhideWhenUsed="0"/>
-    <w:lsdException w:name="Colorful Shading Accent 4" w:semiHidden="0" w:uiPriority="71" w:unhideWhenUsed="0"/>
-    <w:lsdException w:name="Colorful List Accent 4" w:semiHidden="0" w:uiPriority="72" w:unhideWhenUsed="0"/>
-    <w:lsdException w:name="Colorful Grid Accent 4" w:semiHidden="0" w:uiPriority="73" w:unhideWhenUsed="0"/>
-    <w:lsdException w:name="Light Shading Accent 5" w:semiHidden="0" w:uiPriority="60" w:unhideWhenUsed="0"/>
-    <w:lsdException w:name="Light List Accent 5" w:semiHidden="0" w:uiPriority="61" w:unhideWhenUsed="0"/>
-    <w:lsdException w:name="Light Grid Accent 5" w:semiHidden="0" w:uiPriority="62" w:unhideWhenUsed="0"/>
-    <w:lsdException w:name="Medium Shading 1 Accent 5" w:semiHidden="0" w:uiPriority="63" w:unhideWhenUsed="0"/>
-    <w:lsdException w:name="Medium Shading 2 Accent 5" w:semiHidden="0" w:uiPriority="64" w:unhideWhenUsed="0"/>
-    <w:lsdException w:name="Medium List 1 Accent 5" w:semiHidden="0" w:uiPriority="65" w:unhideWhenUsed="0"/>
-    <w:lsdException w:name="Medium List 2 Accent 5" w:semiHidden="0" w:uiPriority="66" w:unhideWhenUsed="0"/>
-    <w:lsdException w:name="Medium Grid 1 Accent 5" w:semiHidden="0" w:uiPriority="67" w:unhideWhenUsed="0"/>
-    <w:lsdException w:name="Medium Grid 2 Accent 5" w:semiHidden="0" w:uiPriority="68" w:unhideWhenUsed="0"/>
-    <w:lsdException w:name="Medium Grid 3 Accent 5" w:semiHidden="0" w:uiPriority="69" w:unhideWhenUsed="0"/>
-    <w:lsdException w:name="Dark List Accent 5" w:semiHidden="0" w:uiPriority="70" w:unhideWhenUsed="0"/>
-    <w:lsdException w:name="Colorful Shading Accent 5" w:semiHidden="0" w:uiPriority="71" w:unhideWhenUsed="0"/>
-    <w:lsdException w:name="Colorful List Accent 5" w:semiHidden="0" w:uiPriority="72" w:unhideWhenUsed="0"/>
-    <w:lsdException w:name="Colorful Grid Accent 5" w:semiHidden="0" w:uiPriority="73" w:unhideWhenUsed="0"/>
-    <w:lsdException w:name="Light Shading Accent 6" w:semiHidden="0" w:uiPriority="60" w:unhideWhenUsed="0"/>
-    <w:lsdException w:name="Light List Accent 6" w:semiHidden="0" w:uiPriority="61" w:unhideWhenUsed="0"/>
-    <w:lsdException w:name="Light Grid Accent 6" w:semiHidden="0" w:uiPriority="62" w:unhideWhenUsed="0"/>
-    <w:lsdException w:name="Medium Shading 1 Accent 6" w:semiHidden="0" w:uiPriority="63" w:unhideWhenUsed="0"/>
-    <w:lsdException w:name="Medium Shading 2 Accent 6" w:semiHidden="0" w:uiPriority="64" w:unhideWhenUsed="0"/>
-    <w:lsdException w:name="Medium List 1 Accent 6" w:semiHidden="0" w:uiPriority="65" w:unhideWhenUsed="0"/>
-    <w:lsdException w:name="Medium List 2 Accent 6" w:semiHidden="0" w:uiPriority="66" w:unhideWhenUsed="0"/>
-    <w:lsdException w:name="Medium Grid 1 Accent 6" w:semiHidden="0" w:uiPriority="67" w:unhideWhenUsed="0"/>
-    <w:lsdException w:name="Medium Grid 2 Accent 6" w:semiHidden="0" w:uiPriority="68" w:unhideWhenUsed="0"/>
-    <w:lsdException w:name="Medium Grid 3 Accent 6" w:semiHidden="0" w:uiPriority="69" w:unhideWhenUsed="0"/>
-    <w:lsdException w:name="Dark List Accent 6" w:semiHidden="0" w:uiPriority="70" w:unhideWhenUsed="0"/>
-    <w:lsdException w:name="Colorful Shading Accent 6" w:semiHidden="0" w:uiPriority="71" w:unhideWhenUsed="0"/>
-    <w:lsdException w:name="Colorful List Accent 6" w:semiHidden="0" w:uiPriority="72" w:unhideWhenUsed="0"/>
-    <w:lsdException w:name="Colorful Grid Accent 6" w:semiHidden="0" w:uiPriority="73" w:unhideWhenUsed="0"/>
-    <w:lsdException w:name="Subtle Emphasis" w:semiHidden="0" w:uiPriority="19" w:unhideWhenUsed="0" w:qFormat="1"/>
-    <w:lsdException w:name="Intense Emphasis" w:semiHidden="0" w:uiPriority="21" w:unhideWhenUsed="0" w:qFormat="1"/>
-    <w:lsdException w:name="Subtle Reference" w:semiHidden="0" w:uiPriority="31" w:unhideWhenUsed="0" w:qFormat="1"/>
-    <w:lsdException w:name="Intense Reference" w:semiHidden="0" w:uiPriority="32" w:unhideWhenUsed="0" w:qFormat="1"/>
-    <w:lsdException w:name="Book Title" w:semiHidden="0" w:uiPriority="33" w:unhideWhenUsed="0" w:qFormat="1"/>
-    <w:lsdException w:name="Bibliography" w:uiPriority="37"/>
-    <w:lsdException w:name="TOC Heading" w:uiPriority="39" w:qFormat="1"/>
+  <w:latentStyles w:defLockedState="0" w:defUIPriority="99" w:defSemiHidden="0" w:defUnhideWhenUsed="0" w:defQFormat="0" w:count="371">
+    <w:lsdException w:name="Normal" w:uiPriority="0" w:qFormat="1"/>
+    <w:lsdException w:name="heading 1" w:uiPriority="9" w:qFormat="1"/>
+    <w:lsdException w:name="heading 2" w:semiHidden="1" w:uiPriority="9" w:unhideWhenUsed="1" w:qFormat="1"/>
+    <w:lsdException w:name="heading 3" w:semiHidden="1" w:uiPriority="9" w:unhideWhenUsed="1" w:qFormat="1"/>
+    <w:lsdException w:name="heading 4" w:semiHidden="1" w:uiPriority="9" w:unhideWhenUsed="1" w:qFormat="1"/>
+    <w:lsdException w:name="heading 5" w:semiHidden="1" w:uiPriority="9" w:unhideWhenUsed="1" w:qFormat="1"/>
+    <w:lsdException w:name="heading 6" w:semiHidden="1" w:uiPriority="9" w:unhideWhenUsed="1" w:qFormat="1"/>
+    <w:lsdException w:name="heading 7" w:semiHidden="1" w:uiPriority="9" w:unhideWhenUsed="1" w:qFormat="1"/>
+    <w:lsdException w:name="heading 8" w:semiHidden="1" w:uiPriority="9" w:unhideWhenUsed="1" w:qFormat="1"/>
+    <w:lsdException w:name="heading 9" w:semiHidden="1" w:uiPriority="9" w:unhideWhenUsed="1" w:qFormat="1"/>
+    <w:lsdException w:name="index 1" w:semiHidden="1" w:unhideWhenUsed="1"/>
+    <w:lsdException w:name="index 2" w:semiHidden="1" w:unhideWhenUsed="1"/>
+    <w:lsdException w:name="index 3" w:semiHidden="1" w:unhideWhenUsed="1"/>
+    <w:lsdException w:name="index 4" w:semiHidden="1" w:unhideWhenUsed="1"/>
+    <w:lsdException w:name="index 5" w:semiHidden="1" w:unhideWhenUsed="1"/>
+    <w:lsdException w:name="index 6" w:semiHidden="1" w:unhideWhenUsed="1"/>
+    <w:lsdException w:name="index 7" w:semiHidden="1" w:unhideWhenUsed="1"/>
+    <w:lsdException w:name="index 8" w:semiHidden="1" w:unhideWhenUsed="1"/>
+    <w:lsdException w:name="index 9" w:semiHidden="1" w:unhideWhenUsed="1"/>
+    <w:lsdException w:name="toc 1" w:semiHidden="1" w:uiPriority="39" w:unhideWhenUsed="1"/>
+    <w:lsdException w:name="toc 2" w:semiHidden="1" w:uiPriority="39" w:unhideWhenUsed="1"/>
+    <w:lsdException w:name="toc 3" w:semiHidden="1" w:uiPriority="39" w:unhideWhenUsed="1"/>
+    <w:lsdException w:name="toc 4" w:semiHidden="1" w:uiPriority="39" w:unhideWhenUsed="1"/>
+    <w:lsdException w:name="toc 5" w:semiHidden="1" w:uiPriority="39" w:unhideWhenUsed="1"/>
+    <w:lsdException w:name="toc 6" w:semiHidden="1" w:uiPriority="39" w:unhideWhenUsed="1"/>
+    <w:lsdException w:name="toc 7" w:semiHidden="1" w:uiPriority="39" w:unhideWhenUsed="1"/>
+    <w:lsdException w:name="toc 8" w:semiHidden="1" w:uiPriority="39" w:unhideWhenUsed="1"/>
+    <w:lsdException w:name="toc 9" w:semiHidden="1" w:uiPriority="39" w:unhideWhenUsed="1"/>
+    <w:lsdException w:name="Normal Indent" w:semiHidden="1" w:unhideWhenUsed="1"/>
+    <w:lsdException w:name="footnote text" w:semiHidden="1" w:unhideWhenUsed="1"/>
+    <w:lsdException w:name="annotation text" w:semiHidden="1" w:unhideWhenUsed="1"/>
+    <w:lsdException w:name="header" w:semiHidden="1" w:unhideWhenUsed="1"/>
+    <w:lsdException w:name="footer" w:semiHidden="1" w:unhideWhenUsed="1"/>
+    <w:lsdException w:name="index heading" w:semiHidden="1" w:unhideWhenUsed="1"/>
+    <w:lsdException w:name="caption" w:semiHidden="1" w:uiPriority="35" w:unhideWhenUsed="1" w:qFormat="1"/>
+    <w:lsdException w:name="table of figures" w:semiHidden="1" w:unhideWhenUsed="1"/>
+    <w:lsdException w:name="envelope address" w:semiHidden="1" w:unhideWhenUsed="1"/>
+    <w:lsdException w:name="envelope return" w:semiHidden="1" w:unhideWhenUsed="1"/>
+    <w:lsdException w:name="footnote reference" w:semiHidden="1" w:unhideWhenUsed="1"/>
+    <w:lsdException w:name="annotation reference" w:semiHidden="1" w:unhideWhenUsed="1"/>
+    <w:lsdException w:name="line number" w:semiHidden="1" w:unhideWhenUsed="1"/>
+    <w:lsdException w:name="page number" w:semiHidden="1" w:unhideWhenUsed="1"/>
+    <w:lsdException w:name="endnote reference" w:semiHidden="1" w:unhideWhenUsed="1"/>
+    <w:lsdException w:name="endnote text" w:semiHidden="1" w:unhideWhenUsed="1"/>
+    <w:lsdException w:name="table of authorities" w:semiHidden="1" w:unhideWhenUsed="1"/>
+    <w:lsdException w:name="macro" w:semiHidden="1" w:unhideWhenUsed="1"/>
+    <w:lsdException w:name="toa heading" w:semiHidden="1" w:unhideWhenUsed="1"/>
+    <w:lsdException w:name="List" w:semiHidden="1" w:unhideWhenUsed="1"/>
+    <w:lsdException w:name="List Bullet" w:semiHidden="1" w:unhideWhenUsed="1"/>
+    <w:lsdException w:name="List Number" w:semiHidden="1" w:unhideWhenUsed="1"/>
+    <w:lsdException w:name="List 2" w:semiHidden="1" w:unhideWhenUsed="1"/>
+    <w:lsdException w:name="List 3" w:semiHidden="1" w:unhideWhenUsed="1"/>
+    <w:lsdException w:name="List 4" w:semiHidden="1" w:unhideWhenUsed="1"/>
+    <w:lsdException w:name="List 5" w:semiHidden="1" w:unhideWhenUsed="1"/>
+    <w:lsdException w:name="List Bullet 2" w:semiHidden="1" w:unhideWhenUsed="1"/>
+    <w:lsdException w:name="List Bullet 3" w:semiHidden="1" w:unhideWhenUsed="1"/>
+    <w:lsdException w:name="List Bullet 4" w:semiHidden="1" w:unhideWhenUsed="1"/>
+    <w:lsdException w:name="List Bullet 5" w:semiHidden="1" w:unhideWhenUsed="1"/>
+    <w:lsdException w:name="List Number 2" w:semiHidden="1" w:unhideWhenUsed="1"/>
+    <w:lsdException w:name="List Number 3" w:semiHidden="1" w:unhideWhenUsed="1"/>
+    <w:lsdException w:name="List Number 4" w:semiHidden="1" w:unhideWhenUsed="1"/>
+    <w:lsdException w:name="List Number 5" w:semiHidden="1" w:unhideWhenUsed="1"/>
+    <w:lsdException w:name="Title" w:uiPriority="10" w:qFormat="1"/>
+    <w:lsdException w:name="Closing" w:semiHidden="1" w:unhideWhenUsed="1"/>
+    <w:lsdException w:name="Signature" w:semiHidden="1" w:unhideWhenUsed="1"/>
+    <w:lsdException w:name="Default Paragraph Font" w:semiHidden="1" w:uiPriority="1" w:unhideWhenUsed="1"/>
+    <w:lsdException w:name="Body Text" w:semiHidden="1" w:unhideWhenUsed="1"/>
+    <w:lsdException w:name="Body Text Indent" w:semiHidden="1" w:unhideWhenUsed="1"/>
+    <w:lsdException w:name="List Continue" w:semiHidden="1" w:unhideWhenUsed="1"/>
+    <w:lsdException w:name="List Continue 2" w:semiHidden="1" w:unhideWhenUsed="1"/>
+    <w:lsdException w:name="List Continue 3" w:semiHidden="1" w:unhideWhenUsed="1"/>
+    <w:lsdException w:name="List Continue 4" w:semiHidden="1" w:unhideWhenUsed="1"/>
+    <w:lsdException w:name="List Continue 5" w:semiHidden="1" w:unhideWhenUsed="1"/>
+    <w:lsdException w:name="Message Header" w:semiHidden="1" w:unhideWhenUsed="1"/>
+    <w:lsdException w:name="Subtitle" w:uiPriority="11" w:qFormat="1"/>
+    <w:lsdException w:name="Salutation" w:semiHidden="1" w:unhideWhenUsed="1"/>
+    <w:lsdException w:name="Date" w:semiHidden="1" w:unhideWhenUsed="1"/>
+    <w:lsdException w:name="Body Text First Indent" w:semiHidden="1" w:unhideWhenUsed="1"/>
+    <w:lsdException w:name="Body Text First Indent 2" w:semiHidden="1" w:unhideWhenUsed="1"/>
+    <w:lsdException w:name="Note Heading" w:semiHidden="1" w:unhideWhenUsed="1"/>
+    <w:lsdException w:name="Body Text 2" w:semiHidden="1" w:unhideWhenUsed="1"/>
+    <w:lsdException w:name="Body Text 3" w:semiHidden="1" w:unhideWhenUsed="1"/>
+    <w:lsdException w:name="Body Text Indent 2" w:semiHidden="1" w:unhideWhenUsed="1"/>
+    <w:lsdException w:name="Body Text Indent 3" w:semiHidden="1" w:unhideWhenUsed="1"/>
+    <w:lsdException w:name="Block Text" w:semiHidden="1" w:unhideWhenUsed="1"/>
+    <w:lsdException w:name="Hyperlink" w:semiHidden="1" w:unhideWhenUsed="1"/>
+    <w:lsdException w:name="FollowedHyperlink" w:semiHidden="1" w:unhideWhenUsed="1"/>
+    <w:lsdException w:name="Strong" w:uiPriority="22" w:qFormat="1"/>
+    <w:lsdException w:name="Emphasis" w:uiPriority="20" w:qFormat="1"/>
+    <w:lsdException w:name="Document Map" w:semiHidden="1" w:unhideWhenUsed="1"/>
+    <w:lsdException w:name="Plain Text" w:semiHidden="1" w:unhideWhenUsed="1"/>
+    <w:lsdException w:name="E-mail Signature" w:semiHidden="1" w:unhideWhenUsed="1"/>
+    <w:lsdException w:name="HTML Top of Form" w:semiHidden="1" w:unhideWhenUsed="1"/>
+    <w:lsdException w:name="HTML Bottom of Form" w:semiHidden="1" w:unhideWhenUsed="1"/>
+    <w:lsdException w:name="Normal (Web)" w:semiHidden="1" w:unhideWhenUsed="1"/>
+    <w:lsdException w:name="HTML Acronym" w:semiHidden="1" w:unhideWhenUsed="1"/>
+    <w:lsdException w:name="HTML Address" w:semiHidden="1" w:unhideWhenUsed="1"/>
+    <w:lsdException w:name="HTML Cite" w:semiHidden="1" w:unhideWhenUsed="1"/>
+    <w:lsdException w:name="HTML Code" w:semiHidden="1" w:unhideWhenUsed="1"/>
+    <w:lsdException w:name="HTML Definition" w:semiHidden="1" w:unhideWhenUsed="1"/>
+    <w:lsdException w:name="HTML Keyboard" w:semiHidden="1" w:unhideWhenUsed="1"/>
+    <w:lsdException w:name="HTML Preformatted" w:semiHidden="1" w:unhideWhenUsed="1"/>
+    <w:lsdException w:name="HTML Sample" w:semiHidden="1" w:unhideWhenUsed="1"/>
+    <w:lsdException w:name="HTML Typewriter" w:semiHidden="1" w:unhideWhenUsed="1"/>
+    <w:lsdException w:name="HTML Variable" w:semiHidden="1" w:unhideWhenUsed="1"/>
+    <w:lsdException w:name="Normal Table" w:semiHidden="1" w:unhideWhenUsed="1"/>
+    <w:lsdException w:name="annotation subject" w:semiHidden="1" w:unhideWhenUsed="1"/>
+    <w:lsdException w:name="No List" w:semiHidden="1" w:unhideWhenUsed="1"/>
+    <w:lsdException w:name="Outline List 1" w:semiHidden="1" w:unhideWhenUsed="1"/>
+    <w:lsdException w:name="Outline List 2" w:semiHidden="1" w:unhideWhenUsed="1"/>
+    <w:lsdException w:name="Outline List 3" w:semiHidden="1" w:unhideWhenUsed="1"/>
+    <w:lsdException w:name="Table Simple 1" w:semiHidden="1" w:unhideWhenUsed="1"/>
+    <w:lsdException w:name="Table Simple 2" w:semiHidden="1" w:unhideWhenUsed="1"/>
+    <w:lsdException w:name="Table Simple 3" w:semiHidden="1" w:unhideWhenUsed="1"/>
+    <w:lsdException w:name="Table Classic 1" w:semiHidden="1" w:unhideWhenUsed="1"/>
+    <w:lsdException w:name="Table Classic 2" w:semiHidden="1" w:unhideWhenUsed="1"/>
+    <w:lsdException w:name="Table Classic 3" w:semiHidden="1" w:unhideWhenUsed="1"/>
+    <w:lsdException w:name="Table Classic 4" w:semiHidden="1" w:unhideWhenUsed="1"/>
+    <w:lsdException w:name="Table Colorful 1" w:semiHidden="1" w:unhideWhenUsed="1"/>
+    <w:lsdException w:name="Table Colorful 2" w:semiHidden="1" w:unhideWhenUsed="1"/>
+    <w:lsdException w:name="Table Colorful 3" w:semiHidden="1" w:unhideWhenUsed="1"/>
+    <w:lsdException w:name="Table Columns 1" w:semiHidden="1" w:unhideWhenUsed="1"/>
+    <w:lsdException w:name="Table Columns 2" w:semiHidden="1" w:unhideWhenUsed="1"/>
+    <w:lsdException w:name="Table Columns 3" w:semiHidden="1" w:unhideWhenUsed="1"/>
+    <w:lsdException w:name="Table Columns 4" w:semiHidden="1" w:unhideWhenUsed="1"/>
+    <w:lsdException w:name="Table Columns 5" w:semiHidden="1" w:unhideWhenUsed="1"/>
+    <w:lsdException w:name="Table Grid 1" w:semiHidden="1" w:unhideWhenUsed="1"/>
+    <w:lsdException w:name="Table Grid 2" w:semiHidden="1" w:unhideWhenUsed="1"/>
+    <w:lsdException w:name="Table Grid 3" w:semiHidden="1" w:unhideWhenUsed="1"/>
+    <w:lsdException w:name="Table Grid 4" w:semiHidden="1" w:unhideWhenUsed="1"/>
+    <w:lsdException w:name="Table Grid 5" w:semiHidden="1" w:unhideWhenUsed="1"/>
+    <w:lsdException w:name="Table Grid 6" w:semiHidden="1" w:unhideWhenUsed="1"/>
+    <w:lsdException w:name="Table Grid 7" w:semiHidden="1" w:unhideWhenUsed="1"/>
+    <w:lsdException w:name="Table Grid 8" w:semiHidden="1" w:unhideWhenUsed="1"/>
+    <w:lsdException w:name="Table List 1" w:semiHidden="1" w:unhideWhenUsed="1"/>
+    <w:lsdException w:name="Table List 2" w:semiHidden="1" w:unhideWhenUsed="1"/>
+    <w:lsdException w:name="Table List 3" w:semiHidden="1" w:unhideWhenUsed="1"/>
+    <w:lsdException w:name="Table List 4" w:semiHidden="1" w:unhideWhenUsed="1"/>
+    <w:lsdException w:name="Table List 5" w:semiHidden="1" w:unhideWhenUsed="1"/>
+    <w:lsdException w:name="Table List 6" w:semiHidden="1" w:unhideWhenUsed="1"/>
+    <w:lsdException w:name="Table List 7" w:semiHidden="1" w:unhideWhenUsed="1"/>
+    <w:lsdException w:name="Table List 8" w:semiHidden="1" w:unhideWhenUsed="1"/>
+    <w:lsdException w:name="Table 3D effects 1" w:semiHidden="1" w:unhideWhenUsed="1"/>
+    <w:lsdException w:name="Table 3D effects 2" w:semiHidden="1" w:unhideWhenUsed="1"/>
+    <w:lsdException w:name="Table 3D effects 3" w:semiHidden="1" w:unhideWhenUsed="1"/>
+    <w:lsdException w:name="Table Contemporary" w:semiHidden="1" w:unhideWhenUsed="1"/>
+    <w:lsdException w:name="Table Elegant" w:semiHidden="1" w:unhideWhenUsed="1"/>
+    <w:lsdException w:name="Table Professional" w:semiHidden="1" w:unhideWhenUsed="1"/>
+    <w:lsdException w:name="Table Subtle 1" w:semiHidden="1" w:unhideWhenUsed="1"/>
+    <w:lsdException w:name="Table Subtle 2" w:semiHidden="1" w:unhideWhenUsed="1"/>
+    <w:lsdException w:name="Table Web 1" w:semiHidden="1" w:unhideWhenUsed="1"/>
+    <w:lsdException w:name="Table Web 2" w:semiHidden="1" w:unhideWhenUsed="1"/>
+    <w:lsdException w:name="Table Web 3" w:semiHidden="1" w:unhideWhenUsed="1"/>
+    <w:lsdException w:name="Balloon Text" w:semiHidden="1" w:unhideWhenUsed="1"/>
+    <w:lsdException w:name="Table Grid" w:uiPriority="59"/>
+    <w:lsdException w:name="Table Theme" w:semiHidden="1" w:unhideWhenUsed="1"/>
+    <w:lsdException w:name="Placeholder Text" w:semiHidden="1"/>
+    <w:lsdException w:name="No Spacing" w:uiPriority="1" w:qFormat="1"/>
+    <w:lsdException w:name="Light Shading" w:uiPriority="60"/>
+    <w:lsdException w:name="Light List" w:uiPriority="61"/>
+    <w:lsdException w:name="Light Grid" w:uiPriority="62"/>
+    <w:lsdException w:name="Medium Shading 1" w:uiPriority="63"/>
+    <w:lsdException w:name="Medium Shading 2" w:uiPriority="64"/>
+    <w:lsdException w:name="Medium List 1" w:uiPriority="65"/>
+    <w:lsdException w:name="Medium List 2" w:uiPriority="66"/>
+    <w:lsdException w:name="Medium Grid 1" w:uiPriority="67"/>
+    <w:lsdException w:name="Medium Grid 2" w:uiPriority="68"/>
+    <w:lsdException w:name="Medium Grid 3" w:uiPriority="69"/>
+    <w:lsdException w:name="Dark List" w:uiPriority="70"/>
+    <w:lsdException w:name="Colorful Shading" w:uiPriority="71"/>
+    <w:lsdException w:name="Colorful List" w:uiPriority="72"/>
+    <w:lsdException w:name="Colorful Grid" w:uiPriority="73"/>
+    <w:lsdException w:name="Light Shading Accent 1" w:uiPriority="60"/>
+    <w:lsdException w:name="Light List Accent 1" w:uiPriority="61"/>
+    <w:lsdException w:name="Light Grid Accent 1" w:uiPriority="62"/>
+    <w:lsdException w:name="Medium Shading 1 Accent 1" w:uiPriority="63"/>
+    <w:lsdException w:name="Medium Shading 2 Accent 1" w:uiPriority="64"/>
+    <w:lsdException w:name="Medium List 1 Accent 1" w:uiPriority="65"/>
+    <w:lsdException w:name="Revision" w:semiHidden="1"/>
+    <w:lsdException w:name="List Paragraph" w:uiPriority="34" w:qFormat="1"/>
+    <w:lsdException w:name="Quote" w:uiPriority="29" w:qFormat="1"/>
+    <w:lsdException w:name="Intense Quote" w:uiPriority="30" w:qFormat="1"/>
+    <w:lsdException w:name="Medium List 2 Accent 1" w:uiPriority="66"/>
+    <w:lsdException w:name="Medium Grid 1 Accent 1" w:uiPriority="67"/>
+    <w:lsdException w:name="Medium Grid 2 Accent 1" w:uiPriority="68"/>
+    <w:lsdException w:name="Medium Grid 3 Accent 1" w:uiPriority="69"/>
+    <w:lsdException w:name="Dark List Accent 1" w:uiPriority="70"/>
+    <w:lsdException w:name="Colorful Shading Accent 1" w:uiPriority="71"/>
+    <w:lsdException w:name="Colorful List Accent 1" w:uiPriority="72"/>
+    <w:lsdException w:name="Colorful Grid Accent 1" w:uiPriority="73"/>
+    <w:lsdException w:name="Light Shading Accent 2" w:uiPriority="60"/>
+    <w:lsdException w:name="Light List Accent 2" w:uiPriority="61"/>
+    <w:lsdException w:name="Light Grid Accent 2" w:uiPriority="62"/>
+    <w:lsdException w:name="Medium Shading 1 Accent 2" w:uiPriority="63"/>
+    <w:lsdException w:name="Medium Shading 2 Accent 2" w:uiPriority="64"/>
+    <w:lsdException w:name="Medium List 1 Accent 2" w:uiPriority="65"/>
+    <w:lsdException w:name="Medium List 2 Accent 2" w:uiPriority="66"/>
+    <w:lsdException w:name="Medium Grid 1 Accent 2" w:uiPriority="67"/>
+    <w:lsdException w:name="Medium Grid 2 Accent 2" w:uiPriority="68"/>
+    <w:lsdException w:name="Medium Grid 3 Accent 2" w:uiPriority="69"/>
+    <w:lsdException w:name="Dark List Accent 2" w:uiPriority="70"/>
+    <w:lsdException w:name="Colorful Shading Accent 2" w:uiPriority="71"/>
+    <w:lsdException w:name="Colorful List Accent 2" w:uiPriority="72"/>
+    <w:lsdException w:name="Colorful Grid Accent 2" w:uiPriority="73"/>
+    <w:lsdException w:name="Light Shading Accent 3" w:uiPriority="60"/>
+    <w:lsdException w:name="Light List Accent 3" w:uiPriority="61"/>
+    <w:lsdException w:name="Light Grid Accent 3" w:uiPriority="62"/>
+    <w:lsdException w:name="Medium Shading 1 Accent 3" w:uiPriority="63"/>
+    <w:lsdException w:name="Medium Shading 2 Accent 3" w:uiPriority="64"/>
+    <w:lsdException w:name="Medium List 1 Accent 3" w:uiPriority="65"/>
+    <w:lsdException w:name="Medium List 2 Accent 3" w:uiPriority="66"/>
+    <w:lsdException w:name="Medium Grid 1 Accent 3" w:uiPriority="67"/>
+    <w:lsdException w:name="Medium Grid 2 Accent 3" w:uiPriority="68"/>
+    <w:lsdException w:name="Medium Grid 3 Accent 3" w:uiPriority="69"/>
+    <w:lsdException w:name="Dark List Accent 3" w:uiPriority="70"/>
+    <w:lsdException w:name="Colorful Shading Accent 3" w:uiPriority="71"/>
+    <w:lsdException w:name="Colorful List Accent 3" w:uiPriority="72"/>
+    <w:lsdException w:name="Colorful Grid Accent 3" w:uiPriority="73"/>
+    <w:lsdException w:name="Light Shading Accent 4" w:uiPriority="60"/>
+    <w:lsdException w:name="Light List Accent 4" w:uiPriority="61"/>
+    <w:lsdException w:name="Light Grid Accent 4" w:uiPriority="62"/>
+    <w:lsdException w:name="Medium Shading 1 Accent 4" w:uiPriority="63"/>
+    <w:lsdException w:name="Medium Shading 2 Accent 4" w:uiPriority="64"/>
+    <w:lsdException w:name="Medium List 1 Accent 4" w:uiPriority="65"/>
+    <w:lsdException w:name="Medium List 2 Accent 4" w:uiPriority="66"/>
+    <w:lsdException w:name="Medium Grid 1 Accent 4" w:uiPriority="67"/>
+    <w:lsdException w:name="Medium Grid 2 Accent 4" w:uiPriority="68"/>
+    <w:lsdException w:name="Medium Grid 3 Accent 4" w:uiPriority="69"/>
+    <w:lsdException w:name="Dark List Accent 4" w:uiPriority="70"/>
+    <w:lsdException w:name="Colorful Shading Accent 4" w:uiPriority="71"/>
+    <w:lsdException w:name="Colorful List Accent 4" w:uiPriority="72"/>
+    <w:lsdException w:name="Colorful Grid Accent 4" w:uiPriority="73"/>
+    <w:lsdException w:name="Light Shading Accent 5" w:uiPriority="60"/>
+    <w:lsdException w:name="Light List Accent 5" w:uiPriority="61"/>
+    <w:lsdException w:name="Light Grid Accent 5" w:uiPriority="62"/>
+    <w:lsdException w:name="Medium Shading 1 Accent 5" w:uiPriority="63"/>
+    <w:lsdException w:name="Medium Shading 2 Accent 5" w:uiPriority="64"/>
+    <w:lsdException w:name="Medium List 1 Accent 5" w:uiPriority="65"/>
+    <w:lsdException w:name="Medium List 2 Accent 5" w:uiPriority="66"/>
+    <w:lsdException w:name="Medium Grid 1 Accent 5" w:uiPriority="67"/>
+    <w:lsdException w:name="Medium Grid 2 Accent 5" w:uiPriority="68"/>
+    <w:lsdException w:name="Medium Grid 3 Accent 5" w:uiPriority="69"/>
+    <w:lsdException w:name="Dark List Accent 5" w:uiPriority="70"/>
+    <w:lsdException w:name="Colorful Shading Accent 5" w:uiPriority="71"/>
+    <w:lsdException w:name="Colorful List Accent 5" w:uiPriority="72"/>
+    <w:lsdException w:name="Colorful Grid Accent 5" w:uiPriority="73"/>
+    <w:lsdException w:name="Light Shading Accent 6" w:uiPriority="60"/>
+    <w:lsdException w:name="Light List Accent 6" w:uiPriority="61"/>
+    <w:lsdException w:name="Light Grid Accent 6" w:uiPriority="62"/>
+    <w:lsdException w:name="Medium Shading 1 Accent 6" w:uiPriority="63"/>
+    <w:lsdException w:name="Medium Shading 2 Accent 6" w:uiPriority="64"/>
+    <w:lsdException w:name="Medium List 1 Accent 6" w:uiPriority="65"/>
+    <w:lsdException w:name="Medium List 2 Accent 6" w:uiPriority="66"/>
+    <w:lsdException w:name="Medium Grid 1 Accent 6" w:uiPriority="67"/>
+    <w:lsdException w:name="Medium Grid 2 Accent 6" w:uiPriority="68"/>
+    <w:lsdException w:name="Medium Grid 3 Accent 6" w:uiPriority="69"/>
+    <w:lsdException w:name="Dark List Accent 6" w:uiPriority="70"/>
+    <w:lsdException w:name="Colorful Shading Accent 6" w:uiPriority="71"/>
+    <w:lsdException w:name="Colorful List Accent 6" w:uiPriority="72"/>
+    <w:lsdException w:name="Colorful Grid Accent 6" w:uiPriority="73"/>
+    <w:lsdException w:name="Subtle Emphasis" w:uiPriority="19" w:qFormat="1"/>
+    <w:lsdException w:name="Intense Emphasis" w:uiPriority="21" w:qFormat="1"/>
+    <w:lsdException w:name="Subtle Reference" w:uiPriority="31" w:qFormat="1"/>
+    <w:lsdException w:name="Intense Reference" w:uiPriority="32" w:qFormat="1"/>
+    <w:lsdException w:name="Book Title" w:uiPriority="33" w:qFormat="1"/>
+    <w:lsdException w:name="Bibliography" w:semiHidden="1" w:uiPriority="37" w:unhideWhenUsed="1"/>
+    <w:lsdException w:name="TOC Heading" w:semiHidden="1" w:uiPriority="39" w:unhideWhenUsed="1" w:qFormat="1"/>
+    <w:lsdException w:name="Plain Table 1" w:uiPriority="41"/>
+    <w:lsdException w:name="Plain Table 2" w:uiPriority="42"/>
+    <w:lsdException w:name="Plain Table 3" w:uiPriority="43"/>
+    <w:lsdException w:name="Plain Table 4" w:uiPriority="44"/>
+    <w:lsdException w:name="Plain Table 5" w:uiPriority="45"/>
+    <w:lsdException w:name="Grid Table Light" w:uiPriority="40"/>
+    <w:lsdException w:name="Grid Table 1 Light" w:uiPriority="46"/>
+    <w:lsdException w:name="Grid Table 2" w:uiPriority="47"/>
+    <w:lsdException w:name="Grid Table 3" w:uiPriority="48"/>
+    <w:lsdException w:name="Grid Table 4" w:uiPriority="49"/>
+    <w:lsdException w:name="Grid Table 5 Dark" w:uiPriority="50"/>
+    <w:lsdException w:name="Grid Table 6 Colorful" w:uiPriority="51"/>
+    <w:lsdException w:name="Grid Table 7 Colorful" w:uiPriority="52"/>
+    <w:lsdException w:name="Grid Table 1 Light Accent 1" w:uiPriority="46"/>
+    <w:lsdException w:name="Grid Table 2 Accent 1" w:uiPriority="47"/>
+    <w:lsdException w:name="Grid Table 3 Accent 1" w:uiPriority="48"/>
+    <w:lsdException w:name="Grid Table 4 Accent 1" w:uiPriority="49"/>
+    <w:lsdException w:name="Grid Table 5 Dark Accent 1" w:uiPriority="50"/>
+    <w:lsdException w:name="Grid Table 6 Colorful Accent 1" w:uiPriority="51"/>
+    <w:lsdException w:name="Grid Table 7 Colorful Accent 1" w:uiPriority="52"/>
+    <w:lsdException w:name="Grid Table 1 Light Accent 2" w:uiPriority="46"/>
+    <w:lsdException w:name="Grid Table 2 Accent 2" w:uiPriority="47"/>
+    <w:lsdException w:name="Grid Table 3 Accent 2" w:uiPriority="48"/>
+    <w:lsdException w:name="Grid Table 4 Accent 2" w:uiPriority="49"/>
+    <w:lsdException w:name="Grid Table 5 Dark Accent 2" w:uiPriority="50"/>
+    <w:lsdException w:name="Grid Table 6 Colorful Accent 2" w:uiPriority="51"/>
+    <w:lsdException w:name="Grid Table 7 Colorful Accent 2" w:uiPriority="52"/>
+    <w:lsdException w:name="Grid Table 1 Light Accent 3" w:uiPriority="46"/>
+    <w:lsdException w:name="Grid Table 2 Accent 3" w:uiPriority="47"/>
+    <w:lsdException w:name="Grid Table 3 Accent 3" w:uiPriority="48"/>
+    <w:lsdException w:name="Grid Table 4 Accent 3" w:uiPriority="49"/>
+    <w:lsdException w:name="Grid Table 5 Dark Accent 3" w:uiPriority="50"/>
+    <w:lsdException w:name="Grid Table 6 Colorful Accent 3" w:uiPriority="51"/>
+    <w:lsdException w:name="Grid Table 7 Colorful Accent 3" w:uiPriority="52"/>
+    <w:lsdException w:name="Grid Table 1 Light Accent 4" w:uiPriority="46"/>
+    <w:lsdException w:name="Grid Table 2 Accent 4" w:uiPriority="47"/>
+    <w:lsdException w:name="Grid Table 3 Accent 4" w:uiPriority="48"/>
+    <w:lsdException w:name="Grid Table 4 Accent 4" w:uiPriority="49"/>
+    <w:lsdException w:name="Grid Table 5 Dark Accent 4" w:uiPriority="50"/>
+    <w:lsdException w:name="Grid Table 6 Colorful Accent 4" w:uiPriority="51"/>
+    <w:lsdException w:name="Grid Table 7 Colorful Accent 4" w:uiPriority="52"/>
+    <w:lsdException w:name="Grid Table 1 Light Accent 5" w:uiPriority="46"/>
+    <w:lsdException w:name="Grid Table 2 Accent 5" w:uiPriority="47"/>
+    <w:lsdException w:name="Grid Table 3 Accent 5" w:uiPriority="48"/>
+    <w:lsdException w:name="Grid Table 4 Accent 5" w:uiPriority="49"/>
+    <w:lsdException w:name="Grid Table 5 Dark Accent 5" w:uiPriority="50"/>
+    <w:lsdException w:name="Grid Table 6 Colorful Accent 5" w:uiPriority="51"/>
+    <w:lsdException w:name="Grid Table 7 Colorful Accent 5" w:uiPriority="52"/>
+    <w:lsdException w:name="Grid Table 1 Light Accent 6" w:uiPriority="46"/>
+    <w:lsdException w:name="Grid Table 2 Accent 6" w:uiPriority="47"/>
+    <w:lsdException w:name="Grid Table 3 Accent 6" w:uiPriority="48"/>
+    <w:lsdException w:name="Grid Table 4 Accent 6" w:uiPriority="49"/>
+    <w:lsdException w:name="Grid Table 5 Dark Accent 6" w:uiPriority="50"/>
+    <w:lsdException w:name="Grid Table 6 Colorful Accent 6" w:uiPriority="51"/>
+    <w:lsdException w:name="Grid Table 7 Colorful Accent 6" w:uiPriority="52"/>
+    <w:lsdException w:name="List Table 1 Light" w:uiPriority="46"/>
+    <w:lsdException w:name="List Table 2" w:uiPriority="47"/>
+    <w:lsdException w:name="List Table 3" w:uiPriority="48"/>
+    <w:lsdException w:name="List Table 4" w:uiPriority="49"/>
+    <w:lsdException w:name="List Table 5 Dark" w:uiPriority="50"/>
+    <w:lsdException w:name="List Table 6 Colorful" w:uiPriority="51"/>
+    <w:lsdException w:name="List Table 7 Colorful" w:uiPriority="52"/>
+    <w:lsdException w:name="List Table 1 Light Accent 1" w:uiPriority="46"/>
+    <w:lsdException w:name="List Table 2 Accent 1" w:uiPriority="47"/>
+    <w:lsdException w:name="List Table 3 Accent 1" w:uiPriority="48"/>
+    <w:lsdException w:name="List Table 4 Accent 1" w:uiPriority="49"/>
+    <w:lsdException w:name="List Table 5 Dark Accent 1" w:uiPriority="50"/>
+    <w:lsdException w:name="List Table 6 Colorful Accent 1" w:uiPriority="51"/>
+    <w:lsdException w:name="List Table 7 Colorful Accent 1" w:uiPriority="52"/>
+    <w:lsdException w:name="List Table 1 Light Accent 2" w:uiPriority="46"/>
+    <w:lsdException w:name="List Table 2 Accent 2" w:uiPriority="47"/>
+    <w:lsdException w:name="List Table 3 Accent 2" w:uiPriority="48"/>
+    <w:lsdException w:name="List Table 4 Accent 2" w:uiPriority="49"/>
+    <w:lsdException w:name="List Table 5 Dark Accent 2" w:uiPriority="50"/>
+    <w:lsdException w:name="List Table 6 Colorful Accent 2" w:uiPriority="51"/>
+    <w:lsdException w:name="List Table 7 Colorful Accent 2" w:uiPriority="52"/>
+    <w:lsdException w:name="List Table 1 Light Accent 3" w:uiPriority="46"/>
+    <w:lsdException w:name="List Table 2 Accent 3" w:uiPriority="47"/>
+    <w:lsdException w:name="List Table 3 Accent 3" w:uiPriority="48"/>
+    <w:lsdException w:name="List Table 4 Accent 3" w:uiPriority="49"/>
+    <w:lsdException w:name="List Table 5 Dark Accent 3" w:uiPriority="50"/>
+    <w:lsdException w:name="List Table 6 Colorful Accent 3" w:uiPriority="51"/>
+    <w:lsdException w:name="List Table 7 Colorful Accent 3" w:uiPriority="52"/>
+    <w:lsdException w:name="List Table 1 Light Accent 4" w:uiPriority="46"/>
+    <w:lsdException w:name="List Table 2 Accent 4" w:uiPriority="47"/>
+    <w:lsdException w:name="List Table 3 Accent 4" w:uiPriority="48"/>
+    <w:lsdException w:name="List Table 4 Accent 4" w:uiPriority="49"/>
+    <w:lsdException w:name="List Table 5 Dark Accent 4" w:uiPriority="50"/>
+    <w:lsdException w:name="List Table 6 Colorful Accent 4" w:uiPriority="51"/>
+    <w:lsdException w:name="List Table 7 Colorful Accent 4" w:uiPriority="52"/>
+    <w:lsdException w:name="List Table 1 Light Accent 5" w:uiPriority="46"/>
+    <w:lsdException w:name="List Table 2 Accent 5" w:uiPriority="47"/>
+    <w:lsdException w:name="List Table 3 Accent 5" w:uiPriority="48"/>
+    <w:lsdException w:name="List Table 4 Accent 5" w:uiPriority="49"/>
+    <w:lsdException w:name="List Table 5 Dark Accent 5" w:uiPriority="50"/>
+    <w:lsdException w:name="List Table 6 Colorful Accent 5" w:uiPriority="51"/>
+    <w:lsdException w:name="List Table 7 Colorful Accent 5" w:uiPriority="52"/>
+    <w:lsdException w:name="List Table 1 Light Accent 6" w:uiPriority="46"/>
+    <w:lsdException w:name="List Table 2 Accent 6" w:uiPriority="47"/>
+    <w:lsdException w:name="List Table 3 Accent 6" w:uiPriority="48"/>
+    <w:lsdException w:name="List Table 4 Accent 6" w:uiPriority="49"/>
+    <w:lsdException w:name="List Table 5 Dark Accent 6" w:uiPriority="50"/>
+    <w:lsdException w:name="List Table 6 Colorful Accent 6" w:uiPriority="51"/>
+    <w:lsdException w:name="List Table 7 Colorful Accent 6" w:uiPriority="52"/>
   </w:latentStyles>
   <w:style w:type="paragraph" w:default="1" w:styleId="a">
     <w:name w:val="Normal"/>
@@ -1794,295 +2774,7 @@
   <w:style w:type="character" w:default="1" w:styleId="a0">
     <w:name w:val="Default Paragraph Font"/>
     <w:uiPriority w:val="1"/>
-    <w:unhideWhenUsed/>
-  </w:style>
-  <w:style w:type="table" w:default="1" w:styleId="a1">
-    <w:name w:val="Normal Table"/>
-    <w:uiPriority w:val="99"/>
     <w:semiHidden/>
-    <w:unhideWhenUsed/>
-    <w:tblPr>
-      <w:tblInd w:w="0" w:type="dxa"/>
-      <w:tblCellMar>
-        <w:top w:w="0" w:type="dxa"/>
-        <w:left w:w="108" w:type="dxa"/>
-        <w:bottom w:w="0" w:type="dxa"/>
-        <w:right w:w="108" w:type="dxa"/>
-      </w:tblCellMar>
-    </w:tblPr>
-  </w:style>
-  <w:style w:type="numbering" w:default="1" w:styleId="a2">
-    <w:name w:val="No List"/>
-    <w:uiPriority w:val="99"/>
-    <w:semiHidden/>
-    <w:unhideWhenUsed/>
-  </w:style>
-  <w:style w:type="paragraph" w:styleId="a3">
-    <w:name w:val="header"/>
-    <w:basedOn w:val="a"/>
-    <w:link w:val="Char"/>
-    <w:uiPriority w:val="99"/>
-    <w:unhideWhenUsed/>
-    <w:rsid w:val="00E83632"/>
-    <w:pPr>
-      <w:widowControl w:val="0"/>
-      <w:pBdr>
-        <w:bottom w:val="single" w:sz="6" w:space="1" w:color="auto"/>
-      </w:pBdr>
-      <w:tabs>
-        <w:tab w:val="center" w:pos="4153"/>
-        <w:tab w:val="right" w:pos="8306"/>
-      </w:tabs>
-      <w:snapToGrid w:val="0"/>
-      <w:jc w:val="center"/>
-    </w:pPr>
-    <w:rPr>
-      <w:rFonts w:asciiTheme="minorHAnsi" w:hAnsiTheme="minorHAnsi" w:cstheme="minorBidi"/>
-      <w:kern w:val="2"/>
-      <w:sz w:val="18"/>
-      <w:szCs w:val="18"/>
-    </w:rPr>
-  </w:style>
-  <w:style w:type="character" w:customStyle="1" w:styleId="Char">
-    <w:name w:val="页眉 Char"/>
-    <w:basedOn w:val="a0"/>
-    <w:link w:val="a3"/>
-    <w:uiPriority w:val="99"/>
-    <w:rsid w:val="00E83632"/>
-    <w:rPr>
-      <w:sz w:val="18"/>
-      <w:szCs w:val="18"/>
-    </w:rPr>
-  </w:style>
-  <w:style w:type="paragraph" w:styleId="a4">
-    <w:name w:val="footer"/>
-    <w:basedOn w:val="a"/>
-    <w:link w:val="Char0"/>
-    <w:uiPriority w:val="99"/>
-    <w:unhideWhenUsed/>
-    <w:rsid w:val="00E83632"/>
-    <w:pPr>
-      <w:widowControl w:val="0"/>
-      <w:tabs>
-        <w:tab w:val="center" w:pos="4153"/>
-        <w:tab w:val="right" w:pos="8306"/>
-      </w:tabs>
-      <w:snapToGrid w:val="0"/>
-    </w:pPr>
-    <w:rPr>
-      <w:rFonts w:asciiTheme="minorHAnsi" w:hAnsiTheme="minorHAnsi" w:cstheme="minorBidi"/>
-      <w:kern w:val="2"/>
-      <w:sz w:val="18"/>
-      <w:szCs w:val="18"/>
-    </w:rPr>
-  </w:style>
-  <w:style w:type="character" w:customStyle="1" w:styleId="Char0">
-    <w:name w:val="页脚 Char"/>
-    <w:basedOn w:val="a0"/>
-    <w:link w:val="a4"/>
-    <w:uiPriority w:val="99"/>
-    <w:rsid w:val="00E83632"/>
-    <w:rPr>
-      <w:sz w:val="18"/>
-      <w:szCs w:val="18"/>
-    </w:rPr>
-  </w:style>
-  <w:style w:type="paragraph" w:styleId="a5">
-    <w:name w:val="Balloon Text"/>
-    <w:basedOn w:val="a"/>
-    <w:link w:val="Char1"/>
-    <w:uiPriority w:val="99"/>
-    <w:semiHidden/>
-    <w:unhideWhenUsed/>
-    <w:rsid w:val="00E83632"/>
-    <w:rPr>
-      <w:sz w:val="18"/>
-      <w:szCs w:val="18"/>
-    </w:rPr>
-  </w:style>
-  <w:style w:type="character" w:customStyle="1" w:styleId="Char1">
-    <w:name w:val="批注框文本 Char"/>
-    <w:basedOn w:val="a0"/>
-    <w:link w:val="a5"/>
-    <w:uiPriority w:val="99"/>
-    <w:semiHidden/>
-    <w:rsid w:val="00E83632"/>
-    <w:rPr>
-      <w:rFonts w:ascii="Times New Roman" w:hAnsi="Times New Roman" w:cs="Times New Roman"/>
-      <w:kern w:val="0"/>
-      <w:sz w:val="18"/>
-      <w:szCs w:val="18"/>
-    </w:rPr>
-  </w:style>
-</w:styles>
-</file>
-
-<file path=word/stylesWithEffects.xml><?xml version="1.0" encoding="utf-8"?>
-<w:styles xmlns:wpc="http://schemas.microsoft.com/office/word/2010/wordprocessingCanvas" xmlns:mc="http://schemas.openxmlformats.org/markup-compatibility/2006" xmlns:o="urn:schemas-microsoft-com:office:office" xmlns:r="http://schemas.openxmlformats.org/officeDocument/2006/relationships" xmlns:m="http://schemas.openxmlformats.org/officeDocument/2006/math" xmlns:v="urn:schemas-microsoft-com:vml" xmlns:wp14="http://schemas.microsoft.com/office/word/2010/wordprocessingDrawing" xmlns:wp="http://schemas.openxmlformats.org/drawingml/2006/wordprocessingDrawing" xmlns:w10="urn:schemas-microsoft-com:office:word" xmlns:w="http://schemas.openxmlformats.org/wordprocessingml/2006/main" xmlns:w14="http://schemas.microsoft.com/office/word/2010/wordml" xmlns:wpg="http://schemas.microsoft.com/office/word/2010/wordprocessingGroup" xmlns:wpi="http://schemas.microsoft.com/office/word/2010/wordprocessingInk" xmlns:wne="http://schemas.microsoft.com/office/word/2006/wordml" xmlns:wps="http://schemas.microsoft.com/office/word/2010/wordprocessingShape" mc:Ignorable="w14 wp14">
-  <w:docDefaults>
-    <w:rPrDefault>
-      <w:rPr>
-        <w:rFonts w:asciiTheme="minorHAnsi" w:eastAsiaTheme="minorEastAsia" w:hAnsiTheme="minorHAnsi" w:cstheme="minorBidi"/>
-        <w:kern w:val="2"/>
-        <w:sz w:val="21"/>
-        <w:szCs w:val="22"/>
-        <w:lang w:val="en-US" w:eastAsia="zh-CN" w:bidi="ar-SA"/>
-      </w:rPr>
-    </w:rPrDefault>
-    <w:pPrDefault/>
-  </w:docDefaults>
-  <w:latentStyles w:defLockedState="0" w:defUIPriority="99" w:defSemiHidden="1" w:defUnhideWhenUsed="1" w:defQFormat="0" w:count="267">
-    <w:lsdException w:name="Normal" w:semiHidden="0" w:uiPriority="0" w:unhideWhenUsed="0" w:qFormat="1"/>
-    <w:lsdException w:name="heading 1" w:semiHidden="0" w:uiPriority="9" w:unhideWhenUsed="0" w:qFormat="1"/>
-    <w:lsdException w:name="heading 2" w:uiPriority="9" w:qFormat="1"/>
-    <w:lsdException w:name="heading 3" w:uiPriority="9" w:qFormat="1"/>
-    <w:lsdException w:name="heading 4" w:uiPriority="9" w:qFormat="1"/>
-    <w:lsdException w:name="heading 5" w:uiPriority="9" w:qFormat="1"/>
-    <w:lsdException w:name="heading 6" w:uiPriority="9" w:qFormat="1"/>
-    <w:lsdException w:name="heading 7" w:uiPriority="9" w:qFormat="1"/>
-    <w:lsdException w:name="heading 8" w:uiPriority="9" w:qFormat="1"/>
-    <w:lsdException w:name="heading 9" w:uiPriority="9" w:qFormat="1"/>
-    <w:lsdException w:name="toc 1" w:uiPriority="39"/>
-    <w:lsdException w:name="toc 2" w:uiPriority="39"/>
-    <w:lsdException w:name="toc 3" w:uiPriority="39"/>
-    <w:lsdException w:name="toc 4" w:uiPriority="39"/>
-    <w:lsdException w:name="toc 5" w:uiPriority="39"/>
-    <w:lsdException w:name="toc 6" w:uiPriority="39"/>
-    <w:lsdException w:name="toc 7" w:uiPriority="39"/>
-    <w:lsdException w:name="toc 8" w:uiPriority="39"/>
-    <w:lsdException w:name="toc 9" w:uiPriority="39"/>
-    <w:lsdException w:name="caption" w:uiPriority="35" w:qFormat="1"/>
-    <w:lsdException w:name="Title" w:semiHidden="0" w:uiPriority="10" w:unhideWhenUsed="0" w:qFormat="1"/>
-    <w:lsdException w:name="Default Paragraph Font" w:uiPriority="1"/>
-    <w:lsdException w:name="Subtitle" w:semiHidden="0" w:uiPriority="11" w:unhideWhenUsed="0" w:qFormat="1"/>
-    <w:lsdException w:name="Strong" w:semiHidden="0" w:uiPriority="22" w:unhideWhenUsed="0" w:qFormat="1"/>
-    <w:lsdException w:name="Emphasis" w:semiHidden="0" w:uiPriority="20" w:unhideWhenUsed="0" w:qFormat="1"/>
-    <w:lsdException w:name="Table Grid" w:semiHidden="0" w:uiPriority="59" w:unhideWhenUsed="0"/>
-    <w:lsdException w:name="Placeholder Text" w:unhideWhenUsed="0"/>
-    <w:lsdException w:name="No Spacing" w:semiHidden="0" w:uiPriority="1" w:unhideWhenUsed="0" w:qFormat="1"/>
-    <w:lsdException w:name="Light Shading" w:semiHidden="0" w:uiPriority="60" w:unhideWhenUsed="0"/>
-    <w:lsdException w:name="Light List" w:semiHidden="0" w:uiPriority="61" w:unhideWhenUsed="0"/>
-    <w:lsdException w:name="Light Grid" w:semiHidden="0" w:uiPriority="62" w:unhideWhenUsed="0"/>
-    <w:lsdException w:name="Medium Shading 1" w:semiHidden="0" w:uiPriority="63" w:unhideWhenUsed="0"/>
-    <w:lsdException w:name="Medium Shading 2" w:semiHidden="0" w:uiPriority="64" w:unhideWhenUsed="0"/>
-    <w:lsdException w:name="Medium List 1" w:semiHidden="0" w:uiPriority="65" w:unhideWhenUsed="0"/>
-    <w:lsdException w:name="Medium List 2" w:semiHidden="0" w:uiPriority="66" w:unhideWhenUsed="0"/>
-    <w:lsdException w:name="Medium Grid 1" w:semiHidden="0" w:uiPriority="67" w:unhideWhenUsed="0"/>
-    <w:lsdException w:name="Medium Grid 2" w:semiHidden="0" w:uiPriority="68" w:unhideWhenUsed="0"/>
-    <w:lsdException w:name="Medium Grid 3" w:semiHidden="0" w:uiPriority="69" w:unhideWhenUsed="0"/>
-    <w:lsdException w:name="Dark List" w:semiHidden="0" w:uiPriority="70" w:unhideWhenUsed="0"/>
-    <w:lsdException w:name="Colorful Shading" w:semiHidden="0" w:uiPriority="71" w:unhideWhenUsed="0"/>
-    <w:lsdException w:name="Colorful List" w:semiHidden="0" w:uiPriority="72" w:unhideWhenUsed="0"/>
-    <w:lsdException w:name="Colorful Grid" w:semiHidden="0" w:uiPriority="73" w:unhideWhenUsed="0"/>
-    <w:lsdException w:name="Light Shading Accent 1" w:semiHidden="0" w:uiPriority="60" w:unhideWhenUsed="0"/>
-    <w:lsdException w:name="Light List Accent 1" w:semiHidden="0" w:uiPriority="61" w:unhideWhenUsed="0"/>
-    <w:lsdException w:name="Light Grid Accent 1" w:semiHidden="0" w:uiPriority="62" w:unhideWhenUsed="0"/>
-    <w:lsdException w:name="Medium Shading 1 Accent 1" w:semiHidden="0" w:uiPriority="63" w:unhideWhenUsed="0"/>
-    <w:lsdException w:name="Medium Shading 2 Accent 1" w:semiHidden="0" w:uiPriority="64" w:unhideWhenUsed="0"/>
-    <w:lsdException w:name="Medium List 1 Accent 1" w:semiHidden="0" w:uiPriority="65" w:unhideWhenUsed="0"/>
-    <w:lsdException w:name="Revision" w:unhideWhenUsed="0"/>
-    <w:lsdException w:name="List Paragraph" w:semiHidden="0" w:uiPriority="34" w:unhideWhenUsed="0" w:qFormat="1"/>
-    <w:lsdException w:name="Quote" w:semiHidden="0" w:uiPriority="29" w:unhideWhenUsed="0" w:qFormat="1"/>
-    <w:lsdException w:name="Intense Quote" w:semiHidden="0" w:uiPriority="30" w:unhideWhenUsed="0" w:qFormat="1"/>
-    <w:lsdException w:name="Medium List 2 Accent 1" w:semiHidden="0" w:uiPriority="66" w:unhideWhenUsed="0"/>
-    <w:lsdException w:name="Medium Grid 1 Accent 1" w:semiHidden="0" w:uiPriority="67" w:unhideWhenUsed="0"/>
-    <w:lsdException w:name="Medium Grid 2 Accent 1" w:semiHidden="0" w:uiPriority="68" w:unhideWhenUsed="0"/>
-    <w:lsdException w:name="Medium Grid 3 Accent 1" w:semiHidden="0" w:uiPriority="69" w:unhideWhenUsed="0"/>
-    <w:lsdException w:name="Dark List Accent 1" w:semiHidden="0" w:uiPriority="70" w:unhideWhenUsed="0"/>
-    <w:lsdException w:name="Colorful Shading Accent 1" w:semiHidden="0" w:uiPriority="71" w:unhideWhenUsed="0"/>
-    <w:lsdException w:name="Colorful List Accent 1" w:semiHidden="0" w:uiPriority="72" w:unhideWhenUsed="0"/>
-    <w:lsdException w:name="Colorful Grid Accent 1" w:semiHidden="0" w:uiPriority="73" w:unhideWhenUsed="0"/>
-    <w:lsdException w:name="Light Shading Accent 2" w:semiHidden="0" w:uiPriority="60" w:unhideWhenUsed="0"/>
-    <w:lsdException w:name="Light List Accent 2" w:semiHidden="0" w:uiPriority="61" w:unhideWhenUsed="0"/>
-    <w:lsdException w:name="Light Grid Accent 2" w:semiHidden="0" w:uiPriority="62" w:unhideWhenUsed="0"/>
-    <w:lsdException w:name="Medium Shading 1 Accent 2" w:semiHidden="0" w:uiPriority="63" w:unhideWhenUsed="0"/>
-    <w:lsdException w:name="Medium Shading 2 Accent 2" w:semiHidden="0" w:uiPriority="64" w:unhideWhenUsed="0"/>
-    <w:lsdException w:name="Medium List 1 Accent 2" w:semiHidden="0" w:uiPriority="65" w:unhideWhenUsed="0"/>
-    <w:lsdException w:name="Medium List 2 Accent 2" w:semiHidden="0" w:uiPriority="66" w:unhideWhenUsed="0"/>
-    <w:lsdException w:name="Medium Grid 1 Accent 2" w:semiHidden="0" w:uiPriority="67" w:unhideWhenUsed="0"/>
-    <w:lsdException w:name="Medium Grid 2 Accent 2" w:semiHidden="0" w:uiPriority="68" w:unhideWhenUsed="0"/>
-    <w:lsdException w:name="Medium Grid 3 Accent 2" w:semiHidden="0" w:uiPriority="69" w:unhideWhenUsed="0"/>
-    <w:lsdException w:name="Dark List Accent 2" w:semiHidden="0" w:uiPriority="70" w:unhideWhenUsed="0"/>
-    <w:lsdException w:name="Colorful Shading Accent 2" w:semiHidden="0" w:uiPriority="71" w:unhideWhenUsed="0"/>
-    <w:lsdException w:name="Colorful List Accent 2" w:semiHidden="0" w:uiPriority="72" w:unhideWhenUsed="0"/>
-    <w:lsdException w:name="Colorful Grid Accent 2" w:semiHidden="0" w:uiPriority="73" w:unhideWhenUsed="0"/>
-    <w:lsdException w:name="Light Shading Accent 3" w:semiHidden="0" w:uiPriority="60" w:unhideWhenUsed="0"/>
-    <w:lsdException w:name="Light List Accent 3" w:semiHidden="0" w:uiPriority="61" w:unhideWhenUsed="0"/>
-    <w:lsdException w:name="Light Grid Accent 3" w:semiHidden="0" w:uiPriority="62" w:unhideWhenUsed="0"/>
-    <w:lsdException w:name="Medium Shading 1 Accent 3" w:semiHidden="0" w:uiPriority="63" w:unhideWhenUsed="0"/>
-    <w:lsdException w:name="Medium Shading 2 Accent 3" w:semiHidden="0" w:uiPriority="64" w:unhideWhenUsed="0"/>
-    <w:lsdException w:name="Medium List 1 Accent 3" w:semiHidden="0" w:uiPriority="65" w:unhideWhenUsed="0"/>
-    <w:lsdException w:name="Medium List 2 Accent 3" w:semiHidden="0" w:uiPriority="66" w:unhideWhenUsed="0"/>
-    <w:lsdException w:name="Medium Grid 1 Accent 3" w:semiHidden="0" w:uiPriority="67" w:unhideWhenUsed="0"/>
-    <w:lsdException w:name="Medium Grid 2 Accent 3" w:semiHidden="0" w:uiPriority="68" w:unhideWhenUsed="0"/>
-    <w:lsdException w:name="Medium Grid 3 Accent 3" w:semiHidden="0" w:uiPriority="69" w:unhideWhenUsed="0"/>
-    <w:lsdException w:name="Dark List Accent 3" w:semiHidden="0" w:uiPriority="70" w:unhideWhenUsed="0"/>
-    <w:lsdException w:name="Colorful Shading Accent 3" w:semiHidden="0" w:uiPriority="71" w:unhideWhenUsed="0"/>
-    <w:lsdException w:name="Colorful List Accent 3" w:semiHidden="0" w:uiPriority="72" w:unhideWhenUsed="0"/>
-    <w:lsdException w:name="Colorful Grid Accent 3" w:semiHidden="0" w:uiPriority="73" w:unhideWhenUsed="0"/>
-    <w:lsdException w:name="Light Shading Accent 4" w:semiHidden="0" w:uiPriority="60" w:unhideWhenUsed="0"/>
-    <w:lsdException w:name="Light List Accent 4" w:semiHidden="0" w:uiPriority="61" w:unhideWhenUsed="0"/>
-    <w:lsdException w:name="Light Grid Accent 4" w:semiHidden="0" w:uiPriority="62" w:unhideWhenUsed="0"/>
-    <w:lsdException w:name="Medium Shading 1 Accent 4" w:semiHidden="0" w:uiPriority="63" w:unhideWhenUsed="0"/>
-    <w:lsdException w:name="Medium Shading 2 Accent 4" w:semiHidden="0" w:uiPriority="64" w:unhideWhenUsed="0"/>
-    <w:lsdException w:name="Medium List 1 Accent 4" w:semiHidden="0" w:uiPriority="65" w:unhideWhenUsed="0"/>
-    <w:lsdException w:name="Medium List 2 Accent 4" w:semiHidden="0" w:uiPriority="66" w:unhideWhenUsed="0"/>
-    <w:lsdException w:name="Medium Grid 1 Accent 4" w:semiHidden="0" w:uiPriority="67" w:unhideWhenUsed="0"/>
-    <w:lsdException w:name="Medium Grid 2 Accent 4" w:semiHidden="0" w:uiPriority="68" w:unhideWhenUsed="0"/>
-    <w:lsdException w:name="Medium Grid 3 Accent 4" w:semiHidden="0" w:uiPriority="69" w:unhideWhenUsed="0"/>
-    <w:lsdException w:name="Dark List Accent 4" w:semiHidden="0" w:uiPriority="70" w:unhideWhenUsed="0"/>
-    <w:lsdException w:name="Colorful Shading Accent 4" w:semiHidden="0" w:uiPriority="71" w:unhideWhenUsed="0"/>
-    <w:lsdException w:name="Colorful List Accent 4" w:semiHidden="0" w:uiPriority="72" w:unhideWhenUsed="0"/>
-    <w:lsdException w:name="Colorful Grid Accent 4" w:semiHidden="0" w:uiPriority="73" w:unhideWhenUsed="0"/>
-    <w:lsdException w:name="Light Shading Accent 5" w:semiHidden="0" w:uiPriority="60" w:unhideWhenUsed="0"/>
-    <w:lsdException w:name="Light List Accent 5" w:semiHidden="0" w:uiPriority="61" w:unhideWhenUsed="0"/>
-    <w:lsdException w:name="Light Grid Accent 5" w:semiHidden="0" w:uiPriority="62" w:unhideWhenUsed="0"/>
-    <w:lsdException w:name="Medium Shading 1 Accent 5" w:semiHidden="0" w:uiPriority="63" w:unhideWhenUsed="0"/>
-    <w:lsdException w:name="Medium Shading 2 Accent 5" w:semiHidden="0" w:uiPriority="64" w:unhideWhenUsed="0"/>
-    <w:lsdException w:name="Medium List 1 Accent 5" w:semiHidden="0" w:uiPriority="65" w:unhideWhenUsed="0"/>
-    <w:lsdException w:name="Medium List 2 Accent 5" w:semiHidden="0" w:uiPriority="66" w:unhideWhenUsed="0"/>
-    <w:lsdException w:name="Medium Grid 1 Accent 5" w:semiHidden="0" w:uiPriority="67" w:unhideWhenUsed="0"/>
-    <w:lsdException w:name="Medium Grid 2 Accent 5" w:semiHidden="0" w:uiPriority="68" w:unhideWhenUsed="0"/>
-    <w:lsdException w:name="Medium Grid 3 Accent 5" w:semiHidden="0" w:uiPriority="69" w:unhideWhenUsed="0"/>
-    <w:lsdException w:name="Dark List Accent 5" w:semiHidden="0" w:uiPriority="70" w:unhideWhenUsed="0"/>
-    <w:lsdException w:name="Colorful Shading Accent 5" w:semiHidden="0" w:uiPriority="71" w:unhideWhenUsed="0"/>
-    <w:lsdException w:name="Colorful List Accent 5" w:semiHidden="0" w:uiPriority="72" w:unhideWhenUsed="0"/>
-    <w:lsdException w:name="Colorful Grid Accent 5" w:semiHidden="0" w:uiPriority="73" w:unhideWhenUsed="0"/>
-    <w:lsdException w:name="Light Shading Accent 6" w:semiHidden="0" w:uiPriority="60" w:unhideWhenUsed="0"/>
-    <w:lsdException w:name="Light List Accent 6" w:semiHidden="0" w:uiPriority="61" w:unhideWhenUsed="0"/>
-    <w:lsdException w:name="Light Grid Accent 6" w:semiHidden="0" w:uiPriority="62" w:unhideWhenUsed="0"/>
-    <w:lsdException w:name="Medium Shading 1 Accent 6" w:semiHidden="0" w:uiPriority="63" w:unhideWhenUsed="0"/>
-    <w:lsdException w:name="Medium Shading 2 Accent 6" w:semiHidden="0" w:uiPriority="64" w:unhideWhenUsed="0"/>
-    <w:lsdException w:name="Medium List 1 Accent 6" w:semiHidden="0" w:uiPriority="65" w:unhideWhenUsed="0"/>
-    <w:lsdException w:name="Medium List 2 Accent 6" w:semiHidden="0" w:uiPriority="66" w:unhideWhenUsed="0"/>
-    <w:lsdException w:name="Medium Grid 1 Accent 6" w:semiHidden="0" w:uiPriority="67" w:unhideWhenUsed="0"/>
-    <w:lsdException w:name="Medium Grid 2 Accent 6" w:semiHidden="0" w:uiPriority="68" w:unhideWhenUsed="0"/>
-    <w:lsdException w:name="Medium Grid 3 Accent 6" w:semiHidden="0" w:uiPriority="69" w:unhideWhenUsed="0"/>
-    <w:lsdException w:name="Dark List Accent 6" w:semiHidden="0" w:uiPriority="70" w:unhideWhenUsed="0"/>
-    <w:lsdException w:name="Colorful Shading Accent 6" w:semiHidden="0" w:uiPriority="71" w:unhideWhenUsed="0"/>
-    <w:lsdException w:name="Colorful List Accent 6" w:semiHidden="0" w:uiPriority="72" w:unhideWhenUsed="0"/>
-    <w:lsdException w:name="Colorful Grid Accent 6" w:semiHidden="0" w:uiPriority="73" w:unhideWhenUsed="0"/>
-    <w:lsdException w:name="Subtle Emphasis" w:semiHidden="0" w:uiPriority="19" w:unhideWhenUsed="0" w:qFormat="1"/>
-    <w:lsdException w:name="Intense Emphasis" w:semiHidden="0" w:uiPriority="21" w:unhideWhenUsed="0" w:qFormat="1"/>
-    <w:lsdException w:name="Subtle Reference" w:semiHidden="0" w:uiPriority="31" w:unhideWhenUsed="0" w:qFormat="1"/>
-    <w:lsdException w:name="Intense Reference" w:semiHidden="0" w:uiPriority="32" w:unhideWhenUsed="0" w:qFormat="1"/>
-    <w:lsdException w:name="Book Title" w:semiHidden="0" w:uiPriority="33" w:unhideWhenUsed="0" w:qFormat="1"/>
-    <w:lsdException w:name="Bibliography" w:uiPriority="37"/>
-    <w:lsdException w:name="TOC Heading" w:uiPriority="39" w:qFormat="1"/>
-  </w:latentStyles>
-  <w:style w:type="paragraph" w:default="1" w:styleId="a">
-    <w:name w:val="Normal"/>
-    <w:qFormat/>
-    <w:rsid w:val="00E83632"/>
-    <w:rPr>
-      <w:rFonts w:ascii="Times New Roman" w:hAnsi="Times New Roman" w:cs="Times New Roman"/>
-      <w:kern w:val="0"/>
-      <w:sz w:val="22"/>
-    </w:rPr>
-  </w:style>
-  <w:style w:type="character" w:default="1" w:styleId="a0">
-    <w:name w:val="Default Paragraph Font"/>
-    <w:uiPriority w:val="1"/>
     <w:unhideWhenUsed/>
   </w:style>
   <w:style w:type="table" w:default="1" w:styleId="a1">

--- a/paper.docx
+++ b/paper.docx
@@ -1,6 +1,6 @@
 
 <file path=word/document.xml><?xml version="1.0" encoding="utf-8"?>
-<w:document xmlns:wpc="http://schemas.microsoft.com/office/word/2010/wordprocessingCanvas" xmlns:mc="http://schemas.openxmlformats.org/markup-compatibility/2006" xmlns:o="urn:schemas-microsoft-com:office:office" xmlns:r="http://schemas.openxmlformats.org/officeDocument/2006/relationships" xmlns:m="http://schemas.openxmlformats.org/officeDocument/2006/math" xmlns:v="urn:schemas-microsoft-com:vml" xmlns:wp14="http://schemas.microsoft.com/office/word/2010/wordprocessingDrawing" xmlns:wp="http://schemas.openxmlformats.org/drawingml/2006/wordprocessingDrawing" xmlns:w10="urn:schemas-microsoft-com:office:word" xmlns:w="http://schemas.openxmlformats.org/wordprocessingml/2006/main" xmlns:w14="http://schemas.microsoft.com/office/word/2010/wordml" xmlns:w15="http://schemas.microsoft.com/office/word/2012/wordml" xmlns:wpg="http://schemas.microsoft.com/office/word/2010/wordprocessingGroup" xmlns:wpi="http://schemas.microsoft.com/office/word/2010/wordprocessingInk" xmlns:wne="http://schemas.microsoft.com/office/word/2006/wordml" xmlns:wps="http://schemas.microsoft.com/office/word/2010/wordprocessingShape" mc:Ignorable="w14 w15 wp14">
+<w:document xmlns:wpc="http://schemas.microsoft.com/office/word/2010/wordprocessingCanvas" xmlns:mc="http://schemas.openxmlformats.org/markup-compatibility/2006" xmlns:o="urn:schemas-microsoft-com:office:office" xmlns:r="http://schemas.openxmlformats.org/officeDocument/2006/relationships" xmlns:m="http://schemas.openxmlformats.org/officeDocument/2006/math" xmlns:v="urn:schemas-microsoft-com:vml" xmlns:wp14="http://schemas.microsoft.com/office/word/2010/wordprocessingDrawing" xmlns:wp="http://schemas.openxmlformats.org/drawingml/2006/wordprocessingDrawing" xmlns:w10="urn:schemas-microsoft-com:office:word" xmlns:w="http://schemas.openxmlformats.org/wordprocessingml/2006/main" xmlns:w14="http://schemas.microsoft.com/office/word/2010/wordml" xmlns:wpg="http://schemas.microsoft.com/office/word/2010/wordprocessingGroup" xmlns:wpi="http://schemas.microsoft.com/office/word/2010/wordprocessingInk" xmlns:wne="http://schemas.microsoft.com/office/word/2006/wordml" xmlns:wps="http://schemas.microsoft.com/office/word/2010/wordprocessingShape" mc:Ignorable="w14 wp14">
   <w:body>
     <w:p>
       <w:pPr>
@@ -135,7 +135,7 @@
                     </pic:cNvPicPr>
                   </pic:nvPicPr>
                   <pic:blipFill>
-                    <a:blip r:embed="rId6">
+                    <a:blip r:embed="rId7">
                       <a:extLst/>
                     </a:blip>
                     <a:srcRect/>
@@ -244,7 +244,7 @@
               </wp:anchor>
             </w:drawing>
           </mc:Choice>
-          <mc:Fallback>
+          <mc:Fallback xmlns:w15="http://schemas.microsoft.com/office/word/2012/wordml">
             <w:pict>
               <v:rect w14:anchorId="33A28CAE" id="Shape 4" o:spid="_x0000_s1026" style="position:absolute;left:0;text-align:left;margin-left:58pt;margin-top:-108pt;width:315pt;height:59.85pt;z-index:-251655168;visibility:visible;mso-wrap-style:square;mso-wrap-distance-left:9pt;mso-wrap-distance-top:0;mso-wrap-distance-right:9pt;mso-wrap-distance-bottom:0;mso-position-horizontal:absolute;mso-position-horizontal-relative:text;mso-position-vertical:absolute;mso-position-vertical-relative:text;v-text-anchor:top" o:gfxdata="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" o:allowincell="f" stroked="f">
                 <v:path arrowok="t"/>
@@ -333,8 +333,18 @@
           <w:sz w:val="44"/>
           <w:szCs w:val="44"/>
         </w:rPr>
-        <w:t>基于nodejs</w:t>
-      </w:r>
+        <w:t>基于</w:t>
+      </w:r>
+      <w:proofErr w:type="spellStart"/>
+      <w:r>
+        <w:rPr>
+          <w:rFonts w:ascii="宋体" w:eastAsia="宋体" w:hAnsi="宋体" w:cs="宋体" w:hint="eastAsia"/>
+          <w:sz w:val="44"/>
+          <w:szCs w:val="44"/>
+        </w:rPr>
+        <w:t>nodejs</w:t>
+      </w:r>
+      <w:proofErr w:type="spellEnd"/>
     </w:p>
     <w:p>
       <w:pPr>
@@ -403,7 +413,6 @@
         <w:ind w:right="1346"/>
         <w:jc w:val="center"/>
         <w:rPr>
-          <w:rFonts w:hint="eastAsia"/>
           <w:sz w:val="20"/>
           <w:szCs w:val="20"/>
         </w:rPr>
@@ -414,7 +423,16 @@
           <w:sz w:val="44"/>
           <w:szCs w:val="44"/>
         </w:rPr>
-        <w:t>（S</w:t>
+        <w:t>（</w:t>
+      </w:r>
+      <w:proofErr w:type="spellStart"/>
+      <w:r>
+        <w:rPr>
+          <w:rFonts w:ascii="宋体" w:eastAsia="宋体" w:hAnsi="宋体" w:cs="宋体" w:hint="eastAsia"/>
+          <w:sz w:val="44"/>
+          <w:szCs w:val="44"/>
+        </w:rPr>
+        <w:t>S</w:t>
       </w:r>
       <w:r>
         <w:rPr>
@@ -422,7 +440,16 @@
           <w:sz w:val="44"/>
           <w:szCs w:val="44"/>
         </w:rPr>
-        <w:t>wApi）</w:t>
+        <w:t>wApi</w:t>
+      </w:r>
+      <w:proofErr w:type="spellEnd"/>
+      <w:r>
+        <w:rPr>
+          <w:rFonts w:ascii="宋体" w:eastAsia="宋体" w:hAnsi="宋体" w:cs="宋体"/>
+          <w:sz w:val="44"/>
+          <w:szCs w:val="44"/>
+        </w:rPr>
+        <w:t>）</w:t>
       </w:r>
     </w:p>
     <w:p>
@@ -465,7 +492,6 @@
       <w:pPr>
         <w:spacing w:line="200" w:lineRule="exact"/>
         <w:rPr>
-          <w:rFonts w:hint="eastAsia"/>
           <w:sz w:val="24"/>
           <w:szCs w:val="24"/>
         </w:rPr>
@@ -618,6 +644,7 @@
         </w:rPr>
         <w:t>姓名：</w:t>
       </w:r>
+      <w:proofErr w:type="gramStart"/>
       <w:r>
         <w:rPr>
           <w:rFonts w:ascii="黑体" w:eastAsia="黑体" w:hAnsi="黑体" w:cs="黑体" w:hint="eastAsia"/>
@@ -626,6 +653,7 @@
         </w:rPr>
         <w:t>梁斯宇</w:t>
       </w:r>
+      <w:proofErr w:type="gramEnd"/>
     </w:p>
     <w:p>
       <w:pPr>
@@ -652,8 +680,18 @@
           <w:sz w:val="32"/>
           <w:szCs w:val="32"/>
         </w:rPr>
-        <w:t>指导教师：苑俊英</w:t>
-      </w:r>
+        <w:t>指导教师：</w:t>
+      </w:r>
+      <w:proofErr w:type="gramStart"/>
+      <w:r>
+        <w:rPr>
+          <w:rFonts w:ascii="黑体" w:eastAsia="黑体" w:hAnsi="黑体" w:cs="黑体"/>
+          <w:sz w:val="32"/>
+          <w:szCs w:val="32"/>
+        </w:rPr>
+        <w:t>苑俊英</w:t>
+      </w:r>
+      <w:proofErr w:type="gramEnd"/>
     </w:p>
     <w:p>
       <w:pPr>
@@ -842,7 +880,25 @@
           <w:sz w:val="24"/>
           <w:szCs w:val="24"/>
         </w:rPr>
-        <w:t>采用RESTful架构，为用户提供</w:t>
+        <w:t>采用</w:t>
+      </w:r>
+      <w:proofErr w:type="spellStart"/>
+      <w:r>
+        <w:rPr>
+          <w:rFonts w:asciiTheme="minorEastAsia" w:hAnsiTheme="minorEastAsia" w:hint="eastAsia"/>
+          <w:sz w:val="24"/>
+          <w:szCs w:val="24"/>
+        </w:rPr>
+        <w:t>RESTful</w:t>
+      </w:r>
+      <w:proofErr w:type="spellEnd"/>
+      <w:r>
+        <w:rPr>
+          <w:rFonts w:asciiTheme="minorEastAsia" w:hAnsiTheme="minorEastAsia" w:hint="eastAsia"/>
+          <w:sz w:val="24"/>
+          <w:szCs w:val="24"/>
+        </w:rPr>
+        <w:t>架构，为用户提供</w:t>
       </w:r>
       <w:r>
         <w:rPr>
@@ -868,7 +924,25 @@
           <w:sz w:val="24"/>
           <w:szCs w:val="24"/>
         </w:rPr>
-        <w:t>该服务主要面向学生团队、初创团队，完成版可定制面向小中型企业。致力解决各种服务数据存储的规范、效率</w:t>
+        <w:t>该服务主要面向学生团队、初创团队，</w:t>
+      </w:r>
+      <w:proofErr w:type="gramStart"/>
+      <w:r>
+        <w:rPr>
+          <w:rFonts w:asciiTheme="minorEastAsia" w:hAnsiTheme="minorEastAsia" w:hint="eastAsia"/>
+          <w:sz w:val="24"/>
+          <w:szCs w:val="24"/>
+        </w:rPr>
+        <w:t>完成版可定制</w:t>
+      </w:r>
+      <w:proofErr w:type="gramEnd"/>
+      <w:r>
+        <w:rPr>
+          <w:rFonts w:asciiTheme="minorEastAsia" w:hAnsiTheme="minorEastAsia" w:hint="eastAsia"/>
+          <w:sz w:val="24"/>
+          <w:szCs w:val="24"/>
+        </w:rPr>
+        <w:t>面向小中型企业。致力解决各种服务数据存储的规范、效率</w:t>
       </w:r>
       <w:r>
         <w:rPr>
@@ -894,23 +968,61 @@
           <w:sz w:val="24"/>
           <w:szCs w:val="24"/>
         </w:rPr>
-        <w:t>项目设计使用nginx处理均衡负载，</w:t>
-      </w:r>
-      <w:r>
-        <w:rPr>
-          <w:rFonts w:asciiTheme="minorEastAsia" w:hAnsiTheme="minorEastAsia" w:hint="eastAsia"/>
-          <w:sz w:val="24"/>
-          <w:szCs w:val="24"/>
-        </w:rPr>
-        <w:t>nodejs开发核心服务层、分库分表逻辑层，</w:t>
-      </w:r>
-      <w:r>
-        <w:rPr>
-          <w:rFonts w:asciiTheme="minorEastAsia" w:hAnsiTheme="minorEastAsia" w:hint="eastAsia"/>
-          <w:sz w:val="24"/>
-          <w:szCs w:val="24"/>
-        </w:rPr>
-        <w:t>mysql担任持久层</w:t>
+        <w:t>项目设计使用</w:t>
+      </w:r>
+      <w:proofErr w:type="spellStart"/>
+      <w:r>
+        <w:rPr>
+          <w:rFonts w:asciiTheme="minorEastAsia" w:hAnsiTheme="minorEastAsia" w:hint="eastAsia"/>
+          <w:sz w:val="24"/>
+          <w:szCs w:val="24"/>
+        </w:rPr>
+        <w:t>nginx</w:t>
+      </w:r>
+      <w:proofErr w:type="spellEnd"/>
+      <w:r>
+        <w:rPr>
+          <w:rFonts w:asciiTheme="minorEastAsia" w:hAnsiTheme="minorEastAsia" w:hint="eastAsia"/>
+          <w:sz w:val="24"/>
+          <w:szCs w:val="24"/>
+        </w:rPr>
+        <w:t>处理均衡负载，</w:t>
+      </w:r>
+      <w:proofErr w:type="spellStart"/>
+      <w:r>
+        <w:rPr>
+          <w:rFonts w:asciiTheme="minorEastAsia" w:hAnsiTheme="minorEastAsia" w:hint="eastAsia"/>
+          <w:sz w:val="24"/>
+          <w:szCs w:val="24"/>
+        </w:rPr>
+        <w:t>nodejs</w:t>
+      </w:r>
+      <w:proofErr w:type="spellEnd"/>
+      <w:r>
+        <w:rPr>
+          <w:rFonts w:asciiTheme="minorEastAsia" w:hAnsiTheme="minorEastAsia" w:hint="eastAsia"/>
+          <w:sz w:val="24"/>
+          <w:szCs w:val="24"/>
+        </w:rPr>
+        <w:t>开发核心服务层、分库分表逻辑层，</w:t>
+      </w:r>
+      <w:proofErr w:type="spellStart"/>
+      <w:r>
+        <w:rPr>
+          <w:rFonts w:asciiTheme="minorEastAsia" w:hAnsiTheme="minorEastAsia" w:hint="eastAsia"/>
+          <w:sz w:val="24"/>
+          <w:szCs w:val="24"/>
+        </w:rPr>
+        <w:t>mysql</w:t>
+      </w:r>
+      <w:proofErr w:type="spellEnd"/>
+      <w:r>
+        <w:rPr>
+          <w:rFonts w:asciiTheme="minorEastAsia" w:hAnsiTheme="minorEastAsia" w:hint="eastAsia"/>
+          <w:sz w:val="24"/>
+          <w:szCs w:val="24"/>
+        </w:rPr>
+        <w:t>担任持久层</w:t>
       </w:r>
       <w:r>
         <w:rPr>
@@ -949,6 +1061,7 @@
         </w:rPr>
         <w:t>关键词：</w:t>
       </w:r>
+      <w:proofErr w:type="spellStart"/>
       <w:r>
         <w:rPr>
           <w:rFonts w:asciiTheme="minorEastAsia" w:hAnsiTheme="minorEastAsia" w:hint="eastAsia"/>
@@ -957,6 +1070,7 @@
         </w:rPr>
         <w:t>nodejs</w:t>
       </w:r>
+      <w:proofErr w:type="spellEnd"/>
       <w:r>
         <w:rPr>
           <w:rFonts w:asciiTheme="minorEastAsia" w:hAnsiTheme="minorEastAsia" w:hint="eastAsia"/>
@@ -1448,8 +1562,18 @@
           <w:sz w:val="24"/>
           <w:szCs w:val="24"/>
         </w:rPr>
-        <w:t xml:space="preserve"> api</w:t>
-      </w:r>
+        <w:t xml:space="preserve"> </w:t>
+      </w:r>
+      <w:proofErr w:type="spellStart"/>
+      <w:r>
+        <w:rPr>
+          <w:rFonts w:asciiTheme="minorEastAsia" w:hAnsiTheme="minorEastAsia"/>
+          <w:sz w:val="24"/>
+          <w:szCs w:val="24"/>
+        </w:rPr>
+        <w:t>api</w:t>
+      </w:r>
+      <w:proofErr w:type="spellEnd"/>
       <w:r>
         <w:rPr>
           <w:rFonts w:asciiTheme="minorEastAsia" w:hAnsiTheme="minorEastAsia" w:hint="eastAsia"/>
@@ -1631,11 +1755,12 @@
       <w:pPr>
         <w:ind w:firstLine="420"/>
         <w:rPr>
-          <w:rFonts w:asciiTheme="minorEastAsia" w:hAnsiTheme="minorEastAsia" w:hint="eastAsia"/>
-          <w:sz w:val="24"/>
-          <w:szCs w:val="24"/>
-        </w:rPr>
-      </w:pPr>
+          <w:rFonts w:asciiTheme="minorEastAsia" w:hAnsiTheme="minorEastAsia"/>
+          <w:sz w:val="24"/>
+          <w:szCs w:val="24"/>
+        </w:rPr>
+      </w:pPr>
+      <w:proofErr w:type="spellStart"/>
       <w:r>
         <w:rPr>
           <w:rFonts w:asciiTheme="minorEastAsia" w:hAnsiTheme="minorEastAsia"/>
@@ -1652,6 +1777,7 @@
         </w:rPr>
         <w:t>wapi</w:t>
       </w:r>
+      <w:proofErr w:type="spellEnd"/>
       <w:r>
         <w:rPr>
           <w:rFonts w:asciiTheme="minorEastAsia" w:hAnsiTheme="minorEastAsia" w:hint="eastAsia"/>
@@ -1770,7 +1896,16 @@
           <w:sz w:val="24"/>
           <w:szCs w:val="24"/>
         </w:rPr>
-        <w:t>，elasti</w:t>
+        <w:t>，</w:t>
+      </w:r>
+      <w:proofErr w:type="spellStart"/>
+      <w:r>
+        <w:rPr>
+          <w:rFonts w:asciiTheme="minorEastAsia" w:hAnsiTheme="minorEastAsia" w:hint="eastAsia"/>
+          <w:sz w:val="24"/>
+          <w:szCs w:val="24"/>
+        </w:rPr>
+        <w:t>elasti</w:t>
       </w:r>
       <w:r>
         <w:rPr>
@@ -1780,6 +1915,7 @@
         </w:rPr>
         <w:t>csearch</w:t>
       </w:r>
+      <w:proofErr w:type="spellEnd"/>
       <w:r>
         <w:rPr>
           <w:rFonts w:asciiTheme="minorEastAsia" w:hAnsiTheme="minorEastAsia" w:hint="eastAsia"/>
@@ -1810,7 +1946,16 @@
           <w:sz w:val="24"/>
           <w:szCs w:val="24"/>
         </w:rPr>
-        <w:t>大数据web应用开发</w:t>
+        <w:t>大数据web应用</w:t>
+      </w:r>
+      <w:proofErr w:type="gramStart"/>
+      <w:r>
+        <w:rPr>
+          <w:rFonts w:asciiTheme="minorEastAsia" w:hAnsiTheme="minorEastAsia"/>
+          <w:sz w:val="24"/>
+          <w:szCs w:val="24"/>
+        </w:rPr>
+        <w:t>开发</w:t>
       </w:r>
       <w:r>
         <w:rPr>
@@ -1826,7 +1971,16 @@
           <w:sz w:val="24"/>
           <w:szCs w:val="24"/>
         </w:rPr>
-        <w:t>简单的CURD操作。</w:t>
+        <w:t>简单</w:t>
+      </w:r>
+      <w:proofErr w:type="gramEnd"/>
+      <w:r>
+        <w:rPr>
+          <w:rFonts w:asciiTheme="minorEastAsia" w:hAnsiTheme="minorEastAsia"/>
+          <w:sz w:val="24"/>
+          <w:szCs w:val="24"/>
+        </w:rPr>
+        <w:t>的CURD操作。</w:t>
       </w:r>
     </w:p>
     <w:p>
@@ -1980,15 +2134,33 @@
           <w:sz w:val="24"/>
           <w:szCs w:val="24"/>
         </w:rPr>
-        <w:t>，但像阿里巴巴UC，腾讯</w:t>
-      </w:r>
-      <w:r>
-        <w:rPr>
-          <w:rFonts w:asciiTheme="minorEastAsia" w:hAnsiTheme="minorEastAsia" w:hint="eastAsia"/>
-          <w:sz w:val="24"/>
-          <w:szCs w:val="24"/>
-        </w:rPr>
-        <w:t>微信</w:t>
+        <w:t>，但像阿里巴巴UC，</w:t>
+      </w:r>
+      <w:proofErr w:type="gramStart"/>
+      <w:r>
+        <w:rPr>
+          <w:rFonts w:asciiTheme="minorEastAsia" w:hAnsiTheme="minorEastAsia"/>
+          <w:sz w:val="24"/>
+          <w:szCs w:val="24"/>
+        </w:rPr>
+        <w:t>腾讯</w:t>
+      </w:r>
+      <w:r>
+        <w:rPr>
+          <w:rFonts w:asciiTheme="minorEastAsia" w:hAnsiTheme="minorEastAsia" w:hint="eastAsia"/>
+          <w:sz w:val="24"/>
+          <w:szCs w:val="24"/>
+        </w:rPr>
+        <w:t>微</w:t>
+      </w:r>
+      <w:proofErr w:type="gramEnd"/>
+      <w:r>
+        <w:rPr>
+          <w:rFonts w:asciiTheme="minorEastAsia" w:hAnsiTheme="minorEastAsia" w:hint="eastAsia"/>
+          <w:sz w:val="24"/>
+          <w:szCs w:val="24"/>
+        </w:rPr>
+        <w:t>信</w:t>
       </w:r>
       <w:r>
         <w:rPr>
@@ -2038,6 +2210,7 @@
         </w:rPr>
         <w:t xml:space="preserve">restful </w:t>
       </w:r>
+      <w:proofErr w:type="spellStart"/>
       <w:r>
         <w:rPr>
           <w:rFonts w:asciiTheme="minorEastAsia" w:hAnsiTheme="minorEastAsia"/>
@@ -2046,6 +2219,7 @@
         </w:rPr>
         <w:t>api</w:t>
       </w:r>
+      <w:proofErr w:type="spellEnd"/>
       <w:r>
         <w:rPr>
           <w:rFonts w:asciiTheme="minorEastAsia" w:hAnsiTheme="minorEastAsia" w:hint="eastAsia"/>
@@ -2067,7 +2241,7 @@
       <w:pPr>
         <w:ind w:firstLine="420"/>
         <w:rPr>
-          <w:rFonts w:asciiTheme="minorEastAsia" w:hAnsiTheme="minorEastAsia" w:hint="eastAsia"/>
+          <w:rFonts w:asciiTheme="minorEastAsia" w:hAnsiTheme="minorEastAsia"/>
           <w:sz w:val="24"/>
           <w:szCs w:val="24"/>
         </w:rPr>
@@ -2086,7 +2260,7 @@
           <w:sz w:val="24"/>
           <w:szCs w:val="24"/>
         </w:rPr>
-        <w:t>对于中小型企业，甚至</w:t>
+        <w:t>中小型企业，甚至</w:t>
       </w:r>
       <w:r>
         <w:rPr>
@@ -2102,11 +2276,27 @@
           <w:sz w:val="24"/>
           <w:szCs w:val="24"/>
         </w:rPr>
-        <w:t>团队，学生团队而言</w:t>
-      </w:r>
-      <w:r>
-        <w:rPr>
-          <w:rFonts w:asciiTheme="minorEastAsia" w:hAnsiTheme="minorEastAsia" w:hint="eastAsia"/>
+        <w:t>团队，学生团队</w:t>
+      </w:r>
+      <w:r>
+        <w:rPr>
+          <w:rFonts w:asciiTheme="minorEastAsia" w:hAnsiTheme="minorEastAsia" w:hint="eastAsia"/>
+          <w:sz w:val="24"/>
+          <w:szCs w:val="24"/>
+        </w:rPr>
+        <w:t>并不存在这类系统。对他们而言，</w:t>
+      </w:r>
+      <w:r>
+        <w:rPr>
+          <w:rFonts w:asciiTheme="minorEastAsia" w:hAnsiTheme="minorEastAsia"/>
+          <w:sz w:val="24"/>
+          <w:szCs w:val="24"/>
+        </w:rPr>
+        <w:t>虽然有一定的接入成本</w:t>
+      </w:r>
+      <w:r>
+        <w:rPr>
+          <w:rFonts w:asciiTheme="minorEastAsia" w:hAnsiTheme="minorEastAsia"/>
           <w:sz w:val="24"/>
           <w:szCs w:val="24"/>
         </w:rPr>
@@ -2114,35 +2304,43 @@
       </w:r>
       <w:r>
         <w:rPr>
-          <w:rFonts w:asciiTheme="minorEastAsia" w:hAnsiTheme="minorEastAsia"/>
-          <w:sz w:val="24"/>
-          <w:szCs w:val="24"/>
-        </w:rPr>
-        <w:t>虽然有一定的接入成本</w:t>
-      </w:r>
-      <w:r>
-        <w:rPr>
-          <w:rFonts w:asciiTheme="minorEastAsia" w:hAnsiTheme="minorEastAsia"/>
-          <w:sz w:val="24"/>
-          <w:szCs w:val="24"/>
-        </w:rPr>
-        <w:t>，</w:t>
-      </w:r>
-      <w:r>
-        <w:rPr>
-          <w:rFonts w:asciiTheme="minorEastAsia" w:hAnsiTheme="minorEastAsia" w:hint="eastAsia"/>
-          <w:sz w:val="24"/>
-          <w:szCs w:val="24"/>
-        </w:rPr>
-        <w:t>但</w:t>
-      </w:r>
-      <w:r>
-        <w:rPr>
-          <w:rFonts w:asciiTheme="minorEastAsia" w:hAnsiTheme="minorEastAsia" w:hint="eastAsia"/>
-          <w:sz w:val="24"/>
-          <w:szCs w:val="24"/>
-        </w:rPr>
-        <w:t>对象模型</w:t>
+          <w:rFonts w:asciiTheme="minorEastAsia" w:hAnsiTheme="minorEastAsia" w:hint="eastAsia"/>
+          <w:sz w:val="24"/>
+          <w:szCs w:val="24"/>
+        </w:rPr>
+        <w:t>但在未来企业规模变大时，将会遇到数据</w:t>
+      </w:r>
+      <w:r>
+        <w:rPr>
+          <w:rFonts w:asciiTheme="minorEastAsia" w:hAnsiTheme="minorEastAsia"/>
+          <w:sz w:val="24"/>
+          <w:szCs w:val="24"/>
+        </w:rPr>
+        <w:t>。这些问题</w:t>
+      </w:r>
+      <w:r>
+        <w:rPr>
+          <w:rFonts w:asciiTheme="minorEastAsia" w:hAnsiTheme="minorEastAsia" w:hint="eastAsia"/>
+          <w:sz w:val="24"/>
+          <w:szCs w:val="24"/>
+        </w:rPr>
+        <w:t>很需要抽象</w:t>
+      </w:r>
+      <w:r>
+        <w:rPr>
+          <w:rFonts w:asciiTheme="minorEastAsia" w:hAnsiTheme="minorEastAsia"/>
+          <w:sz w:val="24"/>
+          <w:szCs w:val="24"/>
+        </w:rPr>
+        <w:t>为统一由</w:t>
+      </w:r>
+      <w:r>
+        <w:rPr>
+          <w:rFonts w:asciiTheme="minorEastAsia" w:hAnsiTheme="minorEastAsia" w:hint="eastAsia"/>
+          <w:sz w:val="24"/>
+          <w:szCs w:val="24"/>
+        </w:rPr>
+        <w:t>一套</w:t>
       </w:r>
       <w:r>
         <w:rPr>
@@ -2154,110 +2352,6 @@
       </w:r>
       <w:r>
         <w:rPr>
-          <w:rFonts w:asciiTheme="minorEastAsia" w:hAnsiTheme="minorEastAsia"/>
-          <w:sz w:val="24"/>
-          <w:szCs w:val="24"/>
-        </w:rPr>
-        <w:t>上解决他</w:t>
-      </w:r>
-      <w:r>
-        <w:rPr>
-          <w:rFonts w:asciiTheme="minorEastAsia" w:hAnsiTheme="minorEastAsia" w:hint="eastAsia"/>
-          <w:sz w:val="24"/>
-          <w:szCs w:val="24"/>
-        </w:rPr>
-        <w:t>们</w:t>
-      </w:r>
-      <w:r>
-        <w:rPr>
-          <w:rFonts w:asciiTheme="minorEastAsia" w:hAnsiTheme="minorEastAsia"/>
-          <w:sz w:val="24"/>
-          <w:szCs w:val="24"/>
-        </w:rPr>
-        <w:t>在未来将遇到</w:t>
-      </w:r>
-      <w:r>
-        <w:rPr>
-          <w:rFonts w:asciiTheme="minorEastAsia" w:hAnsiTheme="minorEastAsia" w:hint="eastAsia"/>
-          <w:sz w:val="24"/>
-          <w:szCs w:val="24"/>
-        </w:rPr>
-        <w:t>数据处理</w:t>
-      </w:r>
-      <w:r>
-        <w:rPr>
-          <w:rFonts w:asciiTheme="minorEastAsia" w:hAnsiTheme="minorEastAsia"/>
-          <w:sz w:val="24"/>
-          <w:szCs w:val="24"/>
-        </w:rPr>
-        <w:t>瓶颈、重构成本</w:t>
-      </w:r>
-      <w:r>
-        <w:rPr>
-          <w:rFonts w:asciiTheme="minorEastAsia" w:hAnsiTheme="minorEastAsia" w:hint="eastAsia"/>
-          <w:sz w:val="24"/>
-          <w:szCs w:val="24"/>
-        </w:rPr>
-        <w:t>、</w:t>
-      </w:r>
-      <w:r>
-        <w:rPr>
-          <w:rFonts w:asciiTheme="minorEastAsia" w:hAnsiTheme="minorEastAsia"/>
-          <w:sz w:val="24"/>
-          <w:szCs w:val="24"/>
-        </w:rPr>
-        <w:t>技术成本</w:t>
-      </w:r>
-      <w:r>
-        <w:rPr>
-          <w:rFonts w:asciiTheme="minorEastAsia" w:hAnsiTheme="minorEastAsia" w:hint="eastAsia"/>
-          <w:sz w:val="24"/>
-          <w:szCs w:val="24"/>
-        </w:rPr>
-        <w:t>问题</w:t>
-      </w:r>
-      <w:r>
-        <w:rPr>
-          <w:rFonts w:asciiTheme="minorEastAsia" w:hAnsiTheme="minorEastAsia"/>
-          <w:sz w:val="24"/>
-          <w:szCs w:val="24"/>
-        </w:rPr>
-        <w:t>。这些问题</w:t>
-      </w:r>
-      <w:r>
-        <w:rPr>
-          <w:rFonts w:asciiTheme="minorEastAsia" w:hAnsiTheme="minorEastAsia" w:hint="eastAsia"/>
-          <w:sz w:val="24"/>
-          <w:szCs w:val="24"/>
-        </w:rPr>
-        <w:t>很需要抽象</w:t>
-      </w:r>
-      <w:r>
-        <w:rPr>
-          <w:rFonts w:asciiTheme="minorEastAsia" w:hAnsiTheme="minorEastAsia"/>
-          <w:sz w:val="24"/>
-          <w:szCs w:val="24"/>
-        </w:rPr>
-        <w:t>为统一由</w:t>
-      </w:r>
-      <w:r>
-        <w:rPr>
-          <w:rFonts w:asciiTheme="minorEastAsia" w:hAnsiTheme="minorEastAsia" w:hint="eastAsia"/>
-          <w:sz w:val="24"/>
-          <w:szCs w:val="24"/>
-        </w:rPr>
-        <w:t>一套</w:t>
-      </w:r>
-      <w:r>
-        <w:rPr>
-          <w:rFonts w:asciiTheme="minorEastAsia" w:hAnsiTheme="minorEastAsia"/>
-          <w:sz w:val="24"/>
-          <w:szCs w:val="24"/>
-        </w:rPr>
-        <w:t>存储系统</w:t>
-      </w:r>
-      <w:r>
-        <w:rPr>
           <w:rFonts w:asciiTheme="minorEastAsia" w:hAnsiTheme="minorEastAsia" w:hint="eastAsia"/>
           <w:sz w:val="24"/>
           <w:szCs w:val="24"/>
@@ -2284,7 +2378,7 @@
     <w:p>
       <w:pPr>
         <w:rPr>
-          <w:rFonts w:ascii="Adobe 黑体 Std R" w:eastAsia="Adobe 黑体 Std R" w:hAnsi="Adobe 黑体 Std R" w:hint="eastAsia"/>
+          <w:rFonts w:ascii="Adobe 黑体 Std R" w:eastAsia="Adobe 黑体 Std R" w:hAnsi="Adobe 黑体 Std R"/>
           <w:sz w:val="28"/>
           <w:szCs w:val="28"/>
         </w:rPr>
@@ -2304,18 +2398,408 @@
           <w:szCs w:val="28"/>
         </w:rPr>
         <w:t>.3论文结构</w:t>
+      </w:r>
+    </w:p>
+    <w:p>
+      <w:pPr>
+        <w:jc w:val="center"/>
+        <w:rPr>
+          <w:rFonts w:ascii="Adobe 黑体 Std R" w:eastAsia="Adobe 黑体 Std R" w:hAnsi="Adobe 黑体 Std R" w:hint="eastAsia"/>
+          <w:sz w:val="32"/>
+          <w:szCs w:val="32"/>
+        </w:rPr>
+      </w:pPr>
+      <w:r>
+        <w:rPr>
+          <w:rFonts w:ascii="Adobe 黑体 Std R" w:eastAsia="Adobe 黑体 Std R" w:hAnsi="Adobe 黑体 Std R" w:hint="eastAsia"/>
+          <w:sz w:val="32"/>
+          <w:szCs w:val="32"/>
+        </w:rPr>
+        <w:t>第二</w:t>
+      </w:r>
+      <w:r>
+        <w:rPr>
+          <w:rFonts w:ascii="Adobe 黑体 Std R" w:eastAsia="Adobe 黑体 Std R" w:hAnsi="Adobe 黑体 Std R" w:hint="eastAsia"/>
+          <w:sz w:val="32"/>
+          <w:szCs w:val="32"/>
+        </w:rPr>
+        <w:t xml:space="preserve">章    </w:t>
+      </w:r>
+      <w:r>
+        <w:rPr>
+          <w:rFonts w:ascii="Adobe 黑体 Std R" w:eastAsia="Adobe 黑体 Std R" w:hAnsi="Adobe 黑体 Std R" w:hint="eastAsia"/>
+          <w:sz w:val="32"/>
+          <w:szCs w:val="32"/>
+        </w:rPr>
+        <w:t>开发、运行环境</w:t>
+      </w:r>
+    </w:p>
+    <w:p>
+      <w:pPr>
+        <w:rPr>
+          <w:rFonts w:ascii="Adobe 黑体 Std R" w:eastAsia="Adobe 黑体 Std R" w:hAnsi="Adobe 黑体 Std R"/>
+          <w:sz w:val="28"/>
+          <w:szCs w:val="28"/>
+        </w:rPr>
+      </w:pPr>
+      <w:r>
+        <w:rPr>
+          <w:rFonts w:ascii="Adobe 黑体 Std R" w:eastAsia="Adobe 黑体 Std R" w:hAnsi="Adobe 黑体 Std R"/>
+          <w:sz w:val="28"/>
+          <w:szCs w:val="28"/>
+        </w:rPr>
+        <w:t>2</w:t>
+      </w:r>
+      <w:r>
+        <w:rPr>
+          <w:rFonts w:ascii="Adobe 黑体 Std R" w:eastAsia="Adobe 黑体 Std R" w:hAnsi="Adobe 黑体 Std R"/>
+          <w:sz w:val="28"/>
+          <w:szCs w:val="28"/>
+        </w:rPr>
+        <w:t>.1</w:t>
+      </w:r>
+      <w:r>
+        <w:rPr>
+          <w:rFonts w:ascii="Adobe 黑体 Std R" w:eastAsia="Adobe 黑体 Std R" w:hAnsi="Adobe 黑体 Std R" w:hint="eastAsia"/>
+          <w:sz w:val="28"/>
+          <w:szCs w:val="28"/>
+        </w:rPr>
+        <w:t xml:space="preserve"> 技术选型思路</w:t>
+      </w:r>
+    </w:p>
+    <w:p>
+      <w:pPr>
+        <w:rPr>
+          <w:rFonts w:ascii="Adobe 黑体 Std R" w:eastAsia="Adobe 黑体 Std R" w:hAnsi="Adobe 黑体 Std R" w:hint="eastAsia"/>
+          <w:sz w:val="28"/>
+          <w:szCs w:val="28"/>
+        </w:rPr>
+      </w:pPr>
+      <w:r>
+        <w:rPr>
+          <w:rFonts w:ascii="Adobe 黑体 Std R" w:eastAsia="Adobe 黑体 Std R" w:hAnsi="Adobe 黑体 Std R"/>
+          <w:sz w:val="28"/>
+          <w:szCs w:val="28"/>
+        </w:rPr>
+        <w:t>2.2</w:t>
+      </w:r>
+      <w:r>
+        <w:rPr>
+          <w:rFonts w:ascii="Adobe 黑体 Std R" w:eastAsia="Adobe 黑体 Std R" w:hAnsi="Adobe 黑体 Std R" w:hint="eastAsia"/>
+          <w:sz w:val="28"/>
+          <w:szCs w:val="28"/>
+        </w:rPr>
+        <w:t xml:space="preserve"> 服务端环境</w:t>
+      </w:r>
+    </w:p>
+    <w:p>
+      <w:pPr>
+        <w:rPr>
+          <w:rFonts w:ascii="Adobe 黑体 Std R" w:eastAsia="Adobe 黑体 Std R" w:hAnsi="Adobe 黑体 Std R" w:hint="eastAsia"/>
+          <w:sz w:val="28"/>
+          <w:szCs w:val="28"/>
+        </w:rPr>
+      </w:pPr>
+      <w:r>
+        <w:rPr>
+          <w:rFonts w:ascii="Adobe 黑体 Std R" w:eastAsia="Adobe 黑体 Std R" w:hAnsi="Adobe 黑体 Std R" w:hint="eastAsia"/>
+          <w:sz w:val="28"/>
+          <w:szCs w:val="28"/>
+        </w:rPr>
+        <w:t>2.2.1 系统平台</w:t>
+      </w:r>
+    </w:p>
+    <w:p>
+      <w:pPr>
+        <w:rPr>
+          <w:rFonts w:ascii="Adobe 黑体 Std R" w:eastAsia="Adobe 黑体 Std R" w:hAnsi="Adobe 黑体 Std R" w:hint="eastAsia"/>
+          <w:sz w:val="28"/>
+          <w:szCs w:val="28"/>
+        </w:rPr>
+      </w:pPr>
+      <w:r>
+        <w:rPr>
+          <w:rFonts w:ascii="Adobe 黑体 Std R" w:eastAsia="Adobe 黑体 Std R" w:hAnsi="Adobe 黑体 Std R" w:hint="eastAsia"/>
+          <w:sz w:val="28"/>
+          <w:szCs w:val="28"/>
+        </w:rPr>
+        <w:t>2.2.2 系统计算模式</w:t>
+      </w:r>
+    </w:p>
+    <w:p>
+      <w:pPr>
+        <w:rPr>
+          <w:rFonts w:ascii="Adobe 黑体 Std R" w:eastAsia="Adobe 黑体 Std R" w:hAnsi="Adobe 黑体 Std R" w:hint="eastAsia"/>
+          <w:sz w:val="28"/>
+          <w:szCs w:val="28"/>
+        </w:rPr>
+      </w:pPr>
+      <w:r>
+        <w:rPr>
+          <w:rFonts w:ascii="Adobe 黑体 Std R" w:eastAsia="Adobe 黑体 Std R" w:hAnsi="Adobe 黑体 Std R" w:hint="eastAsia"/>
+          <w:sz w:val="28"/>
+          <w:szCs w:val="28"/>
+        </w:rPr>
+        <w:t>2.2.3 软件技术</w:t>
+      </w:r>
+    </w:p>
+    <w:p>
+      <w:pPr>
+        <w:rPr>
+          <w:rFonts w:ascii="Adobe 黑体 Std R" w:eastAsia="Adobe 黑体 Std R" w:hAnsi="Adobe 黑体 Std R"/>
+          <w:sz w:val="28"/>
+          <w:szCs w:val="28"/>
+        </w:rPr>
+      </w:pPr>
+      <w:r>
+        <w:rPr>
+          <w:rFonts w:ascii="Adobe 黑体 Std R" w:eastAsia="Adobe 黑体 Std R" w:hAnsi="Adobe 黑体 Std R" w:hint="eastAsia"/>
+          <w:sz w:val="28"/>
+          <w:szCs w:val="28"/>
+        </w:rPr>
+        <w:t>2.3 开发环境</w:t>
       </w:r>
       <w:bookmarkStart w:id="0" w:name="_GoBack"/>
       <w:bookmarkEnd w:id="0"/>
     </w:p>
     <w:p>
       <w:pPr>
-        <w:rPr>
-          <w:rFonts w:ascii="Adobe 黑体 Std R" w:eastAsia="Adobe 黑体 Std R" w:hAnsi="Adobe 黑体 Std R"/>
-          <w:sz w:val="28"/>
-          <w:szCs w:val="28"/>
-        </w:rPr>
-      </w:pPr>
+        <w:jc w:val="center"/>
+        <w:rPr>
+          <w:rFonts w:ascii="Adobe 黑体 Std R" w:eastAsia="Adobe 黑体 Std R" w:hAnsi="Adobe 黑体 Std R"/>
+          <w:sz w:val="32"/>
+          <w:szCs w:val="32"/>
+        </w:rPr>
+      </w:pPr>
+    </w:p>
+    <w:p>
+      <w:pPr>
+        <w:jc w:val="center"/>
+        <w:rPr>
+          <w:rFonts w:ascii="Adobe 黑体 Std R" w:eastAsia="Adobe 黑体 Std R" w:hAnsi="Adobe 黑体 Std R" w:hint="eastAsia"/>
+          <w:sz w:val="32"/>
+          <w:szCs w:val="32"/>
+        </w:rPr>
+      </w:pPr>
+      <w:r>
+        <w:rPr>
+          <w:rFonts w:ascii="Adobe 黑体 Std R" w:eastAsia="Adobe 黑体 Std R" w:hAnsi="Adobe 黑体 Std R" w:hint="eastAsia"/>
+          <w:sz w:val="32"/>
+          <w:szCs w:val="32"/>
+        </w:rPr>
+        <w:t>第</w:t>
+      </w:r>
+      <w:r>
+        <w:rPr>
+          <w:rFonts w:ascii="Adobe 黑体 Std R" w:eastAsia="Adobe 黑体 Std R" w:hAnsi="Adobe 黑体 Std R" w:hint="eastAsia"/>
+          <w:sz w:val="32"/>
+          <w:szCs w:val="32"/>
+        </w:rPr>
+        <w:t>三</w:t>
+      </w:r>
+      <w:r>
+        <w:rPr>
+          <w:rFonts w:ascii="Adobe 黑体 Std R" w:eastAsia="Adobe 黑体 Std R" w:hAnsi="Adobe 黑体 Std R" w:hint="eastAsia"/>
+          <w:sz w:val="32"/>
+          <w:szCs w:val="32"/>
+        </w:rPr>
+        <w:t xml:space="preserve">章    </w:t>
+      </w:r>
+      <w:r>
+        <w:rPr>
+          <w:rFonts w:ascii="Adobe 黑体 Std R" w:eastAsia="Adobe 黑体 Std R" w:hAnsi="Adobe 黑体 Std R" w:hint="eastAsia"/>
+          <w:sz w:val="32"/>
+          <w:szCs w:val="32"/>
+        </w:rPr>
+        <w:t>系统需求分析</w:t>
+      </w:r>
+    </w:p>
+    <w:p>
+      <w:pPr>
+        <w:jc w:val="center"/>
+        <w:rPr>
+          <w:rFonts w:ascii="Adobe 黑体 Std R" w:eastAsia="Adobe 黑体 Std R" w:hAnsi="Adobe 黑体 Std R" w:hint="eastAsia"/>
+          <w:sz w:val="32"/>
+          <w:szCs w:val="32"/>
+        </w:rPr>
+      </w:pPr>
+      <w:r>
+        <w:rPr>
+          <w:rFonts w:ascii="Adobe 黑体 Std R" w:eastAsia="Adobe 黑体 Std R" w:hAnsi="Adobe 黑体 Std R" w:hint="eastAsia"/>
+          <w:sz w:val="32"/>
+          <w:szCs w:val="32"/>
+        </w:rPr>
+        <w:t>第</w:t>
+      </w:r>
+      <w:r>
+        <w:rPr>
+          <w:rFonts w:ascii="Adobe 黑体 Std R" w:eastAsia="Adobe 黑体 Std R" w:hAnsi="Adobe 黑体 Std R" w:hint="eastAsia"/>
+          <w:sz w:val="32"/>
+          <w:szCs w:val="32"/>
+        </w:rPr>
+        <w:t>四</w:t>
+      </w:r>
+      <w:r>
+        <w:rPr>
+          <w:rFonts w:ascii="Adobe 黑体 Std R" w:eastAsia="Adobe 黑体 Std R" w:hAnsi="Adobe 黑体 Std R" w:hint="eastAsia"/>
+          <w:sz w:val="32"/>
+          <w:szCs w:val="32"/>
+        </w:rPr>
+        <w:t xml:space="preserve">章    </w:t>
+      </w:r>
+      <w:r>
+        <w:rPr>
+          <w:rFonts w:ascii="Adobe 黑体 Std R" w:eastAsia="Adobe 黑体 Std R" w:hAnsi="Adobe 黑体 Std R" w:hint="eastAsia"/>
+          <w:sz w:val="32"/>
+          <w:szCs w:val="32"/>
+        </w:rPr>
+        <w:t>系统设计</w:t>
+      </w:r>
+    </w:p>
+    <w:p>
+      <w:pPr>
+        <w:jc w:val="center"/>
+        <w:rPr>
+          <w:rFonts w:ascii="Adobe 黑体 Std R" w:eastAsia="Adobe 黑体 Std R" w:hAnsi="Adobe 黑体 Std R"/>
+          <w:sz w:val="32"/>
+          <w:szCs w:val="32"/>
+        </w:rPr>
+      </w:pPr>
+      <w:r>
+        <w:rPr>
+          <w:rFonts w:ascii="Adobe 黑体 Std R" w:eastAsia="Adobe 黑体 Std R" w:hAnsi="Adobe 黑体 Std R" w:hint="eastAsia"/>
+          <w:sz w:val="32"/>
+          <w:szCs w:val="32"/>
+        </w:rPr>
+        <w:lastRenderedPageBreak/>
+        <w:t>第</w:t>
+      </w:r>
+      <w:r>
+        <w:rPr>
+          <w:rFonts w:ascii="Adobe 黑体 Std R" w:eastAsia="Adobe 黑体 Std R" w:hAnsi="Adobe 黑体 Std R" w:hint="eastAsia"/>
+          <w:sz w:val="32"/>
+          <w:szCs w:val="32"/>
+        </w:rPr>
+        <w:t>五</w:t>
+      </w:r>
+      <w:r>
+        <w:rPr>
+          <w:rFonts w:ascii="Adobe 黑体 Std R" w:eastAsia="Adobe 黑体 Std R" w:hAnsi="Adobe 黑体 Std R" w:hint="eastAsia"/>
+          <w:sz w:val="32"/>
+          <w:szCs w:val="32"/>
+        </w:rPr>
+        <w:t xml:space="preserve">章    </w:t>
+      </w:r>
+      <w:r>
+        <w:rPr>
+          <w:rFonts w:ascii="Adobe 黑体 Std R" w:eastAsia="Adobe 黑体 Std R" w:hAnsi="Adobe 黑体 Std R" w:hint="eastAsia"/>
+          <w:sz w:val="32"/>
+          <w:szCs w:val="32"/>
+        </w:rPr>
+        <w:t>系统功能实现</w:t>
+      </w:r>
+    </w:p>
+    <w:p>
+      <w:pPr>
+        <w:jc w:val="center"/>
+        <w:rPr>
+          <w:rFonts w:ascii="Adobe 黑体 Std R" w:eastAsia="Adobe 黑体 Std R" w:hAnsi="Adobe 黑体 Std R"/>
+          <w:sz w:val="32"/>
+          <w:szCs w:val="32"/>
+        </w:rPr>
+      </w:pPr>
+      <w:r>
+        <w:rPr>
+          <w:rFonts w:ascii="Adobe 黑体 Std R" w:eastAsia="Adobe 黑体 Std R" w:hAnsi="Adobe 黑体 Std R" w:hint="eastAsia"/>
+          <w:sz w:val="32"/>
+          <w:szCs w:val="32"/>
+        </w:rPr>
+        <w:t>第</w:t>
+      </w:r>
+      <w:r>
+        <w:rPr>
+          <w:rFonts w:ascii="Adobe 黑体 Std R" w:eastAsia="Adobe 黑体 Std R" w:hAnsi="Adobe 黑体 Std R" w:hint="eastAsia"/>
+          <w:sz w:val="32"/>
+          <w:szCs w:val="32"/>
+        </w:rPr>
+        <w:t>六</w:t>
+      </w:r>
+      <w:r>
+        <w:rPr>
+          <w:rFonts w:ascii="Adobe 黑体 Std R" w:eastAsia="Adobe 黑体 Std R" w:hAnsi="Adobe 黑体 Std R" w:hint="eastAsia"/>
+          <w:sz w:val="32"/>
+          <w:szCs w:val="32"/>
+        </w:rPr>
+        <w:t xml:space="preserve">章    </w:t>
+      </w:r>
+      <w:r>
+        <w:rPr>
+          <w:rFonts w:ascii="Adobe 黑体 Std R" w:eastAsia="Adobe 黑体 Std R" w:hAnsi="Adobe 黑体 Std R" w:hint="eastAsia"/>
+          <w:sz w:val="32"/>
+          <w:szCs w:val="32"/>
+        </w:rPr>
+        <w:t>系统使用说明文档</w:t>
+      </w:r>
+    </w:p>
+    <w:p>
+      <w:pPr>
+        <w:jc w:val="center"/>
+        <w:rPr>
+          <w:rFonts w:ascii="Adobe 黑体 Std R" w:eastAsia="Adobe 黑体 Std R" w:hAnsi="Adobe 黑体 Std R"/>
+          <w:sz w:val="32"/>
+          <w:szCs w:val="32"/>
+        </w:rPr>
+      </w:pPr>
+      <w:r>
+        <w:rPr>
+          <w:rFonts w:ascii="Adobe 黑体 Std R" w:eastAsia="Adobe 黑体 Std R" w:hAnsi="Adobe 黑体 Std R" w:hint="eastAsia"/>
+          <w:sz w:val="32"/>
+          <w:szCs w:val="32"/>
+        </w:rPr>
+        <w:t>第</w:t>
+      </w:r>
+      <w:r>
+        <w:rPr>
+          <w:rFonts w:ascii="Adobe 黑体 Std R" w:eastAsia="Adobe 黑体 Std R" w:hAnsi="Adobe 黑体 Std R" w:hint="eastAsia"/>
+          <w:sz w:val="32"/>
+          <w:szCs w:val="32"/>
+        </w:rPr>
+        <w:t>七</w:t>
+      </w:r>
+      <w:r>
+        <w:rPr>
+          <w:rFonts w:ascii="Adobe 黑体 Std R" w:eastAsia="Adobe 黑体 Std R" w:hAnsi="Adobe 黑体 Std R" w:hint="eastAsia"/>
+          <w:sz w:val="32"/>
+          <w:szCs w:val="32"/>
+        </w:rPr>
+        <w:t xml:space="preserve">章    </w:t>
+      </w:r>
+      <w:r>
+        <w:rPr>
+          <w:rFonts w:ascii="Adobe 黑体 Std R" w:eastAsia="Adobe 黑体 Std R" w:hAnsi="Adobe 黑体 Std R" w:hint="eastAsia"/>
+          <w:sz w:val="32"/>
+          <w:szCs w:val="32"/>
+        </w:rPr>
+        <w:t>总结</w:t>
+      </w:r>
+    </w:p>
+    <w:p>
+      <w:pPr>
+        <w:jc w:val="center"/>
+        <w:rPr>
+          <w:rFonts w:ascii="Adobe 黑体 Std R" w:eastAsia="Adobe 黑体 Std R" w:hAnsi="Adobe 黑体 Std R"/>
+          <w:sz w:val="28"/>
+          <w:szCs w:val="28"/>
+        </w:rPr>
+      </w:pPr>
+      <w:r>
+        <w:rPr>
+          <w:rFonts w:ascii="Adobe 黑体 Std R" w:eastAsia="Adobe 黑体 Std R" w:hAnsi="Adobe 黑体 Std R" w:hint="eastAsia"/>
+          <w:sz w:val="32"/>
+          <w:szCs w:val="32"/>
+        </w:rPr>
+        <w:t>参考文献</w:t>
+      </w:r>
     </w:p>
     <w:p>
       <w:pPr>
@@ -2337,7 +2821,7 @@
 </file>
 
 <file path=word/endnotes.xml><?xml version="1.0" encoding="utf-8"?>
-<w:endnotes xmlns:wpc="http://schemas.microsoft.com/office/word/2010/wordprocessingCanvas" xmlns:mc="http://schemas.openxmlformats.org/markup-compatibility/2006" xmlns:o="urn:schemas-microsoft-com:office:office" xmlns:r="http://schemas.openxmlformats.org/officeDocument/2006/relationships" xmlns:m="http://schemas.openxmlformats.org/officeDocument/2006/math" xmlns:v="urn:schemas-microsoft-com:vml" xmlns:wp14="http://schemas.microsoft.com/office/word/2010/wordprocessingDrawing" xmlns:wp="http://schemas.openxmlformats.org/drawingml/2006/wordprocessingDrawing" xmlns:w10="urn:schemas-microsoft-com:office:word" xmlns:w="http://schemas.openxmlformats.org/wordprocessingml/2006/main" xmlns:w14="http://schemas.microsoft.com/office/word/2010/wordml" xmlns:w15="http://schemas.microsoft.com/office/word/2012/wordml" xmlns:wpg="http://schemas.microsoft.com/office/word/2010/wordprocessingGroup" xmlns:wpi="http://schemas.microsoft.com/office/word/2010/wordprocessingInk" xmlns:wne="http://schemas.microsoft.com/office/word/2006/wordml" xmlns:wps="http://schemas.microsoft.com/office/word/2010/wordprocessingShape" mc:Ignorable="w14 w15 wp14">
+<w:endnotes xmlns:wpc="http://schemas.microsoft.com/office/word/2010/wordprocessingCanvas" xmlns:mc="http://schemas.openxmlformats.org/markup-compatibility/2006" xmlns:o="urn:schemas-microsoft-com:office:office" xmlns:r="http://schemas.openxmlformats.org/officeDocument/2006/relationships" xmlns:m="http://schemas.openxmlformats.org/officeDocument/2006/math" xmlns:v="urn:schemas-microsoft-com:vml" xmlns:wp14="http://schemas.microsoft.com/office/word/2010/wordprocessingDrawing" xmlns:wp="http://schemas.openxmlformats.org/drawingml/2006/wordprocessingDrawing" xmlns:w10="urn:schemas-microsoft-com:office:word" xmlns:w="http://schemas.openxmlformats.org/wordprocessingml/2006/main" xmlns:w14="http://schemas.microsoft.com/office/word/2010/wordml" xmlns:wpg="http://schemas.microsoft.com/office/word/2010/wordprocessingGroup" xmlns:wpi="http://schemas.microsoft.com/office/word/2010/wordprocessingInk" xmlns:wne="http://schemas.microsoft.com/office/word/2006/wordml" xmlns:wps="http://schemas.microsoft.com/office/word/2010/wordprocessingShape" mc:Ignorable="w14 wp14">
   <w:endnote w:type="separator" w:id="-1">
     <w:p>
       <w:r>
@@ -2356,7 +2840,7 @@
 </file>
 
 <file path=word/footnotes.xml><?xml version="1.0" encoding="utf-8"?>
-<w:footnotes xmlns:wpc="http://schemas.microsoft.com/office/word/2010/wordprocessingCanvas" xmlns:mc="http://schemas.openxmlformats.org/markup-compatibility/2006" xmlns:o="urn:schemas-microsoft-com:office:office" xmlns:r="http://schemas.openxmlformats.org/officeDocument/2006/relationships" xmlns:m="http://schemas.openxmlformats.org/officeDocument/2006/math" xmlns:v="urn:schemas-microsoft-com:vml" xmlns:wp14="http://schemas.microsoft.com/office/word/2010/wordprocessingDrawing" xmlns:wp="http://schemas.openxmlformats.org/drawingml/2006/wordprocessingDrawing" xmlns:w10="urn:schemas-microsoft-com:office:word" xmlns:w="http://schemas.openxmlformats.org/wordprocessingml/2006/main" xmlns:w14="http://schemas.microsoft.com/office/word/2010/wordml" xmlns:w15="http://schemas.microsoft.com/office/word/2012/wordml" xmlns:wpg="http://schemas.microsoft.com/office/word/2010/wordprocessingGroup" xmlns:wpi="http://schemas.microsoft.com/office/word/2010/wordprocessingInk" xmlns:wne="http://schemas.microsoft.com/office/word/2006/wordml" xmlns:wps="http://schemas.microsoft.com/office/word/2010/wordprocessingShape" mc:Ignorable="w14 w15 wp14">
+<w:footnotes xmlns:wpc="http://schemas.microsoft.com/office/word/2010/wordprocessingCanvas" xmlns:mc="http://schemas.openxmlformats.org/markup-compatibility/2006" xmlns:o="urn:schemas-microsoft-com:office:office" xmlns:r="http://schemas.openxmlformats.org/officeDocument/2006/relationships" xmlns:m="http://schemas.openxmlformats.org/officeDocument/2006/math" xmlns:v="urn:schemas-microsoft-com:vml" xmlns:wp14="http://schemas.microsoft.com/office/word/2010/wordprocessingDrawing" xmlns:wp="http://schemas.openxmlformats.org/drawingml/2006/wordprocessingDrawing" xmlns:w10="urn:schemas-microsoft-com:office:word" xmlns:w="http://schemas.openxmlformats.org/wordprocessingml/2006/main" xmlns:w14="http://schemas.microsoft.com/office/word/2010/wordml" xmlns:wpg="http://schemas.microsoft.com/office/word/2010/wordprocessingGroup" xmlns:wpi="http://schemas.microsoft.com/office/word/2010/wordprocessingInk" xmlns:wne="http://schemas.microsoft.com/office/word/2006/wordml" xmlns:wps="http://schemas.microsoft.com/office/word/2010/wordprocessingShape" mc:Ignorable="w14 wp14">
   <w:footnote w:type="separator" w:id="-1">
     <w:p>
       <w:r>
@@ -2375,7 +2859,7 @@
 </file>
 
 <file path=word/styles.xml><?xml version="1.0" encoding="utf-8"?>
-<w:styles xmlns:mc="http://schemas.openxmlformats.org/markup-compatibility/2006" xmlns:r="http://schemas.openxmlformats.org/officeDocument/2006/relationships" xmlns:w="http://schemas.openxmlformats.org/wordprocessingml/2006/main" xmlns:w14="http://schemas.microsoft.com/office/word/2010/wordml" xmlns:w15="http://schemas.microsoft.com/office/word/2012/wordml" mc:Ignorable="w14 w15">
+<w:styles xmlns:mc="http://schemas.openxmlformats.org/markup-compatibility/2006" xmlns:r="http://schemas.openxmlformats.org/officeDocument/2006/relationships" xmlns:w="http://schemas.openxmlformats.org/wordprocessingml/2006/main" xmlns:w14="http://schemas.microsoft.com/office/word/2010/wordml" mc:Ignorable="w14">
   <w:docDefaults>
     <w:rPrDefault>
       <w:rPr>
@@ -2388,378 +2872,434 @@
     </w:rPrDefault>
     <w:pPrDefault/>
   </w:docDefaults>
-  <w:latentStyles w:defLockedState="0" w:defUIPriority="99" w:defSemiHidden="0" w:defUnhideWhenUsed="0" w:defQFormat="0" w:count="371">
-    <w:lsdException w:name="Normal" w:uiPriority="0" w:qFormat="1"/>
-    <w:lsdException w:name="heading 1" w:uiPriority="9" w:qFormat="1"/>
-    <w:lsdException w:name="heading 2" w:semiHidden="1" w:uiPriority="9" w:unhideWhenUsed="1" w:qFormat="1"/>
-    <w:lsdException w:name="heading 3" w:semiHidden="1" w:uiPriority="9" w:unhideWhenUsed="1" w:qFormat="1"/>
-    <w:lsdException w:name="heading 4" w:semiHidden="1" w:uiPriority="9" w:unhideWhenUsed="1" w:qFormat="1"/>
-    <w:lsdException w:name="heading 5" w:semiHidden="1" w:uiPriority="9" w:unhideWhenUsed="1" w:qFormat="1"/>
-    <w:lsdException w:name="heading 6" w:semiHidden="1" w:uiPriority="9" w:unhideWhenUsed="1" w:qFormat="1"/>
-    <w:lsdException w:name="heading 7" w:semiHidden="1" w:uiPriority="9" w:unhideWhenUsed="1" w:qFormat="1"/>
-    <w:lsdException w:name="heading 8" w:semiHidden="1" w:uiPriority="9" w:unhideWhenUsed="1" w:qFormat="1"/>
-    <w:lsdException w:name="heading 9" w:semiHidden="1" w:uiPriority="9" w:unhideWhenUsed="1" w:qFormat="1"/>
-    <w:lsdException w:name="index 1" w:semiHidden="1" w:unhideWhenUsed="1"/>
-    <w:lsdException w:name="index 2" w:semiHidden="1" w:unhideWhenUsed="1"/>
-    <w:lsdException w:name="index 3" w:semiHidden="1" w:unhideWhenUsed="1"/>
-    <w:lsdException w:name="index 4" w:semiHidden="1" w:unhideWhenUsed="1"/>
-    <w:lsdException w:name="index 5" w:semiHidden="1" w:unhideWhenUsed="1"/>
-    <w:lsdException w:name="index 6" w:semiHidden="1" w:unhideWhenUsed="1"/>
-    <w:lsdException w:name="index 7" w:semiHidden="1" w:unhideWhenUsed="1"/>
-    <w:lsdException w:name="index 8" w:semiHidden="1" w:unhideWhenUsed="1"/>
-    <w:lsdException w:name="index 9" w:semiHidden="1" w:unhideWhenUsed="1"/>
-    <w:lsdException w:name="toc 1" w:semiHidden="1" w:uiPriority="39" w:unhideWhenUsed="1"/>
-    <w:lsdException w:name="toc 2" w:semiHidden="1" w:uiPriority="39" w:unhideWhenUsed="1"/>
-    <w:lsdException w:name="toc 3" w:semiHidden="1" w:uiPriority="39" w:unhideWhenUsed="1"/>
-    <w:lsdException w:name="toc 4" w:semiHidden="1" w:uiPriority="39" w:unhideWhenUsed="1"/>
-    <w:lsdException w:name="toc 5" w:semiHidden="1" w:uiPriority="39" w:unhideWhenUsed="1"/>
-    <w:lsdException w:name="toc 6" w:semiHidden="1" w:uiPriority="39" w:unhideWhenUsed="1"/>
-    <w:lsdException w:name="toc 7" w:semiHidden="1" w:uiPriority="39" w:unhideWhenUsed="1"/>
-    <w:lsdException w:name="toc 8" w:semiHidden="1" w:uiPriority="39" w:unhideWhenUsed="1"/>
-    <w:lsdException w:name="toc 9" w:semiHidden="1" w:uiPriority="39" w:unhideWhenUsed="1"/>
-    <w:lsdException w:name="Normal Indent" w:semiHidden="1" w:unhideWhenUsed="1"/>
-    <w:lsdException w:name="footnote text" w:semiHidden="1" w:unhideWhenUsed="1"/>
-    <w:lsdException w:name="annotation text" w:semiHidden="1" w:unhideWhenUsed="1"/>
-    <w:lsdException w:name="header" w:semiHidden="1" w:unhideWhenUsed="1"/>
-    <w:lsdException w:name="footer" w:semiHidden="1" w:unhideWhenUsed="1"/>
-    <w:lsdException w:name="index heading" w:semiHidden="1" w:unhideWhenUsed="1"/>
-    <w:lsdException w:name="caption" w:semiHidden="1" w:uiPriority="35" w:unhideWhenUsed="1" w:qFormat="1"/>
-    <w:lsdException w:name="table of figures" w:semiHidden="1" w:unhideWhenUsed="1"/>
-    <w:lsdException w:name="envelope address" w:semiHidden="1" w:unhideWhenUsed="1"/>
-    <w:lsdException w:name="envelope return" w:semiHidden="1" w:unhideWhenUsed="1"/>
-    <w:lsdException w:name="footnote reference" w:semiHidden="1" w:unhideWhenUsed="1"/>
-    <w:lsdException w:name="annotation reference" w:semiHidden="1" w:unhideWhenUsed="1"/>
-    <w:lsdException w:name="line number" w:semiHidden="1" w:unhideWhenUsed="1"/>
-    <w:lsdException w:name="page number" w:semiHidden="1" w:unhideWhenUsed="1"/>
-    <w:lsdException w:name="endnote reference" w:semiHidden="1" w:unhideWhenUsed="1"/>
-    <w:lsdException w:name="endnote text" w:semiHidden="1" w:unhideWhenUsed="1"/>
-    <w:lsdException w:name="table of authorities" w:semiHidden="1" w:unhideWhenUsed="1"/>
-    <w:lsdException w:name="macro" w:semiHidden="1" w:unhideWhenUsed="1"/>
-    <w:lsdException w:name="toa heading" w:semiHidden="1" w:unhideWhenUsed="1"/>
-    <w:lsdException w:name="List" w:semiHidden="1" w:unhideWhenUsed="1"/>
-    <w:lsdException w:name="List Bullet" w:semiHidden="1" w:unhideWhenUsed="1"/>
-    <w:lsdException w:name="List Number" w:semiHidden="1" w:unhideWhenUsed="1"/>
-    <w:lsdException w:name="List 2" w:semiHidden="1" w:unhideWhenUsed="1"/>
-    <w:lsdException w:name="List 3" w:semiHidden="1" w:unhideWhenUsed="1"/>
-    <w:lsdException w:name="List 4" w:semiHidden="1" w:unhideWhenUsed="1"/>
-    <w:lsdException w:name="List 5" w:semiHidden="1" w:unhideWhenUsed="1"/>
-    <w:lsdException w:name="List Bullet 2" w:semiHidden="1" w:unhideWhenUsed="1"/>
-    <w:lsdException w:name="List Bullet 3" w:semiHidden="1" w:unhideWhenUsed="1"/>
-    <w:lsdException w:name="List Bullet 4" w:semiHidden="1" w:unhideWhenUsed="1"/>
-    <w:lsdException w:name="List Bullet 5" w:semiHidden="1" w:unhideWhenUsed="1"/>
-    <w:lsdException w:name="List Number 2" w:semiHidden="1" w:unhideWhenUsed="1"/>
-    <w:lsdException w:name="List Number 3" w:semiHidden="1" w:unhideWhenUsed="1"/>
-    <w:lsdException w:name="List Number 4" w:semiHidden="1" w:unhideWhenUsed="1"/>
-    <w:lsdException w:name="List Number 5" w:semiHidden="1" w:unhideWhenUsed="1"/>
-    <w:lsdException w:name="Title" w:uiPriority="10" w:qFormat="1"/>
-    <w:lsdException w:name="Closing" w:semiHidden="1" w:unhideWhenUsed="1"/>
-    <w:lsdException w:name="Signature" w:semiHidden="1" w:unhideWhenUsed="1"/>
-    <w:lsdException w:name="Default Paragraph Font" w:semiHidden="1" w:uiPriority="1" w:unhideWhenUsed="1"/>
-    <w:lsdException w:name="Body Text" w:semiHidden="1" w:unhideWhenUsed="1"/>
-    <w:lsdException w:name="Body Text Indent" w:semiHidden="1" w:unhideWhenUsed="1"/>
-    <w:lsdException w:name="List Continue" w:semiHidden="1" w:unhideWhenUsed="1"/>
-    <w:lsdException w:name="List Continue 2" w:semiHidden="1" w:unhideWhenUsed="1"/>
-    <w:lsdException w:name="List Continue 3" w:semiHidden="1" w:unhideWhenUsed="1"/>
-    <w:lsdException w:name="List Continue 4" w:semiHidden="1" w:unhideWhenUsed="1"/>
-    <w:lsdException w:name="List Continue 5" w:semiHidden="1" w:unhideWhenUsed="1"/>
-    <w:lsdException w:name="Message Header" w:semiHidden="1" w:unhideWhenUsed="1"/>
-    <w:lsdException w:name="Subtitle" w:uiPriority="11" w:qFormat="1"/>
-    <w:lsdException w:name="Salutation" w:semiHidden="1" w:unhideWhenUsed="1"/>
-    <w:lsdException w:name="Date" w:semiHidden="1" w:unhideWhenUsed="1"/>
-    <w:lsdException w:name="Body Text First Indent" w:semiHidden="1" w:unhideWhenUsed="1"/>
-    <w:lsdException w:name="Body Text First Indent 2" w:semiHidden="1" w:unhideWhenUsed="1"/>
-    <w:lsdException w:name="Note Heading" w:semiHidden="1" w:unhideWhenUsed="1"/>
-    <w:lsdException w:name="Body Text 2" w:semiHidden="1" w:unhideWhenUsed="1"/>
-    <w:lsdException w:name="Body Text 3" w:semiHidden="1" w:unhideWhenUsed="1"/>
-    <w:lsdException w:name="Body Text Indent 2" w:semiHidden="1" w:unhideWhenUsed="1"/>
-    <w:lsdException w:name="Body Text Indent 3" w:semiHidden="1" w:unhideWhenUsed="1"/>
-    <w:lsdException w:name="Block Text" w:semiHidden="1" w:unhideWhenUsed="1"/>
-    <w:lsdException w:name="Hyperlink" w:semiHidden="1" w:unhideWhenUsed="1"/>
-    <w:lsdException w:name="FollowedHyperlink" w:semiHidden="1" w:unhideWhenUsed="1"/>
-    <w:lsdException w:name="Strong" w:uiPriority="22" w:qFormat="1"/>
-    <w:lsdException w:name="Emphasis" w:uiPriority="20" w:qFormat="1"/>
-    <w:lsdException w:name="Document Map" w:semiHidden="1" w:unhideWhenUsed="1"/>
-    <w:lsdException w:name="Plain Text" w:semiHidden="1" w:unhideWhenUsed="1"/>
-    <w:lsdException w:name="E-mail Signature" w:semiHidden="1" w:unhideWhenUsed="1"/>
-    <w:lsdException w:name="HTML Top of Form" w:semiHidden="1" w:unhideWhenUsed="1"/>
-    <w:lsdException w:name="HTML Bottom of Form" w:semiHidden="1" w:unhideWhenUsed="1"/>
-    <w:lsdException w:name="Normal (Web)" w:semiHidden="1" w:unhideWhenUsed="1"/>
-    <w:lsdException w:name="HTML Acronym" w:semiHidden="1" w:unhideWhenUsed="1"/>
-    <w:lsdException w:name="HTML Address" w:semiHidden="1" w:unhideWhenUsed="1"/>
-    <w:lsdException w:name="HTML Cite" w:semiHidden="1" w:unhideWhenUsed="1"/>
-    <w:lsdException w:name="HTML Code" w:semiHidden="1" w:unhideWhenUsed="1"/>
-    <w:lsdException w:name="HTML Definition" w:semiHidden="1" w:unhideWhenUsed="1"/>
-    <w:lsdException w:name="HTML Keyboard" w:semiHidden="1" w:unhideWhenUsed="1"/>
-    <w:lsdException w:name="HTML Preformatted" w:semiHidden="1" w:unhideWhenUsed="1"/>
-    <w:lsdException w:name="HTML Sample" w:semiHidden="1" w:unhideWhenUsed="1"/>
-    <w:lsdException w:name="HTML Typewriter" w:semiHidden="1" w:unhideWhenUsed="1"/>
-    <w:lsdException w:name="HTML Variable" w:semiHidden="1" w:unhideWhenUsed="1"/>
-    <w:lsdException w:name="Normal Table" w:semiHidden="1" w:unhideWhenUsed="1"/>
-    <w:lsdException w:name="annotation subject" w:semiHidden="1" w:unhideWhenUsed="1"/>
-    <w:lsdException w:name="No List" w:semiHidden="1" w:unhideWhenUsed="1"/>
-    <w:lsdException w:name="Outline List 1" w:semiHidden="1" w:unhideWhenUsed="1"/>
-    <w:lsdException w:name="Outline List 2" w:semiHidden="1" w:unhideWhenUsed="1"/>
-    <w:lsdException w:name="Outline List 3" w:semiHidden="1" w:unhideWhenUsed="1"/>
-    <w:lsdException w:name="Table Simple 1" w:semiHidden="1" w:unhideWhenUsed="1"/>
-    <w:lsdException w:name="Table Simple 2" w:semiHidden="1" w:unhideWhenUsed="1"/>
-    <w:lsdException w:name="Table Simple 3" w:semiHidden="1" w:unhideWhenUsed="1"/>
-    <w:lsdException w:name="Table Classic 1" w:semiHidden="1" w:unhideWhenUsed="1"/>
-    <w:lsdException w:name="Table Classic 2" w:semiHidden="1" w:unhideWhenUsed="1"/>
-    <w:lsdException w:name="Table Classic 3" w:semiHidden="1" w:unhideWhenUsed="1"/>
-    <w:lsdException w:name="Table Classic 4" w:semiHidden="1" w:unhideWhenUsed="1"/>
-    <w:lsdException w:name="Table Colorful 1" w:semiHidden="1" w:unhideWhenUsed="1"/>
-    <w:lsdException w:name="Table Colorful 2" w:semiHidden="1" w:unhideWhenUsed="1"/>
-    <w:lsdException w:name="Table Colorful 3" w:semiHidden="1" w:unhideWhenUsed="1"/>
-    <w:lsdException w:name="Table Columns 1" w:semiHidden="1" w:unhideWhenUsed="1"/>
-    <w:lsdException w:name="Table Columns 2" w:semiHidden="1" w:unhideWhenUsed="1"/>
-    <w:lsdException w:name="Table Columns 3" w:semiHidden="1" w:unhideWhenUsed="1"/>
-    <w:lsdException w:name="Table Columns 4" w:semiHidden="1" w:unhideWhenUsed="1"/>
-    <w:lsdException w:name="Table Columns 5" w:semiHidden="1" w:unhideWhenUsed="1"/>
-    <w:lsdException w:name="Table Grid 1" w:semiHidden="1" w:unhideWhenUsed="1"/>
-    <w:lsdException w:name="Table Grid 2" w:semiHidden="1" w:unhideWhenUsed="1"/>
-    <w:lsdException w:name="Table Grid 3" w:semiHidden="1" w:unhideWhenUsed="1"/>
-    <w:lsdException w:name="Table Grid 4" w:semiHidden="1" w:unhideWhenUsed="1"/>
-    <w:lsdException w:name="Table Grid 5" w:semiHidden="1" w:unhideWhenUsed="1"/>
-    <w:lsdException w:name="Table Grid 6" w:semiHidden="1" w:unhideWhenUsed="1"/>
-    <w:lsdException w:name="Table Grid 7" w:semiHidden="1" w:unhideWhenUsed="1"/>
-    <w:lsdException w:name="Table Grid 8" w:semiHidden="1" w:unhideWhenUsed="1"/>
-    <w:lsdException w:name="Table List 1" w:semiHidden="1" w:unhideWhenUsed="1"/>
-    <w:lsdException w:name="Table List 2" w:semiHidden="1" w:unhideWhenUsed="1"/>
-    <w:lsdException w:name="Table List 3" w:semiHidden="1" w:unhideWhenUsed="1"/>
-    <w:lsdException w:name="Table List 4" w:semiHidden="1" w:unhideWhenUsed="1"/>
-    <w:lsdException w:name="Table List 5" w:semiHidden="1" w:unhideWhenUsed="1"/>
-    <w:lsdException w:name="Table List 6" w:semiHidden="1" w:unhideWhenUsed="1"/>
-    <w:lsdException w:name="Table List 7" w:semiHidden="1" w:unhideWhenUsed="1"/>
-    <w:lsdException w:name="Table List 8" w:semiHidden="1" w:unhideWhenUsed="1"/>
-    <w:lsdException w:name="Table 3D effects 1" w:semiHidden="1" w:unhideWhenUsed="1"/>
-    <w:lsdException w:name="Table 3D effects 2" w:semiHidden="1" w:unhideWhenUsed="1"/>
-    <w:lsdException w:name="Table 3D effects 3" w:semiHidden="1" w:unhideWhenUsed="1"/>
-    <w:lsdException w:name="Table Contemporary" w:semiHidden="1" w:unhideWhenUsed="1"/>
-    <w:lsdException w:name="Table Elegant" w:semiHidden="1" w:unhideWhenUsed="1"/>
-    <w:lsdException w:name="Table Professional" w:semiHidden="1" w:unhideWhenUsed="1"/>
-    <w:lsdException w:name="Table Subtle 1" w:semiHidden="1" w:unhideWhenUsed="1"/>
-    <w:lsdException w:name="Table Subtle 2" w:semiHidden="1" w:unhideWhenUsed="1"/>
-    <w:lsdException w:name="Table Web 1" w:semiHidden="1" w:unhideWhenUsed="1"/>
-    <w:lsdException w:name="Table Web 2" w:semiHidden="1" w:unhideWhenUsed="1"/>
-    <w:lsdException w:name="Table Web 3" w:semiHidden="1" w:unhideWhenUsed="1"/>
-    <w:lsdException w:name="Balloon Text" w:semiHidden="1" w:unhideWhenUsed="1"/>
-    <w:lsdException w:name="Table Grid" w:uiPriority="59"/>
-    <w:lsdException w:name="Table Theme" w:semiHidden="1" w:unhideWhenUsed="1"/>
-    <w:lsdException w:name="Placeholder Text" w:semiHidden="1"/>
-    <w:lsdException w:name="No Spacing" w:uiPriority="1" w:qFormat="1"/>
-    <w:lsdException w:name="Light Shading" w:uiPriority="60"/>
-    <w:lsdException w:name="Light List" w:uiPriority="61"/>
-    <w:lsdException w:name="Light Grid" w:uiPriority="62"/>
-    <w:lsdException w:name="Medium Shading 1" w:uiPriority="63"/>
-    <w:lsdException w:name="Medium Shading 2" w:uiPriority="64"/>
-    <w:lsdException w:name="Medium List 1" w:uiPriority="65"/>
-    <w:lsdException w:name="Medium List 2" w:uiPriority="66"/>
-    <w:lsdException w:name="Medium Grid 1" w:uiPriority="67"/>
-    <w:lsdException w:name="Medium Grid 2" w:uiPriority="68"/>
-    <w:lsdException w:name="Medium Grid 3" w:uiPriority="69"/>
-    <w:lsdException w:name="Dark List" w:uiPriority="70"/>
-    <w:lsdException w:name="Colorful Shading" w:uiPriority="71"/>
-    <w:lsdException w:name="Colorful List" w:uiPriority="72"/>
-    <w:lsdException w:name="Colorful Grid" w:uiPriority="73"/>
-    <w:lsdException w:name="Light Shading Accent 1" w:uiPriority="60"/>
-    <w:lsdException w:name="Light List Accent 1" w:uiPriority="61"/>
-    <w:lsdException w:name="Light Grid Accent 1" w:uiPriority="62"/>
-    <w:lsdException w:name="Medium Shading 1 Accent 1" w:uiPriority="63"/>
-    <w:lsdException w:name="Medium Shading 2 Accent 1" w:uiPriority="64"/>
-    <w:lsdException w:name="Medium List 1 Accent 1" w:uiPriority="65"/>
-    <w:lsdException w:name="Revision" w:semiHidden="1"/>
-    <w:lsdException w:name="List Paragraph" w:uiPriority="34" w:qFormat="1"/>
-    <w:lsdException w:name="Quote" w:uiPriority="29" w:qFormat="1"/>
-    <w:lsdException w:name="Intense Quote" w:uiPriority="30" w:qFormat="1"/>
-    <w:lsdException w:name="Medium List 2 Accent 1" w:uiPriority="66"/>
-    <w:lsdException w:name="Medium Grid 1 Accent 1" w:uiPriority="67"/>
-    <w:lsdException w:name="Medium Grid 2 Accent 1" w:uiPriority="68"/>
-    <w:lsdException w:name="Medium Grid 3 Accent 1" w:uiPriority="69"/>
-    <w:lsdException w:name="Dark List Accent 1" w:uiPriority="70"/>
-    <w:lsdException w:name="Colorful Shading Accent 1" w:uiPriority="71"/>
-    <w:lsdException w:name="Colorful List Accent 1" w:uiPriority="72"/>
-    <w:lsdException w:name="Colorful Grid Accent 1" w:uiPriority="73"/>
-    <w:lsdException w:name="Light Shading Accent 2" w:uiPriority="60"/>
-    <w:lsdException w:name="Light List Accent 2" w:uiPriority="61"/>
-    <w:lsdException w:name="Light Grid Accent 2" w:uiPriority="62"/>
-    <w:lsdException w:name="Medium Shading 1 Accent 2" w:uiPriority="63"/>
-    <w:lsdException w:name="Medium Shading 2 Accent 2" w:uiPriority="64"/>
-    <w:lsdException w:name="Medium List 1 Accent 2" w:uiPriority="65"/>
-    <w:lsdException w:name="Medium List 2 Accent 2" w:uiPriority="66"/>
-    <w:lsdException w:name="Medium Grid 1 Accent 2" w:uiPriority="67"/>
-    <w:lsdException w:name="Medium Grid 2 Accent 2" w:uiPriority="68"/>
-    <w:lsdException w:name="Medium Grid 3 Accent 2" w:uiPriority="69"/>
-    <w:lsdException w:name="Dark List Accent 2" w:uiPriority="70"/>
-    <w:lsdException w:name="Colorful Shading Accent 2" w:uiPriority="71"/>
-    <w:lsdException w:name="Colorful List Accent 2" w:uiPriority="72"/>
-    <w:lsdException w:name="Colorful Grid Accent 2" w:uiPriority="73"/>
-    <w:lsdException w:name="Light Shading Accent 3" w:uiPriority="60"/>
-    <w:lsdException w:name="Light List Accent 3" w:uiPriority="61"/>
-    <w:lsdException w:name="Light Grid Accent 3" w:uiPriority="62"/>
-    <w:lsdException w:name="Medium Shading 1 Accent 3" w:uiPriority="63"/>
-    <w:lsdException w:name="Medium Shading 2 Accent 3" w:uiPriority="64"/>
-    <w:lsdException w:name="Medium List 1 Accent 3" w:uiPriority="65"/>
-    <w:lsdException w:name="Medium List 2 Accent 3" w:uiPriority="66"/>
-    <w:lsdException w:name="Medium Grid 1 Accent 3" w:uiPriority="67"/>
-    <w:lsdException w:name="Medium Grid 2 Accent 3" w:uiPriority="68"/>
-    <w:lsdException w:name="Medium Grid 3 Accent 3" w:uiPriority="69"/>
-    <w:lsdException w:name="Dark List Accent 3" w:uiPriority="70"/>
-    <w:lsdException w:name="Colorful Shading Accent 3" w:uiPriority="71"/>
-    <w:lsdException w:name="Colorful List Accent 3" w:uiPriority="72"/>
-    <w:lsdException w:name="Colorful Grid Accent 3" w:uiPriority="73"/>
-    <w:lsdException w:name="Light Shading Accent 4" w:uiPriority="60"/>
-    <w:lsdException w:name="Light List Accent 4" w:uiPriority="61"/>
-    <w:lsdException w:name="Light Grid Accent 4" w:uiPriority="62"/>
-    <w:lsdException w:name="Medium Shading 1 Accent 4" w:uiPriority="63"/>
-    <w:lsdException w:name="Medium Shading 2 Accent 4" w:uiPriority="64"/>
-    <w:lsdException w:name="Medium List 1 Accent 4" w:uiPriority="65"/>
-    <w:lsdException w:name="Medium List 2 Accent 4" w:uiPriority="66"/>
-    <w:lsdException w:name="Medium Grid 1 Accent 4" w:uiPriority="67"/>
-    <w:lsdException w:name="Medium Grid 2 Accent 4" w:uiPriority="68"/>
-    <w:lsdException w:name="Medium Grid 3 Accent 4" w:uiPriority="69"/>
-    <w:lsdException w:name="Dark List Accent 4" w:uiPriority="70"/>
-    <w:lsdException w:name="Colorful Shading Accent 4" w:uiPriority="71"/>
-    <w:lsdException w:name="Colorful List Accent 4" w:uiPriority="72"/>
-    <w:lsdException w:name="Colorful Grid Accent 4" w:uiPriority="73"/>
-    <w:lsdException w:name="Light Shading Accent 5" w:uiPriority="60"/>
-    <w:lsdException w:name="Light List Accent 5" w:uiPriority="61"/>
-    <w:lsdException w:name="Light Grid Accent 5" w:uiPriority="62"/>
-    <w:lsdException w:name="Medium Shading 1 Accent 5" w:uiPriority="63"/>
-    <w:lsdException w:name="Medium Shading 2 Accent 5" w:uiPriority="64"/>
-    <w:lsdException w:name="Medium List 1 Accent 5" w:uiPriority="65"/>
-    <w:lsdException w:name="Medium List 2 Accent 5" w:uiPriority="66"/>
-    <w:lsdException w:name="Medium Grid 1 Accent 5" w:uiPriority="67"/>
-    <w:lsdException w:name="Medium Grid 2 Accent 5" w:uiPriority="68"/>
-    <w:lsdException w:name="Medium Grid 3 Accent 5" w:uiPriority="69"/>
-    <w:lsdException w:name="Dark List Accent 5" w:uiPriority="70"/>
-    <w:lsdException w:name="Colorful Shading Accent 5" w:uiPriority="71"/>
-    <w:lsdException w:name="Colorful List Accent 5" w:uiPriority="72"/>
-    <w:lsdException w:name="Colorful Grid Accent 5" w:uiPriority="73"/>
-    <w:lsdException w:name="Light Shading Accent 6" w:uiPriority="60"/>
-    <w:lsdException w:name="Light List Accent 6" w:uiPriority="61"/>
-    <w:lsdException w:name="Light Grid Accent 6" w:uiPriority="62"/>
-    <w:lsdException w:name="Medium Shading 1 Accent 6" w:uiPriority="63"/>
-    <w:lsdException w:name="Medium Shading 2 Accent 6" w:uiPriority="64"/>
-    <w:lsdException w:name="Medium List 1 Accent 6" w:uiPriority="65"/>
-    <w:lsdException w:name="Medium List 2 Accent 6" w:uiPriority="66"/>
-    <w:lsdException w:name="Medium Grid 1 Accent 6" w:uiPriority="67"/>
-    <w:lsdException w:name="Medium Grid 2 Accent 6" w:uiPriority="68"/>
-    <w:lsdException w:name="Medium Grid 3 Accent 6" w:uiPriority="69"/>
-    <w:lsdException w:name="Dark List Accent 6" w:uiPriority="70"/>
-    <w:lsdException w:name="Colorful Shading Accent 6" w:uiPriority="71"/>
-    <w:lsdException w:name="Colorful List Accent 6" w:uiPriority="72"/>
-    <w:lsdException w:name="Colorful Grid Accent 6" w:uiPriority="73"/>
-    <w:lsdException w:name="Subtle Emphasis" w:uiPriority="19" w:qFormat="1"/>
-    <w:lsdException w:name="Intense Emphasis" w:uiPriority="21" w:qFormat="1"/>
-    <w:lsdException w:name="Subtle Reference" w:uiPriority="31" w:qFormat="1"/>
-    <w:lsdException w:name="Intense Reference" w:uiPriority="32" w:qFormat="1"/>
-    <w:lsdException w:name="Book Title" w:uiPriority="33" w:qFormat="1"/>
-    <w:lsdException w:name="Bibliography" w:semiHidden="1" w:uiPriority="37" w:unhideWhenUsed="1"/>
-    <w:lsdException w:name="TOC Heading" w:semiHidden="1" w:uiPriority="39" w:unhideWhenUsed="1" w:qFormat="1"/>
-    <w:lsdException w:name="Plain Table 1" w:uiPriority="41"/>
-    <w:lsdException w:name="Plain Table 2" w:uiPriority="42"/>
-    <w:lsdException w:name="Plain Table 3" w:uiPriority="43"/>
-    <w:lsdException w:name="Plain Table 4" w:uiPriority="44"/>
-    <w:lsdException w:name="Plain Table 5" w:uiPriority="45"/>
-    <w:lsdException w:name="Grid Table Light" w:uiPriority="40"/>
-    <w:lsdException w:name="Grid Table 1 Light" w:uiPriority="46"/>
-    <w:lsdException w:name="Grid Table 2" w:uiPriority="47"/>
-    <w:lsdException w:name="Grid Table 3" w:uiPriority="48"/>
-    <w:lsdException w:name="Grid Table 4" w:uiPriority="49"/>
-    <w:lsdException w:name="Grid Table 5 Dark" w:uiPriority="50"/>
-    <w:lsdException w:name="Grid Table 6 Colorful" w:uiPriority="51"/>
-    <w:lsdException w:name="Grid Table 7 Colorful" w:uiPriority="52"/>
-    <w:lsdException w:name="Grid Table 1 Light Accent 1" w:uiPriority="46"/>
-    <w:lsdException w:name="Grid Table 2 Accent 1" w:uiPriority="47"/>
-    <w:lsdException w:name="Grid Table 3 Accent 1" w:uiPriority="48"/>
-    <w:lsdException w:name="Grid Table 4 Accent 1" w:uiPriority="49"/>
-    <w:lsdException w:name="Grid Table 5 Dark Accent 1" w:uiPriority="50"/>
-    <w:lsdException w:name="Grid Table 6 Colorful Accent 1" w:uiPriority="51"/>
-    <w:lsdException w:name="Grid Table 7 Colorful Accent 1" w:uiPriority="52"/>
-    <w:lsdException w:name="Grid Table 1 Light Accent 2" w:uiPriority="46"/>
-    <w:lsdException w:name="Grid Table 2 Accent 2" w:uiPriority="47"/>
-    <w:lsdException w:name="Grid Table 3 Accent 2" w:uiPriority="48"/>
-    <w:lsdException w:name="Grid Table 4 Accent 2" w:uiPriority="49"/>
-    <w:lsdException w:name="Grid Table 5 Dark Accent 2" w:uiPriority="50"/>
-    <w:lsdException w:name="Grid Table 6 Colorful Accent 2" w:uiPriority="51"/>
-    <w:lsdException w:name="Grid Table 7 Colorful Accent 2" w:uiPriority="52"/>
-    <w:lsdException w:name="Grid Table 1 Light Accent 3" w:uiPriority="46"/>
-    <w:lsdException w:name="Grid Table 2 Accent 3" w:uiPriority="47"/>
-    <w:lsdException w:name="Grid Table 3 Accent 3" w:uiPriority="48"/>
-    <w:lsdException w:name="Grid Table 4 Accent 3" w:uiPriority="49"/>
-    <w:lsdException w:name="Grid Table 5 Dark Accent 3" w:uiPriority="50"/>
-    <w:lsdException w:name="Grid Table 6 Colorful Accent 3" w:uiPriority="51"/>
-    <w:lsdException w:name="Grid Table 7 Colorful Accent 3" w:uiPriority="52"/>
-    <w:lsdException w:name="Grid Table 1 Light Accent 4" w:uiPriority="46"/>
-    <w:lsdException w:name="Grid Table 2 Accent 4" w:uiPriority="47"/>
-    <w:lsdException w:name="Grid Table 3 Accent 4" w:uiPriority="48"/>
-    <w:lsdException w:name="Grid Table 4 Accent 4" w:uiPriority="49"/>
-    <w:lsdException w:name="Grid Table 5 Dark Accent 4" w:uiPriority="50"/>
-    <w:lsdException w:name="Grid Table 6 Colorful Accent 4" w:uiPriority="51"/>
-    <w:lsdException w:name="Grid Table 7 Colorful Accent 4" w:uiPriority="52"/>
-    <w:lsdException w:name="Grid Table 1 Light Accent 5" w:uiPriority="46"/>
-    <w:lsdException w:name="Grid Table 2 Accent 5" w:uiPriority="47"/>
-    <w:lsdException w:name="Grid Table 3 Accent 5" w:uiPriority="48"/>
-    <w:lsdException w:name="Grid Table 4 Accent 5" w:uiPriority="49"/>
-    <w:lsdException w:name="Grid Table 5 Dark Accent 5" w:uiPriority="50"/>
-    <w:lsdException w:name="Grid Table 6 Colorful Accent 5" w:uiPriority="51"/>
-    <w:lsdException w:name="Grid Table 7 Colorful Accent 5" w:uiPriority="52"/>
-    <w:lsdException w:name="Grid Table 1 Light Accent 6" w:uiPriority="46"/>
-    <w:lsdException w:name="Grid Table 2 Accent 6" w:uiPriority="47"/>
-    <w:lsdException w:name="Grid Table 3 Accent 6" w:uiPriority="48"/>
-    <w:lsdException w:name="Grid Table 4 Accent 6" w:uiPriority="49"/>
-    <w:lsdException w:name="Grid Table 5 Dark Accent 6" w:uiPriority="50"/>
-    <w:lsdException w:name="Grid Table 6 Colorful Accent 6" w:uiPriority="51"/>
-    <w:lsdException w:name="Grid Table 7 Colorful Accent 6" w:uiPriority="52"/>
-    <w:lsdException w:name="List Table 1 Light" w:uiPriority="46"/>
-    <w:lsdException w:name="List Table 2" w:uiPriority="47"/>
-    <w:lsdException w:name="List Table 3" w:uiPriority="48"/>
-    <w:lsdException w:name="List Table 4" w:uiPriority="49"/>
-    <w:lsdException w:name="List Table 5 Dark" w:uiPriority="50"/>
-    <w:lsdException w:name="List Table 6 Colorful" w:uiPriority="51"/>
-    <w:lsdException w:name="List Table 7 Colorful" w:uiPriority="52"/>
-    <w:lsdException w:name="List Table 1 Light Accent 1" w:uiPriority="46"/>
-    <w:lsdException w:name="List Table 2 Accent 1" w:uiPriority="47"/>
-    <w:lsdException w:name="List Table 3 Accent 1" w:uiPriority="48"/>
-    <w:lsdException w:name="List Table 4 Accent 1" w:uiPriority="49"/>
-    <w:lsdException w:name="List Table 5 Dark Accent 1" w:uiPriority="50"/>
-    <w:lsdException w:name="List Table 6 Colorful Accent 1" w:uiPriority="51"/>
-    <w:lsdException w:name="List Table 7 Colorful Accent 1" w:uiPriority="52"/>
-    <w:lsdException w:name="List Table 1 Light Accent 2" w:uiPriority="46"/>
-    <w:lsdException w:name="List Table 2 Accent 2" w:uiPriority="47"/>
-    <w:lsdException w:name="List Table 3 Accent 2" w:uiPriority="48"/>
-    <w:lsdException w:name="List Table 4 Accent 2" w:uiPriority="49"/>
-    <w:lsdException w:name="List Table 5 Dark Accent 2" w:uiPriority="50"/>
-    <w:lsdException w:name="List Table 6 Colorful Accent 2" w:uiPriority="51"/>
-    <w:lsdException w:name="List Table 7 Colorful Accent 2" w:uiPriority="52"/>
-    <w:lsdException w:name="List Table 1 Light Accent 3" w:uiPriority="46"/>
-    <w:lsdException w:name="List Table 2 Accent 3" w:uiPriority="47"/>
-    <w:lsdException w:name="List Table 3 Accent 3" w:uiPriority="48"/>
-    <w:lsdException w:name="List Table 4 Accent 3" w:uiPriority="49"/>
-    <w:lsdException w:name="List Table 5 Dark Accent 3" w:uiPriority="50"/>
-    <w:lsdException w:name="List Table 6 Colorful Accent 3" w:uiPriority="51"/>
-    <w:lsdException w:name="List Table 7 Colorful Accent 3" w:uiPriority="52"/>
-    <w:lsdException w:name="List Table 1 Light Accent 4" w:uiPriority="46"/>
-    <w:lsdException w:name="List Table 2 Accent 4" w:uiPriority="47"/>
-    <w:lsdException w:name="List Table 3 Accent 4" w:uiPriority="48"/>
-    <w:lsdException w:name="List Table 4 Accent 4" w:uiPriority="49"/>
-    <w:lsdException w:name="List Table 5 Dark Accent 4" w:uiPriority="50"/>
-    <w:lsdException w:name="List Table 6 Colorful Accent 4" w:uiPriority="51"/>
-    <w:lsdException w:name="List Table 7 Colorful Accent 4" w:uiPriority="52"/>
-    <w:lsdException w:name="List Table 1 Light Accent 5" w:uiPriority="46"/>
-    <w:lsdException w:name="List Table 2 Accent 5" w:uiPriority="47"/>
-    <w:lsdException w:name="List Table 3 Accent 5" w:uiPriority="48"/>
-    <w:lsdException w:name="List Table 4 Accent 5" w:uiPriority="49"/>
-    <w:lsdException w:name="List Table 5 Dark Accent 5" w:uiPriority="50"/>
-    <w:lsdException w:name="List Table 6 Colorful Accent 5" w:uiPriority="51"/>
-    <w:lsdException w:name="List Table 7 Colorful Accent 5" w:uiPriority="52"/>
-    <w:lsdException w:name="List Table 1 Light Accent 6" w:uiPriority="46"/>
-    <w:lsdException w:name="List Table 2 Accent 6" w:uiPriority="47"/>
-    <w:lsdException w:name="List Table 3 Accent 6" w:uiPriority="48"/>
-    <w:lsdException w:name="List Table 4 Accent 6" w:uiPriority="49"/>
-    <w:lsdException w:name="List Table 5 Dark Accent 6" w:uiPriority="50"/>
-    <w:lsdException w:name="List Table 6 Colorful Accent 6" w:uiPriority="51"/>
-    <w:lsdException w:name="List Table 7 Colorful Accent 6" w:uiPriority="52"/>
+  <w:latentStyles w:defLockedState="0" w:defUIPriority="99" w:defSemiHidden="1" w:defUnhideWhenUsed="1" w:defQFormat="0" w:count="267">
+    <w:lsdException w:name="Normal" w:semiHidden="0" w:uiPriority="0" w:unhideWhenUsed="0" w:qFormat="1"/>
+    <w:lsdException w:name="heading 1" w:semiHidden="0" w:uiPriority="9" w:unhideWhenUsed="0" w:qFormat="1"/>
+    <w:lsdException w:name="heading 2" w:uiPriority="9" w:qFormat="1"/>
+    <w:lsdException w:name="heading 3" w:uiPriority="9" w:qFormat="1"/>
+    <w:lsdException w:name="heading 4" w:uiPriority="9" w:qFormat="1"/>
+    <w:lsdException w:name="heading 5" w:uiPriority="9" w:qFormat="1"/>
+    <w:lsdException w:name="heading 6" w:uiPriority="9" w:qFormat="1"/>
+    <w:lsdException w:name="heading 7" w:uiPriority="9" w:qFormat="1"/>
+    <w:lsdException w:name="heading 8" w:uiPriority="9" w:qFormat="1"/>
+    <w:lsdException w:name="heading 9" w:uiPriority="9" w:qFormat="1"/>
+    <w:lsdException w:name="toc 1" w:uiPriority="39"/>
+    <w:lsdException w:name="toc 2" w:uiPriority="39"/>
+    <w:lsdException w:name="toc 3" w:uiPriority="39"/>
+    <w:lsdException w:name="toc 4" w:uiPriority="39"/>
+    <w:lsdException w:name="toc 5" w:uiPriority="39"/>
+    <w:lsdException w:name="toc 6" w:uiPriority="39"/>
+    <w:lsdException w:name="toc 7" w:uiPriority="39"/>
+    <w:lsdException w:name="toc 8" w:uiPriority="39"/>
+    <w:lsdException w:name="toc 9" w:uiPriority="39"/>
+    <w:lsdException w:name="caption" w:uiPriority="35" w:qFormat="1"/>
+    <w:lsdException w:name="Title" w:semiHidden="0" w:uiPriority="10" w:unhideWhenUsed="0" w:qFormat="1"/>
+    <w:lsdException w:name="Default Paragraph Font" w:uiPriority="1"/>
+    <w:lsdException w:name="Subtitle" w:semiHidden="0" w:uiPriority="11" w:unhideWhenUsed="0" w:qFormat="1"/>
+    <w:lsdException w:name="Strong" w:semiHidden="0" w:uiPriority="22" w:unhideWhenUsed="0" w:qFormat="1"/>
+    <w:lsdException w:name="Emphasis" w:semiHidden="0" w:uiPriority="20" w:unhideWhenUsed="0" w:qFormat="1"/>
+    <w:lsdException w:name="Table Grid" w:semiHidden="0" w:uiPriority="59" w:unhideWhenUsed="0"/>
+    <w:lsdException w:name="Placeholder Text" w:unhideWhenUsed="0"/>
+    <w:lsdException w:name="No Spacing" w:semiHidden="0" w:uiPriority="1" w:unhideWhenUsed="0" w:qFormat="1"/>
+    <w:lsdException w:name="Light Shading" w:semiHidden="0" w:uiPriority="60" w:unhideWhenUsed="0"/>
+    <w:lsdException w:name="Light List" w:semiHidden="0" w:uiPriority="61" w:unhideWhenUsed="0"/>
+    <w:lsdException w:name="Light Grid" w:semiHidden="0" w:uiPriority="62" w:unhideWhenUsed="0"/>
+    <w:lsdException w:name="Medium Shading 1" w:semiHidden="0" w:uiPriority="63" w:unhideWhenUsed="0"/>
+    <w:lsdException w:name="Medium Shading 2" w:semiHidden="0" w:uiPriority="64" w:unhideWhenUsed="0"/>
+    <w:lsdException w:name="Medium List 1" w:semiHidden="0" w:uiPriority="65" w:unhideWhenUsed="0"/>
+    <w:lsdException w:name="Medium List 2" w:semiHidden="0" w:uiPriority="66" w:unhideWhenUsed="0"/>
+    <w:lsdException w:name="Medium Grid 1" w:semiHidden="0" w:uiPriority="67" w:unhideWhenUsed="0"/>
+    <w:lsdException w:name="Medium Grid 2" w:semiHidden="0" w:uiPriority="68" w:unhideWhenUsed="0"/>
+    <w:lsdException w:name="Medium Grid 3" w:semiHidden="0" w:uiPriority="69" w:unhideWhenUsed="0"/>
+    <w:lsdException w:name="Dark List" w:semiHidden="0" w:uiPriority="70" w:unhideWhenUsed="0"/>
+    <w:lsdException w:name="Colorful Shading" w:semiHidden="0" w:uiPriority="71" w:unhideWhenUsed="0"/>
+    <w:lsdException w:name="Colorful List" w:semiHidden="0" w:uiPriority="72" w:unhideWhenUsed="0"/>
+    <w:lsdException w:name="Colorful Grid" w:semiHidden="0" w:uiPriority="73" w:unhideWhenUsed="0"/>
+    <w:lsdException w:name="Light Shading Accent 1" w:semiHidden="0" w:uiPriority="60" w:unhideWhenUsed="0"/>
+    <w:lsdException w:name="Light List Accent 1" w:semiHidden="0" w:uiPriority="61" w:unhideWhenUsed="0"/>
+    <w:lsdException w:name="Light Grid Accent 1" w:semiHidden="0" w:uiPriority="62" w:unhideWhenUsed="0"/>
+    <w:lsdException w:name="Medium Shading 1 Accent 1" w:semiHidden="0" w:uiPriority="63" w:unhideWhenUsed="0"/>
+    <w:lsdException w:name="Medium Shading 2 Accent 1" w:semiHidden="0" w:uiPriority="64" w:unhideWhenUsed="0"/>
+    <w:lsdException w:name="Medium List 1 Accent 1" w:semiHidden="0" w:uiPriority="65" w:unhideWhenUsed="0"/>
+    <w:lsdException w:name="Revision" w:unhideWhenUsed="0"/>
+    <w:lsdException w:name="List Paragraph" w:semiHidden="0" w:uiPriority="34" w:unhideWhenUsed="0" w:qFormat="1"/>
+    <w:lsdException w:name="Quote" w:semiHidden="0" w:uiPriority="29" w:unhideWhenUsed="0" w:qFormat="1"/>
+    <w:lsdException w:name="Intense Quote" w:semiHidden="0" w:uiPriority="30" w:unhideWhenUsed="0" w:qFormat="1"/>
+    <w:lsdException w:name="Medium List 2 Accent 1" w:semiHidden="0" w:uiPriority="66" w:unhideWhenUsed="0"/>
+    <w:lsdException w:name="Medium Grid 1 Accent 1" w:semiHidden="0" w:uiPriority="67" w:unhideWhenUsed="0"/>
+    <w:lsdException w:name="Medium Grid 2 Accent 1" w:semiHidden="0" w:uiPriority="68" w:unhideWhenUsed="0"/>
+    <w:lsdException w:name="Medium Grid 3 Accent 1" w:semiHidden="0" w:uiPriority="69" w:unhideWhenUsed="0"/>
+    <w:lsdException w:name="Dark List Accent 1" w:semiHidden="0" w:uiPriority="70" w:unhideWhenUsed="0"/>
+    <w:lsdException w:name="Colorful Shading Accent 1" w:semiHidden="0" w:uiPriority="71" w:unhideWhenUsed="0"/>
+    <w:lsdException w:name="Colorful List Accent 1" w:semiHidden="0" w:uiPriority="72" w:unhideWhenUsed="0"/>
+    <w:lsdException w:name="Colorful Grid Accent 1" w:semiHidden="0" w:uiPriority="73" w:unhideWhenUsed="0"/>
+    <w:lsdException w:name="Light Shading Accent 2" w:semiHidden="0" w:uiPriority="60" w:unhideWhenUsed="0"/>
+    <w:lsdException w:name="Light List Accent 2" w:semiHidden="0" w:uiPriority="61" w:unhideWhenUsed="0"/>
+    <w:lsdException w:name="Light Grid Accent 2" w:semiHidden="0" w:uiPriority="62" w:unhideWhenUsed="0"/>
+    <w:lsdException w:name="Medium Shading 1 Accent 2" w:semiHidden="0" w:uiPriority="63" w:unhideWhenUsed="0"/>
+    <w:lsdException w:name="Medium Shading 2 Accent 2" w:semiHidden="0" w:uiPriority="64" w:unhideWhenUsed="0"/>
+    <w:lsdException w:name="Medium List 1 Accent 2" w:semiHidden="0" w:uiPriority="65" w:unhideWhenUsed="0"/>
+    <w:lsdException w:name="Medium List 2 Accent 2" w:semiHidden="0" w:uiPriority="66" w:unhideWhenUsed="0"/>
+    <w:lsdException w:name="Medium Grid 1 Accent 2" w:semiHidden="0" w:uiPriority="67" w:unhideWhenUsed="0"/>
+    <w:lsdException w:name="Medium Grid 2 Accent 2" w:semiHidden="0" w:uiPriority="68" w:unhideWhenUsed="0"/>
+    <w:lsdException w:name="Medium Grid 3 Accent 2" w:semiHidden="0" w:uiPriority="69" w:unhideWhenUsed="0"/>
+    <w:lsdException w:name="Dark List Accent 2" w:semiHidden="0" w:uiPriority="70" w:unhideWhenUsed="0"/>
+    <w:lsdException w:name="Colorful Shading Accent 2" w:semiHidden="0" w:uiPriority="71" w:unhideWhenUsed="0"/>
+    <w:lsdException w:name="Colorful List Accent 2" w:semiHidden="0" w:uiPriority="72" w:unhideWhenUsed="0"/>
+    <w:lsdException w:name="Colorful Grid Accent 2" w:semiHidden="0" w:uiPriority="73" w:unhideWhenUsed="0"/>
+    <w:lsdException w:name="Light Shading Accent 3" w:semiHidden="0" w:uiPriority="60" w:unhideWhenUsed="0"/>
+    <w:lsdException w:name="Light List Accent 3" w:semiHidden="0" w:uiPriority="61" w:unhideWhenUsed="0"/>
+    <w:lsdException w:name="Light Grid Accent 3" w:semiHidden="0" w:uiPriority="62" w:unhideWhenUsed="0"/>
+    <w:lsdException w:name="Medium Shading 1 Accent 3" w:semiHidden="0" w:uiPriority="63" w:unhideWhenUsed="0"/>
+    <w:lsdException w:name="Medium Shading 2 Accent 3" w:semiHidden="0" w:uiPriority="64" w:unhideWhenUsed="0"/>
+    <w:lsdException w:name="Medium List 1 Accent 3" w:semiHidden="0" w:uiPriority="65" w:unhideWhenUsed="0"/>
+    <w:lsdException w:name="Medium List 2 Accent 3" w:semiHidden="0" w:uiPriority="66" w:unhideWhenUsed="0"/>
+    <w:lsdException w:name="Medium Grid 1 Accent 3" w:semiHidden="0" w:uiPriority="67" w:unhideWhenUsed="0"/>
+    <w:lsdException w:name="Medium Grid 2 Accent 3" w:semiHidden="0" w:uiPriority="68" w:unhideWhenUsed="0"/>
+    <w:lsdException w:name="Medium Grid 3 Accent 3" w:semiHidden="0" w:uiPriority="69" w:unhideWhenUsed="0"/>
+    <w:lsdException w:name="Dark List Accent 3" w:semiHidden="0" w:uiPriority="70" w:unhideWhenUsed="0"/>
+    <w:lsdException w:name="Colorful Shading Accent 3" w:semiHidden="0" w:uiPriority="71" w:unhideWhenUsed="0"/>
+    <w:lsdException w:name="Colorful List Accent 3" w:semiHidden="0" w:uiPriority="72" w:unhideWhenUsed="0"/>
+    <w:lsdException w:name="Colorful Grid Accent 3" w:semiHidden="0" w:uiPriority="73" w:unhideWhenUsed="0"/>
+    <w:lsdException w:name="Light Shading Accent 4" w:semiHidden="0" w:uiPriority="60" w:unhideWhenUsed="0"/>
+    <w:lsdException w:name="Light List Accent 4" w:semiHidden="0" w:uiPriority="61" w:unhideWhenUsed="0"/>
+    <w:lsdException w:name="Light Grid Accent 4" w:semiHidden="0" w:uiPriority="62" w:unhideWhenUsed="0"/>
+    <w:lsdException w:name="Medium Shading 1 Accent 4" w:semiHidden="0" w:uiPriority="63" w:unhideWhenUsed="0"/>
+    <w:lsdException w:name="Medium Shading 2 Accent 4" w:semiHidden="0" w:uiPriority="64" w:unhideWhenUsed="0"/>
+    <w:lsdException w:name="Medium List 1 Accent 4" w:semiHidden="0" w:uiPriority="65" w:unhideWhenUsed="0"/>
+    <w:lsdException w:name="Medium List 2 Accent 4" w:semiHidden="0" w:uiPriority="66" w:unhideWhenUsed="0"/>
+    <w:lsdException w:name="Medium Grid 1 Accent 4" w:semiHidden="0" w:uiPriority="67" w:unhideWhenUsed="0"/>
+    <w:lsdException w:name="Medium Grid 2 Accent 4" w:semiHidden="0" w:uiPriority="68" w:unhideWhenUsed="0"/>
+    <w:lsdException w:name="Medium Grid 3 Accent 4" w:semiHidden="0" w:uiPriority="69" w:unhideWhenUsed="0"/>
+    <w:lsdException w:name="Dark List Accent 4" w:semiHidden="0" w:uiPriority="70" w:unhideWhenUsed="0"/>
+    <w:lsdException w:name="Colorful Shading Accent 4" w:semiHidden="0" w:uiPriority="71" w:unhideWhenUsed="0"/>
+    <w:lsdException w:name="Colorful List Accent 4" w:semiHidden="0" w:uiPriority="72" w:unhideWhenUsed="0"/>
+    <w:lsdException w:name="Colorful Grid Accent 4" w:semiHidden="0" w:uiPriority="73" w:unhideWhenUsed="0"/>
+    <w:lsdException w:name="Light Shading Accent 5" w:semiHidden="0" w:uiPriority="60" w:unhideWhenUsed="0"/>
+    <w:lsdException w:name="Light List Accent 5" w:semiHidden="0" w:uiPriority="61" w:unhideWhenUsed="0"/>
+    <w:lsdException w:name="Light Grid Accent 5" w:semiHidden="0" w:uiPriority="62" w:unhideWhenUsed="0"/>
+    <w:lsdException w:name="Medium Shading 1 Accent 5" w:semiHidden="0" w:uiPriority="63" w:unhideWhenUsed="0"/>
+    <w:lsdException w:name="Medium Shading 2 Accent 5" w:semiHidden="0" w:uiPriority="64" w:unhideWhenUsed="0"/>
+    <w:lsdException w:name="Medium List 1 Accent 5" w:semiHidden="0" w:uiPriority="65" w:unhideWhenUsed="0"/>
+    <w:lsdException w:name="Medium List 2 Accent 5" w:semiHidden="0" w:uiPriority="66" w:unhideWhenUsed="0"/>
+    <w:lsdException w:name="Medium Grid 1 Accent 5" w:semiHidden="0" w:uiPriority="67" w:unhideWhenUsed="0"/>
+    <w:lsdException w:name="Medium Grid 2 Accent 5" w:semiHidden="0" w:uiPriority="68" w:unhideWhenUsed="0"/>
+    <w:lsdException w:name="Medium Grid 3 Accent 5" w:semiHidden="0" w:uiPriority="69" w:unhideWhenUsed="0"/>
+    <w:lsdException w:name="Dark List Accent 5" w:semiHidden="0" w:uiPriority="70" w:unhideWhenUsed="0"/>
+    <w:lsdException w:name="Colorful Shading Accent 5" w:semiHidden="0" w:uiPriority="71" w:unhideWhenUsed="0"/>
+    <w:lsdException w:name="Colorful List Accent 5" w:semiHidden="0" w:uiPriority="72" w:unhideWhenUsed="0"/>
+    <w:lsdException w:name="Colorful Grid Accent 5" w:semiHidden="0" w:uiPriority="73" w:unhideWhenUsed="0"/>
+    <w:lsdException w:name="Light Shading Accent 6" w:semiHidden="0" w:uiPriority="60" w:unhideWhenUsed="0"/>
+    <w:lsdException w:name="Light List Accent 6" w:semiHidden="0" w:uiPriority="61" w:unhideWhenUsed="0"/>
+    <w:lsdException w:name="Light Grid Accent 6" w:semiHidden="0" w:uiPriority="62" w:unhideWhenUsed="0"/>
+    <w:lsdException w:name="Medium Shading 1 Accent 6" w:semiHidden="0" w:uiPriority="63" w:unhideWhenUsed="0"/>
+    <w:lsdException w:name="Medium Shading 2 Accent 6" w:semiHidden="0" w:uiPriority="64" w:unhideWhenUsed="0"/>
+    <w:lsdException w:name="Medium List 1 Accent 6" w:semiHidden="0" w:uiPriority="65" w:unhideWhenUsed="0"/>
+    <w:lsdException w:name="Medium List 2 Accent 6" w:semiHidden="0" w:uiPriority="66" w:unhideWhenUsed="0"/>
+    <w:lsdException w:name="Medium Grid 1 Accent 6" w:semiHidden="0" w:uiPriority="67" w:unhideWhenUsed="0"/>
+    <w:lsdException w:name="Medium Grid 2 Accent 6" w:semiHidden="0" w:uiPriority="68" w:unhideWhenUsed="0"/>
+    <w:lsdException w:name="Medium Grid 3 Accent 6" w:semiHidden="0" w:uiPriority="69" w:unhideWhenUsed="0"/>
+    <w:lsdException w:name="Dark List Accent 6" w:semiHidden="0" w:uiPriority="70" w:unhideWhenUsed="0"/>
+    <w:lsdException w:name="Colorful Shading Accent 6" w:semiHidden="0" w:uiPriority="71" w:unhideWhenUsed="0"/>
+    <w:lsdException w:name="Colorful List Accent 6" w:semiHidden="0" w:uiPriority="72" w:unhideWhenUsed="0"/>
+    <w:lsdException w:name="Colorful Grid Accent 6" w:semiHidden="0" w:uiPriority="73" w:unhideWhenUsed="0"/>
+    <w:lsdException w:name="Subtle Emphasis" w:semiHidden="0" w:uiPriority="19" w:unhideWhenUsed="0" w:qFormat="1"/>
+    <w:lsdException w:name="Intense Emphasis" w:semiHidden="0" w:uiPriority="21" w:unhideWhenUsed="0" w:qFormat="1"/>
+    <w:lsdException w:name="Subtle Reference" w:semiHidden="0" w:uiPriority="31" w:unhideWhenUsed="0" w:qFormat="1"/>
+    <w:lsdException w:name="Intense Reference" w:semiHidden="0" w:uiPriority="32" w:unhideWhenUsed="0" w:qFormat="1"/>
+    <w:lsdException w:name="Book Title" w:semiHidden="0" w:uiPriority="33" w:unhideWhenUsed="0" w:qFormat="1"/>
+    <w:lsdException w:name="Bibliography" w:uiPriority="37"/>
+    <w:lsdException w:name="TOC Heading" w:uiPriority="39" w:qFormat="1"/>
+  </w:latentStyles>
+  <w:style w:type="paragraph" w:default="1" w:styleId="a">
+    <w:name w:val="Normal"/>
+    <w:qFormat/>
+    <w:rsid w:val="00E83632"/>
+    <w:rPr>
+      <w:rFonts w:ascii="Times New Roman" w:hAnsi="Times New Roman" w:cs="Times New Roman"/>
+      <w:kern w:val="0"/>
+      <w:sz w:val="22"/>
+    </w:rPr>
+  </w:style>
+  <w:style w:type="character" w:default="1" w:styleId="a0">
+    <w:name w:val="Default Paragraph Font"/>
+    <w:uiPriority w:val="1"/>
+    <w:semiHidden/>
+    <w:unhideWhenUsed/>
+  </w:style>
+  <w:style w:type="table" w:default="1" w:styleId="a1">
+    <w:name w:val="Normal Table"/>
+    <w:uiPriority w:val="99"/>
+    <w:semiHidden/>
+    <w:unhideWhenUsed/>
+    <w:tblPr>
+      <w:tblInd w:w="0" w:type="dxa"/>
+      <w:tblCellMar>
+        <w:top w:w="0" w:type="dxa"/>
+        <w:left w:w="108" w:type="dxa"/>
+        <w:bottom w:w="0" w:type="dxa"/>
+        <w:right w:w="108" w:type="dxa"/>
+      </w:tblCellMar>
+    </w:tblPr>
+  </w:style>
+  <w:style w:type="numbering" w:default="1" w:styleId="a2">
+    <w:name w:val="No List"/>
+    <w:uiPriority w:val="99"/>
+    <w:semiHidden/>
+    <w:unhideWhenUsed/>
+  </w:style>
+  <w:style w:type="paragraph" w:styleId="a3">
+    <w:name w:val="header"/>
+    <w:basedOn w:val="a"/>
+    <w:link w:val="Char"/>
+    <w:uiPriority w:val="99"/>
+    <w:unhideWhenUsed/>
+    <w:rsid w:val="00E83632"/>
+    <w:pPr>
+      <w:widowControl w:val="0"/>
+      <w:pBdr>
+        <w:bottom w:val="single" w:sz="6" w:space="1" w:color="auto"/>
+      </w:pBdr>
+      <w:tabs>
+        <w:tab w:val="center" w:pos="4153"/>
+        <w:tab w:val="right" w:pos="8306"/>
+      </w:tabs>
+      <w:snapToGrid w:val="0"/>
+      <w:jc w:val="center"/>
+    </w:pPr>
+    <w:rPr>
+      <w:rFonts w:asciiTheme="minorHAnsi" w:hAnsiTheme="minorHAnsi" w:cstheme="minorBidi"/>
+      <w:kern w:val="2"/>
+      <w:sz w:val="18"/>
+      <w:szCs w:val="18"/>
+    </w:rPr>
+  </w:style>
+  <w:style w:type="character" w:customStyle="1" w:styleId="Char">
+    <w:name w:val="页眉 Char"/>
+    <w:basedOn w:val="a0"/>
+    <w:link w:val="a3"/>
+    <w:uiPriority w:val="99"/>
+    <w:rsid w:val="00E83632"/>
+    <w:rPr>
+      <w:sz w:val="18"/>
+      <w:szCs w:val="18"/>
+    </w:rPr>
+  </w:style>
+  <w:style w:type="paragraph" w:styleId="a4">
+    <w:name w:val="footer"/>
+    <w:basedOn w:val="a"/>
+    <w:link w:val="Char0"/>
+    <w:uiPriority w:val="99"/>
+    <w:unhideWhenUsed/>
+    <w:rsid w:val="00E83632"/>
+    <w:pPr>
+      <w:widowControl w:val="0"/>
+      <w:tabs>
+        <w:tab w:val="center" w:pos="4153"/>
+        <w:tab w:val="right" w:pos="8306"/>
+      </w:tabs>
+      <w:snapToGrid w:val="0"/>
+    </w:pPr>
+    <w:rPr>
+      <w:rFonts w:asciiTheme="minorHAnsi" w:hAnsiTheme="minorHAnsi" w:cstheme="minorBidi"/>
+      <w:kern w:val="2"/>
+      <w:sz w:val="18"/>
+      <w:szCs w:val="18"/>
+    </w:rPr>
+  </w:style>
+  <w:style w:type="character" w:customStyle="1" w:styleId="Char0">
+    <w:name w:val="页脚 Char"/>
+    <w:basedOn w:val="a0"/>
+    <w:link w:val="a4"/>
+    <w:uiPriority w:val="99"/>
+    <w:rsid w:val="00E83632"/>
+    <w:rPr>
+      <w:sz w:val="18"/>
+      <w:szCs w:val="18"/>
+    </w:rPr>
+  </w:style>
+  <w:style w:type="paragraph" w:styleId="a5">
+    <w:name w:val="Balloon Text"/>
+    <w:basedOn w:val="a"/>
+    <w:link w:val="Char1"/>
+    <w:uiPriority w:val="99"/>
+    <w:semiHidden/>
+    <w:unhideWhenUsed/>
+    <w:rsid w:val="00E83632"/>
+    <w:rPr>
+      <w:sz w:val="18"/>
+      <w:szCs w:val="18"/>
+    </w:rPr>
+  </w:style>
+  <w:style w:type="character" w:customStyle="1" w:styleId="Char1">
+    <w:name w:val="批注框文本 Char"/>
+    <w:basedOn w:val="a0"/>
+    <w:link w:val="a5"/>
+    <w:uiPriority w:val="99"/>
+    <w:semiHidden/>
+    <w:rsid w:val="00E83632"/>
+    <w:rPr>
+      <w:rFonts w:ascii="Times New Roman" w:hAnsi="Times New Roman" w:cs="Times New Roman"/>
+      <w:kern w:val="0"/>
+      <w:sz w:val="18"/>
+      <w:szCs w:val="18"/>
+    </w:rPr>
+  </w:style>
+</w:styles>
+</file>
+
+<file path=word/stylesWithEffects.xml><?xml version="1.0" encoding="utf-8"?>
+<w:styles xmlns:wpc="http://schemas.microsoft.com/office/word/2010/wordprocessingCanvas" xmlns:mc="http://schemas.openxmlformats.org/markup-compatibility/2006" xmlns:o="urn:schemas-microsoft-com:office:office" xmlns:r="http://schemas.openxmlformats.org/officeDocument/2006/relationships" xmlns:m="http://schemas.openxmlformats.org/officeDocument/2006/math" xmlns:v="urn:schemas-microsoft-com:vml" xmlns:wp14="http://schemas.microsoft.com/office/word/2010/wordprocessingDrawing" xmlns:wp="http://schemas.openxmlformats.org/drawingml/2006/wordprocessingDrawing" xmlns:w10="urn:schemas-microsoft-com:office:word" xmlns:w="http://schemas.openxmlformats.org/wordprocessingml/2006/main" xmlns:w14="http://schemas.microsoft.com/office/word/2010/wordml" xmlns:wpg="http://schemas.microsoft.com/office/word/2010/wordprocessingGroup" xmlns:wpi="http://schemas.microsoft.com/office/word/2010/wordprocessingInk" xmlns:wne="http://schemas.microsoft.com/office/word/2006/wordml" xmlns:wps="http://schemas.microsoft.com/office/word/2010/wordprocessingShape" mc:Ignorable="w14 wp14">
+  <w:docDefaults>
+    <w:rPrDefault>
+      <w:rPr>
+        <w:rFonts w:asciiTheme="minorHAnsi" w:eastAsiaTheme="minorEastAsia" w:hAnsiTheme="minorHAnsi" w:cstheme="minorBidi"/>
+        <w:kern w:val="2"/>
+        <w:sz w:val="21"/>
+        <w:szCs w:val="22"/>
+        <w:lang w:val="en-US" w:eastAsia="zh-CN" w:bidi="ar-SA"/>
+      </w:rPr>
+    </w:rPrDefault>
+    <w:pPrDefault/>
+  </w:docDefaults>
+  <w:latentStyles w:defLockedState="0" w:defUIPriority="99" w:defSemiHidden="1" w:defUnhideWhenUsed="1" w:defQFormat="0" w:count="267">
+    <w:lsdException w:name="Normal" w:semiHidden="0" w:uiPriority="0" w:unhideWhenUsed="0" w:qFormat="1"/>
+    <w:lsdException w:name="heading 1" w:semiHidden="0" w:uiPriority="9" w:unhideWhenUsed="0" w:qFormat="1"/>
+    <w:lsdException w:name="heading 2" w:uiPriority="9" w:qFormat="1"/>
+    <w:lsdException w:name="heading 3" w:uiPriority="9" w:qFormat="1"/>
+    <w:lsdException w:name="heading 4" w:uiPriority="9" w:qFormat="1"/>
+    <w:lsdException w:name="heading 5" w:uiPriority="9" w:qFormat="1"/>
+    <w:lsdException w:name="heading 6" w:uiPriority="9" w:qFormat="1"/>
+    <w:lsdException w:name="heading 7" w:uiPriority="9" w:qFormat="1"/>
+    <w:lsdException w:name="heading 8" w:uiPriority="9" w:qFormat="1"/>
+    <w:lsdException w:name="heading 9" w:uiPriority="9" w:qFormat="1"/>
+    <w:lsdException w:name="toc 1" w:uiPriority="39"/>
+    <w:lsdException w:name="toc 2" w:uiPriority="39"/>
+    <w:lsdException w:name="toc 3" w:uiPriority="39"/>
+    <w:lsdException w:name="toc 4" w:uiPriority="39"/>
+    <w:lsdException w:name="toc 5" w:uiPriority="39"/>
+    <w:lsdException w:name="toc 6" w:uiPriority="39"/>
+    <w:lsdException w:name="toc 7" w:uiPriority="39"/>
+    <w:lsdException w:name="toc 8" w:uiPriority="39"/>
+    <w:lsdException w:name="toc 9" w:uiPriority="39"/>
+    <w:lsdException w:name="caption" w:uiPriority="35" w:qFormat="1"/>
+    <w:lsdException w:name="Title" w:semiHidden="0" w:uiPriority="10" w:unhideWhenUsed="0" w:qFormat="1"/>
+    <w:lsdException w:name="Default Paragraph Font" w:uiPriority="1"/>
+    <w:lsdException w:name="Subtitle" w:semiHidden="0" w:uiPriority="11" w:unhideWhenUsed="0" w:qFormat="1"/>
+    <w:lsdException w:name="Strong" w:semiHidden="0" w:uiPriority="22" w:unhideWhenUsed="0" w:qFormat="1"/>
+    <w:lsdException w:name="Emphasis" w:semiHidden="0" w:uiPriority="20" w:unhideWhenUsed="0" w:qFormat="1"/>
+    <w:lsdException w:name="Table Grid" w:semiHidden="0" w:uiPriority="59" w:unhideWhenUsed="0"/>
+    <w:lsdException w:name="Placeholder Text" w:unhideWhenUsed="0"/>
+    <w:lsdException w:name="No Spacing" w:semiHidden="0" w:uiPriority="1" w:unhideWhenUsed="0" w:qFormat="1"/>
+    <w:lsdException w:name="Light Shading" w:semiHidden="0" w:uiPriority="60" w:unhideWhenUsed="0"/>
+    <w:lsdException w:name="Light List" w:semiHidden="0" w:uiPriority="61" w:unhideWhenUsed="0"/>
+    <w:lsdException w:name="Light Grid" w:semiHidden="0" w:uiPriority="62" w:unhideWhenUsed="0"/>
+    <w:lsdException w:name="Medium Shading 1" w:semiHidden="0" w:uiPriority="63" w:unhideWhenUsed="0"/>
+    <w:lsdException w:name="Medium Shading 2" w:semiHidden="0" w:uiPriority="64" w:unhideWhenUsed="0"/>
+    <w:lsdException w:name="Medium List 1" w:semiHidden="0" w:uiPriority="65" w:unhideWhenUsed="0"/>
+    <w:lsdException w:name="Medium List 2" w:semiHidden="0" w:uiPriority="66" w:unhideWhenUsed="0"/>
+    <w:lsdException w:name="Medium Grid 1" w:semiHidden="0" w:uiPriority="67" w:unhideWhenUsed="0"/>
+    <w:lsdException w:name="Medium Grid 2" w:semiHidden="0" w:uiPriority="68" w:unhideWhenUsed="0"/>
+    <w:lsdException w:name="Medium Grid 3" w:semiHidden="0" w:uiPriority="69" w:unhideWhenUsed="0"/>
+    <w:lsdException w:name="Dark List" w:semiHidden="0" w:uiPriority="70" w:unhideWhenUsed="0"/>
+    <w:lsdException w:name="Colorful Shading" w:semiHidden="0" w:uiPriority="71" w:unhideWhenUsed="0"/>
+    <w:lsdException w:name="Colorful List" w:semiHidden="0" w:uiPriority="72" w:unhideWhenUsed="0"/>
+    <w:lsdException w:name="Colorful Grid" w:semiHidden="0" w:uiPriority="73" w:unhideWhenUsed="0"/>
+    <w:lsdException w:name="Light Shading Accent 1" w:semiHidden="0" w:uiPriority="60" w:unhideWhenUsed="0"/>
+    <w:lsdException w:name="Light List Accent 1" w:semiHidden="0" w:uiPriority="61" w:unhideWhenUsed="0"/>
+    <w:lsdException w:name="Light Grid Accent 1" w:semiHidden="0" w:uiPriority="62" w:unhideWhenUsed="0"/>
+    <w:lsdException w:name="Medium Shading 1 Accent 1" w:semiHidden="0" w:uiPriority="63" w:unhideWhenUsed="0"/>
+    <w:lsdException w:name="Medium Shading 2 Accent 1" w:semiHidden="0" w:uiPriority="64" w:unhideWhenUsed="0"/>
+    <w:lsdException w:name="Medium List 1 Accent 1" w:semiHidden="0" w:uiPriority="65" w:unhideWhenUsed="0"/>
+    <w:lsdException w:name="Revision" w:unhideWhenUsed="0"/>
+    <w:lsdException w:name="List Paragraph" w:semiHidden="0" w:uiPriority="34" w:unhideWhenUsed="0" w:qFormat="1"/>
+    <w:lsdException w:name="Quote" w:semiHidden="0" w:uiPriority="29" w:unhideWhenUsed="0" w:qFormat="1"/>
+    <w:lsdException w:name="Intense Quote" w:semiHidden="0" w:uiPriority="30" w:unhideWhenUsed="0" w:qFormat="1"/>
+    <w:lsdException w:name="Medium List 2 Accent 1" w:semiHidden="0" w:uiPriority="66" w:unhideWhenUsed="0"/>
+    <w:lsdException w:name="Medium Grid 1 Accent 1" w:semiHidden="0" w:uiPriority="67" w:unhideWhenUsed="0"/>
+    <w:lsdException w:name="Medium Grid 2 Accent 1" w:semiHidden="0" w:uiPriority="68" w:unhideWhenUsed="0"/>
+    <w:lsdException w:name="Medium Grid 3 Accent 1" w:semiHidden="0" w:uiPriority="69" w:unhideWhenUsed="0"/>
+    <w:lsdException w:name="Dark List Accent 1" w:semiHidden="0" w:uiPriority="70" w:unhideWhenUsed="0"/>
+    <w:lsdException w:name="Colorful Shading Accent 1" w:semiHidden="0" w:uiPriority="71" w:unhideWhenUsed="0"/>
+    <w:lsdException w:name="Colorful List Accent 1" w:semiHidden="0" w:uiPriority="72" w:unhideWhenUsed="0"/>
+    <w:lsdException w:name="Colorful Grid Accent 1" w:semiHidden="0" w:uiPriority="73" w:unhideWhenUsed="0"/>
+    <w:lsdException w:name="Light Shading Accent 2" w:semiHidden="0" w:uiPriority="60" w:unhideWhenUsed="0"/>
+    <w:lsdException w:name="Light List Accent 2" w:semiHidden="0" w:uiPriority="61" w:unhideWhenUsed="0"/>
+    <w:lsdException w:name="Light Grid Accent 2" w:semiHidden="0" w:uiPriority="62" w:unhideWhenUsed="0"/>
+    <w:lsdException w:name="Medium Shading 1 Accent 2" w:semiHidden="0" w:uiPriority="63" w:unhideWhenUsed="0"/>
+    <w:lsdException w:name="Medium Shading 2 Accent 2" w:semiHidden="0" w:uiPriority="64" w:unhideWhenUsed="0"/>
+    <w:lsdException w:name="Medium List 1 Accent 2" w:semiHidden="0" w:uiPriority="65" w:unhideWhenUsed="0"/>
+    <w:lsdException w:name="Medium List 2 Accent 2" w:semiHidden="0" w:uiPriority="66" w:unhideWhenUsed="0"/>
+    <w:lsdException w:name="Medium Grid 1 Accent 2" w:semiHidden="0" w:uiPriority="67" w:unhideWhenUsed="0"/>
+    <w:lsdException w:name="Medium Grid 2 Accent 2" w:semiHidden="0" w:uiPriority="68" w:unhideWhenUsed="0"/>
+    <w:lsdException w:name="Medium Grid 3 Accent 2" w:semiHidden="0" w:uiPriority="69" w:unhideWhenUsed="0"/>
+    <w:lsdException w:name="Dark List Accent 2" w:semiHidden="0" w:uiPriority="70" w:unhideWhenUsed="0"/>
+    <w:lsdException w:name="Colorful Shading Accent 2" w:semiHidden="0" w:uiPriority="71" w:unhideWhenUsed="0"/>
+    <w:lsdException w:name="Colorful List Accent 2" w:semiHidden="0" w:uiPriority="72" w:unhideWhenUsed="0"/>
+    <w:lsdException w:name="Colorful Grid Accent 2" w:semiHidden="0" w:uiPriority="73" w:unhideWhenUsed="0"/>
+    <w:lsdException w:name="Light Shading Accent 3" w:semiHidden="0" w:uiPriority="60" w:unhideWhenUsed="0"/>
+    <w:lsdException w:name="Light List Accent 3" w:semiHidden="0" w:uiPriority="61" w:unhideWhenUsed="0"/>
+    <w:lsdException w:name="Light Grid Accent 3" w:semiHidden="0" w:uiPriority="62" w:unhideWhenUsed="0"/>
+    <w:lsdException w:name="Medium Shading 1 Accent 3" w:semiHidden="0" w:uiPriority="63" w:unhideWhenUsed="0"/>
+    <w:lsdException w:name="Medium Shading 2 Accent 3" w:semiHidden="0" w:uiPriority="64" w:unhideWhenUsed="0"/>
+    <w:lsdException w:name="Medium List 1 Accent 3" w:semiHidden="0" w:uiPriority="65" w:unhideWhenUsed="0"/>
+    <w:lsdException w:name="Medium List 2 Accent 3" w:semiHidden="0" w:uiPriority="66" w:unhideWhenUsed="0"/>
+    <w:lsdException w:name="Medium Grid 1 Accent 3" w:semiHidden="0" w:uiPriority="67" w:unhideWhenUsed="0"/>
+    <w:lsdException w:name="Medium Grid 2 Accent 3" w:semiHidden="0" w:uiPriority="68" w:unhideWhenUsed="0"/>
+    <w:lsdException w:name="Medium Grid 3 Accent 3" w:semiHidden="0" w:uiPriority="69" w:unhideWhenUsed="0"/>
+    <w:lsdException w:name="Dark List Accent 3" w:semiHidden="0" w:uiPriority="70" w:unhideWhenUsed="0"/>
+    <w:lsdException w:name="Colorful Shading Accent 3" w:semiHidden="0" w:uiPriority="71" w:unhideWhenUsed="0"/>
+    <w:lsdException w:name="Colorful List Accent 3" w:semiHidden="0" w:uiPriority="72" w:unhideWhenUsed="0"/>
+    <w:lsdException w:name="Colorful Grid Accent 3" w:semiHidden="0" w:uiPriority="73" w:unhideWhenUsed="0"/>
+    <w:lsdException w:name="Light Shading Accent 4" w:semiHidden="0" w:uiPriority="60" w:unhideWhenUsed="0"/>
+    <w:lsdException w:name="Light List Accent 4" w:semiHidden="0" w:uiPriority="61" w:unhideWhenUsed="0"/>
+    <w:lsdException w:name="Light Grid Accent 4" w:semiHidden="0" w:uiPriority="62" w:unhideWhenUsed="0"/>
+    <w:lsdException w:name="Medium Shading 1 Accent 4" w:semiHidden="0" w:uiPriority="63" w:unhideWhenUsed="0"/>
+    <w:lsdException w:name="Medium Shading 2 Accent 4" w:semiHidden="0" w:uiPriority="64" w:unhideWhenUsed="0"/>
+    <w:lsdException w:name="Medium List 1 Accent 4" w:semiHidden="0" w:uiPriority="65" w:unhideWhenUsed="0"/>
+    <w:lsdException w:name="Medium List 2 Accent 4" w:semiHidden="0" w:uiPriority="66" w:unhideWhenUsed="0"/>
+    <w:lsdException w:name="Medium Grid 1 Accent 4" w:semiHidden="0" w:uiPriority="67" w:unhideWhenUsed="0"/>
+    <w:lsdException w:name="Medium Grid 2 Accent 4" w:semiHidden="0" w:uiPriority="68" w:unhideWhenUsed="0"/>
+    <w:lsdException w:name="Medium Grid 3 Accent 4" w:semiHidden="0" w:uiPriority="69" w:unhideWhenUsed="0"/>
+    <w:lsdException w:name="Dark List Accent 4" w:semiHidden="0" w:uiPriority="70" w:unhideWhenUsed="0"/>
+    <w:lsdException w:name="Colorful Shading Accent 4" w:semiHidden="0" w:uiPriority="71" w:unhideWhenUsed="0"/>
+    <w:lsdException w:name="Colorful List Accent 4" w:semiHidden="0" w:uiPriority="72" w:unhideWhenUsed="0"/>
+    <w:lsdException w:name="Colorful Grid Accent 4" w:semiHidden="0" w:uiPriority="73" w:unhideWhenUsed="0"/>
+    <w:lsdException w:name="Light Shading Accent 5" w:semiHidden="0" w:uiPriority="60" w:unhideWhenUsed="0"/>
+    <w:lsdException w:name="Light List Accent 5" w:semiHidden="0" w:uiPriority="61" w:unhideWhenUsed="0"/>
+    <w:lsdException w:name="Light Grid Accent 5" w:semiHidden="0" w:uiPriority="62" w:unhideWhenUsed="0"/>
+    <w:lsdException w:name="Medium Shading 1 Accent 5" w:semiHidden="0" w:uiPriority="63" w:unhideWhenUsed="0"/>
+    <w:lsdException w:name="Medium Shading 2 Accent 5" w:semiHidden="0" w:uiPriority="64" w:unhideWhenUsed="0"/>
+    <w:lsdException w:name="Medium List 1 Accent 5" w:semiHidden="0" w:uiPriority="65" w:unhideWhenUsed="0"/>
+    <w:lsdException w:name="Medium List 2 Accent 5" w:semiHidden="0" w:uiPriority="66" w:unhideWhenUsed="0"/>
+    <w:lsdException w:name="Medium Grid 1 Accent 5" w:semiHidden="0" w:uiPriority="67" w:unhideWhenUsed="0"/>
+    <w:lsdException w:name="Medium Grid 2 Accent 5" w:semiHidden="0" w:uiPriority="68" w:unhideWhenUsed="0"/>
+    <w:lsdException w:name="Medium Grid 3 Accent 5" w:semiHidden="0" w:uiPriority="69" w:unhideWhenUsed="0"/>
+    <w:lsdException w:name="Dark List Accent 5" w:semiHidden="0" w:uiPriority="70" w:unhideWhenUsed="0"/>
+    <w:lsdException w:name="Colorful Shading Accent 5" w:semiHidden="0" w:uiPriority="71" w:unhideWhenUsed="0"/>
+    <w:lsdException w:name="Colorful List Accent 5" w:semiHidden="0" w:uiPriority="72" w:unhideWhenUsed="0"/>
+    <w:lsdException w:name="Colorful Grid Accent 5" w:semiHidden="0" w:uiPriority="73" w:unhideWhenUsed="0"/>
+    <w:lsdException w:name="Light Shading Accent 6" w:semiHidden="0" w:uiPriority="60" w:unhideWhenUsed="0"/>
+    <w:lsdException w:name="Light List Accent 6" w:semiHidden="0" w:uiPriority="61" w:unhideWhenUsed="0"/>
+    <w:lsdException w:name="Light Grid Accent 6" w:semiHidden="0" w:uiPriority="62" w:unhideWhenUsed="0"/>
+    <w:lsdException w:name="Medium Shading 1 Accent 6" w:semiHidden="0" w:uiPriority="63" w:unhideWhenUsed="0"/>
+    <w:lsdException w:name="Medium Shading 2 Accent 6" w:semiHidden="0" w:uiPriority="64" w:unhideWhenUsed="0"/>
+    <w:lsdException w:name="Medium List 1 Accent 6" w:semiHidden="0" w:uiPriority="65" w:unhideWhenUsed="0"/>
+    <w:lsdException w:name="Medium List 2 Accent 6" w:semiHidden="0" w:uiPriority="66" w:unhideWhenUsed="0"/>
+    <w:lsdException w:name="Medium Grid 1 Accent 6" w:semiHidden="0" w:uiPriority="67" w:unhideWhenUsed="0"/>
+    <w:lsdException w:name="Medium Grid 2 Accent 6" w:semiHidden="0" w:uiPriority="68" w:unhideWhenUsed="0"/>
+    <w:lsdException w:name="Medium Grid 3 Accent 6" w:semiHidden="0" w:uiPriority="69" w:unhideWhenUsed="0"/>
+    <w:lsdException w:name="Dark List Accent 6" w:semiHidden="0" w:uiPriority="70" w:unhideWhenUsed="0"/>
+    <w:lsdException w:name="Colorful Shading Accent 6" w:semiHidden="0" w:uiPriority="71" w:unhideWhenUsed="0"/>
+    <w:lsdException w:name="Colorful List Accent 6" w:semiHidden="0" w:uiPriority="72" w:unhideWhenUsed="0"/>
+    <w:lsdException w:name="Colorful Grid Accent 6" w:semiHidden="0" w:uiPriority="73" w:unhideWhenUsed="0"/>
+    <w:lsdException w:name="Subtle Emphasis" w:semiHidden="0" w:uiPriority="19" w:unhideWhenUsed="0" w:qFormat="1"/>
+    <w:lsdException w:name="Intense Emphasis" w:semiHidden="0" w:uiPriority="21" w:unhideWhenUsed="0" w:qFormat="1"/>
+    <w:lsdException w:name="Subtle Reference" w:semiHidden="0" w:uiPriority="31" w:unhideWhenUsed="0" w:qFormat="1"/>
+    <w:lsdException w:name="Intense Reference" w:semiHidden="0" w:uiPriority="32" w:unhideWhenUsed="0" w:qFormat="1"/>
+    <w:lsdException w:name="Book Title" w:semiHidden="0" w:uiPriority="33" w:unhideWhenUsed="0" w:qFormat="1"/>
+    <w:lsdException w:name="Bibliography" w:uiPriority="37"/>
+    <w:lsdException w:name="TOC Heading" w:uiPriority="39" w:qFormat="1"/>
   </w:latentStyles>
   <w:style w:type="paragraph" w:default="1" w:styleId="a">
     <w:name w:val="Normal"/>

--- a/paper.docx
+++ b/paper.docx
@@ -1503,7 +1503,7 @@
     <w:p>
       <w:pPr>
         <w:rPr>
-          <w:rFonts w:asciiTheme="minorEastAsia" w:hAnsiTheme="minorEastAsia"/>
+          <w:rFonts w:asciiTheme="minorEastAsia" w:hAnsiTheme="minorEastAsia" w:hint="eastAsia"/>
           <w:sz w:val="24"/>
           <w:szCs w:val="24"/>
         </w:rPr>
@@ -1530,23 +1530,7 @@
           <w:sz w:val="24"/>
           <w:szCs w:val="24"/>
         </w:rPr>
-        <w:t>目的</w:t>
-      </w:r>
-      <w:r>
-        <w:rPr>
-          <w:rFonts w:asciiTheme="minorEastAsia" w:hAnsiTheme="minorEastAsia" w:hint="eastAsia"/>
-          <w:sz w:val="24"/>
-          <w:szCs w:val="24"/>
-        </w:rPr>
-        <w:t>在于</w:t>
-      </w:r>
-      <w:r>
-        <w:rPr>
-          <w:rFonts w:asciiTheme="minorEastAsia" w:hAnsiTheme="minorEastAsia"/>
-          <w:sz w:val="24"/>
-          <w:szCs w:val="24"/>
-        </w:rPr>
-        <w:t>设计一种</w:t>
+        <w:t>目的设计一种</w:t>
       </w:r>
       <w:r>
         <w:rPr>
@@ -1644,7 +1628,25 @@
           <w:sz w:val="24"/>
           <w:szCs w:val="24"/>
         </w:rPr>
-        <w:t>的操作。考虑</w:t>
+        <w:t>的操作。</w:t>
+      </w:r>
+    </w:p>
+    <w:p>
+      <w:pPr>
+        <w:ind w:firstLine="420"/>
+        <w:rPr>
+          <w:rFonts w:asciiTheme="minorEastAsia" w:hAnsiTheme="minorEastAsia"/>
+          <w:sz w:val="24"/>
+          <w:szCs w:val="24"/>
+        </w:rPr>
+      </w:pPr>
+      <w:r>
+        <w:rPr>
+          <w:rFonts w:asciiTheme="minorEastAsia" w:hAnsiTheme="minorEastAsia" w:hint="eastAsia"/>
+          <w:sz w:val="24"/>
+          <w:szCs w:val="24"/>
+        </w:rPr>
+        <w:t>考虑</w:t>
       </w:r>
       <w:r>
         <w:rPr>
@@ -1792,7 +1794,41 @@
           <w:sz w:val="24"/>
           <w:szCs w:val="24"/>
         </w:rPr>
-        <w:t>不需要部署任何</w:t>
+        <w:t>不需要</w:t>
+      </w:r>
+      <w:r>
+        <w:rPr>
+          <w:rFonts w:asciiTheme="minorEastAsia" w:hAnsiTheme="minorEastAsia" w:hint="eastAsia"/>
+          <w:sz w:val="24"/>
+          <w:szCs w:val="24"/>
+        </w:rPr>
+        <w:t>业务</w:t>
+      </w:r>
+      <w:proofErr w:type="gramStart"/>
+      <w:r>
+        <w:rPr>
+          <w:rFonts w:asciiTheme="minorEastAsia" w:hAnsiTheme="minorEastAsia" w:hint="eastAsia"/>
+          <w:sz w:val="24"/>
+          <w:szCs w:val="24"/>
+        </w:rPr>
+        <w:t>方</w:t>
+      </w:r>
+      <w:r>
+        <w:rPr>
+          <w:rFonts w:asciiTheme="minorEastAsia" w:hAnsiTheme="minorEastAsia"/>
+          <w:sz w:val="24"/>
+          <w:szCs w:val="24"/>
+        </w:rPr>
+        <w:t>部署</w:t>
+      </w:r>
+      <w:proofErr w:type="gramEnd"/>
+      <w:r>
+        <w:rPr>
+          <w:rFonts w:asciiTheme="minorEastAsia" w:hAnsiTheme="minorEastAsia"/>
+          <w:sz w:val="24"/>
+          <w:szCs w:val="24"/>
+        </w:rPr>
+        <w:t>任何</w:t>
       </w:r>
       <w:r>
         <w:rPr>
@@ -1896,24 +1932,302 @@
           <w:sz w:val="24"/>
           <w:szCs w:val="24"/>
         </w:rPr>
+        <w:t>。意义</w:t>
+      </w:r>
+      <w:r>
+        <w:rPr>
+          <w:rFonts w:asciiTheme="minorEastAsia" w:hAnsiTheme="minorEastAsia"/>
+          <w:sz w:val="24"/>
+          <w:szCs w:val="24"/>
+        </w:rPr>
+        <w:t>在于让</w:t>
+      </w:r>
+      <w:r>
+        <w:rPr>
+          <w:rFonts w:asciiTheme="minorEastAsia" w:hAnsiTheme="minorEastAsia" w:hint="eastAsia"/>
+          <w:sz w:val="24"/>
+          <w:szCs w:val="24"/>
+        </w:rPr>
+        <w:t>高并发</w:t>
+      </w:r>
+      <w:r>
+        <w:rPr>
+          <w:rFonts w:asciiTheme="minorEastAsia" w:hAnsiTheme="minorEastAsia"/>
+          <w:sz w:val="24"/>
+          <w:szCs w:val="24"/>
+        </w:rPr>
+        <w:t>web应用</w:t>
+      </w:r>
+      <w:proofErr w:type="gramStart"/>
+      <w:r>
+        <w:rPr>
+          <w:rFonts w:asciiTheme="minorEastAsia" w:hAnsiTheme="minorEastAsia"/>
+          <w:sz w:val="24"/>
+          <w:szCs w:val="24"/>
+        </w:rPr>
+        <w:t>开发</w:t>
+      </w:r>
+      <w:r>
+        <w:rPr>
+          <w:rFonts w:asciiTheme="minorEastAsia" w:hAnsiTheme="minorEastAsia" w:hint="eastAsia"/>
+          <w:sz w:val="24"/>
+          <w:szCs w:val="24"/>
+        </w:rPr>
+        <w:t>重回</w:t>
+      </w:r>
+      <w:r>
+        <w:rPr>
+          <w:rFonts w:asciiTheme="minorEastAsia" w:hAnsiTheme="minorEastAsia"/>
+          <w:sz w:val="24"/>
+          <w:szCs w:val="24"/>
+        </w:rPr>
+        <w:t>简单</w:t>
+      </w:r>
+      <w:proofErr w:type="gramEnd"/>
+      <w:r>
+        <w:rPr>
+          <w:rFonts w:asciiTheme="minorEastAsia" w:hAnsiTheme="minorEastAsia"/>
+          <w:sz w:val="24"/>
+          <w:szCs w:val="24"/>
+        </w:rPr>
+        <w:t>的CURD操作。</w:t>
+      </w:r>
+    </w:p>
+    <w:p>
+      <w:pPr>
+        <w:rPr>
+          <w:rFonts w:ascii="Adobe 黑体 Std R" w:eastAsia="Adobe 黑体 Std R" w:hAnsi="Adobe 黑体 Std R"/>
+          <w:sz w:val="28"/>
+          <w:szCs w:val="28"/>
+        </w:rPr>
+      </w:pPr>
+      <w:r>
+        <w:rPr>
+          <w:rFonts w:ascii="Adobe 黑体 Std R" w:eastAsia="Adobe 黑体 Std R" w:hAnsi="Adobe 黑体 Std R" w:hint="eastAsia"/>
+          <w:sz w:val="28"/>
+          <w:szCs w:val="28"/>
+        </w:rPr>
+        <w:t>1.2国内市场现况</w:t>
+      </w:r>
+    </w:p>
+    <w:p>
+      <w:pPr>
+        <w:rPr>
+          <w:rFonts w:asciiTheme="minorEastAsia" w:hAnsiTheme="minorEastAsia"/>
+          <w:sz w:val="24"/>
+          <w:szCs w:val="24"/>
+        </w:rPr>
+      </w:pPr>
+      <w:r>
+        <w:rPr>
+          <w:rFonts w:ascii="Adobe 黑体 Std R" w:eastAsia="Adobe 黑体 Std R" w:hAnsi="Adobe 黑体 Std R"/>
+          <w:sz w:val="28"/>
+          <w:szCs w:val="28"/>
+        </w:rPr>
+        <w:tab/>
+      </w:r>
+      <w:r>
+        <w:rPr>
+          <w:rFonts w:asciiTheme="minorEastAsia" w:hAnsiTheme="minorEastAsia" w:hint="eastAsia"/>
+          <w:sz w:val="24"/>
+          <w:szCs w:val="24"/>
+        </w:rPr>
+        <w:t>中小型</w:t>
+      </w:r>
+      <w:r>
+        <w:rPr>
+          <w:rFonts w:asciiTheme="minorEastAsia" w:hAnsiTheme="minorEastAsia"/>
+          <w:sz w:val="24"/>
+          <w:szCs w:val="24"/>
+        </w:rPr>
+        <w:t>企业</w:t>
+      </w:r>
+      <w:r>
+        <w:rPr>
+          <w:rFonts w:asciiTheme="minorEastAsia" w:hAnsiTheme="minorEastAsia" w:hint="eastAsia"/>
+          <w:sz w:val="24"/>
+          <w:szCs w:val="24"/>
+        </w:rPr>
+        <w:t>基本</w:t>
+      </w:r>
+      <w:r>
+        <w:rPr>
+          <w:rFonts w:asciiTheme="minorEastAsia" w:hAnsiTheme="minorEastAsia" w:hint="eastAsia"/>
+          <w:sz w:val="24"/>
+          <w:szCs w:val="24"/>
+        </w:rPr>
+        <w:t>不使用</w:t>
+      </w:r>
+      <w:r>
+        <w:rPr>
+          <w:rFonts w:asciiTheme="minorEastAsia" w:hAnsiTheme="minorEastAsia" w:hint="eastAsia"/>
+          <w:sz w:val="24"/>
+          <w:szCs w:val="24"/>
+        </w:rPr>
+        <w:t>统一</w:t>
+      </w:r>
+      <w:r>
+        <w:rPr>
+          <w:rFonts w:asciiTheme="minorEastAsia" w:hAnsiTheme="minorEastAsia"/>
+          <w:sz w:val="24"/>
+          <w:szCs w:val="24"/>
+        </w:rPr>
+        <w:t>的</w:t>
+      </w:r>
+      <w:r>
+        <w:rPr>
+          <w:rFonts w:asciiTheme="minorEastAsia" w:hAnsiTheme="minorEastAsia" w:hint="eastAsia"/>
+          <w:sz w:val="24"/>
+          <w:szCs w:val="24"/>
+        </w:rPr>
+        <w:t>对象</w:t>
+      </w:r>
+      <w:r>
+        <w:rPr>
+          <w:rFonts w:asciiTheme="minorEastAsia" w:hAnsiTheme="minorEastAsia"/>
+          <w:sz w:val="24"/>
+          <w:szCs w:val="24"/>
+        </w:rPr>
+        <w:t>模型存储系统</w:t>
+      </w:r>
+      <w:r>
+        <w:rPr>
+          <w:rFonts w:asciiTheme="minorEastAsia" w:hAnsiTheme="minorEastAsia" w:hint="eastAsia"/>
+          <w:sz w:val="24"/>
+          <w:szCs w:val="24"/>
+        </w:rPr>
         <w:t>，</w:t>
       </w:r>
+      <w:r>
+        <w:rPr>
+          <w:rFonts w:asciiTheme="minorEastAsia" w:hAnsiTheme="minorEastAsia"/>
+          <w:sz w:val="24"/>
+          <w:szCs w:val="24"/>
+        </w:rPr>
+        <w:t>因为</w:t>
+      </w:r>
+      <w:r>
+        <w:rPr>
+          <w:rFonts w:asciiTheme="minorEastAsia" w:hAnsiTheme="minorEastAsia" w:hint="eastAsia"/>
+          <w:sz w:val="24"/>
+          <w:szCs w:val="24"/>
+        </w:rPr>
+        <w:t>系统</w:t>
+      </w:r>
+      <w:r>
+        <w:rPr>
+          <w:rFonts w:asciiTheme="minorEastAsia" w:hAnsiTheme="minorEastAsia"/>
+          <w:sz w:val="24"/>
+          <w:szCs w:val="24"/>
+        </w:rPr>
+        <w:t>本身存在开发成本</w:t>
+      </w:r>
+      <w:r>
+        <w:rPr>
+          <w:rFonts w:asciiTheme="minorEastAsia" w:hAnsiTheme="minorEastAsia" w:hint="eastAsia"/>
+          <w:sz w:val="24"/>
+          <w:szCs w:val="24"/>
+        </w:rPr>
+        <w:t>与</w:t>
+      </w:r>
+      <w:r>
+        <w:rPr>
+          <w:rFonts w:asciiTheme="minorEastAsia" w:hAnsiTheme="minorEastAsia"/>
+          <w:sz w:val="24"/>
+          <w:szCs w:val="24"/>
+        </w:rPr>
+        <w:t>维护成本</w:t>
+      </w:r>
+      <w:r>
+        <w:rPr>
+          <w:rFonts w:asciiTheme="minorEastAsia" w:hAnsiTheme="minorEastAsia"/>
+          <w:sz w:val="24"/>
+          <w:szCs w:val="24"/>
+        </w:rPr>
+        <w:t>，但像阿里巴巴UC，</w:t>
+      </w:r>
+      <w:proofErr w:type="gramStart"/>
+      <w:r>
+        <w:rPr>
+          <w:rFonts w:asciiTheme="minorEastAsia" w:hAnsiTheme="minorEastAsia"/>
+          <w:sz w:val="24"/>
+          <w:szCs w:val="24"/>
+        </w:rPr>
+        <w:t>腾讯</w:t>
+      </w:r>
+      <w:r>
+        <w:rPr>
+          <w:rFonts w:asciiTheme="minorEastAsia" w:hAnsiTheme="minorEastAsia" w:hint="eastAsia"/>
+          <w:sz w:val="24"/>
+          <w:szCs w:val="24"/>
+        </w:rPr>
+        <w:t>微</w:t>
+      </w:r>
+      <w:proofErr w:type="gramEnd"/>
+      <w:r>
+        <w:rPr>
+          <w:rFonts w:asciiTheme="minorEastAsia" w:hAnsiTheme="minorEastAsia" w:hint="eastAsia"/>
+          <w:sz w:val="24"/>
+          <w:szCs w:val="24"/>
+        </w:rPr>
+        <w:t>信</w:t>
+      </w:r>
+      <w:r>
+        <w:rPr>
+          <w:rFonts w:asciiTheme="minorEastAsia" w:hAnsiTheme="minorEastAsia"/>
+          <w:sz w:val="24"/>
+          <w:szCs w:val="24"/>
+        </w:rPr>
+        <w:t>，中国联通等</w:t>
+      </w:r>
+      <w:r>
+        <w:rPr>
+          <w:rFonts w:asciiTheme="minorEastAsia" w:hAnsiTheme="minorEastAsia" w:hint="eastAsia"/>
+          <w:sz w:val="24"/>
+          <w:szCs w:val="24"/>
+        </w:rPr>
+        <w:t>稍有规模</w:t>
+      </w:r>
+      <w:r>
+        <w:rPr>
+          <w:rFonts w:asciiTheme="minorEastAsia" w:hAnsiTheme="minorEastAsia"/>
+          <w:sz w:val="24"/>
+          <w:szCs w:val="24"/>
+        </w:rPr>
+        <w:t>的企业都</w:t>
+      </w:r>
+      <w:r>
+        <w:rPr>
+          <w:rFonts w:asciiTheme="minorEastAsia" w:hAnsiTheme="minorEastAsia" w:hint="eastAsia"/>
+          <w:sz w:val="24"/>
+          <w:szCs w:val="24"/>
+        </w:rPr>
+        <w:t>有</w:t>
+      </w:r>
+      <w:r>
+        <w:rPr>
+          <w:rFonts w:asciiTheme="minorEastAsia" w:hAnsiTheme="minorEastAsia"/>
+          <w:sz w:val="24"/>
+          <w:szCs w:val="24"/>
+        </w:rPr>
+        <w:t>一套自己的</w:t>
+      </w:r>
+      <w:r>
+        <w:rPr>
+          <w:rFonts w:asciiTheme="minorEastAsia" w:hAnsiTheme="minorEastAsia" w:hint="eastAsia"/>
+          <w:sz w:val="24"/>
+          <w:szCs w:val="24"/>
+        </w:rPr>
+        <w:t xml:space="preserve">restful </w:t>
+      </w:r>
       <w:proofErr w:type="spellStart"/>
       <w:r>
         <w:rPr>
-          <w:rFonts w:asciiTheme="minorEastAsia" w:hAnsiTheme="minorEastAsia" w:hint="eastAsia"/>
-          <w:sz w:val="24"/>
-          <w:szCs w:val="24"/>
-        </w:rPr>
-        <w:t>elasti</w:t>
-      </w:r>
-      <w:r>
-        <w:rPr>
-          <w:rFonts w:asciiTheme="minorEastAsia" w:hAnsiTheme="minorEastAsia"/>
-          <w:sz w:val="24"/>
-          <w:szCs w:val="24"/>
-        </w:rPr>
-        <w:t>csearch</w:t>
+          <w:rFonts w:asciiTheme="minorEastAsia" w:hAnsiTheme="minorEastAsia"/>
+          <w:sz w:val="24"/>
+          <w:szCs w:val="24"/>
+        </w:rPr>
+        <w:t>api</w:t>
       </w:r>
       <w:proofErr w:type="spellEnd"/>
       <w:r>
@@ -1922,95 +2236,191 @@
           <w:sz w:val="24"/>
           <w:szCs w:val="24"/>
         </w:rPr>
-        <w:t>。意义</w:t>
-      </w:r>
-      <w:r>
-        <w:rPr>
-          <w:rFonts w:asciiTheme="minorEastAsia" w:hAnsiTheme="minorEastAsia"/>
-          <w:sz w:val="24"/>
-          <w:szCs w:val="24"/>
-        </w:rPr>
-        <w:t>在于让</w:t>
-      </w:r>
-      <w:r>
-        <w:rPr>
-          <w:rFonts w:asciiTheme="minorEastAsia" w:hAnsiTheme="minorEastAsia" w:hint="eastAsia"/>
-          <w:sz w:val="24"/>
-          <w:szCs w:val="24"/>
-        </w:rPr>
-        <w:t>高并发</w:t>
-      </w:r>
-      <w:r>
-        <w:rPr>
-          <w:rFonts w:asciiTheme="minorEastAsia" w:hAnsiTheme="minorEastAsia"/>
-          <w:sz w:val="24"/>
-          <w:szCs w:val="24"/>
-        </w:rPr>
-        <w:t>大数据web应用</w:t>
-      </w:r>
-      <w:proofErr w:type="gramStart"/>
-      <w:r>
-        <w:rPr>
-          <w:rFonts w:asciiTheme="minorEastAsia" w:hAnsiTheme="minorEastAsia"/>
-          <w:sz w:val="24"/>
-          <w:szCs w:val="24"/>
-        </w:rPr>
-        <w:t>开发</w:t>
-      </w:r>
-      <w:r>
-        <w:rPr>
-          <w:rFonts w:asciiTheme="minorEastAsia" w:hAnsiTheme="minorEastAsia" w:hint="eastAsia"/>
-          <w:sz w:val="24"/>
-          <w:szCs w:val="24"/>
-        </w:rPr>
-        <w:t>重回</w:t>
-      </w:r>
-      <w:r>
-        <w:rPr>
-          <w:rFonts w:asciiTheme="minorEastAsia" w:hAnsiTheme="minorEastAsia"/>
-          <w:sz w:val="24"/>
-          <w:szCs w:val="24"/>
-        </w:rPr>
-        <w:t>简单</w:t>
-      </w:r>
-      <w:proofErr w:type="gramEnd"/>
-      <w:r>
-        <w:rPr>
-          <w:rFonts w:asciiTheme="minorEastAsia" w:hAnsiTheme="minorEastAsia"/>
-          <w:sz w:val="24"/>
-          <w:szCs w:val="24"/>
-        </w:rPr>
-        <w:t>的CURD操作。</w:t>
-      </w:r>
-    </w:p>
-    <w:p>
-      <w:pPr>
-        <w:rPr>
-          <w:rFonts w:ascii="Adobe 黑体 Std R" w:eastAsia="Adobe 黑体 Std R" w:hAnsi="Adobe 黑体 Std R"/>
-          <w:sz w:val="28"/>
-          <w:szCs w:val="28"/>
-        </w:rPr>
-      </w:pPr>
-      <w:r>
+        <w:t>对象模型存储</w:t>
+      </w:r>
+      <w:r>
+        <w:rPr>
+          <w:rFonts w:asciiTheme="minorEastAsia" w:hAnsiTheme="minorEastAsia"/>
+          <w:sz w:val="24"/>
+          <w:szCs w:val="24"/>
+        </w:rPr>
+        <w:t>系统。</w:t>
+      </w:r>
+    </w:p>
+    <w:p>
+      <w:pPr>
+        <w:ind w:firstLine="420"/>
+        <w:rPr>
+          <w:rFonts w:asciiTheme="minorEastAsia" w:hAnsiTheme="minorEastAsia"/>
+          <w:sz w:val="24"/>
+          <w:szCs w:val="24"/>
+        </w:rPr>
+      </w:pPr>
+      <w:r>
+        <w:rPr>
+          <w:rFonts w:asciiTheme="minorEastAsia" w:hAnsiTheme="minorEastAsia" w:hint="eastAsia"/>
+          <w:sz w:val="24"/>
+          <w:szCs w:val="24"/>
+        </w:rPr>
+        <w:t>但</w:t>
+      </w:r>
+      <w:r>
+        <w:rPr>
+          <w:rFonts w:asciiTheme="minorEastAsia" w:hAnsiTheme="minorEastAsia"/>
+          <w:sz w:val="24"/>
+          <w:szCs w:val="24"/>
+        </w:rPr>
+        <w:t>中小型企业，甚至</w:t>
+      </w:r>
+      <w:r>
+        <w:rPr>
+          <w:rFonts w:asciiTheme="minorEastAsia" w:hAnsiTheme="minorEastAsia" w:hint="eastAsia"/>
+          <w:sz w:val="24"/>
+          <w:szCs w:val="24"/>
+        </w:rPr>
+        <w:t>初创</w:t>
+      </w:r>
+      <w:r>
+        <w:rPr>
+          <w:rFonts w:asciiTheme="minorEastAsia" w:hAnsiTheme="minorEastAsia"/>
+          <w:sz w:val="24"/>
+          <w:szCs w:val="24"/>
+        </w:rPr>
+        <w:t>团队，学生团队</w:t>
+      </w:r>
+      <w:r>
+        <w:rPr>
+          <w:rFonts w:asciiTheme="minorEastAsia" w:hAnsiTheme="minorEastAsia" w:hint="eastAsia"/>
+          <w:sz w:val="24"/>
+          <w:szCs w:val="24"/>
+        </w:rPr>
+        <w:t>并不存在这类系统。对他们而言，</w:t>
+      </w:r>
+      <w:r>
+        <w:rPr>
+          <w:rFonts w:asciiTheme="minorEastAsia" w:hAnsiTheme="minorEastAsia"/>
+          <w:sz w:val="24"/>
+          <w:szCs w:val="24"/>
+        </w:rPr>
+        <w:t>虽然有一定的接入成本</w:t>
+      </w:r>
+      <w:r>
+        <w:rPr>
+          <w:rFonts w:asciiTheme="minorEastAsia" w:hAnsiTheme="minorEastAsia"/>
+          <w:sz w:val="24"/>
+          <w:szCs w:val="24"/>
+        </w:rPr>
+        <w:t>，</w:t>
+      </w:r>
+      <w:r>
+        <w:rPr>
+          <w:rFonts w:asciiTheme="minorEastAsia" w:hAnsiTheme="minorEastAsia" w:hint="eastAsia"/>
+          <w:sz w:val="24"/>
+          <w:szCs w:val="24"/>
+        </w:rPr>
+        <w:t>但在未来企业规模变大时，将会遇到数据</w:t>
+      </w:r>
+      <w:r>
+        <w:rPr>
+          <w:rFonts w:asciiTheme="minorEastAsia" w:hAnsiTheme="minorEastAsia"/>
+          <w:sz w:val="24"/>
+          <w:szCs w:val="24"/>
+        </w:rPr>
+        <w:t>。这些问题</w:t>
+      </w:r>
+      <w:r>
+        <w:rPr>
+          <w:rFonts w:asciiTheme="minorEastAsia" w:hAnsiTheme="minorEastAsia" w:hint="eastAsia"/>
+          <w:sz w:val="24"/>
+          <w:szCs w:val="24"/>
+        </w:rPr>
+        <w:t>很需要抽象</w:t>
+      </w:r>
+      <w:r>
+        <w:rPr>
+          <w:rFonts w:asciiTheme="minorEastAsia" w:hAnsiTheme="minorEastAsia"/>
+          <w:sz w:val="24"/>
+          <w:szCs w:val="24"/>
+        </w:rPr>
+        <w:t>为统一由</w:t>
+      </w:r>
+      <w:r>
+        <w:rPr>
+          <w:rFonts w:asciiTheme="minorEastAsia" w:hAnsiTheme="minorEastAsia" w:hint="eastAsia"/>
+          <w:sz w:val="24"/>
+          <w:szCs w:val="24"/>
+        </w:rPr>
+        <w:t>一套</w:t>
+      </w:r>
+      <w:r>
+        <w:rPr>
+          <w:rFonts w:asciiTheme="minorEastAsia" w:hAnsiTheme="minorEastAsia"/>
+          <w:sz w:val="24"/>
+          <w:szCs w:val="24"/>
+        </w:rPr>
+        <w:t>存储系统</w:t>
+      </w:r>
+      <w:r>
+        <w:rPr>
+          <w:rFonts w:asciiTheme="minorEastAsia" w:hAnsiTheme="minorEastAsia" w:hint="eastAsia"/>
+          <w:sz w:val="24"/>
+          <w:szCs w:val="24"/>
+        </w:rPr>
+        <w:t>解决</w:t>
+      </w:r>
+      <w:r>
+        <w:rPr>
+          <w:rFonts w:asciiTheme="minorEastAsia" w:hAnsiTheme="minorEastAsia"/>
+          <w:sz w:val="24"/>
+          <w:szCs w:val="24"/>
+        </w:rPr>
+        <w:t>，或者由一个存储平台解决</w:t>
+      </w:r>
+      <w:r>
+        <w:rPr>
+          <w:rFonts w:asciiTheme="minorEastAsia" w:hAnsiTheme="minorEastAsia" w:hint="eastAsia"/>
+          <w:sz w:val="24"/>
+          <w:szCs w:val="24"/>
+        </w:rPr>
+        <w:t>。</w:t>
+      </w:r>
+    </w:p>
+    <w:p>
+      <w:pPr>
         <w:rPr>
           <w:rFonts w:ascii="Adobe 黑体 Std R" w:eastAsia="Adobe 黑体 Std R" w:hAnsi="Adobe 黑体 Std R" w:hint="eastAsia"/>
           <w:sz w:val="28"/>
           <w:szCs w:val="28"/>
         </w:rPr>
-        <w:t>1.2国内市场现况</w:t>
-      </w:r>
-    </w:p>
-    <w:p>
-      <w:pPr>
-        <w:rPr>
-          <w:rFonts w:asciiTheme="minorEastAsia" w:hAnsiTheme="minorEastAsia"/>
-          <w:sz w:val="24"/>
-          <w:szCs w:val="24"/>
-        </w:rPr>
-      </w:pPr>
-      <w:r>
-        <w:rPr>
-          <w:rFonts w:ascii="Adobe 黑体 Std R" w:eastAsia="Adobe 黑体 Std R" w:hAnsi="Adobe 黑体 Std R"/>
+      </w:pPr>
+      <w:r>
+        <w:rPr>
+          <w:rFonts w:ascii="Adobe 黑体 Std R" w:eastAsia="Adobe 黑体 Std R" w:hAnsi="Adobe 黑体 Std R"/>
+          <w:sz w:val="28"/>
+          <w:szCs w:val="28"/>
+        </w:rPr>
+        <w:t>1</w:t>
+      </w:r>
+      <w:r>
+        <w:rPr>
+          <w:rFonts w:ascii="Adobe 黑体 Std R" w:eastAsia="Adobe 黑体 Std R" w:hAnsi="Adobe 黑体 Std R" w:hint="eastAsia"/>
+          <w:sz w:val="28"/>
+          <w:szCs w:val="28"/>
+        </w:rPr>
+        <w:t>.3论文结构</w:t>
+      </w:r>
+    </w:p>
+    <w:p>
+      <w:pPr>
+        <w:rPr>
+          <w:rFonts w:asciiTheme="minorEastAsia" w:hAnsiTheme="minorEastAsia" w:hint="eastAsia"/>
+          <w:sz w:val="24"/>
+          <w:szCs w:val="24"/>
+        </w:rPr>
+      </w:pPr>
+      <w:r>
+        <w:rPr>
+          <w:rFonts w:ascii="Adobe 黑体 Std R" w:eastAsia="Adobe 黑体 Std R" w:hAnsi="Adobe 黑体 Std R" w:hint="eastAsia"/>
           <w:sz w:val="28"/>
           <w:szCs w:val="28"/>
         </w:rPr>
@@ -2022,363 +2432,13 @@
           <w:sz w:val="24"/>
           <w:szCs w:val="24"/>
         </w:rPr>
-        <w:t>中小型</w:t>
-      </w:r>
-      <w:r>
-        <w:rPr>
-          <w:rFonts w:asciiTheme="minorEastAsia" w:hAnsiTheme="minorEastAsia"/>
-          <w:sz w:val="24"/>
-          <w:szCs w:val="24"/>
-        </w:rPr>
-        <w:t>企业</w:t>
-      </w:r>
-      <w:r>
-        <w:rPr>
-          <w:rFonts w:asciiTheme="minorEastAsia" w:hAnsiTheme="minorEastAsia" w:hint="eastAsia"/>
-          <w:sz w:val="24"/>
-          <w:szCs w:val="24"/>
-        </w:rPr>
-        <w:t>基本</w:t>
-      </w:r>
-      <w:r>
-        <w:rPr>
-          <w:rFonts w:asciiTheme="minorEastAsia" w:hAnsiTheme="minorEastAsia"/>
-          <w:sz w:val="24"/>
-          <w:szCs w:val="24"/>
-        </w:rPr>
-        <w:t>不存在</w:t>
-      </w:r>
-      <w:r>
-        <w:rPr>
-          <w:rFonts w:asciiTheme="minorEastAsia" w:hAnsiTheme="minorEastAsia" w:hint="eastAsia"/>
-          <w:sz w:val="24"/>
-          <w:szCs w:val="24"/>
-        </w:rPr>
-        <w:t>统一</w:t>
-      </w:r>
-      <w:r>
-        <w:rPr>
-          <w:rFonts w:asciiTheme="minorEastAsia" w:hAnsiTheme="minorEastAsia"/>
-          <w:sz w:val="24"/>
-          <w:szCs w:val="24"/>
-        </w:rPr>
-        <w:t>的</w:t>
-      </w:r>
-      <w:r>
-        <w:rPr>
-          <w:rFonts w:asciiTheme="minorEastAsia" w:hAnsiTheme="minorEastAsia" w:hint="eastAsia"/>
-          <w:sz w:val="24"/>
-          <w:szCs w:val="24"/>
-        </w:rPr>
-        <w:t>对象</w:t>
-      </w:r>
-      <w:r>
-        <w:rPr>
-          <w:rFonts w:asciiTheme="minorEastAsia" w:hAnsiTheme="minorEastAsia"/>
-          <w:sz w:val="24"/>
-          <w:szCs w:val="24"/>
-        </w:rPr>
-        <w:t>模型存储系统</w:t>
-      </w:r>
-      <w:r>
-        <w:rPr>
-          <w:rFonts w:asciiTheme="minorEastAsia" w:hAnsiTheme="minorEastAsia" w:hint="eastAsia"/>
-          <w:sz w:val="24"/>
-          <w:szCs w:val="24"/>
-        </w:rPr>
-        <w:t>，</w:t>
-      </w:r>
-      <w:r>
-        <w:rPr>
-          <w:rFonts w:asciiTheme="minorEastAsia" w:hAnsiTheme="minorEastAsia"/>
-          <w:sz w:val="24"/>
-          <w:szCs w:val="24"/>
-        </w:rPr>
-        <w:t>因为</w:t>
-      </w:r>
-      <w:r>
-        <w:rPr>
-          <w:rFonts w:asciiTheme="minorEastAsia" w:hAnsiTheme="minorEastAsia" w:hint="eastAsia"/>
-          <w:sz w:val="24"/>
-          <w:szCs w:val="24"/>
-        </w:rPr>
-        <w:t>系统</w:t>
-      </w:r>
-      <w:r>
-        <w:rPr>
-          <w:rFonts w:asciiTheme="minorEastAsia" w:hAnsiTheme="minorEastAsia"/>
-          <w:sz w:val="24"/>
-          <w:szCs w:val="24"/>
-        </w:rPr>
-        <w:t>本身存在开发成本</w:t>
-      </w:r>
-      <w:r>
-        <w:rPr>
-          <w:rFonts w:asciiTheme="minorEastAsia" w:hAnsiTheme="minorEastAsia" w:hint="eastAsia"/>
-          <w:sz w:val="24"/>
-          <w:szCs w:val="24"/>
-        </w:rPr>
-        <w:t>与</w:t>
-      </w:r>
-      <w:r>
-        <w:rPr>
-          <w:rFonts w:asciiTheme="minorEastAsia" w:hAnsiTheme="minorEastAsia"/>
-          <w:sz w:val="24"/>
-          <w:szCs w:val="24"/>
-        </w:rPr>
-        <w:t>维护成本</w:t>
-      </w:r>
-      <w:r>
-        <w:rPr>
-          <w:rFonts w:asciiTheme="minorEastAsia" w:hAnsiTheme="minorEastAsia"/>
-          <w:sz w:val="24"/>
-          <w:szCs w:val="24"/>
-        </w:rPr>
-        <w:t>，但像阿里巴巴UC，</w:t>
-      </w:r>
-      <w:proofErr w:type="gramStart"/>
-      <w:r>
-        <w:rPr>
-          <w:rFonts w:asciiTheme="minorEastAsia" w:hAnsiTheme="minorEastAsia"/>
-          <w:sz w:val="24"/>
-          <w:szCs w:val="24"/>
-        </w:rPr>
-        <w:t>腾讯</w:t>
-      </w:r>
-      <w:r>
-        <w:rPr>
-          <w:rFonts w:asciiTheme="minorEastAsia" w:hAnsiTheme="minorEastAsia" w:hint="eastAsia"/>
-          <w:sz w:val="24"/>
-          <w:szCs w:val="24"/>
-        </w:rPr>
-        <w:t>微</w:t>
-      </w:r>
-      <w:proofErr w:type="gramEnd"/>
-      <w:r>
-        <w:rPr>
-          <w:rFonts w:asciiTheme="minorEastAsia" w:hAnsiTheme="minorEastAsia" w:hint="eastAsia"/>
-          <w:sz w:val="24"/>
-          <w:szCs w:val="24"/>
-        </w:rPr>
-        <w:t>信</w:t>
-      </w:r>
-      <w:r>
-        <w:rPr>
-          <w:rFonts w:asciiTheme="minorEastAsia" w:hAnsiTheme="minorEastAsia"/>
-          <w:sz w:val="24"/>
-          <w:szCs w:val="24"/>
-        </w:rPr>
-        <w:t>，中国联通等</w:t>
-      </w:r>
-      <w:r>
-        <w:rPr>
-          <w:rFonts w:asciiTheme="minorEastAsia" w:hAnsiTheme="minorEastAsia" w:hint="eastAsia"/>
-          <w:sz w:val="24"/>
-          <w:szCs w:val="24"/>
-        </w:rPr>
-        <w:t>稍有规模</w:t>
-      </w:r>
-      <w:r>
-        <w:rPr>
-          <w:rFonts w:asciiTheme="minorEastAsia" w:hAnsiTheme="minorEastAsia"/>
-          <w:sz w:val="24"/>
-          <w:szCs w:val="24"/>
-        </w:rPr>
-        <w:t>的企业都</w:t>
-      </w:r>
-      <w:r>
-        <w:rPr>
-          <w:rFonts w:asciiTheme="minorEastAsia" w:hAnsiTheme="minorEastAsia" w:hint="eastAsia"/>
-          <w:sz w:val="24"/>
-          <w:szCs w:val="24"/>
-        </w:rPr>
-        <w:t>有</w:t>
-      </w:r>
-      <w:r>
-        <w:rPr>
-          <w:rFonts w:asciiTheme="minorEastAsia" w:hAnsiTheme="minorEastAsia"/>
-          <w:sz w:val="24"/>
-          <w:szCs w:val="24"/>
-        </w:rPr>
-        <w:t>一套自己的</w:t>
-      </w:r>
-      <w:r>
-        <w:rPr>
-          <w:rFonts w:asciiTheme="minorEastAsia" w:hAnsiTheme="minorEastAsia" w:hint="eastAsia"/>
-          <w:sz w:val="24"/>
-          <w:szCs w:val="24"/>
-        </w:rPr>
-        <w:t xml:space="preserve">restful </w:t>
-      </w:r>
-      <w:proofErr w:type="spellStart"/>
-      <w:r>
-        <w:rPr>
-          <w:rFonts w:asciiTheme="minorEastAsia" w:hAnsiTheme="minorEastAsia"/>
-          <w:sz w:val="24"/>
-          <w:szCs w:val="24"/>
-        </w:rPr>
-        <w:t>api</w:t>
-      </w:r>
-      <w:proofErr w:type="spellEnd"/>
-      <w:r>
-        <w:rPr>
-          <w:rFonts w:asciiTheme="minorEastAsia" w:hAnsiTheme="minorEastAsia" w:hint="eastAsia"/>
-          <w:sz w:val="24"/>
-          <w:szCs w:val="24"/>
-        </w:rPr>
-        <w:t>对象模型存储</w:t>
-      </w:r>
-      <w:r>
-        <w:rPr>
-          <w:rFonts w:asciiTheme="minorEastAsia" w:hAnsiTheme="minorEastAsia"/>
-          <w:sz w:val="24"/>
-          <w:szCs w:val="24"/>
-        </w:rPr>
-        <w:t>系统。</w:t>
-      </w:r>
-    </w:p>
-    <w:p>
-      <w:pPr>
-        <w:ind w:firstLine="420"/>
-        <w:rPr>
-          <w:rFonts w:asciiTheme="minorEastAsia" w:hAnsiTheme="minorEastAsia"/>
-          <w:sz w:val="24"/>
-          <w:szCs w:val="24"/>
-        </w:rPr>
-      </w:pPr>
-      <w:r>
-        <w:rPr>
-          <w:rFonts w:asciiTheme="minorEastAsia" w:hAnsiTheme="minorEastAsia" w:hint="eastAsia"/>
-          <w:sz w:val="24"/>
-          <w:szCs w:val="24"/>
-        </w:rPr>
-        <w:t>但</w:t>
-      </w:r>
-      <w:r>
-        <w:rPr>
-          <w:rFonts w:asciiTheme="minorEastAsia" w:hAnsiTheme="minorEastAsia"/>
-          <w:sz w:val="24"/>
-          <w:szCs w:val="24"/>
-        </w:rPr>
-        <w:t>中小型企业，甚至</w:t>
-      </w:r>
-      <w:r>
-        <w:rPr>
-          <w:rFonts w:asciiTheme="minorEastAsia" w:hAnsiTheme="minorEastAsia" w:hint="eastAsia"/>
-          <w:sz w:val="24"/>
-          <w:szCs w:val="24"/>
-        </w:rPr>
-        <w:t>初创</w:t>
-      </w:r>
-      <w:r>
-        <w:rPr>
-          <w:rFonts w:asciiTheme="minorEastAsia" w:hAnsiTheme="minorEastAsia"/>
-          <w:sz w:val="24"/>
-          <w:szCs w:val="24"/>
-        </w:rPr>
-        <w:t>团队，学生团队</w:t>
-      </w:r>
-      <w:r>
-        <w:rPr>
-          <w:rFonts w:asciiTheme="minorEastAsia" w:hAnsiTheme="minorEastAsia" w:hint="eastAsia"/>
-          <w:sz w:val="24"/>
-          <w:szCs w:val="24"/>
-        </w:rPr>
-        <w:t>并不存在这类系统。对他们而言，</w:t>
-      </w:r>
-      <w:r>
-        <w:rPr>
-          <w:rFonts w:asciiTheme="minorEastAsia" w:hAnsiTheme="minorEastAsia"/>
-          <w:sz w:val="24"/>
-          <w:szCs w:val="24"/>
-        </w:rPr>
-        <w:t>虽然有一定的接入成本</w:t>
-      </w:r>
-      <w:r>
-        <w:rPr>
-          <w:rFonts w:asciiTheme="minorEastAsia" w:hAnsiTheme="minorEastAsia"/>
-          <w:sz w:val="24"/>
-          <w:szCs w:val="24"/>
-        </w:rPr>
-        <w:t>，</w:t>
-      </w:r>
-      <w:r>
-        <w:rPr>
-          <w:rFonts w:asciiTheme="minorEastAsia" w:hAnsiTheme="minorEastAsia" w:hint="eastAsia"/>
-          <w:sz w:val="24"/>
-          <w:szCs w:val="24"/>
-        </w:rPr>
-        <w:t>但在未来企业规模变大时，将会遇到数据</w:t>
-      </w:r>
-      <w:r>
-        <w:rPr>
-          <w:rFonts w:asciiTheme="minorEastAsia" w:hAnsiTheme="minorEastAsia"/>
-          <w:sz w:val="24"/>
-          <w:szCs w:val="24"/>
-        </w:rPr>
-        <w:t>。这些问题</w:t>
-      </w:r>
-      <w:r>
-        <w:rPr>
-          <w:rFonts w:asciiTheme="minorEastAsia" w:hAnsiTheme="minorEastAsia" w:hint="eastAsia"/>
-          <w:sz w:val="24"/>
-          <w:szCs w:val="24"/>
-        </w:rPr>
-        <w:t>很需要抽象</w:t>
-      </w:r>
-      <w:r>
-        <w:rPr>
-          <w:rFonts w:asciiTheme="minorEastAsia" w:hAnsiTheme="minorEastAsia"/>
-          <w:sz w:val="24"/>
-          <w:szCs w:val="24"/>
-        </w:rPr>
-        <w:t>为统一由</w:t>
-      </w:r>
-      <w:r>
-        <w:rPr>
-          <w:rFonts w:asciiTheme="minorEastAsia" w:hAnsiTheme="minorEastAsia" w:hint="eastAsia"/>
-          <w:sz w:val="24"/>
-          <w:szCs w:val="24"/>
-        </w:rPr>
-        <w:t>一套</w:t>
-      </w:r>
-      <w:r>
-        <w:rPr>
-          <w:rFonts w:asciiTheme="minorEastAsia" w:hAnsiTheme="minorEastAsia"/>
-          <w:sz w:val="24"/>
-          <w:szCs w:val="24"/>
-        </w:rPr>
-        <w:t>存储系统</w:t>
-      </w:r>
-      <w:r>
-        <w:rPr>
-          <w:rFonts w:asciiTheme="minorEastAsia" w:hAnsiTheme="minorEastAsia" w:hint="eastAsia"/>
-          <w:sz w:val="24"/>
-          <w:szCs w:val="24"/>
-        </w:rPr>
-        <w:t>解决</w:t>
-      </w:r>
-      <w:r>
-        <w:rPr>
-          <w:rFonts w:asciiTheme="minorEastAsia" w:hAnsiTheme="minorEastAsia"/>
-          <w:sz w:val="24"/>
-          <w:szCs w:val="24"/>
-        </w:rPr>
-        <w:t>，或者由一个存储平台解决</w:t>
-      </w:r>
-      <w:r>
-        <w:rPr>
-          <w:rFonts w:asciiTheme="minorEastAsia" w:hAnsiTheme="minorEastAsia" w:hint="eastAsia"/>
-          <w:sz w:val="24"/>
-          <w:szCs w:val="24"/>
-        </w:rPr>
-        <w:t>。</w:t>
-      </w:r>
-    </w:p>
-    <w:p>
-      <w:pPr>
-        <w:rPr>
-          <w:rFonts w:ascii="Adobe 黑体 Std R" w:eastAsia="Adobe 黑体 Std R" w:hAnsi="Adobe 黑体 Std R"/>
+        <w:t>论文总体分三部分，系统搭载环境、系统开发设计需求、系统使用说明</w:t>
+      </w:r>
+    </w:p>
+    <w:p>
+      <w:pPr>
+        <w:rPr>
+          <w:rFonts w:ascii="Adobe 黑体 Std R" w:eastAsia="Adobe 黑体 Std R" w:hAnsi="Adobe 黑体 Std R" w:hint="eastAsia"/>
           <w:sz w:val="28"/>
           <w:szCs w:val="28"/>
         </w:rPr>
@@ -2397,25 +2457,58 @@
           <w:sz w:val="28"/>
           <w:szCs w:val="28"/>
         </w:rPr>
-        <w:t>.3论文结构</w:t>
-      </w:r>
+        <w:t>.4</w:t>
+      </w:r>
+      <w:r>
+        <w:rPr>
+          <w:rFonts w:ascii="Adobe 黑体 Std R" w:eastAsia="Adobe 黑体 Std R" w:hAnsi="Adobe 黑体 Std R" w:hint="eastAsia"/>
+          <w:sz w:val="28"/>
+          <w:szCs w:val="28"/>
+        </w:rPr>
+        <w:t>基础</w:t>
+      </w:r>
+      <w:r>
+        <w:rPr>
+          <w:rFonts w:ascii="Adobe 黑体 Std R" w:eastAsia="Adobe 黑体 Std R" w:hAnsi="Adobe 黑体 Std R" w:hint="eastAsia"/>
+          <w:sz w:val="28"/>
+          <w:szCs w:val="28"/>
+        </w:rPr>
+        <w:t>术语解析</w:t>
+      </w:r>
+    </w:p>
+    <w:p>
+      <w:pPr>
+        <w:rPr>
+          <w:rFonts w:asciiTheme="minorEastAsia" w:hAnsiTheme="minorEastAsia"/>
+          <w:sz w:val="24"/>
+          <w:szCs w:val="24"/>
+        </w:rPr>
+      </w:pPr>
     </w:p>
     <w:p>
       <w:pPr>
         <w:jc w:val="center"/>
+        <w:rPr>
+          <w:rFonts w:ascii="Adobe 黑体 Std R" w:eastAsia="Adobe 黑体 Std R" w:hAnsi="Adobe 黑体 Std R"/>
+          <w:sz w:val="32"/>
+          <w:szCs w:val="32"/>
+        </w:rPr>
+      </w:pPr>
+      <w:r>
         <w:rPr>
           <w:rFonts w:ascii="Adobe 黑体 Std R" w:eastAsia="Adobe 黑体 Std R" w:hAnsi="Adobe 黑体 Std R" w:hint="eastAsia"/>
           <w:sz w:val="32"/>
           <w:szCs w:val="32"/>
         </w:rPr>
-      </w:pPr>
+        <w:t>第二</w:t>
+      </w:r>
       <w:r>
         <w:rPr>
           <w:rFonts w:ascii="Adobe 黑体 Std R" w:eastAsia="Adobe 黑体 Std R" w:hAnsi="Adobe 黑体 Std R" w:hint="eastAsia"/>
           <w:sz w:val="32"/>
           <w:szCs w:val="32"/>
         </w:rPr>
-        <w:t>第二</w:t>
+        <w:t xml:space="preserve">章    </w:t>
       </w:r>
       <w:r>
         <w:rPr>
@@ -2423,179 +2516,1954 @@
           <w:sz w:val="32"/>
           <w:szCs w:val="32"/>
         </w:rPr>
-        <w:t xml:space="preserve">章    </w:t>
-      </w:r>
+        <w:t>开发、运行环境</w:t>
+      </w:r>
+    </w:p>
+    <w:p>
+      <w:pPr>
+        <w:rPr>
+          <w:rFonts w:ascii="Adobe 黑体 Std R" w:eastAsia="Adobe 黑体 Std R" w:hAnsi="Adobe 黑体 Std R" w:hint="eastAsia"/>
+          <w:sz w:val="28"/>
+          <w:szCs w:val="28"/>
+        </w:rPr>
+      </w:pPr>
+      <w:r>
+        <w:rPr>
+          <w:rFonts w:ascii="Adobe 黑体 Std R" w:eastAsia="Adobe 黑体 Std R" w:hAnsi="Adobe 黑体 Std R"/>
+          <w:sz w:val="28"/>
+          <w:szCs w:val="28"/>
+        </w:rPr>
+        <w:t>2.1</w:t>
+      </w:r>
+      <w:r>
+        <w:rPr>
+          <w:rFonts w:ascii="Adobe 黑体 Std R" w:eastAsia="Adobe 黑体 Std R" w:hAnsi="Adobe 黑体 Std R" w:hint="eastAsia"/>
+          <w:sz w:val="28"/>
+          <w:szCs w:val="28"/>
+        </w:rPr>
+        <w:t xml:space="preserve"> 技术选型思路</w:t>
+      </w:r>
+    </w:p>
+    <w:p>
+      <w:pPr>
+        <w:rPr>
+          <w:rFonts w:asciiTheme="minorEastAsia" w:hAnsiTheme="minorEastAsia" w:hint="eastAsia"/>
+          <w:sz w:val="24"/>
+          <w:szCs w:val="24"/>
+        </w:rPr>
+      </w:pPr>
+      <w:r>
+        <w:rPr>
+          <w:rFonts w:ascii="Adobe 黑体 Std R" w:eastAsia="Adobe 黑体 Std R" w:hAnsi="Adobe 黑体 Std R" w:hint="eastAsia"/>
+          <w:sz w:val="28"/>
+          <w:szCs w:val="28"/>
+        </w:rPr>
+        <w:tab/>
+      </w:r>
+      <w:r>
+        <w:rPr>
+          <w:rFonts w:asciiTheme="minorEastAsia" w:hAnsiTheme="minorEastAsia" w:hint="eastAsia"/>
+          <w:sz w:val="24"/>
+          <w:szCs w:val="24"/>
+        </w:rPr>
+        <w:t>考虑到该系统平台使用场景有高并发、数据量中等多、多业务等特点，因此选用</w:t>
+      </w:r>
+      <w:proofErr w:type="spellStart"/>
+      <w:r>
+        <w:rPr>
+          <w:rFonts w:asciiTheme="minorEastAsia" w:hAnsiTheme="minorEastAsia" w:hint="eastAsia"/>
+          <w:sz w:val="24"/>
+          <w:szCs w:val="24"/>
+        </w:rPr>
+        <w:t>nginx</w:t>
+      </w:r>
+      <w:proofErr w:type="spellEnd"/>
+      <w:r>
+        <w:rPr>
+          <w:rFonts w:asciiTheme="minorEastAsia" w:hAnsiTheme="minorEastAsia" w:hint="eastAsia"/>
+          <w:sz w:val="24"/>
+          <w:szCs w:val="24"/>
+        </w:rPr>
+        <w:t>做http代理服务器</w:t>
+      </w:r>
+      <w:r>
+        <w:rPr>
+          <w:rFonts w:asciiTheme="minorEastAsia" w:hAnsiTheme="minorEastAsia" w:hint="eastAsia"/>
+          <w:sz w:val="24"/>
+          <w:szCs w:val="24"/>
+        </w:rPr>
+        <w:t>，使用</w:t>
+      </w:r>
+      <w:proofErr w:type="spellStart"/>
+      <w:r>
+        <w:rPr>
+          <w:rFonts w:asciiTheme="minorEastAsia" w:hAnsiTheme="minorEastAsia" w:hint="eastAsia"/>
+          <w:sz w:val="24"/>
+          <w:szCs w:val="24"/>
+        </w:rPr>
+        <w:t>nodejs</w:t>
+      </w:r>
+      <w:proofErr w:type="spellEnd"/>
+      <w:r>
+        <w:rPr>
+          <w:rFonts w:asciiTheme="minorEastAsia" w:hAnsiTheme="minorEastAsia" w:hint="eastAsia"/>
+          <w:sz w:val="24"/>
+          <w:szCs w:val="24"/>
+        </w:rPr>
+        <w:t>作为系统核心开发工具，持久层服务使用</w:t>
+      </w:r>
+      <w:proofErr w:type="spellStart"/>
+      <w:r>
+        <w:rPr>
+          <w:rFonts w:asciiTheme="minorEastAsia" w:hAnsiTheme="minorEastAsia" w:hint="eastAsia"/>
+          <w:sz w:val="24"/>
+          <w:szCs w:val="24"/>
+        </w:rPr>
+        <w:t>mysql</w:t>
+      </w:r>
+      <w:proofErr w:type="spellEnd"/>
+      <w:r>
+        <w:rPr>
+          <w:rFonts w:asciiTheme="minorEastAsia" w:hAnsiTheme="minorEastAsia" w:hint="eastAsia"/>
+          <w:sz w:val="24"/>
+          <w:szCs w:val="24"/>
+        </w:rPr>
+        <w:t>，缓存服务使用</w:t>
+      </w:r>
+      <w:proofErr w:type="spellStart"/>
+      <w:r>
+        <w:rPr>
+          <w:rFonts w:asciiTheme="minorEastAsia" w:hAnsiTheme="minorEastAsia" w:hint="eastAsia"/>
+          <w:sz w:val="24"/>
+          <w:szCs w:val="24"/>
+        </w:rPr>
+        <w:t>redis</w:t>
+      </w:r>
+      <w:proofErr w:type="spellEnd"/>
+      <w:r>
+        <w:rPr>
+          <w:rFonts w:asciiTheme="minorEastAsia" w:hAnsiTheme="minorEastAsia" w:hint="eastAsia"/>
+          <w:sz w:val="24"/>
+          <w:szCs w:val="24"/>
+        </w:rPr>
+        <w:t>。</w:t>
+      </w:r>
+      <w:r>
+        <w:rPr>
+          <w:rFonts w:asciiTheme="minorEastAsia" w:hAnsiTheme="minorEastAsia"/>
+          <w:sz w:val="24"/>
+          <w:szCs w:val="24"/>
+        </w:rPr>
+        <w:t>L</w:t>
+      </w:r>
+      <w:r>
+        <w:rPr>
+          <w:rFonts w:asciiTheme="minorEastAsia" w:hAnsiTheme="minorEastAsia" w:hint="eastAsia"/>
+          <w:sz w:val="24"/>
+          <w:szCs w:val="24"/>
+        </w:rPr>
+        <w:t>inux和windows都可使用，但推荐使用</w:t>
+      </w:r>
+      <w:proofErr w:type="spellStart"/>
+      <w:r>
+        <w:rPr>
+          <w:rFonts w:asciiTheme="minorEastAsia" w:hAnsiTheme="minorEastAsia" w:hint="eastAsia"/>
+          <w:sz w:val="24"/>
+          <w:szCs w:val="24"/>
+        </w:rPr>
+        <w:t>linux</w:t>
+      </w:r>
+      <w:proofErr w:type="spellEnd"/>
+      <w:r>
+        <w:rPr>
+          <w:rFonts w:asciiTheme="minorEastAsia" w:hAnsiTheme="minorEastAsia" w:hint="eastAsia"/>
+          <w:sz w:val="24"/>
+          <w:szCs w:val="24"/>
+        </w:rPr>
+        <w:t>系列操作系统。</w:t>
+      </w:r>
+    </w:p>
+    <w:p>
+      <w:pPr>
+        <w:ind w:firstLine="420"/>
+        <w:rPr>
+          <w:rFonts w:asciiTheme="minorEastAsia" w:hAnsiTheme="minorEastAsia" w:hint="eastAsia"/>
+          <w:sz w:val="24"/>
+          <w:szCs w:val="24"/>
+        </w:rPr>
+      </w:pPr>
+      <w:r>
+        <w:rPr>
+          <w:rFonts w:asciiTheme="minorEastAsia" w:hAnsiTheme="minorEastAsia" w:hint="eastAsia"/>
+          <w:sz w:val="24"/>
+          <w:szCs w:val="24"/>
+        </w:rPr>
+        <w:t>在此基础上借助阿里巴巴开源框架egg.js搭建服务，借助微软开源框架napa.js实现node多线程操作以实现分库分表的增删查改操作。</w:t>
+      </w:r>
+    </w:p>
+    <w:p>
+      <w:pPr>
+        <w:ind w:firstLine="420"/>
+        <w:rPr>
+          <w:rFonts w:asciiTheme="minorEastAsia" w:hAnsiTheme="minorEastAsia" w:hint="eastAsia"/>
+          <w:sz w:val="24"/>
+          <w:szCs w:val="24"/>
+        </w:rPr>
+      </w:pPr>
+    </w:p>
+    <w:p>
+      <w:pPr>
+        <w:rPr>
+          <w:rFonts w:asciiTheme="minorEastAsia" w:hAnsiTheme="minorEastAsia" w:hint="eastAsia"/>
+          <w:sz w:val="24"/>
+          <w:szCs w:val="24"/>
+        </w:rPr>
+      </w:pPr>
+      <w:r>
+        <w:rPr>
+          <w:rFonts w:asciiTheme="minorEastAsia" w:hAnsiTheme="minorEastAsia" w:hint="eastAsia"/>
+          <w:b/>
+          <w:sz w:val="24"/>
+          <w:szCs w:val="24"/>
+        </w:rPr>
+        <w:t xml:space="preserve">2.1.1 </w:t>
+      </w:r>
+      <w:proofErr w:type="spellStart"/>
+      <w:r>
+        <w:rPr>
+          <w:rFonts w:asciiTheme="minorEastAsia" w:hAnsiTheme="minorEastAsia" w:hint="eastAsia"/>
+          <w:b/>
+          <w:sz w:val="24"/>
+          <w:szCs w:val="24"/>
+        </w:rPr>
+        <w:t>Nodejs</w:t>
+      </w:r>
+      <w:proofErr w:type="spellEnd"/>
+      <w:r>
+        <w:rPr>
+          <w:rFonts w:asciiTheme="minorEastAsia" w:hAnsiTheme="minorEastAsia" w:hint="eastAsia"/>
+          <w:sz w:val="24"/>
+          <w:szCs w:val="24"/>
+        </w:rPr>
+        <w:t>:</w:t>
+      </w:r>
+    </w:p>
+    <w:p>
+      <w:pPr>
+        <w:rPr>
+          <w:rFonts w:asciiTheme="minorEastAsia" w:hAnsiTheme="minorEastAsia" w:hint="eastAsia"/>
+          <w:sz w:val="24"/>
+          <w:szCs w:val="24"/>
+        </w:rPr>
+      </w:pPr>
+      <w:r>
+        <w:rPr>
+          <w:rFonts w:asciiTheme="minorEastAsia" w:hAnsiTheme="minorEastAsia" w:hint="eastAsia"/>
+          <w:sz w:val="24"/>
+          <w:szCs w:val="24"/>
+        </w:rPr>
+        <w:tab/>
+      </w:r>
+      <w:r>
+        <w:rPr>
+          <w:rFonts w:asciiTheme="minorEastAsia" w:hAnsiTheme="minorEastAsia"/>
+          <w:sz w:val="24"/>
+          <w:szCs w:val="24"/>
+        </w:rPr>
+        <w:t>N</w:t>
+      </w:r>
+      <w:r>
+        <w:rPr>
+          <w:rFonts w:asciiTheme="minorEastAsia" w:hAnsiTheme="minorEastAsia" w:hint="eastAsia"/>
+          <w:sz w:val="24"/>
+          <w:szCs w:val="24"/>
+        </w:rPr>
+        <w:t>ode.js作为基于chrome V8引擎的一个</w:t>
+      </w:r>
+      <w:proofErr w:type="spellStart"/>
+      <w:r>
+        <w:rPr>
+          <w:rFonts w:asciiTheme="minorEastAsia" w:hAnsiTheme="minorEastAsia" w:hint="eastAsia"/>
+          <w:sz w:val="24"/>
+          <w:szCs w:val="24"/>
+        </w:rPr>
+        <w:t>js</w:t>
+      </w:r>
+      <w:proofErr w:type="spellEnd"/>
+      <w:r>
+        <w:rPr>
+          <w:rFonts w:asciiTheme="minorEastAsia" w:hAnsiTheme="minorEastAsia" w:hint="eastAsia"/>
+          <w:sz w:val="24"/>
+          <w:szCs w:val="24"/>
+        </w:rPr>
+        <w:t>虚拟机（运行环境），拥有事件驱动，非阻塞I/O模型，轻量</w:t>
+      </w:r>
+      <w:r>
+        <w:rPr>
+          <w:rFonts w:asciiTheme="minorEastAsia" w:hAnsiTheme="minorEastAsia" w:hint="eastAsia"/>
+          <w:sz w:val="24"/>
+          <w:szCs w:val="24"/>
+        </w:rPr>
+        <w:t>高效等属性。这里主要看重</w:t>
+      </w:r>
+      <w:proofErr w:type="spellStart"/>
+      <w:r>
+        <w:rPr>
+          <w:rFonts w:asciiTheme="minorEastAsia" w:hAnsiTheme="minorEastAsia" w:hint="eastAsia"/>
+          <w:sz w:val="24"/>
+          <w:szCs w:val="24"/>
+        </w:rPr>
+        <w:t>nodejs</w:t>
+      </w:r>
+      <w:proofErr w:type="spellEnd"/>
+      <w:r>
+        <w:rPr>
+          <w:rFonts w:asciiTheme="minorEastAsia" w:hAnsiTheme="minorEastAsia" w:hint="eastAsia"/>
+          <w:sz w:val="24"/>
+          <w:szCs w:val="24"/>
+        </w:rPr>
+        <w:t>的单线程异步非阻塞属性，能够高效、精准、低成本地处理高并发场景。</w:t>
+      </w:r>
+    </w:p>
+    <w:p>
+      <w:pPr>
+        <w:rPr>
+          <w:rFonts w:asciiTheme="minorEastAsia" w:hAnsiTheme="minorEastAsia" w:hint="eastAsia"/>
+          <w:sz w:val="24"/>
+          <w:szCs w:val="24"/>
+        </w:rPr>
+      </w:pPr>
+    </w:p>
+    <w:p>
+      <w:pPr>
+        <w:rPr>
+          <w:rFonts w:asciiTheme="minorEastAsia" w:hAnsiTheme="minorEastAsia" w:hint="eastAsia"/>
+          <w:sz w:val="24"/>
+          <w:szCs w:val="24"/>
+        </w:rPr>
+      </w:pPr>
+      <w:r>
+        <w:rPr>
+          <w:rFonts w:asciiTheme="minorEastAsia" w:hAnsiTheme="minorEastAsia" w:hint="eastAsia"/>
+          <w:b/>
+          <w:sz w:val="24"/>
+          <w:szCs w:val="24"/>
+        </w:rPr>
+        <w:lastRenderedPageBreak/>
+        <w:t xml:space="preserve">2.1.2 </w:t>
+      </w:r>
+      <w:proofErr w:type="spellStart"/>
+      <w:r>
+        <w:rPr>
+          <w:rFonts w:asciiTheme="minorEastAsia" w:hAnsiTheme="minorEastAsia" w:hint="eastAsia"/>
+          <w:b/>
+          <w:sz w:val="24"/>
+          <w:szCs w:val="24"/>
+        </w:rPr>
+        <w:t>Nginx</w:t>
+      </w:r>
+      <w:proofErr w:type="spellEnd"/>
+      <w:r>
+        <w:rPr>
+          <w:rFonts w:asciiTheme="minorEastAsia" w:hAnsiTheme="minorEastAsia" w:hint="eastAsia"/>
+          <w:sz w:val="24"/>
+          <w:szCs w:val="24"/>
+        </w:rPr>
+        <w:t>:</w:t>
+      </w:r>
+    </w:p>
+    <w:p>
+      <w:pPr>
+        <w:rPr>
+          <w:rFonts w:asciiTheme="minorEastAsia" w:hAnsiTheme="minorEastAsia" w:hint="eastAsia"/>
+          <w:sz w:val="24"/>
+          <w:szCs w:val="24"/>
+        </w:rPr>
+      </w:pPr>
+      <w:r>
+        <w:rPr>
+          <w:rFonts w:asciiTheme="minorEastAsia" w:hAnsiTheme="minorEastAsia" w:hint="eastAsia"/>
+          <w:sz w:val="24"/>
+          <w:szCs w:val="24"/>
+        </w:rPr>
+        <w:tab/>
+      </w:r>
+      <w:proofErr w:type="spellStart"/>
+      <w:r>
+        <w:rPr>
+          <w:rFonts w:asciiTheme="minorEastAsia" w:hAnsiTheme="minorEastAsia" w:hint="eastAsia"/>
+          <w:sz w:val="24"/>
+          <w:szCs w:val="24"/>
+        </w:rPr>
+        <w:t>Nginx</w:t>
+      </w:r>
+      <w:proofErr w:type="spellEnd"/>
+      <w:r>
+        <w:rPr>
+          <w:rFonts w:asciiTheme="minorEastAsia" w:hAnsiTheme="minorEastAsia" w:hint="eastAsia"/>
+          <w:sz w:val="24"/>
+          <w:szCs w:val="24"/>
+        </w:rPr>
+        <w:t>作为一个高性能http代理和反向代理服务器，拥有占用内存少，并发能力强等属性，能够胜任解决均衡负载的问题。在</w:t>
+      </w:r>
+      <w:proofErr w:type="spellStart"/>
+      <w:r>
+        <w:rPr>
+          <w:rFonts w:asciiTheme="minorEastAsia" w:hAnsiTheme="minorEastAsia" w:hint="eastAsia"/>
+          <w:sz w:val="24"/>
+          <w:szCs w:val="24"/>
+        </w:rPr>
+        <w:t>nodejs</w:t>
+      </w:r>
+      <w:proofErr w:type="spellEnd"/>
+      <w:r>
+        <w:rPr>
+          <w:rFonts w:asciiTheme="minorEastAsia" w:hAnsiTheme="minorEastAsia" w:hint="eastAsia"/>
+          <w:sz w:val="24"/>
+          <w:szCs w:val="24"/>
+        </w:rPr>
+        <w:t>服务的基础上，用</w:t>
+      </w:r>
+      <w:proofErr w:type="spellStart"/>
+      <w:r>
+        <w:rPr>
+          <w:rFonts w:asciiTheme="minorEastAsia" w:hAnsiTheme="minorEastAsia" w:hint="eastAsia"/>
+          <w:sz w:val="24"/>
+          <w:szCs w:val="24"/>
+        </w:rPr>
+        <w:t>nginx</w:t>
+      </w:r>
+      <w:proofErr w:type="spellEnd"/>
+      <w:r>
+        <w:rPr>
+          <w:rFonts w:asciiTheme="minorEastAsia" w:hAnsiTheme="minorEastAsia" w:hint="eastAsia"/>
+          <w:sz w:val="24"/>
+          <w:szCs w:val="24"/>
+        </w:rPr>
+        <w:t>反向代理http请求，能够有效应付高并发场景</w:t>
+      </w:r>
+    </w:p>
+    <w:p>
+      <w:pPr>
+        <w:rPr>
+          <w:rFonts w:asciiTheme="minorEastAsia" w:hAnsiTheme="minorEastAsia" w:hint="eastAsia"/>
+          <w:sz w:val="24"/>
+          <w:szCs w:val="24"/>
+        </w:rPr>
+      </w:pPr>
+    </w:p>
+    <w:p>
+      <w:pPr>
+        <w:rPr>
+          <w:rFonts w:asciiTheme="minorEastAsia" w:hAnsiTheme="minorEastAsia" w:hint="eastAsia"/>
+          <w:sz w:val="24"/>
+          <w:szCs w:val="24"/>
+        </w:rPr>
+      </w:pPr>
+      <w:r>
+        <w:rPr>
+          <w:rFonts w:asciiTheme="minorEastAsia" w:hAnsiTheme="minorEastAsia" w:hint="eastAsia"/>
+          <w:b/>
+          <w:sz w:val="24"/>
+          <w:szCs w:val="24"/>
+        </w:rPr>
+        <w:t xml:space="preserve">2.1.3 </w:t>
+      </w:r>
+      <w:r>
+        <w:rPr>
+          <w:rFonts w:asciiTheme="minorEastAsia" w:hAnsiTheme="minorEastAsia"/>
+          <w:b/>
+          <w:sz w:val="24"/>
+          <w:szCs w:val="24"/>
+        </w:rPr>
+        <w:t>E</w:t>
+      </w:r>
+      <w:r>
+        <w:rPr>
+          <w:rFonts w:asciiTheme="minorEastAsia" w:hAnsiTheme="minorEastAsia" w:hint="eastAsia"/>
+          <w:b/>
+          <w:sz w:val="24"/>
+          <w:szCs w:val="24"/>
+        </w:rPr>
+        <w:t>gg.js</w:t>
+      </w:r>
+      <w:r>
+        <w:rPr>
+          <w:rFonts w:asciiTheme="minorEastAsia" w:hAnsiTheme="minorEastAsia" w:hint="eastAsia"/>
+          <w:sz w:val="24"/>
+          <w:szCs w:val="24"/>
+        </w:rPr>
+        <w:t>:</w:t>
+      </w:r>
+    </w:p>
+    <w:p>
+      <w:pPr>
+        <w:rPr>
+          <w:rFonts w:asciiTheme="minorEastAsia" w:hAnsiTheme="minorEastAsia" w:hint="eastAsia"/>
+          <w:sz w:val="24"/>
+          <w:szCs w:val="24"/>
+        </w:rPr>
+      </w:pPr>
+      <w:r>
+        <w:rPr>
+          <w:rFonts w:asciiTheme="minorEastAsia" w:hAnsiTheme="minorEastAsia" w:hint="eastAsia"/>
+          <w:sz w:val="24"/>
+          <w:szCs w:val="24"/>
+        </w:rPr>
+        <w:tab/>
+      </w:r>
+      <w:r>
+        <w:rPr>
+          <w:rFonts w:asciiTheme="minorEastAsia" w:hAnsiTheme="minorEastAsia"/>
+          <w:sz w:val="24"/>
+          <w:szCs w:val="24"/>
+        </w:rPr>
+        <w:t>E</w:t>
+      </w:r>
+      <w:r>
+        <w:rPr>
+          <w:rFonts w:asciiTheme="minorEastAsia" w:hAnsiTheme="minorEastAsia" w:hint="eastAsia"/>
+          <w:sz w:val="24"/>
+          <w:szCs w:val="24"/>
+        </w:rPr>
+        <w:t>gg.js作为</w:t>
+      </w:r>
+      <w:proofErr w:type="spellStart"/>
+      <w:r>
+        <w:rPr>
+          <w:rFonts w:asciiTheme="minorEastAsia" w:hAnsiTheme="minorEastAsia" w:hint="eastAsia"/>
+          <w:sz w:val="24"/>
+          <w:szCs w:val="24"/>
+        </w:rPr>
+        <w:t>nodejs</w:t>
+      </w:r>
+      <w:proofErr w:type="spellEnd"/>
+      <w:r>
+        <w:rPr>
+          <w:rFonts w:asciiTheme="minorEastAsia" w:hAnsiTheme="minorEastAsia" w:hint="eastAsia"/>
+          <w:sz w:val="24"/>
+          <w:szCs w:val="24"/>
+        </w:rPr>
+        <w:t>社区的一个为企业级项目而生的框架，能解决函数式开发系统规范性问题，有效降低系统后续维护成本。并且社区活跃，提供大量开源支撑。</w:t>
+      </w:r>
+    </w:p>
+    <w:p>
+      <w:pPr>
+        <w:rPr>
+          <w:rFonts w:asciiTheme="minorEastAsia" w:hAnsiTheme="minorEastAsia" w:hint="eastAsia"/>
+          <w:sz w:val="24"/>
+          <w:szCs w:val="24"/>
+        </w:rPr>
+      </w:pPr>
+    </w:p>
+    <w:p>
+      <w:pPr>
+        <w:rPr>
+          <w:rFonts w:asciiTheme="minorEastAsia" w:hAnsiTheme="minorEastAsia" w:hint="eastAsia"/>
+          <w:sz w:val="24"/>
+          <w:szCs w:val="24"/>
+        </w:rPr>
+      </w:pPr>
+      <w:r>
+        <w:rPr>
+          <w:rFonts w:asciiTheme="minorEastAsia" w:hAnsiTheme="minorEastAsia" w:hint="eastAsia"/>
+          <w:b/>
+          <w:sz w:val="24"/>
+          <w:szCs w:val="24"/>
+        </w:rPr>
+        <w:t xml:space="preserve">2.1.4 </w:t>
+      </w:r>
+      <w:r>
+        <w:rPr>
+          <w:rFonts w:asciiTheme="minorEastAsia" w:hAnsiTheme="minorEastAsia" w:hint="eastAsia"/>
+          <w:b/>
+          <w:sz w:val="24"/>
+          <w:szCs w:val="24"/>
+        </w:rPr>
+        <w:t>Napa.js</w:t>
+      </w:r>
+      <w:r>
+        <w:rPr>
+          <w:rFonts w:asciiTheme="minorEastAsia" w:hAnsiTheme="minorEastAsia" w:hint="eastAsia"/>
+          <w:sz w:val="24"/>
+          <w:szCs w:val="24"/>
+        </w:rPr>
+        <w:t>:</w:t>
+      </w:r>
+    </w:p>
+    <w:p>
+      <w:pPr>
+        <w:rPr>
+          <w:rFonts w:asciiTheme="minorEastAsia" w:hAnsiTheme="minorEastAsia" w:hint="eastAsia"/>
+          <w:sz w:val="24"/>
+          <w:szCs w:val="24"/>
+        </w:rPr>
+      </w:pPr>
+      <w:r>
+        <w:rPr>
+          <w:rFonts w:asciiTheme="minorEastAsia" w:hAnsiTheme="minorEastAsia" w:hint="eastAsia"/>
+          <w:sz w:val="24"/>
+          <w:szCs w:val="24"/>
+        </w:rPr>
+        <w:tab/>
+        <w:t>Napa.js是</w:t>
+      </w:r>
+      <w:proofErr w:type="spellStart"/>
+      <w:r>
+        <w:rPr>
+          <w:rFonts w:asciiTheme="minorEastAsia" w:hAnsiTheme="minorEastAsia" w:hint="eastAsia"/>
+          <w:sz w:val="24"/>
+          <w:szCs w:val="24"/>
+        </w:rPr>
+        <w:t>microsoft</w:t>
+      </w:r>
+      <w:proofErr w:type="spellEnd"/>
+      <w:r>
+        <w:rPr>
+          <w:rFonts w:asciiTheme="minorEastAsia" w:hAnsiTheme="minorEastAsia" w:hint="eastAsia"/>
+          <w:sz w:val="24"/>
+          <w:szCs w:val="24"/>
+        </w:rPr>
+        <w:t>提供的开源</w:t>
+      </w:r>
+      <w:proofErr w:type="spellStart"/>
+      <w:r>
+        <w:rPr>
+          <w:rFonts w:asciiTheme="minorEastAsia" w:hAnsiTheme="minorEastAsia" w:hint="eastAsia"/>
+          <w:sz w:val="24"/>
+          <w:szCs w:val="24"/>
+        </w:rPr>
+        <w:t>nodejs</w:t>
+      </w:r>
+      <w:proofErr w:type="spellEnd"/>
+      <w:r>
+        <w:rPr>
+          <w:rFonts w:asciiTheme="minorEastAsia" w:hAnsiTheme="minorEastAsia" w:hint="eastAsia"/>
+          <w:sz w:val="24"/>
+          <w:szCs w:val="24"/>
+        </w:rPr>
+        <w:t>模块。该项目可解决</w:t>
+      </w:r>
+      <w:proofErr w:type="spellStart"/>
+      <w:r>
+        <w:rPr>
+          <w:rFonts w:asciiTheme="minorEastAsia" w:hAnsiTheme="minorEastAsia" w:hint="eastAsia"/>
+          <w:sz w:val="24"/>
+          <w:szCs w:val="24"/>
+        </w:rPr>
+        <w:t>nodejs</w:t>
+      </w:r>
+      <w:proofErr w:type="spellEnd"/>
+      <w:r>
+        <w:rPr>
+          <w:rFonts w:asciiTheme="minorEastAsia" w:hAnsiTheme="minorEastAsia" w:hint="eastAsia"/>
+          <w:sz w:val="24"/>
+          <w:szCs w:val="24"/>
+        </w:rPr>
+        <w:t>单线程的短板。在本系统里面，</w:t>
+      </w:r>
+      <w:proofErr w:type="spellStart"/>
+      <w:r>
+        <w:rPr>
+          <w:rFonts w:asciiTheme="minorEastAsia" w:hAnsiTheme="minorEastAsia" w:hint="eastAsia"/>
+          <w:sz w:val="24"/>
+          <w:szCs w:val="24"/>
+        </w:rPr>
+        <w:t>Napajs</w:t>
+      </w:r>
+      <w:proofErr w:type="spellEnd"/>
+      <w:r>
+        <w:rPr>
+          <w:rFonts w:asciiTheme="minorEastAsia" w:hAnsiTheme="minorEastAsia" w:hint="eastAsia"/>
+          <w:sz w:val="24"/>
+          <w:szCs w:val="24"/>
+        </w:rPr>
+        <w:t>主要为</w:t>
+      </w:r>
+      <w:proofErr w:type="spellStart"/>
+      <w:r>
+        <w:rPr>
+          <w:rFonts w:asciiTheme="minorEastAsia" w:hAnsiTheme="minorEastAsia" w:hint="eastAsia"/>
+          <w:sz w:val="24"/>
+          <w:szCs w:val="24"/>
+        </w:rPr>
+        <w:t>nodejs</w:t>
+      </w:r>
+      <w:proofErr w:type="spellEnd"/>
+      <w:r>
+        <w:rPr>
+          <w:rFonts w:asciiTheme="minorEastAsia" w:hAnsiTheme="minorEastAsia" w:hint="eastAsia"/>
+          <w:sz w:val="24"/>
+          <w:szCs w:val="24"/>
+        </w:rPr>
+        <w:t>的分库分表的并发操作进行支撑。</w:t>
+      </w:r>
+    </w:p>
+    <w:p>
+      <w:pPr>
+        <w:rPr>
+          <w:rFonts w:asciiTheme="minorEastAsia" w:hAnsiTheme="minorEastAsia" w:hint="eastAsia"/>
+          <w:sz w:val="24"/>
+          <w:szCs w:val="24"/>
+        </w:rPr>
+      </w:pPr>
+    </w:p>
+    <w:p>
+      <w:pPr>
+        <w:rPr>
+          <w:rFonts w:asciiTheme="minorEastAsia" w:hAnsiTheme="minorEastAsia" w:hint="eastAsia"/>
+          <w:sz w:val="24"/>
+          <w:szCs w:val="24"/>
+        </w:rPr>
+      </w:pPr>
+      <w:r>
+        <w:rPr>
+          <w:rFonts w:asciiTheme="minorEastAsia" w:hAnsiTheme="minorEastAsia" w:hint="eastAsia"/>
+          <w:b/>
+          <w:sz w:val="24"/>
+          <w:szCs w:val="24"/>
+        </w:rPr>
+        <w:t xml:space="preserve">2.1.5 </w:t>
+      </w:r>
+      <w:proofErr w:type="spellStart"/>
+      <w:r>
+        <w:rPr>
+          <w:rFonts w:asciiTheme="minorEastAsia" w:hAnsiTheme="minorEastAsia" w:hint="eastAsia"/>
+          <w:b/>
+          <w:sz w:val="24"/>
+          <w:szCs w:val="24"/>
+        </w:rPr>
+        <w:t>Redis</w:t>
+      </w:r>
+      <w:proofErr w:type="spellEnd"/>
+      <w:r>
+        <w:rPr>
+          <w:rFonts w:asciiTheme="minorEastAsia" w:hAnsiTheme="minorEastAsia" w:hint="eastAsia"/>
+          <w:sz w:val="24"/>
+          <w:szCs w:val="24"/>
+        </w:rPr>
+        <w:t>:</w:t>
+      </w:r>
+    </w:p>
+    <w:p>
+      <w:pPr>
+        <w:rPr>
+          <w:rFonts w:asciiTheme="minorEastAsia" w:hAnsiTheme="minorEastAsia" w:hint="eastAsia"/>
+          <w:sz w:val="24"/>
+          <w:szCs w:val="24"/>
+        </w:rPr>
+      </w:pPr>
+      <w:r>
+        <w:rPr>
+          <w:rFonts w:asciiTheme="minorEastAsia" w:hAnsiTheme="minorEastAsia" w:hint="eastAsia"/>
+          <w:sz w:val="24"/>
+          <w:szCs w:val="24"/>
+        </w:rPr>
+        <w:tab/>
+      </w:r>
+      <w:proofErr w:type="spellStart"/>
+      <w:r>
+        <w:rPr>
+          <w:rFonts w:asciiTheme="minorEastAsia" w:hAnsiTheme="minorEastAsia" w:hint="eastAsia"/>
+          <w:sz w:val="24"/>
+          <w:szCs w:val="24"/>
+        </w:rPr>
+        <w:t>Redis</w:t>
+      </w:r>
+      <w:proofErr w:type="spellEnd"/>
+      <w:r>
+        <w:rPr>
+          <w:rFonts w:asciiTheme="minorEastAsia" w:hAnsiTheme="minorEastAsia" w:hint="eastAsia"/>
+          <w:sz w:val="24"/>
+          <w:szCs w:val="24"/>
+        </w:rPr>
+        <w:t>是一个基于内存的key-value数据库，并提供网络操作接口。拥有高速读写数据的特色，在本系统中负责存储缓存数据。</w:t>
+      </w:r>
+    </w:p>
+    <w:p>
+      <w:pPr>
+        <w:rPr>
+          <w:rFonts w:asciiTheme="minorEastAsia" w:hAnsiTheme="minorEastAsia" w:hint="eastAsia"/>
+          <w:sz w:val="24"/>
+          <w:szCs w:val="24"/>
+        </w:rPr>
+      </w:pPr>
+    </w:p>
+    <w:p>
+      <w:pPr>
+        <w:rPr>
+          <w:rFonts w:asciiTheme="minorEastAsia" w:hAnsiTheme="minorEastAsia" w:hint="eastAsia"/>
+          <w:sz w:val="24"/>
+          <w:szCs w:val="24"/>
+        </w:rPr>
+      </w:pPr>
+      <w:r>
+        <w:rPr>
+          <w:rFonts w:asciiTheme="minorEastAsia" w:hAnsiTheme="minorEastAsia" w:hint="eastAsia"/>
+          <w:b/>
+          <w:sz w:val="24"/>
+          <w:szCs w:val="24"/>
+        </w:rPr>
+        <w:t xml:space="preserve">2.1.6 </w:t>
+      </w:r>
+      <w:proofErr w:type="spellStart"/>
+      <w:r>
+        <w:rPr>
+          <w:rFonts w:asciiTheme="minorEastAsia" w:hAnsiTheme="minorEastAsia" w:hint="eastAsia"/>
+          <w:b/>
+          <w:sz w:val="24"/>
+          <w:szCs w:val="24"/>
+        </w:rPr>
+        <w:t>Mysql</w:t>
+      </w:r>
+      <w:proofErr w:type="spellEnd"/>
+      <w:r>
+        <w:rPr>
+          <w:rFonts w:asciiTheme="minorEastAsia" w:hAnsiTheme="minorEastAsia" w:hint="eastAsia"/>
+          <w:sz w:val="24"/>
+          <w:szCs w:val="24"/>
+        </w:rPr>
+        <w:t>:</w:t>
+      </w:r>
+    </w:p>
+    <w:p>
+      <w:pPr>
+        <w:rPr>
+          <w:rFonts w:asciiTheme="minorEastAsia" w:hAnsiTheme="minorEastAsia" w:hint="eastAsia"/>
+          <w:sz w:val="24"/>
+          <w:szCs w:val="24"/>
+        </w:rPr>
+      </w:pPr>
+      <w:r>
+        <w:rPr>
+          <w:rFonts w:asciiTheme="minorEastAsia" w:hAnsiTheme="minorEastAsia" w:hint="eastAsia"/>
+          <w:sz w:val="24"/>
+          <w:szCs w:val="24"/>
+        </w:rPr>
+        <w:tab/>
+        <w:t>老牌开源关系型数据库。本系统中负责存储持久层数据，</w:t>
+      </w:r>
+    </w:p>
+    <w:p>
+      <w:pPr>
+        <w:rPr>
+          <w:rFonts w:asciiTheme="minorEastAsia" w:hAnsiTheme="minorEastAsia" w:hint="eastAsia"/>
+          <w:b/>
+          <w:sz w:val="24"/>
+          <w:szCs w:val="24"/>
+        </w:rPr>
+      </w:pPr>
+    </w:p>
+    <w:p>
+      <w:pPr>
+        <w:rPr>
+          <w:rFonts w:asciiTheme="minorEastAsia" w:hAnsiTheme="minorEastAsia" w:hint="eastAsia"/>
+          <w:b/>
+          <w:sz w:val="24"/>
+          <w:szCs w:val="24"/>
+        </w:rPr>
+      </w:pPr>
+      <w:r>
+        <w:rPr>
+          <w:rFonts w:asciiTheme="minorEastAsia" w:hAnsiTheme="minorEastAsia" w:hint="eastAsia"/>
+          <w:b/>
+          <w:sz w:val="24"/>
+          <w:szCs w:val="24"/>
+        </w:rPr>
+        <w:t xml:space="preserve">2.1.7 </w:t>
+      </w:r>
+      <w:proofErr w:type="spellStart"/>
+      <w:proofErr w:type="gramStart"/>
+      <w:r>
+        <w:rPr>
+          <w:rFonts w:asciiTheme="minorEastAsia" w:hAnsiTheme="minorEastAsia" w:hint="eastAsia"/>
+          <w:b/>
+          <w:sz w:val="24"/>
+          <w:szCs w:val="24"/>
+        </w:rPr>
+        <w:t>alinode</w:t>
+      </w:r>
+      <w:proofErr w:type="spellEnd"/>
+      <w:proofErr w:type="gramEnd"/>
+    </w:p>
+    <w:p>
+      <w:pPr>
+        <w:rPr>
+          <w:rFonts w:asciiTheme="minorEastAsia" w:hAnsiTheme="minorEastAsia" w:hint="eastAsia"/>
+          <w:sz w:val="24"/>
+          <w:szCs w:val="24"/>
+        </w:rPr>
+      </w:pPr>
+      <w:r>
+        <w:rPr>
+          <w:rFonts w:asciiTheme="minorEastAsia" w:hAnsiTheme="minorEastAsia" w:hint="eastAsia"/>
+          <w:sz w:val="24"/>
+          <w:szCs w:val="24"/>
+        </w:rPr>
+        <w:tab/>
+      </w:r>
+      <w:proofErr w:type="spellStart"/>
+      <w:r>
+        <w:rPr>
+          <w:rFonts w:asciiTheme="minorEastAsia" w:hAnsiTheme="minorEastAsia"/>
+          <w:sz w:val="24"/>
+          <w:szCs w:val="24"/>
+        </w:rPr>
+        <w:t>A</w:t>
+      </w:r>
+      <w:r>
+        <w:rPr>
+          <w:rFonts w:asciiTheme="minorEastAsia" w:hAnsiTheme="minorEastAsia" w:hint="eastAsia"/>
+          <w:sz w:val="24"/>
+          <w:szCs w:val="24"/>
+        </w:rPr>
+        <w:t>linode</w:t>
+      </w:r>
+      <w:proofErr w:type="spellEnd"/>
+      <w:r>
+        <w:rPr>
+          <w:rFonts w:asciiTheme="minorEastAsia" w:hAnsiTheme="minorEastAsia" w:hint="eastAsia"/>
+          <w:sz w:val="24"/>
+          <w:szCs w:val="24"/>
+        </w:rPr>
+        <w:t>是阿里巴巴集团一款收费产品。是基于</w:t>
+      </w:r>
+      <w:proofErr w:type="spellStart"/>
+      <w:r>
+        <w:rPr>
+          <w:rFonts w:asciiTheme="minorEastAsia" w:hAnsiTheme="minorEastAsia" w:hint="eastAsia"/>
+          <w:sz w:val="24"/>
+          <w:szCs w:val="24"/>
+        </w:rPr>
+        <w:t>nodejs</w:t>
+      </w:r>
+      <w:proofErr w:type="spellEnd"/>
+      <w:r>
+        <w:rPr>
+          <w:rFonts w:asciiTheme="minorEastAsia" w:hAnsiTheme="minorEastAsia" w:hint="eastAsia"/>
+          <w:sz w:val="24"/>
+          <w:szCs w:val="24"/>
+        </w:rPr>
+        <w:t>的</w:t>
+      </w:r>
+      <w:proofErr w:type="spellStart"/>
+      <w:r>
+        <w:rPr>
+          <w:rFonts w:asciiTheme="minorEastAsia" w:hAnsiTheme="minorEastAsia" w:hint="eastAsia"/>
+          <w:sz w:val="24"/>
+          <w:szCs w:val="24"/>
+        </w:rPr>
+        <w:t>nodejs</w:t>
+      </w:r>
+      <w:proofErr w:type="spellEnd"/>
+      <w:r>
+        <w:rPr>
+          <w:rFonts w:asciiTheme="minorEastAsia" w:hAnsiTheme="minorEastAsia" w:hint="eastAsia"/>
+          <w:sz w:val="24"/>
+          <w:szCs w:val="24"/>
+        </w:rPr>
+        <w:t>运行环境性能监控平台，致力于监控</w:t>
+      </w:r>
+      <w:proofErr w:type="spellStart"/>
+      <w:r>
+        <w:rPr>
+          <w:rFonts w:asciiTheme="minorEastAsia" w:hAnsiTheme="minorEastAsia" w:hint="eastAsia"/>
+          <w:sz w:val="24"/>
+          <w:szCs w:val="24"/>
+        </w:rPr>
+        <w:t>nodejs</w:t>
+      </w:r>
+      <w:proofErr w:type="spellEnd"/>
+      <w:r>
+        <w:rPr>
+          <w:rFonts w:asciiTheme="minorEastAsia" w:hAnsiTheme="minorEastAsia" w:hint="eastAsia"/>
+          <w:sz w:val="24"/>
+          <w:szCs w:val="24"/>
+        </w:rPr>
+        <w:t>服务在服务过程中的CPU、GC、内存使用量，并提供日志追溯、服务报警等功能。</w:t>
+      </w:r>
+    </w:p>
+    <w:p>
+      <w:pPr>
+        <w:rPr>
+          <w:rFonts w:asciiTheme="minorEastAsia" w:hAnsiTheme="minorEastAsia"/>
+          <w:sz w:val="24"/>
+          <w:szCs w:val="24"/>
+        </w:rPr>
+      </w:pPr>
+    </w:p>
+    <w:p>
+      <w:pPr>
+        <w:rPr>
+          <w:rFonts w:ascii="Adobe 黑体 Std R" w:eastAsia="Adobe 黑体 Std R" w:hAnsi="Adobe 黑体 Std R" w:hint="eastAsia"/>
+          <w:sz w:val="28"/>
+          <w:szCs w:val="28"/>
+        </w:rPr>
+      </w:pPr>
+      <w:r>
+        <w:rPr>
+          <w:rFonts w:ascii="Adobe 黑体 Std R" w:eastAsia="Adobe 黑体 Std R" w:hAnsi="Adobe 黑体 Std R"/>
+          <w:sz w:val="28"/>
+          <w:szCs w:val="28"/>
+        </w:rPr>
+        <w:t>2.2</w:t>
+      </w:r>
+      <w:r>
+        <w:rPr>
+          <w:rFonts w:ascii="Adobe 黑体 Std R" w:eastAsia="Adobe 黑体 Std R" w:hAnsi="Adobe 黑体 Std R" w:hint="eastAsia"/>
+          <w:sz w:val="28"/>
+          <w:szCs w:val="28"/>
+        </w:rPr>
+        <w:t xml:space="preserve"> 服务端环境</w:t>
+      </w:r>
+    </w:p>
+    <w:p>
+      <w:pPr>
+        <w:rPr>
+          <w:rFonts w:ascii="Adobe 黑体 Std R" w:eastAsia="Adobe 黑体 Std R" w:hAnsi="Adobe 黑体 Std R" w:hint="eastAsia"/>
+          <w:b/>
+          <w:sz w:val="24"/>
+          <w:szCs w:val="24"/>
+        </w:rPr>
+      </w:pPr>
+      <w:r>
+        <w:rPr>
+          <w:rFonts w:ascii="Adobe 黑体 Std R" w:eastAsia="Adobe 黑体 Std R" w:hAnsi="Adobe 黑体 Std R"/>
+          <w:b/>
+          <w:sz w:val="24"/>
+          <w:szCs w:val="24"/>
+        </w:rPr>
+        <w:t>2.2.1</w:t>
+      </w:r>
+      <w:r>
+        <w:rPr>
+          <w:rFonts w:ascii="Adobe 黑体 Std R" w:eastAsia="Adobe 黑体 Std R" w:hAnsi="Adobe 黑体 Std R" w:hint="eastAsia"/>
+          <w:b/>
+          <w:sz w:val="24"/>
+          <w:szCs w:val="24"/>
+        </w:rPr>
+        <w:t xml:space="preserve"> 操作系统</w:t>
+      </w:r>
+    </w:p>
+    <w:p>
+      <w:pPr>
+        <w:rPr>
+          <w:rFonts w:asciiTheme="minorEastAsia" w:hAnsiTheme="minorEastAsia" w:hint="eastAsia"/>
+          <w:sz w:val="24"/>
+          <w:szCs w:val="24"/>
+        </w:rPr>
+      </w:pPr>
+      <w:r>
+        <w:rPr>
+          <w:rFonts w:ascii="Adobe 黑体 Std R" w:eastAsia="Adobe 黑体 Std R" w:hAnsi="Adobe 黑体 Std R" w:hint="eastAsia"/>
+          <w:sz w:val="24"/>
+          <w:szCs w:val="24"/>
+        </w:rPr>
+        <w:tab/>
+      </w:r>
+      <w:r>
+        <w:rPr>
+          <w:rFonts w:asciiTheme="minorEastAsia" w:hAnsiTheme="minorEastAsia" w:hint="eastAsia"/>
+          <w:sz w:val="24"/>
+          <w:szCs w:val="24"/>
+        </w:rPr>
+        <w:t>Ubuntu 16</w:t>
+      </w:r>
+      <w:r>
+        <w:rPr>
+          <w:rFonts w:asciiTheme="minorEastAsia" w:hAnsiTheme="minorEastAsia" w:hint="eastAsia"/>
+          <w:sz w:val="24"/>
+          <w:szCs w:val="24"/>
+        </w:rPr>
+        <w:t>.04</w:t>
+      </w:r>
+    </w:p>
+    <w:p>
+      <w:pPr>
+        <w:rPr>
+          <w:rFonts w:ascii="Adobe 黑体 Std R" w:eastAsia="Adobe 黑体 Std R" w:hAnsi="Adobe 黑体 Std R" w:hint="eastAsia"/>
+          <w:b/>
+          <w:sz w:val="24"/>
+          <w:szCs w:val="24"/>
+        </w:rPr>
+      </w:pPr>
+      <w:r>
+        <w:rPr>
+          <w:rFonts w:ascii="Adobe 黑体 Std R" w:eastAsia="Adobe 黑体 Std R" w:hAnsi="Adobe 黑体 Std R" w:hint="eastAsia"/>
+          <w:b/>
+          <w:sz w:val="24"/>
+          <w:szCs w:val="24"/>
+        </w:rPr>
+        <w:t>2.2.2 服务工具</w:t>
+      </w:r>
+    </w:p>
+    <w:p>
+      <w:pPr>
+        <w:ind w:firstLine="420"/>
+        <w:rPr>
+          <w:rFonts w:asciiTheme="minorEastAsia" w:hAnsiTheme="minorEastAsia" w:hint="eastAsia"/>
+          <w:sz w:val="24"/>
+          <w:szCs w:val="24"/>
+        </w:rPr>
+      </w:pPr>
+      <w:proofErr w:type="spellStart"/>
+      <w:r>
+        <w:rPr>
+          <w:rFonts w:asciiTheme="minorEastAsia" w:hAnsiTheme="minorEastAsia"/>
+          <w:sz w:val="24"/>
+          <w:szCs w:val="24"/>
+        </w:rPr>
+        <w:t>N</w:t>
+      </w:r>
+      <w:r>
+        <w:rPr>
+          <w:rFonts w:asciiTheme="minorEastAsia" w:hAnsiTheme="minorEastAsia" w:hint="eastAsia"/>
+          <w:sz w:val="24"/>
+          <w:szCs w:val="24"/>
+        </w:rPr>
+        <w:t>odejs</w:t>
+      </w:r>
+      <w:proofErr w:type="spellEnd"/>
+      <w:r>
+        <w:rPr>
+          <w:rFonts w:asciiTheme="minorEastAsia" w:hAnsiTheme="minorEastAsia" w:hint="eastAsia"/>
+          <w:sz w:val="24"/>
+          <w:szCs w:val="24"/>
+        </w:rPr>
+        <w:t>：alinode2.1（对应node6.10）</w:t>
+      </w:r>
+    </w:p>
+    <w:p>
+      <w:pPr>
+        <w:ind w:firstLine="420"/>
+        <w:rPr>
+          <w:rFonts w:asciiTheme="minorEastAsia" w:hAnsiTheme="minorEastAsia" w:hint="eastAsia"/>
+          <w:sz w:val="24"/>
+          <w:szCs w:val="24"/>
+        </w:rPr>
+      </w:pPr>
+      <w:proofErr w:type="spellStart"/>
+      <w:r>
+        <w:rPr>
+          <w:rFonts w:asciiTheme="minorEastAsia" w:hAnsiTheme="minorEastAsia" w:hint="eastAsia"/>
+          <w:sz w:val="24"/>
+          <w:szCs w:val="24"/>
+        </w:rPr>
+        <w:t>Nginx</w:t>
+      </w:r>
+      <w:proofErr w:type="spellEnd"/>
+      <w:r>
+        <w:rPr>
+          <w:rFonts w:asciiTheme="minorEastAsia" w:hAnsiTheme="minorEastAsia" w:hint="eastAsia"/>
+          <w:sz w:val="24"/>
+          <w:szCs w:val="24"/>
+        </w:rPr>
+        <w:t>：</w:t>
+      </w:r>
+      <w:proofErr w:type="gramStart"/>
+      <w:r>
+        <w:rPr>
+          <w:rFonts w:asciiTheme="minorEastAsia" w:hAnsiTheme="minorEastAsia" w:hint="eastAsia"/>
+          <w:sz w:val="24"/>
+          <w:szCs w:val="24"/>
+        </w:rPr>
+        <w:t>stable</w:t>
+      </w:r>
+      <w:proofErr w:type="gramEnd"/>
+    </w:p>
+    <w:p>
+      <w:pPr>
+        <w:ind w:firstLine="420"/>
+        <w:rPr>
+          <w:rFonts w:asciiTheme="minorEastAsia" w:hAnsiTheme="minorEastAsia" w:hint="eastAsia"/>
+          <w:sz w:val="24"/>
+          <w:szCs w:val="24"/>
+        </w:rPr>
+      </w:pPr>
+      <w:r>
+        <w:rPr>
+          <w:rFonts w:asciiTheme="minorEastAsia" w:hAnsiTheme="minorEastAsia"/>
+          <w:sz w:val="24"/>
+          <w:szCs w:val="24"/>
+        </w:rPr>
+        <w:t>E</w:t>
+      </w:r>
+      <w:r>
+        <w:rPr>
+          <w:rFonts w:asciiTheme="minorEastAsia" w:hAnsiTheme="minorEastAsia" w:hint="eastAsia"/>
+          <w:sz w:val="24"/>
+          <w:szCs w:val="24"/>
+        </w:rPr>
+        <w:t>gg.js：1.10</w:t>
+      </w:r>
+    </w:p>
+    <w:p>
+      <w:pPr>
+        <w:ind w:firstLine="420"/>
+        <w:rPr>
+          <w:rFonts w:asciiTheme="minorEastAsia" w:hAnsiTheme="minorEastAsia" w:hint="eastAsia"/>
+          <w:sz w:val="24"/>
+          <w:szCs w:val="24"/>
+        </w:rPr>
+      </w:pPr>
+      <w:r>
+        <w:rPr>
+          <w:rFonts w:asciiTheme="minorEastAsia" w:hAnsiTheme="minorEastAsia"/>
+          <w:sz w:val="24"/>
+          <w:szCs w:val="24"/>
+        </w:rPr>
+        <w:t>N</w:t>
+      </w:r>
+      <w:r>
+        <w:rPr>
+          <w:rFonts w:asciiTheme="minorEastAsia" w:hAnsiTheme="minorEastAsia" w:hint="eastAsia"/>
+          <w:sz w:val="24"/>
+          <w:szCs w:val="24"/>
+        </w:rPr>
+        <w:t>apa.js：</w:t>
+      </w:r>
+      <w:proofErr w:type="gramStart"/>
+      <w:r>
+        <w:rPr>
+          <w:rFonts w:asciiTheme="minorEastAsia" w:hAnsiTheme="minorEastAsia" w:hint="eastAsia"/>
+          <w:sz w:val="24"/>
+          <w:szCs w:val="24"/>
+        </w:rPr>
+        <w:t>stable</w:t>
+      </w:r>
+      <w:proofErr w:type="gramEnd"/>
+    </w:p>
+    <w:p>
+      <w:pPr>
+        <w:ind w:firstLine="420"/>
+        <w:rPr>
+          <w:rFonts w:asciiTheme="minorEastAsia" w:hAnsiTheme="minorEastAsia" w:hint="eastAsia"/>
+          <w:sz w:val="24"/>
+          <w:szCs w:val="24"/>
+        </w:rPr>
+      </w:pPr>
+    </w:p>
+    <w:p>
+      <w:pPr>
+        <w:rPr>
+          <w:rFonts w:ascii="Adobe 黑体 Std R" w:eastAsia="Adobe 黑体 Std R" w:hAnsi="Adobe 黑体 Std R" w:hint="eastAsia"/>
+          <w:b/>
+          <w:sz w:val="24"/>
+          <w:szCs w:val="24"/>
+        </w:rPr>
+      </w:pPr>
+      <w:r>
+        <w:rPr>
+          <w:rFonts w:ascii="Adobe 黑体 Std R" w:eastAsia="Adobe 黑体 Std R" w:hAnsi="Adobe 黑体 Std R" w:hint="eastAsia"/>
+          <w:b/>
+          <w:sz w:val="24"/>
+          <w:szCs w:val="24"/>
+        </w:rPr>
+        <w:t>2.2.3 存储工具</w:t>
+      </w:r>
+    </w:p>
+    <w:p>
+      <w:pPr>
+        <w:rPr>
+          <w:rFonts w:asciiTheme="minorEastAsia" w:hAnsiTheme="minorEastAsia" w:hint="eastAsia"/>
+          <w:sz w:val="24"/>
+          <w:szCs w:val="24"/>
+        </w:rPr>
+      </w:pPr>
+      <w:r>
+        <w:rPr>
+          <w:rFonts w:ascii="Adobe 黑体 Std R" w:eastAsia="Adobe 黑体 Std R" w:hAnsi="Adobe 黑体 Std R" w:hint="eastAsia"/>
+          <w:sz w:val="24"/>
+          <w:szCs w:val="24"/>
+        </w:rPr>
+        <w:tab/>
+      </w:r>
+      <w:proofErr w:type="spellStart"/>
+      <w:r>
+        <w:rPr>
+          <w:rFonts w:asciiTheme="minorEastAsia" w:hAnsiTheme="minorEastAsia" w:hint="eastAsia"/>
+          <w:sz w:val="24"/>
+          <w:szCs w:val="24"/>
+        </w:rPr>
+        <w:t>Redis</w:t>
+      </w:r>
+      <w:proofErr w:type="spellEnd"/>
+      <w:r>
+        <w:rPr>
+          <w:rFonts w:asciiTheme="minorEastAsia" w:hAnsiTheme="minorEastAsia" w:hint="eastAsia"/>
+          <w:sz w:val="24"/>
+          <w:szCs w:val="24"/>
+        </w:rPr>
+        <w:t>:</w:t>
+      </w:r>
+      <w:r>
+        <w:rPr>
+          <w:rFonts w:asciiTheme="minorEastAsia" w:hAnsiTheme="minorEastAsia" w:hint="eastAsia"/>
+          <w:sz w:val="24"/>
+          <w:szCs w:val="24"/>
+        </w:rPr>
+        <w:t xml:space="preserve"> </w:t>
+      </w:r>
+      <w:r>
+        <w:rPr>
+          <w:rFonts w:asciiTheme="minorEastAsia" w:hAnsiTheme="minorEastAsia" w:hint="eastAsia"/>
+          <w:sz w:val="24"/>
+          <w:szCs w:val="24"/>
+        </w:rPr>
+        <w:t>stable</w:t>
+      </w:r>
+    </w:p>
+    <w:p>
+      <w:pPr>
+        <w:rPr>
+          <w:rFonts w:asciiTheme="minorEastAsia" w:hAnsiTheme="minorEastAsia" w:hint="eastAsia"/>
+          <w:sz w:val="24"/>
+          <w:szCs w:val="24"/>
+        </w:rPr>
+      </w:pPr>
+      <w:r>
+        <w:rPr>
+          <w:rFonts w:asciiTheme="minorEastAsia" w:hAnsiTheme="minorEastAsia" w:hint="eastAsia"/>
+          <w:sz w:val="24"/>
+          <w:szCs w:val="24"/>
+        </w:rPr>
+        <w:tab/>
+      </w:r>
+      <w:proofErr w:type="spellStart"/>
+      <w:r>
+        <w:rPr>
+          <w:rFonts w:asciiTheme="minorEastAsia" w:hAnsiTheme="minorEastAsia" w:hint="eastAsia"/>
+          <w:sz w:val="24"/>
+          <w:szCs w:val="24"/>
+        </w:rPr>
+        <w:t>Mysql</w:t>
+      </w:r>
+      <w:proofErr w:type="spellEnd"/>
+      <w:r>
+        <w:rPr>
+          <w:rFonts w:asciiTheme="minorEastAsia" w:hAnsiTheme="minorEastAsia" w:hint="eastAsia"/>
+          <w:sz w:val="24"/>
+          <w:szCs w:val="24"/>
+        </w:rPr>
+        <w:t>: 5.5</w:t>
+      </w:r>
+    </w:p>
+    <w:p>
+      <w:pPr>
+        <w:rPr>
+          <w:rFonts w:asciiTheme="minorEastAsia" w:hAnsiTheme="minorEastAsia"/>
+          <w:sz w:val="24"/>
+          <w:szCs w:val="24"/>
+        </w:rPr>
+      </w:pPr>
+    </w:p>
+    <w:p>
+      <w:pPr>
+        <w:rPr>
+          <w:rFonts w:ascii="Adobe 黑体 Std R" w:eastAsia="Adobe 黑体 Std R" w:hAnsi="Adobe 黑体 Std R" w:hint="eastAsia"/>
+          <w:sz w:val="28"/>
+          <w:szCs w:val="28"/>
+        </w:rPr>
+      </w:pPr>
+      <w:r>
+        <w:rPr>
+          <w:rFonts w:ascii="Adobe 黑体 Std R" w:eastAsia="Adobe 黑体 Std R" w:hAnsi="Adobe 黑体 Std R" w:hint="eastAsia"/>
+          <w:sz w:val="28"/>
+          <w:szCs w:val="28"/>
+        </w:rPr>
+        <w:lastRenderedPageBreak/>
+        <w:t>2.3</w:t>
+      </w:r>
+      <w:r>
+        <w:rPr>
+          <w:rFonts w:ascii="Adobe 黑体 Std R" w:eastAsia="Adobe 黑体 Std R" w:hAnsi="Adobe 黑体 Std R" w:hint="eastAsia"/>
+          <w:sz w:val="28"/>
+          <w:szCs w:val="28"/>
+        </w:rPr>
+        <w:t xml:space="preserve"> 系统计算模式</w:t>
+      </w:r>
+    </w:p>
+    <w:p>
+      <w:pPr>
+        <w:rPr>
+          <w:rFonts w:asciiTheme="minorEastAsia" w:hAnsiTheme="minorEastAsia" w:hint="eastAsia"/>
+          <w:b/>
+          <w:sz w:val="28"/>
+          <w:szCs w:val="28"/>
+        </w:rPr>
+      </w:pPr>
+      <w:r>
+        <w:rPr>
+          <w:rFonts w:ascii="Adobe 黑体 Std R" w:eastAsia="Adobe 黑体 Std R" w:hAnsi="Adobe 黑体 Std R" w:hint="eastAsia"/>
+          <w:sz w:val="28"/>
+          <w:szCs w:val="28"/>
+        </w:rPr>
+        <w:tab/>
+      </w:r>
+      <w:proofErr w:type="spellStart"/>
+      <w:r>
+        <w:rPr>
+          <w:rFonts w:asciiTheme="minorEastAsia" w:hAnsiTheme="minorEastAsia" w:hint="eastAsia"/>
+          <w:b/>
+          <w:sz w:val="28"/>
+          <w:szCs w:val="28"/>
+        </w:rPr>
+        <w:t>BaaS</w:t>
+      </w:r>
+      <w:proofErr w:type="spellEnd"/>
+      <w:r>
+        <w:rPr>
+          <w:rFonts w:asciiTheme="minorEastAsia" w:hAnsiTheme="minorEastAsia" w:hint="eastAsia"/>
+          <w:b/>
+          <w:sz w:val="28"/>
+          <w:szCs w:val="28"/>
+        </w:rPr>
+        <w:t>(backend as a service）</w:t>
+      </w:r>
+    </w:p>
+    <w:p>
+      <w:pPr>
+        <w:rPr>
+          <w:rFonts w:ascii="Arial" w:hAnsi="Arial" w:cs="Arial" w:hint="eastAsia"/>
+          <w:color w:val="2F2F2F"/>
+          <w:shd w:val="clear" w:color="auto" w:fill="FFFFFF"/>
+        </w:rPr>
+      </w:pPr>
+      <w:r>
+        <w:rPr>
+          <w:rFonts w:asciiTheme="minorEastAsia" w:hAnsiTheme="minorEastAsia" w:hint="eastAsia"/>
+          <w:sz w:val="28"/>
+          <w:szCs w:val="28"/>
+        </w:rPr>
+        <w:tab/>
+      </w:r>
+      <w:r>
+        <w:rPr>
+          <w:rFonts w:asciiTheme="minorEastAsia" w:hAnsiTheme="minorEastAsia" w:hint="eastAsia"/>
+          <w:sz w:val="24"/>
+          <w:szCs w:val="24"/>
+        </w:rPr>
+        <w:t>解释：</w:t>
+      </w:r>
+      <w:proofErr w:type="spellStart"/>
+      <w:r>
+        <w:rPr>
+          <w:rFonts w:asciiTheme="minorEastAsia" w:hAnsiTheme="minorEastAsia" w:cs="Arial"/>
+          <w:color w:val="2F2F2F"/>
+          <w:sz w:val="24"/>
+          <w:szCs w:val="24"/>
+          <w:shd w:val="clear" w:color="auto" w:fill="FFFFFF"/>
+        </w:rPr>
+        <w:t>BaaS</w:t>
+      </w:r>
+      <w:proofErr w:type="spellEnd"/>
+      <w:r>
+        <w:rPr>
+          <w:rFonts w:asciiTheme="minorEastAsia" w:hAnsiTheme="minorEastAsia" w:cs="Arial"/>
+          <w:color w:val="2F2F2F"/>
+          <w:sz w:val="24"/>
+          <w:szCs w:val="24"/>
+          <w:shd w:val="clear" w:color="auto" w:fill="FFFFFF"/>
+        </w:rPr>
+        <w:t xml:space="preserve"> 是一种新型的云服务，旨在为移动和 Web 应用提供后端云服务</w:t>
+      </w:r>
+      <w:r>
+        <w:rPr>
+          <w:rFonts w:asciiTheme="minorEastAsia" w:hAnsiTheme="minorEastAsia" w:cs="Arial"/>
+          <w:color w:val="2F2F2F"/>
+          <w:sz w:val="24"/>
+          <w:szCs w:val="24"/>
+          <w:shd w:val="clear" w:color="auto" w:fill="FFFFFF"/>
+        </w:rPr>
+        <w:t>，</w:t>
+      </w:r>
+      <w:r>
+        <w:rPr>
+          <w:rFonts w:ascii="Arial" w:hAnsi="Arial" w:cs="Arial"/>
+          <w:color w:val="2F2F2F"/>
+          <w:shd w:val="clear" w:color="auto" w:fill="FFFFFF"/>
+        </w:rPr>
+        <w:t>作为应用开发的新模型，</w:t>
+      </w:r>
+      <w:r>
+        <w:rPr>
+          <w:rFonts w:ascii="Arial" w:hAnsi="Arial" w:cs="Arial" w:hint="eastAsia"/>
+          <w:color w:val="2F2F2F"/>
+          <w:shd w:val="clear" w:color="auto" w:fill="FFFFFF"/>
+        </w:rPr>
+        <w:t>能有效</w:t>
+      </w:r>
+      <w:r>
+        <w:rPr>
+          <w:rFonts w:ascii="Arial" w:hAnsi="Arial" w:cs="Arial"/>
+          <w:color w:val="2F2F2F"/>
+          <w:shd w:val="clear" w:color="auto" w:fill="FFFFFF"/>
+        </w:rPr>
+        <w:t>降低开发者成本，让开发者只需专注</w:t>
+      </w:r>
+      <w:r>
+        <w:rPr>
+          <w:rFonts w:ascii="Arial" w:hAnsi="Arial" w:cs="Arial" w:hint="eastAsia"/>
+          <w:color w:val="2F2F2F"/>
+          <w:shd w:val="clear" w:color="auto" w:fill="FFFFFF"/>
+        </w:rPr>
+        <w:t>于具体的业务开发之上</w:t>
+      </w:r>
+      <w:r>
+        <w:rPr>
+          <w:rFonts w:ascii="Arial" w:hAnsi="Arial" w:cs="Arial"/>
+          <w:color w:val="2F2F2F"/>
+          <w:shd w:val="clear" w:color="auto" w:fill="FFFFFF"/>
+        </w:rPr>
+        <w:t>。</w:t>
+      </w:r>
+    </w:p>
+    <w:p>
+      <w:pPr>
+        <w:ind w:firstLine="420"/>
+        <w:rPr>
+          <w:rFonts w:ascii="Arial" w:hAnsi="Arial" w:cs="Arial" w:hint="eastAsia"/>
+          <w:color w:val="2F2F2F"/>
+          <w:shd w:val="clear" w:color="auto" w:fill="FFFFFF"/>
+        </w:rPr>
+      </w:pPr>
+      <w:proofErr w:type="spellStart"/>
+      <w:r>
+        <w:rPr>
+          <w:rFonts w:asciiTheme="minorEastAsia" w:hAnsiTheme="minorEastAsia" w:cs="Arial"/>
+          <w:color w:val="000000" w:themeColor="text1"/>
+          <w:sz w:val="24"/>
+          <w:szCs w:val="24"/>
+          <w:shd w:val="clear" w:color="auto" w:fill="FFFFFF"/>
+        </w:rPr>
+        <w:t>BaaS</w:t>
+      </w:r>
+      <w:proofErr w:type="spellEnd"/>
+      <w:r>
+        <w:rPr>
+          <w:rFonts w:asciiTheme="minorEastAsia" w:hAnsiTheme="minorEastAsia" w:cs="Arial"/>
+          <w:color w:val="000000" w:themeColor="text1"/>
+          <w:sz w:val="24"/>
+          <w:szCs w:val="24"/>
+          <w:shd w:val="clear" w:color="auto" w:fill="FFFFFF"/>
+        </w:rPr>
+        <w:t>是</w:t>
+      </w:r>
+      <w:r>
+        <w:rPr>
+          <w:rFonts w:asciiTheme="minorEastAsia" w:hAnsiTheme="minorEastAsia"/>
+          <w:color w:val="000000" w:themeColor="text1"/>
+          <w:sz w:val="24"/>
+          <w:szCs w:val="24"/>
+        </w:rPr>
+        <w:fldChar w:fldCharType="begin"/>
+      </w:r>
+      <w:r>
+        <w:rPr>
+          <w:rFonts w:asciiTheme="minorEastAsia" w:hAnsiTheme="minorEastAsia"/>
+          <w:color w:val="000000" w:themeColor="text1"/>
+          <w:sz w:val="24"/>
+          <w:szCs w:val="24"/>
+        </w:rPr>
+        <w:instrText xml:space="preserve"> HYPERLINK "http://baike.baidu.com/view/5578531.htm" \t "_blank" </w:instrText>
+      </w:r>
+      <w:r>
+        <w:rPr>
+          <w:rFonts w:asciiTheme="minorEastAsia" w:hAnsiTheme="minorEastAsia"/>
+          <w:color w:val="000000" w:themeColor="text1"/>
+          <w:sz w:val="24"/>
+          <w:szCs w:val="24"/>
+        </w:rPr>
+        <w:fldChar w:fldCharType="separate"/>
+      </w:r>
+      <w:r>
+        <w:rPr>
+          <w:rStyle w:val="a7"/>
+          <w:rFonts w:asciiTheme="minorEastAsia" w:hAnsiTheme="minorEastAsia" w:cs="Arial"/>
+          <w:color w:val="000000" w:themeColor="text1"/>
+          <w:sz w:val="24"/>
+          <w:szCs w:val="24"/>
+          <w:u w:val="none"/>
+          <w:shd w:val="clear" w:color="auto" w:fill="FFFFFF"/>
+        </w:rPr>
+        <w:t>移动中间件</w:t>
+      </w:r>
+      <w:r>
+        <w:rPr>
+          <w:rFonts w:asciiTheme="minorEastAsia" w:hAnsiTheme="minorEastAsia"/>
+          <w:color w:val="000000" w:themeColor="text1"/>
+          <w:sz w:val="24"/>
+          <w:szCs w:val="24"/>
+        </w:rPr>
+        <w:fldChar w:fldCharType="end"/>
+      </w:r>
+      <w:r>
+        <w:rPr>
+          <w:rFonts w:asciiTheme="minorEastAsia" w:hAnsiTheme="minorEastAsia" w:cs="Arial"/>
+          <w:color w:val="000000" w:themeColor="text1"/>
+          <w:sz w:val="24"/>
+          <w:szCs w:val="24"/>
+          <w:shd w:val="clear" w:color="auto" w:fill="FFFFFF"/>
+        </w:rPr>
+        <w:t>的替代品，它使用统一的API和SDK来连接移动应用到后端云存储，传统的移动中间件通过本地的物理服务把后端服务集成到应用中。而</w:t>
+      </w:r>
+      <w:proofErr w:type="spellStart"/>
+      <w:r>
+        <w:rPr>
+          <w:rFonts w:asciiTheme="minorEastAsia" w:hAnsiTheme="minorEastAsia" w:cs="Arial"/>
+          <w:color w:val="000000" w:themeColor="text1"/>
+          <w:sz w:val="24"/>
+          <w:szCs w:val="24"/>
+          <w:shd w:val="clear" w:color="auto" w:fill="FFFFFF"/>
+        </w:rPr>
+        <w:t>BaaS</w:t>
+      </w:r>
+      <w:proofErr w:type="spellEnd"/>
+      <w:r>
+        <w:rPr>
+          <w:rFonts w:asciiTheme="minorEastAsia" w:hAnsiTheme="minorEastAsia" w:cs="Arial"/>
+          <w:color w:val="000000" w:themeColor="text1"/>
+          <w:sz w:val="24"/>
+          <w:szCs w:val="24"/>
+          <w:shd w:val="clear" w:color="auto" w:fill="FFFFFF"/>
+        </w:rPr>
+        <w:t>通过云来集成后端服务</w:t>
+      </w:r>
+    </w:p>
+    <w:p>
+      <w:pPr>
+        <w:rPr>
+          <w:rFonts w:asciiTheme="minorEastAsia" w:hAnsiTheme="minorEastAsia" w:hint="eastAsia"/>
+          <w:sz w:val="24"/>
+          <w:szCs w:val="24"/>
+        </w:rPr>
+      </w:pPr>
+      <w:r>
+        <w:rPr>
+          <w:rFonts w:ascii="Arial" w:hAnsi="Arial" w:cs="Arial" w:hint="eastAsia"/>
+          <w:color w:val="2F2F2F"/>
+          <w:shd w:val="clear" w:color="auto" w:fill="FFFFFF"/>
+        </w:rPr>
+        <w:tab/>
+      </w:r>
+      <w:r>
+        <w:rPr>
+          <w:rFonts w:ascii="Arial" w:hAnsi="Arial" w:cs="Arial" w:hint="eastAsia"/>
+          <w:color w:val="2F2F2F"/>
+          <w:shd w:val="clear" w:color="auto" w:fill="FFFFFF"/>
+        </w:rPr>
+        <w:t>本系统应用模式主要是</w:t>
+      </w:r>
+      <w:r>
+        <w:rPr>
+          <w:rFonts w:ascii="Arial" w:hAnsi="Arial" w:cs="Arial" w:hint="eastAsia"/>
+          <w:color w:val="2F2F2F"/>
+          <w:shd w:val="clear" w:color="auto" w:fill="FFFFFF"/>
+        </w:rPr>
+        <w:t xml:space="preserve">platform </w:t>
+      </w:r>
+      <w:r>
+        <w:rPr>
+          <w:rFonts w:ascii="Arial" w:hAnsi="Arial" w:cs="Arial" w:hint="eastAsia"/>
+          <w:color w:val="2F2F2F"/>
+          <w:shd w:val="clear" w:color="auto" w:fill="FFFFFF"/>
+        </w:rPr>
+        <w:t>to</w:t>
+      </w:r>
+      <w:r>
+        <w:rPr>
+          <w:rFonts w:ascii="Arial" w:hAnsi="Arial" w:cs="Arial" w:hint="eastAsia"/>
+          <w:color w:val="2F2F2F"/>
+          <w:shd w:val="clear" w:color="auto" w:fill="FFFFFF"/>
+        </w:rPr>
+        <w:t xml:space="preserve"> </w:t>
+      </w:r>
+      <w:proofErr w:type="spellStart"/>
+      <w:r>
+        <w:rPr>
+          <w:rFonts w:ascii="Arial" w:hAnsi="Arial" w:cs="Arial" w:hint="eastAsia"/>
+          <w:color w:val="2F2F2F"/>
+          <w:shd w:val="clear" w:color="auto" w:fill="FFFFFF"/>
+        </w:rPr>
+        <w:t>bussiness</w:t>
+      </w:r>
+      <w:proofErr w:type="spellEnd"/>
+      <w:r>
+        <w:rPr>
+          <w:rFonts w:ascii="Arial" w:hAnsi="Arial" w:cs="Arial" w:hint="eastAsia"/>
+          <w:color w:val="2F2F2F"/>
+          <w:shd w:val="clear" w:color="auto" w:fill="FFFFFF"/>
+        </w:rPr>
+        <w:t>的结构，平台信赖</w:t>
+      </w:r>
+      <w:r>
+        <w:rPr>
+          <w:rFonts w:ascii="Arial" w:hAnsi="Arial" w:cs="Arial" w:hint="eastAsia"/>
+          <w:color w:val="2F2F2F"/>
+          <w:shd w:val="clear" w:color="auto" w:fill="FFFFFF"/>
+        </w:rPr>
+        <w:t>业务</w:t>
+      </w:r>
+      <w:r>
+        <w:rPr>
+          <w:rFonts w:ascii="Arial" w:hAnsi="Arial" w:cs="Arial" w:hint="eastAsia"/>
+          <w:color w:val="2F2F2F"/>
+          <w:shd w:val="clear" w:color="auto" w:fill="FFFFFF"/>
+        </w:rPr>
+        <w:t>，</w:t>
+      </w:r>
+      <w:r>
+        <w:rPr>
+          <w:rFonts w:ascii="Arial" w:hAnsi="Arial" w:cs="Arial" w:hint="eastAsia"/>
+          <w:color w:val="2F2F2F"/>
+          <w:shd w:val="clear" w:color="auto" w:fill="FFFFFF"/>
+        </w:rPr>
+        <w:t>业务开发应用，</w:t>
+      </w:r>
+      <w:r>
+        <w:rPr>
+          <w:rFonts w:ascii="Arial" w:hAnsi="Arial" w:cs="Arial" w:hint="eastAsia"/>
+          <w:color w:val="2F2F2F"/>
+          <w:shd w:val="clear" w:color="auto" w:fill="FFFFFF"/>
+        </w:rPr>
+        <w:t>鉴权使用平台。</w:t>
+      </w:r>
+    </w:p>
+    <w:p>
+      <w:pPr>
+        <w:rPr>
+          <w:rFonts w:asciiTheme="minorEastAsia" w:hAnsiTheme="minorEastAsia"/>
+          <w:sz w:val="24"/>
+          <w:szCs w:val="24"/>
+        </w:rPr>
+      </w:pPr>
+    </w:p>
+    <w:p>
+      <w:pPr>
+        <w:rPr>
+          <w:rFonts w:ascii="Adobe 黑体 Std R" w:eastAsia="Adobe 黑体 Std R" w:hAnsi="Adobe 黑体 Std R" w:hint="eastAsia"/>
+          <w:sz w:val="28"/>
+          <w:szCs w:val="28"/>
+        </w:rPr>
+      </w:pPr>
+      <w:r>
+        <w:rPr>
+          <w:rFonts w:ascii="Adobe 黑体 Std R" w:eastAsia="Adobe 黑体 Std R" w:hAnsi="Adobe 黑体 Std R" w:hint="eastAsia"/>
+          <w:sz w:val="28"/>
+          <w:szCs w:val="28"/>
+        </w:rPr>
+        <w:t>2.</w:t>
+      </w:r>
+      <w:r>
+        <w:rPr>
+          <w:rFonts w:ascii="Adobe 黑体 Std R" w:eastAsia="Adobe 黑体 Std R" w:hAnsi="Adobe 黑体 Std R" w:hint="eastAsia"/>
+          <w:sz w:val="28"/>
+          <w:szCs w:val="28"/>
+        </w:rPr>
+        <w:t>4</w:t>
+      </w:r>
+      <w:r>
+        <w:rPr>
+          <w:rFonts w:ascii="Adobe 黑体 Std R" w:eastAsia="Adobe 黑体 Std R" w:hAnsi="Adobe 黑体 Std R" w:hint="eastAsia"/>
+          <w:sz w:val="28"/>
+          <w:szCs w:val="28"/>
+        </w:rPr>
+        <w:t xml:space="preserve"> 开发环境</w:t>
+      </w:r>
+    </w:p>
+    <w:p>
+      <w:pPr>
+        <w:rPr>
+          <w:rFonts w:asciiTheme="minorEastAsia" w:hAnsiTheme="minorEastAsia"/>
+          <w:sz w:val="24"/>
+          <w:szCs w:val="24"/>
+        </w:rPr>
+      </w:pPr>
+      <w:r>
+        <w:rPr>
+          <w:rFonts w:ascii="Adobe 黑体 Std R" w:eastAsia="Adobe 黑体 Std R" w:hAnsi="Adobe 黑体 Std R" w:hint="eastAsia"/>
+          <w:sz w:val="28"/>
+          <w:szCs w:val="28"/>
+        </w:rPr>
+        <w:tab/>
+      </w:r>
+      <w:r>
+        <w:rPr>
+          <w:rFonts w:asciiTheme="minorEastAsia" w:hAnsiTheme="minorEastAsia"/>
+          <w:sz w:val="24"/>
+          <w:szCs w:val="24"/>
+        </w:rPr>
+        <w:t>W</w:t>
+      </w:r>
+      <w:r>
+        <w:rPr>
+          <w:rFonts w:asciiTheme="minorEastAsia" w:hAnsiTheme="minorEastAsia" w:hint="eastAsia"/>
+          <w:sz w:val="24"/>
+          <w:szCs w:val="24"/>
+        </w:rPr>
+        <w:t>indows或</w:t>
+      </w:r>
+      <w:proofErr w:type="spellStart"/>
+      <w:r>
+        <w:rPr>
+          <w:rFonts w:asciiTheme="minorEastAsia" w:hAnsiTheme="minorEastAsia" w:hint="eastAsia"/>
+          <w:sz w:val="24"/>
+          <w:szCs w:val="24"/>
+        </w:rPr>
+        <w:t>macos</w:t>
+      </w:r>
+      <w:proofErr w:type="spellEnd"/>
+      <w:r>
+        <w:rPr>
+          <w:rFonts w:asciiTheme="minorEastAsia" w:hAnsiTheme="minorEastAsia" w:hint="eastAsia"/>
+          <w:sz w:val="24"/>
+          <w:szCs w:val="24"/>
+        </w:rPr>
+        <w:t>或</w:t>
+      </w:r>
+      <w:proofErr w:type="spellStart"/>
+      <w:r>
+        <w:rPr>
+          <w:rFonts w:asciiTheme="minorEastAsia" w:hAnsiTheme="minorEastAsia" w:hint="eastAsia"/>
+          <w:sz w:val="24"/>
+          <w:szCs w:val="24"/>
+        </w:rPr>
+        <w:t>ubuntu</w:t>
+      </w:r>
+      <w:proofErr w:type="spellEnd"/>
+      <w:r>
+        <w:rPr>
+          <w:rFonts w:asciiTheme="minorEastAsia" w:hAnsiTheme="minorEastAsia" w:hint="eastAsia"/>
+          <w:sz w:val="24"/>
+          <w:szCs w:val="24"/>
+        </w:rPr>
+        <w:t>系统开发，环境安装编辑器、mysql5.5（可远程）、nodejs6.10、</w:t>
+      </w:r>
+      <w:proofErr w:type="spellStart"/>
+      <w:r>
+        <w:rPr>
+          <w:rFonts w:asciiTheme="minorEastAsia" w:hAnsiTheme="minorEastAsia" w:hint="eastAsia"/>
+          <w:sz w:val="24"/>
+          <w:szCs w:val="24"/>
+        </w:rPr>
+        <w:t>redis</w:t>
+      </w:r>
+      <w:proofErr w:type="spellEnd"/>
+      <w:r>
+        <w:rPr>
+          <w:rFonts w:asciiTheme="minorEastAsia" w:hAnsiTheme="minorEastAsia" w:hint="eastAsia"/>
+          <w:sz w:val="24"/>
+          <w:szCs w:val="24"/>
+        </w:rPr>
+        <w:t>（可远程）、</w:t>
+      </w:r>
+      <w:proofErr w:type="spellStart"/>
+      <w:r>
+        <w:rPr>
+          <w:rFonts w:asciiTheme="minorEastAsia" w:hAnsiTheme="minorEastAsia" w:hint="eastAsia"/>
+          <w:sz w:val="24"/>
+          <w:szCs w:val="24"/>
+        </w:rPr>
+        <w:t>cnpm</w:t>
+      </w:r>
+      <w:proofErr w:type="spellEnd"/>
+      <w:r>
+        <w:rPr>
+          <w:rFonts w:asciiTheme="minorEastAsia" w:hAnsiTheme="minorEastAsia" w:hint="eastAsia"/>
+          <w:sz w:val="24"/>
+          <w:szCs w:val="24"/>
+        </w:rPr>
+        <w:t>包管</w:t>
+      </w:r>
+      <w:proofErr w:type="gramStart"/>
+      <w:r>
+        <w:rPr>
+          <w:rFonts w:asciiTheme="minorEastAsia" w:hAnsiTheme="minorEastAsia" w:hint="eastAsia"/>
+          <w:sz w:val="24"/>
+          <w:szCs w:val="24"/>
+        </w:rPr>
+        <w:t>理工具</w:t>
+      </w:r>
+      <w:proofErr w:type="gramEnd"/>
+      <w:r>
+        <w:rPr>
+          <w:rFonts w:asciiTheme="minorEastAsia" w:hAnsiTheme="minorEastAsia" w:hint="eastAsia"/>
+          <w:sz w:val="24"/>
+          <w:szCs w:val="24"/>
+        </w:rPr>
+        <w:t>即可</w:t>
+      </w:r>
+      <w:bookmarkStart w:id="0" w:name="_GoBack"/>
+      <w:bookmarkEnd w:id="0"/>
+      <w:r>
+        <w:rPr>
+          <w:rFonts w:asciiTheme="minorEastAsia" w:hAnsiTheme="minorEastAsia" w:hint="eastAsia"/>
+          <w:sz w:val="24"/>
+          <w:szCs w:val="24"/>
+        </w:rPr>
+        <w:t>。</w:t>
+      </w:r>
+    </w:p>
+    <w:p>
+      <w:pPr>
+        <w:jc w:val="center"/>
+        <w:rPr>
+          <w:rFonts w:ascii="Adobe 黑体 Std R" w:eastAsia="Adobe 黑体 Std R" w:hAnsi="Adobe 黑体 Std R"/>
+          <w:sz w:val="32"/>
+          <w:szCs w:val="32"/>
+        </w:rPr>
+      </w:pPr>
+    </w:p>
+    <w:p>
+      <w:pPr>
+        <w:jc w:val="center"/>
+        <w:rPr>
+          <w:rFonts w:ascii="Adobe 黑体 Std R" w:eastAsia="Adobe 黑体 Std R" w:hAnsi="Adobe 黑体 Std R"/>
+          <w:sz w:val="32"/>
+          <w:szCs w:val="32"/>
+        </w:rPr>
+      </w:pPr>
       <w:r>
         <w:rPr>
           <w:rFonts w:ascii="Adobe 黑体 Std R" w:eastAsia="Adobe 黑体 Std R" w:hAnsi="Adobe 黑体 Std R" w:hint="eastAsia"/>
           <w:sz w:val="32"/>
           <w:szCs w:val="32"/>
         </w:rPr>
-        <w:t>开发、运行环境</w:t>
-      </w:r>
-    </w:p>
-    <w:p>
-      <w:pPr>
-        <w:rPr>
-          <w:rFonts w:ascii="Adobe 黑体 Std R" w:eastAsia="Adobe 黑体 Std R" w:hAnsi="Adobe 黑体 Std R"/>
-          <w:sz w:val="28"/>
-          <w:szCs w:val="28"/>
-        </w:rPr>
-      </w:pPr>
-      <w:r>
-        <w:rPr>
-          <w:rFonts w:ascii="Adobe 黑体 Std R" w:eastAsia="Adobe 黑体 Std R" w:hAnsi="Adobe 黑体 Std R"/>
-          <w:sz w:val="28"/>
-          <w:szCs w:val="28"/>
-        </w:rPr>
-        <w:t>2</w:t>
-      </w:r>
-      <w:r>
-        <w:rPr>
-          <w:rFonts w:ascii="Adobe 黑体 Std R" w:eastAsia="Adobe 黑体 Std R" w:hAnsi="Adobe 黑体 Std R"/>
-          <w:sz w:val="28"/>
-          <w:szCs w:val="28"/>
-        </w:rPr>
-        <w:t>.1</w:t>
-      </w:r>
-      <w:r>
-        <w:rPr>
-          <w:rFonts w:ascii="Adobe 黑体 Std R" w:eastAsia="Adobe 黑体 Std R" w:hAnsi="Adobe 黑体 Std R" w:hint="eastAsia"/>
-          <w:sz w:val="28"/>
-          <w:szCs w:val="28"/>
-        </w:rPr>
-        <w:t xml:space="preserve"> 技术选型思路</w:t>
-      </w:r>
-    </w:p>
-    <w:p>
-      <w:pPr>
-        <w:rPr>
-          <w:rFonts w:ascii="Adobe 黑体 Std R" w:eastAsia="Adobe 黑体 Std R" w:hAnsi="Adobe 黑体 Std R" w:hint="eastAsia"/>
-          <w:sz w:val="28"/>
-          <w:szCs w:val="28"/>
-        </w:rPr>
-      </w:pPr>
-      <w:r>
-        <w:rPr>
-          <w:rFonts w:ascii="Adobe 黑体 Std R" w:eastAsia="Adobe 黑体 Std R" w:hAnsi="Adobe 黑体 Std R"/>
-          <w:sz w:val="28"/>
-          <w:szCs w:val="28"/>
-        </w:rPr>
-        <w:t>2.2</w:t>
-      </w:r>
-      <w:r>
-        <w:rPr>
-          <w:rFonts w:ascii="Adobe 黑体 Std R" w:eastAsia="Adobe 黑体 Std R" w:hAnsi="Adobe 黑体 Std R" w:hint="eastAsia"/>
-          <w:sz w:val="28"/>
-          <w:szCs w:val="28"/>
-        </w:rPr>
-        <w:t xml:space="preserve"> 服务端环境</w:t>
-      </w:r>
-    </w:p>
-    <w:p>
-      <w:pPr>
-        <w:rPr>
-          <w:rFonts w:ascii="Adobe 黑体 Std R" w:eastAsia="Adobe 黑体 Std R" w:hAnsi="Adobe 黑体 Std R" w:hint="eastAsia"/>
-          <w:sz w:val="28"/>
-          <w:szCs w:val="28"/>
-        </w:rPr>
-      </w:pPr>
-      <w:r>
-        <w:rPr>
-          <w:rFonts w:ascii="Adobe 黑体 Std R" w:eastAsia="Adobe 黑体 Std R" w:hAnsi="Adobe 黑体 Std R" w:hint="eastAsia"/>
-          <w:sz w:val="28"/>
-          <w:szCs w:val="28"/>
-        </w:rPr>
-        <w:t>2.2.1 系统平台</w:t>
-      </w:r>
-    </w:p>
-    <w:p>
-      <w:pPr>
-        <w:rPr>
-          <w:rFonts w:ascii="Adobe 黑体 Std R" w:eastAsia="Adobe 黑体 Std R" w:hAnsi="Adobe 黑体 Std R" w:hint="eastAsia"/>
-          <w:sz w:val="28"/>
-          <w:szCs w:val="28"/>
-        </w:rPr>
-      </w:pPr>
-      <w:r>
-        <w:rPr>
-          <w:rFonts w:ascii="Adobe 黑体 Std R" w:eastAsia="Adobe 黑体 Std R" w:hAnsi="Adobe 黑体 Std R" w:hint="eastAsia"/>
-          <w:sz w:val="28"/>
-          <w:szCs w:val="28"/>
-        </w:rPr>
-        <w:t>2.2.2 系统计算模式</w:t>
-      </w:r>
-    </w:p>
-    <w:p>
-      <w:pPr>
-        <w:rPr>
-          <w:rFonts w:ascii="Adobe 黑体 Std R" w:eastAsia="Adobe 黑体 Std R" w:hAnsi="Adobe 黑体 Std R" w:hint="eastAsia"/>
-          <w:sz w:val="28"/>
-          <w:szCs w:val="28"/>
-        </w:rPr>
-      </w:pPr>
-      <w:r>
-        <w:rPr>
-          <w:rFonts w:ascii="Adobe 黑体 Std R" w:eastAsia="Adobe 黑体 Std R" w:hAnsi="Adobe 黑体 Std R" w:hint="eastAsia"/>
-          <w:sz w:val="28"/>
-          <w:szCs w:val="28"/>
-        </w:rPr>
-        <w:t>2.2.3 软件技术</w:t>
-      </w:r>
-    </w:p>
-    <w:p>
-      <w:pPr>
-        <w:rPr>
-          <w:rFonts w:ascii="Adobe 黑体 Std R" w:eastAsia="Adobe 黑体 Std R" w:hAnsi="Adobe 黑体 Std R"/>
-          <w:sz w:val="28"/>
-          <w:szCs w:val="28"/>
-        </w:rPr>
-      </w:pPr>
-      <w:r>
-        <w:rPr>
-          <w:rFonts w:ascii="Adobe 黑体 Std R" w:eastAsia="Adobe 黑体 Std R" w:hAnsi="Adobe 黑体 Std R" w:hint="eastAsia"/>
-          <w:sz w:val="28"/>
-          <w:szCs w:val="28"/>
-        </w:rPr>
-        <w:t>2.3 开发环境</w:t>
-      </w:r>
-      <w:bookmarkStart w:id="0" w:name="_GoBack"/>
-      <w:bookmarkEnd w:id="0"/>
-    </w:p>
-    <w:p>
-      <w:pPr>
-        <w:jc w:val="center"/>
-        <w:rPr>
-          <w:rFonts w:ascii="Adobe 黑体 Std R" w:eastAsia="Adobe 黑体 Std R" w:hAnsi="Adobe 黑体 Std R"/>
-          <w:sz w:val="32"/>
-          <w:szCs w:val="32"/>
-        </w:rPr>
-      </w:pPr>
-    </w:p>
-    <w:p>
-      <w:pPr>
-        <w:jc w:val="center"/>
+        <w:t>第三</w:t>
+      </w:r>
+      <w:r>
         <w:rPr>
           <w:rFonts w:ascii="Adobe 黑体 Std R" w:eastAsia="Adobe 黑体 Std R" w:hAnsi="Adobe 黑体 Std R" w:hint="eastAsia"/>
           <w:sz w:val="32"/>
           <w:szCs w:val="32"/>
         </w:rPr>
-      </w:pPr>
+        <w:t xml:space="preserve">章    </w:t>
+      </w:r>
       <w:r>
         <w:rPr>
           <w:rFonts w:ascii="Adobe 黑体 Std R" w:eastAsia="Adobe 黑体 Std R" w:hAnsi="Adobe 黑体 Std R" w:hint="eastAsia"/>
           <w:sz w:val="32"/>
           <w:szCs w:val="32"/>
         </w:rPr>
-        <w:t>第</w:t>
-      </w:r>
+        <w:t>系统需求分析</w:t>
+      </w:r>
+    </w:p>
+    <w:p>
+      <w:pPr>
+        <w:jc w:val="center"/>
+        <w:rPr>
+          <w:rFonts w:ascii="Adobe 黑体 Std R" w:eastAsia="Adobe 黑体 Std R" w:hAnsi="Adobe 黑体 Std R"/>
+          <w:sz w:val="32"/>
+          <w:szCs w:val="32"/>
+        </w:rPr>
+      </w:pPr>
       <w:r>
         <w:rPr>
           <w:rFonts w:ascii="Adobe 黑体 Std R" w:eastAsia="Adobe 黑体 Std R" w:hAnsi="Adobe 黑体 Std R" w:hint="eastAsia"/>
           <w:sz w:val="32"/>
           <w:szCs w:val="32"/>
         </w:rPr>
-        <w:t>三</w:t>
+        <w:t>第四</w:t>
       </w:r>
       <w:r>
         <w:rPr>
@@ -2611,25 +4479,33 @@
           <w:sz w:val="32"/>
           <w:szCs w:val="32"/>
         </w:rPr>
-        <w:t>系统需求分析</w:t>
+        <w:t>系统设计</w:t>
       </w:r>
     </w:p>
     <w:p>
       <w:pPr>
         <w:jc w:val="center"/>
+        <w:rPr>
+          <w:rFonts w:ascii="Adobe 黑体 Std R" w:eastAsia="Adobe 黑体 Std R" w:hAnsi="Adobe 黑体 Std R"/>
+          <w:sz w:val="32"/>
+          <w:szCs w:val="32"/>
+        </w:rPr>
+      </w:pPr>
+      <w:r>
         <w:rPr>
           <w:rFonts w:ascii="Adobe 黑体 Std R" w:eastAsia="Adobe 黑体 Std R" w:hAnsi="Adobe 黑体 Std R" w:hint="eastAsia"/>
           <w:sz w:val="32"/>
           <w:szCs w:val="32"/>
         </w:rPr>
-      </w:pPr>
+        <w:t>第五</w:t>
+      </w:r>
       <w:r>
         <w:rPr>
           <w:rFonts w:ascii="Adobe 黑体 Std R" w:eastAsia="Adobe 黑体 Std R" w:hAnsi="Adobe 黑体 Std R" w:hint="eastAsia"/>
           <w:sz w:val="32"/>
           <w:szCs w:val="32"/>
         </w:rPr>
-        <w:t>第</w:t>
+        <w:t xml:space="preserve">章    </w:t>
       </w:r>
       <w:r>
         <w:rPr>
@@ -2637,15 +4513,25 @@
           <w:sz w:val="32"/>
           <w:szCs w:val="32"/>
         </w:rPr>
-        <w:t>四</w:t>
-      </w:r>
+        <w:t>系统功能实现</w:t>
+      </w:r>
+    </w:p>
+    <w:p>
+      <w:pPr>
+        <w:jc w:val="center"/>
+        <w:rPr>
+          <w:rFonts w:ascii="Adobe 黑体 Std R" w:eastAsia="Adobe 黑体 Std R" w:hAnsi="Adobe 黑体 Std R"/>
+          <w:sz w:val="32"/>
+          <w:szCs w:val="32"/>
+        </w:rPr>
+      </w:pPr>
       <w:r>
         <w:rPr>
           <w:rFonts w:ascii="Adobe 黑体 Std R" w:eastAsia="Adobe 黑体 Std R" w:hAnsi="Adobe 黑体 Std R" w:hint="eastAsia"/>
           <w:sz w:val="32"/>
           <w:szCs w:val="32"/>
         </w:rPr>
-        <w:t xml:space="preserve">章    </w:t>
+        <w:t>第六</w:t>
       </w:r>
       <w:r>
         <w:rPr>
@@ -2653,118 +4539,33 @@
           <w:sz w:val="32"/>
           <w:szCs w:val="32"/>
         </w:rPr>
-        <w:t>系统设计</w:t>
-      </w:r>
-    </w:p>
-    <w:p>
-      <w:pPr>
-        <w:jc w:val="center"/>
-        <w:rPr>
-          <w:rFonts w:ascii="Adobe 黑体 Std R" w:eastAsia="Adobe 黑体 Std R" w:hAnsi="Adobe 黑体 Std R"/>
-          <w:sz w:val="32"/>
-          <w:szCs w:val="32"/>
-        </w:rPr>
-      </w:pPr>
+        <w:t xml:space="preserve">章    </w:t>
+      </w:r>
       <w:r>
         <w:rPr>
           <w:rFonts w:ascii="Adobe 黑体 Std R" w:eastAsia="Adobe 黑体 Std R" w:hAnsi="Adobe 黑体 Std R" w:hint="eastAsia"/>
           <w:sz w:val="32"/>
           <w:szCs w:val="32"/>
         </w:rPr>
-        <w:lastRenderedPageBreak/>
-        <w:t>第</w:t>
-      </w:r>
+        <w:t>系统使用说明文档</w:t>
+      </w:r>
+    </w:p>
+    <w:p>
+      <w:pPr>
+        <w:jc w:val="center"/>
+        <w:rPr>
+          <w:rFonts w:ascii="Adobe 黑体 Std R" w:eastAsia="Adobe 黑体 Std R" w:hAnsi="Adobe 黑体 Std R"/>
+          <w:sz w:val="32"/>
+          <w:szCs w:val="32"/>
+        </w:rPr>
+      </w:pPr>
       <w:r>
         <w:rPr>
           <w:rFonts w:ascii="Adobe 黑体 Std R" w:eastAsia="Adobe 黑体 Std R" w:hAnsi="Adobe 黑体 Std R" w:hint="eastAsia"/>
           <w:sz w:val="32"/>
           <w:szCs w:val="32"/>
         </w:rPr>
-        <w:t>五</w:t>
-      </w:r>
-      <w:r>
-        <w:rPr>
-          <w:rFonts w:ascii="Adobe 黑体 Std R" w:eastAsia="Adobe 黑体 Std R" w:hAnsi="Adobe 黑体 Std R" w:hint="eastAsia"/>
-          <w:sz w:val="32"/>
-          <w:szCs w:val="32"/>
-        </w:rPr>
-        <w:t xml:space="preserve">章    </w:t>
-      </w:r>
-      <w:r>
-        <w:rPr>
-          <w:rFonts w:ascii="Adobe 黑体 Std R" w:eastAsia="Adobe 黑体 Std R" w:hAnsi="Adobe 黑体 Std R" w:hint="eastAsia"/>
-          <w:sz w:val="32"/>
-          <w:szCs w:val="32"/>
-        </w:rPr>
-        <w:t>系统功能实现</w:t>
-      </w:r>
-    </w:p>
-    <w:p>
-      <w:pPr>
-        <w:jc w:val="center"/>
-        <w:rPr>
-          <w:rFonts w:ascii="Adobe 黑体 Std R" w:eastAsia="Adobe 黑体 Std R" w:hAnsi="Adobe 黑体 Std R"/>
-          <w:sz w:val="32"/>
-          <w:szCs w:val="32"/>
-        </w:rPr>
-      </w:pPr>
-      <w:r>
-        <w:rPr>
-          <w:rFonts w:ascii="Adobe 黑体 Std R" w:eastAsia="Adobe 黑体 Std R" w:hAnsi="Adobe 黑体 Std R" w:hint="eastAsia"/>
-          <w:sz w:val="32"/>
-          <w:szCs w:val="32"/>
-        </w:rPr>
-        <w:t>第</w:t>
-      </w:r>
-      <w:r>
-        <w:rPr>
-          <w:rFonts w:ascii="Adobe 黑体 Std R" w:eastAsia="Adobe 黑体 Std R" w:hAnsi="Adobe 黑体 Std R" w:hint="eastAsia"/>
-          <w:sz w:val="32"/>
-          <w:szCs w:val="32"/>
-        </w:rPr>
-        <w:t>六</w:t>
-      </w:r>
-      <w:r>
-        <w:rPr>
-          <w:rFonts w:ascii="Adobe 黑体 Std R" w:eastAsia="Adobe 黑体 Std R" w:hAnsi="Adobe 黑体 Std R" w:hint="eastAsia"/>
-          <w:sz w:val="32"/>
-          <w:szCs w:val="32"/>
-        </w:rPr>
-        <w:t xml:space="preserve">章    </w:t>
-      </w:r>
-      <w:r>
-        <w:rPr>
-          <w:rFonts w:ascii="Adobe 黑体 Std R" w:eastAsia="Adobe 黑体 Std R" w:hAnsi="Adobe 黑体 Std R" w:hint="eastAsia"/>
-          <w:sz w:val="32"/>
-          <w:szCs w:val="32"/>
-        </w:rPr>
-        <w:t>系统使用说明文档</w:t>
-      </w:r>
-    </w:p>
-    <w:p>
-      <w:pPr>
-        <w:jc w:val="center"/>
-        <w:rPr>
-          <w:rFonts w:ascii="Adobe 黑体 Std R" w:eastAsia="Adobe 黑体 Std R" w:hAnsi="Adobe 黑体 Std R"/>
-          <w:sz w:val="32"/>
-          <w:szCs w:val="32"/>
-        </w:rPr>
-      </w:pPr>
-      <w:r>
-        <w:rPr>
-          <w:rFonts w:ascii="Adobe 黑体 Std R" w:eastAsia="Adobe 黑体 Std R" w:hAnsi="Adobe 黑体 Std R" w:hint="eastAsia"/>
-          <w:sz w:val="32"/>
-          <w:szCs w:val="32"/>
-        </w:rPr>
-        <w:t>第</w:t>
-      </w:r>
-      <w:r>
-        <w:rPr>
-          <w:rFonts w:ascii="Adobe 黑体 Std R" w:eastAsia="Adobe 黑体 Std R" w:hAnsi="Adobe 黑体 Std R" w:hint="eastAsia"/>
-          <w:sz w:val="32"/>
-          <w:szCs w:val="32"/>
-        </w:rPr>
-        <w:t>七</w:t>
+        <w:t>第七</w:t>
       </w:r>
       <w:r>
         <w:rPr>
@@ -3143,6 +4944,44 @@
       <w:kern w:val="0"/>
       <w:sz w:val="18"/>
       <w:szCs w:val="18"/>
+    </w:rPr>
+  </w:style>
+  <w:style w:type="paragraph" w:styleId="a6">
+    <w:name w:val="Date"/>
+    <w:basedOn w:val="a"/>
+    <w:next w:val="a"/>
+    <w:link w:val="Char2"/>
+    <w:uiPriority w:val="99"/>
+    <w:semiHidden/>
+    <w:unhideWhenUsed/>
+    <w:rsid w:val="005E0443"/>
+    <w:pPr>
+      <w:ind w:leftChars="2500" w:left="100"/>
+    </w:pPr>
+  </w:style>
+  <w:style w:type="character" w:customStyle="1" w:styleId="Char2">
+    <w:name w:val="日期 Char"/>
+    <w:basedOn w:val="a0"/>
+    <w:link w:val="a6"/>
+    <w:uiPriority w:val="99"/>
+    <w:semiHidden/>
+    <w:rsid w:val="005E0443"/>
+    <w:rPr>
+      <w:rFonts w:ascii="Times New Roman" w:hAnsi="Times New Roman" w:cs="Times New Roman"/>
+      <w:kern w:val="0"/>
+      <w:sz w:val="22"/>
+    </w:rPr>
+  </w:style>
+  <w:style w:type="character" w:styleId="a7">
+    <w:name w:val="Hyperlink"/>
+    <w:basedOn w:val="a0"/>
+    <w:uiPriority w:val="99"/>
+    <w:semiHidden/>
+    <w:unhideWhenUsed/>
+    <w:rsid w:val="00AE058E"/>
+    <w:rPr>
+      <w:color w:val="0000FF"/>
+      <w:u w:val="single"/>
     </w:rPr>
   </w:style>
 </w:styles>
@@ -3435,6 +5274,44 @@
       <w:szCs w:val="18"/>
     </w:rPr>
   </w:style>
+  <w:style w:type="paragraph" w:styleId="a6">
+    <w:name w:val="Date"/>
+    <w:basedOn w:val="a"/>
+    <w:next w:val="a"/>
+    <w:link w:val="Char2"/>
+    <w:uiPriority w:val="99"/>
+    <w:semiHidden/>
+    <w:unhideWhenUsed/>
+    <w:rsid w:val="005E0443"/>
+    <w:pPr>
+      <w:ind w:leftChars="2500" w:left="100"/>
+    </w:pPr>
+  </w:style>
+  <w:style w:type="character" w:customStyle="1" w:styleId="Char2">
+    <w:name w:val="日期 Char"/>
+    <w:basedOn w:val="a0"/>
+    <w:link w:val="a6"/>
+    <w:uiPriority w:val="99"/>
+    <w:semiHidden/>
+    <w:rsid w:val="005E0443"/>
+    <w:rPr>
+      <w:rFonts w:ascii="Times New Roman" w:hAnsi="Times New Roman" w:cs="Times New Roman"/>
+      <w:kern w:val="0"/>
+      <w:sz w:val="22"/>
+    </w:rPr>
+  </w:style>
+  <w:style w:type="character" w:styleId="a7">
+    <w:name w:val="Hyperlink"/>
+    <w:basedOn w:val="a0"/>
+    <w:uiPriority w:val="99"/>
+    <w:semiHidden/>
+    <w:unhideWhenUsed/>
+    <w:rsid w:val="00AE058E"/>
+    <w:rPr>
+      <w:color w:val="0000FF"/>
+      <w:u w:val="single"/>
+    </w:rPr>
+  </w:style>
 </w:styles>
 </file>
 

--- a/paper.docx
+++ b/paper.docx
@@ -1503,7 +1503,7 @@
     <w:p>
       <w:pPr>
         <w:rPr>
-          <w:rFonts w:asciiTheme="minorEastAsia" w:hAnsiTheme="minorEastAsia" w:hint="eastAsia"/>
+          <w:rFonts w:asciiTheme="minorEastAsia" w:hAnsiTheme="minorEastAsia"/>
           <w:sz w:val="24"/>
           <w:szCs w:val="24"/>
         </w:rPr>
@@ -2388,42 +2388,42 @@
     <w:p>
       <w:pPr>
         <w:rPr>
+          <w:rFonts w:ascii="Adobe 黑体 Std R" w:eastAsia="Adobe 黑体 Std R" w:hAnsi="Adobe 黑体 Std R"/>
+          <w:sz w:val="28"/>
+          <w:szCs w:val="28"/>
+        </w:rPr>
+      </w:pPr>
+      <w:r>
+        <w:rPr>
+          <w:rFonts w:ascii="Adobe 黑体 Std R" w:eastAsia="Adobe 黑体 Std R" w:hAnsi="Adobe 黑体 Std R"/>
+          <w:sz w:val="28"/>
+          <w:szCs w:val="28"/>
+        </w:rPr>
+        <w:t>1</w:t>
+      </w:r>
+      <w:r>
+        <w:rPr>
           <w:rFonts w:ascii="Adobe 黑体 Std R" w:eastAsia="Adobe 黑体 Std R" w:hAnsi="Adobe 黑体 Std R" w:hint="eastAsia"/>
           <w:sz w:val="28"/>
           <w:szCs w:val="28"/>
         </w:rPr>
-      </w:pPr>
-      <w:r>
-        <w:rPr>
-          <w:rFonts w:ascii="Adobe 黑体 Std R" w:eastAsia="Adobe 黑体 Std R" w:hAnsi="Adobe 黑体 Std R"/>
-          <w:sz w:val="28"/>
-          <w:szCs w:val="28"/>
-        </w:rPr>
-        <w:t>1</w:t>
-      </w:r>
+        <w:t>.3论文结构</w:t>
+      </w:r>
+    </w:p>
+    <w:p>
+      <w:pPr>
+        <w:rPr>
+          <w:rFonts w:asciiTheme="minorEastAsia" w:hAnsiTheme="minorEastAsia"/>
+          <w:sz w:val="24"/>
+          <w:szCs w:val="24"/>
+        </w:rPr>
+      </w:pPr>
       <w:r>
         <w:rPr>
           <w:rFonts w:ascii="Adobe 黑体 Std R" w:eastAsia="Adobe 黑体 Std R" w:hAnsi="Adobe 黑体 Std R" w:hint="eastAsia"/>
           <w:sz w:val="28"/>
           <w:szCs w:val="28"/>
         </w:rPr>
-        <w:t>.3论文结构</w:t>
-      </w:r>
-    </w:p>
-    <w:p>
-      <w:pPr>
-        <w:rPr>
-          <w:rFonts w:asciiTheme="minorEastAsia" w:hAnsiTheme="minorEastAsia" w:hint="eastAsia"/>
-          <w:sz w:val="24"/>
-          <w:szCs w:val="24"/>
-        </w:rPr>
-      </w:pPr>
-      <w:r>
-        <w:rPr>
-          <w:rFonts w:ascii="Adobe 黑体 Std R" w:eastAsia="Adobe 黑体 Std R" w:hAnsi="Adobe 黑体 Std R" w:hint="eastAsia"/>
-          <w:sz w:val="28"/>
-          <w:szCs w:val="28"/>
-        </w:rPr>
         <w:tab/>
       </w:r>
       <w:r>
@@ -2438,7 +2438,7 @@
     <w:p>
       <w:pPr>
         <w:rPr>
-          <w:rFonts w:ascii="Adobe 黑体 Std R" w:eastAsia="Adobe 黑体 Std R" w:hAnsi="Adobe 黑体 Std R" w:hint="eastAsia"/>
+          <w:rFonts w:ascii="Adobe 黑体 Std R" w:eastAsia="Adobe 黑体 Std R" w:hAnsi="Adobe 黑体 Std R"/>
           <w:sz w:val="28"/>
           <w:szCs w:val="28"/>
         </w:rPr>
@@ -2522,42 +2522,42 @@
     <w:p>
       <w:pPr>
         <w:rPr>
+          <w:rFonts w:ascii="Adobe 黑体 Std R" w:eastAsia="Adobe 黑体 Std R" w:hAnsi="Adobe 黑体 Std R"/>
+          <w:sz w:val="28"/>
+          <w:szCs w:val="28"/>
+        </w:rPr>
+      </w:pPr>
+      <w:r>
+        <w:rPr>
+          <w:rFonts w:ascii="Adobe 黑体 Std R" w:eastAsia="Adobe 黑体 Std R" w:hAnsi="Adobe 黑体 Std R"/>
+          <w:sz w:val="28"/>
+          <w:szCs w:val="28"/>
+        </w:rPr>
+        <w:t>2.1</w:t>
+      </w:r>
+      <w:r>
+        <w:rPr>
           <w:rFonts w:ascii="Adobe 黑体 Std R" w:eastAsia="Adobe 黑体 Std R" w:hAnsi="Adobe 黑体 Std R" w:hint="eastAsia"/>
           <w:sz w:val="28"/>
           <w:szCs w:val="28"/>
         </w:rPr>
-      </w:pPr>
-      <w:r>
-        <w:rPr>
-          <w:rFonts w:ascii="Adobe 黑体 Std R" w:eastAsia="Adobe 黑体 Std R" w:hAnsi="Adobe 黑体 Std R"/>
-          <w:sz w:val="28"/>
-          <w:szCs w:val="28"/>
-        </w:rPr>
-        <w:t>2.1</w:t>
-      </w:r>
+        <w:t xml:space="preserve"> 技术选型思路</w:t>
+      </w:r>
+    </w:p>
+    <w:p>
+      <w:pPr>
+        <w:rPr>
+          <w:rFonts w:asciiTheme="minorEastAsia" w:hAnsiTheme="minorEastAsia"/>
+          <w:sz w:val="24"/>
+          <w:szCs w:val="24"/>
+        </w:rPr>
+      </w:pPr>
       <w:r>
         <w:rPr>
           <w:rFonts w:ascii="Adobe 黑体 Std R" w:eastAsia="Adobe 黑体 Std R" w:hAnsi="Adobe 黑体 Std R" w:hint="eastAsia"/>
           <w:sz w:val="28"/>
           <w:szCs w:val="28"/>
         </w:rPr>
-        <w:t xml:space="preserve"> 技术选型思路</w:t>
-      </w:r>
-    </w:p>
-    <w:p>
-      <w:pPr>
-        <w:rPr>
-          <w:rFonts w:asciiTheme="minorEastAsia" w:hAnsiTheme="minorEastAsia" w:hint="eastAsia"/>
-          <w:sz w:val="24"/>
-          <w:szCs w:val="24"/>
-        </w:rPr>
-      </w:pPr>
-      <w:r>
-        <w:rPr>
-          <w:rFonts w:ascii="Adobe 黑体 Std R" w:eastAsia="Adobe 黑体 Std R" w:hAnsi="Adobe 黑体 Std R" w:hint="eastAsia"/>
-          <w:sz w:val="28"/>
-          <w:szCs w:val="28"/>
-        </w:rPr>
         <w:tab/>
       </w:r>
       <w:r>
@@ -2687,7 +2687,7 @@
       <w:pPr>
         <w:ind w:firstLine="420"/>
         <w:rPr>
-          <w:rFonts w:asciiTheme="minorEastAsia" w:hAnsiTheme="minorEastAsia" w:hint="eastAsia"/>
+          <w:rFonts w:asciiTheme="minorEastAsia" w:hAnsiTheme="minorEastAsia"/>
           <w:sz w:val="24"/>
           <w:szCs w:val="24"/>
         </w:rPr>
@@ -2705,16 +2705,16 @@
       <w:pPr>
         <w:ind w:firstLine="420"/>
         <w:rPr>
-          <w:rFonts w:asciiTheme="minorEastAsia" w:hAnsiTheme="minorEastAsia" w:hint="eastAsia"/>
-          <w:sz w:val="24"/>
-          <w:szCs w:val="24"/>
-        </w:rPr>
-      </w:pPr>
-    </w:p>
-    <w:p>
-      <w:pPr>
-        <w:rPr>
-          <w:rFonts w:asciiTheme="minorEastAsia" w:hAnsiTheme="minorEastAsia" w:hint="eastAsia"/>
+          <w:rFonts w:asciiTheme="minorEastAsia" w:hAnsiTheme="minorEastAsia"/>
+          <w:sz w:val="24"/>
+          <w:szCs w:val="24"/>
+        </w:rPr>
+      </w:pPr>
+    </w:p>
+    <w:p>
+      <w:pPr>
+        <w:rPr>
+          <w:rFonts w:asciiTheme="minorEastAsia" w:hAnsiTheme="minorEastAsia"/>
           <w:sz w:val="24"/>
           <w:szCs w:val="24"/>
         </w:rPr>
@@ -2751,7 +2751,7 @@
     <w:p>
       <w:pPr>
         <w:rPr>
-          <w:rFonts w:asciiTheme="minorEastAsia" w:hAnsiTheme="minorEastAsia" w:hint="eastAsia"/>
+          <w:rFonts w:asciiTheme="minorEastAsia" w:hAnsiTheme="minorEastAsia"/>
           <w:sz w:val="24"/>
           <w:szCs w:val="24"/>
         </w:rPr>
@@ -2828,16 +2828,16 @@
     <w:p>
       <w:pPr>
         <w:rPr>
-          <w:rFonts w:asciiTheme="minorEastAsia" w:hAnsiTheme="minorEastAsia" w:hint="eastAsia"/>
-          <w:sz w:val="24"/>
-          <w:szCs w:val="24"/>
-        </w:rPr>
-      </w:pPr>
-    </w:p>
-    <w:p>
-      <w:pPr>
-        <w:rPr>
-          <w:rFonts w:asciiTheme="minorEastAsia" w:hAnsiTheme="minorEastAsia" w:hint="eastAsia"/>
+          <w:rFonts w:asciiTheme="minorEastAsia" w:hAnsiTheme="minorEastAsia"/>
+          <w:sz w:val="24"/>
+          <w:szCs w:val="24"/>
+        </w:rPr>
+      </w:pPr>
+    </w:p>
+    <w:p>
+      <w:pPr>
+        <w:rPr>
+          <w:rFonts w:asciiTheme="minorEastAsia" w:hAnsiTheme="minorEastAsia"/>
           <w:sz w:val="24"/>
           <w:szCs w:val="24"/>
         </w:rPr>
@@ -2875,7 +2875,7 @@
     <w:p>
       <w:pPr>
         <w:rPr>
-          <w:rFonts w:asciiTheme="minorEastAsia" w:hAnsiTheme="minorEastAsia" w:hint="eastAsia"/>
+          <w:rFonts w:asciiTheme="minorEastAsia" w:hAnsiTheme="minorEastAsia"/>
           <w:sz w:val="24"/>
           <w:szCs w:val="24"/>
         </w:rPr>
@@ -2946,16 +2946,16 @@
     <w:p>
       <w:pPr>
         <w:rPr>
-          <w:rFonts w:asciiTheme="minorEastAsia" w:hAnsiTheme="minorEastAsia" w:hint="eastAsia"/>
-          <w:sz w:val="24"/>
-          <w:szCs w:val="24"/>
-        </w:rPr>
-      </w:pPr>
-    </w:p>
-    <w:p>
-      <w:pPr>
-        <w:rPr>
-          <w:rFonts w:asciiTheme="minorEastAsia" w:hAnsiTheme="minorEastAsia" w:hint="eastAsia"/>
+          <w:rFonts w:asciiTheme="minorEastAsia" w:hAnsiTheme="minorEastAsia"/>
+          <w:sz w:val="24"/>
+          <w:szCs w:val="24"/>
+        </w:rPr>
+      </w:pPr>
+    </w:p>
+    <w:p>
+      <w:pPr>
+        <w:rPr>
+          <w:rFonts w:asciiTheme="minorEastAsia" w:hAnsiTheme="minorEastAsia"/>
           <w:sz w:val="24"/>
           <w:szCs w:val="24"/>
         </w:rPr>
@@ -2999,7 +2999,7 @@
     <w:p>
       <w:pPr>
         <w:rPr>
-          <w:rFonts w:asciiTheme="minorEastAsia" w:hAnsiTheme="minorEastAsia" w:hint="eastAsia"/>
+          <w:rFonts w:asciiTheme="minorEastAsia" w:hAnsiTheme="minorEastAsia"/>
           <w:sz w:val="24"/>
           <w:szCs w:val="24"/>
         </w:rPr>
@@ -3050,16 +3050,16 @@
     <w:p>
       <w:pPr>
         <w:rPr>
-          <w:rFonts w:asciiTheme="minorEastAsia" w:hAnsiTheme="minorEastAsia" w:hint="eastAsia"/>
-          <w:sz w:val="24"/>
-          <w:szCs w:val="24"/>
-        </w:rPr>
-      </w:pPr>
-    </w:p>
-    <w:p>
-      <w:pPr>
-        <w:rPr>
-          <w:rFonts w:asciiTheme="minorEastAsia" w:hAnsiTheme="minorEastAsia" w:hint="eastAsia"/>
+          <w:rFonts w:asciiTheme="minorEastAsia" w:hAnsiTheme="minorEastAsia"/>
+          <w:sz w:val="24"/>
+          <w:szCs w:val="24"/>
+        </w:rPr>
+      </w:pPr>
+    </w:p>
+    <w:p>
+      <w:pPr>
+        <w:rPr>
+          <w:rFonts w:asciiTheme="minorEastAsia" w:hAnsiTheme="minorEastAsia"/>
           <w:sz w:val="24"/>
           <w:szCs w:val="24"/>
         </w:rPr>
@@ -3094,7 +3094,7 @@
     <w:p>
       <w:pPr>
         <w:rPr>
-          <w:rFonts w:asciiTheme="minorEastAsia" w:hAnsiTheme="minorEastAsia" w:hint="eastAsia"/>
+          <w:rFonts w:asciiTheme="minorEastAsia" w:hAnsiTheme="minorEastAsia"/>
           <w:sz w:val="24"/>
           <w:szCs w:val="24"/>
         </w:rPr>
@@ -3202,16 +3202,16 @@
     <w:p>
       <w:pPr>
         <w:rPr>
-          <w:rFonts w:asciiTheme="minorEastAsia" w:hAnsiTheme="minorEastAsia" w:hint="eastAsia"/>
-          <w:sz w:val="24"/>
-          <w:szCs w:val="24"/>
-        </w:rPr>
-      </w:pPr>
-    </w:p>
-    <w:p>
-      <w:pPr>
-        <w:rPr>
-          <w:rFonts w:asciiTheme="minorEastAsia" w:hAnsiTheme="minorEastAsia" w:hint="eastAsia"/>
+          <w:rFonts w:asciiTheme="minorEastAsia" w:hAnsiTheme="minorEastAsia"/>
+          <w:sz w:val="24"/>
+          <w:szCs w:val="24"/>
+        </w:rPr>
+      </w:pPr>
+    </w:p>
+    <w:p>
+      <w:pPr>
+        <w:rPr>
+          <w:rFonts w:asciiTheme="minorEastAsia" w:hAnsiTheme="minorEastAsia"/>
           <w:sz w:val="24"/>
           <w:szCs w:val="24"/>
         </w:rPr>
@@ -3248,7 +3248,7 @@
     <w:p>
       <w:pPr>
         <w:rPr>
-          <w:rFonts w:asciiTheme="minorEastAsia" w:hAnsiTheme="minorEastAsia" w:hint="eastAsia"/>
+          <w:rFonts w:asciiTheme="minorEastAsia" w:hAnsiTheme="minorEastAsia"/>
           <w:sz w:val="24"/>
           <w:szCs w:val="24"/>
         </w:rPr>
@@ -3283,16 +3283,16 @@
     <w:p>
       <w:pPr>
         <w:rPr>
-          <w:rFonts w:asciiTheme="minorEastAsia" w:hAnsiTheme="minorEastAsia" w:hint="eastAsia"/>
-          <w:sz w:val="24"/>
-          <w:szCs w:val="24"/>
-        </w:rPr>
-      </w:pPr>
-    </w:p>
-    <w:p>
-      <w:pPr>
-        <w:rPr>
-          <w:rFonts w:asciiTheme="minorEastAsia" w:hAnsiTheme="minorEastAsia" w:hint="eastAsia"/>
+          <w:rFonts w:asciiTheme="minorEastAsia" w:hAnsiTheme="minorEastAsia"/>
+          <w:sz w:val="24"/>
+          <w:szCs w:val="24"/>
+        </w:rPr>
+      </w:pPr>
+    </w:p>
+    <w:p>
+      <w:pPr>
+        <w:rPr>
+          <w:rFonts w:asciiTheme="minorEastAsia" w:hAnsiTheme="minorEastAsia"/>
           <w:sz w:val="24"/>
           <w:szCs w:val="24"/>
         </w:rPr>
@@ -3329,7 +3329,7 @@
     <w:p>
       <w:pPr>
         <w:rPr>
-          <w:rFonts w:asciiTheme="minorEastAsia" w:hAnsiTheme="minorEastAsia" w:hint="eastAsia"/>
+          <w:rFonts w:asciiTheme="minorEastAsia" w:hAnsiTheme="minorEastAsia"/>
           <w:sz w:val="24"/>
           <w:szCs w:val="24"/>
         </w:rPr>
@@ -3347,7 +3347,7 @@
     <w:p>
       <w:pPr>
         <w:rPr>
-          <w:rFonts w:asciiTheme="minorEastAsia" w:hAnsiTheme="minorEastAsia" w:hint="eastAsia"/>
+          <w:rFonts w:asciiTheme="minorEastAsia" w:hAnsiTheme="minorEastAsia"/>
           <w:b/>
           <w:sz w:val="24"/>
           <w:szCs w:val="24"/>
@@ -3357,7 +3357,7 @@
     <w:p>
       <w:pPr>
         <w:rPr>
-          <w:rFonts w:asciiTheme="minorEastAsia" w:hAnsiTheme="minorEastAsia" w:hint="eastAsia"/>
+          <w:rFonts w:asciiTheme="minorEastAsia" w:hAnsiTheme="minorEastAsia"/>
           <w:b/>
           <w:sz w:val="24"/>
           <w:szCs w:val="24"/>
@@ -3389,7 +3389,7 @@
     <w:p>
       <w:pPr>
         <w:rPr>
-          <w:rFonts w:asciiTheme="minorEastAsia" w:hAnsiTheme="minorEastAsia" w:hint="eastAsia"/>
+          <w:rFonts w:asciiTheme="minorEastAsia" w:hAnsiTheme="minorEastAsia"/>
           <w:sz w:val="24"/>
           <w:szCs w:val="24"/>
         </w:rPr>
@@ -3495,46 +3495,98 @@
     <w:p>
       <w:pPr>
         <w:rPr>
+          <w:rFonts w:ascii="Adobe 黑体 Std R" w:eastAsia="Adobe 黑体 Std R" w:hAnsi="Adobe 黑体 Std R"/>
+          <w:sz w:val="28"/>
+          <w:szCs w:val="28"/>
+        </w:rPr>
+      </w:pPr>
+      <w:r>
+        <w:rPr>
+          <w:rFonts w:ascii="Adobe 黑体 Std R" w:eastAsia="Adobe 黑体 Std R" w:hAnsi="Adobe 黑体 Std R"/>
+          <w:sz w:val="28"/>
+          <w:szCs w:val="28"/>
+        </w:rPr>
+        <w:t>2.2</w:t>
+      </w:r>
+      <w:r>
+        <w:rPr>
           <w:rFonts w:ascii="Adobe 黑体 Std R" w:eastAsia="Adobe 黑体 Std R" w:hAnsi="Adobe 黑体 Std R" w:hint="eastAsia"/>
           <w:sz w:val="28"/>
           <w:szCs w:val="28"/>
         </w:rPr>
-      </w:pPr>
-      <w:r>
-        <w:rPr>
-          <w:rFonts w:ascii="Adobe 黑体 Std R" w:eastAsia="Adobe 黑体 Std R" w:hAnsi="Adobe 黑体 Std R"/>
-          <w:sz w:val="28"/>
-          <w:szCs w:val="28"/>
-        </w:rPr>
-        <w:t>2.2</w:t>
-      </w:r>
-      <w:r>
-        <w:rPr>
-          <w:rFonts w:ascii="Adobe 黑体 Std R" w:eastAsia="Adobe 黑体 Std R" w:hAnsi="Adobe 黑体 Std R" w:hint="eastAsia"/>
-          <w:sz w:val="28"/>
-          <w:szCs w:val="28"/>
-        </w:rPr>
         <w:t xml:space="preserve"> 服务端环境</w:t>
       </w:r>
     </w:p>
     <w:p>
       <w:pPr>
+        <w:rPr>
+          <w:rFonts w:ascii="Adobe 黑体 Std R" w:eastAsia="Adobe 黑体 Std R" w:hAnsi="Adobe 黑体 Std R"/>
+          <w:b/>
+          <w:sz w:val="24"/>
+          <w:szCs w:val="24"/>
+        </w:rPr>
+      </w:pPr>
+      <w:r>
+        <w:rPr>
+          <w:rFonts w:ascii="Adobe 黑体 Std R" w:eastAsia="Adobe 黑体 Std R" w:hAnsi="Adobe 黑体 Std R"/>
+          <w:b/>
+          <w:sz w:val="24"/>
+          <w:szCs w:val="24"/>
+        </w:rPr>
+        <w:t>2.2.1</w:t>
+      </w:r>
+      <w:r>
         <w:rPr>
           <w:rFonts w:ascii="Adobe 黑体 Std R" w:eastAsia="Adobe 黑体 Std R" w:hAnsi="Adobe 黑体 Std R" w:hint="eastAsia"/>
           <w:b/>
           <w:sz w:val="24"/>
           <w:szCs w:val="24"/>
         </w:rPr>
-      </w:pPr>
-      <w:r>
+        <w:t xml:space="preserve"> 操作系统</w:t>
+      </w:r>
+    </w:p>
+    <w:p>
+      <w:pPr>
+        <w:rPr>
+          <w:rFonts w:asciiTheme="minorEastAsia" w:hAnsiTheme="minorEastAsia"/>
+          <w:sz w:val="24"/>
+          <w:szCs w:val="24"/>
+        </w:rPr>
+      </w:pPr>
+      <w:r>
+        <w:rPr>
+          <w:rFonts w:ascii="Adobe 黑体 Std R" w:eastAsia="Adobe 黑体 Std R" w:hAnsi="Adobe 黑体 Std R" w:hint="eastAsia"/>
+          <w:sz w:val="24"/>
+          <w:szCs w:val="24"/>
+        </w:rPr>
+        <w:tab/>
+      </w:r>
+      <w:r>
+        <w:rPr>
+          <w:rFonts w:asciiTheme="minorEastAsia" w:hAnsiTheme="minorEastAsia" w:hint="eastAsia"/>
+          <w:sz w:val="24"/>
+          <w:szCs w:val="24"/>
+        </w:rPr>
+        <w:t>Ubuntu 16</w:t>
+      </w:r>
+      <w:r>
+        <w:rPr>
+          <w:rFonts w:asciiTheme="minorEastAsia" w:hAnsiTheme="minorEastAsia" w:hint="eastAsia"/>
+          <w:sz w:val="24"/>
+          <w:szCs w:val="24"/>
+        </w:rPr>
+        <w:t>.04</w:t>
+      </w:r>
+    </w:p>
+    <w:p>
+      <w:pPr>
         <w:rPr>
           <w:rFonts w:ascii="Adobe 黑体 Std R" w:eastAsia="Adobe 黑体 Std R" w:hAnsi="Adobe 黑体 Std R"/>
           <w:b/>
           <w:sz w:val="24"/>
           <w:szCs w:val="24"/>
         </w:rPr>
-        <w:t>2.2.1</w:t>
-      </w:r>
+      </w:pPr>
       <w:r>
         <w:rPr>
           <w:rFonts w:ascii="Adobe 黑体 Std R" w:eastAsia="Adobe 黑体 Std R" w:hAnsi="Adobe 黑体 Std R" w:hint="eastAsia"/>
@@ -3542,86 +3594,198 @@
           <w:sz w:val="24"/>
           <w:szCs w:val="24"/>
         </w:rPr>
-        <w:t xml:space="preserve"> 操作系统</w:t>
-      </w:r>
-    </w:p>
-    <w:p>
-      <w:pPr>
-        <w:rPr>
-          <w:rFonts w:asciiTheme="minorEastAsia" w:hAnsiTheme="minorEastAsia" w:hint="eastAsia"/>
-          <w:sz w:val="24"/>
-          <w:szCs w:val="24"/>
-        </w:rPr>
-      </w:pPr>
-      <w:r>
-        <w:rPr>
-          <w:rFonts w:ascii="Adobe 黑体 Std R" w:eastAsia="Adobe 黑体 Std R" w:hAnsi="Adobe 黑体 Std R" w:hint="eastAsia"/>
-          <w:sz w:val="24"/>
-          <w:szCs w:val="24"/>
-        </w:rPr>
-        <w:tab/>
-      </w:r>
-      <w:r>
-        <w:rPr>
-          <w:rFonts w:asciiTheme="minorEastAsia" w:hAnsiTheme="minorEastAsia" w:hint="eastAsia"/>
-          <w:sz w:val="24"/>
-          <w:szCs w:val="24"/>
-        </w:rPr>
-        <w:t>Ubuntu 16</w:t>
-      </w:r>
-      <w:r>
-        <w:rPr>
-          <w:rFonts w:asciiTheme="minorEastAsia" w:hAnsiTheme="minorEastAsia" w:hint="eastAsia"/>
-          <w:sz w:val="24"/>
-          <w:szCs w:val="24"/>
-        </w:rPr>
-        <w:t>.04</w:t>
-      </w:r>
-    </w:p>
-    <w:p>
-      <w:pPr>
+        <w:t>2.2.2 服务工具</w:t>
+      </w:r>
+    </w:p>
+    <w:p>
+      <w:pPr>
+        <w:ind w:firstLine="420"/>
+        <w:rPr>
+          <w:rFonts w:asciiTheme="minorEastAsia" w:hAnsiTheme="minorEastAsia"/>
+          <w:sz w:val="24"/>
+          <w:szCs w:val="24"/>
+        </w:rPr>
+      </w:pPr>
+      <w:proofErr w:type="spellStart"/>
+      <w:r>
+        <w:rPr>
+          <w:rFonts w:asciiTheme="minorEastAsia" w:hAnsiTheme="minorEastAsia"/>
+          <w:sz w:val="24"/>
+          <w:szCs w:val="24"/>
+        </w:rPr>
+        <w:t>N</w:t>
+      </w:r>
+      <w:r>
+        <w:rPr>
+          <w:rFonts w:asciiTheme="minorEastAsia" w:hAnsiTheme="minorEastAsia" w:hint="eastAsia"/>
+          <w:sz w:val="24"/>
+          <w:szCs w:val="24"/>
+        </w:rPr>
+        <w:t>odejs</w:t>
+      </w:r>
+      <w:proofErr w:type="spellEnd"/>
+      <w:r>
+        <w:rPr>
+          <w:rFonts w:asciiTheme="minorEastAsia" w:hAnsiTheme="minorEastAsia" w:hint="eastAsia"/>
+          <w:sz w:val="24"/>
+          <w:szCs w:val="24"/>
+        </w:rPr>
+        <w:t>：alinode2.1（对应node6.10）</w:t>
+      </w:r>
+    </w:p>
+    <w:p>
+      <w:pPr>
+        <w:ind w:firstLine="420"/>
+        <w:rPr>
+          <w:rFonts w:asciiTheme="minorEastAsia" w:hAnsiTheme="minorEastAsia"/>
+          <w:sz w:val="24"/>
+          <w:szCs w:val="24"/>
+        </w:rPr>
+      </w:pPr>
+      <w:proofErr w:type="spellStart"/>
+      <w:r>
+        <w:rPr>
+          <w:rFonts w:asciiTheme="minorEastAsia" w:hAnsiTheme="minorEastAsia" w:hint="eastAsia"/>
+          <w:sz w:val="24"/>
+          <w:szCs w:val="24"/>
+        </w:rPr>
+        <w:t>Nginx</w:t>
+      </w:r>
+      <w:proofErr w:type="spellEnd"/>
+      <w:r>
+        <w:rPr>
+          <w:rFonts w:asciiTheme="minorEastAsia" w:hAnsiTheme="minorEastAsia" w:hint="eastAsia"/>
+          <w:sz w:val="24"/>
+          <w:szCs w:val="24"/>
+        </w:rPr>
+        <w:t>：</w:t>
+      </w:r>
+      <w:proofErr w:type="gramStart"/>
+      <w:r>
+        <w:rPr>
+          <w:rFonts w:asciiTheme="minorEastAsia" w:hAnsiTheme="minorEastAsia" w:hint="eastAsia"/>
+          <w:sz w:val="24"/>
+          <w:szCs w:val="24"/>
+        </w:rPr>
+        <w:t>stable</w:t>
+      </w:r>
+      <w:proofErr w:type="gramEnd"/>
+    </w:p>
+    <w:p>
+      <w:pPr>
+        <w:ind w:firstLine="420"/>
+        <w:rPr>
+          <w:rFonts w:asciiTheme="minorEastAsia" w:hAnsiTheme="minorEastAsia"/>
+          <w:sz w:val="24"/>
+          <w:szCs w:val="24"/>
+        </w:rPr>
+      </w:pPr>
+      <w:r>
+        <w:rPr>
+          <w:rFonts w:asciiTheme="minorEastAsia" w:hAnsiTheme="minorEastAsia"/>
+          <w:sz w:val="24"/>
+          <w:szCs w:val="24"/>
+        </w:rPr>
+        <w:t>E</w:t>
+      </w:r>
+      <w:r>
+        <w:rPr>
+          <w:rFonts w:asciiTheme="minorEastAsia" w:hAnsiTheme="minorEastAsia" w:hint="eastAsia"/>
+          <w:sz w:val="24"/>
+          <w:szCs w:val="24"/>
+        </w:rPr>
+        <w:t>gg.js：1.10</w:t>
+      </w:r>
+    </w:p>
+    <w:p>
+      <w:pPr>
+        <w:ind w:firstLine="420"/>
+        <w:rPr>
+          <w:rFonts w:asciiTheme="minorEastAsia" w:hAnsiTheme="minorEastAsia"/>
+          <w:sz w:val="24"/>
+          <w:szCs w:val="24"/>
+        </w:rPr>
+      </w:pPr>
+      <w:r>
+        <w:rPr>
+          <w:rFonts w:asciiTheme="minorEastAsia" w:hAnsiTheme="minorEastAsia"/>
+          <w:sz w:val="24"/>
+          <w:szCs w:val="24"/>
+        </w:rPr>
+        <w:t>N</w:t>
+      </w:r>
+      <w:r>
+        <w:rPr>
+          <w:rFonts w:asciiTheme="minorEastAsia" w:hAnsiTheme="minorEastAsia" w:hint="eastAsia"/>
+          <w:sz w:val="24"/>
+          <w:szCs w:val="24"/>
+        </w:rPr>
+        <w:t>apa.js：</w:t>
+      </w:r>
+      <w:proofErr w:type="gramStart"/>
+      <w:r>
+        <w:rPr>
+          <w:rFonts w:asciiTheme="minorEastAsia" w:hAnsiTheme="minorEastAsia" w:hint="eastAsia"/>
+          <w:sz w:val="24"/>
+          <w:szCs w:val="24"/>
+        </w:rPr>
+        <w:t>stable</w:t>
+      </w:r>
+      <w:proofErr w:type="gramEnd"/>
+    </w:p>
+    <w:p>
+      <w:pPr>
+        <w:ind w:firstLine="420"/>
+        <w:rPr>
+          <w:rFonts w:asciiTheme="minorEastAsia" w:hAnsiTheme="minorEastAsia"/>
+          <w:sz w:val="24"/>
+          <w:szCs w:val="24"/>
+        </w:rPr>
+      </w:pPr>
+    </w:p>
+    <w:p>
+      <w:pPr>
+        <w:rPr>
+          <w:rFonts w:ascii="Adobe 黑体 Std R" w:eastAsia="Adobe 黑体 Std R" w:hAnsi="Adobe 黑体 Std R"/>
+          <w:b/>
+          <w:sz w:val="24"/>
+          <w:szCs w:val="24"/>
+        </w:rPr>
+      </w:pPr>
+      <w:r>
         <w:rPr>
           <w:rFonts w:ascii="Adobe 黑体 Std R" w:eastAsia="Adobe 黑体 Std R" w:hAnsi="Adobe 黑体 Std R" w:hint="eastAsia"/>
           <w:b/>
           <w:sz w:val="24"/>
           <w:szCs w:val="24"/>
         </w:rPr>
+        <w:t>2.2.3 存储工具</w:t>
+      </w:r>
+    </w:p>
+    <w:p>
+      <w:pPr>
+        <w:rPr>
+          <w:rFonts w:asciiTheme="minorEastAsia" w:hAnsiTheme="minorEastAsia"/>
+          <w:sz w:val="24"/>
+          <w:szCs w:val="24"/>
+        </w:rPr>
       </w:pPr>
       <w:r>
         <w:rPr>
           <w:rFonts w:ascii="Adobe 黑体 Std R" w:eastAsia="Adobe 黑体 Std R" w:hAnsi="Adobe 黑体 Std R" w:hint="eastAsia"/>
-          <w:b/>
-          <w:sz w:val="24"/>
-          <w:szCs w:val="24"/>
-        </w:rPr>
-        <w:t>2.2.2 服务工具</w:t>
-      </w:r>
-    </w:p>
-    <w:p>
-      <w:pPr>
-        <w:ind w:firstLine="420"/>
-        <w:rPr>
-          <w:rFonts w:asciiTheme="minorEastAsia" w:hAnsiTheme="minorEastAsia" w:hint="eastAsia"/>
-          <w:sz w:val="24"/>
-          <w:szCs w:val="24"/>
-        </w:rPr>
-      </w:pPr>
+          <w:sz w:val="24"/>
+          <w:szCs w:val="24"/>
+        </w:rPr>
+        <w:tab/>
+      </w:r>
       <w:proofErr w:type="spellStart"/>
       <w:r>
         <w:rPr>
-          <w:rFonts w:asciiTheme="minorEastAsia" w:hAnsiTheme="minorEastAsia"/>
-          <w:sz w:val="24"/>
-          <w:szCs w:val="24"/>
-        </w:rPr>
-        <w:t>N</w:t>
-      </w:r>
-      <w:r>
-        <w:rPr>
-          <w:rFonts w:asciiTheme="minorEastAsia" w:hAnsiTheme="minorEastAsia" w:hint="eastAsia"/>
-          <w:sz w:val="24"/>
-          <w:szCs w:val="24"/>
-        </w:rPr>
-        <w:t>odejs</w:t>
+          <w:rFonts w:asciiTheme="minorEastAsia" w:hAnsiTheme="minorEastAsia" w:hint="eastAsia"/>
+          <w:sz w:val="24"/>
+          <w:szCs w:val="24"/>
+        </w:rPr>
+        <w:t>Redis</w:t>
       </w:r>
       <w:proofErr w:type="spellEnd"/>
       <w:r>
@@ -3630,18 +3794,41 @@
           <w:sz w:val="24"/>
           <w:szCs w:val="24"/>
         </w:rPr>
-        <w:t>：alinode2.1（对应node6.10）</w:t>
-      </w:r>
-    </w:p>
-    <w:p>
-      <w:pPr>
-        <w:ind w:firstLine="420"/>
-        <w:rPr>
-          <w:rFonts w:asciiTheme="minorEastAsia" w:hAnsiTheme="minorEastAsia" w:hint="eastAsia"/>
-          <w:sz w:val="24"/>
-          <w:szCs w:val="24"/>
-        </w:rPr>
-      </w:pPr>
+        <w:t>:</w:t>
+      </w:r>
+      <w:r>
+        <w:rPr>
+          <w:rFonts w:asciiTheme="minorEastAsia" w:hAnsiTheme="minorEastAsia" w:hint="eastAsia"/>
+          <w:sz w:val="24"/>
+          <w:szCs w:val="24"/>
+        </w:rPr>
+        <w:t xml:space="preserve"> </w:t>
+      </w:r>
+      <w:r>
+        <w:rPr>
+          <w:rFonts w:asciiTheme="minorEastAsia" w:hAnsiTheme="minorEastAsia" w:hint="eastAsia"/>
+          <w:sz w:val="24"/>
+          <w:szCs w:val="24"/>
+        </w:rPr>
+        <w:t>stable</w:t>
+      </w:r>
+    </w:p>
+    <w:p>
+      <w:pPr>
+        <w:rPr>
+          <w:rFonts w:asciiTheme="minorEastAsia" w:hAnsiTheme="minorEastAsia"/>
+          <w:sz w:val="24"/>
+          <w:szCs w:val="24"/>
+        </w:rPr>
+      </w:pPr>
+      <w:r>
+        <w:rPr>
+          <w:rFonts w:asciiTheme="minorEastAsia" w:hAnsiTheme="minorEastAsia" w:hint="eastAsia"/>
+          <w:sz w:val="24"/>
+          <w:szCs w:val="24"/>
+        </w:rPr>
+        <w:tab/>
+      </w:r>
       <w:proofErr w:type="spellStart"/>
       <w:r>
         <w:rPr>
@@ -3649,7 +3836,7 @@
           <w:sz w:val="24"/>
           <w:szCs w:val="24"/>
         </w:rPr>
-        <w:t>Nginx</w:t>
+        <w:t>Mysql</w:t>
       </w:r>
       <w:proofErr w:type="spellEnd"/>
       <w:r>
@@ -3658,193 +3845,6 @@
           <w:sz w:val="24"/>
           <w:szCs w:val="24"/>
         </w:rPr>
-        <w:t>：</w:t>
-      </w:r>
-      <w:proofErr w:type="gramStart"/>
-      <w:r>
-        <w:rPr>
-          <w:rFonts w:asciiTheme="minorEastAsia" w:hAnsiTheme="minorEastAsia" w:hint="eastAsia"/>
-          <w:sz w:val="24"/>
-          <w:szCs w:val="24"/>
-        </w:rPr>
-        <w:t>stable</w:t>
-      </w:r>
-      <w:proofErr w:type="gramEnd"/>
-    </w:p>
-    <w:p>
-      <w:pPr>
-        <w:ind w:firstLine="420"/>
-        <w:rPr>
-          <w:rFonts w:asciiTheme="minorEastAsia" w:hAnsiTheme="minorEastAsia" w:hint="eastAsia"/>
-          <w:sz w:val="24"/>
-          <w:szCs w:val="24"/>
-        </w:rPr>
-      </w:pPr>
-      <w:r>
-        <w:rPr>
-          <w:rFonts w:asciiTheme="minorEastAsia" w:hAnsiTheme="minorEastAsia"/>
-          <w:sz w:val="24"/>
-          <w:szCs w:val="24"/>
-        </w:rPr>
-        <w:t>E</w:t>
-      </w:r>
-      <w:r>
-        <w:rPr>
-          <w:rFonts w:asciiTheme="minorEastAsia" w:hAnsiTheme="minorEastAsia" w:hint="eastAsia"/>
-          <w:sz w:val="24"/>
-          <w:szCs w:val="24"/>
-        </w:rPr>
-        <w:t>gg.js：1.10</w:t>
-      </w:r>
-    </w:p>
-    <w:p>
-      <w:pPr>
-        <w:ind w:firstLine="420"/>
-        <w:rPr>
-          <w:rFonts w:asciiTheme="minorEastAsia" w:hAnsiTheme="minorEastAsia" w:hint="eastAsia"/>
-          <w:sz w:val="24"/>
-          <w:szCs w:val="24"/>
-        </w:rPr>
-      </w:pPr>
-      <w:r>
-        <w:rPr>
-          <w:rFonts w:asciiTheme="minorEastAsia" w:hAnsiTheme="minorEastAsia"/>
-          <w:sz w:val="24"/>
-          <w:szCs w:val="24"/>
-        </w:rPr>
-        <w:t>N</w:t>
-      </w:r>
-      <w:r>
-        <w:rPr>
-          <w:rFonts w:asciiTheme="minorEastAsia" w:hAnsiTheme="minorEastAsia" w:hint="eastAsia"/>
-          <w:sz w:val="24"/>
-          <w:szCs w:val="24"/>
-        </w:rPr>
-        <w:t>apa.js：</w:t>
-      </w:r>
-      <w:proofErr w:type="gramStart"/>
-      <w:r>
-        <w:rPr>
-          <w:rFonts w:asciiTheme="minorEastAsia" w:hAnsiTheme="minorEastAsia" w:hint="eastAsia"/>
-          <w:sz w:val="24"/>
-          <w:szCs w:val="24"/>
-        </w:rPr>
-        <w:t>stable</w:t>
-      </w:r>
-      <w:proofErr w:type="gramEnd"/>
-    </w:p>
-    <w:p>
-      <w:pPr>
-        <w:ind w:firstLine="420"/>
-        <w:rPr>
-          <w:rFonts w:asciiTheme="minorEastAsia" w:hAnsiTheme="minorEastAsia" w:hint="eastAsia"/>
-          <w:sz w:val="24"/>
-          <w:szCs w:val="24"/>
-        </w:rPr>
-      </w:pPr>
-    </w:p>
-    <w:p>
-      <w:pPr>
-        <w:rPr>
-          <w:rFonts w:ascii="Adobe 黑体 Std R" w:eastAsia="Adobe 黑体 Std R" w:hAnsi="Adobe 黑体 Std R" w:hint="eastAsia"/>
-          <w:b/>
-          <w:sz w:val="24"/>
-          <w:szCs w:val="24"/>
-        </w:rPr>
-      </w:pPr>
-      <w:r>
-        <w:rPr>
-          <w:rFonts w:ascii="Adobe 黑体 Std R" w:eastAsia="Adobe 黑体 Std R" w:hAnsi="Adobe 黑体 Std R" w:hint="eastAsia"/>
-          <w:b/>
-          <w:sz w:val="24"/>
-          <w:szCs w:val="24"/>
-        </w:rPr>
-        <w:t>2.2.3 存储工具</w:t>
-      </w:r>
-    </w:p>
-    <w:p>
-      <w:pPr>
-        <w:rPr>
-          <w:rFonts w:asciiTheme="minorEastAsia" w:hAnsiTheme="minorEastAsia" w:hint="eastAsia"/>
-          <w:sz w:val="24"/>
-          <w:szCs w:val="24"/>
-        </w:rPr>
-      </w:pPr>
-      <w:r>
-        <w:rPr>
-          <w:rFonts w:ascii="Adobe 黑体 Std R" w:eastAsia="Adobe 黑体 Std R" w:hAnsi="Adobe 黑体 Std R" w:hint="eastAsia"/>
-          <w:sz w:val="24"/>
-          <w:szCs w:val="24"/>
-        </w:rPr>
-        <w:tab/>
-      </w:r>
-      <w:proofErr w:type="spellStart"/>
-      <w:r>
-        <w:rPr>
-          <w:rFonts w:asciiTheme="minorEastAsia" w:hAnsiTheme="minorEastAsia" w:hint="eastAsia"/>
-          <w:sz w:val="24"/>
-          <w:szCs w:val="24"/>
-        </w:rPr>
-        <w:t>Redis</w:t>
-      </w:r>
-      <w:proofErr w:type="spellEnd"/>
-      <w:r>
-        <w:rPr>
-          <w:rFonts w:asciiTheme="minorEastAsia" w:hAnsiTheme="minorEastAsia" w:hint="eastAsia"/>
-          <w:sz w:val="24"/>
-          <w:szCs w:val="24"/>
-        </w:rPr>
-        <w:t>:</w:t>
-      </w:r>
-      <w:r>
-        <w:rPr>
-          <w:rFonts w:asciiTheme="minorEastAsia" w:hAnsiTheme="minorEastAsia" w:hint="eastAsia"/>
-          <w:sz w:val="24"/>
-          <w:szCs w:val="24"/>
-        </w:rPr>
-        <w:t xml:space="preserve"> </w:t>
-      </w:r>
-      <w:r>
-        <w:rPr>
-          <w:rFonts w:asciiTheme="minorEastAsia" w:hAnsiTheme="minorEastAsia" w:hint="eastAsia"/>
-          <w:sz w:val="24"/>
-          <w:szCs w:val="24"/>
-        </w:rPr>
-        <w:t>stable</w:t>
-      </w:r>
-    </w:p>
-    <w:p>
-      <w:pPr>
-        <w:rPr>
-          <w:rFonts w:asciiTheme="minorEastAsia" w:hAnsiTheme="minorEastAsia" w:hint="eastAsia"/>
-          <w:sz w:val="24"/>
-          <w:szCs w:val="24"/>
-        </w:rPr>
-      </w:pPr>
-      <w:r>
-        <w:rPr>
-          <w:rFonts w:asciiTheme="minorEastAsia" w:hAnsiTheme="minorEastAsia" w:hint="eastAsia"/>
-          <w:sz w:val="24"/>
-          <w:szCs w:val="24"/>
-        </w:rPr>
-        <w:tab/>
-      </w:r>
-      <w:proofErr w:type="spellStart"/>
-      <w:r>
-        <w:rPr>
-          <w:rFonts w:asciiTheme="minorEastAsia" w:hAnsiTheme="minorEastAsia" w:hint="eastAsia"/>
-          <w:sz w:val="24"/>
-          <w:szCs w:val="24"/>
-        </w:rPr>
-        <w:t>Mysql</w:t>
-      </w:r>
-      <w:proofErr w:type="spellEnd"/>
-      <w:r>
-        <w:rPr>
-          <w:rFonts w:asciiTheme="minorEastAsia" w:hAnsiTheme="minorEastAsia" w:hint="eastAsia"/>
-          <w:sz w:val="24"/>
-          <w:szCs w:val="24"/>
-        </w:rPr>
         <w:t>: 5.5</w:t>
       </w:r>
     </w:p>
@@ -3860,7 +3860,7 @@
     <w:p>
       <w:pPr>
         <w:rPr>
-          <w:rFonts w:ascii="Adobe 黑体 Std R" w:eastAsia="Adobe 黑体 Std R" w:hAnsi="Adobe 黑体 Std R" w:hint="eastAsia"/>
+          <w:rFonts w:ascii="Adobe 黑体 Std R" w:eastAsia="Adobe 黑体 Std R" w:hAnsi="Adobe 黑体 Std R"/>
           <w:sz w:val="28"/>
           <w:szCs w:val="28"/>
         </w:rPr>
@@ -3886,7 +3886,7 @@
     <w:p>
       <w:pPr>
         <w:rPr>
-          <w:rFonts w:asciiTheme="minorEastAsia" w:hAnsiTheme="minorEastAsia" w:hint="eastAsia"/>
+          <w:rFonts w:asciiTheme="minorEastAsia" w:hAnsiTheme="minorEastAsia"/>
           <w:b/>
           <w:sz w:val="28"/>
           <w:szCs w:val="28"/>
@@ -3923,59 +3923,75 @@
     </w:p>
     <w:p>
       <w:pPr>
+        <w:rPr>
+          <w:rFonts w:ascii="Arial" w:hAnsi="Arial" w:cs="Arial"/>
+          <w:color w:val="2F2F2F"/>
+          <w:shd w:val="clear" w:color="auto" w:fill="FFFFFF"/>
+        </w:rPr>
+      </w:pPr>
+      <w:r>
+        <w:rPr>
+          <w:rFonts w:asciiTheme="minorEastAsia" w:hAnsiTheme="minorEastAsia" w:hint="eastAsia"/>
+          <w:sz w:val="28"/>
+          <w:szCs w:val="28"/>
+        </w:rPr>
+        <w:tab/>
+      </w:r>
+      <w:r>
+        <w:rPr>
+          <w:rFonts w:asciiTheme="minorEastAsia" w:hAnsiTheme="minorEastAsia" w:hint="eastAsia"/>
+          <w:sz w:val="24"/>
+          <w:szCs w:val="24"/>
+        </w:rPr>
+        <w:t>解释：</w:t>
+      </w:r>
+      <w:proofErr w:type="spellStart"/>
+      <w:r>
+        <w:rPr>
+          <w:rFonts w:asciiTheme="minorEastAsia" w:hAnsiTheme="minorEastAsia" w:cs="Arial"/>
+          <w:color w:val="2F2F2F"/>
+          <w:sz w:val="24"/>
+          <w:szCs w:val="24"/>
+          <w:shd w:val="clear" w:color="auto" w:fill="FFFFFF"/>
+        </w:rPr>
+        <w:t>BaaS</w:t>
+      </w:r>
+      <w:proofErr w:type="spellEnd"/>
+      <w:r>
+        <w:rPr>
+          <w:rFonts w:asciiTheme="minorEastAsia" w:hAnsiTheme="minorEastAsia" w:cs="Arial"/>
+          <w:color w:val="2F2F2F"/>
+          <w:sz w:val="24"/>
+          <w:szCs w:val="24"/>
+          <w:shd w:val="clear" w:color="auto" w:fill="FFFFFF"/>
+        </w:rPr>
+        <w:t xml:space="preserve"> 是一种新型的云服务，旨在为移动和 Web 应用提供后端云服务</w:t>
+      </w:r>
+      <w:r>
+        <w:rPr>
+          <w:rFonts w:asciiTheme="minorEastAsia" w:hAnsiTheme="minorEastAsia" w:cs="Arial"/>
+          <w:color w:val="2F2F2F"/>
+          <w:sz w:val="24"/>
+          <w:szCs w:val="24"/>
+          <w:shd w:val="clear" w:color="auto" w:fill="FFFFFF"/>
+        </w:rPr>
+        <w:t>，</w:t>
+      </w:r>
+      <w:r>
+        <w:rPr>
+          <w:rFonts w:ascii="Arial" w:hAnsi="Arial" w:cs="Arial"/>
+          <w:color w:val="2F2F2F"/>
+          <w:shd w:val="clear" w:color="auto" w:fill="FFFFFF"/>
+        </w:rPr>
+        <w:t>作为应用开发的新模型，</w:t>
+      </w:r>
+      <w:r>
         <w:rPr>
           <w:rFonts w:ascii="Arial" w:hAnsi="Arial" w:cs="Arial" w:hint="eastAsia"/>
           <w:color w:val="2F2F2F"/>
           <w:shd w:val="clear" w:color="auto" w:fill="FFFFFF"/>
         </w:rPr>
-      </w:pPr>
-      <w:r>
-        <w:rPr>
-          <w:rFonts w:asciiTheme="minorEastAsia" w:hAnsiTheme="minorEastAsia" w:hint="eastAsia"/>
-          <w:sz w:val="28"/>
-          <w:szCs w:val="28"/>
-        </w:rPr>
-        <w:tab/>
-      </w:r>
-      <w:r>
-        <w:rPr>
-          <w:rFonts w:asciiTheme="minorEastAsia" w:hAnsiTheme="minorEastAsia" w:hint="eastAsia"/>
-          <w:sz w:val="24"/>
-          <w:szCs w:val="24"/>
-        </w:rPr>
-        <w:t>解释：</w:t>
-      </w:r>
-      <w:proofErr w:type="spellStart"/>
-      <w:r>
-        <w:rPr>
-          <w:rFonts w:asciiTheme="minorEastAsia" w:hAnsiTheme="minorEastAsia" w:cs="Arial"/>
-          <w:color w:val="2F2F2F"/>
-          <w:sz w:val="24"/>
-          <w:szCs w:val="24"/>
-          <w:shd w:val="clear" w:color="auto" w:fill="FFFFFF"/>
-        </w:rPr>
-        <w:t>BaaS</w:t>
-      </w:r>
-      <w:proofErr w:type="spellEnd"/>
-      <w:r>
-        <w:rPr>
-          <w:rFonts w:asciiTheme="minorEastAsia" w:hAnsiTheme="minorEastAsia" w:cs="Arial"/>
-          <w:color w:val="2F2F2F"/>
-          <w:sz w:val="24"/>
-          <w:szCs w:val="24"/>
-          <w:shd w:val="clear" w:color="auto" w:fill="FFFFFF"/>
-        </w:rPr>
-        <w:t xml:space="preserve"> 是一种新型的云服务，旨在为移动和 Web 应用提供后端云服务</w:t>
-      </w:r>
-      <w:r>
-        <w:rPr>
-          <w:rFonts w:asciiTheme="minorEastAsia" w:hAnsiTheme="minorEastAsia" w:cs="Arial"/>
-          <w:color w:val="2F2F2F"/>
-          <w:sz w:val="24"/>
-          <w:szCs w:val="24"/>
-          <w:shd w:val="clear" w:color="auto" w:fill="FFFFFF"/>
-        </w:rPr>
-        <w:t>，</w:t>
+        <w:t>能有效</w:t>
       </w:r>
       <w:r>
         <w:rPr>
@@ -3983,7 +3999,7 @@
           <w:color w:val="2F2F2F"/>
           <w:shd w:val="clear" w:color="auto" w:fill="FFFFFF"/>
         </w:rPr>
-        <w:t>作为应用开发的新模型，</w:t>
+        <w:t>降低开发者成本，让开发者只需专注</w:t>
       </w:r>
       <w:r>
         <w:rPr>
@@ -3991,7 +4007,7 @@
           <w:color w:val="2F2F2F"/>
           <w:shd w:val="clear" w:color="auto" w:fill="FFFFFF"/>
         </w:rPr>
-        <w:t>能有效</w:t>
+        <w:t>于具体的业务开发之上</w:t>
       </w:r>
       <w:r>
         <w:rPr>
@@ -3999,152 +4015,152 @@
           <w:color w:val="2F2F2F"/>
           <w:shd w:val="clear" w:color="auto" w:fill="FFFFFF"/>
         </w:rPr>
-        <w:t>降低开发者成本，让开发者只需专注</w:t>
-      </w:r>
+        <w:t>。</w:t>
+      </w:r>
+    </w:p>
+    <w:p>
+      <w:pPr>
+        <w:ind w:firstLine="420"/>
+        <w:rPr>
+          <w:rFonts w:ascii="Arial" w:hAnsi="Arial" w:cs="Arial"/>
+          <w:color w:val="2F2F2F"/>
+          <w:shd w:val="clear" w:color="auto" w:fill="FFFFFF"/>
+        </w:rPr>
+      </w:pPr>
+      <w:proofErr w:type="spellStart"/>
+      <w:r>
+        <w:rPr>
+          <w:rFonts w:asciiTheme="minorEastAsia" w:hAnsiTheme="minorEastAsia" w:cs="Arial"/>
+          <w:color w:val="000000" w:themeColor="text1"/>
+          <w:sz w:val="24"/>
+          <w:szCs w:val="24"/>
+          <w:shd w:val="clear" w:color="auto" w:fill="FFFFFF"/>
+        </w:rPr>
+        <w:t>BaaS</w:t>
+      </w:r>
+      <w:proofErr w:type="spellEnd"/>
+      <w:r>
+        <w:rPr>
+          <w:rFonts w:asciiTheme="minorEastAsia" w:hAnsiTheme="minorEastAsia" w:cs="Arial"/>
+          <w:color w:val="000000" w:themeColor="text1"/>
+          <w:sz w:val="24"/>
+          <w:szCs w:val="24"/>
+          <w:shd w:val="clear" w:color="auto" w:fill="FFFFFF"/>
+        </w:rPr>
+        <w:t>是</w:t>
+      </w:r>
+      <w:r>
+        <w:rPr>
+          <w:rFonts w:asciiTheme="minorEastAsia" w:hAnsiTheme="minorEastAsia"/>
+          <w:color w:val="000000" w:themeColor="text1"/>
+          <w:sz w:val="24"/>
+          <w:szCs w:val="24"/>
+        </w:rPr>
+        <w:fldChar w:fldCharType="begin"/>
+      </w:r>
+      <w:r>
+        <w:rPr>
+          <w:rFonts w:asciiTheme="minorEastAsia" w:hAnsiTheme="minorEastAsia"/>
+          <w:color w:val="000000" w:themeColor="text1"/>
+          <w:sz w:val="24"/>
+          <w:szCs w:val="24"/>
+        </w:rPr>
+        <w:instrText xml:space="preserve"> HYPERLINK "http://baike.baidu.com/view/5578531.htm" \t "_blank" </w:instrText>
+      </w:r>
+      <w:r>
+        <w:rPr>
+          <w:rFonts w:asciiTheme="minorEastAsia" w:hAnsiTheme="minorEastAsia"/>
+          <w:color w:val="000000" w:themeColor="text1"/>
+          <w:sz w:val="24"/>
+          <w:szCs w:val="24"/>
+        </w:rPr>
+        <w:fldChar w:fldCharType="separate"/>
+      </w:r>
+      <w:r>
+        <w:rPr>
+          <w:rStyle w:val="a7"/>
+          <w:rFonts w:asciiTheme="minorEastAsia" w:hAnsiTheme="minorEastAsia" w:cs="Arial"/>
+          <w:color w:val="000000" w:themeColor="text1"/>
+          <w:sz w:val="24"/>
+          <w:szCs w:val="24"/>
+          <w:u w:val="none"/>
+          <w:shd w:val="clear" w:color="auto" w:fill="FFFFFF"/>
+        </w:rPr>
+        <w:t>移动中间件</w:t>
+      </w:r>
+      <w:r>
+        <w:rPr>
+          <w:rFonts w:asciiTheme="minorEastAsia" w:hAnsiTheme="minorEastAsia"/>
+          <w:color w:val="000000" w:themeColor="text1"/>
+          <w:sz w:val="24"/>
+          <w:szCs w:val="24"/>
+        </w:rPr>
+        <w:fldChar w:fldCharType="end"/>
+      </w:r>
+      <w:r>
+        <w:rPr>
+          <w:rFonts w:asciiTheme="minorEastAsia" w:hAnsiTheme="minorEastAsia" w:cs="Arial"/>
+          <w:color w:val="000000" w:themeColor="text1"/>
+          <w:sz w:val="24"/>
+          <w:szCs w:val="24"/>
+          <w:shd w:val="clear" w:color="auto" w:fill="FFFFFF"/>
+        </w:rPr>
+        <w:t>的替代品，它使用统一的API和SDK来连接移动应用到后端云存储，传统的移动中间件通过本地的物理服务把后端服务集成到应用中。而</w:t>
+      </w:r>
+      <w:proofErr w:type="spellStart"/>
+      <w:r>
+        <w:rPr>
+          <w:rFonts w:asciiTheme="minorEastAsia" w:hAnsiTheme="minorEastAsia" w:cs="Arial"/>
+          <w:color w:val="000000" w:themeColor="text1"/>
+          <w:sz w:val="24"/>
+          <w:szCs w:val="24"/>
+          <w:shd w:val="clear" w:color="auto" w:fill="FFFFFF"/>
+        </w:rPr>
+        <w:t>BaaS</w:t>
+      </w:r>
+      <w:proofErr w:type="spellEnd"/>
+      <w:r>
+        <w:rPr>
+          <w:rFonts w:asciiTheme="minorEastAsia" w:hAnsiTheme="minorEastAsia" w:cs="Arial"/>
+          <w:color w:val="000000" w:themeColor="text1"/>
+          <w:sz w:val="24"/>
+          <w:szCs w:val="24"/>
+          <w:shd w:val="clear" w:color="auto" w:fill="FFFFFF"/>
+        </w:rPr>
+        <w:t>通过云来集成后端服务</w:t>
+      </w:r>
+    </w:p>
+    <w:p>
+      <w:pPr>
+        <w:rPr>
+          <w:rFonts w:asciiTheme="minorEastAsia" w:hAnsiTheme="minorEastAsia"/>
+          <w:sz w:val="24"/>
+          <w:szCs w:val="24"/>
+        </w:rPr>
+      </w:pPr>
       <w:r>
         <w:rPr>
           <w:rFonts w:ascii="Arial" w:hAnsi="Arial" w:cs="Arial" w:hint="eastAsia"/>
           <w:color w:val="2F2F2F"/>
           <w:shd w:val="clear" w:color="auto" w:fill="FFFFFF"/>
         </w:rPr>
-        <w:t>于具体的业务开发之上</w:t>
-      </w:r>
-      <w:r>
-        <w:rPr>
-          <w:rFonts w:ascii="Arial" w:hAnsi="Arial" w:cs="Arial"/>
-          <w:color w:val="2F2F2F"/>
-          <w:shd w:val="clear" w:color="auto" w:fill="FFFFFF"/>
-        </w:rPr>
-        <w:t>。</w:t>
-      </w:r>
-    </w:p>
-    <w:p>
-      <w:pPr>
-        <w:ind w:firstLine="420"/>
+        <w:tab/>
+      </w:r>
+      <w:r>
         <w:rPr>
           <w:rFonts w:ascii="Arial" w:hAnsi="Arial" w:cs="Arial" w:hint="eastAsia"/>
           <w:color w:val="2F2F2F"/>
           <w:shd w:val="clear" w:color="auto" w:fill="FFFFFF"/>
         </w:rPr>
-      </w:pPr>
-      <w:proofErr w:type="spellStart"/>
-      <w:r>
-        <w:rPr>
-          <w:rFonts w:asciiTheme="minorEastAsia" w:hAnsiTheme="minorEastAsia" w:cs="Arial"/>
-          <w:color w:val="000000" w:themeColor="text1"/>
-          <w:sz w:val="24"/>
-          <w:szCs w:val="24"/>
-          <w:shd w:val="clear" w:color="auto" w:fill="FFFFFF"/>
-        </w:rPr>
-        <w:t>BaaS</w:t>
-      </w:r>
-      <w:proofErr w:type="spellEnd"/>
-      <w:r>
-        <w:rPr>
-          <w:rFonts w:asciiTheme="minorEastAsia" w:hAnsiTheme="minorEastAsia" w:cs="Arial"/>
-          <w:color w:val="000000" w:themeColor="text1"/>
-          <w:sz w:val="24"/>
-          <w:szCs w:val="24"/>
-          <w:shd w:val="clear" w:color="auto" w:fill="FFFFFF"/>
-        </w:rPr>
-        <w:t>是</w:t>
-      </w:r>
-      <w:r>
-        <w:rPr>
-          <w:rFonts w:asciiTheme="minorEastAsia" w:hAnsiTheme="minorEastAsia"/>
-          <w:color w:val="000000" w:themeColor="text1"/>
-          <w:sz w:val="24"/>
-          <w:szCs w:val="24"/>
-        </w:rPr>
-        <w:fldChar w:fldCharType="begin"/>
-      </w:r>
-      <w:r>
-        <w:rPr>
-          <w:rFonts w:asciiTheme="minorEastAsia" w:hAnsiTheme="minorEastAsia"/>
-          <w:color w:val="000000" w:themeColor="text1"/>
-          <w:sz w:val="24"/>
-          <w:szCs w:val="24"/>
-        </w:rPr>
-        <w:instrText xml:space="preserve"> HYPERLINK "http://baike.baidu.com/view/5578531.htm" \t "_blank" </w:instrText>
-      </w:r>
-      <w:r>
-        <w:rPr>
-          <w:rFonts w:asciiTheme="minorEastAsia" w:hAnsiTheme="minorEastAsia"/>
-          <w:color w:val="000000" w:themeColor="text1"/>
-          <w:sz w:val="24"/>
-          <w:szCs w:val="24"/>
-        </w:rPr>
-        <w:fldChar w:fldCharType="separate"/>
-      </w:r>
-      <w:r>
-        <w:rPr>
-          <w:rStyle w:val="a7"/>
-          <w:rFonts w:asciiTheme="minorEastAsia" w:hAnsiTheme="minorEastAsia" w:cs="Arial"/>
-          <w:color w:val="000000" w:themeColor="text1"/>
-          <w:sz w:val="24"/>
-          <w:szCs w:val="24"/>
-          <w:u w:val="none"/>
-          <w:shd w:val="clear" w:color="auto" w:fill="FFFFFF"/>
-        </w:rPr>
-        <w:t>移动中间件</w:t>
-      </w:r>
-      <w:r>
-        <w:rPr>
-          <w:rFonts w:asciiTheme="minorEastAsia" w:hAnsiTheme="minorEastAsia"/>
-          <w:color w:val="000000" w:themeColor="text1"/>
-          <w:sz w:val="24"/>
-          <w:szCs w:val="24"/>
-        </w:rPr>
-        <w:fldChar w:fldCharType="end"/>
-      </w:r>
-      <w:r>
-        <w:rPr>
-          <w:rFonts w:asciiTheme="minorEastAsia" w:hAnsiTheme="minorEastAsia" w:cs="Arial"/>
-          <w:color w:val="000000" w:themeColor="text1"/>
-          <w:sz w:val="24"/>
-          <w:szCs w:val="24"/>
-          <w:shd w:val="clear" w:color="auto" w:fill="FFFFFF"/>
-        </w:rPr>
-        <w:t>的替代品，它使用统一的API和SDK来连接移动应用到后端云存储，传统的移动中间件通过本地的物理服务把后端服务集成到应用中。而</w:t>
-      </w:r>
-      <w:proofErr w:type="spellStart"/>
-      <w:r>
-        <w:rPr>
-          <w:rFonts w:asciiTheme="minorEastAsia" w:hAnsiTheme="minorEastAsia" w:cs="Arial"/>
-          <w:color w:val="000000" w:themeColor="text1"/>
-          <w:sz w:val="24"/>
-          <w:szCs w:val="24"/>
-          <w:shd w:val="clear" w:color="auto" w:fill="FFFFFF"/>
-        </w:rPr>
-        <w:t>BaaS</w:t>
-      </w:r>
-      <w:proofErr w:type="spellEnd"/>
-      <w:r>
-        <w:rPr>
-          <w:rFonts w:asciiTheme="minorEastAsia" w:hAnsiTheme="minorEastAsia" w:cs="Arial"/>
-          <w:color w:val="000000" w:themeColor="text1"/>
-          <w:sz w:val="24"/>
-          <w:szCs w:val="24"/>
-          <w:shd w:val="clear" w:color="auto" w:fill="FFFFFF"/>
-        </w:rPr>
-        <w:t>通过云来集成后端服务</w:t>
-      </w:r>
-    </w:p>
-    <w:p>
-      <w:pPr>
-        <w:rPr>
-          <w:rFonts w:asciiTheme="minorEastAsia" w:hAnsiTheme="minorEastAsia" w:hint="eastAsia"/>
-          <w:sz w:val="24"/>
-          <w:szCs w:val="24"/>
-        </w:rPr>
-      </w:pPr>
+        <w:t>本系统应用模式主要是</w:t>
+      </w:r>
       <w:r>
         <w:rPr>
           <w:rFonts w:ascii="Arial" w:hAnsi="Arial" w:cs="Arial" w:hint="eastAsia"/>
           <w:color w:val="2F2F2F"/>
           <w:shd w:val="clear" w:color="auto" w:fill="FFFFFF"/>
         </w:rPr>
-        <w:tab/>
+        <w:t xml:space="preserve">platform </w:t>
       </w:r>
       <w:r>
         <w:rPr>
@@ -4152,7 +4168,7 @@
           <w:color w:val="2F2F2F"/>
           <w:shd w:val="clear" w:color="auto" w:fill="FFFFFF"/>
         </w:rPr>
-        <w:t>本系统应用模式主要是</w:t>
+        <w:t>to</w:t>
       </w:r>
       <w:r>
         <w:rPr>
@@ -4160,41 +4176,41 @@
           <w:color w:val="2F2F2F"/>
           <w:shd w:val="clear" w:color="auto" w:fill="FFFFFF"/>
         </w:rPr>
-        <w:t xml:space="preserve">platform </w:t>
-      </w:r>
+        <w:t xml:space="preserve"> </w:t>
+      </w:r>
+      <w:proofErr w:type="spellStart"/>
       <w:r>
         <w:rPr>
           <w:rFonts w:ascii="Arial" w:hAnsi="Arial" w:cs="Arial" w:hint="eastAsia"/>
           <w:color w:val="2F2F2F"/>
           <w:shd w:val="clear" w:color="auto" w:fill="FFFFFF"/>
         </w:rPr>
-        <w:t>to</w:t>
-      </w:r>
+        <w:t>bussiness</w:t>
+      </w:r>
+      <w:proofErr w:type="spellEnd"/>
       <w:r>
         <w:rPr>
           <w:rFonts w:ascii="Arial" w:hAnsi="Arial" w:cs="Arial" w:hint="eastAsia"/>
           <w:color w:val="2F2F2F"/>
           <w:shd w:val="clear" w:color="auto" w:fill="FFFFFF"/>
         </w:rPr>
-        <w:t xml:space="preserve"> </w:t>
-      </w:r>
-      <w:proofErr w:type="spellStart"/>
+        <w:t>的结构，平台信赖</w:t>
+      </w:r>
       <w:r>
         <w:rPr>
           <w:rFonts w:ascii="Arial" w:hAnsi="Arial" w:cs="Arial" w:hint="eastAsia"/>
           <w:color w:val="2F2F2F"/>
           <w:shd w:val="clear" w:color="auto" w:fill="FFFFFF"/>
         </w:rPr>
-        <w:t>bussiness</w:t>
-      </w:r>
-      <w:proofErr w:type="spellEnd"/>
+        <w:t>业务</w:t>
+      </w:r>
       <w:r>
         <w:rPr>
           <w:rFonts w:ascii="Arial" w:hAnsi="Arial" w:cs="Arial" w:hint="eastAsia"/>
           <w:color w:val="2F2F2F"/>
           <w:shd w:val="clear" w:color="auto" w:fill="FFFFFF"/>
         </w:rPr>
-        <w:t>的结构，平台信赖</w:t>
+        <w:t>，</w:t>
       </w:r>
       <w:r>
         <w:rPr>
@@ -4202,7 +4218,7 @@
           <w:color w:val="2F2F2F"/>
           <w:shd w:val="clear" w:color="auto" w:fill="FFFFFF"/>
         </w:rPr>
-        <w:t>业务</w:t>
+        <w:t>业务开发应用，</w:t>
       </w:r>
       <w:r>
         <w:rPr>
@@ -4210,22 +4226,6 @@
           <w:color w:val="2F2F2F"/>
           <w:shd w:val="clear" w:color="auto" w:fill="FFFFFF"/>
         </w:rPr>
-        <w:t>，</w:t>
-      </w:r>
-      <w:r>
-        <w:rPr>
-          <w:rFonts w:ascii="Arial" w:hAnsi="Arial" w:cs="Arial" w:hint="eastAsia"/>
-          <w:color w:val="2F2F2F"/>
-          <w:shd w:val="clear" w:color="auto" w:fill="FFFFFF"/>
-        </w:rPr>
-        <w:t>业务开发应用，</w:t>
-      </w:r>
-      <w:r>
-        <w:rPr>
-          <w:rFonts w:ascii="Arial" w:hAnsi="Arial" w:cs="Arial" w:hint="eastAsia"/>
-          <w:color w:val="2F2F2F"/>
-          <w:shd w:val="clear" w:color="auto" w:fill="FFFFFF"/>
-        </w:rPr>
         <w:t>鉴权使用平台。</w:t>
       </w:r>
     </w:p>
@@ -4241,18 +4241,26 @@
     <w:p>
       <w:pPr>
         <w:rPr>
+          <w:rFonts w:ascii="Adobe 黑体 Std R" w:eastAsia="Adobe 黑体 Std R" w:hAnsi="Adobe 黑体 Std R"/>
+          <w:sz w:val="28"/>
+          <w:szCs w:val="28"/>
+        </w:rPr>
+      </w:pPr>
+      <w:r>
+        <w:rPr>
           <w:rFonts w:ascii="Adobe 黑体 Std R" w:eastAsia="Adobe 黑体 Std R" w:hAnsi="Adobe 黑体 Std R" w:hint="eastAsia"/>
           <w:sz w:val="28"/>
           <w:szCs w:val="28"/>
         </w:rPr>
-      </w:pPr>
+        <w:t>2.</w:t>
+      </w:r>
       <w:r>
         <w:rPr>
           <w:rFonts w:ascii="Adobe 黑体 Std R" w:eastAsia="Adobe 黑体 Std R" w:hAnsi="Adobe 黑体 Std R" w:hint="eastAsia"/>
           <w:sz w:val="28"/>
           <w:szCs w:val="28"/>
         </w:rPr>
-        <w:t>2.</w:t>
+        <w:t>4</w:t>
       </w:r>
       <w:r>
         <w:rPr>
@@ -4260,31 +4268,23 @@
           <w:sz w:val="28"/>
           <w:szCs w:val="28"/>
         </w:rPr>
-        <w:t>4</w:t>
-      </w:r>
+        <w:t xml:space="preserve"> 开发环境</w:t>
+      </w:r>
+    </w:p>
+    <w:p>
+      <w:pPr>
+        <w:rPr>
+          <w:rFonts w:asciiTheme="minorEastAsia" w:hAnsiTheme="minorEastAsia"/>
+          <w:sz w:val="24"/>
+          <w:szCs w:val="24"/>
+        </w:rPr>
+      </w:pPr>
       <w:r>
         <w:rPr>
           <w:rFonts w:ascii="Adobe 黑体 Std R" w:eastAsia="Adobe 黑体 Std R" w:hAnsi="Adobe 黑体 Std R" w:hint="eastAsia"/>
           <w:sz w:val="28"/>
           <w:szCs w:val="28"/>
         </w:rPr>
-        <w:t xml:space="preserve"> 开发环境</w:t>
-      </w:r>
-    </w:p>
-    <w:p>
-      <w:pPr>
-        <w:rPr>
-          <w:rFonts w:asciiTheme="minorEastAsia" w:hAnsiTheme="minorEastAsia"/>
-          <w:sz w:val="24"/>
-          <w:szCs w:val="24"/>
-        </w:rPr>
-      </w:pPr>
-      <w:r>
-        <w:rPr>
-          <w:rFonts w:ascii="Adobe 黑体 Std R" w:eastAsia="Adobe 黑体 Std R" w:hAnsi="Adobe 黑体 Std R" w:hint="eastAsia"/>
-          <w:sz w:val="28"/>
-          <w:szCs w:val="28"/>
-        </w:rPr>
         <w:tab/>
       </w:r>
       <w:r>
@@ -4391,17 +4391,7 @@
           <w:sz w:val="24"/>
           <w:szCs w:val="24"/>
         </w:rPr>
-        <w:t>即可</w:t>
-      </w:r>
-      <w:bookmarkStart w:id="0" w:name="_GoBack"/>
-      <w:bookmarkEnd w:id="0"/>
-      <w:r>
-        <w:rPr>
-          <w:rFonts w:asciiTheme="minorEastAsia" w:hAnsiTheme="minorEastAsia" w:hint="eastAsia"/>
-          <w:sz w:val="24"/>
-          <w:szCs w:val="24"/>
-        </w:rPr>
-        <w:t>。</w:t>
+        <w:t>即可。</w:t>
       </w:r>
     </w:p>
     <w:p>
@@ -4452,26 +4442,18 @@
       <w:pPr>
         <w:jc w:val="center"/>
         <w:rPr>
-          <w:rFonts w:ascii="Adobe 黑体 Std R" w:eastAsia="Adobe 黑体 Std R" w:hAnsi="Adobe 黑体 Std R"/>
-          <w:sz w:val="32"/>
-          <w:szCs w:val="32"/>
-        </w:rPr>
-      </w:pPr>
-      <w:r>
-        <w:rPr>
           <w:rFonts w:ascii="Adobe 黑体 Std R" w:eastAsia="Adobe 黑体 Std R" w:hAnsi="Adobe 黑体 Std R" w:hint="eastAsia"/>
           <w:sz w:val="32"/>
           <w:szCs w:val="32"/>
         </w:rPr>
-        <w:t>第四</w:t>
-      </w:r>
+      </w:pPr>
       <w:r>
         <w:rPr>
           <w:rFonts w:ascii="Adobe 黑体 Std R" w:eastAsia="Adobe 黑体 Std R" w:hAnsi="Adobe 黑体 Std R" w:hint="eastAsia"/>
           <w:sz w:val="32"/>
           <w:szCs w:val="32"/>
         </w:rPr>
-        <w:t xml:space="preserve">章    </w:t>
+        <w:t>第四</w:t>
       </w:r>
       <w:r>
         <w:rPr>
@@ -4479,8 +4461,44 @@
           <w:sz w:val="32"/>
           <w:szCs w:val="32"/>
         </w:rPr>
+        <w:t xml:space="preserve">章    </w:t>
+      </w:r>
+      <w:r>
+        <w:rPr>
+          <w:rFonts w:ascii="Adobe 黑体 Std R" w:eastAsia="Adobe 黑体 Std R" w:hAnsi="Adobe 黑体 Std R" w:hint="eastAsia"/>
+          <w:sz w:val="32"/>
+          <w:szCs w:val="32"/>
+        </w:rPr>
         <w:t>系统设计</w:t>
       </w:r>
+    </w:p>
+    <w:p>
+      <w:pPr>
+        <w:rPr>
+          <w:rFonts w:ascii="Adobe 黑体 Std R" w:eastAsia="Adobe 黑体 Std R" w:hAnsi="Adobe 黑体 Std R" w:hint="eastAsia"/>
+          <w:sz w:val="28"/>
+          <w:szCs w:val="28"/>
+        </w:rPr>
+      </w:pPr>
+      <w:r>
+        <w:rPr>
+          <w:rFonts w:ascii="Adobe 黑体 Std R" w:eastAsia="Adobe 黑体 Std R" w:hAnsi="Adobe 黑体 Std R" w:hint="eastAsia"/>
+          <w:sz w:val="28"/>
+          <w:szCs w:val="28"/>
+        </w:rPr>
+        <w:t>4.1 系统结构设计</w:t>
+      </w:r>
+    </w:p>
+    <w:p>
+      <w:pPr>
+        <w:rPr>
+          <w:rFonts w:ascii="Adobe 黑体 Std R" w:eastAsia="Adobe 黑体 Std R" w:hAnsi="Adobe 黑体 Std R"/>
+          <w:sz w:val="28"/>
+          <w:szCs w:val="28"/>
+        </w:rPr>
+      </w:pPr>
+      <w:bookmarkStart w:id="0" w:name="_GoBack"/>
+      <w:bookmarkEnd w:id="0"/>
     </w:p>
     <w:p>
       <w:pPr>

--- a/paper.docx
+++ b/paper.docx
@@ -1,6 +1,6 @@
 
 <file path=word/document.xml><?xml version="1.0" encoding="utf-8"?>
-<w:document xmlns:wpc="http://schemas.microsoft.com/office/word/2010/wordprocessingCanvas" xmlns:mc="http://schemas.openxmlformats.org/markup-compatibility/2006" xmlns:o="urn:schemas-microsoft-com:office:office" xmlns:r="http://schemas.openxmlformats.org/officeDocument/2006/relationships" xmlns:m="http://schemas.openxmlformats.org/officeDocument/2006/math" xmlns:v="urn:schemas-microsoft-com:vml" xmlns:wp14="http://schemas.microsoft.com/office/word/2010/wordprocessingDrawing" xmlns:wp="http://schemas.openxmlformats.org/drawingml/2006/wordprocessingDrawing" xmlns:w10="urn:schemas-microsoft-com:office:word" xmlns:w="http://schemas.openxmlformats.org/wordprocessingml/2006/main" xmlns:w14="http://schemas.microsoft.com/office/word/2010/wordml" xmlns:wpg="http://schemas.microsoft.com/office/word/2010/wordprocessingGroup" xmlns:wpi="http://schemas.microsoft.com/office/word/2010/wordprocessingInk" xmlns:wne="http://schemas.microsoft.com/office/word/2006/wordml" xmlns:wps="http://schemas.microsoft.com/office/word/2010/wordprocessingShape" mc:Ignorable="w14 wp14">
+<w:document xmlns:wpc="http://schemas.microsoft.com/office/word/2010/wordprocessingCanvas" xmlns:mc="http://schemas.openxmlformats.org/markup-compatibility/2006" xmlns:o="urn:schemas-microsoft-com:office:office" xmlns:r="http://schemas.openxmlformats.org/officeDocument/2006/relationships" xmlns:m="http://schemas.openxmlformats.org/officeDocument/2006/math" xmlns:v="urn:schemas-microsoft-com:vml" xmlns:wp14="http://schemas.microsoft.com/office/word/2010/wordprocessingDrawing" xmlns:wp="http://schemas.openxmlformats.org/drawingml/2006/wordprocessingDrawing" xmlns:w10="urn:schemas-microsoft-com:office:word" xmlns:w="http://schemas.openxmlformats.org/wordprocessingml/2006/main" xmlns:w14="http://schemas.microsoft.com/office/word/2010/wordml" xmlns:w15="http://schemas.microsoft.com/office/word/2012/wordml" xmlns:wpg="http://schemas.microsoft.com/office/word/2010/wordprocessingGroup" xmlns:wpi="http://schemas.microsoft.com/office/word/2010/wordprocessingInk" xmlns:wne="http://schemas.microsoft.com/office/word/2006/wordml" xmlns:wps="http://schemas.microsoft.com/office/word/2010/wordprocessingShape" mc:Ignorable="w14 w15 wp14">
   <w:body>
     <w:p>
       <w:pPr>
@@ -244,9 +244,9 @@
               </wp:anchor>
             </w:drawing>
           </mc:Choice>
-          <mc:Fallback xmlns:w15="http://schemas.microsoft.com/office/word/2012/wordml">
+          <mc:Fallback>
             <w:pict>
-              <v:rect w14:anchorId="33A28CAE" id="Shape 4" o:spid="_x0000_s1026" style="position:absolute;left:0;text-align:left;margin-left:58pt;margin-top:-108pt;width:315pt;height:59.85pt;z-index:-251655168;visibility:visible;mso-wrap-style:square;mso-wrap-distance-left:9pt;mso-wrap-distance-top:0;mso-wrap-distance-right:9pt;mso-wrap-distance-bottom:0;mso-position-horizontal:absolute;mso-position-horizontal-relative:text;mso-position-vertical:absolute;mso-position-vertical-relative:text;v-text-anchor:top" o:gfxdata="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" o:allowincell="f" stroked="f">
+              <v:rect w14:anchorId="55ADCA38" id="Shape 4" o:spid="_x0000_s1026" style="position:absolute;left:0;text-align:left;margin-left:58pt;margin-top:-108pt;width:315pt;height:59.85pt;z-index:-251655168;visibility:visible;mso-wrap-style:square;mso-wrap-distance-left:9pt;mso-wrap-distance-top:0;mso-wrap-distance-right:9pt;mso-wrap-distance-bottom:0;mso-position-horizontal:absolute;mso-position-horizontal-relative:text;mso-position-vertical:absolute;mso-position-vertical-relative:text;v-text-anchor:top" o:gfxdata="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" o:allowincell="f" stroked="f">
                 <v:path arrowok="t"/>
               </v:rect>
             </w:pict>
@@ -333,27 +333,69 @@
           <w:sz w:val="44"/>
           <w:szCs w:val="44"/>
         </w:rPr>
-        <w:t>基于</w:t>
-      </w:r>
-      <w:proofErr w:type="spellStart"/>
+        <w:t>基于nodejs</w:t>
+      </w:r>
+    </w:p>
+    <w:p>
+      <w:pPr>
+        <w:spacing w:line="123" w:lineRule="exact"/>
+        <w:rPr>
+          <w:sz w:val="24"/>
+          <w:szCs w:val="24"/>
+        </w:rPr>
+      </w:pPr>
+    </w:p>
+    <w:p>
+      <w:pPr>
+        <w:spacing w:line="502" w:lineRule="exact"/>
+        <w:ind w:right="1346"/>
+        <w:jc w:val="center"/>
+        <w:rPr>
+          <w:rFonts w:ascii="宋体" w:eastAsia="宋体" w:hAnsi="宋体" w:cs="宋体"/>
+          <w:sz w:val="44"/>
+          <w:szCs w:val="44"/>
+        </w:rPr>
+      </w:pPr>
       <w:r>
         <w:rPr>
           <w:rFonts w:ascii="宋体" w:eastAsia="宋体" w:hAnsi="宋体" w:cs="宋体" w:hint="eastAsia"/>
           <w:sz w:val="44"/>
           <w:szCs w:val="44"/>
         </w:rPr>
-        <w:t>nodejs</w:t>
-      </w:r>
-      <w:proofErr w:type="spellEnd"/>
-    </w:p>
-    <w:p>
-      <w:pPr>
-        <w:spacing w:line="123" w:lineRule="exact"/>
-        <w:rPr>
-          <w:sz w:val="24"/>
-          <w:szCs w:val="24"/>
-        </w:rPr>
-      </w:pPr>
+        <w:t>的</w:t>
+      </w:r>
+      <w:r>
+        <w:rPr>
+          <w:rFonts w:ascii="宋体" w:eastAsia="宋体" w:hAnsi="宋体" w:cs="宋体" w:hint="eastAsia"/>
+          <w:sz w:val="44"/>
+          <w:szCs w:val="44"/>
+        </w:rPr>
+        <w:t>对象</w:t>
+      </w:r>
+      <w:r>
+        <w:rPr>
+          <w:rFonts w:ascii="宋体" w:eastAsia="宋体" w:hAnsi="宋体" w:cs="宋体" w:hint="eastAsia"/>
+          <w:sz w:val="44"/>
+          <w:szCs w:val="44"/>
+        </w:rPr>
+        <w:t>模型高并发</w:t>
+      </w:r>
+      <w:r>
+        <w:rPr>
+          <w:rFonts w:ascii="宋体" w:eastAsia="宋体" w:hAnsi="宋体" w:cs="宋体" w:hint="eastAsia"/>
+          <w:sz w:val="44"/>
+          <w:szCs w:val="44"/>
+        </w:rPr>
+        <w:t>数据</w:t>
+      </w:r>
+      <w:r>
+        <w:rPr>
+          <w:rFonts w:ascii="宋体" w:eastAsia="宋体" w:hAnsi="宋体" w:cs="宋体" w:hint="eastAsia"/>
+          <w:sz w:val="44"/>
+          <w:szCs w:val="44"/>
+        </w:rPr>
+        <w:t>存取服务</w:t>
+      </w:r>
     </w:p>
     <w:p>
       <w:pPr>
@@ -361,95 +403,25 @@
         <w:ind w:right="1346"/>
         <w:jc w:val="center"/>
         <w:rPr>
+          <w:sz w:val="20"/>
+          <w:szCs w:val="20"/>
+        </w:rPr>
+      </w:pPr>
+      <w:r>
+        <w:rPr>
+          <w:rFonts w:ascii="宋体" w:eastAsia="宋体" w:hAnsi="宋体" w:cs="宋体" w:hint="eastAsia"/>
+          <w:sz w:val="44"/>
+          <w:szCs w:val="44"/>
+        </w:rPr>
+        <w:t>（S</w:t>
+      </w:r>
+      <w:r>
+        <w:rPr>
           <w:rFonts w:ascii="宋体" w:eastAsia="宋体" w:hAnsi="宋体" w:cs="宋体"/>
           <w:sz w:val="44"/>
           <w:szCs w:val="44"/>
         </w:rPr>
-      </w:pPr>
-      <w:r>
-        <w:rPr>
-          <w:rFonts w:ascii="宋体" w:eastAsia="宋体" w:hAnsi="宋体" w:cs="宋体" w:hint="eastAsia"/>
-          <w:sz w:val="44"/>
-          <w:szCs w:val="44"/>
-        </w:rPr>
-        <w:t>的</w:t>
-      </w:r>
-      <w:r>
-        <w:rPr>
-          <w:rFonts w:ascii="宋体" w:eastAsia="宋体" w:hAnsi="宋体" w:cs="宋体" w:hint="eastAsia"/>
-          <w:sz w:val="44"/>
-          <w:szCs w:val="44"/>
-        </w:rPr>
-        <w:t>对象</w:t>
-      </w:r>
-      <w:r>
-        <w:rPr>
-          <w:rFonts w:ascii="宋体" w:eastAsia="宋体" w:hAnsi="宋体" w:cs="宋体" w:hint="eastAsia"/>
-          <w:sz w:val="44"/>
-          <w:szCs w:val="44"/>
-        </w:rPr>
-        <w:t>模型高并发</w:t>
-      </w:r>
-      <w:r>
-        <w:rPr>
-          <w:rFonts w:ascii="宋体" w:eastAsia="宋体" w:hAnsi="宋体" w:cs="宋体" w:hint="eastAsia"/>
-          <w:sz w:val="44"/>
-          <w:szCs w:val="44"/>
-        </w:rPr>
-        <w:t>数据</w:t>
-      </w:r>
-      <w:r>
-        <w:rPr>
-          <w:rFonts w:ascii="宋体" w:eastAsia="宋体" w:hAnsi="宋体" w:cs="宋体" w:hint="eastAsia"/>
-          <w:sz w:val="44"/>
-          <w:szCs w:val="44"/>
-        </w:rPr>
-        <w:t>存取服务</w:t>
-      </w:r>
-    </w:p>
-    <w:p>
-      <w:pPr>
-        <w:spacing w:line="502" w:lineRule="exact"/>
-        <w:ind w:right="1346"/>
-        <w:jc w:val="center"/>
-        <w:rPr>
-          <w:sz w:val="20"/>
-          <w:szCs w:val="20"/>
-        </w:rPr>
-      </w:pPr>
-      <w:r>
-        <w:rPr>
-          <w:rFonts w:ascii="宋体" w:eastAsia="宋体" w:hAnsi="宋体" w:cs="宋体" w:hint="eastAsia"/>
-          <w:sz w:val="44"/>
-          <w:szCs w:val="44"/>
-        </w:rPr>
-        <w:t>（</w:t>
-      </w:r>
-      <w:proofErr w:type="spellStart"/>
-      <w:r>
-        <w:rPr>
-          <w:rFonts w:ascii="宋体" w:eastAsia="宋体" w:hAnsi="宋体" w:cs="宋体" w:hint="eastAsia"/>
-          <w:sz w:val="44"/>
-          <w:szCs w:val="44"/>
-        </w:rPr>
-        <w:t>S</w:t>
-      </w:r>
-      <w:r>
-        <w:rPr>
-          <w:rFonts w:ascii="宋体" w:eastAsia="宋体" w:hAnsi="宋体" w:cs="宋体"/>
-          <w:sz w:val="44"/>
-          <w:szCs w:val="44"/>
-        </w:rPr>
-        <w:t>wApi</w:t>
-      </w:r>
-      <w:proofErr w:type="spellEnd"/>
-      <w:r>
-        <w:rPr>
-          <w:rFonts w:ascii="宋体" w:eastAsia="宋体" w:hAnsi="宋体" w:cs="宋体"/>
-          <w:sz w:val="44"/>
-          <w:szCs w:val="44"/>
-        </w:rPr>
-        <w:t>）</w:t>
+        <w:t>wApi）</w:t>
       </w:r>
     </w:p>
     <w:p>
@@ -644,7 +616,6 @@
         </w:rPr>
         <w:t>姓名：</w:t>
       </w:r>
-      <w:proofErr w:type="gramStart"/>
       <w:r>
         <w:rPr>
           <w:rFonts w:ascii="黑体" w:eastAsia="黑体" w:hAnsi="黑体" w:cs="黑体" w:hint="eastAsia"/>
@@ -653,7 +624,6 @@
         </w:rPr>
         <w:t>梁斯宇</w:t>
       </w:r>
-      <w:proofErr w:type="gramEnd"/>
     </w:p>
     <w:p>
       <w:pPr>
@@ -680,18 +650,8 @@
           <w:sz w:val="32"/>
           <w:szCs w:val="32"/>
         </w:rPr>
-        <w:t>指导教师：</w:t>
-      </w:r>
-      <w:proofErr w:type="gramStart"/>
-      <w:r>
-        <w:rPr>
-          <w:rFonts w:ascii="黑体" w:eastAsia="黑体" w:hAnsi="黑体" w:cs="黑体"/>
-          <w:sz w:val="32"/>
-          <w:szCs w:val="32"/>
-        </w:rPr>
-        <w:t>苑俊英</w:t>
-      </w:r>
-      <w:proofErr w:type="gramEnd"/>
+        <w:t>指导教师：苑俊英</w:t>
+      </w:r>
     </w:p>
     <w:p>
       <w:pPr>
@@ -880,25 +840,7 @@
           <w:sz w:val="24"/>
           <w:szCs w:val="24"/>
         </w:rPr>
-        <w:t>采用</w:t>
-      </w:r>
-      <w:proofErr w:type="spellStart"/>
-      <w:r>
-        <w:rPr>
-          <w:rFonts w:asciiTheme="minorEastAsia" w:hAnsiTheme="minorEastAsia" w:hint="eastAsia"/>
-          <w:sz w:val="24"/>
-          <w:szCs w:val="24"/>
-        </w:rPr>
-        <w:t>RESTful</w:t>
-      </w:r>
-      <w:proofErr w:type="spellEnd"/>
-      <w:r>
-        <w:rPr>
-          <w:rFonts w:asciiTheme="minorEastAsia" w:hAnsiTheme="minorEastAsia" w:hint="eastAsia"/>
-          <w:sz w:val="24"/>
-          <w:szCs w:val="24"/>
-        </w:rPr>
-        <w:t>架构，为用户提供</w:t>
+        <w:t>采用RESTful架构，为用户提供</w:t>
       </w:r>
       <w:r>
         <w:rPr>
@@ -924,25 +866,7 @@
           <w:sz w:val="24"/>
           <w:szCs w:val="24"/>
         </w:rPr>
-        <w:t>该服务主要面向学生团队、初创团队，</w:t>
-      </w:r>
-      <w:proofErr w:type="gramStart"/>
-      <w:r>
-        <w:rPr>
-          <w:rFonts w:asciiTheme="minorEastAsia" w:hAnsiTheme="minorEastAsia" w:hint="eastAsia"/>
-          <w:sz w:val="24"/>
-          <w:szCs w:val="24"/>
-        </w:rPr>
-        <w:t>完成版可定制</w:t>
-      </w:r>
-      <w:proofErr w:type="gramEnd"/>
-      <w:r>
-        <w:rPr>
-          <w:rFonts w:asciiTheme="minorEastAsia" w:hAnsiTheme="minorEastAsia" w:hint="eastAsia"/>
-          <w:sz w:val="24"/>
-          <w:szCs w:val="24"/>
-        </w:rPr>
-        <w:t>面向小中型企业。致力解决各种服务数据存储的规范、效率</w:t>
+        <w:t>该服务主要面向学生团队、初创团队，完成版可定制面向小中型企业。致力解决各种服务数据存储的规范、效率</w:t>
       </w:r>
       <w:r>
         <w:rPr>
@@ -968,27 +892,61 @@
           <w:sz w:val="24"/>
           <w:szCs w:val="24"/>
         </w:rPr>
-        <w:t>项目设计使用</w:t>
-      </w:r>
-      <w:proofErr w:type="spellStart"/>
-      <w:r>
-        <w:rPr>
-          <w:rFonts w:asciiTheme="minorEastAsia" w:hAnsiTheme="minorEastAsia" w:hint="eastAsia"/>
-          <w:sz w:val="24"/>
-          <w:szCs w:val="24"/>
-        </w:rPr>
-        <w:t>nginx</w:t>
-      </w:r>
-      <w:proofErr w:type="spellEnd"/>
-      <w:r>
-        <w:rPr>
-          <w:rFonts w:asciiTheme="minorEastAsia" w:hAnsiTheme="minorEastAsia" w:hint="eastAsia"/>
-          <w:sz w:val="24"/>
-          <w:szCs w:val="24"/>
-        </w:rPr>
-        <w:t>处理均衡负载，</w:t>
-      </w:r>
-      <w:proofErr w:type="spellStart"/>
+        <w:t>项目设计使用nginx处理均衡负载，</w:t>
+      </w:r>
+      <w:r>
+        <w:rPr>
+          <w:rFonts w:asciiTheme="minorEastAsia" w:hAnsiTheme="minorEastAsia" w:hint="eastAsia"/>
+          <w:sz w:val="24"/>
+          <w:szCs w:val="24"/>
+        </w:rPr>
+        <w:t>nodejs开发核心服务层、分库分表逻辑层，</w:t>
+      </w:r>
+      <w:r>
+        <w:rPr>
+          <w:rFonts w:asciiTheme="minorEastAsia" w:hAnsiTheme="minorEastAsia" w:hint="eastAsia"/>
+          <w:sz w:val="24"/>
+          <w:szCs w:val="24"/>
+        </w:rPr>
+        <w:t>mysql担任持久层</w:t>
+      </w:r>
+      <w:r>
+        <w:rPr>
+          <w:rFonts w:asciiTheme="minorEastAsia" w:hAnsiTheme="minorEastAsia" w:hint="eastAsia"/>
+          <w:sz w:val="24"/>
+          <w:szCs w:val="24"/>
+        </w:rPr>
+        <w:t>存储。</w:t>
+      </w:r>
+    </w:p>
+    <w:p>
+      <w:pPr>
+        <w:ind w:firstLine="420"/>
+        <w:rPr>
+          <w:rFonts w:asciiTheme="minorEastAsia" w:hAnsiTheme="minorEastAsia"/>
+          <w:sz w:val="24"/>
+          <w:szCs w:val="24"/>
+        </w:rPr>
+      </w:pPr>
+    </w:p>
+    <w:p>
+      <w:pPr>
+        <w:ind w:firstLine="420"/>
+        <w:rPr>
+          <w:rFonts w:ascii="Adobe 黑体 Std R" w:eastAsia="Adobe 黑体 Std R" w:hAnsi="Adobe 黑体 Std R"/>
+          <w:sz w:val="28"/>
+          <w:szCs w:val="28"/>
+        </w:rPr>
+      </w:pPr>
+      <w:r>
+        <w:rPr>
+          <w:rFonts w:asciiTheme="minorEastAsia" w:hAnsiTheme="minorEastAsia" w:hint="eastAsia"/>
+          <w:b/>
+          <w:sz w:val="24"/>
+          <w:szCs w:val="24"/>
+        </w:rPr>
+        <w:t>关键词：</w:t>
+      </w:r>
       <w:r>
         <w:rPr>
           <w:rFonts w:asciiTheme="minorEastAsia" w:hAnsiTheme="minorEastAsia" w:hint="eastAsia"/>
@@ -997,80 +955,6 @@
         </w:rPr>
         <w:t>nodejs</w:t>
       </w:r>
-      <w:proofErr w:type="spellEnd"/>
-      <w:r>
-        <w:rPr>
-          <w:rFonts w:asciiTheme="minorEastAsia" w:hAnsiTheme="minorEastAsia" w:hint="eastAsia"/>
-          <w:sz w:val="24"/>
-          <w:szCs w:val="24"/>
-        </w:rPr>
-        <w:t>开发核心服务层、分库分表逻辑层，</w:t>
-      </w:r>
-      <w:proofErr w:type="spellStart"/>
-      <w:r>
-        <w:rPr>
-          <w:rFonts w:asciiTheme="minorEastAsia" w:hAnsiTheme="minorEastAsia" w:hint="eastAsia"/>
-          <w:sz w:val="24"/>
-          <w:szCs w:val="24"/>
-        </w:rPr>
-        <w:t>mysql</w:t>
-      </w:r>
-      <w:proofErr w:type="spellEnd"/>
-      <w:r>
-        <w:rPr>
-          <w:rFonts w:asciiTheme="minorEastAsia" w:hAnsiTheme="minorEastAsia" w:hint="eastAsia"/>
-          <w:sz w:val="24"/>
-          <w:szCs w:val="24"/>
-        </w:rPr>
-        <w:t>担任持久层</w:t>
-      </w:r>
-      <w:r>
-        <w:rPr>
-          <w:rFonts w:asciiTheme="minorEastAsia" w:hAnsiTheme="minorEastAsia" w:hint="eastAsia"/>
-          <w:sz w:val="24"/>
-          <w:szCs w:val="24"/>
-        </w:rPr>
-        <w:t>存储。</w:t>
-      </w:r>
-    </w:p>
-    <w:p>
-      <w:pPr>
-        <w:ind w:firstLine="420"/>
-        <w:rPr>
-          <w:rFonts w:asciiTheme="minorEastAsia" w:hAnsiTheme="minorEastAsia"/>
-          <w:sz w:val="24"/>
-          <w:szCs w:val="24"/>
-        </w:rPr>
-      </w:pPr>
-    </w:p>
-    <w:p>
-      <w:pPr>
-        <w:ind w:firstLine="420"/>
-        <w:rPr>
-          <w:rFonts w:ascii="Adobe 黑体 Std R" w:eastAsia="Adobe 黑体 Std R" w:hAnsi="Adobe 黑体 Std R"/>
-          <w:sz w:val="28"/>
-          <w:szCs w:val="28"/>
-        </w:rPr>
-      </w:pPr>
-      <w:r>
-        <w:rPr>
-          <w:rFonts w:asciiTheme="minorEastAsia" w:hAnsiTheme="minorEastAsia" w:hint="eastAsia"/>
-          <w:b/>
-          <w:sz w:val="24"/>
-          <w:szCs w:val="24"/>
-        </w:rPr>
-        <w:t>关键词：</w:t>
-      </w:r>
-      <w:proofErr w:type="spellStart"/>
-      <w:r>
-        <w:rPr>
-          <w:rFonts w:asciiTheme="minorEastAsia" w:hAnsiTheme="minorEastAsia" w:hint="eastAsia"/>
-          <w:sz w:val="24"/>
-          <w:szCs w:val="24"/>
-        </w:rPr>
-        <w:t>nodejs</w:t>
-      </w:r>
-      <w:proofErr w:type="spellEnd"/>
       <w:r>
         <w:rPr>
           <w:rFonts w:asciiTheme="minorEastAsia" w:hAnsiTheme="minorEastAsia" w:hint="eastAsia"/>
@@ -1546,9 +1430,614 @@
           <w:sz w:val="24"/>
           <w:szCs w:val="24"/>
         </w:rPr>
-        <w:t xml:space="preserve"> </w:t>
-      </w:r>
-      <w:proofErr w:type="spellStart"/>
+        <w:t xml:space="preserve"> api</w:t>
+      </w:r>
+      <w:r>
+        <w:rPr>
+          <w:rFonts w:asciiTheme="minorEastAsia" w:hAnsiTheme="minorEastAsia" w:hint="eastAsia"/>
+          <w:sz w:val="24"/>
+          <w:szCs w:val="24"/>
+        </w:rPr>
+        <w:t>结构的</w:t>
+      </w:r>
+      <w:r>
+        <w:rPr>
+          <w:rFonts w:asciiTheme="minorEastAsia" w:hAnsiTheme="minorEastAsia"/>
+          <w:sz w:val="24"/>
+          <w:szCs w:val="24"/>
+        </w:rPr>
+        <w:t>系统</w:t>
+      </w:r>
+      <w:r>
+        <w:rPr>
+          <w:rFonts w:asciiTheme="minorEastAsia" w:hAnsiTheme="minorEastAsia" w:hint="eastAsia"/>
+          <w:sz w:val="24"/>
+          <w:szCs w:val="24"/>
+        </w:rPr>
+        <w:t>，</w:t>
+      </w:r>
+      <w:r>
+        <w:rPr>
+          <w:rFonts w:asciiTheme="minorEastAsia" w:hAnsiTheme="minorEastAsia"/>
+          <w:sz w:val="24"/>
+          <w:szCs w:val="24"/>
+        </w:rPr>
+        <w:t>代替</w:t>
+      </w:r>
+      <w:r>
+        <w:rPr>
+          <w:rFonts w:asciiTheme="minorEastAsia" w:hAnsiTheme="minorEastAsia" w:hint="eastAsia"/>
+          <w:sz w:val="24"/>
+          <w:szCs w:val="24"/>
+        </w:rPr>
+        <w:t>W</w:t>
+      </w:r>
+      <w:r>
+        <w:rPr>
+          <w:rFonts w:asciiTheme="minorEastAsia" w:hAnsiTheme="minorEastAsia"/>
+          <w:sz w:val="24"/>
+          <w:szCs w:val="24"/>
+        </w:rPr>
+        <w:t>EB</w:t>
+      </w:r>
+      <w:r>
+        <w:rPr>
+          <w:rFonts w:asciiTheme="minorEastAsia" w:hAnsiTheme="minorEastAsia" w:hint="eastAsia"/>
+          <w:sz w:val="24"/>
+          <w:szCs w:val="24"/>
+        </w:rPr>
+        <w:t>应用对</w:t>
+      </w:r>
+      <w:r>
+        <w:rPr>
+          <w:rFonts w:asciiTheme="minorEastAsia" w:hAnsiTheme="minorEastAsia"/>
+          <w:sz w:val="24"/>
+          <w:szCs w:val="24"/>
+        </w:rPr>
+        <w:t>持久层</w:t>
+      </w:r>
+      <w:r>
+        <w:rPr>
+          <w:rFonts w:asciiTheme="minorEastAsia" w:hAnsiTheme="minorEastAsia" w:hint="eastAsia"/>
+          <w:sz w:val="24"/>
+          <w:szCs w:val="24"/>
+        </w:rPr>
+        <w:t>的操作。</w:t>
+      </w:r>
+    </w:p>
+    <w:p>
+      <w:pPr>
+        <w:ind w:firstLine="420"/>
+        <w:rPr>
+          <w:rFonts w:asciiTheme="minorEastAsia" w:hAnsiTheme="minorEastAsia"/>
+          <w:sz w:val="24"/>
+          <w:szCs w:val="24"/>
+        </w:rPr>
+      </w:pPr>
+      <w:r>
+        <w:rPr>
+          <w:rFonts w:asciiTheme="minorEastAsia" w:hAnsiTheme="minorEastAsia" w:hint="eastAsia"/>
+          <w:sz w:val="24"/>
+          <w:szCs w:val="24"/>
+        </w:rPr>
+        <w:t>考虑</w:t>
+      </w:r>
+      <w:r>
+        <w:rPr>
+          <w:rFonts w:asciiTheme="minorEastAsia" w:hAnsiTheme="minorEastAsia"/>
+          <w:sz w:val="24"/>
+          <w:szCs w:val="24"/>
+        </w:rPr>
+        <w:t>到</w:t>
+      </w:r>
+      <w:r>
+        <w:rPr>
+          <w:rFonts w:asciiTheme="minorEastAsia" w:hAnsiTheme="minorEastAsia" w:hint="eastAsia"/>
+          <w:sz w:val="24"/>
+          <w:szCs w:val="24"/>
+        </w:rPr>
+        <w:t>市面上</w:t>
+      </w:r>
+      <w:r>
+        <w:rPr>
+          <w:rFonts w:asciiTheme="minorEastAsia" w:hAnsiTheme="minorEastAsia"/>
+          <w:sz w:val="24"/>
+          <w:szCs w:val="24"/>
+        </w:rPr>
+        <w:t>大部分web应用开发中，对</w:t>
+      </w:r>
+      <w:r>
+        <w:rPr>
+          <w:rFonts w:asciiTheme="minorEastAsia" w:hAnsiTheme="minorEastAsia" w:hint="eastAsia"/>
+          <w:sz w:val="24"/>
+          <w:szCs w:val="24"/>
+        </w:rPr>
+        <w:t>持久层的</w:t>
+      </w:r>
+      <w:r>
+        <w:rPr>
+          <w:rFonts w:asciiTheme="minorEastAsia" w:hAnsiTheme="minorEastAsia"/>
+          <w:sz w:val="24"/>
+          <w:szCs w:val="24"/>
+        </w:rPr>
+        <w:t>使用存在部署繁琐，大量数据处理方式不统一，数据结构不统一等问题，导致造成</w:t>
+      </w:r>
+      <w:r>
+        <w:rPr>
+          <w:rFonts w:asciiTheme="minorEastAsia" w:hAnsiTheme="minorEastAsia" w:hint="eastAsia"/>
+          <w:sz w:val="24"/>
+          <w:szCs w:val="24"/>
+        </w:rPr>
+        <w:t>大量</w:t>
+      </w:r>
+      <w:r>
+        <w:rPr>
+          <w:rFonts w:asciiTheme="minorEastAsia" w:hAnsiTheme="minorEastAsia"/>
+          <w:sz w:val="24"/>
+          <w:szCs w:val="24"/>
+        </w:rPr>
+        <w:t>开发</w:t>
+      </w:r>
+      <w:r>
+        <w:rPr>
+          <w:rFonts w:asciiTheme="minorEastAsia" w:hAnsiTheme="minorEastAsia" w:hint="eastAsia"/>
+          <w:sz w:val="24"/>
+          <w:szCs w:val="24"/>
+        </w:rPr>
+        <w:t>、</w:t>
+      </w:r>
+      <w:r>
+        <w:rPr>
+          <w:rFonts w:asciiTheme="minorEastAsia" w:hAnsiTheme="minorEastAsia"/>
+          <w:sz w:val="24"/>
+          <w:szCs w:val="24"/>
+        </w:rPr>
+        <w:t>运维成本，</w:t>
+      </w:r>
+      <w:r>
+        <w:rPr>
+          <w:rFonts w:asciiTheme="minorEastAsia" w:hAnsiTheme="minorEastAsia" w:hint="eastAsia"/>
+          <w:sz w:val="24"/>
+          <w:szCs w:val="24"/>
+        </w:rPr>
+        <w:t>应用</w:t>
+      </w:r>
+      <w:r>
+        <w:rPr>
+          <w:rFonts w:asciiTheme="minorEastAsia" w:hAnsiTheme="minorEastAsia"/>
+          <w:sz w:val="24"/>
+          <w:szCs w:val="24"/>
+        </w:rPr>
+        <w:t>之间数据无法</w:t>
+      </w:r>
+      <w:r>
+        <w:rPr>
+          <w:rFonts w:asciiTheme="minorEastAsia" w:hAnsiTheme="minorEastAsia" w:hint="eastAsia"/>
+          <w:sz w:val="24"/>
+          <w:szCs w:val="24"/>
+        </w:rPr>
+        <w:t>共用</w:t>
+      </w:r>
+      <w:r>
+        <w:rPr>
+          <w:rFonts w:asciiTheme="minorEastAsia" w:hAnsiTheme="minorEastAsia"/>
+          <w:sz w:val="24"/>
+          <w:szCs w:val="24"/>
+        </w:rPr>
+        <w:t>等问题。</w:t>
+      </w:r>
+    </w:p>
+    <w:p>
+      <w:pPr>
+        <w:ind w:firstLine="420"/>
+        <w:rPr>
+          <w:rFonts w:asciiTheme="minorEastAsia" w:hAnsiTheme="minorEastAsia"/>
+          <w:sz w:val="24"/>
+          <w:szCs w:val="24"/>
+        </w:rPr>
+      </w:pPr>
+      <w:r>
+        <w:rPr>
+          <w:rFonts w:asciiTheme="minorEastAsia" w:hAnsiTheme="minorEastAsia"/>
+          <w:sz w:val="24"/>
+          <w:szCs w:val="24"/>
+        </w:rPr>
+        <w:t>S</w:t>
+      </w:r>
+      <w:r>
+        <w:rPr>
+          <w:rFonts w:asciiTheme="minorEastAsia" w:hAnsiTheme="minorEastAsia" w:hint="eastAsia"/>
+          <w:sz w:val="24"/>
+          <w:szCs w:val="24"/>
+        </w:rPr>
+        <w:t>wapi</w:t>
+      </w:r>
+      <w:r>
+        <w:rPr>
+          <w:rFonts w:asciiTheme="minorEastAsia" w:hAnsiTheme="minorEastAsia" w:hint="eastAsia"/>
+          <w:sz w:val="24"/>
+          <w:szCs w:val="24"/>
+        </w:rPr>
+        <w:t>完全</w:t>
+      </w:r>
+      <w:r>
+        <w:rPr>
+          <w:rFonts w:asciiTheme="minorEastAsia" w:hAnsiTheme="minorEastAsia"/>
+          <w:sz w:val="24"/>
+          <w:szCs w:val="24"/>
+        </w:rPr>
+        <w:t>不需要</w:t>
+      </w:r>
+      <w:r>
+        <w:rPr>
+          <w:rFonts w:asciiTheme="minorEastAsia" w:hAnsiTheme="minorEastAsia" w:hint="eastAsia"/>
+          <w:sz w:val="24"/>
+          <w:szCs w:val="24"/>
+        </w:rPr>
+        <w:t>业务方</w:t>
+      </w:r>
+      <w:r>
+        <w:rPr>
+          <w:rFonts w:asciiTheme="minorEastAsia" w:hAnsiTheme="minorEastAsia"/>
+          <w:sz w:val="24"/>
+          <w:szCs w:val="24"/>
+        </w:rPr>
+        <w:t>部署任何</w:t>
+      </w:r>
+      <w:r>
+        <w:rPr>
+          <w:rFonts w:asciiTheme="minorEastAsia" w:hAnsiTheme="minorEastAsia" w:hint="eastAsia"/>
+          <w:sz w:val="24"/>
+          <w:szCs w:val="24"/>
+        </w:rPr>
+        <w:t>服务</w:t>
+      </w:r>
+      <w:r>
+        <w:rPr>
+          <w:rFonts w:asciiTheme="minorEastAsia" w:hAnsiTheme="minorEastAsia"/>
+          <w:sz w:val="24"/>
+          <w:szCs w:val="24"/>
+        </w:rPr>
+        <w:t>环境</w:t>
+      </w:r>
+      <w:r>
+        <w:rPr>
+          <w:rFonts w:asciiTheme="minorEastAsia" w:hAnsiTheme="minorEastAsia" w:hint="eastAsia"/>
+          <w:sz w:val="24"/>
+          <w:szCs w:val="24"/>
+        </w:rPr>
+        <w:t>，</w:t>
+      </w:r>
+      <w:r>
+        <w:rPr>
+          <w:rFonts w:asciiTheme="minorEastAsia" w:hAnsiTheme="minorEastAsia"/>
+          <w:sz w:val="24"/>
+          <w:szCs w:val="24"/>
+        </w:rPr>
+        <w:t>降低开发成本</w:t>
+      </w:r>
+      <w:r>
+        <w:rPr>
+          <w:rFonts w:asciiTheme="minorEastAsia" w:hAnsiTheme="minorEastAsia" w:hint="eastAsia"/>
+          <w:sz w:val="24"/>
+          <w:szCs w:val="24"/>
+        </w:rPr>
+        <w:t>；部分</w:t>
+      </w:r>
+      <w:r>
+        <w:rPr>
+          <w:rFonts w:asciiTheme="minorEastAsia" w:hAnsiTheme="minorEastAsia"/>
+          <w:sz w:val="24"/>
+          <w:szCs w:val="24"/>
+        </w:rPr>
+        <w:t>字段规范命名</w:t>
+      </w:r>
+      <w:r>
+        <w:rPr>
+          <w:rFonts w:asciiTheme="minorEastAsia" w:hAnsiTheme="minorEastAsia" w:hint="eastAsia"/>
+          <w:sz w:val="24"/>
+          <w:szCs w:val="24"/>
+        </w:rPr>
+        <w:t>，加强</w:t>
+      </w:r>
+      <w:r>
+        <w:rPr>
+          <w:rFonts w:asciiTheme="minorEastAsia" w:hAnsiTheme="minorEastAsia"/>
+          <w:sz w:val="24"/>
+          <w:szCs w:val="24"/>
+        </w:rPr>
+        <w:t>数据共通性</w:t>
+      </w:r>
+      <w:r>
+        <w:rPr>
+          <w:rFonts w:asciiTheme="minorEastAsia" w:hAnsiTheme="minorEastAsia" w:hint="eastAsia"/>
+          <w:sz w:val="24"/>
+          <w:szCs w:val="24"/>
+        </w:rPr>
+        <w:t>；</w:t>
+      </w:r>
+      <w:r>
+        <w:rPr>
+          <w:rFonts w:asciiTheme="minorEastAsia" w:hAnsiTheme="minorEastAsia"/>
+          <w:sz w:val="24"/>
+          <w:szCs w:val="24"/>
+        </w:rPr>
+        <w:t>自带分库分表</w:t>
+      </w:r>
+      <w:r>
+        <w:rPr>
+          <w:rFonts w:asciiTheme="minorEastAsia" w:hAnsiTheme="minorEastAsia" w:hint="eastAsia"/>
+          <w:sz w:val="24"/>
+          <w:szCs w:val="24"/>
+        </w:rPr>
+        <w:t>，读写</w:t>
+      </w:r>
+      <w:r>
+        <w:rPr>
+          <w:rFonts w:asciiTheme="minorEastAsia" w:hAnsiTheme="minorEastAsia"/>
+          <w:sz w:val="24"/>
+          <w:szCs w:val="24"/>
+        </w:rPr>
+        <w:t>分离</w:t>
+      </w:r>
+      <w:r>
+        <w:rPr>
+          <w:rFonts w:asciiTheme="minorEastAsia" w:hAnsiTheme="minorEastAsia" w:hint="eastAsia"/>
+          <w:sz w:val="24"/>
+          <w:szCs w:val="24"/>
+        </w:rPr>
+        <w:t>。意义</w:t>
+      </w:r>
+      <w:r>
+        <w:rPr>
+          <w:rFonts w:asciiTheme="minorEastAsia" w:hAnsiTheme="minorEastAsia"/>
+          <w:sz w:val="24"/>
+          <w:szCs w:val="24"/>
+        </w:rPr>
+        <w:t>在于让</w:t>
+      </w:r>
+      <w:r>
+        <w:rPr>
+          <w:rFonts w:asciiTheme="minorEastAsia" w:hAnsiTheme="minorEastAsia" w:hint="eastAsia"/>
+          <w:sz w:val="24"/>
+          <w:szCs w:val="24"/>
+        </w:rPr>
+        <w:t>高并发</w:t>
+      </w:r>
+      <w:r>
+        <w:rPr>
+          <w:rFonts w:asciiTheme="minorEastAsia" w:hAnsiTheme="minorEastAsia"/>
+          <w:sz w:val="24"/>
+          <w:szCs w:val="24"/>
+        </w:rPr>
+        <w:t>web应用开发</w:t>
+      </w:r>
+      <w:r>
+        <w:rPr>
+          <w:rFonts w:asciiTheme="minorEastAsia" w:hAnsiTheme="minorEastAsia" w:hint="eastAsia"/>
+          <w:sz w:val="24"/>
+          <w:szCs w:val="24"/>
+        </w:rPr>
+        <w:t>重回</w:t>
+      </w:r>
+      <w:r>
+        <w:rPr>
+          <w:rFonts w:asciiTheme="minorEastAsia" w:hAnsiTheme="minorEastAsia"/>
+          <w:sz w:val="24"/>
+          <w:szCs w:val="24"/>
+        </w:rPr>
+        <w:t>简单的CURD操作。</w:t>
+      </w:r>
+    </w:p>
+    <w:p>
+      <w:pPr>
+        <w:rPr>
+          <w:rFonts w:ascii="Adobe 黑体 Std R" w:eastAsia="Adobe 黑体 Std R" w:hAnsi="Adobe 黑体 Std R"/>
+          <w:sz w:val="28"/>
+          <w:szCs w:val="28"/>
+        </w:rPr>
+      </w:pPr>
+      <w:r>
+        <w:rPr>
+          <w:rFonts w:ascii="Adobe 黑体 Std R" w:eastAsia="Adobe 黑体 Std R" w:hAnsi="Adobe 黑体 Std R" w:hint="eastAsia"/>
+          <w:sz w:val="28"/>
+          <w:szCs w:val="28"/>
+        </w:rPr>
+        <w:t>1.2国内市场现况</w:t>
+      </w:r>
+    </w:p>
+    <w:p>
+      <w:pPr>
+        <w:rPr>
+          <w:rFonts w:asciiTheme="minorEastAsia" w:hAnsiTheme="minorEastAsia"/>
+          <w:sz w:val="24"/>
+          <w:szCs w:val="24"/>
+        </w:rPr>
+      </w:pPr>
+      <w:r>
+        <w:rPr>
+          <w:rFonts w:ascii="Adobe 黑体 Std R" w:eastAsia="Adobe 黑体 Std R" w:hAnsi="Adobe 黑体 Std R"/>
+          <w:sz w:val="28"/>
+          <w:szCs w:val="28"/>
+        </w:rPr>
+        <w:tab/>
+      </w:r>
+      <w:r>
+        <w:rPr>
+          <w:rFonts w:asciiTheme="minorEastAsia" w:hAnsiTheme="minorEastAsia" w:hint="eastAsia"/>
+          <w:sz w:val="24"/>
+          <w:szCs w:val="24"/>
+        </w:rPr>
+        <w:t>中小型</w:t>
+      </w:r>
+      <w:r>
+        <w:rPr>
+          <w:rFonts w:asciiTheme="minorEastAsia" w:hAnsiTheme="minorEastAsia"/>
+          <w:sz w:val="24"/>
+          <w:szCs w:val="24"/>
+        </w:rPr>
+        <w:t>企业</w:t>
+      </w:r>
+      <w:r>
+        <w:rPr>
+          <w:rFonts w:asciiTheme="minorEastAsia" w:hAnsiTheme="minorEastAsia" w:hint="eastAsia"/>
+          <w:sz w:val="24"/>
+          <w:szCs w:val="24"/>
+        </w:rPr>
+        <w:t>基本</w:t>
+      </w:r>
+      <w:r>
+        <w:rPr>
+          <w:rFonts w:asciiTheme="minorEastAsia" w:hAnsiTheme="minorEastAsia" w:hint="eastAsia"/>
+          <w:sz w:val="24"/>
+          <w:szCs w:val="24"/>
+        </w:rPr>
+        <w:t>不使用</w:t>
+      </w:r>
+      <w:r>
+        <w:rPr>
+          <w:rFonts w:asciiTheme="minorEastAsia" w:hAnsiTheme="minorEastAsia" w:hint="eastAsia"/>
+          <w:sz w:val="24"/>
+          <w:szCs w:val="24"/>
+        </w:rPr>
+        <w:t>统一</w:t>
+      </w:r>
+      <w:r>
+        <w:rPr>
+          <w:rFonts w:asciiTheme="minorEastAsia" w:hAnsiTheme="minorEastAsia"/>
+          <w:sz w:val="24"/>
+          <w:szCs w:val="24"/>
+        </w:rPr>
+        <w:t>的</w:t>
+      </w:r>
+      <w:r>
+        <w:rPr>
+          <w:rFonts w:asciiTheme="minorEastAsia" w:hAnsiTheme="minorEastAsia" w:hint="eastAsia"/>
+          <w:sz w:val="24"/>
+          <w:szCs w:val="24"/>
+        </w:rPr>
+        <w:t>对象</w:t>
+      </w:r>
+      <w:r>
+        <w:rPr>
+          <w:rFonts w:asciiTheme="minorEastAsia" w:hAnsiTheme="minorEastAsia"/>
+          <w:sz w:val="24"/>
+          <w:szCs w:val="24"/>
+        </w:rPr>
+        <w:t>模型存储系统</w:t>
+      </w:r>
+      <w:r>
+        <w:rPr>
+          <w:rFonts w:asciiTheme="minorEastAsia" w:hAnsiTheme="minorEastAsia" w:hint="eastAsia"/>
+          <w:sz w:val="24"/>
+          <w:szCs w:val="24"/>
+        </w:rPr>
+        <w:t>，</w:t>
+      </w:r>
+      <w:r>
+        <w:rPr>
+          <w:rFonts w:asciiTheme="minorEastAsia" w:hAnsiTheme="minorEastAsia"/>
+          <w:sz w:val="24"/>
+          <w:szCs w:val="24"/>
+        </w:rPr>
+        <w:t>因为</w:t>
+      </w:r>
+      <w:r>
+        <w:rPr>
+          <w:rFonts w:asciiTheme="minorEastAsia" w:hAnsiTheme="minorEastAsia" w:hint="eastAsia"/>
+          <w:sz w:val="24"/>
+          <w:szCs w:val="24"/>
+        </w:rPr>
+        <w:t>系统</w:t>
+      </w:r>
+      <w:r>
+        <w:rPr>
+          <w:rFonts w:asciiTheme="minorEastAsia" w:hAnsiTheme="minorEastAsia"/>
+          <w:sz w:val="24"/>
+          <w:szCs w:val="24"/>
+        </w:rPr>
+        <w:t>本身存在开发成本</w:t>
+      </w:r>
+      <w:r>
+        <w:rPr>
+          <w:rFonts w:asciiTheme="minorEastAsia" w:hAnsiTheme="minorEastAsia" w:hint="eastAsia"/>
+          <w:sz w:val="24"/>
+          <w:szCs w:val="24"/>
+        </w:rPr>
+        <w:t>与</w:t>
+      </w:r>
+      <w:r>
+        <w:rPr>
+          <w:rFonts w:asciiTheme="minorEastAsia" w:hAnsiTheme="minorEastAsia"/>
+          <w:sz w:val="24"/>
+          <w:szCs w:val="24"/>
+        </w:rPr>
+        <w:t>维护成本</w:t>
+      </w:r>
+      <w:r>
+        <w:rPr>
+          <w:rFonts w:asciiTheme="minorEastAsia" w:hAnsiTheme="minorEastAsia"/>
+          <w:sz w:val="24"/>
+          <w:szCs w:val="24"/>
+        </w:rPr>
+        <w:t>，但像阿里巴巴UC，腾讯</w:t>
+      </w:r>
+      <w:r>
+        <w:rPr>
+          <w:rFonts w:asciiTheme="minorEastAsia" w:hAnsiTheme="minorEastAsia" w:hint="eastAsia"/>
+          <w:sz w:val="24"/>
+          <w:szCs w:val="24"/>
+        </w:rPr>
+        <w:t>微信</w:t>
+      </w:r>
+      <w:r>
+        <w:rPr>
+          <w:rFonts w:asciiTheme="minorEastAsia" w:hAnsiTheme="minorEastAsia"/>
+          <w:sz w:val="24"/>
+          <w:szCs w:val="24"/>
+        </w:rPr>
+        <w:t>，中国联通等</w:t>
+      </w:r>
+      <w:r>
+        <w:rPr>
+          <w:rFonts w:asciiTheme="minorEastAsia" w:hAnsiTheme="minorEastAsia" w:hint="eastAsia"/>
+          <w:sz w:val="24"/>
+          <w:szCs w:val="24"/>
+        </w:rPr>
+        <w:t>稍有规模</w:t>
+      </w:r>
+      <w:r>
+        <w:rPr>
+          <w:rFonts w:asciiTheme="minorEastAsia" w:hAnsiTheme="minorEastAsia"/>
+          <w:sz w:val="24"/>
+          <w:szCs w:val="24"/>
+        </w:rPr>
+        <w:t>的企业都</w:t>
+      </w:r>
+      <w:r>
+        <w:rPr>
+          <w:rFonts w:asciiTheme="minorEastAsia" w:hAnsiTheme="minorEastAsia" w:hint="eastAsia"/>
+          <w:sz w:val="24"/>
+          <w:szCs w:val="24"/>
+        </w:rPr>
+        <w:t>有</w:t>
+      </w:r>
+      <w:r>
+        <w:rPr>
+          <w:rFonts w:asciiTheme="minorEastAsia" w:hAnsiTheme="minorEastAsia"/>
+          <w:sz w:val="24"/>
+          <w:szCs w:val="24"/>
+        </w:rPr>
+        <w:t>一套自己的</w:t>
+      </w:r>
+      <w:r>
+        <w:rPr>
+          <w:rFonts w:asciiTheme="minorEastAsia" w:hAnsiTheme="minorEastAsia" w:hint="eastAsia"/>
+          <w:sz w:val="24"/>
+          <w:szCs w:val="24"/>
+        </w:rPr>
+        <w:t xml:space="preserve">restful </w:t>
+      </w:r>
       <w:r>
         <w:rPr>
           <w:rFonts w:asciiTheme="minorEastAsia" w:hAnsiTheme="minorEastAsia"/>
@@ -1557,679 +2046,6 @@
         </w:rPr>
         <w:t>api</w:t>
       </w:r>
-      <w:proofErr w:type="spellEnd"/>
-      <w:r>
-        <w:rPr>
-          <w:rFonts w:asciiTheme="minorEastAsia" w:hAnsiTheme="minorEastAsia" w:hint="eastAsia"/>
-          <w:sz w:val="24"/>
-          <w:szCs w:val="24"/>
-        </w:rPr>
-        <w:t>结构的</w:t>
-      </w:r>
-      <w:r>
-        <w:rPr>
-          <w:rFonts w:asciiTheme="minorEastAsia" w:hAnsiTheme="minorEastAsia"/>
-          <w:sz w:val="24"/>
-          <w:szCs w:val="24"/>
-        </w:rPr>
-        <w:t>系统</w:t>
-      </w:r>
-      <w:r>
-        <w:rPr>
-          <w:rFonts w:asciiTheme="minorEastAsia" w:hAnsiTheme="minorEastAsia" w:hint="eastAsia"/>
-          <w:sz w:val="24"/>
-          <w:szCs w:val="24"/>
-        </w:rPr>
-        <w:t>，</w:t>
-      </w:r>
-      <w:r>
-        <w:rPr>
-          <w:rFonts w:asciiTheme="minorEastAsia" w:hAnsiTheme="minorEastAsia"/>
-          <w:sz w:val="24"/>
-          <w:szCs w:val="24"/>
-        </w:rPr>
-        <w:t>代替</w:t>
-      </w:r>
-      <w:r>
-        <w:rPr>
-          <w:rFonts w:asciiTheme="minorEastAsia" w:hAnsiTheme="minorEastAsia" w:hint="eastAsia"/>
-          <w:sz w:val="24"/>
-          <w:szCs w:val="24"/>
-        </w:rPr>
-        <w:t>W</w:t>
-      </w:r>
-      <w:r>
-        <w:rPr>
-          <w:rFonts w:asciiTheme="minorEastAsia" w:hAnsiTheme="minorEastAsia"/>
-          <w:sz w:val="24"/>
-          <w:szCs w:val="24"/>
-        </w:rPr>
-        <w:t>EB</w:t>
-      </w:r>
-      <w:r>
-        <w:rPr>
-          <w:rFonts w:asciiTheme="minorEastAsia" w:hAnsiTheme="minorEastAsia" w:hint="eastAsia"/>
-          <w:sz w:val="24"/>
-          <w:szCs w:val="24"/>
-        </w:rPr>
-        <w:t>应用对</w:t>
-      </w:r>
-      <w:r>
-        <w:rPr>
-          <w:rFonts w:asciiTheme="minorEastAsia" w:hAnsiTheme="minorEastAsia"/>
-          <w:sz w:val="24"/>
-          <w:szCs w:val="24"/>
-        </w:rPr>
-        <w:t>持久层</w:t>
-      </w:r>
-      <w:r>
-        <w:rPr>
-          <w:rFonts w:asciiTheme="minorEastAsia" w:hAnsiTheme="minorEastAsia" w:hint="eastAsia"/>
-          <w:sz w:val="24"/>
-          <w:szCs w:val="24"/>
-        </w:rPr>
-        <w:t>的操作。</w:t>
-      </w:r>
-    </w:p>
-    <w:p>
-      <w:pPr>
-        <w:ind w:firstLine="420"/>
-        <w:rPr>
-          <w:rFonts w:asciiTheme="minorEastAsia" w:hAnsiTheme="minorEastAsia"/>
-          <w:sz w:val="24"/>
-          <w:szCs w:val="24"/>
-        </w:rPr>
-      </w:pPr>
-      <w:r>
-        <w:rPr>
-          <w:rFonts w:asciiTheme="minorEastAsia" w:hAnsiTheme="minorEastAsia" w:hint="eastAsia"/>
-          <w:sz w:val="24"/>
-          <w:szCs w:val="24"/>
-        </w:rPr>
-        <w:t>考虑</w:t>
-      </w:r>
-      <w:r>
-        <w:rPr>
-          <w:rFonts w:asciiTheme="minorEastAsia" w:hAnsiTheme="minorEastAsia"/>
-          <w:sz w:val="24"/>
-          <w:szCs w:val="24"/>
-        </w:rPr>
-        <w:t>到</w:t>
-      </w:r>
-      <w:r>
-        <w:rPr>
-          <w:rFonts w:asciiTheme="minorEastAsia" w:hAnsiTheme="minorEastAsia" w:hint="eastAsia"/>
-          <w:sz w:val="24"/>
-          <w:szCs w:val="24"/>
-        </w:rPr>
-        <w:t>市面上</w:t>
-      </w:r>
-      <w:r>
-        <w:rPr>
-          <w:rFonts w:asciiTheme="minorEastAsia" w:hAnsiTheme="minorEastAsia"/>
-          <w:sz w:val="24"/>
-          <w:szCs w:val="24"/>
-        </w:rPr>
-        <w:t>大部分web应用开发中，对</w:t>
-      </w:r>
-      <w:r>
-        <w:rPr>
-          <w:rFonts w:asciiTheme="minorEastAsia" w:hAnsiTheme="minorEastAsia" w:hint="eastAsia"/>
-          <w:sz w:val="24"/>
-          <w:szCs w:val="24"/>
-        </w:rPr>
-        <w:t>持久层的</w:t>
-      </w:r>
-      <w:r>
-        <w:rPr>
-          <w:rFonts w:asciiTheme="minorEastAsia" w:hAnsiTheme="minorEastAsia"/>
-          <w:sz w:val="24"/>
-          <w:szCs w:val="24"/>
-        </w:rPr>
-        <w:t>使用存在部署繁琐，大量数据处理方式不统一，数据结构不统一等问题，导致造成</w:t>
-      </w:r>
-      <w:r>
-        <w:rPr>
-          <w:rFonts w:asciiTheme="minorEastAsia" w:hAnsiTheme="minorEastAsia" w:hint="eastAsia"/>
-          <w:sz w:val="24"/>
-          <w:szCs w:val="24"/>
-        </w:rPr>
-        <w:t>大量</w:t>
-      </w:r>
-      <w:r>
-        <w:rPr>
-          <w:rFonts w:asciiTheme="minorEastAsia" w:hAnsiTheme="minorEastAsia"/>
-          <w:sz w:val="24"/>
-          <w:szCs w:val="24"/>
-        </w:rPr>
-        <w:t>开发</w:t>
-      </w:r>
-      <w:r>
-        <w:rPr>
-          <w:rFonts w:asciiTheme="minorEastAsia" w:hAnsiTheme="minorEastAsia" w:hint="eastAsia"/>
-          <w:sz w:val="24"/>
-          <w:szCs w:val="24"/>
-        </w:rPr>
-        <w:t>、</w:t>
-      </w:r>
-      <w:r>
-        <w:rPr>
-          <w:rFonts w:asciiTheme="minorEastAsia" w:hAnsiTheme="minorEastAsia"/>
-          <w:sz w:val="24"/>
-          <w:szCs w:val="24"/>
-        </w:rPr>
-        <w:t>运维成本，</w:t>
-      </w:r>
-      <w:r>
-        <w:rPr>
-          <w:rFonts w:asciiTheme="minorEastAsia" w:hAnsiTheme="minorEastAsia" w:hint="eastAsia"/>
-          <w:sz w:val="24"/>
-          <w:szCs w:val="24"/>
-        </w:rPr>
-        <w:t>应用</w:t>
-      </w:r>
-      <w:r>
-        <w:rPr>
-          <w:rFonts w:asciiTheme="minorEastAsia" w:hAnsiTheme="minorEastAsia"/>
-          <w:sz w:val="24"/>
-          <w:szCs w:val="24"/>
-        </w:rPr>
-        <w:t>之间数据无法</w:t>
-      </w:r>
-      <w:r>
-        <w:rPr>
-          <w:rFonts w:asciiTheme="minorEastAsia" w:hAnsiTheme="minorEastAsia" w:hint="eastAsia"/>
-          <w:sz w:val="24"/>
-          <w:szCs w:val="24"/>
-        </w:rPr>
-        <w:t>共用</w:t>
-      </w:r>
-      <w:r>
-        <w:rPr>
-          <w:rFonts w:asciiTheme="minorEastAsia" w:hAnsiTheme="minorEastAsia"/>
-          <w:sz w:val="24"/>
-          <w:szCs w:val="24"/>
-        </w:rPr>
-        <w:t>等问题。</w:t>
-      </w:r>
-    </w:p>
-    <w:p>
-      <w:pPr>
-        <w:ind w:firstLine="420"/>
-        <w:rPr>
-          <w:rFonts w:asciiTheme="minorEastAsia" w:hAnsiTheme="minorEastAsia"/>
-          <w:sz w:val="24"/>
-          <w:szCs w:val="24"/>
-        </w:rPr>
-      </w:pPr>
-      <w:proofErr w:type="spellStart"/>
-      <w:r>
-        <w:rPr>
-          <w:rFonts w:asciiTheme="minorEastAsia" w:hAnsiTheme="minorEastAsia"/>
-          <w:sz w:val="24"/>
-          <w:szCs w:val="24"/>
-        </w:rPr>
-        <w:t>S</w:t>
-      </w:r>
-      <w:r>
-        <w:rPr>
-          <w:rFonts w:asciiTheme="minorEastAsia" w:hAnsiTheme="minorEastAsia" w:hint="eastAsia"/>
-          <w:sz w:val="24"/>
-          <w:szCs w:val="24"/>
-        </w:rPr>
-        <w:t>wapi</w:t>
-      </w:r>
-      <w:proofErr w:type="spellEnd"/>
-      <w:r>
-        <w:rPr>
-          <w:rFonts w:asciiTheme="minorEastAsia" w:hAnsiTheme="minorEastAsia" w:hint="eastAsia"/>
-          <w:sz w:val="24"/>
-          <w:szCs w:val="24"/>
-        </w:rPr>
-        <w:t>完全</w:t>
-      </w:r>
-      <w:r>
-        <w:rPr>
-          <w:rFonts w:asciiTheme="minorEastAsia" w:hAnsiTheme="minorEastAsia"/>
-          <w:sz w:val="24"/>
-          <w:szCs w:val="24"/>
-        </w:rPr>
-        <w:t>不需要</w:t>
-      </w:r>
-      <w:r>
-        <w:rPr>
-          <w:rFonts w:asciiTheme="minorEastAsia" w:hAnsiTheme="minorEastAsia" w:hint="eastAsia"/>
-          <w:sz w:val="24"/>
-          <w:szCs w:val="24"/>
-        </w:rPr>
-        <w:t>业务</w:t>
-      </w:r>
-      <w:proofErr w:type="gramStart"/>
-      <w:r>
-        <w:rPr>
-          <w:rFonts w:asciiTheme="minorEastAsia" w:hAnsiTheme="minorEastAsia" w:hint="eastAsia"/>
-          <w:sz w:val="24"/>
-          <w:szCs w:val="24"/>
-        </w:rPr>
-        <w:t>方</w:t>
-      </w:r>
-      <w:r>
-        <w:rPr>
-          <w:rFonts w:asciiTheme="minorEastAsia" w:hAnsiTheme="minorEastAsia"/>
-          <w:sz w:val="24"/>
-          <w:szCs w:val="24"/>
-        </w:rPr>
-        <w:t>部署</w:t>
-      </w:r>
-      <w:proofErr w:type="gramEnd"/>
-      <w:r>
-        <w:rPr>
-          <w:rFonts w:asciiTheme="minorEastAsia" w:hAnsiTheme="minorEastAsia"/>
-          <w:sz w:val="24"/>
-          <w:szCs w:val="24"/>
-        </w:rPr>
-        <w:t>任何</w:t>
-      </w:r>
-      <w:r>
-        <w:rPr>
-          <w:rFonts w:asciiTheme="minorEastAsia" w:hAnsiTheme="minorEastAsia" w:hint="eastAsia"/>
-          <w:sz w:val="24"/>
-          <w:szCs w:val="24"/>
-        </w:rPr>
-        <w:t>服务</w:t>
-      </w:r>
-      <w:r>
-        <w:rPr>
-          <w:rFonts w:asciiTheme="minorEastAsia" w:hAnsiTheme="minorEastAsia"/>
-          <w:sz w:val="24"/>
-          <w:szCs w:val="24"/>
-        </w:rPr>
-        <w:t>环境</w:t>
-      </w:r>
-      <w:r>
-        <w:rPr>
-          <w:rFonts w:asciiTheme="minorEastAsia" w:hAnsiTheme="minorEastAsia" w:hint="eastAsia"/>
-          <w:sz w:val="24"/>
-          <w:szCs w:val="24"/>
-        </w:rPr>
-        <w:t>，</w:t>
-      </w:r>
-      <w:r>
-        <w:rPr>
-          <w:rFonts w:asciiTheme="minorEastAsia" w:hAnsiTheme="minorEastAsia"/>
-          <w:sz w:val="24"/>
-          <w:szCs w:val="24"/>
-        </w:rPr>
-        <w:t>降低开发成本</w:t>
-      </w:r>
-      <w:r>
-        <w:rPr>
-          <w:rFonts w:asciiTheme="minorEastAsia" w:hAnsiTheme="minorEastAsia" w:hint="eastAsia"/>
-          <w:sz w:val="24"/>
-          <w:szCs w:val="24"/>
-        </w:rPr>
-        <w:t>；部分</w:t>
-      </w:r>
-      <w:r>
-        <w:rPr>
-          <w:rFonts w:asciiTheme="minorEastAsia" w:hAnsiTheme="minorEastAsia"/>
-          <w:sz w:val="24"/>
-          <w:szCs w:val="24"/>
-        </w:rPr>
-        <w:t>字段规范命名</w:t>
-      </w:r>
-      <w:r>
-        <w:rPr>
-          <w:rFonts w:asciiTheme="minorEastAsia" w:hAnsiTheme="minorEastAsia" w:hint="eastAsia"/>
-          <w:sz w:val="24"/>
-          <w:szCs w:val="24"/>
-        </w:rPr>
-        <w:t>，加强</w:t>
-      </w:r>
-      <w:r>
-        <w:rPr>
-          <w:rFonts w:asciiTheme="minorEastAsia" w:hAnsiTheme="minorEastAsia"/>
-          <w:sz w:val="24"/>
-          <w:szCs w:val="24"/>
-        </w:rPr>
-        <w:t>数据共通性</w:t>
-      </w:r>
-      <w:r>
-        <w:rPr>
-          <w:rFonts w:asciiTheme="minorEastAsia" w:hAnsiTheme="minorEastAsia" w:hint="eastAsia"/>
-          <w:sz w:val="24"/>
-          <w:szCs w:val="24"/>
-        </w:rPr>
-        <w:t>；</w:t>
-      </w:r>
-      <w:r>
-        <w:rPr>
-          <w:rFonts w:asciiTheme="minorEastAsia" w:hAnsiTheme="minorEastAsia"/>
-          <w:sz w:val="24"/>
-          <w:szCs w:val="24"/>
-        </w:rPr>
-        <w:t>自带分库分表</w:t>
-      </w:r>
-      <w:r>
-        <w:rPr>
-          <w:rFonts w:asciiTheme="minorEastAsia" w:hAnsiTheme="minorEastAsia" w:hint="eastAsia"/>
-          <w:sz w:val="24"/>
-          <w:szCs w:val="24"/>
-        </w:rPr>
-        <w:t>，读写</w:t>
-      </w:r>
-      <w:r>
-        <w:rPr>
-          <w:rFonts w:asciiTheme="minorEastAsia" w:hAnsiTheme="minorEastAsia"/>
-          <w:sz w:val="24"/>
-          <w:szCs w:val="24"/>
-        </w:rPr>
-        <w:t>分离</w:t>
-      </w:r>
-      <w:r>
-        <w:rPr>
-          <w:rFonts w:asciiTheme="minorEastAsia" w:hAnsiTheme="minorEastAsia" w:hint="eastAsia"/>
-          <w:sz w:val="24"/>
-          <w:szCs w:val="24"/>
-        </w:rPr>
-        <w:t>。意义</w:t>
-      </w:r>
-      <w:r>
-        <w:rPr>
-          <w:rFonts w:asciiTheme="minorEastAsia" w:hAnsiTheme="minorEastAsia"/>
-          <w:sz w:val="24"/>
-          <w:szCs w:val="24"/>
-        </w:rPr>
-        <w:t>在于让</w:t>
-      </w:r>
-      <w:r>
-        <w:rPr>
-          <w:rFonts w:asciiTheme="minorEastAsia" w:hAnsiTheme="minorEastAsia" w:hint="eastAsia"/>
-          <w:sz w:val="24"/>
-          <w:szCs w:val="24"/>
-        </w:rPr>
-        <w:t>高并发</w:t>
-      </w:r>
-      <w:r>
-        <w:rPr>
-          <w:rFonts w:asciiTheme="minorEastAsia" w:hAnsiTheme="minorEastAsia"/>
-          <w:sz w:val="24"/>
-          <w:szCs w:val="24"/>
-        </w:rPr>
-        <w:t>web应用</w:t>
-      </w:r>
-      <w:proofErr w:type="gramStart"/>
-      <w:r>
-        <w:rPr>
-          <w:rFonts w:asciiTheme="minorEastAsia" w:hAnsiTheme="minorEastAsia"/>
-          <w:sz w:val="24"/>
-          <w:szCs w:val="24"/>
-        </w:rPr>
-        <w:t>开发</w:t>
-      </w:r>
-      <w:r>
-        <w:rPr>
-          <w:rFonts w:asciiTheme="minorEastAsia" w:hAnsiTheme="minorEastAsia" w:hint="eastAsia"/>
-          <w:sz w:val="24"/>
-          <w:szCs w:val="24"/>
-        </w:rPr>
-        <w:t>重回</w:t>
-      </w:r>
-      <w:r>
-        <w:rPr>
-          <w:rFonts w:asciiTheme="minorEastAsia" w:hAnsiTheme="minorEastAsia"/>
-          <w:sz w:val="24"/>
-          <w:szCs w:val="24"/>
-        </w:rPr>
-        <w:t>简单</w:t>
-      </w:r>
-      <w:proofErr w:type="gramEnd"/>
-      <w:r>
-        <w:rPr>
-          <w:rFonts w:asciiTheme="minorEastAsia" w:hAnsiTheme="minorEastAsia"/>
-          <w:sz w:val="24"/>
-          <w:szCs w:val="24"/>
-        </w:rPr>
-        <w:t>的CURD操作。</w:t>
-      </w:r>
-    </w:p>
-    <w:p>
-      <w:pPr>
-        <w:rPr>
-          <w:rFonts w:ascii="Adobe 黑体 Std R" w:eastAsia="Adobe 黑体 Std R" w:hAnsi="Adobe 黑体 Std R"/>
-          <w:sz w:val="28"/>
-          <w:szCs w:val="28"/>
-        </w:rPr>
-      </w:pPr>
-      <w:r>
-        <w:rPr>
-          <w:rFonts w:ascii="Adobe 黑体 Std R" w:eastAsia="Adobe 黑体 Std R" w:hAnsi="Adobe 黑体 Std R" w:hint="eastAsia"/>
-          <w:sz w:val="28"/>
-          <w:szCs w:val="28"/>
-        </w:rPr>
-        <w:t>1.2国内市场现况</w:t>
-      </w:r>
-    </w:p>
-    <w:p>
-      <w:pPr>
-        <w:rPr>
-          <w:rFonts w:asciiTheme="minorEastAsia" w:hAnsiTheme="minorEastAsia"/>
-          <w:sz w:val="24"/>
-          <w:szCs w:val="24"/>
-        </w:rPr>
-      </w:pPr>
-      <w:r>
-        <w:rPr>
-          <w:rFonts w:ascii="Adobe 黑体 Std R" w:eastAsia="Adobe 黑体 Std R" w:hAnsi="Adobe 黑体 Std R"/>
-          <w:sz w:val="28"/>
-          <w:szCs w:val="28"/>
-        </w:rPr>
-        <w:tab/>
-      </w:r>
-      <w:r>
-        <w:rPr>
-          <w:rFonts w:asciiTheme="minorEastAsia" w:hAnsiTheme="minorEastAsia" w:hint="eastAsia"/>
-          <w:sz w:val="24"/>
-          <w:szCs w:val="24"/>
-        </w:rPr>
-        <w:t>中小型</w:t>
-      </w:r>
-      <w:r>
-        <w:rPr>
-          <w:rFonts w:asciiTheme="minorEastAsia" w:hAnsiTheme="minorEastAsia"/>
-          <w:sz w:val="24"/>
-          <w:szCs w:val="24"/>
-        </w:rPr>
-        <w:t>企业</w:t>
-      </w:r>
-      <w:r>
-        <w:rPr>
-          <w:rFonts w:asciiTheme="minorEastAsia" w:hAnsiTheme="minorEastAsia" w:hint="eastAsia"/>
-          <w:sz w:val="24"/>
-          <w:szCs w:val="24"/>
-        </w:rPr>
-        <w:t>基本</w:t>
-      </w:r>
-      <w:r>
-        <w:rPr>
-          <w:rFonts w:asciiTheme="minorEastAsia" w:hAnsiTheme="minorEastAsia" w:hint="eastAsia"/>
-          <w:sz w:val="24"/>
-          <w:szCs w:val="24"/>
-        </w:rPr>
-        <w:t>不使用</w:t>
-      </w:r>
-      <w:r>
-        <w:rPr>
-          <w:rFonts w:asciiTheme="minorEastAsia" w:hAnsiTheme="minorEastAsia" w:hint="eastAsia"/>
-          <w:sz w:val="24"/>
-          <w:szCs w:val="24"/>
-        </w:rPr>
-        <w:t>统一</w:t>
-      </w:r>
-      <w:r>
-        <w:rPr>
-          <w:rFonts w:asciiTheme="minorEastAsia" w:hAnsiTheme="minorEastAsia"/>
-          <w:sz w:val="24"/>
-          <w:szCs w:val="24"/>
-        </w:rPr>
-        <w:t>的</w:t>
-      </w:r>
-      <w:r>
-        <w:rPr>
-          <w:rFonts w:asciiTheme="minorEastAsia" w:hAnsiTheme="minorEastAsia" w:hint="eastAsia"/>
-          <w:sz w:val="24"/>
-          <w:szCs w:val="24"/>
-        </w:rPr>
-        <w:t>对象</w:t>
-      </w:r>
-      <w:r>
-        <w:rPr>
-          <w:rFonts w:asciiTheme="minorEastAsia" w:hAnsiTheme="minorEastAsia"/>
-          <w:sz w:val="24"/>
-          <w:szCs w:val="24"/>
-        </w:rPr>
-        <w:t>模型存储系统</w:t>
-      </w:r>
-      <w:r>
-        <w:rPr>
-          <w:rFonts w:asciiTheme="minorEastAsia" w:hAnsiTheme="minorEastAsia" w:hint="eastAsia"/>
-          <w:sz w:val="24"/>
-          <w:szCs w:val="24"/>
-        </w:rPr>
-        <w:t>，</w:t>
-      </w:r>
-      <w:r>
-        <w:rPr>
-          <w:rFonts w:asciiTheme="minorEastAsia" w:hAnsiTheme="minorEastAsia"/>
-          <w:sz w:val="24"/>
-          <w:szCs w:val="24"/>
-        </w:rPr>
-        <w:t>因为</w:t>
-      </w:r>
-      <w:r>
-        <w:rPr>
-          <w:rFonts w:asciiTheme="minorEastAsia" w:hAnsiTheme="minorEastAsia" w:hint="eastAsia"/>
-          <w:sz w:val="24"/>
-          <w:szCs w:val="24"/>
-        </w:rPr>
-        <w:t>系统</w:t>
-      </w:r>
-      <w:r>
-        <w:rPr>
-          <w:rFonts w:asciiTheme="minorEastAsia" w:hAnsiTheme="minorEastAsia"/>
-          <w:sz w:val="24"/>
-          <w:szCs w:val="24"/>
-        </w:rPr>
-        <w:t>本身存在开发成本</w:t>
-      </w:r>
-      <w:r>
-        <w:rPr>
-          <w:rFonts w:asciiTheme="minorEastAsia" w:hAnsiTheme="minorEastAsia" w:hint="eastAsia"/>
-          <w:sz w:val="24"/>
-          <w:szCs w:val="24"/>
-        </w:rPr>
-        <w:t>与</w:t>
-      </w:r>
-      <w:r>
-        <w:rPr>
-          <w:rFonts w:asciiTheme="minorEastAsia" w:hAnsiTheme="minorEastAsia"/>
-          <w:sz w:val="24"/>
-          <w:szCs w:val="24"/>
-        </w:rPr>
-        <w:t>维护成本</w:t>
-      </w:r>
-      <w:r>
-        <w:rPr>
-          <w:rFonts w:asciiTheme="minorEastAsia" w:hAnsiTheme="minorEastAsia"/>
-          <w:sz w:val="24"/>
-          <w:szCs w:val="24"/>
-        </w:rPr>
-        <w:t>，但像阿里巴巴UC，</w:t>
-      </w:r>
-      <w:proofErr w:type="gramStart"/>
-      <w:r>
-        <w:rPr>
-          <w:rFonts w:asciiTheme="minorEastAsia" w:hAnsiTheme="minorEastAsia"/>
-          <w:sz w:val="24"/>
-          <w:szCs w:val="24"/>
-        </w:rPr>
-        <w:t>腾讯</w:t>
-      </w:r>
-      <w:r>
-        <w:rPr>
-          <w:rFonts w:asciiTheme="minorEastAsia" w:hAnsiTheme="minorEastAsia" w:hint="eastAsia"/>
-          <w:sz w:val="24"/>
-          <w:szCs w:val="24"/>
-        </w:rPr>
-        <w:t>微</w:t>
-      </w:r>
-      <w:proofErr w:type="gramEnd"/>
-      <w:r>
-        <w:rPr>
-          <w:rFonts w:asciiTheme="minorEastAsia" w:hAnsiTheme="minorEastAsia" w:hint="eastAsia"/>
-          <w:sz w:val="24"/>
-          <w:szCs w:val="24"/>
-        </w:rPr>
-        <w:t>信</w:t>
-      </w:r>
-      <w:r>
-        <w:rPr>
-          <w:rFonts w:asciiTheme="minorEastAsia" w:hAnsiTheme="minorEastAsia"/>
-          <w:sz w:val="24"/>
-          <w:szCs w:val="24"/>
-        </w:rPr>
-        <w:t>，中国联通等</w:t>
-      </w:r>
-      <w:r>
-        <w:rPr>
-          <w:rFonts w:asciiTheme="minorEastAsia" w:hAnsiTheme="minorEastAsia" w:hint="eastAsia"/>
-          <w:sz w:val="24"/>
-          <w:szCs w:val="24"/>
-        </w:rPr>
-        <w:t>稍有规模</w:t>
-      </w:r>
-      <w:r>
-        <w:rPr>
-          <w:rFonts w:asciiTheme="minorEastAsia" w:hAnsiTheme="minorEastAsia"/>
-          <w:sz w:val="24"/>
-          <w:szCs w:val="24"/>
-        </w:rPr>
-        <w:t>的企业都</w:t>
-      </w:r>
-      <w:r>
-        <w:rPr>
-          <w:rFonts w:asciiTheme="minorEastAsia" w:hAnsiTheme="minorEastAsia" w:hint="eastAsia"/>
-          <w:sz w:val="24"/>
-          <w:szCs w:val="24"/>
-        </w:rPr>
-        <w:t>有</w:t>
-      </w:r>
-      <w:r>
-        <w:rPr>
-          <w:rFonts w:asciiTheme="minorEastAsia" w:hAnsiTheme="minorEastAsia"/>
-          <w:sz w:val="24"/>
-          <w:szCs w:val="24"/>
-        </w:rPr>
-        <w:t>一套自己的</w:t>
-      </w:r>
-      <w:r>
-        <w:rPr>
-          <w:rFonts w:asciiTheme="minorEastAsia" w:hAnsiTheme="minorEastAsia" w:hint="eastAsia"/>
-          <w:sz w:val="24"/>
-          <w:szCs w:val="24"/>
-        </w:rPr>
-        <w:t xml:space="preserve">restful </w:t>
-      </w:r>
-      <w:proofErr w:type="spellStart"/>
-      <w:r>
-        <w:rPr>
-          <w:rFonts w:asciiTheme="minorEastAsia" w:hAnsiTheme="minorEastAsia"/>
-          <w:sz w:val="24"/>
-          <w:szCs w:val="24"/>
-        </w:rPr>
-        <w:t>api</w:t>
-      </w:r>
-      <w:proofErr w:type="spellEnd"/>
       <w:r>
         <w:rPr>
           <w:rFonts w:asciiTheme="minorEastAsia" w:hAnsiTheme="minorEastAsia" w:hint="eastAsia"/>
@@ -2566,87 +2382,15 @@
           <w:sz w:val="24"/>
           <w:szCs w:val="24"/>
         </w:rPr>
-        <w:t>考虑到该系统平台使用场景有高并发、数据量中等多、多业务等特点，因此选用</w:t>
-      </w:r>
-      <w:proofErr w:type="spellStart"/>
-      <w:r>
-        <w:rPr>
-          <w:rFonts w:asciiTheme="minorEastAsia" w:hAnsiTheme="minorEastAsia" w:hint="eastAsia"/>
-          <w:sz w:val="24"/>
-          <w:szCs w:val="24"/>
-        </w:rPr>
-        <w:t>nginx</w:t>
-      </w:r>
-      <w:proofErr w:type="spellEnd"/>
-      <w:r>
-        <w:rPr>
-          <w:rFonts w:asciiTheme="minorEastAsia" w:hAnsiTheme="minorEastAsia" w:hint="eastAsia"/>
-          <w:sz w:val="24"/>
-          <w:szCs w:val="24"/>
-        </w:rPr>
-        <w:t>做http代理服务器</w:t>
-      </w:r>
-      <w:r>
-        <w:rPr>
-          <w:rFonts w:asciiTheme="minorEastAsia" w:hAnsiTheme="minorEastAsia" w:hint="eastAsia"/>
-          <w:sz w:val="24"/>
-          <w:szCs w:val="24"/>
-        </w:rPr>
-        <w:t>，使用</w:t>
-      </w:r>
-      <w:proofErr w:type="spellStart"/>
-      <w:r>
-        <w:rPr>
-          <w:rFonts w:asciiTheme="minorEastAsia" w:hAnsiTheme="minorEastAsia" w:hint="eastAsia"/>
-          <w:sz w:val="24"/>
-          <w:szCs w:val="24"/>
-        </w:rPr>
-        <w:t>nodejs</w:t>
-      </w:r>
-      <w:proofErr w:type="spellEnd"/>
-      <w:r>
-        <w:rPr>
-          <w:rFonts w:asciiTheme="minorEastAsia" w:hAnsiTheme="minorEastAsia" w:hint="eastAsia"/>
-          <w:sz w:val="24"/>
-          <w:szCs w:val="24"/>
-        </w:rPr>
-        <w:t>作为系统核心开发工具，持久层服务使用</w:t>
-      </w:r>
-      <w:proofErr w:type="spellStart"/>
-      <w:r>
-        <w:rPr>
-          <w:rFonts w:asciiTheme="minorEastAsia" w:hAnsiTheme="minorEastAsia" w:hint="eastAsia"/>
-          <w:sz w:val="24"/>
-          <w:szCs w:val="24"/>
-        </w:rPr>
-        <w:t>mysql</w:t>
-      </w:r>
-      <w:proofErr w:type="spellEnd"/>
-      <w:r>
-        <w:rPr>
-          <w:rFonts w:asciiTheme="minorEastAsia" w:hAnsiTheme="minorEastAsia" w:hint="eastAsia"/>
-          <w:sz w:val="24"/>
-          <w:szCs w:val="24"/>
-        </w:rPr>
-        <w:t>，缓存服务使用</w:t>
-      </w:r>
-      <w:proofErr w:type="spellStart"/>
-      <w:r>
-        <w:rPr>
-          <w:rFonts w:asciiTheme="minorEastAsia" w:hAnsiTheme="minorEastAsia" w:hint="eastAsia"/>
-          <w:sz w:val="24"/>
-          <w:szCs w:val="24"/>
-        </w:rPr>
-        <w:t>redis</w:t>
-      </w:r>
-      <w:proofErr w:type="spellEnd"/>
-      <w:r>
-        <w:rPr>
-          <w:rFonts w:asciiTheme="minorEastAsia" w:hAnsiTheme="minorEastAsia" w:hint="eastAsia"/>
-          <w:sz w:val="24"/>
-          <w:szCs w:val="24"/>
-        </w:rPr>
-        <w:t>。</w:t>
+        <w:t>考虑到该系统平台使用场景有高并发、数据量中等多、多业务等特点，因此选用nginx做http代理服务器</w:t>
+      </w:r>
+      <w:r>
+        <w:rPr>
+          <w:rFonts w:asciiTheme="minorEastAsia" w:hAnsiTheme="minorEastAsia" w:hint="eastAsia"/>
+          <w:sz w:val="24"/>
+          <w:szCs w:val="24"/>
+        </w:rPr>
+        <w:t>，使用nodejs作为系统核心开发工具，持久层服务使用mysql，缓存服务使用redis。</w:t>
       </w:r>
       <w:r>
         <w:rPr>
@@ -2662,25 +2406,7 @@
           <w:sz w:val="24"/>
           <w:szCs w:val="24"/>
         </w:rPr>
-        <w:t>inux和windows都可使用，但推荐使用</w:t>
-      </w:r>
-      <w:proofErr w:type="spellStart"/>
-      <w:r>
-        <w:rPr>
-          <w:rFonts w:asciiTheme="minorEastAsia" w:hAnsiTheme="minorEastAsia" w:hint="eastAsia"/>
-          <w:sz w:val="24"/>
-          <w:szCs w:val="24"/>
-        </w:rPr>
-        <w:t>linux</w:t>
-      </w:r>
-      <w:proofErr w:type="spellEnd"/>
-      <w:r>
-        <w:rPr>
-          <w:rFonts w:asciiTheme="minorEastAsia" w:hAnsiTheme="minorEastAsia" w:hint="eastAsia"/>
-          <w:sz w:val="24"/>
-          <w:szCs w:val="24"/>
-        </w:rPr>
-        <w:t>系列操作系统。</w:t>
+        <w:t>inux和windows都可使用，但推荐使用linux系列操作系统。</w:t>
       </w:r>
     </w:p>
     <w:p>
@@ -2728,7 +2454,6 @@
         </w:rPr>
         <w:t xml:space="preserve">2.1.1 </w:t>
       </w:r>
-      <w:proofErr w:type="spellStart"/>
       <w:r>
         <w:rPr>
           <w:rFonts w:asciiTheme="minorEastAsia" w:hAnsiTheme="minorEastAsia" w:hint="eastAsia"/>
@@ -2738,7 +2463,6 @@
         </w:rPr>
         <w:t>Nodejs</w:t>
       </w:r>
-      <w:proofErr w:type="spellEnd"/>
       <w:r>
         <w:rPr>
           <w:rFonts w:asciiTheme="minorEastAsia" w:hAnsiTheme="minorEastAsia" w:hint="eastAsia"/>
@@ -2778,51 +2502,15 @@
           <w:sz w:val="24"/>
           <w:szCs w:val="24"/>
         </w:rPr>
-        <w:t>ode.js作为基于chrome V8引擎的一个</w:t>
-      </w:r>
-      <w:proofErr w:type="spellStart"/>
-      <w:r>
-        <w:rPr>
-          <w:rFonts w:asciiTheme="minorEastAsia" w:hAnsiTheme="minorEastAsia" w:hint="eastAsia"/>
-          <w:sz w:val="24"/>
-          <w:szCs w:val="24"/>
-        </w:rPr>
-        <w:t>js</w:t>
-      </w:r>
-      <w:proofErr w:type="spellEnd"/>
-      <w:r>
-        <w:rPr>
-          <w:rFonts w:asciiTheme="minorEastAsia" w:hAnsiTheme="minorEastAsia" w:hint="eastAsia"/>
-          <w:sz w:val="24"/>
-          <w:szCs w:val="24"/>
-        </w:rPr>
-        <w:t>虚拟机（运行环境），拥有事件驱动，非阻塞I/O模型，轻量</w:t>
-      </w:r>
-      <w:r>
-        <w:rPr>
-          <w:rFonts w:asciiTheme="minorEastAsia" w:hAnsiTheme="minorEastAsia" w:hint="eastAsia"/>
-          <w:sz w:val="24"/>
-          <w:szCs w:val="24"/>
-        </w:rPr>
-        <w:t>高效等属性。这里主要看重</w:t>
-      </w:r>
-      <w:proofErr w:type="spellStart"/>
-      <w:r>
-        <w:rPr>
-          <w:rFonts w:asciiTheme="minorEastAsia" w:hAnsiTheme="minorEastAsia" w:hint="eastAsia"/>
-          <w:sz w:val="24"/>
-          <w:szCs w:val="24"/>
-        </w:rPr>
-        <w:t>nodejs</w:t>
-      </w:r>
-      <w:proofErr w:type="spellEnd"/>
-      <w:r>
-        <w:rPr>
-          <w:rFonts w:asciiTheme="minorEastAsia" w:hAnsiTheme="minorEastAsia" w:hint="eastAsia"/>
-          <w:sz w:val="24"/>
-          <w:szCs w:val="24"/>
-        </w:rPr>
-        <w:t>的单线程异步非阻塞属性，能够高效、精准、低成本地处理高并发场景。</w:t>
+        <w:t>ode.js作为基于chrome V8引擎的一个js虚拟机（运行环境），拥有事件驱动，非阻塞I/O模型，轻量</w:t>
+      </w:r>
+      <w:r>
+        <w:rPr>
+          <w:rFonts w:asciiTheme="minorEastAsia" w:hAnsiTheme="minorEastAsia" w:hint="eastAsia"/>
+          <w:sz w:val="24"/>
+          <w:szCs w:val="24"/>
+        </w:rPr>
+        <w:t>高效等属性。这里主要看重nodejs的单线程异步非阻塞属性，能够高效、精准、低成本地处理高并发场景。</w:t>
       </w:r>
     </w:p>
     <w:p>
@@ -2850,9 +2538,52 @@
           <w:szCs w:val="24"/>
         </w:rPr>
         <w:lastRenderedPageBreak/>
-        <w:t xml:space="preserve">2.1.2 </w:t>
-      </w:r>
-      <w:proofErr w:type="spellStart"/>
+        <w:t>2.1.2 Nginx</w:t>
+      </w:r>
+      <w:r>
+        <w:rPr>
+          <w:rFonts w:asciiTheme="minorEastAsia" w:hAnsiTheme="minorEastAsia" w:hint="eastAsia"/>
+          <w:sz w:val="24"/>
+          <w:szCs w:val="24"/>
+        </w:rPr>
+        <w:t>:</w:t>
+      </w:r>
+    </w:p>
+    <w:p>
+      <w:pPr>
+        <w:rPr>
+          <w:rFonts w:asciiTheme="minorEastAsia" w:hAnsiTheme="minorEastAsia"/>
+          <w:sz w:val="24"/>
+          <w:szCs w:val="24"/>
+        </w:rPr>
+      </w:pPr>
+      <w:r>
+        <w:rPr>
+          <w:rFonts w:asciiTheme="minorEastAsia" w:hAnsiTheme="minorEastAsia" w:hint="eastAsia"/>
+          <w:sz w:val="24"/>
+          <w:szCs w:val="24"/>
+        </w:rPr>
+        <w:tab/>
+        <w:t>Nginx作为一个高性能http代理和反向代理服务器，拥有占用内存少，并发能力强等属性，能够胜任解决均衡负载的问题。在nodejs服务的基础上，用nginx反向代理http请求，能够有效应付高并发场景</w:t>
+      </w:r>
+    </w:p>
+    <w:p>
+      <w:pPr>
+        <w:rPr>
+          <w:rFonts w:asciiTheme="minorEastAsia" w:hAnsiTheme="minorEastAsia"/>
+          <w:sz w:val="24"/>
+          <w:szCs w:val="24"/>
+        </w:rPr>
+      </w:pPr>
+    </w:p>
+    <w:p>
+      <w:pPr>
+        <w:rPr>
+          <w:rFonts w:asciiTheme="minorEastAsia" w:hAnsiTheme="minorEastAsia"/>
+          <w:sz w:val="24"/>
+          <w:szCs w:val="24"/>
+        </w:rPr>
+      </w:pPr>
       <w:r>
         <w:rPr>
           <w:rFonts w:asciiTheme="minorEastAsia" w:hAnsiTheme="minorEastAsia" w:hint="eastAsia"/>
@@ -2860,9 +2591,26 @@
           <w:sz w:val="24"/>
           <w:szCs w:val="24"/>
         </w:rPr>
-        <w:t>Nginx</w:t>
-      </w:r>
-      <w:proofErr w:type="spellEnd"/>
+        <w:t xml:space="preserve">2.1.3 </w:t>
+      </w:r>
+      <w:r>
+        <w:rPr>
+          <w:rFonts w:asciiTheme="minorEastAsia" w:hAnsiTheme="minorEastAsia"/>
+          <w:b/>
+          <w:sz w:val="24"/>
+          <w:szCs w:val="24"/>
+        </w:rPr>
+        <w:t>E</w:t>
+      </w:r>
+      <w:r>
+        <w:rPr>
+          <w:rFonts w:asciiTheme="minorEastAsia" w:hAnsiTheme="minorEastAsia" w:hint="eastAsia"/>
+          <w:b/>
+          <w:sz w:val="24"/>
+          <w:szCs w:val="24"/>
+        </w:rPr>
+        <w:t>gg.js</w:t>
+      </w:r>
       <w:r>
         <w:rPr>
           <w:rFonts w:asciiTheme="minorEastAsia" w:hAnsiTheme="minorEastAsia" w:hint="eastAsia"/>
@@ -2888,59 +2636,21 @@
         </w:rPr>
         <w:tab/>
       </w:r>
-      <w:proofErr w:type="spellStart"/>
-      <w:r>
-        <w:rPr>
-          <w:rFonts w:asciiTheme="minorEastAsia" w:hAnsiTheme="minorEastAsia" w:hint="eastAsia"/>
-          <w:sz w:val="24"/>
-          <w:szCs w:val="24"/>
-        </w:rPr>
-        <w:t>Nginx</w:t>
-      </w:r>
-      <w:proofErr w:type="spellEnd"/>
-      <w:r>
-        <w:rPr>
-          <w:rFonts w:asciiTheme="minorEastAsia" w:hAnsiTheme="minorEastAsia" w:hint="eastAsia"/>
-          <w:sz w:val="24"/>
-          <w:szCs w:val="24"/>
-        </w:rPr>
-        <w:t>作为一个高性能http代理和反向代理服务器，拥有占用内存少，并发能力强等属性，能够胜任解决均衡负载的问题。在</w:t>
-      </w:r>
-      <w:proofErr w:type="spellStart"/>
-      <w:r>
-        <w:rPr>
-          <w:rFonts w:asciiTheme="minorEastAsia" w:hAnsiTheme="minorEastAsia" w:hint="eastAsia"/>
-          <w:sz w:val="24"/>
-          <w:szCs w:val="24"/>
-        </w:rPr>
-        <w:t>nodejs</w:t>
-      </w:r>
-      <w:proofErr w:type="spellEnd"/>
-      <w:r>
-        <w:rPr>
-          <w:rFonts w:asciiTheme="minorEastAsia" w:hAnsiTheme="minorEastAsia" w:hint="eastAsia"/>
-          <w:sz w:val="24"/>
-          <w:szCs w:val="24"/>
-        </w:rPr>
-        <w:t>服务的基础上，用</w:t>
-      </w:r>
-      <w:proofErr w:type="spellStart"/>
-      <w:r>
-        <w:rPr>
-          <w:rFonts w:asciiTheme="minorEastAsia" w:hAnsiTheme="minorEastAsia" w:hint="eastAsia"/>
-          <w:sz w:val="24"/>
-          <w:szCs w:val="24"/>
-        </w:rPr>
-        <w:t>nginx</w:t>
-      </w:r>
-      <w:proofErr w:type="spellEnd"/>
-      <w:r>
-        <w:rPr>
-          <w:rFonts w:asciiTheme="minorEastAsia" w:hAnsiTheme="minorEastAsia" w:hint="eastAsia"/>
-          <w:sz w:val="24"/>
-          <w:szCs w:val="24"/>
-        </w:rPr>
-        <w:t>反向代理http请求，能够有效应付高并发场景</w:t>
+      <w:r>
+        <w:rPr>
+          <w:rFonts w:asciiTheme="minorEastAsia" w:hAnsiTheme="minorEastAsia"/>
+          <w:sz w:val="24"/>
+          <w:szCs w:val="24"/>
+        </w:rPr>
+        <w:t>E</w:t>
+      </w:r>
+      <w:r>
+        <w:rPr>
+          <w:rFonts w:asciiTheme="minorEastAsia" w:hAnsiTheme="minorEastAsia" w:hint="eastAsia"/>
+          <w:sz w:val="24"/>
+          <w:szCs w:val="24"/>
+        </w:rPr>
+        <w:t>gg.js作为nodejs社区的一个为企业级项目而生的框架，能解决函数式开发系统规范性问题，有效降低系统后续维护成本。并且社区活跃，提供大量开源支撑。</w:t>
       </w:r>
     </w:p>
     <w:p>
@@ -2967,17 +2677,61 @@
           <w:sz w:val="24"/>
           <w:szCs w:val="24"/>
         </w:rPr>
-        <w:t xml:space="preserve">2.1.3 </w:t>
-      </w:r>
-      <w:r>
-        <w:rPr>
-          <w:rFonts w:asciiTheme="minorEastAsia" w:hAnsiTheme="minorEastAsia"/>
+        <w:t xml:space="preserve">2.1.4 </w:t>
+      </w:r>
+      <w:r>
+        <w:rPr>
+          <w:rFonts w:asciiTheme="minorEastAsia" w:hAnsiTheme="minorEastAsia" w:hint="eastAsia"/>
           <w:b/>
           <w:sz w:val="24"/>
           <w:szCs w:val="24"/>
         </w:rPr>
-        <w:t>E</w:t>
-      </w:r>
+        <w:t>Napa.js</w:t>
+      </w:r>
+      <w:r>
+        <w:rPr>
+          <w:rFonts w:asciiTheme="minorEastAsia" w:hAnsiTheme="minorEastAsia" w:hint="eastAsia"/>
+          <w:sz w:val="24"/>
+          <w:szCs w:val="24"/>
+        </w:rPr>
+        <w:t>:</w:t>
+      </w:r>
+    </w:p>
+    <w:p>
+      <w:pPr>
+        <w:rPr>
+          <w:rFonts w:asciiTheme="minorEastAsia" w:hAnsiTheme="minorEastAsia"/>
+          <w:sz w:val="24"/>
+          <w:szCs w:val="24"/>
+        </w:rPr>
+      </w:pPr>
+      <w:r>
+        <w:rPr>
+          <w:rFonts w:asciiTheme="minorEastAsia" w:hAnsiTheme="minorEastAsia" w:hint="eastAsia"/>
+          <w:sz w:val="24"/>
+          <w:szCs w:val="24"/>
+        </w:rPr>
+        <w:tab/>
+        <w:t>Napa.js是microsoft提供的开源nodejs模块。该项目可解决nodejs单线程的短板。在本系统里面，Napajs主要为nodejs的分库分表的并发操作进行支撑。</w:t>
+      </w:r>
+    </w:p>
+    <w:p>
+      <w:pPr>
+        <w:rPr>
+          <w:rFonts w:asciiTheme="minorEastAsia" w:hAnsiTheme="minorEastAsia"/>
+          <w:sz w:val="24"/>
+          <w:szCs w:val="24"/>
+        </w:rPr>
+      </w:pPr>
+    </w:p>
+    <w:p>
+      <w:pPr>
+        <w:rPr>
+          <w:rFonts w:asciiTheme="minorEastAsia" w:hAnsiTheme="minorEastAsia"/>
+          <w:sz w:val="24"/>
+          <w:szCs w:val="24"/>
+        </w:rPr>
+      </w:pPr>
       <w:r>
         <w:rPr>
           <w:rFonts w:asciiTheme="minorEastAsia" w:hAnsiTheme="minorEastAsia" w:hint="eastAsia"/>
@@ -2985,7 +2739,16 @@
           <w:sz w:val="24"/>
           <w:szCs w:val="24"/>
         </w:rPr>
-        <w:t>gg.js</w:t>
+        <w:t xml:space="preserve">2.1.5 </w:t>
+      </w:r>
+      <w:r>
+        <w:rPr>
+          <w:rFonts w:asciiTheme="minorEastAsia" w:hAnsiTheme="minorEastAsia" w:hint="eastAsia"/>
+          <w:b/>
+          <w:sz w:val="24"/>
+          <w:szCs w:val="24"/>
+        </w:rPr>
+        <w:t>Redis</w:t>
       </w:r>
       <w:r>
         <w:rPr>
@@ -3011,40 +2774,17 @@
           <w:szCs w:val="24"/>
         </w:rPr>
         <w:tab/>
-      </w:r>
-      <w:r>
-        <w:rPr>
-          <w:rFonts w:asciiTheme="minorEastAsia" w:hAnsiTheme="minorEastAsia"/>
-          <w:sz w:val="24"/>
-          <w:szCs w:val="24"/>
-        </w:rPr>
-        <w:t>E</w:t>
-      </w:r>
-      <w:r>
-        <w:rPr>
-          <w:rFonts w:asciiTheme="minorEastAsia" w:hAnsiTheme="minorEastAsia" w:hint="eastAsia"/>
-          <w:sz w:val="24"/>
-          <w:szCs w:val="24"/>
-        </w:rPr>
-        <w:t>gg.js作为</w:t>
-      </w:r>
-      <w:proofErr w:type="spellStart"/>
-      <w:r>
-        <w:rPr>
-          <w:rFonts w:asciiTheme="minorEastAsia" w:hAnsiTheme="minorEastAsia" w:hint="eastAsia"/>
-          <w:sz w:val="24"/>
-          <w:szCs w:val="24"/>
-        </w:rPr>
-        <w:t>nodejs</w:t>
-      </w:r>
-      <w:proofErr w:type="spellEnd"/>
-      <w:r>
-        <w:rPr>
-          <w:rFonts w:asciiTheme="minorEastAsia" w:hAnsiTheme="minorEastAsia" w:hint="eastAsia"/>
-          <w:sz w:val="24"/>
-          <w:szCs w:val="24"/>
-        </w:rPr>
-        <w:t>社区的一个为企业级项目而生的框架，能解决函数式开发系统规范性问题，有效降低系统后续维护成本。并且社区活跃，提供大量开源支撑。</w:t>
+        <w:t>Redis是一个基于内存的key-value数据库，并提供网络操</w:t>
+      </w:r>
+      <w:bookmarkStart w:id="0" w:name="_GoBack"/>
+      <w:bookmarkEnd w:id="0"/>
+      <w:r>
+        <w:rPr>
+          <w:rFonts w:asciiTheme="minorEastAsia" w:hAnsiTheme="minorEastAsia" w:hint="eastAsia"/>
+          <w:sz w:val="24"/>
+          <w:szCs w:val="24"/>
+        </w:rPr>
+        <w:t>作接口。拥有高速读写数据的特色，在本系统中负责存储缓存数据。</w:t>
       </w:r>
     </w:p>
     <w:p>
@@ -3071,7 +2811,7 @@
           <w:sz w:val="24"/>
           <w:szCs w:val="24"/>
         </w:rPr>
-        <w:t xml:space="preserve">2.1.4 </w:t>
+        <w:t xml:space="preserve">2.1.6 </w:t>
       </w:r>
       <w:r>
         <w:rPr>
@@ -3080,243 +2820,8 @@
           <w:sz w:val="24"/>
           <w:szCs w:val="24"/>
         </w:rPr>
-        <w:t>Napa.js</w:t>
-      </w:r>
-      <w:r>
-        <w:rPr>
-          <w:rFonts w:asciiTheme="minorEastAsia" w:hAnsiTheme="minorEastAsia" w:hint="eastAsia"/>
-          <w:sz w:val="24"/>
-          <w:szCs w:val="24"/>
-        </w:rPr>
-        <w:t>:</w:t>
-      </w:r>
-    </w:p>
-    <w:p>
-      <w:pPr>
-        <w:rPr>
-          <w:rFonts w:asciiTheme="minorEastAsia" w:hAnsiTheme="minorEastAsia"/>
-          <w:sz w:val="24"/>
-          <w:szCs w:val="24"/>
-        </w:rPr>
-      </w:pPr>
-      <w:r>
-        <w:rPr>
-          <w:rFonts w:asciiTheme="minorEastAsia" w:hAnsiTheme="minorEastAsia" w:hint="eastAsia"/>
-          <w:sz w:val="24"/>
-          <w:szCs w:val="24"/>
-        </w:rPr>
-        <w:tab/>
-        <w:t>Napa.js是</w:t>
-      </w:r>
-      <w:proofErr w:type="spellStart"/>
-      <w:r>
-        <w:rPr>
-          <w:rFonts w:asciiTheme="minorEastAsia" w:hAnsiTheme="minorEastAsia" w:hint="eastAsia"/>
-          <w:sz w:val="24"/>
-          <w:szCs w:val="24"/>
-        </w:rPr>
-        <w:t>microsoft</w:t>
-      </w:r>
-      <w:proofErr w:type="spellEnd"/>
-      <w:r>
-        <w:rPr>
-          <w:rFonts w:asciiTheme="minorEastAsia" w:hAnsiTheme="minorEastAsia" w:hint="eastAsia"/>
-          <w:sz w:val="24"/>
-          <w:szCs w:val="24"/>
-        </w:rPr>
-        <w:t>提供的开源</w:t>
-      </w:r>
-      <w:proofErr w:type="spellStart"/>
-      <w:r>
-        <w:rPr>
-          <w:rFonts w:asciiTheme="minorEastAsia" w:hAnsiTheme="minorEastAsia" w:hint="eastAsia"/>
-          <w:sz w:val="24"/>
-          <w:szCs w:val="24"/>
-        </w:rPr>
-        <w:t>nodejs</w:t>
-      </w:r>
-      <w:proofErr w:type="spellEnd"/>
-      <w:r>
-        <w:rPr>
-          <w:rFonts w:asciiTheme="minorEastAsia" w:hAnsiTheme="minorEastAsia" w:hint="eastAsia"/>
-          <w:sz w:val="24"/>
-          <w:szCs w:val="24"/>
-        </w:rPr>
-        <w:t>模块。该项目可解决</w:t>
-      </w:r>
-      <w:proofErr w:type="spellStart"/>
-      <w:r>
-        <w:rPr>
-          <w:rFonts w:asciiTheme="minorEastAsia" w:hAnsiTheme="minorEastAsia" w:hint="eastAsia"/>
-          <w:sz w:val="24"/>
-          <w:szCs w:val="24"/>
-        </w:rPr>
-        <w:t>nodejs</w:t>
-      </w:r>
-      <w:proofErr w:type="spellEnd"/>
-      <w:r>
-        <w:rPr>
-          <w:rFonts w:asciiTheme="minorEastAsia" w:hAnsiTheme="minorEastAsia" w:hint="eastAsia"/>
-          <w:sz w:val="24"/>
-          <w:szCs w:val="24"/>
-        </w:rPr>
-        <w:t>单线程的短板。在本系统里面，</w:t>
-      </w:r>
-      <w:proofErr w:type="spellStart"/>
-      <w:r>
-        <w:rPr>
-          <w:rFonts w:asciiTheme="minorEastAsia" w:hAnsiTheme="minorEastAsia" w:hint="eastAsia"/>
-          <w:sz w:val="24"/>
-          <w:szCs w:val="24"/>
-        </w:rPr>
-        <w:t>Napajs</w:t>
-      </w:r>
-      <w:proofErr w:type="spellEnd"/>
-      <w:r>
-        <w:rPr>
-          <w:rFonts w:asciiTheme="minorEastAsia" w:hAnsiTheme="minorEastAsia" w:hint="eastAsia"/>
-          <w:sz w:val="24"/>
-          <w:szCs w:val="24"/>
-        </w:rPr>
-        <w:t>主要为</w:t>
-      </w:r>
-      <w:proofErr w:type="spellStart"/>
-      <w:r>
-        <w:rPr>
-          <w:rFonts w:asciiTheme="minorEastAsia" w:hAnsiTheme="minorEastAsia" w:hint="eastAsia"/>
-          <w:sz w:val="24"/>
-          <w:szCs w:val="24"/>
-        </w:rPr>
-        <w:t>nodejs</w:t>
-      </w:r>
-      <w:proofErr w:type="spellEnd"/>
-      <w:r>
-        <w:rPr>
-          <w:rFonts w:asciiTheme="minorEastAsia" w:hAnsiTheme="minorEastAsia" w:hint="eastAsia"/>
-          <w:sz w:val="24"/>
-          <w:szCs w:val="24"/>
-        </w:rPr>
-        <w:t>的分库分表的并发操作进行支撑。</w:t>
-      </w:r>
-    </w:p>
-    <w:p>
-      <w:pPr>
-        <w:rPr>
-          <w:rFonts w:asciiTheme="minorEastAsia" w:hAnsiTheme="minorEastAsia"/>
-          <w:sz w:val="24"/>
-          <w:szCs w:val="24"/>
-        </w:rPr>
-      </w:pPr>
-    </w:p>
-    <w:p>
-      <w:pPr>
-        <w:rPr>
-          <w:rFonts w:asciiTheme="minorEastAsia" w:hAnsiTheme="minorEastAsia"/>
-          <w:sz w:val="24"/>
-          <w:szCs w:val="24"/>
-        </w:rPr>
-      </w:pPr>
-      <w:r>
-        <w:rPr>
-          <w:rFonts w:asciiTheme="minorEastAsia" w:hAnsiTheme="minorEastAsia" w:hint="eastAsia"/>
-          <w:b/>
-          <w:sz w:val="24"/>
-          <w:szCs w:val="24"/>
-        </w:rPr>
-        <w:t xml:space="preserve">2.1.5 </w:t>
-      </w:r>
-      <w:proofErr w:type="spellStart"/>
-      <w:r>
-        <w:rPr>
-          <w:rFonts w:asciiTheme="minorEastAsia" w:hAnsiTheme="minorEastAsia" w:hint="eastAsia"/>
-          <w:b/>
-          <w:sz w:val="24"/>
-          <w:szCs w:val="24"/>
-        </w:rPr>
-        <w:t>Redis</w:t>
-      </w:r>
-      <w:proofErr w:type="spellEnd"/>
-      <w:r>
-        <w:rPr>
-          <w:rFonts w:asciiTheme="minorEastAsia" w:hAnsiTheme="minorEastAsia" w:hint="eastAsia"/>
-          <w:sz w:val="24"/>
-          <w:szCs w:val="24"/>
-        </w:rPr>
-        <w:t>:</w:t>
-      </w:r>
-    </w:p>
-    <w:p>
-      <w:pPr>
-        <w:rPr>
-          <w:rFonts w:asciiTheme="minorEastAsia" w:hAnsiTheme="minorEastAsia"/>
-          <w:sz w:val="24"/>
-          <w:szCs w:val="24"/>
-        </w:rPr>
-      </w:pPr>
-      <w:r>
-        <w:rPr>
-          <w:rFonts w:asciiTheme="minorEastAsia" w:hAnsiTheme="minorEastAsia" w:hint="eastAsia"/>
-          <w:sz w:val="24"/>
-          <w:szCs w:val="24"/>
-        </w:rPr>
-        <w:tab/>
-      </w:r>
-      <w:proofErr w:type="spellStart"/>
-      <w:r>
-        <w:rPr>
-          <w:rFonts w:asciiTheme="minorEastAsia" w:hAnsiTheme="minorEastAsia" w:hint="eastAsia"/>
-          <w:sz w:val="24"/>
-          <w:szCs w:val="24"/>
-        </w:rPr>
-        <w:t>Redis</w:t>
-      </w:r>
-      <w:proofErr w:type="spellEnd"/>
-      <w:r>
-        <w:rPr>
-          <w:rFonts w:asciiTheme="minorEastAsia" w:hAnsiTheme="minorEastAsia" w:hint="eastAsia"/>
-          <w:sz w:val="24"/>
-          <w:szCs w:val="24"/>
-        </w:rPr>
-        <w:t>是一个基于内存的key-value数据库，并提供网络操作接口。拥有高速读写数据的特色，在本系统中负责存储缓存数据。</w:t>
-      </w:r>
-    </w:p>
-    <w:p>
-      <w:pPr>
-        <w:rPr>
-          <w:rFonts w:asciiTheme="minorEastAsia" w:hAnsiTheme="minorEastAsia"/>
-          <w:sz w:val="24"/>
-          <w:szCs w:val="24"/>
-        </w:rPr>
-      </w:pPr>
-    </w:p>
-    <w:p>
-      <w:pPr>
-        <w:rPr>
-          <w:rFonts w:asciiTheme="minorEastAsia" w:hAnsiTheme="minorEastAsia"/>
-          <w:sz w:val="24"/>
-          <w:szCs w:val="24"/>
-        </w:rPr>
-      </w:pPr>
-      <w:r>
-        <w:rPr>
-          <w:rFonts w:asciiTheme="minorEastAsia" w:hAnsiTheme="minorEastAsia" w:hint="eastAsia"/>
-          <w:b/>
-          <w:sz w:val="24"/>
-          <w:szCs w:val="24"/>
-        </w:rPr>
-        <w:t xml:space="preserve">2.1.6 </w:t>
-      </w:r>
-      <w:proofErr w:type="spellStart"/>
-      <w:r>
-        <w:rPr>
-          <w:rFonts w:asciiTheme="minorEastAsia" w:hAnsiTheme="minorEastAsia" w:hint="eastAsia"/>
-          <w:b/>
-          <w:sz w:val="24"/>
-          <w:szCs w:val="24"/>
-        </w:rPr>
         <w:t>Mysql</w:t>
       </w:r>
-      <w:proofErr w:type="spellEnd"/>
       <w:r>
         <w:rPr>
           <w:rFonts w:asciiTheme="minorEastAsia" w:hAnsiTheme="minorEastAsia" w:hint="eastAsia"/>
@@ -3370,21 +2875,8 @@
           <w:sz w:val="24"/>
           <w:szCs w:val="24"/>
         </w:rPr>
-        <w:t xml:space="preserve">2.1.7 </w:t>
-      </w:r>
-      <w:proofErr w:type="spellStart"/>
-      <w:proofErr w:type="gramStart"/>
-      <w:r>
-        <w:rPr>
-          <w:rFonts w:asciiTheme="minorEastAsia" w:hAnsiTheme="minorEastAsia" w:hint="eastAsia"/>
-          <w:b/>
-          <w:sz w:val="24"/>
-          <w:szCs w:val="24"/>
-        </w:rPr>
-        <w:t>alinode</w:t>
-      </w:r>
-      <w:proofErr w:type="spellEnd"/>
-      <w:proofErr w:type="gramEnd"/>
+        <w:t>2.1.7 alinode</w:t>
+      </w:r>
     </w:p>
     <w:p>
       <w:pPr>
@@ -3402,7 +2894,6 @@
         </w:rPr>
         <w:tab/>
       </w:r>
-      <w:proofErr w:type="spellStart"/>
       <w:r>
         <w:rPr>
           <w:rFonts w:asciiTheme="minorEastAsia" w:hAnsiTheme="minorEastAsia"/>
@@ -3417,70 +2908,7 @@
           <w:sz w:val="24"/>
           <w:szCs w:val="24"/>
         </w:rPr>
-        <w:t>linode</w:t>
-      </w:r>
-      <w:proofErr w:type="spellEnd"/>
-      <w:r>
-        <w:rPr>
-          <w:rFonts w:asciiTheme="minorEastAsia" w:hAnsiTheme="minorEastAsia" w:hint="eastAsia"/>
-          <w:sz w:val="24"/>
-          <w:szCs w:val="24"/>
-        </w:rPr>
-        <w:t>是阿里巴巴集团一款收费产品。是基于</w:t>
-      </w:r>
-      <w:proofErr w:type="spellStart"/>
-      <w:r>
-        <w:rPr>
-          <w:rFonts w:asciiTheme="minorEastAsia" w:hAnsiTheme="minorEastAsia" w:hint="eastAsia"/>
-          <w:sz w:val="24"/>
-          <w:szCs w:val="24"/>
-        </w:rPr>
-        <w:t>nodejs</w:t>
-      </w:r>
-      <w:proofErr w:type="spellEnd"/>
-      <w:r>
-        <w:rPr>
-          <w:rFonts w:asciiTheme="minorEastAsia" w:hAnsiTheme="minorEastAsia" w:hint="eastAsia"/>
-          <w:sz w:val="24"/>
-          <w:szCs w:val="24"/>
-        </w:rPr>
-        <w:t>的</w:t>
-      </w:r>
-      <w:proofErr w:type="spellStart"/>
-      <w:r>
-        <w:rPr>
-          <w:rFonts w:asciiTheme="minorEastAsia" w:hAnsiTheme="minorEastAsia" w:hint="eastAsia"/>
-          <w:sz w:val="24"/>
-          <w:szCs w:val="24"/>
-        </w:rPr>
-        <w:t>nodejs</w:t>
-      </w:r>
-      <w:proofErr w:type="spellEnd"/>
-      <w:r>
-        <w:rPr>
-          <w:rFonts w:asciiTheme="minorEastAsia" w:hAnsiTheme="minorEastAsia" w:hint="eastAsia"/>
-          <w:sz w:val="24"/>
-          <w:szCs w:val="24"/>
-        </w:rPr>
-        <w:t>运行环境性能监控平台，致力于监控</w:t>
-      </w:r>
-      <w:proofErr w:type="spellStart"/>
-      <w:r>
-        <w:rPr>
-          <w:rFonts w:asciiTheme="minorEastAsia" w:hAnsiTheme="minorEastAsia" w:hint="eastAsia"/>
-          <w:sz w:val="24"/>
-          <w:szCs w:val="24"/>
-        </w:rPr>
-        <w:t>nodejs</w:t>
-      </w:r>
-      <w:proofErr w:type="spellEnd"/>
-      <w:r>
-        <w:rPr>
-          <w:rFonts w:asciiTheme="minorEastAsia" w:hAnsiTheme="minorEastAsia" w:hint="eastAsia"/>
-          <w:sz w:val="24"/>
-          <w:szCs w:val="24"/>
-        </w:rPr>
-        <w:t>服务在服务过程中的CPU、GC、内存使用量，并提供日志追溯、服务报警等功能。</w:t>
+        <w:t>linode是阿里巴巴集团一款收费产品。是基于nodejs的nodejs运行环境性能监控平台，致力于监控nodejs服务在服务过程中的CPU、GC、内存使用量，并提供日志追溯、服务报警等功能。</w:t>
       </w:r>
     </w:p>
     <w:p>
@@ -3606,7 +3034,6 @@
           <w:szCs w:val="24"/>
         </w:rPr>
       </w:pPr>
-      <w:proofErr w:type="spellStart"/>
       <w:r>
         <w:rPr>
           <w:rFonts w:asciiTheme="minorEastAsia" w:hAnsiTheme="minorEastAsia"/>
@@ -3623,7 +3050,6 @@
         </w:rPr>
         <w:t>odejs</w:t>
       </w:r>
-      <w:proofErr w:type="spellEnd"/>
       <w:r>
         <w:rPr>
           <w:rFonts w:asciiTheme="minorEastAsia" w:hAnsiTheme="minorEastAsia" w:hint="eastAsia"/>
@@ -3642,34 +3068,14 @@
           <w:szCs w:val="24"/>
         </w:rPr>
       </w:pPr>
-      <w:proofErr w:type="spellStart"/>
-      <w:r>
-        <w:rPr>
-          <w:rFonts w:asciiTheme="minorEastAsia" w:hAnsiTheme="minorEastAsia" w:hint="eastAsia"/>
-          <w:sz w:val="24"/>
-          <w:szCs w:val="24"/>
-        </w:rPr>
-        <w:t>Nginx</w:t>
-      </w:r>
-      <w:proofErr w:type="spellEnd"/>
-      <w:r>
-        <w:rPr>
-          <w:rFonts w:asciiTheme="minorEastAsia" w:hAnsiTheme="minorEastAsia" w:hint="eastAsia"/>
-          <w:sz w:val="24"/>
-          <w:szCs w:val="24"/>
-        </w:rPr>
-        <w:t>：</w:t>
-      </w:r>
-      <w:proofErr w:type="gramStart"/>
-      <w:r>
-        <w:rPr>
-          <w:rFonts w:asciiTheme="minorEastAsia" w:hAnsiTheme="minorEastAsia" w:hint="eastAsia"/>
-          <w:sz w:val="24"/>
-          <w:szCs w:val="24"/>
-        </w:rPr>
-        <w:t>stable</w:t>
-      </w:r>
-      <w:proofErr w:type="gramEnd"/>
+      <w:r>
+        <w:rPr>
+          <w:rFonts w:asciiTheme="minorEastAsia" w:hAnsiTheme="minorEastAsia" w:hint="eastAsia"/>
+          <w:sz w:val="24"/>
+          <w:szCs w:val="24"/>
+        </w:rPr>
+        <w:t>Nginx：stable</w:t>
+      </w:r>
     </w:p>
     <w:p>
       <w:pPr>
@@ -3720,18 +3126,8 @@
           <w:sz w:val="24"/>
           <w:szCs w:val="24"/>
         </w:rPr>
-        <w:t>apa.js：</w:t>
-      </w:r>
-      <w:proofErr w:type="gramStart"/>
-      <w:r>
-        <w:rPr>
-          <w:rFonts w:asciiTheme="minorEastAsia" w:hAnsiTheme="minorEastAsia" w:hint="eastAsia"/>
-          <w:sz w:val="24"/>
-          <w:szCs w:val="24"/>
-        </w:rPr>
-        <w:t>stable</w:t>
-      </w:r>
-      <w:proofErr w:type="gramEnd"/>
+        <w:t>apa.js：stable</w:t>
+      </w:r>
     </w:p>
     <w:p>
       <w:pPr>
@@ -3778,7 +3174,6 @@
         </w:rPr>
         <w:tab/>
       </w:r>
-      <w:proofErr w:type="spellStart"/>
       <w:r>
         <w:rPr>
           <w:rFonts w:asciiTheme="minorEastAsia" w:hAnsiTheme="minorEastAsia" w:hint="eastAsia"/>
@@ -3787,7 +3182,6 @@
         </w:rPr>
         <w:t>Redis</w:t>
       </w:r>
-      <w:proofErr w:type="spellEnd"/>
       <w:r>
         <w:rPr>
           <w:rFonts w:asciiTheme="minorEastAsia" w:hAnsiTheme="minorEastAsia" w:hint="eastAsia"/>
@@ -3828,24 +3222,7 @@
           <w:szCs w:val="24"/>
         </w:rPr>
         <w:tab/>
-      </w:r>
-      <w:proofErr w:type="spellStart"/>
-      <w:r>
-        <w:rPr>
-          <w:rFonts w:asciiTheme="minorEastAsia" w:hAnsiTheme="minorEastAsia" w:hint="eastAsia"/>
-          <w:sz w:val="24"/>
-          <w:szCs w:val="24"/>
-        </w:rPr>
-        <w:t>Mysql</w:t>
-      </w:r>
-      <w:proofErr w:type="spellEnd"/>
-      <w:r>
-        <w:rPr>
-          <w:rFonts w:asciiTheme="minorEastAsia" w:hAnsiTheme="minorEastAsia" w:hint="eastAsia"/>
-          <w:sz w:val="24"/>
-          <w:szCs w:val="24"/>
-        </w:rPr>
-        <w:t>: 5.5</w:t>
+        <w:t>Mysql: 5.5</w:t>
       </w:r>
     </w:p>
     <w:p>
@@ -3900,7 +3277,6 @@
         </w:rPr>
         <w:tab/>
       </w:r>
-      <w:proofErr w:type="spellStart"/>
       <w:r>
         <w:rPr>
           <w:rFonts w:asciiTheme="minorEastAsia" w:hAnsiTheme="minorEastAsia" w:hint="eastAsia"/>
@@ -3908,17 +3284,7 @@
           <w:sz w:val="28"/>
           <w:szCs w:val="28"/>
         </w:rPr>
-        <w:t>BaaS</w:t>
-      </w:r>
-      <w:proofErr w:type="spellEnd"/>
-      <w:r>
-        <w:rPr>
-          <w:rFonts w:asciiTheme="minorEastAsia" w:hAnsiTheme="minorEastAsia" w:hint="eastAsia"/>
-          <w:b/>
-          <w:sz w:val="28"/>
-          <w:szCs w:val="28"/>
-        </w:rPr>
-        <w:t>(backend as a service）</w:t>
+        <w:t>BaaS(backend as a service）</w:t>
       </w:r>
     </w:p>
     <w:p>
@@ -3945,7 +3311,6 @@
         </w:rPr>
         <w:t>解释：</w:t>
       </w:r>
-      <w:proofErr w:type="spellStart"/>
       <w:r>
         <w:rPr>
           <w:rFonts w:asciiTheme="minorEastAsia" w:hAnsiTheme="minorEastAsia" w:cs="Arial"/>
@@ -3954,18 +3319,7 @@
           <w:szCs w:val="24"/>
           <w:shd w:val="clear" w:color="auto" w:fill="FFFFFF"/>
         </w:rPr>
-        <w:t>BaaS</w:t>
-      </w:r>
-      <w:proofErr w:type="spellEnd"/>
-      <w:r>
-        <w:rPr>
-          <w:rFonts w:asciiTheme="minorEastAsia" w:hAnsiTheme="minorEastAsia" w:cs="Arial"/>
-          <w:color w:val="2F2F2F"/>
-          <w:sz w:val="24"/>
-          <w:szCs w:val="24"/>
-          <w:shd w:val="clear" w:color="auto" w:fill="FFFFFF"/>
-        </w:rPr>
-        <w:t xml:space="preserve"> 是一种新型的云服务，旨在为移动和 Web 应用提供后端云服务</w:t>
+        <w:t>BaaS 是一种新型的云服务，旨在为移动和 Web 应用提供后端云服务</w:t>
       </w:r>
       <w:r>
         <w:rPr>
@@ -4027,7 +3381,6 @@
           <w:shd w:val="clear" w:color="auto" w:fill="FFFFFF"/>
         </w:rPr>
       </w:pPr>
-      <w:proofErr w:type="spellStart"/>
       <w:r>
         <w:rPr>
           <w:rFonts w:asciiTheme="minorEastAsia" w:hAnsiTheme="minorEastAsia" w:cs="Arial"/>
@@ -4036,9 +3389,22 @@
           <w:szCs w:val="24"/>
           <w:shd w:val="clear" w:color="auto" w:fill="FFFFFF"/>
         </w:rPr>
-        <w:t>BaaS</w:t>
-      </w:r>
-      <w:proofErr w:type="spellEnd"/>
+        <w:t>BaaS是</w:t>
+      </w:r>
+      <w:hyperlink r:id="rId8" w:tgtFrame="_blank" w:history="1">
+        <w:r>
+          <w:rPr>
+            <w:rStyle w:val="a7"/>
+            <w:rFonts w:asciiTheme="minorEastAsia" w:hAnsiTheme="minorEastAsia" w:cs="Arial"/>
+            <w:color w:val="000000" w:themeColor="text1"/>
+            <w:sz w:val="24"/>
+            <w:szCs w:val="24"/>
+            <w:u w:val="none"/>
+            <w:shd w:val="clear" w:color="auto" w:fill="FFFFFF"/>
+          </w:rPr>
+          <w:t>移动中间件</w:t>
+        </w:r>
+      </w:hyperlink>
       <w:r>
         <w:rPr>
           <w:rFonts w:asciiTheme="minorEastAsia" w:hAnsiTheme="minorEastAsia" w:cs="Arial"/>
@@ -4047,87 +3413,7 @@
           <w:szCs w:val="24"/>
           <w:shd w:val="clear" w:color="auto" w:fill="FFFFFF"/>
         </w:rPr>
-        <w:t>是</w:t>
-      </w:r>
-      <w:r>
-        <w:rPr>
-          <w:rFonts w:asciiTheme="minorEastAsia" w:hAnsiTheme="minorEastAsia"/>
-          <w:color w:val="000000" w:themeColor="text1"/>
-          <w:sz w:val="24"/>
-          <w:szCs w:val="24"/>
-        </w:rPr>
-        <w:fldChar w:fldCharType="begin"/>
-      </w:r>
-      <w:r>
-        <w:rPr>
-          <w:rFonts w:asciiTheme="minorEastAsia" w:hAnsiTheme="minorEastAsia"/>
-          <w:color w:val="000000" w:themeColor="text1"/>
-          <w:sz w:val="24"/>
-          <w:szCs w:val="24"/>
-        </w:rPr>
-        <w:instrText xml:space="preserve"> HYPERLINK "http://baike.baidu.com/view/5578531.htm" \t "_blank" </w:instrText>
-      </w:r>
-      <w:r>
-        <w:rPr>
-          <w:rFonts w:asciiTheme="minorEastAsia" w:hAnsiTheme="minorEastAsia"/>
-          <w:color w:val="000000" w:themeColor="text1"/>
-          <w:sz w:val="24"/>
-          <w:szCs w:val="24"/>
-        </w:rPr>
-        <w:fldChar w:fldCharType="separate"/>
-      </w:r>
-      <w:r>
-        <w:rPr>
-          <w:rStyle w:val="a7"/>
-          <w:rFonts w:asciiTheme="minorEastAsia" w:hAnsiTheme="minorEastAsia" w:cs="Arial"/>
-          <w:color w:val="000000" w:themeColor="text1"/>
-          <w:sz w:val="24"/>
-          <w:szCs w:val="24"/>
-          <w:u w:val="none"/>
-          <w:shd w:val="clear" w:color="auto" w:fill="FFFFFF"/>
-        </w:rPr>
-        <w:t>移动中间件</w:t>
-      </w:r>
-      <w:r>
-        <w:rPr>
-          <w:rFonts w:asciiTheme="minorEastAsia" w:hAnsiTheme="minorEastAsia"/>
-          <w:color w:val="000000" w:themeColor="text1"/>
-          <w:sz w:val="24"/>
-          <w:szCs w:val="24"/>
-        </w:rPr>
-        <w:fldChar w:fldCharType="end"/>
-      </w:r>
-      <w:r>
-        <w:rPr>
-          <w:rFonts w:asciiTheme="minorEastAsia" w:hAnsiTheme="minorEastAsia" w:cs="Arial"/>
-          <w:color w:val="000000" w:themeColor="text1"/>
-          <w:sz w:val="24"/>
-          <w:szCs w:val="24"/>
-          <w:shd w:val="clear" w:color="auto" w:fill="FFFFFF"/>
-        </w:rPr>
-        <w:t>的替代品，它使用统一的API和SDK来连接移动应用到后端云存储，传统的移动中间件通过本地的物理服务把后端服务集成到应用中。而</w:t>
-      </w:r>
-      <w:proofErr w:type="spellStart"/>
-      <w:r>
-        <w:rPr>
-          <w:rFonts w:asciiTheme="minorEastAsia" w:hAnsiTheme="minorEastAsia" w:cs="Arial"/>
-          <w:color w:val="000000" w:themeColor="text1"/>
-          <w:sz w:val="24"/>
-          <w:szCs w:val="24"/>
-          <w:shd w:val="clear" w:color="auto" w:fill="FFFFFF"/>
-        </w:rPr>
-        <w:t>BaaS</w:t>
-      </w:r>
-      <w:proofErr w:type="spellEnd"/>
-      <w:r>
-        <w:rPr>
-          <w:rFonts w:asciiTheme="minorEastAsia" w:hAnsiTheme="minorEastAsia" w:cs="Arial"/>
-          <w:color w:val="000000" w:themeColor="text1"/>
-          <w:sz w:val="24"/>
-          <w:szCs w:val="24"/>
-          <w:shd w:val="clear" w:color="auto" w:fill="FFFFFF"/>
-        </w:rPr>
-        <w:t>通过云来集成后端服务</w:t>
+        <w:t>的替代品，它使用统一的API和SDK来连接移动应用到后端云存储，传统的移动中间件通过本地的物理服务把后端服务集成到应用中。而BaaS通过云来集成后端服务</w:t>
       </w:r>
     </w:p>
     <w:p>
@@ -4178,7 +3464,6 @@
         </w:rPr>
         <w:t xml:space="preserve"> </w:t>
       </w:r>
-      <w:proofErr w:type="spellStart"/>
       <w:r>
         <w:rPr>
           <w:rFonts w:ascii="Arial" w:hAnsi="Arial" w:cs="Arial" w:hint="eastAsia"/>
@@ -4187,7 +3472,6 @@
         </w:rPr>
         <w:t>bussiness</w:t>
       </w:r>
-      <w:proofErr w:type="spellEnd"/>
       <w:r>
         <w:rPr>
           <w:rFonts w:ascii="Arial" w:hAnsi="Arial" w:cs="Arial" w:hint="eastAsia"/>
@@ -4301,97 +3585,7 @@
           <w:sz w:val="24"/>
           <w:szCs w:val="24"/>
         </w:rPr>
-        <w:t>indows或</w:t>
-      </w:r>
-      <w:proofErr w:type="spellStart"/>
-      <w:r>
-        <w:rPr>
-          <w:rFonts w:asciiTheme="minorEastAsia" w:hAnsiTheme="minorEastAsia" w:hint="eastAsia"/>
-          <w:sz w:val="24"/>
-          <w:szCs w:val="24"/>
-        </w:rPr>
-        <w:t>macos</w:t>
-      </w:r>
-      <w:proofErr w:type="spellEnd"/>
-      <w:r>
-        <w:rPr>
-          <w:rFonts w:asciiTheme="minorEastAsia" w:hAnsiTheme="minorEastAsia" w:hint="eastAsia"/>
-          <w:sz w:val="24"/>
-          <w:szCs w:val="24"/>
-        </w:rPr>
-        <w:t>或</w:t>
-      </w:r>
-      <w:proofErr w:type="spellStart"/>
-      <w:r>
-        <w:rPr>
-          <w:rFonts w:asciiTheme="minorEastAsia" w:hAnsiTheme="minorEastAsia" w:hint="eastAsia"/>
-          <w:sz w:val="24"/>
-          <w:szCs w:val="24"/>
-        </w:rPr>
-        <w:t>ubuntu</w:t>
-      </w:r>
-      <w:proofErr w:type="spellEnd"/>
-      <w:r>
-        <w:rPr>
-          <w:rFonts w:asciiTheme="minorEastAsia" w:hAnsiTheme="minorEastAsia" w:hint="eastAsia"/>
-          <w:sz w:val="24"/>
-          <w:szCs w:val="24"/>
-        </w:rPr>
-        <w:t>系统开发，环境安装编辑器、mysql5.5（可远程）、nodejs6.10、</w:t>
-      </w:r>
-      <w:proofErr w:type="spellStart"/>
-      <w:r>
-        <w:rPr>
-          <w:rFonts w:asciiTheme="minorEastAsia" w:hAnsiTheme="minorEastAsia" w:hint="eastAsia"/>
-          <w:sz w:val="24"/>
-          <w:szCs w:val="24"/>
-        </w:rPr>
-        <w:t>redis</w:t>
-      </w:r>
-      <w:proofErr w:type="spellEnd"/>
-      <w:r>
-        <w:rPr>
-          <w:rFonts w:asciiTheme="minorEastAsia" w:hAnsiTheme="minorEastAsia" w:hint="eastAsia"/>
-          <w:sz w:val="24"/>
-          <w:szCs w:val="24"/>
-        </w:rPr>
-        <w:t>（可远程）、</w:t>
-      </w:r>
-      <w:proofErr w:type="spellStart"/>
-      <w:r>
-        <w:rPr>
-          <w:rFonts w:asciiTheme="minorEastAsia" w:hAnsiTheme="minorEastAsia" w:hint="eastAsia"/>
-          <w:sz w:val="24"/>
-          <w:szCs w:val="24"/>
-        </w:rPr>
-        <w:t>cnpm</w:t>
-      </w:r>
-      <w:proofErr w:type="spellEnd"/>
-      <w:r>
-        <w:rPr>
-          <w:rFonts w:asciiTheme="minorEastAsia" w:hAnsiTheme="minorEastAsia" w:hint="eastAsia"/>
-          <w:sz w:val="24"/>
-          <w:szCs w:val="24"/>
-        </w:rPr>
-        <w:t>包管</w:t>
-      </w:r>
-      <w:proofErr w:type="gramStart"/>
-      <w:r>
-        <w:rPr>
-          <w:rFonts w:asciiTheme="minorEastAsia" w:hAnsiTheme="minorEastAsia" w:hint="eastAsia"/>
-          <w:sz w:val="24"/>
-          <w:szCs w:val="24"/>
-        </w:rPr>
-        <w:t>理工具</w:t>
-      </w:r>
-      <w:proofErr w:type="gramEnd"/>
-      <w:r>
-        <w:rPr>
-          <w:rFonts w:asciiTheme="minorEastAsia" w:hAnsiTheme="minorEastAsia" w:hint="eastAsia"/>
-          <w:sz w:val="24"/>
-          <w:szCs w:val="24"/>
-        </w:rPr>
-        <w:t>即可。</w:t>
+        <w:t>indows或macos或ubuntu系统开发，环境安装编辑器、mysql5.5（可远程）、nodejs6.10、redis（可远程）、cnpm包管理工具即可。</w:t>
       </w:r>
     </w:p>
     <w:p>
@@ -4440,6 +3634,3450 @@
     </w:p>
     <w:p>
       <w:pPr>
+        <w:pStyle w:val="a8"/>
+        <w:numPr>
+          <w:ilvl w:val="0"/>
+          <w:numId w:val="1"/>
+        </w:numPr>
+        <w:ind w:firstLineChars="0"/>
+        <w:jc w:val="left"/>
+        <w:rPr>
+          <w:b/>
+          <w:sz w:val="28"/>
+          <w:szCs w:val="28"/>
+        </w:rPr>
+      </w:pPr>
+      <w:r>
+        <w:rPr>
+          <w:rFonts w:hint="eastAsia"/>
+          <w:b/>
+          <w:sz w:val="28"/>
+          <w:szCs w:val="28"/>
+        </w:rPr>
+        <w:t>总体需求</w:t>
+      </w:r>
+    </w:p>
+    <w:p>
+      <w:pPr>
+        <w:pStyle w:val="a8"/>
+        <w:numPr>
+          <w:ilvl w:val="0"/>
+          <w:numId w:val="2"/>
+        </w:numPr>
+        <w:ind w:firstLineChars="0"/>
+        <w:jc w:val="left"/>
+        <w:rPr>
+          <w:sz w:val="28"/>
+          <w:szCs w:val="28"/>
+        </w:rPr>
+      </w:pPr>
+      <w:r>
+        <w:rPr>
+          <w:rFonts w:hint="eastAsia"/>
+          <w:sz w:val="28"/>
+          <w:szCs w:val="28"/>
+        </w:rPr>
+        <w:t>总体功能需求</w:t>
+      </w:r>
+    </w:p>
+    <w:p>
+      <w:pPr>
+        <w:pStyle w:val="a8"/>
+        <w:ind w:left="1440" w:firstLineChars="0" w:firstLine="0"/>
+        <w:jc w:val="left"/>
+        <w:rPr>
+          <w:sz w:val="24"/>
+          <w:szCs w:val="24"/>
+        </w:rPr>
+      </w:pPr>
+      <w:r>
+        <w:rPr>
+          <w:sz w:val="28"/>
+          <w:szCs w:val="28"/>
+        </w:rPr>
+        <w:t xml:space="preserve">    </w:t>
+      </w:r>
+      <w:r>
+        <w:rPr>
+          <w:rFonts w:hint="eastAsia"/>
+          <w:sz w:val="24"/>
+          <w:szCs w:val="24"/>
+        </w:rPr>
+        <w:t>两大模型：</w:t>
+      </w:r>
+      <w:r>
+        <w:rPr>
+          <w:rFonts w:hint="eastAsia"/>
+          <w:b/>
+          <w:sz w:val="24"/>
+          <w:szCs w:val="24"/>
+        </w:rPr>
+        <w:t>类、列表</w:t>
+      </w:r>
+    </w:p>
+    <w:p>
+      <w:pPr>
+        <w:pStyle w:val="a8"/>
+        <w:ind w:left="1440" w:firstLineChars="0" w:firstLine="555"/>
+        <w:jc w:val="left"/>
+        <w:rPr>
+          <w:sz w:val="24"/>
+          <w:szCs w:val="24"/>
+        </w:rPr>
+      </w:pPr>
+      <w:r>
+        <w:rPr>
+          <w:rFonts w:hint="eastAsia"/>
+          <w:sz w:val="24"/>
+          <w:szCs w:val="24"/>
+        </w:rPr>
+        <w:t>数据模型操作：</w:t>
+      </w:r>
+    </w:p>
+    <w:p>
+      <w:pPr>
+        <w:pStyle w:val="a8"/>
+        <w:numPr>
+          <w:ilvl w:val="0"/>
+          <w:numId w:val="3"/>
+        </w:numPr>
+        <w:ind w:firstLineChars="0"/>
+        <w:jc w:val="left"/>
+        <w:rPr>
+          <w:sz w:val="24"/>
+          <w:szCs w:val="24"/>
+        </w:rPr>
+      </w:pPr>
+      <w:r>
+        <w:rPr>
+          <w:rFonts w:hint="eastAsia"/>
+          <w:sz w:val="24"/>
+          <w:szCs w:val="24"/>
+        </w:rPr>
+        <w:t>类的增删查</w:t>
+      </w:r>
+    </w:p>
+    <w:p>
+      <w:pPr>
+        <w:pStyle w:val="a8"/>
+        <w:numPr>
+          <w:ilvl w:val="0"/>
+          <w:numId w:val="3"/>
+        </w:numPr>
+        <w:ind w:firstLineChars="0"/>
+        <w:jc w:val="left"/>
+        <w:rPr>
+          <w:sz w:val="24"/>
+          <w:szCs w:val="24"/>
+        </w:rPr>
+      </w:pPr>
+      <w:r>
+        <w:rPr>
+          <w:rFonts w:hint="eastAsia"/>
+          <w:sz w:val="24"/>
+          <w:szCs w:val="24"/>
+        </w:rPr>
+        <w:t>类对象的增删查改</w:t>
+      </w:r>
+    </w:p>
+    <w:p>
+      <w:pPr>
+        <w:pStyle w:val="a8"/>
+        <w:numPr>
+          <w:ilvl w:val="0"/>
+          <w:numId w:val="3"/>
+        </w:numPr>
+        <w:ind w:firstLineChars="0"/>
+        <w:jc w:val="left"/>
+        <w:rPr>
+          <w:sz w:val="24"/>
+          <w:szCs w:val="24"/>
+        </w:rPr>
+      </w:pPr>
+      <w:r>
+        <w:rPr>
+          <w:rFonts w:hint="eastAsia"/>
+          <w:sz w:val="24"/>
+          <w:szCs w:val="24"/>
+        </w:rPr>
+        <w:t>列表的增删查</w:t>
+      </w:r>
+    </w:p>
+    <w:p>
+      <w:pPr>
+        <w:pStyle w:val="a8"/>
+        <w:numPr>
+          <w:ilvl w:val="0"/>
+          <w:numId w:val="3"/>
+        </w:numPr>
+        <w:ind w:firstLineChars="0"/>
+        <w:jc w:val="left"/>
+        <w:rPr>
+          <w:sz w:val="24"/>
+          <w:szCs w:val="24"/>
+        </w:rPr>
+      </w:pPr>
+      <w:r>
+        <w:rPr>
+          <w:rFonts w:hint="eastAsia"/>
+          <w:sz w:val="24"/>
+          <w:szCs w:val="24"/>
+        </w:rPr>
+        <w:t>列表元素的增删查</w:t>
+      </w:r>
+    </w:p>
+    <w:p>
+      <w:pPr>
+        <w:ind w:firstLineChars="800" w:firstLine="1920"/>
+        <w:rPr>
+          <w:sz w:val="24"/>
+          <w:szCs w:val="24"/>
+        </w:rPr>
+      </w:pPr>
+      <w:r>
+        <w:rPr>
+          <w:sz w:val="24"/>
+          <w:szCs w:val="24"/>
+        </w:rPr>
+        <w:t xml:space="preserve"> </w:t>
+      </w:r>
+      <w:r>
+        <w:rPr>
+          <w:rFonts w:hint="eastAsia"/>
+          <w:sz w:val="24"/>
+          <w:szCs w:val="24"/>
+        </w:rPr>
+        <w:t>开发者后台：</w:t>
+      </w:r>
+    </w:p>
+    <w:p>
+      <w:pPr>
+        <w:pStyle w:val="a8"/>
+        <w:numPr>
+          <w:ilvl w:val="0"/>
+          <w:numId w:val="4"/>
+        </w:numPr>
+        <w:ind w:firstLineChars="0"/>
+        <w:jc w:val="left"/>
+        <w:rPr>
+          <w:sz w:val="24"/>
+          <w:szCs w:val="24"/>
+        </w:rPr>
+      </w:pPr>
+      <w:r>
+        <w:rPr>
+          <w:rFonts w:hint="eastAsia"/>
+          <w:sz w:val="24"/>
+          <w:szCs w:val="24"/>
+        </w:rPr>
+        <w:t>登陆鉴权类操作</w:t>
+      </w:r>
+    </w:p>
+    <w:p>
+      <w:pPr>
+        <w:pStyle w:val="a8"/>
+        <w:numPr>
+          <w:ilvl w:val="0"/>
+          <w:numId w:val="4"/>
+        </w:numPr>
+        <w:ind w:firstLineChars="0"/>
+        <w:jc w:val="left"/>
+        <w:rPr>
+          <w:sz w:val="24"/>
+          <w:szCs w:val="24"/>
+        </w:rPr>
+      </w:pPr>
+      <w:r>
+        <w:rPr>
+          <w:rFonts w:hint="eastAsia"/>
+          <w:sz w:val="24"/>
+          <w:szCs w:val="24"/>
+        </w:rPr>
+        <w:t>数据模型操作、</w:t>
+      </w:r>
+    </w:p>
+    <w:p>
+      <w:pPr>
+        <w:pStyle w:val="a8"/>
+        <w:numPr>
+          <w:ilvl w:val="0"/>
+          <w:numId w:val="4"/>
+        </w:numPr>
+        <w:ind w:firstLineChars="0"/>
+        <w:jc w:val="left"/>
+        <w:rPr>
+          <w:sz w:val="24"/>
+          <w:szCs w:val="24"/>
+        </w:rPr>
+      </w:pPr>
+      <w:r>
+        <w:rPr>
+          <w:sz w:val="24"/>
+          <w:szCs w:val="24"/>
+        </w:rPr>
+        <w:t>API</w:t>
+      </w:r>
+      <w:r>
+        <w:rPr>
+          <w:rFonts w:hint="eastAsia"/>
+          <w:sz w:val="24"/>
+          <w:szCs w:val="24"/>
+        </w:rPr>
+        <w:t>使用目录</w:t>
+      </w:r>
+    </w:p>
+    <w:p>
+      <w:pPr>
+        <w:rPr>
+          <w:sz w:val="24"/>
+          <w:szCs w:val="24"/>
+        </w:rPr>
+      </w:pPr>
+      <w:r>
+        <w:rPr>
+          <w:sz w:val="24"/>
+          <w:szCs w:val="24"/>
+        </w:rPr>
+        <w:t xml:space="preserve">                 </w:t>
+      </w:r>
+      <w:r>
+        <w:rPr>
+          <w:rFonts w:hint="eastAsia"/>
+          <w:sz w:val="24"/>
+          <w:szCs w:val="24"/>
+        </w:rPr>
+        <w:t>安全：</w:t>
+      </w:r>
+    </w:p>
+    <w:p>
+      <w:pPr>
+        <w:pStyle w:val="a8"/>
+        <w:numPr>
+          <w:ilvl w:val="0"/>
+          <w:numId w:val="5"/>
+        </w:numPr>
+        <w:ind w:firstLineChars="0"/>
+        <w:jc w:val="left"/>
+        <w:rPr>
+          <w:sz w:val="24"/>
+          <w:szCs w:val="24"/>
+        </w:rPr>
+      </w:pPr>
+      <w:r>
+        <w:rPr>
+          <w:rFonts w:hint="eastAsia"/>
+          <w:sz w:val="24"/>
+          <w:szCs w:val="24"/>
+        </w:rPr>
+        <w:t>防</w:t>
+      </w:r>
+      <w:r>
+        <w:rPr>
+          <w:sz w:val="24"/>
+          <w:szCs w:val="24"/>
+        </w:rPr>
+        <w:t>SQL</w:t>
+      </w:r>
+      <w:r>
+        <w:rPr>
+          <w:rFonts w:hint="eastAsia"/>
+          <w:sz w:val="24"/>
+          <w:szCs w:val="24"/>
+        </w:rPr>
+        <w:t>注入与</w:t>
+      </w:r>
+      <w:r>
+        <w:rPr>
+          <w:sz w:val="24"/>
+          <w:szCs w:val="24"/>
+        </w:rPr>
+        <w:t>XSS</w:t>
+      </w:r>
+      <w:r>
+        <w:rPr>
+          <w:rFonts w:hint="eastAsia"/>
+          <w:sz w:val="24"/>
+          <w:szCs w:val="24"/>
+        </w:rPr>
+        <w:t>攻击</w:t>
+      </w:r>
+    </w:p>
+    <w:p>
+      <w:pPr>
+        <w:pStyle w:val="a8"/>
+        <w:numPr>
+          <w:ilvl w:val="0"/>
+          <w:numId w:val="5"/>
+        </w:numPr>
+        <w:ind w:firstLineChars="0"/>
+        <w:jc w:val="left"/>
+        <w:rPr>
+          <w:sz w:val="24"/>
+          <w:szCs w:val="24"/>
+        </w:rPr>
+      </w:pPr>
+      <w:r>
+        <w:rPr>
+          <w:rFonts w:hint="eastAsia"/>
+          <w:sz w:val="24"/>
+          <w:szCs w:val="24"/>
+        </w:rPr>
+        <w:t>单台服务器本地压测</w:t>
+      </w:r>
+      <w:r>
+        <w:rPr>
+          <w:sz w:val="24"/>
+          <w:szCs w:val="24"/>
+        </w:rPr>
+        <w:t>3K+</w:t>
+      </w:r>
+      <w:r>
+        <w:rPr>
+          <w:rFonts w:hint="eastAsia"/>
+          <w:sz w:val="24"/>
+          <w:szCs w:val="24"/>
+        </w:rPr>
+        <w:t>（双核）</w:t>
+      </w:r>
+    </w:p>
+    <w:p>
+      <w:pPr>
+        <w:pStyle w:val="a8"/>
+        <w:numPr>
+          <w:ilvl w:val="0"/>
+          <w:numId w:val="5"/>
+        </w:numPr>
+        <w:ind w:firstLineChars="0"/>
+        <w:jc w:val="left"/>
+        <w:rPr>
+          <w:sz w:val="24"/>
+          <w:szCs w:val="24"/>
+        </w:rPr>
+      </w:pPr>
+      <w:r>
+        <w:rPr>
+          <w:sz w:val="24"/>
+          <w:szCs w:val="24"/>
+        </w:rPr>
+        <w:t>Nodejs</w:t>
+      </w:r>
+      <w:r>
+        <w:rPr>
+          <w:rFonts w:hint="eastAsia"/>
+          <w:sz w:val="24"/>
+          <w:szCs w:val="24"/>
+        </w:rPr>
+        <w:t>进程守护放崩溃</w:t>
+      </w:r>
+    </w:p>
+    <w:p>
+      <w:pPr>
+        <w:pStyle w:val="a8"/>
+        <w:numPr>
+          <w:ilvl w:val="0"/>
+          <w:numId w:val="5"/>
+        </w:numPr>
+        <w:ind w:firstLineChars="0"/>
+        <w:jc w:val="left"/>
+        <w:rPr>
+          <w:sz w:val="24"/>
+          <w:szCs w:val="24"/>
+        </w:rPr>
+      </w:pPr>
+      <w:r>
+        <w:rPr>
+          <w:sz w:val="24"/>
+          <w:szCs w:val="24"/>
+        </w:rPr>
+        <w:t>N</w:t>
+      </w:r>
+      <w:r>
+        <w:rPr>
+          <w:rFonts w:hint="eastAsia"/>
+          <w:sz w:val="24"/>
+          <w:szCs w:val="24"/>
+        </w:rPr>
+        <w:t>ginx</w:t>
+      </w:r>
+      <w:r>
+        <w:rPr>
+          <w:rFonts w:hint="eastAsia"/>
+          <w:sz w:val="24"/>
+          <w:szCs w:val="24"/>
+        </w:rPr>
+        <w:t>均衡负载</w:t>
+      </w:r>
+    </w:p>
+    <w:p>
+      <w:pPr>
+        <w:pStyle w:val="a8"/>
+        <w:numPr>
+          <w:ilvl w:val="0"/>
+          <w:numId w:val="2"/>
+        </w:numPr>
+        <w:ind w:firstLineChars="0"/>
+        <w:jc w:val="left"/>
+        <w:rPr>
+          <w:sz w:val="28"/>
+          <w:szCs w:val="28"/>
+        </w:rPr>
+      </w:pPr>
+      <w:r>
+        <w:rPr>
+          <w:rFonts w:hint="eastAsia"/>
+          <w:sz w:val="28"/>
+          <w:szCs w:val="28"/>
+        </w:rPr>
+        <w:t>软件开发平台要求</w:t>
+      </w:r>
+    </w:p>
+    <w:p>
+      <w:pPr>
+        <w:pStyle w:val="a8"/>
+        <w:ind w:leftChars="686" w:left="1509" w:firstLine="480"/>
+        <w:jc w:val="left"/>
+        <w:rPr>
+          <w:sz w:val="24"/>
+          <w:szCs w:val="24"/>
+        </w:rPr>
+      </w:pPr>
+      <w:r>
+        <w:rPr>
+          <w:rFonts w:hint="eastAsia"/>
+          <w:sz w:val="24"/>
+          <w:szCs w:val="24"/>
+        </w:rPr>
+        <w:t>服务器：</w:t>
+      </w:r>
+      <w:r>
+        <w:rPr>
+          <w:sz w:val="24"/>
+          <w:szCs w:val="24"/>
+        </w:rPr>
+        <w:t>ubuntu</w:t>
+      </w:r>
+      <w:r>
+        <w:rPr>
+          <w:rFonts w:hint="eastAsia"/>
+          <w:sz w:val="24"/>
+          <w:szCs w:val="24"/>
+        </w:rPr>
+        <w:t>系统，最低</w:t>
+      </w:r>
+      <w:r>
+        <w:rPr>
+          <w:sz w:val="24"/>
+          <w:szCs w:val="24"/>
+        </w:rPr>
+        <w:t>2</w:t>
+      </w:r>
+      <w:r>
+        <w:rPr>
+          <w:rFonts w:hint="eastAsia"/>
+          <w:sz w:val="24"/>
+          <w:szCs w:val="24"/>
+        </w:rPr>
+        <w:t>核</w:t>
+      </w:r>
+    </w:p>
+    <w:p>
+      <w:pPr>
+        <w:pStyle w:val="a8"/>
+        <w:ind w:leftChars="686" w:left="1509" w:firstLine="480"/>
+        <w:jc w:val="left"/>
+        <w:rPr>
+          <w:sz w:val="24"/>
+          <w:szCs w:val="24"/>
+        </w:rPr>
+      </w:pPr>
+      <w:r>
+        <w:rPr>
+          <w:rFonts w:hint="eastAsia"/>
+          <w:sz w:val="24"/>
+          <w:szCs w:val="24"/>
+        </w:rPr>
+        <w:t>工具环境：</w:t>
+      </w:r>
+      <w:r>
+        <w:rPr>
+          <w:sz w:val="24"/>
+          <w:szCs w:val="24"/>
+        </w:rPr>
+        <w:t>node6.10</w:t>
+      </w:r>
+      <w:r>
+        <w:rPr>
+          <w:rFonts w:hint="eastAsia"/>
+          <w:sz w:val="24"/>
+          <w:szCs w:val="24"/>
+        </w:rPr>
+        <w:t>以上，</w:t>
+      </w:r>
+      <w:r>
+        <w:rPr>
+          <w:sz w:val="24"/>
+          <w:szCs w:val="24"/>
+        </w:rPr>
+        <w:t>mysql 5.5</w:t>
+      </w:r>
+      <w:r>
+        <w:rPr>
+          <w:rFonts w:hint="eastAsia"/>
+          <w:sz w:val="24"/>
+          <w:szCs w:val="24"/>
+        </w:rPr>
+        <w:t>以上</w:t>
+      </w:r>
+    </w:p>
+    <w:p>
+      <w:pPr>
+        <w:pStyle w:val="a8"/>
+        <w:numPr>
+          <w:ilvl w:val="0"/>
+          <w:numId w:val="2"/>
+        </w:numPr>
+        <w:ind w:firstLineChars="0"/>
+        <w:jc w:val="left"/>
+        <w:rPr>
+          <w:sz w:val="28"/>
+          <w:szCs w:val="28"/>
+        </w:rPr>
+      </w:pPr>
+      <w:r>
+        <w:rPr>
+          <w:rFonts w:hint="eastAsia"/>
+          <w:sz w:val="28"/>
+          <w:szCs w:val="28"/>
+        </w:rPr>
+        <w:lastRenderedPageBreak/>
+        <w:t>详细需求分析</w:t>
+      </w:r>
+    </w:p>
+    <w:p>
+      <w:pPr>
+        <w:pStyle w:val="a8"/>
+        <w:ind w:left="1440" w:firstLineChars="0" w:firstLine="0"/>
+        <w:jc w:val="left"/>
+        <w:rPr>
+          <w:b/>
+          <w:sz w:val="24"/>
+          <w:szCs w:val="24"/>
+        </w:rPr>
+      </w:pPr>
+      <w:r>
+        <w:rPr>
+          <w:rFonts w:hint="eastAsia"/>
+          <w:b/>
+          <w:sz w:val="24"/>
+          <w:szCs w:val="24"/>
+        </w:rPr>
+        <w:t>对象模型设计：</w:t>
+      </w:r>
+    </w:p>
+    <w:p>
+      <w:pPr>
+        <w:pStyle w:val="a8"/>
+        <w:ind w:left="1440" w:firstLineChars="0" w:firstLine="0"/>
+        <w:jc w:val="left"/>
+        <w:rPr>
+          <w:sz w:val="24"/>
+          <w:szCs w:val="24"/>
+        </w:rPr>
+      </w:pPr>
+      <w:r>
+        <w:rPr>
+          <w:noProof/>
+        </w:rPr>
+        <mc:AlternateContent>
+          <mc:Choice Requires="wps">
+            <w:drawing>
+              <wp:anchor distT="0" distB="0" distL="114300" distR="114300" simplePos="0" relativeHeight="251663360" behindDoc="0" locked="0" layoutInCell="1" allowOverlap="1">
+                <wp:simplePos x="0" y="0"/>
+                <wp:positionH relativeFrom="column">
+                  <wp:posOffset>390525</wp:posOffset>
+                </wp:positionH>
+                <wp:positionV relativeFrom="paragraph">
+                  <wp:posOffset>295275</wp:posOffset>
+                </wp:positionV>
+                <wp:extent cx="981075" cy="504825"/>
+                <wp:effectExtent l="0" t="0" r="28575" b="28575"/>
+                <wp:wrapNone/>
+                <wp:docPr id="18" name="矩形 18"/>
+                <wp:cNvGraphicFramePr/>
+                <a:graphic xmlns:a="http://schemas.openxmlformats.org/drawingml/2006/main">
+                  <a:graphicData uri="http://schemas.microsoft.com/office/word/2010/wordprocessingShape">
+                    <wps:wsp>
+                      <wps:cNvSpPr/>
+                      <wps:spPr>
+                        <a:xfrm>
+                          <a:off x="0" y="0"/>
+                          <a:ext cx="981075" cy="504825"/>
+                        </a:xfrm>
+                        <a:prstGeom prst="rect">
+                          <a:avLst/>
+                        </a:prstGeom>
+                      </wps:spPr>
+                      <wps:style>
+                        <a:lnRef idx="2">
+                          <a:schemeClr val="accent1">
+                            <a:shade val="50000"/>
+                          </a:schemeClr>
+                        </a:lnRef>
+                        <a:fillRef idx="1">
+                          <a:schemeClr val="accent1"/>
+                        </a:fillRef>
+                        <a:effectRef idx="0">
+                          <a:schemeClr val="accent1"/>
+                        </a:effectRef>
+                        <a:fontRef idx="minor">
+                          <a:schemeClr val="lt1"/>
+                        </a:fontRef>
+                      </wps:style>
+                      <wps:txbx>
+                        <w:txbxContent>
+                          <w:p>
+                            <w:pPr>
+                              <w:jc w:val="center"/>
+                              <w:rPr>
+                                <w:b/>
+                              </w:rPr>
+                            </w:pPr>
+                            <w:r>
+                              <w:rPr>
+                                <w:rFonts w:hint="eastAsia"/>
+                                <w:b/>
+                              </w:rPr>
+                              <w:t>类表</w:t>
+                            </w:r>
+                          </w:p>
+                        </w:txbxContent>
+                      </wps:txbx>
+                      <wps:bodyPr rot="0" spcFirstLastPara="0" vertOverflow="overflow" horzOverflow="overflow" vert="horz" wrap="square" lIns="91440" tIns="45720" rIns="91440" bIns="45720" numCol="1" spcCol="0" rtlCol="0" fromWordArt="0" anchor="ctr" anchorCtr="0" forceAA="0" compatLnSpc="1">
+                        <a:prstTxWarp prst="textNoShape">
+                          <a:avLst/>
+                        </a:prstTxWarp>
+                        <a:noAutofit/>
+                      </wps:bodyPr>
+                    </wps:wsp>
+                  </a:graphicData>
+                </a:graphic>
+                <wp14:sizeRelH relativeFrom="page">
+                  <wp14:pctWidth>0</wp14:pctWidth>
+                </wp14:sizeRelH>
+                <wp14:sizeRelV relativeFrom="page">
+                  <wp14:pctHeight>0</wp14:pctHeight>
+                </wp14:sizeRelV>
+              </wp:anchor>
+            </w:drawing>
+          </mc:Choice>
+          <mc:Fallback>
+            <w:pict>
+              <v:rect id="矩形 18" o:spid="_x0000_s1026" style="position:absolute;left:0;text-align:left;margin-left:30.75pt;margin-top:23.25pt;width:77.25pt;height:39.75pt;z-index:251663360;visibility:visible;mso-wrap-style:square;mso-width-percent:0;mso-height-percent:0;mso-wrap-distance-left:9pt;mso-wrap-distance-top:0;mso-wrap-distance-right:9pt;mso-wrap-distance-bottom:0;mso-position-horizontal:absolute;mso-position-horizontal-relative:text;mso-position-vertical:absolute;mso-position-vertical-relative:text;mso-width-percent:0;mso-height-percent:0;mso-width-relative:page;mso-height-relative:page;v-text-anchor:middle" o:gfxdata="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" fillcolor="#4f81bd [3204]" strokecolor="#243f60 [1604]" strokeweight="2pt">
+                <v:textbox>
+                  <w:txbxContent>
+                    <w:p>
+                      <w:pPr>
+                        <w:jc w:val="center"/>
+                        <w:rPr>
+                          <w:b/>
+                        </w:rPr>
+                      </w:pPr>
+                      <w:r>
+                        <w:rPr>
+                          <w:rFonts w:hint="eastAsia"/>
+                          <w:b/>
+                        </w:rPr>
+                        <w:t>类表</w:t>
+                      </w:r>
+                    </w:p>
+                  </w:txbxContent>
+                </v:textbox>
+              </v:rect>
+            </w:pict>
+          </mc:Fallback>
+        </mc:AlternateContent>
+      </w:r>
+      <w:r>
+        <w:rPr>
+          <w:noProof/>
+        </w:rPr>
+        <mc:AlternateContent>
+          <mc:Choice Requires="wps">
+            <w:drawing>
+              <wp:anchor distT="0" distB="0" distL="114300" distR="114300" simplePos="0" relativeHeight="251664384" behindDoc="0" locked="0" layoutInCell="1" allowOverlap="1">
+                <wp:simplePos x="0" y="0"/>
+                <wp:positionH relativeFrom="column">
+                  <wp:posOffset>2143125</wp:posOffset>
+                </wp:positionH>
+                <wp:positionV relativeFrom="paragraph">
+                  <wp:posOffset>295275</wp:posOffset>
+                </wp:positionV>
+                <wp:extent cx="981075" cy="504825"/>
+                <wp:effectExtent l="0" t="0" r="28575" b="28575"/>
+                <wp:wrapNone/>
+                <wp:docPr id="9" name="矩形 9"/>
+                <wp:cNvGraphicFramePr/>
+                <a:graphic xmlns:a="http://schemas.openxmlformats.org/drawingml/2006/main">
+                  <a:graphicData uri="http://schemas.microsoft.com/office/word/2010/wordprocessingShape">
+                    <wps:wsp>
+                      <wps:cNvSpPr/>
+                      <wps:spPr>
+                        <a:xfrm>
+                          <a:off x="0" y="0"/>
+                          <a:ext cx="981075" cy="504825"/>
+                        </a:xfrm>
+                        <a:prstGeom prst="rect">
+                          <a:avLst/>
+                        </a:prstGeom>
+                      </wps:spPr>
+                      <wps:style>
+                        <a:lnRef idx="2">
+                          <a:schemeClr val="accent1">
+                            <a:shade val="50000"/>
+                          </a:schemeClr>
+                        </a:lnRef>
+                        <a:fillRef idx="1">
+                          <a:schemeClr val="accent1"/>
+                        </a:fillRef>
+                        <a:effectRef idx="0">
+                          <a:schemeClr val="accent1"/>
+                        </a:effectRef>
+                        <a:fontRef idx="minor">
+                          <a:schemeClr val="lt1"/>
+                        </a:fontRef>
+                      </wps:style>
+                      <wps:txbx>
+                        <w:txbxContent>
+                          <w:p>
+                            <w:pPr>
+                              <w:jc w:val="center"/>
+                              <w:rPr>
+                                <w:b/>
+                              </w:rPr>
+                            </w:pPr>
+                            <w:r>
+                              <w:rPr>
+                                <w:rFonts w:hint="eastAsia"/>
+                                <w:b/>
+                              </w:rPr>
+                              <w:t>对象表群</w:t>
+                            </w:r>
+                          </w:p>
+                        </w:txbxContent>
+                      </wps:txbx>
+                      <wps:bodyPr rot="0" spcFirstLastPara="0" vertOverflow="overflow" horzOverflow="overflow" vert="horz" wrap="square" lIns="91440" tIns="45720" rIns="91440" bIns="45720" numCol="1" spcCol="0" rtlCol="0" fromWordArt="0" anchor="ctr" anchorCtr="0" forceAA="0" compatLnSpc="1">
+                        <a:prstTxWarp prst="textNoShape">
+                          <a:avLst/>
+                        </a:prstTxWarp>
+                        <a:noAutofit/>
+                      </wps:bodyPr>
+                    </wps:wsp>
+                  </a:graphicData>
+                </a:graphic>
+                <wp14:sizeRelH relativeFrom="page">
+                  <wp14:pctWidth>0</wp14:pctWidth>
+                </wp14:sizeRelH>
+                <wp14:sizeRelV relativeFrom="page">
+                  <wp14:pctHeight>0</wp14:pctHeight>
+                </wp14:sizeRelV>
+              </wp:anchor>
+            </w:drawing>
+          </mc:Choice>
+          <mc:Fallback>
+            <w:pict>
+              <v:rect id="矩形 9" o:spid="_x0000_s1027" style="position:absolute;left:0;text-align:left;margin-left:168.75pt;margin-top:23.25pt;width:77.25pt;height:39.75pt;z-index:251664384;visibility:visible;mso-wrap-style:square;mso-width-percent:0;mso-height-percent:0;mso-wrap-distance-left:9pt;mso-wrap-distance-top:0;mso-wrap-distance-right:9pt;mso-wrap-distance-bottom:0;mso-position-horizontal:absolute;mso-position-horizontal-relative:text;mso-position-vertical:absolute;mso-position-vertical-relative:text;mso-width-percent:0;mso-height-percent:0;mso-width-relative:page;mso-height-relative:page;v-text-anchor:middle" o:gfxdata="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" fillcolor="#4f81bd [3204]" strokecolor="#243f60 [1604]" strokeweight="2pt">
+                <v:textbox>
+                  <w:txbxContent>
+                    <w:p>
+                      <w:pPr>
+                        <w:jc w:val="center"/>
+                        <w:rPr>
+                          <w:b/>
+                        </w:rPr>
+                      </w:pPr>
+                      <w:r>
+                        <w:rPr>
+                          <w:rFonts w:hint="eastAsia"/>
+                          <w:b/>
+                        </w:rPr>
+                        <w:t>对象表群</w:t>
+                      </w:r>
+                    </w:p>
+                  </w:txbxContent>
+                </v:textbox>
+              </v:rect>
+            </w:pict>
+          </mc:Fallback>
+        </mc:AlternateContent>
+      </w:r>
+      <w:r>
+        <w:rPr>
+          <w:noProof/>
+        </w:rPr>
+        <mc:AlternateContent>
+          <mc:Choice Requires="wps">
+            <w:drawing>
+              <wp:anchor distT="0" distB="0" distL="114300" distR="114300" simplePos="0" relativeHeight="251665408" behindDoc="0" locked="0" layoutInCell="1" allowOverlap="1">
+                <wp:simplePos x="0" y="0"/>
+                <wp:positionH relativeFrom="column">
+                  <wp:posOffset>2295525</wp:posOffset>
+                </wp:positionH>
+                <wp:positionV relativeFrom="paragraph">
+                  <wp:posOffset>447675</wp:posOffset>
+                </wp:positionV>
+                <wp:extent cx="981075" cy="504825"/>
+                <wp:effectExtent l="0" t="0" r="28575" b="28575"/>
+                <wp:wrapNone/>
+                <wp:docPr id="2" name="矩形 2"/>
+                <wp:cNvGraphicFramePr/>
+                <a:graphic xmlns:a="http://schemas.openxmlformats.org/drawingml/2006/main">
+                  <a:graphicData uri="http://schemas.microsoft.com/office/word/2010/wordprocessingShape">
+                    <wps:wsp>
+                      <wps:cNvSpPr/>
+                      <wps:spPr>
+                        <a:xfrm>
+                          <a:off x="0" y="0"/>
+                          <a:ext cx="981075" cy="504825"/>
+                        </a:xfrm>
+                        <a:prstGeom prst="rect">
+                          <a:avLst/>
+                        </a:prstGeom>
+                      </wps:spPr>
+                      <wps:style>
+                        <a:lnRef idx="2">
+                          <a:schemeClr val="accent1">
+                            <a:shade val="50000"/>
+                          </a:schemeClr>
+                        </a:lnRef>
+                        <a:fillRef idx="1">
+                          <a:schemeClr val="accent1"/>
+                        </a:fillRef>
+                        <a:effectRef idx="0">
+                          <a:schemeClr val="accent1"/>
+                        </a:effectRef>
+                        <a:fontRef idx="minor">
+                          <a:schemeClr val="lt1"/>
+                        </a:fontRef>
+                      </wps:style>
+                      <wps:txbx>
+                        <w:txbxContent>
+                          <w:p>
+                            <w:pPr>
+                              <w:jc w:val="center"/>
+                              <w:rPr>
+                                <w:b/>
+                              </w:rPr>
+                            </w:pPr>
+                            <w:r>
+                              <w:rPr>
+                                <w:rFonts w:hint="eastAsia"/>
+                                <w:b/>
+                              </w:rPr>
+                              <w:t>对象表群</w:t>
+                            </w:r>
+                          </w:p>
+                        </w:txbxContent>
+                      </wps:txbx>
+                      <wps:bodyPr rot="0" spcFirstLastPara="0" vertOverflow="overflow" horzOverflow="overflow" vert="horz" wrap="square" lIns="91440" tIns="45720" rIns="91440" bIns="45720" numCol="1" spcCol="0" rtlCol="0" fromWordArt="0" anchor="ctr" anchorCtr="0" forceAA="0" compatLnSpc="1">
+                        <a:prstTxWarp prst="textNoShape">
+                          <a:avLst/>
+                        </a:prstTxWarp>
+                        <a:noAutofit/>
+                      </wps:bodyPr>
+                    </wps:wsp>
+                  </a:graphicData>
+                </a:graphic>
+                <wp14:sizeRelH relativeFrom="page">
+                  <wp14:pctWidth>0</wp14:pctWidth>
+                </wp14:sizeRelH>
+                <wp14:sizeRelV relativeFrom="page">
+                  <wp14:pctHeight>0</wp14:pctHeight>
+                </wp14:sizeRelV>
+              </wp:anchor>
+            </w:drawing>
+          </mc:Choice>
+          <mc:Fallback>
+            <w:pict>
+              <v:rect id="矩形 2" o:spid="_x0000_s1028" style="position:absolute;left:0;text-align:left;margin-left:180.75pt;margin-top:35.25pt;width:77.25pt;height:39.75pt;z-index:251665408;visibility:visible;mso-wrap-style:square;mso-width-percent:0;mso-height-percent:0;mso-wrap-distance-left:9pt;mso-wrap-distance-top:0;mso-wrap-distance-right:9pt;mso-wrap-distance-bottom:0;mso-position-horizontal:absolute;mso-position-horizontal-relative:text;mso-position-vertical:absolute;mso-position-vertical-relative:text;mso-width-percent:0;mso-height-percent:0;mso-width-relative:page;mso-height-relative:page;v-text-anchor:middle" o:gfxdata="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" fillcolor="#4f81bd [3204]" strokecolor="#243f60 [1604]" strokeweight="2pt">
+                <v:textbox>
+                  <w:txbxContent>
+                    <w:p>
+                      <w:pPr>
+                        <w:jc w:val="center"/>
+                        <w:rPr>
+                          <w:b/>
+                        </w:rPr>
+                      </w:pPr>
+                      <w:r>
+                        <w:rPr>
+                          <w:rFonts w:hint="eastAsia"/>
+                          <w:b/>
+                        </w:rPr>
+                        <w:t>对象表群</w:t>
+                      </w:r>
+                    </w:p>
+                  </w:txbxContent>
+                </v:textbox>
+              </v:rect>
+            </w:pict>
+          </mc:Fallback>
+        </mc:AlternateContent>
+      </w:r>
+      <w:r>
+        <w:rPr>
+          <w:noProof/>
+        </w:rPr>
+        <mc:AlternateContent>
+          <mc:Choice Requires="wps">
+            <w:drawing>
+              <wp:anchor distT="0" distB="0" distL="114300" distR="114300" simplePos="0" relativeHeight="251666432" behindDoc="0" locked="0" layoutInCell="1" allowOverlap="1">
+                <wp:simplePos x="0" y="0"/>
+                <wp:positionH relativeFrom="column">
+                  <wp:posOffset>2447925</wp:posOffset>
+                </wp:positionH>
+                <wp:positionV relativeFrom="paragraph">
+                  <wp:posOffset>600075</wp:posOffset>
+                </wp:positionV>
+                <wp:extent cx="981075" cy="504825"/>
+                <wp:effectExtent l="0" t="0" r="28575" b="28575"/>
+                <wp:wrapNone/>
+                <wp:docPr id="1" name="矩形 1"/>
+                <wp:cNvGraphicFramePr/>
+                <a:graphic xmlns:a="http://schemas.openxmlformats.org/drawingml/2006/main">
+                  <a:graphicData uri="http://schemas.microsoft.com/office/word/2010/wordprocessingShape">
+                    <wps:wsp>
+                      <wps:cNvSpPr/>
+                      <wps:spPr>
+                        <a:xfrm>
+                          <a:off x="0" y="0"/>
+                          <a:ext cx="981075" cy="504825"/>
+                        </a:xfrm>
+                        <a:prstGeom prst="rect">
+                          <a:avLst/>
+                        </a:prstGeom>
+                      </wps:spPr>
+                      <wps:style>
+                        <a:lnRef idx="2">
+                          <a:schemeClr val="accent1">
+                            <a:shade val="50000"/>
+                          </a:schemeClr>
+                        </a:lnRef>
+                        <a:fillRef idx="1">
+                          <a:schemeClr val="accent1"/>
+                        </a:fillRef>
+                        <a:effectRef idx="0">
+                          <a:schemeClr val="accent1"/>
+                        </a:effectRef>
+                        <a:fontRef idx="minor">
+                          <a:schemeClr val="lt1"/>
+                        </a:fontRef>
+                      </wps:style>
+                      <wps:txbx>
+                        <w:txbxContent>
+                          <w:p>
+                            <w:pPr>
+                              <w:jc w:val="center"/>
+                              <w:rPr>
+                                <w:b/>
+                              </w:rPr>
+                            </w:pPr>
+                            <w:r>
+                              <w:rPr>
+                                <w:rFonts w:hint="eastAsia"/>
+                                <w:b/>
+                              </w:rPr>
+                              <w:t>对象表群</w:t>
+                            </w:r>
+                          </w:p>
+                        </w:txbxContent>
+                      </wps:txbx>
+                      <wps:bodyPr rot="0" spcFirstLastPara="0" vertOverflow="overflow" horzOverflow="overflow" vert="horz" wrap="square" lIns="91440" tIns="45720" rIns="91440" bIns="45720" numCol="1" spcCol="0" rtlCol="0" fromWordArt="0" anchor="ctr" anchorCtr="0" forceAA="0" compatLnSpc="1">
+                        <a:prstTxWarp prst="textNoShape">
+                          <a:avLst/>
+                        </a:prstTxWarp>
+                        <a:noAutofit/>
+                      </wps:bodyPr>
+                    </wps:wsp>
+                  </a:graphicData>
+                </a:graphic>
+                <wp14:sizeRelH relativeFrom="page">
+                  <wp14:pctWidth>0</wp14:pctWidth>
+                </wp14:sizeRelH>
+                <wp14:sizeRelV relativeFrom="page">
+                  <wp14:pctHeight>0</wp14:pctHeight>
+                </wp14:sizeRelV>
+              </wp:anchor>
+            </w:drawing>
+          </mc:Choice>
+          <mc:Fallback>
+            <w:pict>
+              <v:rect id="矩形 1" o:spid="_x0000_s1029" style="position:absolute;left:0;text-align:left;margin-left:192.75pt;margin-top:47.25pt;width:77.25pt;height:39.75pt;z-index:251666432;visibility:visible;mso-wrap-style:square;mso-width-percent:0;mso-height-percent:0;mso-wrap-distance-left:9pt;mso-wrap-distance-top:0;mso-wrap-distance-right:9pt;mso-wrap-distance-bottom:0;mso-position-horizontal:absolute;mso-position-horizontal-relative:text;mso-position-vertical:absolute;mso-position-vertical-relative:text;mso-width-percent:0;mso-height-percent:0;mso-width-relative:page;mso-height-relative:page;v-text-anchor:middle" o:gfxdata="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" fillcolor="#4f81bd [3204]" strokecolor="#243f60 [1604]" strokeweight="2pt">
+                <v:textbox>
+                  <w:txbxContent>
+                    <w:p>
+                      <w:pPr>
+                        <w:jc w:val="center"/>
+                        <w:rPr>
+                          <w:b/>
+                        </w:rPr>
+                      </w:pPr>
+                      <w:r>
+                        <w:rPr>
+                          <w:rFonts w:hint="eastAsia"/>
+                          <w:b/>
+                        </w:rPr>
+                        <w:t>对象表群</w:t>
+                      </w:r>
+                    </w:p>
+                  </w:txbxContent>
+                </v:textbox>
+              </v:rect>
+            </w:pict>
+          </mc:Fallback>
+        </mc:AlternateContent>
+      </w:r>
+      <w:r>
+        <w:rPr>
+          <w:noProof/>
+        </w:rPr>
+        <mc:AlternateContent>
+          <mc:Choice Requires="wps">
+            <w:drawing>
+              <wp:anchor distT="0" distB="0" distL="114300" distR="114300" simplePos="0" relativeHeight="251667456" behindDoc="0" locked="0" layoutInCell="1" allowOverlap="1">
+                <wp:simplePos x="0" y="0"/>
+                <wp:positionH relativeFrom="column">
+                  <wp:posOffset>2600325</wp:posOffset>
+                </wp:positionH>
+                <wp:positionV relativeFrom="paragraph">
+                  <wp:posOffset>752475</wp:posOffset>
+                </wp:positionV>
+                <wp:extent cx="981075" cy="504825"/>
+                <wp:effectExtent l="0" t="0" r="28575" b="28575"/>
+                <wp:wrapNone/>
+                <wp:docPr id="5" name="矩形 5"/>
+                <wp:cNvGraphicFramePr/>
+                <a:graphic xmlns:a="http://schemas.openxmlformats.org/drawingml/2006/main">
+                  <a:graphicData uri="http://schemas.microsoft.com/office/word/2010/wordprocessingShape">
+                    <wps:wsp>
+                      <wps:cNvSpPr/>
+                      <wps:spPr>
+                        <a:xfrm>
+                          <a:off x="0" y="0"/>
+                          <a:ext cx="981075" cy="504825"/>
+                        </a:xfrm>
+                        <a:prstGeom prst="rect">
+                          <a:avLst/>
+                        </a:prstGeom>
+                      </wps:spPr>
+                      <wps:style>
+                        <a:lnRef idx="2">
+                          <a:schemeClr val="accent1">
+                            <a:shade val="50000"/>
+                          </a:schemeClr>
+                        </a:lnRef>
+                        <a:fillRef idx="1">
+                          <a:schemeClr val="accent1"/>
+                        </a:fillRef>
+                        <a:effectRef idx="0">
+                          <a:schemeClr val="accent1"/>
+                        </a:effectRef>
+                        <a:fontRef idx="minor">
+                          <a:schemeClr val="lt1"/>
+                        </a:fontRef>
+                      </wps:style>
+                      <wps:txbx>
+                        <w:txbxContent>
+                          <w:p>
+                            <w:pPr>
+                              <w:jc w:val="center"/>
+                              <w:rPr>
+                                <w:b/>
+                              </w:rPr>
+                            </w:pPr>
+                            <w:r>
+                              <w:rPr>
+                                <w:rFonts w:hint="eastAsia"/>
+                                <w:b/>
+                              </w:rPr>
+                              <w:t>对象表群</w:t>
+                            </w:r>
+                          </w:p>
+                        </w:txbxContent>
+                      </wps:txbx>
+                      <wps:bodyPr rot="0" spcFirstLastPara="0" vertOverflow="overflow" horzOverflow="overflow" vert="horz" wrap="square" lIns="91440" tIns="45720" rIns="91440" bIns="45720" numCol="1" spcCol="0" rtlCol="0" fromWordArt="0" anchor="ctr" anchorCtr="0" forceAA="0" compatLnSpc="1">
+                        <a:prstTxWarp prst="textNoShape">
+                          <a:avLst/>
+                        </a:prstTxWarp>
+                        <a:noAutofit/>
+                      </wps:bodyPr>
+                    </wps:wsp>
+                  </a:graphicData>
+                </a:graphic>
+                <wp14:sizeRelH relativeFrom="page">
+                  <wp14:pctWidth>0</wp14:pctWidth>
+                </wp14:sizeRelH>
+                <wp14:sizeRelV relativeFrom="page">
+                  <wp14:pctHeight>0</wp14:pctHeight>
+                </wp14:sizeRelV>
+              </wp:anchor>
+            </w:drawing>
+          </mc:Choice>
+          <mc:Fallback>
+            <w:pict>
+              <v:rect id="矩形 5" o:spid="_x0000_s1030" style="position:absolute;left:0;text-align:left;margin-left:204.75pt;margin-top:59.25pt;width:77.25pt;height:39.75pt;z-index:251667456;visibility:visible;mso-wrap-style:square;mso-width-percent:0;mso-height-percent:0;mso-wrap-distance-left:9pt;mso-wrap-distance-top:0;mso-wrap-distance-right:9pt;mso-wrap-distance-bottom:0;mso-position-horizontal:absolute;mso-position-horizontal-relative:text;mso-position-vertical:absolute;mso-position-vertical-relative:text;mso-width-percent:0;mso-height-percent:0;mso-width-relative:page;mso-height-relative:page;v-text-anchor:middle" o:gfxdata="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" fillcolor="#4f81bd [3204]" strokecolor="#243f60 [1604]" strokeweight="2pt">
+                <v:textbox>
+                  <w:txbxContent>
+                    <w:p>
+                      <w:pPr>
+                        <w:jc w:val="center"/>
+                        <w:rPr>
+                          <w:b/>
+                        </w:rPr>
+                      </w:pPr>
+                      <w:r>
+                        <w:rPr>
+                          <w:rFonts w:hint="eastAsia"/>
+                          <w:b/>
+                        </w:rPr>
+                        <w:t>对象表群</w:t>
+                      </w:r>
+                    </w:p>
+                  </w:txbxContent>
+                </v:textbox>
+              </v:rect>
+            </w:pict>
+          </mc:Fallback>
+        </mc:AlternateContent>
+      </w:r>
+      <w:r>
+        <w:rPr>
+          <w:noProof/>
+        </w:rPr>
+        <mc:AlternateContent>
+          <mc:Choice Requires="wps">
+            <w:drawing>
+              <wp:anchor distT="0" distB="0" distL="114300" distR="114300" simplePos="0" relativeHeight="251668480" behindDoc="0" locked="0" layoutInCell="1" allowOverlap="1">
+                <wp:simplePos x="0" y="0"/>
+                <wp:positionH relativeFrom="column">
+                  <wp:posOffset>1438275</wp:posOffset>
+                </wp:positionH>
+                <wp:positionV relativeFrom="paragraph">
+                  <wp:posOffset>514350</wp:posOffset>
+                </wp:positionV>
+                <wp:extent cx="619125" cy="0"/>
+                <wp:effectExtent l="0" t="76200" r="28575" b="114300"/>
+                <wp:wrapNone/>
+                <wp:docPr id="6" name="直接箭头连接符 6"/>
+                <wp:cNvGraphicFramePr/>
+                <a:graphic xmlns:a="http://schemas.openxmlformats.org/drawingml/2006/main">
+                  <a:graphicData uri="http://schemas.microsoft.com/office/word/2010/wordprocessingShape">
+                    <wps:wsp>
+                      <wps:cNvCnPr/>
+                      <wps:spPr>
+                        <a:xfrm>
+                          <a:off x="0" y="0"/>
+                          <a:ext cx="619125" cy="0"/>
+                        </a:xfrm>
+                        <a:prstGeom prst="straightConnector1">
+                          <a:avLst/>
+                        </a:prstGeom>
+                        <a:ln>
+                          <a:tailEnd type="arrow"/>
+                        </a:ln>
+                      </wps:spPr>
+                      <wps:style>
+                        <a:lnRef idx="1">
+                          <a:schemeClr val="accent1"/>
+                        </a:lnRef>
+                        <a:fillRef idx="0">
+                          <a:schemeClr val="accent1"/>
+                        </a:fillRef>
+                        <a:effectRef idx="0">
+                          <a:schemeClr val="accent1"/>
+                        </a:effectRef>
+                        <a:fontRef idx="minor">
+                          <a:schemeClr val="tx1"/>
+                        </a:fontRef>
+                      </wps:style>
+                      <wps:bodyPr/>
+                    </wps:wsp>
+                  </a:graphicData>
+                </a:graphic>
+                <wp14:sizeRelH relativeFrom="page">
+                  <wp14:pctWidth>0</wp14:pctWidth>
+                </wp14:sizeRelH>
+                <wp14:sizeRelV relativeFrom="page">
+                  <wp14:pctHeight>0</wp14:pctHeight>
+                </wp14:sizeRelV>
+              </wp:anchor>
+            </w:drawing>
+          </mc:Choice>
+          <mc:Fallback>
+            <w:pict>
+              <v:shapetype w14:anchorId="3DA0DB5D" id="_x0000_t32" coordsize="21600,21600" o:spt="32" o:oned="t" path="m,l21600,21600e" filled="f">
+                <v:path arrowok="t" fillok="f" o:connecttype="none"/>
+                <o:lock v:ext="edit" shapetype="t"/>
+              </v:shapetype>
+              <v:shape id="直接箭头连接符 6" o:spid="_x0000_s1026" type="#_x0000_t32" style="position:absolute;left:0;text-align:left;margin-left:113.25pt;margin-top:40.5pt;width:48.75pt;height:0;z-index:251668480;visibility:visible;mso-wrap-style:square;mso-width-percent:0;mso-height-percent:0;mso-wrap-distance-left:9pt;mso-wrap-distance-top:0;mso-wrap-distance-right:9pt;mso-wrap-distance-bottom:0;mso-position-horizontal:absolute;mso-position-horizontal-relative:text;mso-position-vertical:absolute;mso-position-vertical-relative:text;mso-width-percent:0;mso-height-percent:0;mso-width-relative:page;mso-height-relative:page" o:gfxdata="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" strokecolor="#4579b8 [3044]">
+                <v:stroke endarrow="open"/>
+              </v:shape>
+            </w:pict>
+          </mc:Fallback>
+        </mc:AlternateContent>
+      </w:r>
+      <w:r>
+        <w:rPr>
+          <w:noProof/>
+        </w:rPr>
+        <mc:AlternateContent>
+          <mc:Choice Requires="wps">
+            <w:drawing>
+              <wp:anchor distT="0" distB="0" distL="114300" distR="114300" simplePos="0" relativeHeight="251669504" behindDoc="0" locked="0" layoutInCell="1" allowOverlap="1">
+                <wp:simplePos x="0" y="0"/>
+                <wp:positionH relativeFrom="column">
+                  <wp:posOffset>409575</wp:posOffset>
+                </wp:positionH>
+                <wp:positionV relativeFrom="paragraph">
+                  <wp:posOffset>1990725</wp:posOffset>
+                </wp:positionV>
+                <wp:extent cx="981075" cy="504825"/>
+                <wp:effectExtent l="0" t="0" r="28575" b="28575"/>
+                <wp:wrapNone/>
+                <wp:docPr id="7" name="矩形 7"/>
+                <wp:cNvGraphicFramePr/>
+                <a:graphic xmlns:a="http://schemas.openxmlformats.org/drawingml/2006/main">
+                  <a:graphicData uri="http://schemas.microsoft.com/office/word/2010/wordprocessingShape">
+                    <wps:wsp>
+                      <wps:cNvSpPr/>
+                      <wps:spPr>
+                        <a:xfrm>
+                          <a:off x="0" y="0"/>
+                          <a:ext cx="981075" cy="504825"/>
+                        </a:xfrm>
+                        <a:prstGeom prst="rect">
+                          <a:avLst/>
+                        </a:prstGeom>
+                      </wps:spPr>
+                      <wps:style>
+                        <a:lnRef idx="2">
+                          <a:schemeClr val="accent1">
+                            <a:shade val="50000"/>
+                          </a:schemeClr>
+                        </a:lnRef>
+                        <a:fillRef idx="1">
+                          <a:schemeClr val="accent1"/>
+                        </a:fillRef>
+                        <a:effectRef idx="0">
+                          <a:schemeClr val="accent1"/>
+                        </a:effectRef>
+                        <a:fontRef idx="minor">
+                          <a:schemeClr val="lt1"/>
+                        </a:fontRef>
+                      </wps:style>
+                      <wps:txbx>
+                        <w:txbxContent>
+                          <w:p>
+                            <w:pPr>
+                              <w:jc w:val="center"/>
+                              <w:rPr>
+                                <w:b/>
+                              </w:rPr>
+                            </w:pPr>
+                            <w:r>
+                              <w:rPr>
+                                <w:rFonts w:hint="eastAsia"/>
+                                <w:b/>
+                              </w:rPr>
+                              <w:t>列表群</w:t>
+                            </w:r>
+                          </w:p>
+                        </w:txbxContent>
+                      </wps:txbx>
+                      <wps:bodyPr rot="0" spcFirstLastPara="0" vertOverflow="overflow" horzOverflow="overflow" vert="horz" wrap="square" lIns="91440" tIns="45720" rIns="91440" bIns="45720" numCol="1" spcCol="0" rtlCol="0" fromWordArt="0" anchor="ctr" anchorCtr="0" forceAA="0" compatLnSpc="1">
+                        <a:prstTxWarp prst="textNoShape">
+                          <a:avLst/>
+                        </a:prstTxWarp>
+                        <a:noAutofit/>
+                      </wps:bodyPr>
+                    </wps:wsp>
+                  </a:graphicData>
+                </a:graphic>
+                <wp14:sizeRelH relativeFrom="page">
+                  <wp14:pctWidth>0</wp14:pctWidth>
+                </wp14:sizeRelH>
+                <wp14:sizeRelV relativeFrom="page">
+                  <wp14:pctHeight>0</wp14:pctHeight>
+                </wp14:sizeRelV>
+              </wp:anchor>
+            </w:drawing>
+          </mc:Choice>
+          <mc:Fallback>
+            <w:pict>
+              <v:rect id="矩形 7" o:spid="_x0000_s1031" style="position:absolute;left:0;text-align:left;margin-left:32.25pt;margin-top:156.75pt;width:77.25pt;height:39.75pt;z-index:251669504;visibility:visible;mso-wrap-style:square;mso-width-percent:0;mso-height-percent:0;mso-wrap-distance-left:9pt;mso-wrap-distance-top:0;mso-wrap-distance-right:9pt;mso-wrap-distance-bottom:0;mso-position-horizontal:absolute;mso-position-horizontal-relative:text;mso-position-vertical:absolute;mso-position-vertical-relative:text;mso-width-percent:0;mso-height-percent:0;mso-width-relative:page;mso-height-relative:page;v-text-anchor:middle" o:gfxdata="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" fillcolor="#4f81bd [3204]" strokecolor="#243f60 [1604]" strokeweight="2pt">
+                <v:textbox>
+                  <w:txbxContent>
+                    <w:p>
+                      <w:pPr>
+                        <w:jc w:val="center"/>
+                        <w:rPr>
+                          <w:b/>
+                        </w:rPr>
+                      </w:pPr>
+                      <w:r>
+                        <w:rPr>
+                          <w:rFonts w:hint="eastAsia"/>
+                          <w:b/>
+                        </w:rPr>
+                        <w:t>列表群</w:t>
+                      </w:r>
+                    </w:p>
+                  </w:txbxContent>
+                </v:textbox>
+              </v:rect>
+            </w:pict>
+          </mc:Fallback>
+        </mc:AlternateContent>
+      </w:r>
+      <w:r>
+        <w:rPr>
+          <w:noProof/>
+        </w:rPr>
+        <mc:AlternateContent>
+          <mc:Choice Requires="wps">
+            <w:drawing>
+              <wp:anchor distT="0" distB="0" distL="114300" distR="114300" simplePos="0" relativeHeight="251670528" behindDoc="0" locked="0" layoutInCell="1" allowOverlap="1">
+                <wp:simplePos x="0" y="0"/>
+                <wp:positionH relativeFrom="column">
+                  <wp:posOffset>914400</wp:posOffset>
+                </wp:positionH>
+                <wp:positionV relativeFrom="paragraph">
+                  <wp:posOffset>904875</wp:posOffset>
+                </wp:positionV>
+                <wp:extent cx="0" cy="923925"/>
+                <wp:effectExtent l="95250" t="0" r="76200" b="66675"/>
+                <wp:wrapNone/>
+                <wp:docPr id="8" name="直接箭头连接符 8"/>
+                <wp:cNvGraphicFramePr/>
+                <a:graphic xmlns:a="http://schemas.openxmlformats.org/drawingml/2006/main">
+                  <a:graphicData uri="http://schemas.microsoft.com/office/word/2010/wordprocessingShape">
+                    <wps:wsp>
+                      <wps:cNvCnPr/>
+                      <wps:spPr>
+                        <a:xfrm>
+                          <a:off x="0" y="0"/>
+                          <a:ext cx="0" cy="923925"/>
+                        </a:xfrm>
+                        <a:prstGeom prst="straightConnector1">
+                          <a:avLst/>
+                        </a:prstGeom>
+                        <a:ln>
+                          <a:tailEnd type="arrow"/>
+                        </a:ln>
+                      </wps:spPr>
+                      <wps:style>
+                        <a:lnRef idx="1">
+                          <a:schemeClr val="accent1"/>
+                        </a:lnRef>
+                        <a:fillRef idx="0">
+                          <a:schemeClr val="accent1"/>
+                        </a:fillRef>
+                        <a:effectRef idx="0">
+                          <a:schemeClr val="accent1"/>
+                        </a:effectRef>
+                        <a:fontRef idx="minor">
+                          <a:schemeClr val="tx1"/>
+                        </a:fontRef>
+                      </wps:style>
+                      <wps:bodyPr/>
+                    </wps:wsp>
+                  </a:graphicData>
+                </a:graphic>
+                <wp14:sizeRelH relativeFrom="page">
+                  <wp14:pctWidth>0</wp14:pctWidth>
+                </wp14:sizeRelH>
+                <wp14:sizeRelV relativeFrom="page">
+                  <wp14:pctHeight>0</wp14:pctHeight>
+                </wp14:sizeRelV>
+              </wp:anchor>
+            </w:drawing>
+          </mc:Choice>
+          <mc:Fallback>
+            <w:pict>
+              <v:shape w14:anchorId="331CB06C" id="直接箭头连接符 8" o:spid="_x0000_s1026" type="#_x0000_t32" style="position:absolute;left:0;text-align:left;margin-left:1in;margin-top:71.25pt;width:0;height:72.75pt;z-index:251670528;visibility:visible;mso-wrap-style:square;mso-width-percent:0;mso-height-percent:0;mso-wrap-distance-left:9pt;mso-wrap-distance-top:0;mso-wrap-distance-right:9pt;mso-wrap-distance-bottom:0;mso-position-horizontal:absolute;mso-position-horizontal-relative:text;mso-position-vertical:absolute;mso-position-vertical-relative:text;mso-width-percent:0;mso-height-percent:0;mso-width-relative:page;mso-height-relative:page" o:gfxdata="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" strokecolor="#4579b8 [3044]">
+                <v:stroke endarrow="open"/>
+              </v:shape>
+            </w:pict>
+          </mc:Fallback>
+        </mc:AlternateContent>
+      </w:r>
+      <w:r>
+        <w:rPr>
+          <w:noProof/>
+        </w:rPr>
+        <mc:AlternateContent>
+          <mc:Choice Requires="wps">
+            <w:drawing>
+              <wp:anchor distT="0" distB="0" distL="114300" distR="114300" simplePos="0" relativeHeight="251671552" behindDoc="0" locked="0" layoutInCell="1" allowOverlap="1">
+                <wp:simplePos x="0" y="0"/>
+                <wp:positionH relativeFrom="column">
+                  <wp:posOffset>561975</wp:posOffset>
+                </wp:positionH>
+                <wp:positionV relativeFrom="paragraph">
+                  <wp:posOffset>2143125</wp:posOffset>
+                </wp:positionV>
+                <wp:extent cx="981075" cy="504825"/>
+                <wp:effectExtent l="0" t="0" r="28575" b="28575"/>
+                <wp:wrapNone/>
+                <wp:docPr id="10" name="矩形 10"/>
+                <wp:cNvGraphicFramePr/>
+                <a:graphic xmlns:a="http://schemas.openxmlformats.org/drawingml/2006/main">
+                  <a:graphicData uri="http://schemas.microsoft.com/office/word/2010/wordprocessingShape">
+                    <wps:wsp>
+                      <wps:cNvSpPr/>
+                      <wps:spPr>
+                        <a:xfrm>
+                          <a:off x="0" y="0"/>
+                          <a:ext cx="981075" cy="504825"/>
+                        </a:xfrm>
+                        <a:prstGeom prst="rect">
+                          <a:avLst/>
+                        </a:prstGeom>
+                      </wps:spPr>
+                      <wps:style>
+                        <a:lnRef idx="2">
+                          <a:schemeClr val="accent1">
+                            <a:shade val="50000"/>
+                          </a:schemeClr>
+                        </a:lnRef>
+                        <a:fillRef idx="1">
+                          <a:schemeClr val="accent1"/>
+                        </a:fillRef>
+                        <a:effectRef idx="0">
+                          <a:schemeClr val="accent1"/>
+                        </a:effectRef>
+                        <a:fontRef idx="minor">
+                          <a:schemeClr val="lt1"/>
+                        </a:fontRef>
+                      </wps:style>
+                      <wps:txbx>
+                        <w:txbxContent>
+                          <w:p>
+                            <w:pPr>
+                              <w:jc w:val="center"/>
+                              <w:rPr>
+                                <w:b/>
+                              </w:rPr>
+                            </w:pPr>
+                            <w:r>
+                              <w:rPr>
+                                <w:rFonts w:hint="eastAsia"/>
+                                <w:b/>
+                              </w:rPr>
+                              <w:t>列表群</w:t>
+                            </w:r>
+                          </w:p>
+                        </w:txbxContent>
+                      </wps:txbx>
+                      <wps:bodyPr rot="0" spcFirstLastPara="0" vertOverflow="overflow" horzOverflow="overflow" vert="horz" wrap="square" lIns="91440" tIns="45720" rIns="91440" bIns="45720" numCol="1" spcCol="0" rtlCol="0" fromWordArt="0" anchor="ctr" anchorCtr="0" forceAA="0" compatLnSpc="1">
+                        <a:prstTxWarp prst="textNoShape">
+                          <a:avLst/>
+                        </a:prstTxWarp>
+                        <a:noAutofit/>
+                      </wps:bodyPr>
+                    </wps:wsp>
+                  </a:graphicData>
+                </a:graphic>
+                <wp14:sizeRelH relativeFrom="page">
+                  <wp14:pctWidth>0</wp14:pctWidth>
+                </wp14:sizeRelH>
+                <wp14:sizeRelV relativeFrom="page">
+                  <wp14:pctHeight>0</wp14:pctHeight>
+                </wp14:sizeRelV>
+              </wp:anchor>
+            </w:drawing>
+          </mc:Choice>
+          <mc:Fallback>
+            <w:pict>
+              <v:rect id="矩形 10" o:spid="_x0000_s1032" style="position:absolute;left:0;text-align:left;margin-left:44.25pt;margin-top:168.75pt;width:77.25pt;height:39.75pt;z-index:251671552;visibility:visible;mso-wrap-style:square;mso-width-percent:0;mso-height-percent:0;mso-wrap-distance-left:9pt;mso-wrap-distance-top:0;mso-wrap-distance-right:9pt;mso-wrap-distance-bottom:0;mso-position-horizontal:absolute;mso-position-horizontal-relative:text;mso-position-vertical:absolute;mso-position-vertical-relative:text;mso-width-percent:0;mso-height-percent:0;mso-width-relative:page;mso-height-relative:page;v-text-anchor:middle" o:gfxdata="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" fillcolor="#4f81bd [3204]" strokecolor="#243f60 [1604]" strokeweight="2pt">
+                <v:textbox>
+                  <w:txbxContent>
+                    <w:p>
+                      <w:pPr>
+                        <w:jc w:val="center"/>
+                        <w:rPr>
+                          <w:b/>
+                        </w:rPr>
+                      </w:pPr>
+                      <w:r>
+                        <w:rPr>
+                          <w:rFonts w:hint="eastAsia"/>
+                          <w:b/>
+                        </w:rPr>
+                        <w:t>列表群</w:t>
+                      </w:r>
+                    </w:p>
+                  </w:txbxContent>
+                </v:textbox>
+              </v:rect>
+            </w:pict>
+          </mc:Fallback>
+        </mc:AlternateContent>
+      </w:r>
+      <w:r>
+        <w:rPr>
+          <w:noProof/>
+        </w:rPr>
+        <mc:AlternateContent>
+          <mc:Choice Requires="wps">
+            <w:drawing>
+              <wp:anchor distT="0" distB="0" distL="114300" distR="114300" simplePos="0" relativeHeight="251672576" behindDoc="0" locked="0" layoutInCell="1" allowOverlap="1">
+                <wp:simplePos x="0" y="0"/>
+                <wp:positionH relativeFrom="column">
+                  <wp:posOffset>714375</wp:posOffset>
+                </wp:positionH>
+                <wp:positionV relativeFrom="paragraph">
+                  <wp:posOffset>2295525</wp:posOffset>
+                </wp:positionV>
+                <wp:extent cx="981075" cy="504825"/>
+                <wp:effectExtent l="0" t="0" r="28575" b="28575"/>
+                <wp:wrapNone/>
+                <wp:docPr id="11" name="矩形 11"/>
+                <wp:cNvGraphicFramePr/>
+                <a:graphic xmlns:a="http://schemas.openxmlformats.org/drawingml/2006/main">
+                  <a:graphicData uri="http://schemas.microsoft.com/office/word/2010/wordprocessingShape">
+                    <wps:wsp>
+                      <wps:cNvSpPr/>
+                      <wps:spPr>
+                        <a:xfrm>
+                          <a:off x="0" y="0"/>
+                          <a:ext cx="981075" cy="504825"/>
+                        </a:xfrm>
+                        <a:prstGeom prst="rect">
+                          <a:avLst/>
+                        </a:prstGeom>
+                      </wps:spPr>
+                      <wps:style>
+                        <a:lnRef idx="2">
+                          <a:schemeClr val="accent1">
+                            <a:shade val="50000"/>
+                          </a:schemeClr>
+                        </a:lnRef>
+                        <a:fillRef idx="1">
+                          <a:schemeClr val="accent1"/>
+                        </a:fillRef>
+                        <a:effectRef idx="0">
+                          <a:schemeClr val="accent1"/>
+                        </a:effectRef>
+                        <a:fontRef idx="minor">
+                          <a:schemeClr val="lt1"/>
+                        </a:fontRef>
+                      </wps:style>
+                      <wps:txbx>
+                        <w:txbxContent>
+                          <w:p>
+                            <w:pPr>
+                              <w:jc w:val="center"/>
+                              <w:rPr>
+                                <w:b/>
+                              </w:rPr>
+                            </w:pPr>
+                            <w:r>
+                              <w:rPr>
+                                <w:rFonts w:hint="eastAsia"/>
+                                <w:b/>
+                              </w:rPr>
+                              <w:t>列表群</w:t>
+                            </w:r>
+                          </w:p>
+                        </w:txbxContent>
+                      </wps:txbx>
+                      <wps:bodyPr rot="0" spcFirstLastPara="0" vertOverflow="overflow" horzOverflow="overflow" vert="horz" wrap="square" lIns="91440" tIns="45720" rIns="91440" bIns="45720" numCol="1" spcCol="0" rtlCol="0" fromWordArt="0" anchor="ctr" anchorCtr="0" forceAA="0" compatLnSpc="1">
+                        <a:prstTxWarp prst="textNoShape">
+                          <a:avLst/>
+                        </a:prstTxWarp>
+                        <a:noAutofit/>
+                      </wps:bodyPr>
+                    </wps:wsp>
+                  </a:graphicData>
+                </a:graphic>
+                <wp14:sizeRelH relativeFrom="page">
+                  <wp14:pctWidth>0</wp14:pctWidth>
+                </wp14:sizeRelH>
+                <wp14:sizeRelV relativeFrom="page">
+                  <wp14:pctHeight>0</wp14:pctHeight>
+                </wp14:sizeRelV>
+              </wp:anchor>
+            </w:drawing>
+          </mc:Choice>
+          <mc:Fallback>
+            <w:pict>
+              <v:rect id="矩形 11" o:spid="_x0000_s1033" style="position:absolute;left:0;text-align:left;margin-left:56.25pt;margin-top:180.75pt;width:77.25pt;height:39.75pt;z-index:251672576;visibility:visible;mso-wrap-style:square;mso-width-percent:0;mso-height-percent:0;mso-wrap-distance-left:9pt;mso-wrap-distance-top:0;mso-wrap-distance-right:9pt;mso-wrap-distance-bottom:0;mso-position-horizontal:absolute;mso-position-horizontal-relative:text;mso-position-vertical:absolute;mso-position-vertical-relative:text;mso-width-percent:0;mso-height-percent:0;mso-width-relative:page;mso-height-relative:page;v-text-anchor:middle" o:gfxdata="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" fillcolor="#4f81bd [3204]" strokecolor="#243f60 [1604]" strokeweight="2pt">
+                <v:textbox>
+                  <w:txbxContent>
+                    <w:p>
+                      <w:pPr>
+                        <w:jc w:val="center"/>
+                        <w:rPr>
+                          <w:b/>
+                        </w:rPr>
+                      </w:pPr>
+                      <w:r>
+                        <w:rPr>
+                          <w:rFonts w:hint="eastAsia"/>
+                          <w:b/>
+                        </w:rPr>
+                        <w:t>列表群</w:t>
+                      </w:r>
+                    </w:p>
+                  </w:txbxContent>
+                </v:textbox>
+              </v:rect>
+            </w:pict>
+          </mc:Fallback>
+        </mc:AlternateContent>
+      </w:r>
+      <w:r>
+        <w:rPr>
+          <w:noProof/>
+        </w:rPr>
+        <mc:AlternateContent>
+          <mc:Choice Requires="wps">
+            <w:drawing>
+              <wp:anchor distT="0" distB="0" distL="114300" distR="114300" simplePos="0" relativeHeight="251673600" behindDoc="0" locked="0" layoutInCell="1" allowOverlap="1">
+                <wp:simplePos x="0" y="0"/>
+                <wp:positionH relativeFrom="column">
+                  <wp:posOffset>866775</wp:posOffset>
+                </wp:positionH>
+                <wp:positionV relativeFrom="paragraph">
+                  <wp:posOffset>2447925</wp:posOffset>
+                </wp:positionV>
+                <wp:extent cx="981075" cy="504825"/>
+                <wp:effectExtent l="0" t="0" r="28575" b="28575"/>
+                <wp:wrapNone/>
+                <wp:docPr id="12" name="矩形 12"/>
+                <wp:cNvGraphicFramePr/>
+                <a:graphic xmlns:a="http://schemas.openxmlformats.org/drawingml/2006/main">
+                  <a:graphicData uri="http://schemas.microsoft.com/office/word/2010/wordprocessingShape">
+                    <wps:wsp>
+                      <wps:cNvSpPr/>
+                      <wps:spPr>
+                        <a:xfrm>
+                          <a:off x="0" y="0"/>
+                          <a:ext cx="981075" cy="504825"/>
+                        </a:xfrm>
+                        <a:prstGeom prst="rect">
+                          <a:avLst/>
+                        </a:prstGeom>
+                      </wps:spPr>
+                      <wps:style>
+                        <a:lnRef idx="2">
+                          <a:schemeClr val="accent1">
+                            <a:shade val="50000"/>
+                          </a:schemeClr>
+                        </a:lnRef>
+                        <a:fillRef idx="1">
+                          <a:schemeClr val="accent1"/>
+                        </a:fillRef>
+                        <a:effectRef idx="0">
+                          <a:schemeClr val="accent1"/>
+                        </a:effectRef>
+                        <a:fontRef idx="minor">
+                          <a:schemeClr val="lt1"/>
+                        </a:fontRef>
+                      </wps:style>
+                      <wps:txbx>
+                        <w:txbxContent>
+                          <w:p>
+                            <w:pPr>
+                              <w:jc w:val="center"/>
+                              <w:rPr>
+                                <w:b/>
+                              </w:rPr>
+                            </w:pPr>
+                            <w:r>
+                              <w:rPr>
+                                <w:rFonts w:hint="eastAsia"/>
+                                <w:b/>
+                              </w:rPr>
+                              <w:t>列表群</w:t>
+                            </w:r>
+                          </w:p>
+                        </w:txbxContent>
+                      </wps:txbx>
+                      <wps:bodyPr rot="0" spcFirstLastPara="0" vertOverflow="overflow" horzOverflow="overflow" vert="horz" wrap="square" lIns="91440" tIns="45720" rIns="91440" bIns="45720" numCol="1" spcCol="0" rtlCol="0" fromWordArt="0" anchor="ctr" anchorCtr="0" forceAA="0" compatLnSpc="1">
+                        <a:prstTxWarp prst="textNoShape">
+                          <a:avLst/>
+                        </a:prstTxWarp>
+                        <a:noAutofit/>
+                      </wps:bodyPr>
+                    </wps:wsp>
+                  </a:graphicData>
+                </a:graphic>
+                <wp14:sizeRelH relativeFrom="page">
+                  <wp14:pctWidth>0</wp14:pctWidth>
+                </wp14:sizeRelH>
+                <wp14:sizeRelV relativeFrom="page">
+                  <wp14:pctHeight>0</wp14:pctHeight>
+                </wp14:sizeRelV>
+              </wp:anchor>
+            </w:drawing>
+          </mc:Choice>
+          <mc:Fallback>
+            <w:pict>
+              <v:rect id="矩形 12" o:spid="_x0000_s1034" style="position:absolute;left:0;text-align:left;margin-left:68.25pt;margin-top:192.75pt;width:77.25pt;height:39.75pt;z-index:251673600;visibility:visible;mso-wrap-style:square;mso-width-percent:0;mso-height-percent:0;mso-wrap-distance-left:9pt;mso-wrap-distance-top:0;mso-wrap-distance-right:9pt;mso-wrap-distance-bottom:0;mso-position-horizontal:absolute;mso-position-horizontal-relative:text;mso-position-vertical:absolute;mso-position-vertical-relative:text;mso-width-percent:0;mso-height-percent:0;mso-width-relative:page;mso-height-relative:page;v-text-anchor:middle" o:gfxdata="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" fillcolor="#4f81bd [3204]" strokecolor="#243f60 [1604]" strokeweight="2pt">
+                <v:textbox>
+                  <w:txbxContent>
+                    <w:p>
+                      <w:pPr>
+                        <w:jc w:val="center"/>
+                        <w:rPr>
+                          <w:b/>
+                        </w:rPr>
+                      </w:pPr>
+                      <w:r>
+                        <w:rPr>
+                          <w:rFonts w:hint="eastAsia"/>
+                          <w:b/>
+                        </w:rPr>
+                        <w:t>列表群</w:t>
+                      </w:r>
+                    </w:p>
+                  </w:txbxContent>
+                </v:textbox>
+              </v:rect>
+            </w:pict>
+          </mc:Fallback>
+        </mc:AlternateContent>
+      </w:r>
+      <w:r>
+        <w:rPr>
+          <w:noProof/>
+        </w:rPr>
+        <mc:AlternateContent>
+          <mc:Choice Requires="wps">
+            <w:drawing>
+              <wp:anchor distT="0" distB="0" distL="114300" distR="114300" simplePos="0" relativeHeight="251674624" behindDoc="0" locked="0" layoutInCell="1" allowOverlap="1">
+                <wp:simplePos x="0" y="0"/>
+                <wp:positionH relativeFrom="column">
+                  <wp:posOffset>1695450</wp:posOffset>
+                </wp:positionH>
+                <wp:positionV relativeFrom="paragraph">
+                  <wp:posOffset>1257300</wp:posOffset>
+                </wp:positionV>
+                <wp:extent cx="676275" cy="733425"/>
+                <wp:effectExtent l="38100" t="38100" r="47625" b="47625"/>
+                <wp:wrapNone/>
+                <wp:docPr id="13" name="直接箭头连接符 13"/>
+                <wp:cNvGraphicFramePr/>
+                <a:graphic xmlns:a="http://schemas.openxmlformats.org/drawingml/2006/main">
+                  <a:graphicData uri="http://schemas.microsoft.com/office/word/2010/wordprocessingShape">
+                    <wps:wsp>
+                      <wps:cNvCnPr/>
+                      <wps:spPr>
+                        <a:xfrm flipH="1">
+                          <a:off x="0" y="0"/>
+                          <a:ext cx="676275" cy="733425"/>
+                        </a:xfrm>
+                        <a:prstGeom prst="straightConnector1">
+                          <a:avLst/>
+                        </a:prstGeom>
+                        <a:ln>
+                          <a:headEnd type="arrow"/>
+                          <a:tailEnd type="arrow"/>
+                        </a:ln>
+                      </wps:spPr>
+                      <wps:style>
+                        <a:lnRef idx="1">
+                          <a:schemeClr val="accent1"/>
+                        </a:lnRef>
+                        <a:fillRef idx="0">
+                          <a:schemeClr val="accent1"/>
+                        </a:fillRef>
+                        <a:effectRef idx="0">
+                          <a:schemeClr val="accent1"/>
+                        </a:effectRef>
+                        <a:fontRef idx="minor">
+                          <a:schemeClr val="tx1"/>
+                        </a:fontRef>
+                      </wps:style>
+                      <wps:bodyPr/>
+                    </wps:wsp>
+                  </a:graphicData>
+                </a:graphic>
+                <wp14:sizeRelH relativeFrom="page">
+                  <wp14:pctWidth>0</wp14:pctWidth>
+                </wp14:sizeRelH>
+                <wp14:sizeRelV relativeFrom="page">
+                  <wp14:pctHeight>0</wp14:pctHeight>
+                </wp14:sizeRelV>
+              </wp:anchor>
+            </w:drawing>
+          </mc:Choice>
+          <mc:Fallback>
+            <w:pict>
+              <v:shape w14:anchorId="136AE3E9" id="直接箭头连接符 13" o:spid="_x0000_s1026" type="#_x0000_t32" style="position:absolute;left:0;text-align:left;margin-left:133.5pt;margin-top:99pt;width:53.25pt;height:57.75pt;flip:x;z-index:251674624;visibility:visible;mso-wrap-style:square;mso-width-percent:0;mso-height-percent:0;mso-wrap-distance-left:9pt;mso-wrap-distance-top:0;mso-wrap-distance-right:9pt;mso-wrap-distance-bottom:0;mso-position-horizontal:absolute;mso-position-horizontal-relative:text;mso-position-vertical:absolute;mso-position-vertical-relative:text;mso-width-percent:0;mso-height-percent:0;mso-width-relative:page;mso-height-relative:page" o:gfxdata="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" strokecolor="#4579b8 [3044]">
+                <v:stroke startarrow="open" endarrow="open"/>
+              </v:shape>
+            </w:pict>
+          </mc:Fallback>
+        </mc:AlternateContent>
+      </w:r>
+      <w:r>
+        <w:rPr>
+          <w:noProof/>
+        </w:rPr>
+        <mc:AlternateContent>
+          <mc:Choice Requires="wps">
+            <w:drawing>
+              <wp:anchor distT="0" distB="0" distL="114300" distR="114300" simplePos="0" relativeHeight="251679744" behindDoc="0" locked="0" layoutInCell="1" allowOverlap="1">
+                <wp:simplePos x="0" y="0"/>
+                <wp:positionH relativeFrom="column">
+                  <wp:posOffset>1485900</wp:posOffset>
+                </wp:positionH>
+                <wp:positionV relativeFrom="paragraph">
+                  <wp:posOffset>142875</wp:posOffset>
+                </wp:positionV>
+                <wp:extent cx="523875" cy="304800"/>
+                <wp:effectExtent l="0" t="0" r="28575" b="19050"/>
+                <wp:wrapNone/>
+                <wp:docPr id="19" name="矩形 19"/>
+                <wp:cNvGraphicFramePr/>
+                <a:graphic xmlns:a="http://schemas.openxmlformats.org/drawingml/2006/main">
+                  <a:graphicData uri="http://schemas.microsoft.com/office/word/2010/wordprocessingShape">
+                    <wps:wsp>
+                      <wps:cNvSpPr/>
+                      <wps:spPr>
+                        <a:xfrm>
+                          <a:off x="0" y="0"/>
+                          <a:ext cx="523875" cy="304800"/>
+                        </a:xfrm>
+                        <a:prstGeom prst="rect">
+                          <a:avLst/>
+                        </a:prstGeom>
+                      </wps:spPr>
+                      <wps:style>
+                        <a:lnRef idx="2">
+                          <a:schemeClr val="accent1">
+                            <a:shade val="50000"/>
+                          </a:schemeClr>
+                        </a:lnRef>
+                        <a:fillRef idx="1">
+                          <a:schemeClr val="accent1"/>
+                        </a:fillRef>
+                        <a:effectRef idx="0">
+                          <a:schemeClr val="accent1"/>
+                        </a:effectRef>
+                        <a:fontRef idx="minor">
+                          <a:schemeClr val="lt1"/>
+                        </a:fontRef>
+                      </wps:style>
+                      <wps:txbx>
+                        <w:txbxContent>
+                          <w:p>
+                            <w:pPr>
+                              <w:jc w:val="center"/>
+                              <w:rPr>
+                                <w:b/>
+                              </w:rPr>
+                            </w:pPr>
+                            <w:r>
+                              <w:rPr>
+                                <w:b/>
+                              </w:rPr>
+                              <w:t>1</w:t>
+                            </w:r>
+                            <w:r>
+                              <w:rPr>
+                                <w:rFonts w:hint="eastAsia"/>
+                                <w:b/>
+                              </w:rPr>
+                              <w:t>：</w:t>
+                            </w:r>
+                            <w:r>
+                              <w:rPr>
+                                <w:b/>
+                              </w:rPr>
+                              <w:t>1</w:t>
+                            </w:r>
+                          </w:p>
+                        </w:txbxContent>
+                      </wps:txbx>
+                      <wps:bodyPr rot="0" spcFirstLastPara="0" vertOverflow="overflow" horzOverflow="overflow" vert="horz" wrap="square" lIns="91440" tIns="45720" rIns="91440" bIns="45720" numCol="1" spcCol="0" rtlCol="0" fromWordArt="0" anchor="ctr" anchorCtr="0" forceAA="0" compatLnSpc="1">
+                        <a:prstTxWarp prst="textNoShape">
+                          <a:avLst/>
+                        </a:prstTxWarp>
+                        <a:noAutofit/>
+                      </wps:bodyPr>
+                    </wps:wsp>
+                  </a:graphicData>
+                </a:graphic>
+                <wp14:sizeRelH relativeFrom="margin">
+                  <wp14:pctWidth>0</wp14:pctWidth>
+                </wp14:sizeRelH>
+                <wp14:sizeRelV relativeFrom="margin">
+                  <wp14:pctHeight>0</wp14:pctHeight>
+                </wp14:sizeRelV>
+              </wp:anchor>
+            </w:drawing>
+          </mc:Choice>
+          <mc:Fallback>
+            <w:pict>
+              <v:rect id="矩形 19" o:spid="_x0000_s1035" style="position:absolute;left:0;text-align:left;margin-left:117pt;margin-top:11.25pt;width:41.25pt;height:24pt;z-index:251679744;visibility:visible;mso-wrap-style:square;mso-width-percent:0;mso-height-percent:0;mso-wrap-distance-left:9pt;mso-wrap-distance-top:0;mso-wrap-distance-right:9pt;mso-wrap-distance-bottom:0;mso-position-horizontal:absolute;mso-position-horizontal-relative:text;mso-position-vertical:absolute;mso-position-vertical-relative:text;mso-width-percent:0;mso-height-percent:0;mso-width-relative:margin;mso-height-relative:margin;v-text-anchor:middle" o:gfxdata="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" fillcolor="#4f81bd [3204]" strokecolor="#243f60 [1604]" strokeweight="2pt">
+                <v:textbox>
+                  <w:txbxContent>
+                    <w:p>
+                      <w:pPr>
+                        <w:jc w:val="center"/>
+                        <w:rPr>
+                          <w:b/>
+                        </w:rPr>
+                      </w:pPr>
+                      <w:r>
+                        <w:rPr>
+                          <w:b/>
+                        </w:rPr>
+                        <w:t>1</w:t>
+                      </w:r>
+                      <w:r>
+                        <w:rPr>
+                          <w:rFonts w:hint="eastAsia"/>
+                          <w:b/>
+                        </w:rPr>
+                        <w:t>：</w:t>
+                      </w:r>
+                      <w:r>
+                        <w:rPr>
+                          <w:b/>
+                        </w:rPr>
+                        <w:t>1</w:t>
+                      </w:r>
+                    </w:p>
+                  </w:txbxContent>
+                </v:textbox>
+              </v:rect>
+            </w:pict>
+          </mc:Fallback>
+        </mc:AlternateContent>
+      </w:r>
+      <w:r>
+        <w:rPr>
+          <w:noProof/>
+        </w:rPr>
+        <mc:AlternateContent>
+          <mc:Choice Requires="wps">
+            <w:drawing>
+              <wp:anchor distT="0" distB="0" distL="114300" distR="114300" simplePos="0" relativeHeight="251680768" behindDoc="0" locked="0" layoutInCell="1" allowOverlap="1">
+                <wp:simplePos x="0" y="0"/>
+                <wp:positionH relativeFrom="column">
+                  <wp:posOffset>571500</wp:posOffset>
+                </wp:positionH>
+                <wp:positionV relativeFrom="paragraph">
+                  <wp:posOffset>962025</wp:posOffset>
+                </wp:positionV>
+                <wp:extent cx="257175" cy="657225"/>
+                <wp:effectExtent l="0" t="0" r="28575" b="28575"/>
+                <wp:wrapNone/>
+                <wp:docPr id="20" name="矩形 20"/>
+                <wp:cNvGraphicFramePr/>
+                <a:graphic xmlns:a="http://schemas.openxmlformats.org/drawingml/2006/main">
+                  <a:graphicData uri="http://schemas.microsoft.com/office/word/2010/wordprocessingShape">
+                    <wps:wsp>
+                      <wps:cNvSpPr/>
+                      <wps:spPr>
+                        <a:xfrm>
+                          <a:off x="0" y="0"/>
+                          <a:ext cx="257175" cy="657225"/>
+                        </a:xfrm>
+                        <a:prstGeom prst="rect">
+                          <a:avLst/>
+                        </a:prstGeom>
+                      </wps:spPr>
+                      <wps:style>
+                        <a:lnRef idx="2">
+                          <a:schemeClr val="accent1">
+                            <a:shade val="50000"/>
+                          </a:schemeClr>
+                        </a:lnRef>
+                        <a:fillRef idx="1">
+                          <a:schemeClr val="accent1"/>
+                        </a:fillRef>
+                        <a:effectRef idx="0">
+                          <a:schemeClr val="accent1"/>
+                        </a:effectRef>
+                        <a:fontRef idx="minor">
+                          <a:schemeClr val="lt1"/>
+                        </a:fontRef>
+                      </wps:style>
+                      <wps:txbx>
+                        <w:txbxContent>
+                          <w:p>
+                            <w:pPr>
+                              <w:jc w:val="center"/>
+                              <w:rPr>
+                                <w:b/>
+                              </w:rPr>
+                            </w:pPr>
+                            <w:r>
+                              <w:rPr>
+                                <w:b/>
+                              </w:rPr>
+                              <w:t>1</w:t>
+                            </w:r>
+                            <w:r>
+                              <w:rPr>
+                                <w:rFonts w:hint="eastAsia"/>
+                                <w:b/>
+                              </w:rPr>
+                              <w:t>：</w:t>
+                            </w:r>
+                            <w:r>
+                              <w:rPr>
+                                <w:b/>
+                              </w:rPr>
+                              <w:t>n</w:t>
+                            </w:r>
+                          </w:p>
+                        </w:txbxContent>
+                      </wps:txbx>
+                      <wps:bodyPr rot="0" spcFirstLastPara="0" vertOverflow="overflow" horzOverflow="overflow" vert="horz" wrap="square" lIns="91440" tIns="45720" rIns="91440" bIns="45720" numCol="1" spcCol="0" rtlCol="0" fromWordArt="0" anchor="ctr" anchorCtr="0" forceAA="0" compatLnSpc="1">
+                        <a:prstTxWarp prst="textNoShape">
+                          <a:avLst/>
+                        </a:prstTxWarp>
+                        <a:noAutofit/>
+                      </wps:bodyPr>
+                    </wps:wsp>
+                  </a:graphicData>
+                </a:graphic>
+                <wp14:sizeRelH relativeFrom="margin">
+                  <wp14:pctWidth>0</wp14:pctWidth>
+                </wp14:sizeRelH>
+                <wp14:sizeRelV relativeFrom="margin">
+                  <wp14:pctHeight>0</wp14:pctHeight>
+                </wp14:sizeRelV>
+              </wp:anchor>
+            </w:drawing>
+          </mc:Choice>
+          <mc:Fallback>
+            <w:pict>
+              <v:rect id="矩形 20" o:spid="_x0000_s1036" style="position:absolute;left:0;text-align:left;margin-left:45pt;margin-top:75.75pt;width:20.25pt;height:51.75pt;z-index:251680768;visibility:visible;mso-wrap-style:square;mso-width-percent:0;mso-height-percent:0;mso-wrap-distance-left:9pt;mso-wrap-distance-top:0;mso-wrap-distance-right:9pt;mso-wrap-distance-bottom:0;mso-position-horizontal:absolute;mso-position-horizontal-relative:text;mso-position-vertical:absolute;mso-position-vertical-relative:text;mso-width-percent:0;mso-height-percent:0;mso-width-relative:margin;mso-height-relative:margin;v-text-anchor:middle" o:gfxdata="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" fillcolor="#4f81bd [3204]" strokecolor="#243f60 [1604]" strokeweight="2pt">
+                <v:textbox>
+                  <w:txbxContent>
+                    <w:p>
+                      <w:pPr>
+                        <w:jc w:val="center"/>
+                        <w:rPr>
+                          <w:b/>
+                        </w:rPr>
+                      </w:pPr>
+                      <w:r>
+                        <w:rPr>
+                          <w:b/>
+                        </w:rPr>
+                        <w:t>1</w:t>
+                      </w:r>
+                      <w:r>
+                        <w:rPr>
+                          <w:rFonts w:hint="eastAsia"/>
+                          <w:b/>
+                        </w:rPr>
+                        <w:t>：</w:t>
+                      </w:r>
+                      <w:r>
+                        <w:rPr>
+                          <w:b/>
+                        </w:rPr>
+                        <w:t>n</w:t>
+                      </w:r>
+                    </w:p>
+                  </w:txbxContent>
+                </v:textbox>
+              </v:rect>
+            </w:pict>
+          </mc:Fallback>
+        </mc:AlternateContent>
+      </w:r>
+    </w:p>
+    <w:p>
+      <w:pPr>
+        <w:rPr>
+          <w:sz w:val="21"/>
+        </w:rPr>
+      </w:pPr>
+    </w:p>
+    <w:p/>
+    <w:p/>
+    <w:p/>
+    <w:p/>
+    <w:p/>
+    <w:p/>
+    <w:p/>
+    <w:p/>
+    <w:p/>
+    <w:p/>
+    <w:p/>
+    <w:p/>
+    <w:p/>
+    <w:p/>
+    <w:p>
+      <w:pPr>
+        <w:ind w:firstLineChars="200" w:firstLine="440"/>
+      </w:pPr>
+    </w:p>
+    <w:p>
+      <w:pPr>
+        <w:ind w:firstLineChars="200" w:firstLine="440"/>
+      </w:pPr>
+    </w:p>
+    <w:p>
+      <w:pPr>
+        <w:ind w:firstLineChars="200" w:firstLine="440"/>
+      </w:pPr>
+    </w:p>
+    <w:p>
+      <w:pPr>
+        <w:ind w:firstLineChars="200" w:firstLine="440"/>
+        <w:rPr>
+          <w:b/>
+        </w:rPr>
+      </w:pPr>
+      <w:r>
+        <w:tab/>
+      </w:r>
+      <w:r>
+        <w:rPr>
+          <w:b/>
+        </w:rPr>
+        <w:tab/>
+      </w:r>
+      <w:r>
+        <w:rPr>
+          <w:rFonts w:hint="eastAsia"/>
+          <w:b/>
+        </w:rPr>
+        <w:t>业务方后台接口</w:t>
+      </w:r>
+      <w:r>
+        <w:rPr>
+          <w:b/>
+        </w:rPr>
+        <w:t>使用</w:t>
+      </w:r>
+      <w:r>
+        <w:rPr>
+          <w:rFonts w:hint="eastAsia"/>
+          <w:b/>
+        </w:rPr>
+        <w:t>：（查询包括</w:t>
+      </w:r>
+      <w:r>
+        <w:rPr>
+          <w:b/>
+        </w:rPr>
+        <w:t>CURD</w:t>
+      </w:r>
+      <w:r>
+        <w:rPr>
+          <w:rFonts w:hint="eastAsia"/>
+          <w:b/>
+        </w:rPr>
+        <w:t>）</w:t>
+      </w:r>
+    </w:p>
+    <w:p>
+      <w:pPr>
+        <w:ind w:firstLineChars="200" w:firstLine="440"/>
+      </w:pPr>
+      <w:r>
+        <w:tab/>
+      </w:r>
+      <w:r>
+        <w:tab/>
+      </w:r>
+    </w:p>
+    <w:p>
+      <w:pPr>
+        <w:ind w:firstLineChars="200" w:firstLine="440"/>
+      </w:pPr>
+      <w:r>
+        <w:rPr>
+          <w:noProof/>
+        </w:rPr>
+        <mc:AlternateContent>
+          <mc:Choice Requires="wps">
+            <w:drawing>
+              <wp:anchor distT="0" distB="0" distL="114300" distR="114300" simplePos="0" relativeHeight="251689984" behindDoc="0" locked="0" layoutInCell="1" allowOverlap="1">
+                <wp:simplePos x="0" y="0"/>
+                <wp:positionH relativeFrom="column">
+                  <wp:posOffset>914400</wp:posOffset>
+                </wp:positionH>
+                <wp:positionV relativeFrom="paragraph">
+                  <wp:posOffset>3451860</wp:posOffset>
+                </wp:positionV>
+                <wp:extent cx="9525" cy="619125"/>
+                <wp:effectExtent l="76200" t="0" r="66675" b="66675"/>
+                <wp:wrapNone/>
+                <wp:docPr id="29" name="直接箭头连接符 29"/>
+                <wp:cNvGraphicFramePr/>
+                <a:graphic xmlns:a="http://schemas.openxmlformats.org/drawingml/2006/main">
+                  <a:graphicData uri="http://schemas.microsoft.com/office/word/2010/wordprocessingShape">
+                    <wps:wsp>
+                      <wps:cNvCnPr/>
+                      <wps:spPr>
+                        <a:xfrm>
+                          <a:off x="0" y="0"/>
+                          <a:ext cx="9525" cy="619125"/>
+                        </a:xfrm>
+                        <a:prstGeom prst="straightConnector1">
+                          <a:avLst/>
+                        </a:prstGeom>
+                        <a:ln>
+                          <a:tailEnd type="arrow"/>
+                        </a:ln>
+                      </wps:spPr>
+                      <wps:style>
+                        <a:lnRef idx="1">
+                          <a:schemeClr val="accent1"/>
+                        </a:lnRef>
+                        <a:fillRef idx="0">
+                          <a:schemeClr val="accent1"/>
+                        </a:fillRef>
+                        <a:effectRef idx="0">
+                          <a:schemeClr val="accent1"/>
+                        </a:effectRef>
+                        <a:fontRef idx="minor">
+                          <a:schemeClr val="tx1"/>
+                        </a:fontRef>
+                      </wps:style>
+                      <wps:bodyPr/>
+                    </wps:wsp>
+                  </a:graphicData>
+                </a:graphic>
+                <wp14:sizeRelH relativeFrom="page">
+                  <wp14:pctWidth>0</wp14:pctWidth>
+                </wp14:sizeRelH>
+                <wp14:sizeRelV relativeFrom="page">
+                  <wp14:pctHeight>0</wp14:pctHeight>
+                </wp14:sizeRelV>
+              </wp:anchor>
+            </w:drawing>
+          </mc:Choice>
+          <mc:Fallback>
+            <w:pict>
+              <v:shape w14:anchorId="7E304DD5" id="直接箭头连接符 29" o:spid="_x0000_s1026" type="#_x0000_t32" style="position:absolute;left:0;text-align:left;margin-left:1in;margin-top:271.8pt;width:.75pt;height:48.75pt;z-index:251689984;visibility:visible;mso-wrap-style:square;mso-width-percent:0;mso-height-percent:0;mso-wrap-distance-left:9pt;mso-wrap-distance-top:0;mso-wrap-distance-right:9pt;mso-wrap-distance-bottom:0;mso-position-horizontal:absolute;mso-position-horizontal-relative:text;mso-position-vertical:absolute;mso-position-vertical-relative:text;mso-width-percent:0;mso-height-percent:0;mso-width-relative:page;mso-height-relative:page" o:gfxdata="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" strokecolor="#4579b8 [3044]">
+                <v:stroke endarrow="open"/>
+              </v:shape>
+            </w:pict>
+          </mc:Fallback>
+        </mc:AlternateContent>
+      </w:r>
+      <w:r>
+        <w:rPr>
+          <w:noProof/>
+        </w:rPr>
+        <mc:AlternateContent>
+          <mc:Choice Requires="wps">
+            <w:drawing>
+              <wp:anchor distT="0" distB="0" distL="114300" distR="114300" simplePos="0" relativeHeight="251688960" behindDoc="0" locked="0" layoutInCell="1" allowOverlap="1">
+                <wp:simplePos x="0" y="0"/>
+                <wp:positionH relativeFrom="column">
+                  <wp:posOffset>1885950</wp:posOffset>
+                </wp:positionH>
+                <wp:positionV relativeFrom="paragraph">
+                  <wp:posOffset>2318385</wp:posOffset>
+                </wp:positionV>
+                <wp:extent cx="666750" cy="371475"/>
+                <wp:effectExtent l="0" t="0" r="57150" b="66675"/>
+                <wp:wrapNone/>
+                <wp:docPr id="28" name="直接箭头连接符 28"/>
+                <wp:cNvGraphicFramePr/>
+                <a:graphic xmlns:a="http://schemas.openxmlformats.org/drawingml/2006/main">
+                  <a:graphicData uri="http://schemas.microsoft.com/office/word/2010/wordprocessingShape">
+                    <wps:wsp>
+                      <wps:cNvCnPr/>
+                      <wps:spPr>
+                        <a:xfrm>
+                          <a:off x="0" y="0"/>
+                          <a:ext cx="666750" cy="371475"/>
+                        </a:xfrm>
+                        <a:prstGeom prst="straightConnector1">
+                          <a:avLst/>
+                        </a:prstGeom>
+                        <a:ln>
+                          <a:tailEnd type="arrow"/>
+                        </a:ln>
+                      </wps:spPr>
+                      <wps:style>
+                        <a:lnRef idx="1">
+                          <a:schemeClr val="accent1"/>
+                        </a:lnRef>
+                        <a:fillRef idx="0">
+                          <a:schemeClr val="accent1"/>
+                        </a:fillRef>
+                        <a:effectRef idx="0">
+                          <a:schemeClr val="accent1"/>
+                        </a:effectRef>
+                        <a:fontRef idx="minor">
+                          <a:schemeClr val="tx1"/>
+                        </a:fontRef>
+                      </wps:style>
+                      <wps:bodyPr/>
+                    </wps:wsp>
+                  </a:graphicData>
+                </a:graphic>
+                <wp14:sizeRelH relativeFrom="margin">
+                  <wp14:pctWidth>0</wp14:pctWidth>
+                </wp14:sizeRelH>
+                <wp14:sizeRelV relativeFrom="page">
+                  <wp14:pctHeight>0</wp14:pctHeight>
+                </wp14:sizeRelV>
+              </wp:anchor>
+            </w:drawing>
+          </mc:Choice>
+          <mc:Fallback>
+            <w:pict>
+              <v:shape w14:anchorId="5AB5602B" id="直接箭头连接符 28" o:spid="_x0000_s1026" type="#_x0000_t32" style="position:absolute;left:0;text-align:left;margin-left:148.5pt;margin-top:182.55pt;width:52.5pt;height:29.25pt;z-index:251688960;visibility:visible;mso-wrap-style:square;mso-width-percent:0;mso-height-percent:0;mso-wrap-distance-left:9pt;mso-wrap-distance-top:0;mso-wrap-distance-right:9pt;mso-wrap-distance-bottom:0;mso-position-horizontal:absolute;mso-position-horizontal-relative:text;mso-position-vertical:absolute;mso-position-vertical-relative:text;mso-width-percent:0;mso-height-percent:0;mso-width-relative:margin;mso-height-relative:page" o:gfxdata="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" strokecolor="#4579b8 [3044]">
+                <v:stroke endarrow="open"/>
+              </v:shape>
+            </w:pict>
+          </mc:Fallback>
+        </mc:AlternateContent>
+      </w:r>
+      <w:r>
+        <w:rPr>
+          <w:noProof/>
+        </w:rPr>
+        <mc:AlternateContent>
+          <mc:Choice Requires="wps">
+            <w:drawing>
+              <wp:anchor distT="0" distB="0" distL="114300" distR="114300" simplePos="0" relativeHeight="251687936" behindDoc="0" locked="0" layoutInCell="1" allowOverlap="1">
+                <wp:simplePos x="0" y="0"/>
+                <wp:positionH relativeFrom="column">
+                  <wp:posOffset>971550</wp:posOffset>
+                </wp:positionH>
+                <wp:positionV relativeFrom="paragraph">
+                  <wp:posOffset>2318385</wp:posOffset>
+                </wp:positionV>
+                <wp:extent cx="913765" cy="371475"/>
+                <wp:effectExtent l="38100" t="0" r="19685" b="66675"/>
+                <wp:wrapNone/>
+                <wp:docPr id="27" name="直接箭头连接符 27"/>
+                <wp:cNvGraphicFramePr/>
+                <a:graphic xmlns:a="http://schemas.openxmlformats.org/drawingml/2006/main">
+                  <a:graphicData uri="http://schemas.microsoft.com/office/word/2010/wordprocessingShape">
+                    <wps:wsp>
+                      <wps:cNvCnPr/>
+                      <wps:spPr>
+                        <a:xfrm flipH="1">
+                          <a:off x="0" y="0"/>
+                          <a:ext cx="913765" cy="371475"/>
+                        </a:xfrm>
+                        <a:prstGeom prst="straightConnector1">
+                          <a:avLst/>
+                        </a:prstGeom>
+                        <a:ln>
+                          <a:tailEnd type="arrow"/>
+                        </a:ln>
+                      </wps:spPr>
+                      <wps:style>
+                        <a:lnRef idx="1">
+                          <a:schemeClr val="accent1"/>
+                        </a:lnRef>
+                        <a:fillRef idx="0">
+                          <a:schemeClr val="accent1"/>
+                        </a:fillRef>
+                        <a:effectRef idx="0">
+                          <a:schemeClr val="accent1"/>
+                        </a:effectRef>
+                        <a:fontRef idx="minor">
+                          <a:schemeClr val="tx1"/>
+                        </a:fontRef>
+                      </wps:style>
+                      <wps:bodyPr/>
+                    </wps:wsp>
+                  </a:graphicData>
+                </a:graphic>
+                <wp14:sizeRelH relativeFrom="margin">
+                  <wp14:pctWidth>0</wp14:pctWidth>
+                </wp14:sizeRelH>
+                <wp14:sizeRelV relativeFrom="margin">
+                  <wp14:pctHeight>0</wp14:pctHeight>
+                </wp14:sizeRelV>
+              </wp:anchor>
+            </w:drawing>
+          </mc:Choice>
+          <mc:Fallback>
+            <w:pict>
+              <v:shape w14:anchorId="75B9B166" id="直接箭头连接符 27" o:spid="_x0000_s1026" type="#_x0000_t32" style="position:absolute;left:0;text-align:left;margin-left:76.5pt;margin-top:182.55pt;width:71.95pt;height:29.25pt;flip:x;z-index:251687936;visibility:visible;mso-wrap-style:square;mso-width-percent:0;mso-height-percent:0;mso-wrap-distance-left:9pt;mso-wrap-distance-top:0;mso-wrap-distance-right:9pt;mso-wrap-distance-bottom:0;mso-position-horizontal:absolute;mso-position-horizontal-relative:text;mso-position-vertical:absolute;mso-position-vertical-relative:text;mso-width-percent:0;mso-height-percent:0;mso-width-relative:margin;mso-height-relative:margin" o:gfxdata="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" strokecolor="#4579b8 [3044]">
+                <v:stroke endarrow="open"/>
+              </v:shape>
+            </w:pict>
+          </mc:Fallback>
+        </mc:AlternateContent>
+      </w:r>
+      <w:r>
+        <w:rPr>
+          <w:noProof/>
+        </w:rPr>
+        <mc:AlternateContent>
+          <mc:Choice Requires="wps">
+            <w:drawing>
+              <wp:anchor distT="0" distB="0" distL="114300" distR="114300" simplePos="0" relativeHeight="251677696" behindDoc="0" locked="0" layoutInCell="1" allowOverlap="1">
+                <wp:simplePos x="0" y="0"/>
+                <wp:positionH relativeFrom="column">
+                  <wp:posOffset>209550</wp:posOffset>
+                </wp:positionH>
+                <wp:positionV relativeFrom="paragraph">
+                  <wp:posOffset>2794635</wp:posOffset>
+                </wp:positionV>
+                <wp:extent cx="1276350" cy="533400"/>
+                <wp:effectExtent l="0" t="0" r="19050" b="19050"/>
+                <wp:wrapNone/>
+                <wp:docPr id="16" name="矩形 16"/>
+                <wp:cNvGraphicFramePr/>
+                <a:graphic xmlns:a="http://schemas.openxmlformats.org/drawingml/2006/main">
+                  <a:graphicData uri="http://schemas.microsoft.com/office/word/2010/wordprocessingShape">
+                    <wps:wsp>
+                      <wps:cNvSpPr/>
+                      <wps:spPr>
+                        <a:xfrm>
+                          <a:off x="0" y="0"/>
+                          <a:ext cx="1276350" cy="533400"/>
+                        </a:xfrm>
+                        <a:prstGeom prst="rect">
+                          <a:avLst/>
+                        </a:prstGeom>
+                      </wps:spPr>
+                      <wps:style>
+                        <a:lnRef idx="2">
+                          <a:schemeClr val="accent1">
+                            <a:shade val="50000"/>
+                          </a:schemeClr>
+                        </a:lnRef>
+                        <a:fillRef idx="1">
+                          <a:schemeClr val="accent1"/>
+                        </a:fillRef>
+                        <a:effectRef idx="0">
+                          <a:schemeClr val="accent1"/>
+                        </a:effectRef>
+                        <a:fontRef idx="minor">
+                          <a:schemeClr val="lt1"/>
+                        </a:fontRef>
+                      </wps:style>
+                      <wps:txbx>
+                        <w:txbxContent>
+                          <w:p>
+                            <w:pPr>
+                              <w:jc w:val="center"/>
+                            </w:pPr>
+                            <w:r>
+                              <w:rPr>
+                                <w:rFonts w:hint="eastAsia"/>
+                              </w:rPr>
+                              <w:t>查询类拥有的列表</w:t>
+                            </w:r>
+                          </w:p>
+                        </w:txbxContent>
+                      </wps:txbx>
+                      <wps:bodyPr rot="0" spcFirstLastPara="0" vertOverflow="overflow" horzOverflow="overflow" vert="horz" wrap="square" lIns="91440" tIns="45720" rIns="91440" bIns="45720" numCol="1" spcCol="0" rtlCol="0" fromWordArt="0" anchor="ctr" anchorCtr="0" forceAA="0" compatLnSpc="1">
+                        <a:prstTxWarp prst="textNoShape">
+                          <a:avLst/>
+                        </a:prstTxWarp>
+                        <a:noAutofit/>
+                      </wps:bodyPr>
+                    </wps:wsp>
+                  </a:graphicData>
+                </a:graphic>
+                <wp14:sizeRelH relativeFrom="page">
+                  <wp14:pctWidth>0</wp14:pctWidth>
+                </wp14:sizeRelH>
+                <wp14:sizeRelV relativeFrom="page">
+                  <wp14:pctHeight>0</wp14:pctHeight>
+                </wp14:sizeRelV>
+              </wp:anchor>
+            </w:drawing>
+          </mc:Choice>
+          <mc:Fallback>
+            <w:pict>
+              <v:rect id="矩形 16" o:spid="_x0000_s1037" style="position:absolute;left:0;text-align:left;margin-left:16.5pt;margin-top:220.05pt;width:100.5pt;height:42pt;z-index:251677696;visibility:visible;mso-wrap-style:square;mso-width-percent:0;mso-height-percent:0;mso-wrap-distance-left:9pt;mso-wrap-distance-top:0;mso-wrap-distance-right:9pt;mso-wrap-distance-bottom:0;mso-position-horizontal:absolute;mso-position-horizontal-relative:text;mso-position-vertical:absolute;mso-position-vertical-relative:text;mso-width-percent:0;mso-height-percent:0;mso-width-relative:page;mso-height-relative:page;v-text-anchor:middle" o:gfxdata="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" fillcolor="#4f81bd [3204]" strokecolor="#243f60 [1604]" strokeweight="2pt">
+                <v:textbox>
+                  <w:txbxContent>
+                    <w:p>
+                      <w:pPr>
+                        <w:jc w:val="center"/>
+                      </w:pPr>
+                      <w:r>
+                        <w:rPr>
+                          <w:rFonts w:hint="eastAsia"/>
+                        </w:rPr>
+                        <w:t>查询类拥有的列表</w:t>
+                      </w:r>
+                    </w:p>
+                  </w:txbxContent>
+                </v:textbox>
+              </v:rect>
+            </w:pict>
+          </mc:Fallback>
+        </mc:AlternateContent>
+      </w:r>
+      <w:r>
+        <w:rPr>
+          <w:noProof/>
+        </w:rPr>
+        <mc:AlternateContent>
+          <mc:Choice Requires="wps">
+            <w:drawing>
+              <wp:anchor distT="0" distB="0" distL="114300" distR="114300" simplePos="0" relativeHeight="251686912" behindDoc="0" locked="0" layoutInCell="1" allowOverlap="1">
+                <wp:simplePos x="0" y="0"/>
+                <wp:positionH relativeFrom="column">
+                  <wp:posOffset>-19050</wp:posOffset>
+                </wp:positionH>
+                <wp:positionV relativeFrom="paragraph">
+                  <wp:posOffset>4156710</wp:posOffset>
+                </wp:positionV>
+                <wp:extent cx="1685925" cy="533400"/>
+                <wp:effectExtent l="0" t="0" r="28575" b="19050"/>
+                <wp:wrapNone/>
+                <wp:docPr id="26" name="矩形 26"/>
+                <wp:cNvGraphicFramePr/>
+                <a:graphic xmlns:a="http://schemas.openxmlformats.org/drawingml/2006/main">
+                  <a:graphicData uri="http://schemas.microsoft.com/office/word/2010/wordprocessingShape">
+                    <wps:wsp>
+                      <wps:cNvSpPr/>
+                      <wps:spPr>
+                        <a:xfrm>
+                          <a:off x="0" y="0"/>
+                          <a:ext cx="1685925" cy="533400"/>
+                        </a:xfrm>
+                        <a:prstGeom prst="rect">
+                          <a:avLst/>
+                        </a:prstGeom>
+                      </wps:spPr>
+                      <wps:style>
+                        <a:lnRef idx="2">
+                          <a:schemeClr val="accent1">
+                            <a:shade val="50000"/>
+                          </a:schemeClr>
+                        </a:lnRef>
+                        <a:fillRef idx="1">
+                          <a:schemeClr val="accent1"/>
+                        </a:fillRef>
+                        <a:effectRef idx="0">
+                          <a:schemeClr val="accent1"/>
+                        </a:effectRef>
+                        <a:fontRef idx="minor">
+                          <a:schemeClr val="lt1"/>
+                        </a:fontRef>
+                      </wps:style>
+                      <wps:txbx>
+                        <w:txbxContent>
+                          <w:p>
+                            <w:pPr>
+                              <w:jc w:val="center"/>
+                            </w:pPr>
+                            <w:r>
+                              <w:rPr>
+                                <w:rFonts w:hint="eastAsia"/>
+                              </w:rPr>
+                              <w:t>查询列表拥有的对象</w:t>
+                            </w:r>
+                          </w:p>
+                        </w:txbxContent>
+                      </wps:txbx>
+                      <wps:bodyPr rot="0" spcFirstLastPara="0" vertOverflow="overflow" horzOverflow="overflow" vert="horz" wrap="square" lIns="91440" tIns="45720" rIns="91440" bIns="45720" numCol="1" spcCol="0" rtlCol="0" fromWordArt="0" anchor="ctr" anchorCtr="0" forceAA="0" compatLnSpc="1">
+                        <a:prstTxWarp prst="textNoShape">
+                          <a:avLst/>
+                        </a:prstTxWarp>
+                        <a:noAutofit/>
+                      </wps:bodyPr>
+                    </wps:wsp>
+                  </a:graphicData>
+                </a:graphic>
+                <wp14:sizeRelH relativeFrom="margin">
+                  <wp14:pctWidth>0</wp14:pctWidth>
+                </wp14:sizeRelH>
+                <wp14:sizeRelV relativeFrom="page">
+                  <wp14:pctHeight>0</wp14:pctHeight>
+                </wp14:sizeRelV>
+              </wp:anchor>
+            </w:drawing>
+          </mc:Choice>
+          <mc:Fallback>
+            <w:pict>
+              <v:rect id="矩形 26" o:spid="_x0000_s1038" style="position:absolute;left:0;text-align:left;margin-left:-1.5pt;margin-top:327.3pt;width:132.75pt;height:42pt;z-index:251686912;visibility:visible;mso-wrap-style:square;mso-width-percent:0;mso-height-percent:0;mso-wrap-distance-left:9pt;mso-wrap-distance-top:0;mso-wrap-distance-right:9pt;mso-wrap-distance-bottom:0;mso-position-horizontal:absolute;mso-position-horizontal-relative:text;mso-position-vertical:absolute;mso-position-vertical-relative:text;mso-width-percent:0;mso-height-percent:0;mso-width-relative:margin;mso-height-relative:page;v-text-anchor:middle" o:gfxdata="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" fillcolor="#4f81bd [3204]" strokecolor="#243f60 [1604]" strokeweight="2pt">
+                <v:textbox>
+                  <w:txbxContent>
+                    <w:p>
+                      <w:pPr>
+                        <w:jc w:val="center"/>
+                      </w:pPr>
+                      <w:r>
+                        <w:rPr>
+                          <w:rFonts w:hint="eastAsia"/>
+                        </w:rPr>
+                        <w:t>查询列表拥有的对象</w:t>
+                      </w:r>
+                    </w:p>
+                  </w:txbxContent>
+                </v:textbox>
+              </v:rect>
+            </w:pict>
+          </mc:Fallback>
+        </mc:AlternateContent>
+      </w:r>
+      <w:r>
+        <w:rPr>
+          <w:noProof/>
+        </w:rPr>
+        <mc:AlternateContent>
+          <mc:Choice Requires="wps">
+            <w:drawing>
+              <wp:anchor distT="0" distB="0" distL="114300" distR="114300" simplePos="0" relativeHeight="251683840" behindDoc="0" locked="0" layoutInCell="1" allowOverlap="1">
+                <wp:simplePos x="0" y="0"/>
+                <wp:positionH relativeFrom="column">
+                  <wp:posOffset>1885950</wp:posOffset>
+                </wp:positionH>
+                <wp:positionV relativeFrom="paragraph">
+                  <wp:posOffset>2794635</wp:posOffset>
+                </wp:positionV>
+                <wp:extent cx="1276350" cy="533400"/>
+                <wp:effectExtent l="0" t="0" r="19050" b="19050"/>
+                <wp:wrapNone/>
+                <wp:docPr id="23" name="矩形 23"/>
+                <wp:cNvGraphicFramePr/>
+                <a:graphic xmlns:a="http://schemas.openxmlformats.org/drawingml/2006/main">
+                  <a:graphicData uri="http://schemas.microsoft.com/office/word/2010/wordprocessingShape">
+                    <wps:wsp>
+                      <wps:cNvSpPr/>
+                      <wps:spPr>
+                        <a:xfrm>
+                          <a:off x="0" y="0"/>
+                          <a:ext cx="1276350" cy="533400"/>
+                        </a:xfrm>
+                        <a:prstGeom prst="rect">
+                          <a:avLst/>
+                        </a:prstGeom>
+                      </wps:spPr>
+                      <wps:style>
+                        <a:lnRef idx="2">
+                          <a:schemeClr val="accent1">
+                            <a:shade val="50000"/>
+                          </a:schemeClr>
+                        </a:lnRef>
+                        <a:fillRef idx="1">
+                          <a:schemeClr val="accent1"/>
+                        </a:fillRef>
+                        <a:effectRef idx="0">
+                          <a:schemeClr val="accent1"/>
+                        </a:effectRef>
+                        <a:fontRef idx="minor">
+                          <a:schemeClr val="lt1"/>
+                        </a:fontRef>
+                      </wps:style>
+                      <wps:txbx>
+                        <w:txbxContent>
+                          <w:p>
+                            <w:pPr>
+                              <w:jc w:val="center"/>
+                            </w:pPr>
+                            <w:r>
+                              <w:rPr>
+                                <w:rFonts w:hint="eastAsia"/>
+                              </w:rPr>
+                              <w:t>查询类拥有的对象</w:t>
+                            </w:r>
+                          </w:p>
+                        </w:txbxContent>
+                      </wps:txbx>
+                      <wps:bodyPr rot="0" spcFirstLastPara="0" vertOverflow="overflow" horzOverflow="overflow" vert="horz" wrap="square" lIns="91440" tIns="45720" rIns="91440" bIns="45720" numCol="1" spcCol="0" rtlCol="0" fromWordArt="0" anchor="ctr" anchorCtr="0" forceAA="0" compatLnSpc="1">
+                        <a:prstTxWarp prst="textNoShape">
+                          <a:avLst/>
+                        </a:prstTxWarp>
+                        <a:noAutofit/>
+                      </wps:bodyPr>
+                    </wps:wsp>
+                  </a:graphicData>
+                </a:graphic>
+                <wp14:sizeRelH relativeFrom="page">
+                  <wp14:pctWidth>0</wp14:pctWidth>
+                </wp14:sizeRelH>
+                <wp14:sizeRelV relativeFrom="page">
+                  <wp14:pctHeight>0</wp14:pctHeight>
+                </wp14:sizeRelV>
+              </wp:anchor>
+            </w:drawing>
+          </mc:Choice>
+          <mc:Fallback>
+            <w:pict>
+              <v:rect id="矩形 23" o:spid="_x0000_s1039" style="position:absolute;left:0;text-align:left;margin-left:148.5pt;margin-top:220.05pt;width:100.5pt;height:42pt;z-index:251683840;visibility:visible;mso-wrap-style:square;mso-width-percent:0;mso-height-percent:0;mso-wrap-distance-left:9pt;mso-wrap-distance-top:0;mso-wrap-distance-right:9pt;mso-wrap-distance-bottom:0;mso-position-horizontal:absolute;mso-position-horizontal-relative:text;mso-position-vertical:absolute;mso-position-vertical-relative:text;mso-width-percent:0;mso-height-percent:0;mso-width-relative:page;mso-height-relative:page;v-text-anchor:middle" o:gfxdata="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" fillcolor="#4f81bd [3204]" strokecolor="#243f60 [1604]" strokeweight="2pt">
+                <v:textbox>
+                  <w:txbxContent>
+                    <w:p>
+                      <w:pPr>
+                        <w:jc w:val="center"/>
+                      </w:pPr>
+                      <w:r>
+                        <w:rPr>
+                          <w:rFonts w:hint="eastAsia"/>
+                        </w:rPr>
+                        <w:t>查询类拥有的对象</w:t>
+                      </w:r>
+                    </w:p>
+                  </w:txbxContent>
+                </v:textbox>
+              </v:rect>
+            </w:pict>
+          </mc:Fallback>
+        </mc:AlternateContent>
+      </w:r>
+      <w:r>
+        <w:rPr>
+          <w:noProof/>
+        </w:rPr>
+        <mc:AlternateContent>
+          <mc:Choice Requires="wps">
+            <w:drawing>
+              <wp:anchor distT="0" distB="0" distL="114300" distR="114300" simplePos="0" relativeHeight="251681792" behindDoc="0" locked="0" layoutInCell="1" allowOverlap="1">
+                <wp:simplePos x="0" y="0"/>
+                <wp:positionH relativeFrom="column">
+                  <wp:posOffset>638175</wp:posOffset>
+                </wp:positionH>
+                <wp:positionV relativeFrom="paragraph">
+                  <wp:posOffset>480060</wp:posOffset>
+                </wp:positionV>
+                <wp:extent cx="476250" cy="542925"/>
+                <wp:effectExtent l="0" t="38100" r="57150" b="28575"/>
+                <wp:wrapNone/>
+                <wp:docPr id="21" name="直接箭头连接符 21"/>
+                <wp:cNvGraphicFramePr/>
+                <a:graphic xmlns:a="http://schemas.openxmlformats.org/drawingml/2006/main">
+                  <a:graphicData uri="http://schemas.microsoft.com/office/word/2010/wordprocessingShape">
+                    <wps:wsp>
+                      <wps:cNvCnPr/>
+                      <wps:spPr>
+                        <a:xfrm flipV="1">
+                          <a:off x="0" y="0"/>
+                          <a:ext cx="476250" cy="542925"/>
+                        </a:xfrm>
+                        <a:prstGeom prst="straightConnector1">
+                          <a:avLst/>
+                        </a:prstGeom>
+                        <a:ln>
+                          <a:tailEnd type="arrow"/>
+                        </a:ln>
+                      </wps:spPr>
+                      <wps:style>
+                        <a:lnRef idx="1">
+                          <a:schemeClr val="accent1"/>
+                        </a:lnRef>
+                        <a:fillRef idx="0">
+                          <a:schemeClr val="accent1"/>
+                        </a:fillRef>
+                        <a:effectRef idx="0">
+                          <a:schemeClr val="accent1"/>
+                        </a:effectRef>
+                        <a:fontRef idx="minor">
+                          <a:schemeClr val="tx1"/>
+                        </a:fontRef>
+                      </wps:style>
+                      <wps:bodyPr/>
+                    </wps:wsp>
+                  </a:graphicData>
+                </a:graphic>
+                <wp14:sizeRelH relativeFrom="margin">
+                  <wp14:pctWidth>0</wp14:pctWidth>
+                </wp14:sizeRelH>
+                <wp14:sizeRelV relativeFrom="margin">
+                  <wp14:pctHeight>0</wp14:pctHeight>
+                </wp14:sizeRelV>
+              </wp:anchor>
+            </w:drawing>
+          </mc:Choice>
+          <mc:Fallback>
+            <w:pict>
+              <v:shape w14:anchorId="715B0DB2" id="直接箭头连接符 21" o:spid="_x0000_s1026" type="#_x0000_t32" style="position:absolute;left:0;text-align:left;margin-left:50.25pt;margin-top:37.8pt;width:37.5pt;height:42.75pt;flip:y;z-index:251681792;visibility:visible;mso-wrap-style:square;mso-width-percent:0;mso-height-percent:0;mso-wrap-distance-left:9pt;mso-wrap-distance-top:0;mso-wrap-distance-right:9pt;mso-wrap-distance-bottom:0;mso-position-horizontal:absolute;mso-position-horizontal-relative:text;mso-position-vertical:absolute;mso-position-vertical-relative:text;mso-width-percent:0;mso-height-percent:0;mso-width-relative:margin;mso-height-relative:margin" o:gfxdata="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" strokecolor="#4579b8 [3044]">
+                <v:stroke endarrow="open"/>
+              </v:shape>
+            </w:pict>
+          </mc:Fallback>
+        </mc:AlternateContent>
+      </w:r>
+      <w:r>
+        <w:rPr>
+          <w:noProof/>
+        </w:rPr>
+        <mc:AlternateContent>
+          <mc:Choice Requires="wps">
+            <w:drawing>
+              <wp:anchor distT="0" distB="0" distL="114300" distR="114300" simplePos="0" relativeHeight="251685888" behindDoc="0" locked="0" layoutInCell="1" allowOverlap="1">
+                <wp:simplePos x="0" y="0"/>
+                <wp:positionH relativeFrom="column">
+                  <wp:posOffset>685800</wp:posOffset>
+                </wp:positionH>
+                <wp:positionV relativeFrom="paragraph">
+                  <wp:posOffset>1261110</wp:posOffset>
+                </wp:positionV>
+                <wp:extent cx="533400" cy="0"/>
+                <wp:effectExtent l="0" t="76200" r="19050" b="114300"/>
+                <wp:wrapNone/>
+                <wp:docPr id="25" name="直接箭头连接符 25"/>
+                <wp:cNvGraphicFramePr/>
+                <a:graphic xmlns:a="http://schemas.openxmlformats.org/drawingml/2006/main">
+                  <a:graphicData uri="http://schemas.microsoft.com/office/word/2010/wordprocessingShape">
+                    <wps:wsp>
+                      <wps:cNvCnPr/>
+                      <wps:spPr>
+                        <a:xfrm>
+                          <a:off x="0" y="0"/>
+                          <a:ext cx="533400" cy="0"/>
+                        </a:xfrm>
+                        <a:prstGeom prst="straightConnector1">
+                          <a:avLst/>
+                        </a:prstGeom>
+                        <a:ln>
+                          <a:tailEnd type="arrow"/>
+                        </a:ln>
+                      </wps:spPr>
+                      <wps:style>
+                        <a:lnRef idx="1">
+                          <a:schemeClr val="accent1"/>
+                        </a:lnRef>
+                        <a:fillRef idx="0">
+                          <a:schemeClr val="accent1"/>
+                        </a:fillRef>
+                        <a:effectRef idx="0">
+                          <a:schemeClr val="accent1"/>
+                        </a:effectRef>
+                        <a:fontRef idx="minor">
+                          <a:schemeClr val="tx1"/>
+                        </a:fontRef>
+                      </wps:style>
+                      <wps:bodyPr/>
+                    </wps:wsp>
+                  </a:graphicData>
+                </a:graphic>
+                <wp14:sizeRelH relativeFrom="margin">
+                  <wp14:pctWidth>0</wp14:pctWidth>
+                </wp14:sizeRelH>
+                <wp14:sizeRelV relativeFrom="margin">
+                  <wp14:pctHeight>0</wp14:pctHeight>
+                </wp14:sizeRelV>
+              </wp:anchor>
+            </w:drawing>
+          </mc:Choice>
+          <mc:Fallback>
+            <w:pict>
+              <v:shape w14:anchorId="01B59FFF" id="直接箭头连接符 25" o:spid="_x0000_s1026" type="#_x0000_t32" style="position:absolute;left:0;text-align:left;margin-left:54pt;margin-top:99.3pt;width:42pt;height:0;z-index:251685888;visibility:visible;mso-wrap-style:square;mso-width-percent:0;mso-height-percent:0;mso-wrap-distance-left:9pt;mso-wrap-distance-top:0;mso-wrap-distance-right:9pt;mso-wrap-distance-bottom:0;mso-position-horizontal:absolute;mso-position-horizontal-relative:text;mso-position-vertical:absolute;mso-position-vertical-relative:text;mso-width-percent:0;mso-height-percent:0;mso-width-relative:margin;mso-height-relative:margin" o:gfxdata="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" strokecolor="#4579b8 [3044]">
+                <v:stroke endarrow="open"/>
+              </v:shape>
+            </w:pict>
+          </mc:Fallback>
+        </mc:AlternateContent>
+      </w:r>
+      <w:r>
+        <w:rPr>
+          <w:noProof/>
+        </w:rPr>
+        <mc:AlternateContent>
+          <mc:Choice Requires="wps">
+            <w:drawing>
+              <wp:anchor distT="0" distB="0" distL="114300" distR="114300" simplePos="0" relativeHeight="251684864" behindDoc="0" locked="0" layoutInCell="1" allowOverlap="1">
+                <wp:simplePos x="0" y="0"/>
+                <wp:positionH relativeFrom="column">
+                  <wp:posOffset>1276350</wp:posOffset>
+                </wp:positionH>
+                <wp:positionV relativeFrom="paragraph">
+                  <wp:posOffset>937260</wp:posOffset>
+                </wp:positionV>
+                <wp:extent cx="1276350" cy="533400"/>
+                <wp:effectExtent l="0" t="0" r="19050" b="19050"/>
+                <wp:wrapNone/>
+                <wp:docPr id="24" name="矩形 24"/>
+                <wp:cNvGraphicFramePr/>
+                <a:graphic xmlns:a="http://schemas.openxmlformats.org/drawingml/2006/main">
+                  <a:graphicData uri="http://schemas.microsoft.com/office/word/2010/wordprocessingShape">
+                    <wps:wsp>
+                      <wps:cNvSpPr/>
+                      <wps:spPr>
+                        <a:xfrm>
+                          <a:off x="0" y="0"/>
+                          <a:ext cx="1276350" cy="533400"/>
+                        </a:xfrm>
+                        <a:prstGeom prst="rect">
+                          <a:avLst/>
+                        </a:prstGeom>
+                      </wps:spPr>
+                      <wps:style>
+                        <a:lnRef idx="2">
+                          <a:schemeClr val="accent1">
+                            <a:shade val="50000"/>
+                          </a:schemeClr>
+                        </a:lnRef>
+                        <a:fillRef idx="1">
+                          <a:schemeClr val="accent1"/>
+                        </a:fillRef>
+                        <a:effectRef idx="0">
+                          <a:schemeClr val="accent1"/>
+                        </a:effectRef>
+                        <a:fontRef idx="minor">
+                          <a:schemeClr val="lt1"/>
+                        </a:fontRef>
+                      </wps:style>
+                      <wps:txbx>
+                        <w:txbxContent>
+                          <w:p>
+                            <w:pPr>
+                              <w:jc w:val="center"/>
+                            </w:pPr>
+                            <w:r>
+                              <w:t>API</w:t>
+                            </w:r>
+                            <w:r>
+                              <w:rPr>
+                                <w:rFonts w:hint="eastAsia"/>
+                              </w:rPr>
+                              <w:t>接口查询</w:t>
+                            </w:r>
+                          </w:p>
+                        </w:txbxContent>
+                      </wps:txbx>
+                      <wps:bodyPr rot="0" spcFirstLastPara="0" vertOverflow="overflow" horzOverflow="overflow" vert="horz" wrap="square" lIns="91440" tIns="45720" rIns="91440" bIns="45720" numCol="1" spcCol="0" rtlCol="0" fromWordArt="0" anchor="ctr" anchorCtr="0" forceAA="0" compatLnSpc="1">
+                        <a:prstTxWarp prst="textNoShape">
+                          <a:avLst/>
+                        </a:prstTxWarp>
+                        <a:noAutofit/>
+                      </wps:bodyPr>
+                    </wps:wsp>
+                  </a:graphicData>
+                </a:graphic>
+                <wp14:sizeRelH relativeFrom="page">
+                  <wp14:pctWidth>0</wp14:pctWidth>
+                </wp14:sizeRelH>
+                <wp14:sizeRelV relativeFrom="page">
+                  <wp14:pctHeight>0</wp14:pctHeight>
+                </wp14:sizeRelV>
+              </wp:anchor>
+            </w:drawing>
+          </mc:Choice>
+          <mc:Fallback>
+            <w:pict>
+              <v:rect id="矩形 24" o:spid="_x0000_s1040" style="position:absolute;left:0;text-align:left;margin-left:100.5pt;margin-top:73.8pt;width:100.5pt;height:42pt;z-index:251684864;visibility:visible;mso-wrap-style:square;mso-width-percent:0;mso-height-percent:0;mso-wrap-distance-left:9pt;mso-wrap-distance-top:0;mso-wrap-distance-right:9pt;mso-wrap-distance-bottom:0;mso-position-horizontal:absolute;mso-position-horizontal-relative:text;mso-position-vertical:absolute;mso-position-vertical-relative:text;mso-width-percent:0;mso-height-percent:0;mso-width-relative:page;mso-height-relative:page;v-text-anchor:middle" o:gfxdata="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" fillcolor="#4f81bd [3204]" strokecolor="#243f60 [1604]" strokeweight="2pt">
+                <v:textbox>
+                  <w:txbxContent>
+                    <w:p>
+                      <w:pPr>
+                        <w:jc w:val="center"/>
+                      </w:pPr>
+                      <w:r>
+                        <w:t>API</w:t>
+                      </w:r>
+                      <w:r>
+                        <w:rPr>
+                          <w:rFonts w:hint="eastAsia"/>
+                        </w:rPr>
+                        <w:t>接口查询</w:t>
+                      </w:r>
+                    </w:p>
+                  </w:txbxContent>
+                </v:textbox>
+              </v:rect>
+            </w:pict>
+          </mc:Fallback>
+        </mc:AlternateContent>
+      </w:r>
+      <w:r>
+        <w:rPr>
+          <w:noProof/>
+        </w:rPr>
+        <mc:AlternateContent>
+          <mc:Choice Requires="wps">
+            <w:drawing>
+              <wp:anchor distT="0" distB="0" distL="114300" distR="114300" simplePos="0" relativeHeight="251678720" behindDoc="0" locked="0" layoutInCell="1" allowOverlap="1">
+                <wp:simplePos x="0" y="0"/>
+                <wp:positionH relativeFrom="column">
+                  <wp:posOffset>1219200</wp:posOffset>
+                </wp:positionH>
+                <wp:positionV relativeFrom="paragraph">
+                  <wp:posOffset>80010</wp:posOffset>
+                </wp:positionV>
+                <wp:extent cx="1276350" cy="533400"/>
+                <wp:effectExtent l="0" t="0" r="19050" b="19050"/>
+                <wp:wrapNone/>
+                <wp:docPr id="17" name="矩形 17"/>
+                <wp:cNvGraphicFramePr/>
+                <a:graphic xmlns:a="http://schemas.openxmlformats.org/drawingml/2006/main">
+                  <a:graphicData uri="http://schemas.microsoft.com/office/word/2010/wordprocessingShape">
+                    <wps:wsp>
+                      <wps:cNvSpPr/>
+                      <wps:spPr>
+                        <a:xfrm>
+                          <a:off x="0" y="0"/>
+                          <a:ext cx="1276350" cy="533400"/>
+                        </a:xfrm>
+                        <a:prstGeom prst="rect">
+                          <a:avLst/>
+                        </a:prstGeom>
+                      </wps:spPr>
+                      <wps:style>
+                        <a:lnRef idx="2">
+                          <a:schemeClr val="accent1">
+                            <a:shade val="50000"/>
+                          </a:schemeClr>
+                        </a:lnRef>
+                        <a:fillRef idx="1">
+                          <a:schemeClr val="accent1"/>
+                        </a:fillRef>
+                        <a:effectRef idx="0">
+                          <a:schemeClr val="accent1"/>
+                        </a:effectRef>
+                        <a:fontRef idx="minor">
+                          <a:schemeClr val="lt1"/>
+                        </a:fontRef>
+                      </wps:style>
+                      <wps:txbx>
+                        <w:txbxContent>
+                          <w:p>
+                            <w:pPr>
+                              <w:jc w:val="center"/>
+                            </w:pPr>
+                            <w:r>
+                              <w:rPr>
+                                <w:rFonts w:hint="eastAsia"/>
+                              </w:rPr>
+                              <w:t>登陆鉴权</w:t>
+                            </w:r>
+                          </w:p>
+                        </w:txbxContent>
+                      </wps:txbx>
+                      <wps:bodyPr rot="0" spcFirstLastPara="0" vertOverflow="overflow" horzOverflow="overflow" vert="horz" wrap="square" lIns="91440" tIns="45720" rIns="91440" bIns="45720" numCol="1" spcCol="0" rtlCol="0" fromWordArt="0" anchor="ctr" anchorCtr="0" forceAA="0" compatLnSpc="1">
+                        <a:prstTxWarp prst="textNoShape">
+                          <a:avLst/>
+                        </a:prstTxWarp>
+                        <a:noAutofit/>
+                      </wps:bodyPr>
+                    </wps:wsp>
+                  </a:graphicData>
+                </a:graphic>
+                <wp14:sizeRelH relativeFrom="page">
+                  <wp14:pctWidth>0</wp14:pctWidth>
+                </wp14:sizeRelH>
+                <wp14:sizeRelV relativeFrom="page">
+                  <wp14:pctHeight>0</wp14:pctHeight>
+                </wp14:sizeRelV>
+              </wp:anchor>
+            </w:drawing>
+          </mc:Choice>
+          <mc:Fallback>
+            <w:pict>
+              <v:rect id="矩形 17" o:spid="_x0000_s1041" style="position:absolute;left:0;text-align:left;margin-left:96pt;margin-top:6.3pt;width:100.5pt;height:42pt;z-index:251678720;visibility:visible;mso-wrap-style:square;mso-width-percent:0;mso-height-percent:0;mso-wrap-distance-left:9pt;mso-wrap-distance-top:0;mso-wrap-distance-right:9pt;mso-wrap-distance-bottom:0;mso-position-horizontal:absolute;mso-position-horizontal-relative:text;mso-position-vertical:absolute;mso-position-vertical-relative:text;mso-width-percent:0;mso-height-percent:0;mso-width-relative:page;mso-height-relative:page;v-text-anchor:middle" o:gfxdata="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" fillcolor="#4f81bd [3204]" strokecolor="#243f60 [1604]" strokeweight="2pt">
+                <v:textbox>
+                  <w:txbxContent>
+                    <w:p>
+                      <w:pPr>
+                        <w:jc w:val="center"/>
+                      </w:pPr>
+                      <w:r>
+                        <w:rPr>
+                          <w:rFonts w:hint="eastAsia"/>
+                        </w:rPr>
+                        <w:t>登陆鉴权</w:t>
+                      </w:r>
+                    </w:p>
+                  </w:txbxContent>
+                </v:textbox>
+              </v:rect>
+            </w:pict>
+          </mc:Fallback>
+        </mc:AlternateContent>
+      </w:r>
+      <w:r>
+        <w:rPr>
+          <w:noProof/>
+        </w:rPr>
+        <mc:AlternateContent>
+          <mc:Choice Requires="wps">
+            <w:drawing>
+              <wp:anchor distT="0" distB="0" distL="114300" distR="114300" simplePos="0" relativeHeight="251676672" behindDoc="0" locked="0" layoutInCell="1" allowOverlap="1">
+                <wp:simplePos x="0" y="0"/>
+                <wp:positionH relativeFrom="column">
+                  <wp:posOffset>1276350</wp:posOffset>
+                </wp:positionH>
+                <wp:positionV relativeFrom="paragraph">
+                  <wp:posOffset>1784985</wp:posOffset>
+                </wp:positionV>
+                <wp:extent cx="1276350" cy="533400"/>
+                <wp:effectExtent l="0" t="0" r="19050" b="19050"/>
+                <wp:wrapNone/>
+                <wp:docPr id="15" name="矩形 15"/>
+                <wp:cNvGraphicFramePr/>
+                <a:graphic xmlns:a="http://schemas.openxmlformats.org/drawingml/2006/main">
+                  <a:graphicData uri="http://schemas.microsoft.com/office/word/2010/wordprocessingShape">
+                    <wps:wsp>
+                      <wps:cNvSpPr/>
+                      <wps:spPr>
+                        <a:xfrm>
+                          <a:off x="0" y="0"/>
+                          <a:ext cx="1276350" cy="533400"/>
+                        </a:xfrm>
+                        <a:prstGeom prst="rect">
+                          <a:avLst/>
+                        </a:prstGeom>
+                      </wps:spPr>
+                      <wps:style>
+                        <a:lnRef idx="2">
+                          <a:schemeClr val="accent1">
+                            <a:shade val="50000"/>
+                          </a:schemeClr>
+                        </a:lnRef>
+                        <a:fillRef idx="1">
+                          <a:schemeClr val="accent1"/>
+                        </a:fillRef>
+                        <a:effectRef idx="0">
+                          <a:schemeClr val="accent1"/>
+                        </a:effectRef>
+                        <a:fontRef idx="minor">
+                          <a:schemeClr val="lt1"/>
+                        </a:fontRef>
+                      </wps:style>
+                      <wps:txbx>
+                        <w:txbxContent>
+                          <w:p>
+                            <w:pPr>
+                              <w:jc w:val="center"/>
+                            </w:pPr>
+                            <w:r>
+                              <w:rPr>
+                                <w:rFonts w:hint="eastAsia"/>
+                              </w:rPr>
+                              <w:t>查询类列表</w:t>
+                            </w:r>
+                          </w:p>
+                        </w:txbxContent>
+                      </wps:txbx>
+                      <wps:bodyPr rot="0" spcFirstLastPara="0" vertOverflow="overflow" horzOverflow="overflow" vert="horz" wrap="square" lIns="91440" tIns="45720" rIns="91440" bIns="45720" numCol="1" spcCol="0" rtlCol="0" fromWordArt="0" anchor="ctr" anchorCtr="0" forceAA="0" compatLnSpc="1">
+                        <a:prstTxWarp prst="textNoShape">
+                          <a:avLst/>
+                        </a:prstTxWarp>
+                        <a:noAutofit/>
+                      </wps:bodyPr>
+                    </wps:wsp>
+                  </a:graphicData>
+                </a:graphic>
+                <wp14:sizeRelH relativeFrom="page">
+                  <wp14:pctWidth>0</wp14:pctWidth>
+                </wp14:sizeRelH>
+                <wp14:sizeRelV relativeFrom="page">
+                  <wp14:pctHeight>0</wp14:pctHeight>
+                </wp14:sizeRelV>
+              </wp:anchor>
+            </w:drawing>
+          </mc:Choice>
+          <mc:Fallback>
+            <w:pict>
+              <v:rect id="矩形 15" o:spid="_x0000_s1042" style="position:absolute;left:0;text-align:left;margin-left:100.5pt;margin-top:140.55pt;width:100.5pt;height:42pt;z-index:251676672;visibility:visible;mso-wrap-style:square;mso-width-percent:0;mso-height-percent:0;mso-wrap-distance-left:9pt;mso-wrap-distance-top:0;mso-wrap-distance-right:9pt;mso-wrap-distance-bottom:0;mso-position-horizontal:absolute;mso-position-horizontal-relative:text;mso-position-vertical:absolute;mso-position-vertical-relative:text;mso-width-percent:0;mso-height-percent:0;mso-width-relative:page;mso-height-relative:page;v-text-anchor:middle" o:gfxdata="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" fillcolor="#4f81bd [3204]" strokecolor="#243f60 [1604]" strokeweight="2pt">
+                <v:textbox>
+                  <w:txbxContent>
+                    <w:p>
+                      <w:pPr>
+                        <w:jc w:val="center"/>
+                      </w:pPr>
+                      <w:r>
+                        <w:rPr>
+                          <w:rFonts w:hint="eastAsia"/>
+                        </w:rPr>
+                        <w:t>查询类列表</w:t>
+                      </w:r>
+                    </w:p>
+                  </w:txbxContent>
+                </v:textbox>
+              </v:rect>
+            </w:pict>
+          </mc:Fallback>
+        </mc:AlternateContent>
+      </w:r>
+      <w:r>
+        <w:rPr>
+          <w:noProof/>
+        </w:rPr>
+        <mc:AlternateContent>
+          <mc:Choice Requires="wps">
+            <w:drawing>
+              <wp:anchor distT="0" distB="0" distL="114300" distR="114300" simplePos="0" relativeHeight="251682816" behindDoc="0" locked="0" layoutInCell="1" allowOverlap="1">
+                <wp:simplePos x="0" y="0"/>
+                <wp:positionH relativeFrom="column">
+                  <wp:posOffset>685800</wp:posOffset>
+                </wp:positionH>
+                <wp:positionV relativeFrom="paragraph">
+                  <wp:posOffset>1470660</wp:posOffset>
+                </wp:positionV>
+                <wp:extent cx="533400" cy="390525"/>
+                <wp:effectExtent l="0" t="0" r="57150" b="47625"/>
+                <wp:wrapNone/>
+                <wp:docPr id="22" name="直接箭头连接符 22"/>
+                <wp:cNvGraphicFramePr/>
+                <a:graphic xmlns:a="http://schemas.openxmlformats.org/drawingml/2006/main">
+                  <a:graphicData uri="http://schemas.microsoft.com/office/word/2010/wordprocessingShape">
+                    <wps:wsp>
+                      <wps:cNvCnPr/>
+                      <wps:spPr>
+                        <a:xfrm>
+                          <a:off x="0" y="0"/>
+                          <a:ext cx="533400" cy="390525"/>
+                        </a:xfrm>
+                        <a:prstGeom prst="straightConnector1">
+                          <a:avLst/>
+                        </a:prstGeom>
+                        <a:ln>
+                          <a:tailEnd type="arrow"/>
+                        </a:ln>
+                      </wps:spPr>
+                      <wps:style>
+                        <a:lnRef idx="1">
+                          <a:schemeClr val="accent1"/>
+                        </a:lnRef>
+                        <a:fillRef idx="0">
+                          <a:schemeClr val="accent1"/>
+                        </a:fillRef>
+                        <a:effectRef idx="0">
+                          <a:schemeClr val="accent1"/>
+                        </a:effectRef>
+                        <a:fontRef idx="minor">
+                          <a:schemeClr val="tx1"/>
+                        </a:fontRef>
+                      </wps:style>
+                      <wps:bodyPr/>
+                    </wps:wsp>
+                  </a:graphicData>
+                </a:graphic>
+                <wp14:sizeRelH relativeFrom="page">
+                  <wp14:pctWidth>0</wp14:pctWidth>
+                </wp14:sizeRelH>
+                <wp14:sizeRelV relativeFrom="page">
+                  <wp14:pctHeight>0</wp14:pctHeight>
+                </wp14:sizeRelV>
+              </wp:anchor>
+            </w:drawing>
+          </mc:Choice>
+          <mc:Fallback>
+            <w:pict>
+              <v:shape w14:anchorId="3DF1C4B4" id="直接箭头连接符 22" o:spid="_x0000_s1026" type="#_x0000_t32" style="position:absolute;left:0;text-align:left;margin-left:54pt;margin-top:115.8pt;width:42pt;height:30.75pt;z-index:251682816;visibility:visible;mso-wrap-style:square;mso-width-percent:0;mso-height-percent:0;mso-wrap-distance-left:9pt;mso-wrap-distance-top:0;mso-wrap-distance-right:9pt;mso-wrap-distance-bottom:0;mso-position-horizontal:absolute;mso-position-horizontal-relative:text;mso-position-vertical:absolute;mso-position-vertical-relative:text;mso-width-percent:0;mso-height-percent:0;mso-width-relative:page;mso-height-relative:page" o:gfxdata="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" strokecolor="#4579b8 [3044]">
+                <v:stroke endarrow="open"/>
+              </v:shape>
+            </w:pict>
+          </mc:Fallback>
+        </mc:AlternateContent>
+      </w:r>
+      <w:r>
+        <w:rPr>
+          <w:noProof/>
+        </w:rPr>
+        <mc:AlternateContent>
+          <mc:Choice Requires="wps">
+            <w:drawing>
+              <wp:anchor distT="0" distB="0" distL="114300" distR="114300" simplePos="0" relativeHeight="251675648" behindDoc="0" locked="0" layoutInCell="1" allowOverlap="1">
+                <wp:simplePos x="0" y="0"/>
+                <wp:positionH relativeFrom="column">
+                  <wp:posOffset>209550</wp:posOffset>
+                </wp:positionH>
+                <wp:positionV relativeFrom="paragraph">
+                  <wp:posOffset>1089660</wp:posOffset>
+                </wp:positionV>
+                <wp:extent cx="371475" cy="381000"/>
+                <wp:effectExtent l="0" t="0" r="28575" b="19050"/>
+                <wp:wrapNone/>
+                <wp:docPr id="14" name="笑脸 14"/>
+                <wp:cNvGraphicFramePr/>
+                <a:graphic xmlns:a="http://schemas.openxmlformats.org/drawingml/2006/main">
+                  <a:graphicData uri="http://schemas.microsoft.com/office/word/2010/wordprocessingShape">
+                    <wps:wsp>
+                      <wps:cNvSpPr/>
+                      <wps:spPr>
+                        <a:xfrm>
+                          <a:off x="0" y="0"/>
+                          <a:ext cx="371475" cy="381000"/>
+                        </a:xfrm>
+                        <a:prstGeom prst="smileyFace">
+                          <a:avLst/>
+                        </a:prstGeom>
+                      </wps:spPr>
+                      <wps:style>
+                        <a:lnRef idx="2">
+                          <a:schemeClr val="accent1">
+                            <a:shade val="50000"/>
+                          </a:schemeClr>
+                        </a:lnRef>
+                        <a:fillRef idx="1">
+                          <a:schemeClr val="accent1"/>
+                        </a:fillRef>
+                        <a:effectRef idx="0">
+                          <a:schemeClr val="accent1"/>
+                        </a:effectRef>
+                        <a:fontRef idx="minor">
+                          <a:schemeClr val="lt1"/>
+                        </a:fontRef>
+                      </wps:style>
+                      <wps:txbx>
+                        <w:txbxContent>
+                          <w:p>
+                            <w:pPr>
+                              <w:jc w:val="center"/>
+                            </w:pPr>
+                          </w:p>
+                        </w:txbxContent>
+                      </wps:txbx>
+                      <wps:bodyPr rot="0" spcFirstLastPara="0" vertOverflow="overflow" horzOverflow="overflow" vert="horz" wrap="square" lIns="91440" tIns="45720" rIns="91440" bIns="45720" numCol="1" spcCol="0" rtlCol="0" fromWordArt="0" anchor="ctr" anchorCtr="0" forceAA="0" compatLnSpc="1">
+                        <a:prstTxWarp prst="textNoShape">
+                          <a:avLst/>
+                        </a:prstTxWarp>
+                        <a:noAutofit/>
+                      </wps:bodyPr>
+                    </wps:wsp>
+                  </a:graphicData>
+                </a:graphic>
+                <wp14:sizeRelH relativeFrom="page">
+                  <wp14:pctWidth>0</wp14:pctWidth>
+                </wp14:sizeRelH>
+                <wp14:sizeRelV relativeFrom="page">
+                  <wp14:pctHeight>0</wp14:pctHeight>
+                </wp14:sizeRelV>
+              </wp:anchor>
+            </w:drawing>
+          </mc:Choice>
+          <mc:Fallback>
+            <w:pict>
+              <v:shapetype id="_x0000_t96" coordsize="21600,21600" o:spt="96" adj="17520" path="m10800,qx,10800,10800,21600,21600,10800,10800,xem7340,6445qx6215,7570,7340,8695,8465,7570,7340,6445xnfem14260,6445qx13135,7570,14260,8695,15385,7570,14260,6445xnfem4960@0c8853@3,12747@3,16640@0nfe">
+                <v:formulas>
+                  <v:f eqn="sum 33030 0 #0"/>
+                  <v:f eqn="prod #0 4 3"/>
+                  <v:f eqn="prod @0 1 3"/>
+                  <v:f eqn="sum @1 0 @2"/>
+                </v:formulas>
+                <v:path o:extrusionok="f" gradientshapeok="t" o:connecttype="custom" o:connectlocs="10800,0;3163,3163;0,10800;3163,18437;10800,21600;18437,18437;21600,10800;18437,3163" textboxrect="3163,3163,18437,18437"/>
+                <v:handles>
+                  <v:h position="center,#0" yrange="15510,17520"/>
+                </v:handles>
+                <o:complex v:ext="view"/>
+              </v:shapetype>
+              <v:shape id="笑脸 14" o:spid="_x0000_s1043" type="#_x0000_t96" style="position:absolute;left:0;text-align:left;margin-left:16.5pt;margin-top:85.8pt;width:29.25pt;height:30pt;z-index:251675648;visibility:visible;mso-wrap-style:square;mso-width-percent:0;mso-height-percent:0;mso-wrap-distance-left:9pt;mso-wrap-distance-top:0;mso-wrap-distance-right:9pt;mso-wrap-distance-bottom:0;mso-position-horizontal:absolute;mso-position-horizontal-relative:text;mso-position-vertical:absolute;mso-position-vertical-relative:text;mso-width-percent:0;mso-height-percent:0;mso-width-relative:page;mso-height-relative:page;v-text-anchor:middle" o:gfxdata="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" fillcolor="#4f81bd [3204]" strokecolor="#243f60 [1604]" strokeweight="2pt">
+                <v:textbox>
+                  <w:txbxContent>
+                    <w:p>
+                      <w:pPr>
+                        <w:jc w:val="center"/>
+                      </w:pPr>
+                    </w:p>
+                  </w:txbxContent>
+                </v:textbox>
+              </v:shape>
+            </w:pict>
+          </mc:Fallback>
+        </mc:AlternateContent>
+      </w:r>
+      <w:r>
+        <w:tab/>
+      </w:r>
+    </w:p>
+    <w:p>
+      <w:pPr>
         <w:jc w:val="center"/>
         <w:rPr>
           <w:rFonts w:ascii="Adobe 黑体 Std R" w:eastAsia="Adobe 黑体 Std R" w:hAnsi="Adobe 黑体 Std R" w:hint="eastAsia"/>
@@ -4447,6 +7085,116 @@
           <w:szCs w:val="32"/>
         </w:rPr>
       </w:pPr>
+    </w:p>
+    <w:p>
+      <w:pPr>
+        <w:jc w:val="center"/>
+        <w:rPr>
+          <w:rFonts w:ascii="Adobe 黑体 Std R" w:eastAsia="Adobe 黑体 Std R" w:hAnsi="Adobe 黑体 Std R"/>
+          <w:sz w:val="32"/>
+          <w:szCs w:val="32"/>
+        </w:rPr>
+      </w:pPr>
+    </w:p>
+    <w:p>
+      <w:pPr>
+        <w:jc w:val="center"/>
+        <w:rPr>
+          <w:rFonts w:ascii="Adobe 黑体 Std R" w:eastAsia="Adobe 黑体 Std R" w:hAnsi="Adobe 黑体 Std R"/>
+          <w:sz w:val="32"/>
+          <w:szCs w:val="32"/>
+        </w:rPr>
+      </w:pPr>
+    </w:p>
+    <w:p>
+      <w:pPr>
+        <w:jc w:val="center"/>
+        <w:rPr>
+          <w:rFonts w:ascii="Adobe 黑体 Std R" w:eastAsia="Adobe 黑体 Std R" w:hAnsi="Adobe 黑体 Std R"/>
+          <w:sz w:val="32"/>
+          <w:szCs w:val="32"/>
+        </w:rPr>
+      </w:pPr>
+    </w:p>
+    <w:p>
+      <w:pPr>
+        <w:jc w:val="center"/>
+        <w:rPr>
+          <w:rFonts w:ascii="Adobe 黑体 Std R" w:eastAsia="Adobe 黑体 Std R" w:hAnsi="Adobe 黑体 Std R"/>
+          <w:sz w:val="32"/>
+          <w:szCs w:val="32"/>
+        </w:rPr>
+      </w:pPr>
+    </w:p>
+    <w:p>
+      <w:pPr>
+        <w:jc w:val="center"/>
+        <w:rPr>
+          <w:rFonts w:ascii="Adobe 黑体 Std R" w:eastAsia="Adobe 黑体 Std R" w:hAnsi="Adobe 黑体 Std R"/>
+          <w:sz w:val="32"/>
+          <w:szCs w:val="32"/>
+        </w:rPr>
+      </w:pPr>
+    </w:p>
+    <w:p>
+      <w:pPr>
+        <w:jc w:val="center"/>
+        <w:rPr>
+          <w:rFonts w:ascii="Adobe 黑体 Std R" w:eastAsia="Adobe 黑体 Std R" w:hAnsi="Adobe 黑体 Std R"/>
+          <w:sz w:val="32"/>
+          <w:szCs w:val="32"/>
+        </w:rPr>
+      </w:pPr>
+    </w:p>
+    <w:p>
+      <w:pPr>
+        <w:jc w:val="center"/>
+        <w:rPr>
+          <w:rFonts w:ascii="Adobe 黑体 Std R" w:eastAsia="Adobe 黑体 Std R" w:hAnsi="Adobe 黑体 Std R"/>
+          <w:sz w:val="32"/>
+          <w:szCs w:val="32"/>
+        </w:rPr>
+      </w:pPr>
+    </w:p>
+    <w:p>
+      <w:pPr>
+        <w:jc w:val="center"/>
+        <w:rPr>
+          <w:rFonts w:ascii="Adobe 黑体 Std R" w:eastAsia="Adobe 黑体 Std R" w:hAnsi="Adobe 黑体 Std R"/>
+          <w:sz w:val="32"/>
+          <w:szCs w:val="32"/>
+        </w:rPr>
+      </w:pPr>
+    </w:p>
+    <w:p>
+      <w:pPr>
+        <w:jc w:val="center"/>
+        <w:rPr>
+          <w:rFonts w:ascii="Adobe 黑体 Std R" w:eastAsia="Adobe 黑体 Std R" w:hAnsi="Adobe 黑体 Std R"/>
+          <w:sz w:val="32"/>
+          <w:szCs w:val="32"/>
+        </w:rPr>
+      </w:pPr>
+    </w:p>
+    <w:p>
+      <w:pPr>
+        <w:jc w:val="center"/>
+        <w:rPr>
+          <w:rFonts w:ascii="Adobe 黑体 Std R" w:eastAsia="Adobe 黑体 Std R" w:hAnsi="Adobe 黑体 Std R"/>
+          <w:sz w:val="32"/>
+          <w:szCs w:val="32"/>
+        </w:rPr>
+      </w:pPr>
+    </w:p>
+    <w:p>
+      <w:pPr>
+        <w:jc w:val="center"/>
+        <w:rPr>
+          <w:rFonts w:ascii="Adobe 黑体 Std R" w:eastAsia="Adobe 黑体 Std R" w:hAnsi="Adobe 黑体 Std R"/>
+          <w:sz w:val="32"/>
+          <w:szCs w:val="32"/>
+        </w:rPr>
+      </w:pPr>
       <w:r>
         <w:rPr>
           <w:rFonts w:ascii="Adobe 黑体 Std R" w:eastAsia="Adobe 黑体 Std R" w:hAnsi="Adobe 黑体 Std R" w:hint="eastAsia"/>
@@ -4475,17 +7223,17 @@
     <w:p>
       <w:pPr>
         <w:rPr>
+          <w:rFonts w:ascii="Adobe 黑体 Std R" w:eastAsia="Adobe 黑体 Std R" w:hAnsi="Adobe 黑体 Std R"/>
+          <w:sz w:val="28"/>
+          <w:szCs w:val="28"/>
+        </w:rPr>
+      </w:pPr>
+      <w:r>
+        <w:rPr>
           <w:rFonts w:ascii="Adobe 黑体 Std R" w:eastAsia="Adobe 黑体 Std R" w:hAnsi="Adobe 黑体 Std R" w:hint="eastAsia"/>
           <w:sz w:val="28"/>
           <w:szCs w:val="28"/>
         </w:rPr>
-      </w:pPr>
-      <w:r>
-        <w:rPr>
-          <w:rFonts w:ascii="Adobe 黑体 Std R" w:eastAsia="Adobe 黑体 Std R" w:hAnsi="Adobe 黑体 Std R" w:hint="eastAsia"/>
-          <w:sz w:val="28"/>
-          <w:szCs w:val="28"/>
-        </w:rPr>
         <w:t>4.1 系统结构设计</w:t>
       </w:r>
     </w:p>
@@ -4497,8 +7245,6 @@
           <w:szCs w:val="28"/>
         </w:rPr>
       </w:pPr>
-      <w:bookmarkStart w:id="0" w:name="_GoBack"/>
-      <w:bookmarkEnd w:id="0"/>
     </w:p>
     <w:p>
       <w:pPr>
@@ -4640,7 +7386,7 @@
 </file>
 
 <file path=word/endnotes.xml><?xml version="1.0" encoding="utf-8"?>
-<w:endnotes xmlns:wpc="http://schemas.microsoft.com/office/word/2010/wordprocessingCanvas" xmlns:mc="http://schemas.openxmlformats.org/markup-compatibility/2006" xmlns:o="urn:schemas-microsoft-com:office:office" xmlns:r="http://schemas.openxmlformats.org/officeDocument/2006/relationships" xmlns:m="http://schemas.openxmlformats.org/officeDocument/2006/math" xmlns:v="urn:schemas-microsoft-com:vml" xmlns:wp14="http://schemas.microsoft.com/office/word/2010/wordprocessingDrawing" xmlns:wp="http://schemas.openxmlformats.org/drawingml/2006/wordprocessingDrawing" xmlns:w10="urn:schemas-microsoft-com:office:word" xmlns:w="http://schemas.openxmlformats.org/wordprocessingml/2006/main" xmlns:w14="http://schemas.microsoft.com/office/word/2010/wordml" xmlns:wpg="http://schemas.microsoft.com/office/word/2010/wordprocessingGroup" xmlns:wpi="http://schemas.microsoft.com/office/word/2010/wordprocessingInk" xmlns:wne="http://schemas.microsoft.com/office/word/2006/wordml" xmlns:wps="http://schemas.microsoft.com/office/word/2010/wordprocessingShape" mc:Ignorable="w14 wp14">
+<w:endnotes xmlns:wpc="http://schemas.microsoft.com/office/word/2010/wordprocessingCanvas" xmlns:mc="http://schemas.openxmlformats.org/markup-compatibility/2006" xmlns:o="urn:schemas-microsoft-com:office:office" xmlns:r="http://schemas.openxmlformats.org/officeDocument/2006/relationships" xmlns:m="http://schemas.openxmlformats.org/officeDocument/2006/math" xmlns:v="urn:schemas-microsoft-com:vml" xmlns:wp14="http://schemas.microsoft.com/office/word/2010/wordprocessingDrawing" xmlns:wp="http://schemas.openxmlformats.org/drawingml/2006/wordprocessingDrawing" xmlns:w10="urn:schemas-microsoft-com:office:word" xmlns:w="http://schemas.openxmlformats.org/wordprocessingml/2006/main" xmlns:w14="http://schemas.microsoft.com/office/word/2010/wordml" xmlns:w15="http://schemas.microsoft.com/office/word/2012/wordml" xmlns:wpg="http://schemas.microsoft.com/office/word/2010/wordprocessingGroup" xmlns:wpi="http://schemas.microsoft.com/office/word/2010/wordprocessingInk" xmlns:wne="http://schemas.microsoft.com/office/word/2006/wordml" xmlns:wps="http://schemas.microsoft.com/office/word/2010/wordprocessingShape" mc:Ignorable="w14 w15 wp14">
   <w:endnote w:type="separator" w:id="-1">
     <w:p>
       <w:r>
@@ -4659,7 +7405,7 @@
 </file>
 
 <file path=word/footnotes.xml><?xml version="1.0" encoding="utf-8"?>
-<w:footnotes xmlns:wpc="http://schemas.microsoft.com/office/word/2010/wordprocessingCanvas" xmlns:mc="http://schemas.openxmlformats.org/markup-compatibility/2006" xmlns:o="urn:schemas-microsoft-com:office:office" xmlns:r="http://schemas.openxmlformats.org/officeDocument/2006/relationships" xmlns:m="http://schemas.openxmlformats.org/officeDocument/2006/math" xmlns:v="urn:schemas-microsoft-com:vml" xmlns:wp14="http://schemas.microsoft.com/office/word/2010/wordprocessingDrawing" xmlns:wp="http://schemas.openxmlformats.org/drawingml/2006/wordprocessingDrawing" xmlns:w10="urn:schemas-microsoft-com:office:word" xmlns:w="http://schemas.openxmlformats.org/wordprocessingml/2006/main" xmlns:w14="http://schemas.microsoft.com/office/word/2010/wordml" xmlns:wpg="http://schemas.microsoft.com/office/word/2010/wordprocessingGroup" xmlns:wpi="http://schemas.microsoft.com/office/word/2010/wordprocessingInk" xmlns:wne="http://schemas.microsoft.com/office/word/2006/wordml" xmlns:wps="http://schemas.microsoft.com/office/word/2010/wordprocessingShape" mc:Ignorable="w14 wp14">
+<w:footnotes xmlns:wpc="http://schemas.microsoft.com/office/word/2010/wordprocessingCanvas" xmlns:mc="http://schemas.openxmlformats.org/markup-compatibility/2006" xmlns:o="urn:schemas-microsoft-com:office:office" xmlns:r="http://schemas.openxmlformats.org/officeDocument/2006/relationships" xmlns:m="http://schemas.openxmlformats.org/officeDocument/2006/math" xmlns:v="urn:schemas-microsoft-com:vml" xmlns:wp14="http://schemas.microsoft.com/office/word/2010/wordprocessingDrawing" xmlns:wp="http://schemas.openxmlformats.org/drawingml/2006/wordprocessingDrawing" xmlns:w10="urn:schemas-microsoft-com:office:word" xmlns:w="http://schemas.openxmlformats.org/wordprocessingml/2006/main" xmlns:w14="http://schemas.microsoft.com/office/word/2010/wordml" xmlns:w15="http://schemas.microsoft.com/office/word/2012/wordml" xmlns:wpg="http://schemas.microsoft.com/office/word/2010/wordprocessingGroup" xmlns:wpi="http://schemas.microsoft.com/office/word/2010/wordprocessingInk" xmlns:wne="http://schemas.microsoft.com/office/word/2006/wordml" xmlns:wps="http://schemas.microsoft.com/office/word/2010/wordprocessingShape" mc:Ignorable="w14 w15 wp14">
   <w:footnote w:type="separator" w:id="-1">
     <w:p>
       <w:r>
@@ -4677,8 +7423,593 @@
 </w:footnotes>
 </file>
 
+<file path=word/numbering.xml><?xml version="1.0" encoding="utf-8"?>
+<w:numbering xmlns:wpc="http://schemas.microsoft.com/office/word/2010/wordprocessingCanvas" xmlns:mc="http://schemas.openxmlformats.org/markup-compatibility/2006" xmlns:o="urn:schemas-microsoft-com:office:office" xmlns:r="http://schemas.openxmlformats.org/officeDocument/2006/relationships" xmlns:m="http://schemas.openxmlformats.org/officeDocument/2006/math" xmlns:v="urn:schemas-microsoft-com:vml" xmlns:wp14="http://schemas.microsoft.com/office/word/2010/wordprocessingDrawing" xmlns:wp="http://schemas.openxmlformats.org/drawingml/2006/wordprocessingDrawing" xmlns:w10="urn:schemas-microsoft-com:office:word" xmlns:w="http://schemas.openxmlformats.org/wordprocessingml/2006/main" xmlns:w14="http://schemas.microsoft.com/office/word/2010/wordml" xmlns:w15="http://schemas.microsoft.com/office/word/2012/wordml" xmlns:wpg="http://schemas.microsoft.com/office/word/2010/wordprocessingGroup" xmlns:wpi="http://schemas.microsoft.com/office/word/2010/wordprocessingInk" xmlns:wne="http://schemas.microsoft.com/office/word/2006/wordml" xmlns:wps="http://schemas.microsoft.com/office/word/2010/wordprocessingShape" mc:Ignorable="w14 w15 wp14">
+  <w:abstractNum w:abstractNumId="0">
+    <w:nsid w:val="04485B6D"/>
+    <w:multiLevelType w:val="hybridMultilevel"/>
+    <w:tmpl w:val="CFFA6448"/>
+    <w:lvl w:ilvl="0" w:tplc="B8A06540">
+      <w:start w:val="1"/>
+      <w:numFmt w:val="decimal"/>
+      <w:lvlText w:val="%1、"/>
+      <w:lvlJc w:val="left"/>
+      <w:pPr>
+        <w:ind w:left="2820" w:hanging="360"/>
+      </w:pPr>
+    </w:lvl>
+    <w:lvl w:ilvl="1" w:tplc="04090019">
+      <w:start w:val="1"/>
+      <w:numFmt w:val="lowerLetter"/>
+      <w:lvlText w:val="%2)"/>
+      <w:lvlJc w:val="left"/>
+      <w:pPr>
+        <w:ind w:left="3300" w:hanging="420"/>
+      </w:pPr>
+    </w:lvl>
+    <w:lvl w:ilvl="2" w:tplc="0409001B">
+      <w:start w:val="1"/>
+      <w:numFmt w:val="lowerRoman"/>
+      <w:lvlText w:val="%3."/>
+      <w:lvlJc w:val="right"/>
+      <w:pPr>
+        <w:ind w:left="3720" w:hanging="420"/>
+      </w:pPr>
+    </w:lvl>
+    <w:lvl w:ilvl="3" w:tplc="0409000F">
+      <w:start w:val="1"/>
+      <w:numFmt w:val="decimal"/>
+      <w:lvlText w:val="%4."/>
+      <w:lvlJc w:val="left"/>
+      <w:pPr>
+        <w:ind w:left="4140" w:hanging="420"/>
+      </w:pPr>
+    </w:lvl>
+    <w:lvl w:ilvl="4" w:tplc="04090019">
+      <w:start w:val="1"/>
+      <w:numFmt w:val="lowerLetter"/>
+      <w:lvlText w:val="%5)"/>
+      <w:lvlJc w:val="left"/>
+      <w:pPr>
+        <w:ind w:left="4560" w:hanging="420"/>
+      </w:pPr>
+    </w:lvl>
+    <w:lvl w:ilvl="5" w:tplc="0409001B">
+      <w:start w:val="1"/>
+      <w:numFmt w:val="lowerRoman"/>
+      <w:lvlText w:val="%6."/>
+      <w:lvlJc w:val="right"/>
+      <w:pPr>
+        <w:ind w:left="4980" w:hanging="420"/>
+      </w:pPr>
+    </w:lvl>
+    <w:lvl w:ilvl="6" w:tplc="0409000F">
+      <w:start w:val="1"/>
+      <w:numFmt w:val="decimal"/>
+      <w:lvlText w:val="%7."/>
+      <w:lvlJc w:val="left"/>
+      <w:pPr>
+        <w:ind w:left="5400" w:hanging="420"/>
+      </w:pPr>
+    </w:lvl>
+    <w:lvl w:ilvl="7" w:tplc="04090019">
+      <w:start w:val="1"/>
+      <w:numFmt w:val="lowerLetter"/>
+      <w:lvlText w:val="%8)"/>
+      <w:lvlJc w:val="left"/>
+      <w:pPr>
+        <w:ind w:left="5820" w:hanging="420"/>
+      </w:pPr>
+    </w:lvl>
+    <w:lvl w:ilvl="8" w:tplc="0409001B">
+      <w:start w:val="1"/>
+      <w:numFmt w:val="lowerRoman"/>
+      <w:lvlText w:val="%9."/>
+      <w:lvlJc w:val="right"/>
+      <w:pPr>
+        <w:ind w:left="6240" w:hanging="420"/>
+      </w:pPr>
+    </w:lvl>
+  </w:abstractNum>
+  <w:abstractNum w:abstractNumId="1">
+    <w:nsid w:val="1CC86611"/>
+    <w:multiLevelType w:val="hybridMultilevel"/>
+    <w:tmpl w:val="E3806218"/>
+    <w:lvl w:ilvl="0" w:tplc="BA6C40DE">
+      <w:start w:val="1"/>
+      <w:numFmt w:val="decimal"/>
+      <w:lvlText w:val="%1、"/>
+      <w:lvlJc w:val="left"/>
+      <w:pPr>
+        <w:ind w:left="2835" w:hanging="360"/>
+      </w:pPr>
+    </w:lvl>
+    <w:lvl w:ilvl="1" w:tplc="04090019">
+      <w:start w:val="1"/>
+      <w:numFmt w:val="lowerLetter"/>
+      <w:lvlText w:val="%2)"/>
+      <w:lvlJc w:val="left"/>
+      <w:pPr>
+        <w:ind w:left="3315" w:hanging="420"/>
+      </w:pPr>
+    </w:lvl>
+    <w:lvl w:ilvl="2" w:tplc="0409001B">
+      <w:start w:val="1"/>
+      <w:numFmt w:val="lowerRoman"/>
+      <w:lvlText w:val="%3."/>
+      <w:lvlJc w:val="right"/>
+      <w:pPr>
+        <w:ind w:left="3735" w:hanging="420"/>
+      </w:pPr>
+    </w:lvl>
+    <w:lvl w:ilvl="3" w:tplc="0409000F">
+      <w:start w:val="1"/>
+      <w:numFmt w:val="decimal"/>
+      <w:lvlText w:val="%4."/>
+      <w:lvlJc w:val="left"/>
+      <w:pPr>
+        <w:ind w:left="4155" w:hanging="420"/>
+      </w:pPr>
+    </w:lvl>
+    <w:lvl w:ilvl="4" w:tplc="04090019">
+      <w:start w:val="1"/>
+      <w:numFmt w:val="lowerLetter"/>
+      <w:lvlText w:val="%5)"/>
+      <w:lvlJc w:val="left"/>
+      <w:pPr>
+        <w:ind w:left="4575" w:hanging="420"/>
+      </w:pPr>
+    </w:lvl>
+    <w:lvl w:ilvl="5" w:tplc="0409001B">
+      <w:start w:val="1"/>
+      <w:numFmt w:val="lowerRoman"/>
+      <w:lvlText w:val="%6."/>
+      <w:lvlJc w:val="right"/>
+      <w:pPr>
+        <w:ind w:left="4995" w:hanging="420"/>
+      </w:pPr>
+    </w:lvl>
+    <w:lvl w:ilvl="6" w:tplc="0409000F">
+      <w:start w:val="1"/>
+      <w:numFmt w:val="decimal"/>
+      <w:lvlText w:val="%7."/>
+      <w:lvlJc w:val="left"/>
+      <w:pPr>
+        <w:ind w:left="5415" w:hanging="420"/>
+      </w:pPr>
+    </w:lvl>
+    <w:lvl w:ilvl="7" w:tplc="04090019">
+      <w:start w:val="1"/>
+      <w:numFmt w:val="lowerLetter"/>
+      <w:lvlText w:val="%8)"/>
+      <w:lvlJc w:val="left"/>
+      <w:pPr>
+        <w:ind w:left="5835" w:hanging="420"/>
+      </w:pPr>
+    </w:lvl>
+    <w:lvl w:ilvl="8" w:tplc="0409001B">
+      <w:start w:val="1"/>
+      <w:numFmt w:val="lowerRoman"/>
+      <w:lvlText w:val="%9."/>
+      <w:lvlJc w:val="right"/>
+      <w:pPr>
+        <w:ind w:left="6255" w:hanging="420"/>
+      </w:pPr>
+    </w:lvl>
+  </w:abstractNum>
+  <w:abstractNum w:abstractNumId="2">
+    <w:nsid w:val="36C27270"/>
+    <w:multiLevelType w:val="hybridMultilevel"/>
+    <w:tmpl w:val="CC72E1EE"/>
+    <w:lvl w:ilvl="0" w:tplc="6B56411A">
+      <w:start w:val="1"/>
+      <w:numFmt w:val="japaneseCounting"/>
+      <w:lvlText w:val="%1、"/>
+      <w:lvlJc w:val="left"/>
+      <w:pPr>
+        <w:ind w:left="720" w:hanging="720"/>
+      </w:pPr>
+    </w:lvl>
+    <w:lvl w:ilvl="1" w:tplc="04090019">
+      <w:start w:val="1"/>
+      <w:numFmt w:val="lowerLetter"/>
+      <w:lvlText w:val="%2)"/>
+      <w:lvlJc w:val="left"/>
+      <w:pPr>
+        <w:ind w:left="840" w:hanging="420"/>
+      </w:pPr>
+    </w:lvl>
+    <w:lvl w:ilvl="2" w:tplc="0409001B">
+      <w:start w:val="1"/>
+      <w:numFmt w:val="lowerRoman"/>
+      <w:lvlText w:val="%3."/>
+      <w:lvlJc w:val="right"/>
+      <w:pPr>
+        <w:ind w:left="1260" w:hanging="420"/>
+      </w:pPr>
+    </w:lvl>
+    <w:lvl w:ilvl="3" w:tplc="0409000F">
+      <w:start w:val="1"/>
+      <w:numFmt w:val="decimal"/>
+      <w:lvlText w:val="%4."/>
+      <w:lvlJc w:val="left"/>
+      <w:pPr>
+        <w:ind w:left="1680" w:hanging="420"/>
+      </w:pPr>
+    </w:lvl>
+    <w:lvl w:ilvl="4" w:tplc="04090019">
+      <w:start w:val="1"/>
+      <w:numFmt w:val="lowerLetter"/>
+      <w:lvlText w:val="%5)"/>
+      <w:lvlJc w:val="left"/>
+      <w:pPr>
+        <w:ind w:left="2100" w:hanging="420"/>
+      </w:pPr>
+    </w:lvl>
+    <w:lvl w:ilvl="5" w:tplc="0409001B">
+      <w:start w:val="1"/>
+      <w:numFmt w:val="lowerRoman"/>
+      <w:lvlText w:val="%6."/>
+      <w:lvlJc w:val="right"/>
+      <w:pPr>
+        <w:ind w:left="2520" w:hanging="420"/>
+      </w:pPr>
+    </w:lvl>
+    <w:lvl w:ilvl="6" w:tplc="0409000F">
+      <w:start w:val="1"/>
+      <w:numFmt w:val="decimal"/>
+      <w:lvlText w:val="%7."/>
+      <w:lvlJc w:val="left"/>
+      <w:pPr>
+        <w:ind w:left="2940" w:hanging="420"/>
+      </w:pPr>
+    </w:lvl>
+    <w:lvl w:ilvl="7" w:tplc="04090019">
+      <w:start w:val="1"/>
+      <w:numFmt w:val="lowerLetter"/>
+      <w:lvlText w:val="%8)"/>
+      <w:lvlJc w:val="left"/>
+      <w:pPr>
+        <w:ind w:left="3360" w:hanging="420"/>
+      </w:pPr>
+    </w:lvl>
+    <w:lvl w:ilvl="8" w:tplc="0409001B">
+      <w:start w:val="1"/>
+      <w:numFmt w:val="lowerRoman"/>
+      <w:lvlText w:val="%9."/>
+      <w:lvlJc w:val="right"/>
+      <w:pPr>
+        <w:ind w:left="3780" w:hanging="420"/>
+      </w:pPr>
+    </w:lvl>
+  </w:abstractNum>
+  <w:abstractNum w:abstractNumId="3">
+    <w:nsid w:val="481516A9"/>
+    <w:multiLevelType w:val="hybridMultilevel"/>
+    <w:tmpl w:val="46DA7E04"/>
+    <w:lvl w:ilvl="0" w:tplc="678844D0">
+      <w:start w:val="1"/>
+      <w:numFmt w:val="decimal"/>
+      <w:lvlText w:val="%1）"/>
+      <w:lvlJc w:val="left"/>
+      <w:pPr>
+        <w:ind w:left="1440" w:hanging="720"/>
+      </w:pPr>
+    </w:lvl>
+    <w:lvl w:ilvl="1" w:tplc="04090019">
+      <w:start w:val="1"/>
+      <w:numFmt w:val="lowerLetter"/>
+      <w:lvlText w:val="%2)"/>
+      <w:lvlJc w:val="left"/>
+      <w:pPr>
+        <w:ind w:left="1560" w:hanging="420"/>
+      </w:pPr>
+    </w:lvl>
+    <w:lvl w:ilvl="2" w:tplc="0409001B">
+      <w:start w:val="1"/>
+      <w:numFmt w:val="lowerRoman"/>
+      <w:lvlText w:val="%3."/>
+      <w:lvlJc w:val="right"/>
+      <w:pPr>
+        <w:ind w:left="1980" w:hanging="420"/>
+      </w:pPr>
+    </w:lvl>
+    <w:lvl w:ilvl="3" w:tplc="0409000F">
+      <w:start w:val="1"/>
+      <w:numFmt w:val="decimal"/>
+      <w:lvlText w:val="%4."/>
+      <w:lvlJc w:val="left"/>
+      <w:pPr>
+        <w:ind w:left="2400" w:hanging="420"/>
+      </w:pPr>
+    </w:lvl>
+    <w:lvl w:ilvl="4" w:tplc="04090019">
+      <w:start w:val="1"/>
+      <w:numFmt w:val="lowerLetter"/>
+      <w:lvlText w:val="%5)"/>
+      <w:lvlJc w:val="left"/>
+      <w:pPr>
+        <w:ind w:left="2820" w:hanging="420"/>
+      </w:pPr>
+    </w:lvl>
+    <w:lvl w:ilvl="5" w:tplc="0409001B">
+      <w:start w:val="1"/>
+      <w:numFmt w:val="lowerRoman"/>
+      <w:lvlText w:val="%6."/>
+      <w:lvlJc w:val="right"/>
+      <w:pPr>
+        <w:ind w:left="3240" w:hanging="420"/>
+      </w:pPr>
+    </w:lvl>
+    <w:lvl w:ilvl="6" w:tplc="0409000F">
+      <w:start w:val="1"/>
+      <w:numFmt w:val="decimal"/>
+      <w:lvlText w:val="%7."/>
+      <w:lvlJc w:val="left"/>
+      <w:pPr>
+        <w:ind w:left="3660" w:hanging="420"/>
+      </w:pPr>
+    </w:lvl>
+    <w:lvl w:ilvl="7" w:tplc="04090019">
+      <w:start w:val="1"/>
+      <w:numFmt w:val="lowerLetter"/>
+      <w:lvlText w:val="%8)"/>
+      <w:lvlJc w:val="left"/>
+      <w:pPr>
+        <w:ind w:left="4080" w:hanging="420"/>
+      </w:pPr>
+    </w:lvl>
+    <w:lvl w:ilvl="8" w:tplc="0409001B">
+      <w:start w:val="1"/>
+      <w:numFmt w:val="lowerRoman"/>
+      <w:lvlText w:val="%9."/>
+      <w:lvlJc w:val="right"/>
+      <w:pPr>
+        <w:ind w:left="4500" w:hanging="420"/>
+      </w:pPr>
+    </w:lvl>
+  </w:abstractNum>
+  <w:abstractNum w:abstractNumId="4">
+    <w:nsid w:val="71ED5F84"/>
+    <w:multiLevelType w:val="hybridMultilevel"/>
+    <w:tmpl w:val="C5F4A190"/>
+    <w:lvl w:ilvl="0" w:tplc="26748FB0">
+      <w:start w:val="1"/>
+      <w:numFmt w:val="decimal"/>
+      <w:lvlText w:val="%1、"/>
+      <w:lvlJc w:val="left"/>
+      <w:pPr>
+        <w:ind w:left="2820" w:hanging="360"/>
+      </w:pPr>
+    </w:lvl>
+    <w:lvl w:ilvl="1" w:tplc="04090019">
+      <w:start w:val="1"/>
+      <w:numFmt w:val="lowerLetter"/>
+      <w:lvlText w:val="%2)"/>
+      <w:lvlJc w:val="left"/>
+      <w:pPr>
+        <w:ind w:left="3300" w:hanging="420"/>
+      </w:pPr>
+    </w:lvl>
+    <w:lvl w:ilvl="2" w:tplc="0409001B">
+      <w:start w:val="1"/>
+      <w:numFmt w:val="lowerRoman"/>
+      <w:lvlText w:val="%3."/>
+      <w:lvlJc w:val="right"/>
+      <w:pPr>
+        <w:ind w:left="3720" w:hanging="420"/>
+      </w:pPr>
+    </w:lvl>
+    <w:lvl w:ilvl="3" w:tplc="0409000F">
+      <w:start w:val="1"/>
+      <w:numFmt w:val="decimal"/>
+      <w:lvlText w:val="%4."/>
+      <w:lvlJc w:val="left"/>
+      <w:pPr>
+        <w:ind w:left="4140" w:hanging="420"/>
+      </w:pPr>
+    </w:lvl>
+    <w:lvl w:ilvl="4" w:tplc="04090019">
+      <w:start w:val="1"/>
+      <w:numFmt w:val="lowerLetter"/>
+      <w:lvlText w:val="%5)"/>
+      <w:lvlJc w:val="left"/>
+      <w:pPr>
+        <w:ind w:left="4560" w:hanging="420"/>
+      </w:pPr>
+    </w:lvl>
+    <w:lvl w:ilvl="5" w:tplc="0409001B">
+      <w:start w:val="1"/>
+      <w:numFmt w:val="lowerRoman"/>
+      <w:lvlText w:val="%6."/>
+      <w:lvlJc w:val="right"/>
+      <w:pPr>
+        <w:ind w:left="4980" w:hanging="420"/>
+      </w:pPr>
+    </w:lvl>
+    <w:lvl w:ilvl="6" w:tplc="0409000F">
+      <w:start w:val="1"/>
+      <w:numFmt w:val="decimal"/>
+      <w:lvlText w:val="%7."/>
+      <w:lvlJc w:val="left"/>
+      <w:pPr>
+        <w:ind w:left="5400" w:hanging="420"/>
+      </w:pPr>
+    </w:lvl>
+    <w:lvl w:ilvl="7" w:tplc="04090019">
+      <w:start w:val="1"/>
+      <w:numFmt w:val="lowerLetter"/>
+      <w:lvlText w:val="%8)"/>
+      <w:lvlJc w:val="left"/>
+      <w:pPr>
+        <w:ind w:left="5820" w:hanging="420"/>
+      </w:pPr>
+    </w:lvl>
+    <w:lvl w:ilvl="8" w:tplc="0409001B">
+      <w:start w:val="1"/>
+      <w:numFmt w:val="lowerRoman"/>
+      <w:lvlText w:val="%9."/>
+      <w:lvlJc w:val="right"/>
+      <w:pPr>
+        <w:ind w:left="6240" w:hanging="420"/>
+      </w:pPr>
+    </w:lvl>
+  </w:abstractNum>
+  <w:num w:numId="1">
+    <w:abstractNumId w:val="2"/>
+    <w:lvlOverride w:ilvl="0">
+      <w:startOverride w:val="1"/>
+    </w:lvlOverride>
+    <w:lvlOverride w:ilvl="1">
+      <w:startOverride w:val="1"/>
+    </w:lvlOverride>
+    <w:lvlOverride w:ilvl="2">
+      <w:startOverride w:val="1"/>
+    </w:lvlOverride>
+    <w:lvlOverride w:ilvl="3">
+      <w:startOverride w:val="1"/>
+    </w:lvlOverride>
+    <w:lvlOverride w:ilvl="4">
+      <w:startOverride w:val="1"/>
+    </w:lvlOverride>
+    <w:lvlOverride w:ilvl="5">
+      <w:startOverride w:val="1"/>
+    </w:lvlOverride>
+    <w:lvlOverride w:ilvl="6">
+      <w:startOverride w:val="1"/>
+    </w:lvlOverride>
+    <w:lvlOverride w:ilvl="7">
+      <w:startOverride w:val="1"/>
+    </w:lvlOverride>
+    <w:lvlOverride w:ilvl="8">
+      <w:startOverride w:val="1"/>
+    </w:lvlOverride>
+  </w:num>
+  <w:num w:numId="2">
+    <w:abstractNumId w:val="3"/>
+    <w:lvlOverride w:ilvl="0">
+      <w:startOverride w:val="1"/>
+    </w:lvlOverride>
+    <w:lvlOverride w:ilvl="1">
+      <w:startOverride w:val="1"/>
+    </w:lvlOverride>
+    <w:lvlOverride w:ilvl="2">
+      <w:startOverride w:val="1"/>
+    </w:lvlOverride>
+    <w:lvlOverride w:ilvl="3">
+      <w:startOverride w:val="1"/>
+    </w:lvlOverride>
+    <w:lvlOverride w:ilvl="4">
+      <w:startOverride w:val="1"/>
+    </w:lvlOverride>
+    <w:lvlOverride w:ilvl="5">
+      <w:startOverride w:val="1"/>
+    </w:lvlOverride>
+    <w:lvlOverride w:ilvl="6">
+      <w:startOverride w:val="1"/>
+    </w:lvlOverride>
+    <w:lvlOverride w:ilvl="7">
+      <w:startOverride w:val="1"/>
+    </w:lvlOverride>
+    <w:lvlOverride w:ilvl="8">
+      <w:startOverride w:val="1"/>
+    </w:lvlOverride>
+  </w:num>
+  <w:num w:numId="3">
+    <w:abstractNumId w:val="1"/>
+    <w:lvlOverride w:ilvl="0">
+      <w:startOverride w:val="1"/>
+    </w:lvlOverride>
+    <w:lvlOverride w:ilvl="1">
+      <w:startOverride w:val="1"/>
+    </w:lvlOverride>
+    <w:lvlOverride w:ilvl="2">
+      <w:startOverride w:val="1"/>
+    </w:lvlOverride>
+    <w:lvlOverride w:ilvl="3">
+      <w:startOverride w:val="1"/>
+    </w:lvlOverride>
+    <w:lvlOverride w:ilvl="4">
+      <w:startOverride w:val="1"/>
+    </w:lvlOverride>
+    <w:lvlOverride w:ilvl="5">
+      <w:startOverride w:val="1"/>
+    </w:lvlOverride>
+    <w:lvlOverride w:ilvl="6">
+      <w:startOverride w:val="1"/>
+    </w:lvlOverride>
+    <w:lvlOverride w:ilvl="7">
+      <w:startOverride w:val="1"/>
+    </w:lvlOverride>
+    <w:lvlOverride w:ilvl="8">
+      <w:startOverride w:val="1"/>
+    </w:lvlOverride>
+  </w:num>
+  <w:num w:numId="4">
+    <w:abstractNumId w:val="4"/>
+    <w:lvlOverride w:ilvl="0">
+      <w:startOverride w:val="1"/>
+    </w:lvlOverride>
+    <w:lvlOverride w:ilvl="1">
+      <w:startOverride w:val="1"/>
+    </w:lvlOverride>
+    <w:lvlOverride w:ilvl="2">
+      <w:startOverride w:val="1"/>
+    </w:lvlOverride>
+    <w:lvlOverride w:ilvl="3">
+      <w:startOverride w:val="1"/>
+    </w:lvlOverride>
+    <w:lvlOverride w:ilvl="4">
+      <w:startOverride w:val="1"/>
+    </w:lvlOverride>
+    <w:lvlOverride w:ilvl="5">
+      <w:startOverride w:val="1"/>
+    </w:lvlOverride>
+    <w:lvlOverride w:ilvl="6">
+      <w:startOverride w:val="1"/>
+    </w:lvlOverride>
+    <w:lvlOverride w:ilvl="7">
+      <w:startOverride w:val="1"/>
+    </w:lvlOverride>
+    <w:lvlOverride w:ilvl="8">
+      <w:startOverride w:val="1"/>
+    </w:lvlOverride>
+  </w:num>
+  <w:num w:numId="5">
+    <w:abstractNumId w:val="0"/>
+    <w:lvlOverride w:ilvl="0">
+      <w:startOverride w:val="1"/>
+    </w:lvlOverride>
+    <w:lvlOverride w:ilvl="1">
+      <w:startOverride w:val="1"/>
+    </w:lvlOverride>
+    <w:lvlOverride w:ilvl="2">
+      <w:startOverride w:val="1"/>
+    </w:lvlOverride>
+    <w:lvlOverride w:ilvl="3">
+      <w:startOverride w:val="1"/>
+    </w:lvlOverride>
+    <w:lvlOverride w:ilvl="4">
+      <w:startOverride w:val="1"/>
+    </w:lvlOverride>
+    <w:lvlOverride w:ilvl="5">
+      <w:startOverride w:val="1"/>
+    </w:lvlOverride>
+    <w:lvlOverride w:ilvl="6">
+      <w:startOverride w:val="1"/>
+    </w:lvlOverride>
+    <w:lvlOverride w:ilvl="7">
+      <w:startOverride w:val="1"/>
+    </w:lvlOverride>
+    <w:lvlOverride w:ilvl="8">
+      <w:startOverride w:val="1"/>
+    </w:lvlOverride>
+  </w:num>
+</w:numbering>
+</file>
+
 <file path=word/styles.xml><?xml version="1.0" encoding="utf-8"?>
-<w:styles xmlns:mc="http://schemas.openxmlformats.org/markup-compatibility/2006" xmlns:r="http://schemas.openxmlformats.org/officeDocument/2006/relationships" xmlns:w="http://schemas.openxmlformats.org/wordprocessingml/2006/main" xmlns:w14="http://schemas.microsoft.com/office/word/2010/wordml" mc:Ignorable="w14">
+<w:styles xmlns:mc="http://schemas.openxmlformats.org/markup-compatibility/2006" xmlns:r="http://schemas.openxmlformats.org/officeDocument/2006/relationships" xmlns:w="http://schemas.openxmlformats.org/wordprocessingml/2006/main" xmlns:w14="http://schemas.microsoft.com/office/word/2010/wordml" xmlns:w15="http://schemas.microsoft.com/office/word/2012/wordml" mc:Ignorable="w14 w15">
   <w:docDefaults>
     <w:rPrDefault>
       <w:rPr>
@@ -4691,144 +8022,378 @@
     </w:rPrDefault>
     <w:pPrDefault/>
   </w:docDefaults>
-  <w:latentStyles w:defLockedState="0" w:defUIPriority="99" w:defSemiHidden="1" w:defUnhideWhenUsed="1" w:defQFormat="0" w:count="267">
-    <w:lsdException w:name="Normal" w:semiHidden="0" w:uiPriority="0" w:unhideWhenUsed="0" w:qFormat="1"/>
-    <w:lsdException w:name="heading 1" w:semiHidden="0" w:uiPriority="9" w:unhideWhenUsed="0" w:qFormat="1"/>
-    <w:lsdException w:name="heading 2" w:uiPriority="9" w:qFormat="1"/>
-    <w:lsdException w:name="heading 3" w:uiPriority="9" w:qFormat="1"/>
-    <w:lsdException w:name="heading 4" w:uiPriority="9" w:qFormat="1"/>
-    <w:lsdException w:name="heading 5" w:uiPriority="9" w:qFormat="1"/>
-    <w:lsdException w:name="heading 6" w:uiPriority="9" w:qFormat="1"/>
-    <w:lsdException w:name="heading 7" w:uiPriority="9" w:qFormat="1"/>
-    <w:lsdException w:name="heading 8" w:uiPriority="9" w:qFormat="1"/>
-    <w:lsdException w:name="heading 9" w:uiPriority="9" w:qFormat="1"/>
-    <w:lsdException w:name="toc 1" w:uiPriority="39"/>
-    <w:lsdException w:name="toc 2" w:uiPriority="39"/>
-    <w:lsdException w:name="toc 3" w:uiPriority="39"/>
-    <w:lsdException w:name="toc 4" w:uiPriority="39"/>
-    <w:lsdException w:name="toc 5" w:uiPriority="39"/>
-    <w:lsdException w:name="toc 6" w:uiPriority="39"/>
-    <w:lsdException w:name="toc 7" w:uiPriority="39"/>
-    <w:lsdException w:name="toc 8" w:uiPriority="39"/>
-    <w:lsdException w:name="toc 9" w:uiPriority="39"/>
-    <w:lsdException w:name="caption" w:uiPriority="35" w:qFormat="1"/>
-    <w:lsdException w:name="Title" w:semiHidden="0" w:uiPriority="10" w:unhideWhenUsed="0" w:qFormat="1"/>
-    <w:lsdException w:name="Default Paragraph Font" w:uiPriority="1"/>
-    <w:lsdException w:name="Subtitle" w:semiHidden="0" w:uiPriority="11" w:unhideWhenUsed="0" w:qFormat="1"/>
-    <w:lsdException w:name="Strong" w:semiHidden="0" w:uiPriority="22" w:unhideWhenUsed="0" w:qFormat="1"/>
-    <w:lsdException w:name="Emphasis" w:semiHidden="0" w:uiPriority="20" w:unhideWhenUsed="0" w:qFormat="1"/>
-    <w:lsdException w:name="Table Grid" w:semiHidden="0" w:uiPriority="59" w:unhideWhenUsed="0"/>
-    <w:lsdException w:name="Placeholder Text" w:unhideWhenUsed="0"/>
-    <w:lsdException w:name="No Spacing" w:semiHidden="0" w:uiPriority="1" w:unhideWhenUsed="0" w:qFormat="1"/>
-    <w:lsdException w:name="Light Shading" w:semiHidden="0" w:uiPriority="60" w:unhideWhenUsed="0"/>
-    <w:lsdException w:name="Light List" w:semiHidden="0" w:uiPriority="61" w:unhideWhenUsed="0"/>
-    <w:lsdException w:name="Light Grid" w:semiHidden="0" w:uiPriority="62" w:unhideWhenUsed="0"/>
-    <w:lsdException w:name="Medium Shading 1" w:semiHidden="0" w:uiPriority="63" w:unhideWhenUsed="0"/>
-    <w:lsdException w:name="Medium Shading 2" w:semiHidden="0" w:uiPriority="64" w:unhideWhenUsed="0"/>
-    <w:lsdException w:name="Medium List 1" w:semiHidden="0" w:uiPriority="65" w:unhideWhenUsed="0"/>
-    <w:lsdException w:name="Medium List 2" w:semiHidden="0" w:uiPriority="66" w:unhideWhenUsed="0"/>
-    <w:lsdException w:name="Medium Grid 1" w:semiHidden="0" w:uiPriority="67" w:unhideWhenUsed="0"/>
-    <w:lsdException w:name="Medium Grid 2" w:semiHidden="0" w:uiPriority="68" w:unhideWhenUsed="0"/>
-    <w:lsdException w:name="Medium Grid 3" w:semiHidden="0" w:uiPriority="69" w:unhideWhenUsed="0"/>
-    <w:lsdException w:name="Dark List" w:semiHidden="0" w:uiPriority="70" w:unhideWhenUsed="0"/>
-    <w:lsdException w:name="Colorful Shading" w:semiHidden="0" w:uiPriority="71" w:unhideWhenUsed="0"/>
-    <w:lsdException w:name="Colorful List" w:semiHidden="0" w:uiPriority="72" w:unhideWhenUsed="0"/>
-    <w:lsdException w:name="Colorful Grid" w:semiHidden="0" w:uiPriority="73" w:unhideWhenUsed="0"/>
-    <w:lsdException w:name="Light Shading Accent 1" w:semiHidden="0" w:uiPriority="60" w:unhideWhenUsed="0"/>
-    <w:lsdException w:name="Light List Accent 1" w:semiHidden="0" w:uiPriority="61" w:unhideWhenUsed="0"/>
-    <w:lsdException w:name="Light Grid Accent 1" w:semiHidden="0" w:uiPriority="62" w:unhideWhenUsed="0"/>
-    <w:lsdException w:name="Medium Shading 1 Accent 1" w:semiHidden="0" w:uiPriority="63" w:unhideWhenUsed="0"/>
-    <w:lsdException w:name="Medium Shading 2 Accent 1" w:semiHidden="0" w:uiPriority="64" w:unhideWhenUsed="0"/>
-    <w:lsdException w:name="Medium List 1 Accent 1" w:semiHidden="0" w:uiPriority="65" w:unhideWhenUsed="0"/>
-    <w:lsdException w:name="Revision" w:unhideWhenUsed="0"/>
-    <w:lsdException w:name="List Paragraph" w:semiHidden="0" w:uiPriority="34" w:unhideWhenUsed="0" w:qFormat="1"/>
-    <w:lsdException w:name="Quote" w:semiHidden="0" w:uiPriority="29" w:unhideWhenUsed="0" w:qFormat="1"/>
-    <w:lsdException w:name="Intense Quote" w:semiHidden="0" w:uiPriority="30" w:unhideWhenUsed="0" w:qFormat="1"/>
-    <w:lsdException w:name="Medium List 2 Accent 1" w:semiHidden="0" w:uiPriority="66" w:unhideWhenUsed="0"/>
-    <w:lsdException w:name="Medium Grid 1 Accent 1" w:semiHidden="0" w:uiPriority="67" w:unhideWhenUsed="0"/>
-    <w:lsdException w:name="Medium Grid 2 Accent 1" w:semiHidden="0" w:uiPriority="68" w:unhideWhenUsed="0"/>
-    <w:lsdException w:name="Medium Grid 3 Accent 1" w:semiHidden="0" w:uiPriority="69" w:unhideWhenUsed="0"/>
-    <w:lsdException w:name="Dark List Accent 1" w:semiHidden="0" w:uiPriority="70" w:unhideWhenUsed="0"/>
-    <w:lsdException w:name="Colorful Shading Accent 1" w:semiHidden="0" w:uiPriority="71" w:unhideWhenUsed="0"/>
-    <w:lsdException w:name="Colorful List Accent 1" w:semiHidden="0" w:uiPriority="72" w:unhideWhenUsed="0"/>
-    <w:lsdException w:name="Colorful Grid Accent 1" w:semiHidden="0" w:uiPriority="73" w:unhideWhenUsed="0"/>
-    <w:lsdException w:name="Light Shading Accent 2" w:semiHidden="0" w:uiPriority="60" w:unhideWhenUsed="0"/>
-    <w:lsdException w:name="Light List Accent 2" w:semiHidden="0" w:uiPriority="61" w:unhideWhenUsed="0"/>
-    <w:lsdException w:name="Light Grid Accent 2" w:semiHidden="0" w:uiPriority="62" w:unhideWhenUsed="0"/>
-    <w:lsdException w:name="Medium Shading 1 Accent 2" w:semiHidden="0" w:uiPriority="63" w:unhideWhenUsed="0"/>
-    <w:lsdException w:name="Medium Shading 2 Accent 2" w:semiHidden="0" w:uiPriority="64" w:unhideWhenUsed="0"/>
-    <w:lsdException w:name="Medium List 1 Accent 2" w:semiHidden="0" w:uiPriority="65" w:unhideWhenUsed="0"/>
-    <w:lsdException w:name="Medium List 2 Accent 2" w:semiHidden="0" w:uiPriority="66" w:unhideWhenUsed="0"/>
-    <w:lsdException w:name="Medium Grid 1 Accent 2" w:semiHidden="0" w:uiPriority="67" w:unhideWhenUsed="0"/>
-    <w:lsdException w:name="Medium Grid 2 Accent 2" w:semiHidden="0" w:uiPriority="68" w:unhideWhenUsed="0"/>
-    <w:lsdException w:name="Medium Grid 3 Accent 2" w:semiHidden="0" w:uiPriority="69" w:unhideWhenUsed="0"/>
-    <w:lsdException w:name="Dark List Accent 2" w:semiHidden="0" w:uiPriority="70" w:unhideWhenUsed="0"/>
-    <w:lsdException w:name="Colorful Shading Accent 2" w:semiHidden="0" w:uiPriority="71" w:unhideWhenUsed="0"/>
-    <w:lsdException w:name="Colorful List Accent 2" w:semiHidden="0" w:uiPriority="72" w:unhideWhenUsed="0"/>
-    <w:lsdException w:name="Colorful Grid Accent 2" w:semiHidden="0" w:uiPriority="73" w:unhideWhenUsed="0"/>
-    <w:lsdException w:name="Light Shading Accent 3" w:semiHidden="0" w:uiPriority="60" w:unhideWhenUsed="0"/>
-    <w:lsdException w:name="Light List Accent 3" w:semiHidden="0" w:uiPriority="61" w:unhideWhenUsed="0"/>
-    <w:lsdException w:name="Light Grid Accent 3" w:semiHidden="0" w:uiPriority="62" w:unhideWhenUsed="0"/>
-    <w:lsdException w:name="Medium Shading 1 Accent 3" w:semiHidden="0" w:uiPriority="63" w:unhideWhenUsed="0"/>
-    <w:lsdException w:name="Medium Shading 2 Accent 3" w:semiHidden="0" w:uiPriority="64" w:unhideWhenUsed="0"/>
-    <w:lsdException w:name="Medium List 1 Accent 3" w:semiHidden="0" w:uiPriority="65" w:unhideWhenUsed="0"/>
-    <w:lsdException w:name="Medium List 2 Accent 3" w:semiHidden="0" w:uiPriority="66" w:unhideWhenUsed="0"/>
-    <w:lsdException w:name="Medium Grid 1 Accent 3" w:semiHidden="0" w:uiPriority="67" w:unhideWhenUsed="0"/>
-    <w:lsdException w:name="Medium Grid 2 Accent 3" w:semiHidden="0" w:uiPriority="68" w:unhideWhenUsed="0"/>
-    <w:lsdException w:name="Medium Grid 3 Accent 3" w:semiHidden="0" w:uiPriority="69" w:unhideWhenUsed="0"/>
-    <w:lsdException w:name="Dark List Accent 3" w:semiHidden="0" w:uiPriority="70" w:unhideWhenUsed="0"/>
-    <w:lsdException w:name="Colorful Shading Accent 3" w:semiHidden="0" w:uiPriority="71" w:unhideWhenUsed="0"/>
-    <w:lsdException w:name="Colorful List Accent 3" w:semiHidden="0" w:uiPriority="72" w:unhideWhenUsed="0"/>
-    <w:lsdException w:name="Colorful Grid Accent 3" w:semiHidden="0" w:uiPriority="73" w:unhideWhenUsed="0"/>
-    <w:lsdException w:name="Light Shading Accent 4" w:semiHidden="0" w:uiPriority="60" w:unhideWhenUsed="0"/>
-    <w:lsdException w:name="Light List Accent 4" w:semiHidden="0" w:uiPriority="61" w:unhideWhenUsed="0"/>
-    <w:lsdException w:name="Light Grid Accent 4" w:semiHidden="0" w:uiPriority="62" w:unhideWhenUsed="0"/>
-    <w:lsdException w:name="Medium Shading 1 Accent 4" w:semiHidden="0" w:uiPriority="63" w:unhideWhenUsed="0"/>
-    <w:lsdException w:name="Medium Shading 2 Accent 4" w:semiHidden="0" w:uiPriority="64" w:unhideWhenUsed="0"/>
-    <w:lsdException w:name="Medium List 1 Accent 4" w:semiHidden="0" w:uiPriority="65" w:unhideWhenUsed="0"/>
-    <w:lsdException w:name="Medium List 2 Accent 4" w:semiHidden="0" w:uiPriority="66" w:unhideWhenUsed="0"/>
-    <w:lsdException w:name="Medium Grid 1 Accent 4" w:semiHidden="0" w:uiPriority="67" w:unhideWhenUsed="0"/>
-    <w:lsdException w:name="Medium Grid 2 Accent 4" w:semiHidden="0" w:uiPriority="68" w:unhideWhenUsed="0"/>
-    <w:lsdException w:name="Medium Grid 3 Accent 4" w:semiHidden="0" w:uiPriority="69" w:unhideWhenUsed="0"/>
-    <w:lsdException w:name="Dark List Accent 4" w:semiHidden="0" w:uiPriority="70" w:unhideWhenUsed="0"/>
-    <w:lsdException w:name="Colorful Shading Accent 4" w:semiHidden="0" w:uiPriority="71" w:unhideWhenUsed="0"/>
-    <w:lsdException w:name="Colorful List Accent 4" w:semiHidden="0" w:uiPriority="72" w:unhideWhenUsed="0"/>
-    <w:lsdException w:name="Colorful Grid Accent 4" w:semiHidden="0" w:uiPriority="73" w:unhideWhenUsed="0"/>
-    <w:lsdException w:name="Light Shading Accent 5" w:semiHidden="0" w:uiPriority="60" w:unhideWhenUsed="0"/>
-    <w:lsdException w:name="Light List Accent 5" w:semiHidden="0" w:uiPriority="61" w:unhideWhenUsed="0"/>
-    <w:lsdException w:name="Light Grid Accent 5" w:semiHidden="0" w:uiPriority="62" w:unhideWhenUsed="0"/>
-    <w:lsdException w:name="Medium Shading 1 Accent 5" w:semiHidden="0" w:uiPriority="63" w:unhideWhenUsed="0"/>
-    <w:lsdException w:name="Medium Shading 2 Accent 5" w:semiHidden="0" w:uiPriority="64" w:unhideWhenUsed="0"/>
-    <w:lsdException w:name="Medium List 1 Accent 5" w:semiHidden="0" w:uiPriority="65" w:unhideWhenUsed="0"/>
-    <w:lsdException w:name="Medium List 2 Accent 5" w:semiHidden="0" w:uiPriority="66" w:unhideWhenUsed="0"/>
-    <w:lsdException w:name="Medium Grid 1 Accent 5" w:semiHidden="0" w:uiPriority="67" w:unhideWhenUsed="0"/>
-    <w:lsdException w:name="Medium Grid 2 Accent 5" w:semiHidden="0" w:uiPriority="68" w:unhideWhenUsed="0"/>
-    <w:lsdException w:name="Medium Grid 3 Accent 5" w:semiHidden="0" w:uiPriority="69" w:unhideWhenUsed="0"/>
-    <w:lsdException w:name="Dark List Accent 5" w:semiHidden="0" w:uiPriority="70" w:unhideWhenUsed="0"/>
-    <w:lsdException w:name="Colorful Shading Accent 5" w:semiHidden="0" w:uiPriority="71" w:unhideWhenUsed="0"/>
-    <w:lsdException w:name="Colorful List Accent 5" w:semiHidden="0" w:uiPriority="72" w:unhideWhenUsed="0"/>
-    <w:lsdException w:name="Colorful Grid Accent 5" w:semiHidden="0" w:uiPriority="73" w:unhideWhenUsed="0"/>
-    <w:lsdException w:name="Light Shading Accent 6" w:semiHidden="0" w:uiPriority="60" w:unhideWhenUsed="0"/>
-    <w:lsdException w:name="Light List Accent 6" w:semiHidden="0" w:uiPriority="61" w:unhideWhenUsed="0"/>
-    <w:lsdException w:name="Light Grid Accent 6" w:semiHidden="0" w:uiPriority="62" w:unhideWhenUsed="0"/>
-    <w:lsdException w:name="Medium Shading 1 Accent 6" w:semiHidden="0" w:uiPriority="63" w:unhideWhenUsed="0"/>
-    <w:lsdException w:name="Medium Shading 2 Accent 6" w:semiHidden="0" w:uiPriority="64" w:unhideWhenUsed="0"/>
-    <w:lsdException w:name="Medium List 1 Accent 6" w:semiHidden="0" w:uiPriority="65" w:unhideWhenUsed="0"/>
-    <w:lsdException w:name="Medium List 2 Accent 6" w:semiHidden="0" w:uiPriority="66" w:unhideWhenUsed="0"/>
-    <w:lsdException w:name="Medium Grid 1 Accent 6" w:semiHidden="0" w:uiPriority="67" w:unhideWhenUsed="0"/>
-    <w:lsdException w:name="Medium Grid 2 Accent 6" w:semiHidden="0" w:uiPriority="68" w:unhideWhenUsed="0"/>
-    <w:lsdException w:name="Medium Grid 3 Accent 6" w:semiHidden="0" w:uiPriority="69" w:unhideWhenUsed="0"/>
-    <w:lsdException w:name="Dark List Accent 6" w:semiHidden="0" w:uiPriority="70" w:unhideWhenUsed="0"/>
-    <w:lsdException w:name="Colorful Shading Accent 6" w:semiHidden="0" w:uiPriority="71" w:unhideWhenUsed="0"/>
-    <w:lsdException w:name="Colorful List Accent 6" w:semiHidden="0" w:uiPriority="72" w:unhideWhenUsed="0"/>
-    <w:lsdException w:name="Colorful Grid Accent 6" w:semiHidden="0" w:uiPriority="73" w:unhideWhenUsed="0"/>
-    <w:lsdException w:name="Subtle Emphasis" w:semiHidden="0" w:uiPriority="19" w:unhideWhenUsed="0" w:qFormat="1"/>
-    <w:lsdException w:name="Intense Emphasis" w:semiHidden="0" w:uiPriority="21" w:unhideWhenUsed="0" w:qFormat="1"/>
-    <w:lsdException w:name="Subtle Reference" w:semiHidden="0" w:uiPriority="31" w:unhideWhenUsed="0" w:qFormat="1"/>
-    <w:lsdException w:name="Intense Reference" w:semiHidden="0" w:uiPriority="32" w:unhideWhenUsed="0" w:qFormat="1"/>
-    <w:lsdException w:name="Book Title" w:semiHidden="0" w:uiPriority="33" w:unhideWhenUsed="0" w:qFormat="1"/>
-    <w:lsdException w:name="Bibliography" w:uiPriority="37"/>
-    <w:lsdException w:name="TOC Heading" w:uiPriority="39" w:qFormat="1"/>
+  <w:latentStyles w:defLockedState="0" w:defUIPriority="99" w:defSemiHidden="0" w:defUnhideWhenUsed="0" w:defQFormat="0" w:count="371">
+    <w:lsdException w:name="Normal" w:uiPriority="0" w:qFormat="1"/>
+    <w:lsdException w:name="heading 1" w:uiPriority="9" w:qFormat="1"/>
+    <w:lsdException w:name="heading 2" w:semiHidden="1" w:uiPriority="9" w:unhideWhenUsed="1" w:qFormat="1"/>
+    <w:lsdException w:name="heading 3" w:semiHidden="1" w:uiPriority="9" w:unhideWhenUsed="1" w:qFormat="1"/>
+    <w:lsdException w:name="heading 4" w:semiHidden="1" w:uiPriority="9" w:unhideWhenUsed="1" w:qFormat="1"/>
+    <w:lsdException w:name="heading 5" w:semiHidden="1" w:uiPriority="9" w:unhideWhenUsed="1" w:qFormat="1"/>
+    <w:lsdException w:name="heading 6" w:semiHidden="1" w:uiPriority="9" w:unhideWhenUsed="1" w:qFormat="1"/>
+    <w:lsdException w:name="heading 7" w:semiHidden="1" w:uiPriority="9" w:unhideWhenUsed="1" w:qFormat="1"/>
+    <w:lsdException w:name="heading 8" w:semiHidden="1" w:uiPriority="9" w:unhideWhenUsed="1" w:qFormat="1"/>
+    <w:lsdException w:name="heading 9" w:semiHidden="1" w:uiPriority="9" w:unhideWhenUsed="1" w:qFormat="1"/>
+    <w:lsdException w:name="index 1" w:semiHidden="1" w:unhideWhenUsed="1"/>
+    <w:lsdException w:name="index 2" w:semiHidden="1" w:unhideWhenUsed="1"/>
+    <w:lsdException w:name="index 3" w:semiHidden="1" w:unhideWhenUsed="1"/>
+    <w:lsdException w:name="index 4" w:semiHidden="1" w:unhideWhenUsed="1"/>
+    <w:lsdException w:name="index 5" w:semiHidden="1" w:unhideWhenUsed="1"/>
+    <w:lsdException w:name="index 6" w:semiHidden="1" w:unhideWhenUsed="1"/>
+    <w:lsdException w:name="index 7" w:semiHidden="1" w:unhideWhenUsed="1"/>
+    <w:lsdException w:name="index 8" w:semiHidden="1" w:unhideWhenUsed="1"/>
+    <w:lsdException w:name="index 9" w:semiHidden="1" w:unhideWhenUsed="1"/>
+    <w:lsdException w:name="toc 1" w:semiHidden="1" w:uiPriority="39" w:unhideWhenUsed="1"/>
+    <w:lsdException w:name="toc 2" w:semiHidden="1" w:uiPriority="39" w:unhideWhenUsed="1"/>
+    <w:lsdException w:name="toc 3" w:semiHidden="1" w:uiPriority="39" w:unhideWhenUsed="1"/>
+    <w:lsdException w:name="toc 4" w:semiHidden="1" w:uiPriority="39" w:unhideWhenUsed="1"/>
+    <w:lsdException w:name="toc 5" w:semiHidden="1" w:uiPriority="39" w:unhideWhenUsed="1"/>
+    <w:lsdException w:name="toc 6" w:semiHidden="1" w:uiPriority="39" w:unhideWhenUsed="1"/>
+    <w:lsdException w:name="toc 7" w:semiHidden="1" w:uiPriority="39" w:unhideWhenUsed="1"/>
+    <w:lsdException w:name="toc 8" w:semiHidden="1" w:uiPriority="39" w:unhideWhenUsed="1"/>
+    <w:lsdException w:name="toc 9" w:semiHidden="1" w:uiPriority="39" w:unhideWhenUsed="1"/>
+    <w:lsdException w:name="Normal Indent" w:semiHidden="1" w:unhideWhenUsed="1"/>
+    <w:lsdException w:name="footnote text" w:semiHidden="1" w:unhideWhenUsed="1"/>
+    <w:lsdException w:name="annotation text" w:semiHidden="1" w:unhideWhenUsed="1"/>
+    <w:lsdException w:name="header" w:semiHidden="1" w:unhideWhenUsed="1"/>
+    <w:lsdException w:name="footer" w:semiHidden="1" w:unhideWhenUsed="1"/>
+    <w:lsdException w:name="index heading" w:semiHidden="1" w:unhideWhenUsed="1"/>
+    <w:lsdException w:name="caption" w:semiHidden="1" w:uiPriority="35" w:unhideWhenUsed="1" w:qFormat="1"/>
+    <w:lsdException w:name="table of figures" w:semiHidden="1" w:unhideWhenUsed="1"/>
+    <w:lsdException w:name="envelope address" w:semiHidden="1" w:unhideWhenUsed="1"/>
+    <w:lsdException w:name="envelope return" w:semiHidden="1" w:unhideWhenUsed="1"/>
+    <w:lsdException w:name="footnote reference" w:semiHidden="1" w:unhideWhenUsed="1"/>
+    <w:lsdException w:name="annotation reference" w:semiHidden="1" w:unhideWhenUsed="1"/>
+    <w:lsdException w:name="line number" w:semiHidden="1" w:unhideWhenUsed="1"/>
+    <w:lsdException w:name="page number" w:semiHidden="1" w:unhideWhenUsed="1"/>
+    <w:lsdException w:name="endnote reference" w:semiHidden="1" w:unhideWhenUsed="1"/>
+    <w:lsdException w:name="endnote text" w:semiHidden="1" w:unhideWhenUsed="1"/>
+    <w:lsdException w:name="table of authorities" w:semiHidden="1" w:unhideWhenUsed="1"/>
+    <w:lsdException w:name="macro" w:semiHidden="1" w:unhideWhenUsed="1"/>
+    <w:lsdException w:name="toa heading" w:semiHidden="1" w:unhideWhenUsed="1"/>
+    <w:lsdException w:name="List" w:semiHidden="1" w:unhideWhenUsed="1"/>
+    <w:lsdException w:name="List Bullet" w:semiHidden="1" w:unhideWhenUsed="1"/>
+    <w:lsdException w:name="List Number" w:semiHidden="1" w:unhideWhenUsed="1"/>
+    <w:lsdException w:name="List 2" w:semiHidden="1" w:unhideWhenUsed="1"/>
+    <w:lsdException w:name="List 3" w:semiHidden="1" w:unhideWhenUsed="1"/>
+    <w:lsdException w:name="List 4" w:semiHidden="1" w:unhideWhenUsed="1"/>
+    <w:lsdException w:name="List 5" w:semiHidden="1" w:unhideWhenUsed="1"/>
+    <w:lsdException w:name="List Bullet 2" w:semiHidden="1" w:unhideWhenUsed="1"/>
+    <w:lsdException w:name="List Bullet 3" w:semiHidden="1" w:unhideWhenUsed="1"/>
+    <w:lsdException w:name="List Bullet 4" w:semiHidden="1" w:unhideWhenUsed="1"/>
+    <w:lsdException w:name="List Bullet 5" w:semiHidden="1" w:unhideWhenUsed="1"/>
+    <w:lsdException w:name="List Number 2" w:semiHidden="1" w:unhideWhenUsed="1"/>
+    <w:lsdException w:name="List Number 3" w:semiHidden="1" w:unhideWhenUsed="1"/>
+    <w:lsdException w:name="List Number 4" w:semiHidden="1" w:unhideWhenUsed="1"/>
+    <w:lsdException w:name="List Number 5" w:semiHidden="1" w:unhideWhenUsed="1"/>
+    <w:lsdException w:name="Title" w:uiPriority="10" w:qFormat="1"/>
+    <w:lsdException w:name="Closing" w:semiHidden="1" w:unhideWhenUsed="1"/>
+    <w:lsdException w:name="Signature" w:semiHidden="1" w:unhideWhenUsed="1"/>
+    <w:lsdException w:name="Default Paragraph Font" w:semiHidden="1" w:uiPriority="1" w:unhideWhenUsed="1"/>
+    <w:lsdException w:name="Body Text" w:semiHidden="1" w:unhideWhenUsed="1"/>
+    <w:lsdException w:name="Body Text Indent" w:semiHidden="1" w:unhideWhenUsed="1"/>
+    <w:lsdException w:name="List Continue" w:semiHidden="1" w:unhideWhenUsed="1"/>
+    <w:lsdException w:name="List Continue 2" w:semiHidden="1" w:unhideWhenUsed="1"/>
+    <w:lsdException w:name="List Continue 3" w:semiHidden="1" w:unhideWhenUsed="1"/>
+    <w:lsdException w:name="List Continue 4" w:semiHidden="1" w:unhideWhenUsed="1"/>
+    <w:lsdException w:name="List Continue 5" w:semiHidden="1" w:unhideWhenUsed="1"/>
+    <w:lsdException w:name="Message Header" w:semiHidden="1" w:unhideWhenUsed="1"/>
+    <w:lsdException w:name="Subtitle" w:uiPriority="11" w:qFormat="1"/>
+    <w:lsdException w:name="Salutation" w:semiHidden="1" w:unhideWhenUsed="1"/>
+    <w:lsdException w:name="Date" w:semiHidden="1" w:unhideWhenUsed="1"/>
+    <w:lsdException w:name="Body Text First Indent" w:semiHidden="1" w:unhideWhenUsed="1"/>
+    <w:lsdException w:name="Body Text First Indent 2" w:semiHidden="1" w:unhideWhenUsed="1"/>
+    <w:lsdException w:name="Note Heading" w:semiHidden="1" w:unhideWhenUsed="1"/>
+    <w:lsdException w:name="Body Text 2" w:semiHidden="1" w:unhideWhenUsed="1"/>
+    <w:lsdException w:name="Body Text 3" w:semiHidden="1" w:unhideWhenUsed="1"/>
+    <w:lsdException w:name="Body Text Indent 2" w:semiHidden="1" w:unhideWhenUsed="1"/>
+    <w:lsdException w:name="Body Text Indent 3" w:semiHidden="1" w:unhideWhenUsed="1"/>
+    <w:lsdException w:name="Block Text" w:semiHidden="1" w:unhideWhenUsed="1"/>
+    <w:lsdException w:name="Hyperlink" w:semiHidden="1" w:unhideWhenUsed="1"/>
+    <w:lsdException w:name="FollowedHyperlink" w:semiHidden="1" w:unhideWhenUsed="1"/>
+    <w:lsdException w:name="Strong" w:uiPriority="22" w:qFormat="1"/>
+    <w:lsdException w:name="Emphasis" w:uiPriority="20" w:qFormat="1"/>
+    <w:lsdException w:name="Document Map" w:semiHidden="1" w:unhideWhenUsed="1"/>
+    <w:lsdException w:name="Plain Text" w:semiHidden="1" w:unhideWhenUsed="1"/>
+    <w:lsdException w:name="E-mail Signature" w:semiHidden="1" w:unhideWhenUsed="1"/>
+    <w:lsdException w:name="HTML Top of Form" w:semiHidden="1" w:unhideWhenUsed="1"/>
+    <w:lsdException w:name="HTML Bottom of Form" w:semiHidden="1" w:unhideWhenUsed="1"/>
+    <w:lsdException w:name="Normal (Web)" w:semiHidden="1" w:unhideWhenUsed="1"/>
+    <w:lsdException w:name="HTML Acronym" w:semiHidden="1" w:unhideWhenUsed="1"/>
+    <w:lsdException w:name="HTML Address" w:semiHidden="1" w:unhideWhenUsed="1"/>
+    <w:lsdException w:name="HTML Cite" w:semiHidden="1" w:unhideWhenUsed="1"/>
+    <w:lsdException w:name="HTML Code" w:semiHidden="1" w:unhideWhenUsed="1"/>
+    <w:lsdException w:name="HTML Definition" w:semiHidden="1" w:unhideWhenUsed="1"/>
+    <w:lsdException w:name="HTML Keyboard" w:semiHidden="1" w:unhideWhenUsed="1"/>
+    <w:lsdException w:name="HTML Preformatted" w:semiHidden="1" w:unhideWhenUsed="1"/>
+    <w:lsdException w:name="HTML Sample" w:semiHidden="1" w:unhideWhenUsed="1"/>
+    <w:lsdException w:name="HTML Typewriter" w:semiHidden="1" w:unhideWhenUsed="1"/>
+    <w:lsdException w:name="HTML Variable" w:semiHidden="1" w:unhideWhenUsed="1"/>
+    <w:lsdException w:name="Normal Table" w:semiHidden="1" w:unhideWhenUsed="1"/>
+    <w:lsdException w:name="annotation subject" w:semiHidden="1" w:unhideWhenUsed="1"/>
+    <w:lsdException w:name="No List" w:semiHidden="1" w:unhideWhenUsed="1"/>
+    <w:lsdException w:name="Outline List 1" w:semiHidden="1" w:unhideWhenUsed="1"/>
+    <w:lsdException w:name="Outline List 2" w:semiHidden="1" w:unhideWhenUsed="1"/>
+    <w:lsdException w:name="Outline List 3" w:semiHidden="1" w:unhideWhenUsed="1"/>
+    <w:lsdException w:name="Table Simple 1" w:semiHidden="1" w:unhideWhenUsed="1"/>
+    <w:lsdException w:name="Table Simple 2" w:semiHidden="1" w:unhideWhenUsed="1"/>
+    <w:lsdException w:name="Table Simple 3" w:semiHidden="1" w:unhideWhenUsed="1"/>
+    <w:lsdException w:name="Table Classic 1" w:semiHidden="1" w:unhideWhenUsed="1"/>
+    <w:lsdException w:name="Table Classic 2" w:semiHidden="1" w:unhideWhenUsed="1"/>
+    <w:lsdException w:name="Table Classic 3" w:semiHidden="1" w:unhideWhenUsed="1"/>
+    <w:lsdException w:name="Table Classic 4" w:semiHidden="1" w:unhideWhenUsed="1"/>
+    <w:lsdException w:name="Table Colorful 1" w:semiHidden="1" w:unhideWhenUsed="1"/>
+    <w:lsdException w:name="Table Colorful 2" w:semiHidden="1" w:unhideWhenUsed="1"/>
+    <w:lsdException w:name="Table Colorful 3" w:semiHidden="1" w:unhideWhenUsed="1"/>
+    <w:lsdException w:name="Table Columns 1" w:semiHidden="1" w:unhideWhenUsed="1"/>
+    <w:lsdException w:name="Table Columns 2" w:semiHidden="1" w:unhideWhenUsed="1"/>
+    <w:lsdException w:name="Table Columns 3" w:semiHidden="1" w:unhideWhenUsed="1"/>
+    <w:lsdException w:name="Table Columns 4" w:semiHidden="1" w:unhideWhenUsed="1"/>
+    <w:lsdException w:name="Table Columns 5" w:semiHidden="1" w:unhideWhenUsed="1"/>
+    <w:lsdException w:name="Table Grid 1" w:semiHidden="1" w:unhideWhenUsed="1"/>
+    <w:lsdException w:name="Table Grid 2" w:semiHidden="1" w:unhideWhenUsed="1"/>
+    <w:lsdException w:name="Table Grid 3" w:semiHidden="1" w:unhideWhenUsed="1"/>
+    <w:lsdException w:name="Table Grid 4" w:semiHidden="1" w:unhideWhenUsed="1"/>
+    <w:lsdException w:name="Table Grid 5" w:semiHidden="1" w:unhideWhenUsed="1"/>
+    <w:lsdException w:name="Table Grid 6" w:semiHidden="1" w:unhideWhenUsed="1"/>
+    <w:lsdException w:name="Table Grid 7" w:semiHidden="1" w:unhideWhenUsed="1"/>
+    <w:lsdException w:name="Table Grid 8" w:semiHidden="1" w:unhideWhenUsed="1"/>
+    <w:lsdException w:name="Table List 1" w:semiHidden="1" w:unhideWhenUsed="1"/>
+    <w:lsdException w:name="Table List 2" w:semiHidden="1" w:unhideWhenUsed="1"/>
+    <w:lsdException w:name="Table List 3" w:semiHidden="1" w:unhideWhenUsed="1"/>
+    <w:lsdException w:name="Table List 4" w:semiHidden="1" w:unhideWhenUsed="1"/>
+    <w:lsdException w:name="Table List 5" w:semiHidden="1" w:unhideWhenUsed="1"/>
+    <w:lsdException w:name="Table List 6" w:semiHidden="1" w:unhideWhenUsed="1"/>
+    <w:lsdException w:name="Table List 7" w:semiHidden="1" w:unhideWhenUsed="1"/>
+    <w:lsdException w:name="Table List 8" w:semiHidden="1" w:unhideWhenUsed="1"/>
+    <w:lsdException w:name="Table 3D effects 1" w:semiHidden="1" w:unhideWhenUsed="1"/>
+    <w:lsdException w:name="Table 3D effects 2" w:semiHidden="1" w:unhideWhenUsed="1"/>
+    <w:lsdException w:name="Table 3D effects 3" w:semiHidden="1" w:unhideWhenUsed="1"/>
+    <w:lsdException w:name="Table Contemporary" w:semiHidden="1" w:unhideWhenUsed="1"/>
+    <w:lsdException w:name="Table Elegant" w:semiHidden="1" w:unhideWhenUsed="1"/>
+    <w:lsdException w:name="Table Professional" w:semiHidden="1" w:unhideWhenUsed="1"/>
+    <w:lsdException w:name="Table Subtle 1" w:semiHidden="1" w:unhideWhenUsed="1"/>
+    <w:lsdException w:name="Table Subtle 2" w:semiHidden="1" w:unhideWhenUsed="1"/>
+    <w:lsdException w:name="Table Web 1" w:semiHidden="1" w:unhideWhenUsed="1"/>
+    <w:lsdException w:name="Table Web 2" w:semiHidden="1" w:unhideWhenUsed="1"/>
+    <w:lsdException w:name="Table Web 3" w:semiHidden="1" w:unhideWhenUsed="1"/>
+    <w:lsdException w:name="Balloon Text" w:semiHidden="1" w:unhideWhenUsed="1"/>
+    <w:lsdException w:name="Table Grid" w:uiPriority="59"/>
+    <w:lsdException w:name="Table Theme" w:semiHidden="1" w:unhideWhenUsed="1"/>
+    <w:lsdException w:name="Placeholder Text" w:semiHidden="1"/>
+    <w:lsdException w:name="No Spacing" w:uiPriority="1" w:qFormat="1"/>
+    <w:lsdException w:name="Light Shading" w:uiPriority="60"/>
+    <w:lsdException w:name="Light List" w:uiPriority="61"/>
+    <w:lsdException w:name="Light Grid" w:uiPriority="62"/>
+    <w:lsdException w:name="Medium Shading 1" w:uiPriority="63"/>
+    <w:lsdException w:name="Medium Shading 2" w:uiPriority="64"/>
+    <w:lsdException w:name="Medium List 1" w:uiPriority="65"/>
+    <w:lsdException w:name="Medium List 2" w:uiPriority="66"/>
+    <w:lsdException w:name="Medium Grid 1" w:uiPriority="67"/>
+    <w:lsdException w:name="Medium Grid 2" w:uiPriority="68"/>
+    <w:lsdException w:name="Medium Grid 3" w:uiPriority="69"/>
+    <w:lsdException w:name="Dark List" w:uiPriority="70"/>
+    <w:lsdException w:name="Colorful Shading" w:uiPriority="71"/>
+    <w:lsdException w:name="Colorful List" w:uiPriority="72"/>
+    <w:lsdException w:name="Colorful Grid" w:uiPriority="73"/>
+    <w:lsdException w:name="Light Shading Accent 1" w:uiPriority="60"/>
+    <w:lsdException w:name="Light List Accent 1" w:uiPriority="61"/>
+    <w:lsdException w:name="Light Grid Accent 1" w:uiPriority="62"/>
+    <w:lsdException w:name="Medium Shading 1 Accent 1" w:uiPriority="63"/>
+    <w:lsdException w:name="Medium Shading 2 Accent 1" w:uiPriority="64"/>
+    <w:lsdException w:name="Medium List 1 Accent 1" w:uiPriority="65"/>
+    <w:lsdException w:name="Revision" w:semiHidden="1"/>
+    <w:lsdException w:name="List Paragraph" w:uiPriority="34" w:qFormat="1"/>
+    <w:lsdException w:name="Quote" w:uiPriority="29" w:qFormat="1"/>
+    <w:lsdException w:name="Intense Quote" w:uiPriority="30" w:qFormat="1"/>
+    <w:lsdException w:name="Medium List 2 Accent 1" w:uiPriority="66"/>
+    <w:lsdException w:name="Medium Grid 1 Accent 1" w:uiPriority="67"/>
+    <w:lsdException w:name="Medium Grid 2 Accent 1" w:uiPriority="68"/>
+    <w:lsdException w:name="Medium Grid 3 Accent 1" w:uiPriority="69"/>
+    <w:lsdException w:name="Dark List Accent 1" w:uiPriority="70"/>
+    <w:lsdException w:name="Colorful Shading Accent 1" w:uiPriority="71"/>
+    <w:lsdException w:name="Colorful List Accent 1" w:uiPriority="72"/>
+    <w:lsdException w:name="Colorful Grid Accent 1" w:uiPriority="73"/>
+    <w:lsdException w:name="Light Shading Accent 2" w:uiPriority="60"/>
+    <w:lsdException w:name="Light List Accent 2" w:uiPriority="61"/>
+    <w:lsdException w:name="Light Grid Accent 2" w:uiPriority="62"/>
+    <w:lsdException w:name="Medium Shading 1 Accent 2" w:uiPriority="63"/>
+    <w:lsdException w:name="Medium Shading 2 Accent 2" w:uiPriority="64"/>
+    <w:lsdException w:name="Medium List 1 Accent 2" w:uiPriority="65"/>
+    <w:lsdException w:name="Medium List 2 Accent 2" w:uiPriority="66"/>
+    <w:lsdException w:name="Medium Grid 1 Accent 2" w:uiPriority="67"/>
+    <w:lsdException w:name="Medium Grid 2 Accent 2" w:uiPriority="68"/>
+    <w:lsdException w:name="Medium Grid 3 Accent 2" w:uiPriority="69"/>
+    <w:lsdException w:name="Dark List Accent 2" w:uiPriority="70"/>
+    <w:lsdException w:name="Colorful Shading Accent 2" w:uiPriority="71"/>
+    <w:lsdException w:name="Colorful List Accent 2" w:uiPriority="72"/>
+    <w:lsdException w:name="Colorful Grid Accent 2" w:uiPriority="73"/>
+    <w:lsdException w:name="Light Shading Accent 3" w:uiPriority="60"/>
+    <w:lsdException w:name="Light List Accent 3" w:uiPriority="61"/>
+    <w:lsdException w:name="Light Grid Accent 3" w:uiPriority="62"/>
+    <w:lsdException w:name="Medium Shading 1 Accent 3" w:uiPriority="63"/>
+    <w:lsdException w:name="Medium Shading 2 Accent 3" w:uiPriority="64"/>
+    <w:lsdException w:name="Medium List 1 Accent 3" w:uiPriority="65"/>
+    <w:lsdException w:name="Medium List 2 Accent 3" w:uiPriority="66"/>
+    <w:lsdException w:name="Medium Grid 1 Accent 3" w:uiPriority="67"/>
+    <w:lsdException w:name="Medium Grid 2 Accent 3" w:uiPriority="68"/>
+    <w:lsdException w:name="Medium Grid 3 Accent 3" w:uiPriority="69"/>
+    <w:lsdException w:name="Dark List Accent 3" w:uiPriority="70"/>
+    <w:lsdException w:name="Colorful Shading Accent 3" w:uiPriority="71"/>
+    <w:lsdException w:name="Colorful List Accent 3" w:uiPriority="72"/>
+    <w:lsdException w:name="Colorful Grid Accent 3" w:uiPriority="73"/>
+    <w:lsdException w:name="Light Shading Accent 4" w:uiPriority="60"/>
+    <w:lsdException w:name="Light List Accent 4" w:uiPriority="61"/>
+    <w:lsdException w:name="Light Grid Accent 4" w:uiPriority="62"/>
+    <w:lsdException w:name="Medium Shading 1 Accent 4" w:uiPriority="63"/>
+    <w:lsdException w:name="Medium Shading 2 Accent 4" w:uiPriority="64"/>
+    <w:lsdException w:name="Medium List 1 Accent 4" w:uiPriority="65"/>
+    <w:lsdException w:name="Medium List 2 Accent 4" w:uiPriority="66"/>
+    <w:lsdException w:name="Medium Grid 1 Accent 4" w:uiPriority="67"/>
+    <w:lsdException w:name="Medium Grid 2 Accent 4" w:uiPriority="68"/>
+    <w:lsdException w:name="Medium Grid 3 Accent 4" w:uiPriority="69"/>
+    <w:lsdException w:name="Dark List Accent 4" w:uiPriority="70"/>
+    <w:lsdException w:name="Colorful Shading Accent 4" w:uiPriority="71"/>
+    <w:lsdException w:name="Colorful List Accent 4" w:uiPriority="72"/>
+    <w:lsdException w:name="Colorful Grid Accent 4" w:uiPriority="73"/>
+    <w:lsdException w:name="Light Shading Accent 5" w:uiPriority="60"/>
+    <w:lsdException w:name="Light List Accent 5" w:uiPriority="61"/>
+    <w:lsdException w:name="Light Grid Accent 5" w:uiPriority="62"/>
+    <w:lsdException w:name="Medium Shading 1 Accent 5" w:uiPriority="63"/>
+    <w:lsdException w:name="Medium Shading 2 Accent 5" w:uiPriority="64"/>
+    <w:lsdException w:name="Medium List 1 Accent 5" w:uiPriority="65"/>
+    <w:lsdException w:name="Medium List 2 Accent 5" w:uiPriority="66"/>
+    <w:lsdException w:name="Medium Grid 1 Accent 5" w:uiPriority="67"/>
+    <w:lsdException w:name="Medium Grid 2 Accent 5" w:uiPriority="68"/>
+    <w:lsdException w:name="Medium Grid 3 Accent 5" w:uiPriority="69"/>
+    <w:lsdException w:name="Dark List Accent 5" w:uiPriority="70"/>
+    <w:lsdException w:name="Colorful Shading Accent 5" w:uiPriority="71"/>
+    <w:lsdException w:name="Colorful List Accent 5" w:uiPriority="72"/>
+    <w:lsdException w:name="Colorful Grid Accent 5" w:uiPriority="73"/>
+    <w:lsdException w:name="Light Shading Accent 6" w:uiPriority="60"/>
+    <w:lsdException w:name="Light List Accent 6" w:uiPriority="61"/>
+    <w:lsdException w:name="Light Grid Accent 6" w:uiPriority="62"/>
+    <w:lsdException w:name="Medium Shading 1 Accent 6" w:uiPriority="63"/>
+    <w:lsdException w:name="Medium Shading 2 Accent 6" w:uiPriority="64"/>
+    <w:lsdException w:name="Medium List 1 Accent 6" w:uiPriority="65"/>
+    <w:lsdException w:name="Medium List 2 Accent 6" w:uiPriority="66"/>
+    <w:lsdException w:name="Medium Grid 1 Accent 6" w:uiPriority="67"/>
+    <w:lsdException w:name="Medium Grid 2 Accent 6" w:uiPriority="68"/>
+    <w:lsdException w:name="Medium Grid 3 Accent 6" w:uiPriority="69"/>
+    <w:lsdException w:name="Dark List Accent 6" w:uiPriority="70"/>
+    <w:lsdException w:name="Colorful Shading Accent 6" w:uiPriority="71"/>
+    <w:lsdException w:name="Colorful List Accent 6" w:uiPriority="72"/>
+    <w:lsdException w:name="Colorful Grid Accent 6" w:uiPriority="73"/>
+    <w:lsdException w:name="Subtle Emphasis" w:uiPriority="19" w:qFormat="1"/>
+    <w:lsdException w:name="Intense Emphasis" w:uiPriority="21" w:qFormat="1"/>
+    <w:lsdException w:name="Subtle Reference" w:uiPriority="31" w:qFormat="1"/>
+    <w:lsdException w:name="Intense Reference" w:uiPriority="32" w:qFormat="1"/>
+    <w:lsdException w:name="Book Title" w:uiPriority="33" w:qFormat="1"/>
+    <w:lsdException w:name="Bibliography" w:semiHidden="1" w:uiPriority="37" w:unhideWhenUsed="1"/>
+    <w:lsdException w:name="TOC Heading" w:semiHidden="1" w:uiPriority="39" w:unhideWhenUsed="1" w:qFormat="1"/>
+    <w:lsdException w:name="Plain Table 1" w:uiPriority="41"/>
+    <w:lsdException w:name="Plain Table 2" w:uiPriority="42"/>
+    <w:lsdException w:name="Plain Table 3" w:uiPriority="43"/>
+    <w:lsdException w:name="Plain Table 4" w:uiPriority="44"/>
+    <w:lsdException w:name="Plain Table 5" w:uiPriority="45"/>
+    <w:lsdException w:name="Grid Table Light" w:uiPriority="40"/>
+    <w:lsdException w:name="Grid Table 1 Light" w:uiPriority="46"/>
+    <w:lsdException w:name="Grid Table 2" w:uiPriority="47"/>
+    <w:lsdException w:name="Grid Table 3" w:uiPriority="48"/>
+    <w:lsdException w:name="Grid Table 4" w:uiPriority="49"/>
+    <w:lsdException w:name="Grid Table 5 Dark" w:uiPriority="50"/>
+    <w:lsdException w:name="Grid Table 6 Colorful" w:uiPriority="51"/>
+    <w:lsdException w:name="Grid Table 7 Colorful" w:uiPriority="52"/>
+    <w:lsdException w:name="Grid Table 1 Light Accent 1" w:uiPriority="46"/>
+    <w:lsdException w:name="Grid Table 2 Accent 1" w:uiPriority="47"/>
+    <w:lsdException w:name="Grid Table 3 Accent 1" w:uiPriority="48"/>
+    <w:lsdException w:name="Grid Table 4 Accent 1" w:uiPriority="49"/>
+    <w:lsdException w:name="Grid Table 5 Dark Accent 1" w:uiPriority="50"/>
+    <w:lsdException w:name="Grid Table 6 Colorful Accent 1" w:uiPriority="51"/>
+    <w:lsdException w:name="Grid Table 7 Colorful Accent 1" w:uiPriority="52"/>
+    <w:lsdException w:name="Grid Table 1 Light Accent 2" w:uiPriority="46"/>
+    <w:lsdException w:name="Grid Table 2 Accent 2" w:uiPriority="47"/>
+    <w:lsdException w:name="Grid Table 3 Accent 2" w:uiPriority="48"/>
+    <w:lsdException w:name="Grid Table 4 Accent 2" w:uiPriority="49"/>
+    <w:lsdException w:name="Grid Table 5 Dark Accent 2" w:uiPriority="50"/>
+    <w:lsdException w:name="Grid Table 6 Colorful Accent 2" w:uiPriority="51"/>
+    <w:lsdException w:name="Grid Table 7 Colorful Accent 2" w:uiPriority="52"/>
+    <w:lsdException w:name="Grid Table 1 Light Accent 3" w:uiPriority="46"/>
+    <w:lsdException w:name="Grid Table 2 Accent 3" w:uiPriority="47"/>
+    <w:lsdException w:name="Grid Table 3 Accent 3" w:uiPriority="48"/>
+    <w:lsdException w:name="Grid Table 4 Accent 3" w:uiPriority="49"/>
+    <w:lsdException w:name="Grid Table 5 Dark Accent 3" w:uiPriority="50"/>
+    <w:lsdException w:name="Grid Table 6 Colorful Accent 3" w:uiPriority="51"/>
+    <w:lsdException w:name="Grid Table 7 Colorful Accent 3" w:uiPriority="52"/>
+    <w:lsdException w:name="Grid Table 1 Light Accent 4" w:uiPriority="46"/>
+    <w:lsdException w:name="Grid Table 2 Accent 4" w:uiPriority="47"/>
+    <w:lsdException w:name="Grid Table 3 Accent 4" w:uiPriority="48"/>
+    <w:lsdException w:name="Grid Table 4 Accent 4" w:uiPriority="49"/>
+    <w:lsdException w:name="Grid Table 5 Dark Accent 4" w:uiPriority="50"/>
+    <w:lsdException w:name="Grid Table 6 Colorful Accent 4" w:uiPriority="51"/>
+    <w:lsdException w:name="Grid Table 7 Colorful Accent 4" w:uiPriority="52"/>
+    <w:lsdException w:name="Grid Table 1 Light Accent 5" w:uiPriority="46"/>
+    <w:lsdException w:name="Grid Table 2 Accent 5" w:uiPriority="47"/>
+    <w:lsdException w:name="Grid Table 3 Accent 5" w:uiPriority="48"/>
+    <w:lsdException w:name="Grid Table 4 Accent 5" w:uiPriority="49"/>
+    <w:lsdException w:name="Grid Table 5 Dark Accent 5" w:uiPriority="50"/>
+    <w:lsdException w:name="Grid Table 6 Colorful Accent 5" w:uiPriority="51"/>
+    <w:lsdException w:name="Grid Table 7 Colorful Accent 5" w:uiPriority="52"/>
+    <w:lsdException w:name="Grid Table 1 Light Accent 6" w:uiPriority="46"/>
+    <w:lsdException w:name="Grid Table 2 Accent 6" w:uiPriority="47"/>
+    <w:lsdException w:name="Grid Table 3 Accent 6" w:uiPriority="48"/>
+    <w:lsdException w:name="Grid Table 4 Accent 6" w:uiPriority="49"/>
+    <w:lsdException w:name="Grid Table 5 Dark Accent 6" w:uiPriority="50"/>
+    <w:lsdException w:name="Grid Table 6 Colorful Accent 6" w:uiPriority="51"/>
+    <w:lsdException w:name="Grid Table 7 Colorful Accent 6" w:uiPriority="52"/>
+    <w:lsdException w:name="List Table 1 Light" w:uiPriority="46"/>
+    <w:lsdException w:name="List Table 2" w:uiPriority="47"/>
+    <w:lsdException w:name="List Table 3" w:uiPriority="48"/>
+    <w:lsdException w:name="List Table 4" w:uiPriority="49"/>
+    <w:lsdException w:name="List Table 5 Dark" w:uiPriority="50"/>
+    <w:lsdException w:name="List Table 6 Colorful" w:uiPriority="51"/>
+    <w:lsdException w:name="List Table 7 Colorful" w:uiPriority="52"/>
+    <w:lsdException w:name="List Table 1 Light Accent 1" w:uiPriority="46"/>
+    <w:lsdException w:name="List Table 2 Accent 1" w:uiPriority="47"/>
+    <w:lsdException w:name="List Table 3 Accent 1" w:uiPriority="48"/>
+    <w:lsdException w:name="List Table 4 Accent 1" w:uiPriority="49"/>
+    <w:lsdException w:name="List Table 5 Dark Accent 1" w:uiPriority="50"/>
+    <w:lsdException w:name="List Table 6 Colorful Accent 1" w:uiPriority="51"/>
+    <w:lsdException w:name="List Table 7 Colorful Accent 1" w:uiPriority="52"/>
+    <w:lsdException w:name="List Table 1 Light Accent 2" w:uiPriority="46"/>
+    <w:lsdException w:name="List Table 2 Accent 2" w:uiPriority="47"/>
+    <w:lsdException w:name="List Table 3 Accent 2" w:uiPriority="48"/>
+    <w:lsdException w:name="List Table 4 Accent 2" w:uiPriority="49"/>
+    <w:lsdException w:name="List Table 5 Dark Accent 2" w:uiPriority="50"/>
+    <w:lsdException w:name="List Table 6 Colorful Accent 2" w:uiPriority="51"/>
+    <w:lsdException w:name="List Table 7 Colorful Accent 2" w:uiPriority="52"/>
+    <w:lsdException w:name="List Table 1 Light Accent 3" w:uiPriority="46"/>
+    <w:lsdException w:name="List Table 2 Accent 3" w:uiPriority="47"/>
+    <w:lsdException w:name="List Table 3 Accent 3" w:uiPriority="48"/>
+    <w:lsdException w:name="List Table 4 Accent 3" w:uiPriority="49"/>
+    <w:lsdException w:name="List Table 5 Dark Accent 3" w:uiPriority="50"/>
+    <w:lsdException w:name="List Table 6 Colorful Accent 3" w:uiPriority="51"/>
+    <w:lsdException w:name="List Table 7 Colorful Accent 3" w:uiPriority="52"/>
+    <w:lsdException w:name="List Table 1 Light Accent 4" w:uiPriority="46"/>
+    <w:lsdException w:name="List Table 2 Accent 4" w:uiPriority="47"/>
+    <w:lsdException w:name="List Table 3 Accent 4" w:uiPriority="48"/>
+    <w:lsdException w:name="List Table 4 Accent 4" w:uiPriority="49"/>
+    <w:lsdException w:name="List Table 5 Dark Accent 4" w:uiPriority="50"/>
+    <w:lsdException w:name="List Table 6 Colorful Accent 4" w:uiPriority="51"/>
+    <w:lsdException w:name="List Table 7 Colorful Accent 4" w:uiPriority="52"/>
+    <w:lsdException w:name="List Table 1 Light Accent 5" w:uiPriority="46"/>
+    <w:lsdException w:name="List Table 2 Accent 5" w:uiPriority="47"/>
+    <w:lsdException w:name="List Table 3 Accent 5" w:uiPriority="48"/>
+    <w:lsdException w:name="List Table 4 Accent 5" w:uiPriority="49"/>
+    <w:lsdException w:name="List Table 5 Dark Accent 5" w:uiPriority="50"/>
+    <w:lsdException w:name="List Table 6 Colorful Accent 5" w:uiPriority="51"/>
+    <w:lsdException w:name="List Table 7 Colorful Accent 5" w:uiPriority="52"/>
+    <w:lsdException w:name="List Table 1 Light Accent 6" w:uiPriority="46"/>
+    <w:lsdException w:name="List Table 2 Accent 6" w:uiPriority="47"/>
+    <w:lsdException w:name="List Table 3 Accent 6" w:uiPriority="48"/>
+    <w:lsdException w:name="List Table 4 Accent 6" w:uiPriority="49"/>
+    <w:lsdException w:name="List Table 5 Dark Accent 6" w:uiPriority="50"/>
+    <w:lsdException w:name="List Table 6 Colorful Accent 6" w:uiPriority="51"/>
+    <w:lsdException w:name="List Table 7 Colorful Accent 6" w:uiPriority="52"/>
   </w:latentStyles>
   <w:style w:type="paragraph" w:default="1" w:styleId="a">
     <w:name w:val="Normal"/>
@@ -5002,332 +8567,21 @@
       <w:u w:val="single"/>
     </w:rPr>
   </w:style>
-</w:styles>
-</file>
-
-<file path=word/stylesWithEffects.xml><?xml version="1.0" encoding="utf-8"?>
-<w:styles xmlns:wpc="http://schemas.microsoft.com/office/word/2010/wordprocessingCanvas" xmlns:mc="http://schemas.openxmlformats.org/markup-compatibility/2006" xmlns:o="urn:schemas-microsoft-com:office:office" xmlns:r="http://schemas.openxmlformats.org/officeDocument/2006/relationships" xmlns:m="http://schemas.openxmlformats.org/officeDocument/2006/math" xmlns:v="urn:schemas-microsoft-com:vml" xmlns:wp14="http://schemas.microsoft.com/office/word/2010/wordprocessingDrawing" xmlns:wp="http://schemas.openxmlformats.org/drawingml/2006/wordprocessingDrawing" xmlns:w10="urn:schemas-microsoft-com:office:word" xmlns:w="http://schemas.openxmlformats.org/wordprocessingml/2006/main" xmlns:w14="http://schemas.microsoft.com/office/word/2010/wordml" xmlns:wpg="http://schemas.microsoft.com/office/word/2010/wordprocessingGroup" xmlns:wpi="http://schemas.microsoft.com/office/word/2010/wordprocessingInk" xmlns:wne="http://schemas.microsoft.com/office/word/2006/wordml" xmlns:wps="http://schemas.microsoft.com/office/word/2010/wordprocessingShape" mc:Ignorable="w14 wp14">
-  <w:docDefaults>
-    <w:rPrDefault>
-      <w:rPr>
-        <w:rFonts w:asciiTheme="minorHAnsi" w:eastAsiaTheme="minorEastAsia" w:hAnsiTheme="minorHAnsi" w:cstheme="minorBidi"/>
-        <w:kern w:val="2"/>
-        <w:sz w:val="21"/>
-        <w:szCs w:val="22"/>
-        <w:lang w:val="en-US" w:eastAsia="zh-CN" w:bidi="ar-SA"/>
-      </w:rPr>
-    </w:rPrDefault>
-    <w:pPrDefault/>
-  </w:docDefaults>
-  <w:latentStyles w:defLockedState="0" w:defUIPriority="99" w:defSemiHidden="1" w:defUnhideWhenUsed="1" w:defQFormat="0" w:count="267">
-    <w:lsdException w:name="Normal" w:semiHidden="0" w:uiPriority="0" w:unhideWhenUsed="0" w:qFormat="1"/>
-    <w:lsdException w:name="heading 1" w:semiHidden="0" w:uiPriority="9" w:unhideWhenUsed="0" w:qFormat="1"/>
-    <w:lsdException w:name="heading 2" w:uiPriority="9" w:qFormat="1"/>
-    <w:lsdException w:name="heading 3" w:uiPriority="9" w:qFormat="1"/>
-    <w:lsdException w:name="heading 4" w:uiPriority="9" w:qFormat="1"/>
-    <w:lsdException w:name="heading 5" w:uiPriority="9" w:qFormat="1"/>
-    <w:lsdException w:name="heading 6" w:uiPriority="9" w:qFormat="1"/>
-    <w:lsdException w:name="heading 7" w:uiPriority="9" w:qFormat="1"/>
-    <w:lsdException w:name="heading 8" w:uiPriority="9" w:qFormat="1"/>
-    <w:lsdException w:name="heading 9" w:uiPriority="9" w:qFormat="1"/>
-    <w:lsdException w:name="toc 1" w:uiPriority="39"/>
-    <w:lsdException w:name="toc 2" w:uiPriority="39"/>
-    <w:lsdException w:name="toc 3" w:uiPriority="39"/>
-    <w:lsdException w:name="toc 4" w:uiPriority="39"/>
-    <w:lsdException w:name="toc 5" w:uiPriority="39"/>
-    <w:lsdException w:name="toc 6" w:uiPriority="39"/>
-    <w:lsdException w:name="toc 7" w:uiPriority="39"/>
-    <w:lsdException w:name="toc 8" w:uiPriority="39"/>
-    <w:lsdException w:name="toc 9" w:uiPriority="39"/>
-    <w:lsdException w:name="caption" w:uiPriority="35" w:qFormat="1"/>
-    <w:lsdException w:name="Title" w:semiHidden="0" w:uiPriority="10" w:unhideWhenUsed="0" w:qFormat="1"/>
-    <w:lsdException w:name="Default Paragraph Font" w:uiPriority="1"/>
-    <w:lsdException w:name="Subtitle" w:semiHidden="0" w:uiPriority="11" w:unhideWhenUsed="0" w:qFormat="1"/>
-    <w:lsdException w:name="Strong" w:semiHidden="0" w:uiPriority="22" w:unhideWhenUsed="0" w:qFormat="1"/>
-    <w:lsdException w:name="Emphasis" w:semiHidden="0" w:uiPriority="20" w:unhideWhenUsed="0" w:qFormat="1"/>
-    <w:lsdException w:name="Table Grid" w:semiHidden="0" w:uiPriority="59" w:unhideWhenUsed="0"/>
-    <w:lsdException w:name="Placeholder Text" w:unhideWhenUsed="0"/>
-    <w:lsdException w:name="No Spacing" w:semiHidden="0" w:uiPriority="1" w:unhideWhenUsed="0" w:qFormat="1"/>
-    <w:lsdException w:name="Light Shading" w:semiHidden="0" w:uiPriority="60" w:unhideWhenUsed="0"/>
-    <w:lsdException w:name="Light List" w:semiHidden="0" w:uiPriority="61" w:unhideWhenUsed="0"/>
-    <w:lsdException w:name="Light Grid" w:semiHidden="0" w:uiPriority="62" w:unhideWhenUsed="0"/>
-    <w:lsdException w:name="Medium Shading 1" w:semiHidden="0" w:uiPriority="63" w:unhideWhenUsed="0"/>
-    <w:lsdException w:name="Medium Shading 2" w:semiHidden="0" w:uiPriority="64" w:unhideWhenUsed="0"/>
-    <w:lsdException w:name="Medium List 1" w:semiHidden="0" w:uiPriority="65" w:unhideWhenUsed="0"/>
-    <w:lsdException w:name="Medium List 2" w:semiHidden="0" w:uiPriority="66" w:unhideWhenUsed="0"/>
-    <w:lsdException w:name="Medium Grid 1" w:semiHidden="0" w:uiPriority="67" w:unhideWhenUsed="0"/>
-    <w:lsdException w:name="Medium Grid 2" w:semiHidden="0" w:uiPriority="68" w:unhideWhenUsed="0"/>
-    <w:lsdException w:name="Medium Grid 3" w:semiHidden="0" w:uiPriority="69" w:unhideWhenUsed="0"/>
-    <w:lsdException w:name="Dark List" w:semiHidden="0" w:uiPriority="70" w:unhideWhenUsed="0"/>
-    <w:lsdException w:name="Colorful Shading" w:semiHidden="0" w:uiPriority="71" w:unhideWhenUsed="0"/>
-    <w:lsdException w:name="Colorful List" w:semiHidden="0" w:uiPriority="72" w:unhideWhenUsed="0"/>
-    <w:lsdException w:name="Colorful Grid" w:semiHidden="0" w:uiPriority="73" w:unhideWhenUsed="0"/>
-    <w:lsdException w:name="Light Shading Accent 1" w:semiHidden="0" w:uiPriority="60" w:unhideWhenUsed="0"/>
-    <w:lsdException w:name="Light List Accent 1" w:semiHidden="0" w:uiPriority="61" w:unhideWhenUsed="0"/>
-    <w:lsdException w:name="Light Grid Accent 1" w:semiHidden="0" w:uiPriority="62" w:unhideWhenUsed="0"/>
-    <w:lsdException w:name="Medium Shading 1 Accent 1" w:semiHidden="0" w:uiPriority="63" w:unhideWhenUsed="0"/>
-    <w:lsdException w:name="Medium Shading 2 Accent 1" w:semiHidden="0" w:uiPriority="64" w:unhideWhenUsed="0"/>
-    <w:lsdException w:name="Medium List 1 Accent 1" w:semiHidden="0" w:uiPriority="65" w:unhideWhenUsed="0"/>
-    <w:lsdException w:name="Revision" w:unhideWhenUsed="0"/>
-    <w:lsdException w:name="List Paragraph" w:semiHidden="0" w:uiPriority="34" w:unhideWhenUsed="0" w:qFormat="1"/>
-    <w:lsdException w:name="Quote" w:semiHidden="0" w:uiPriority="29" w:unhideWhenUsed="0" w:qFormat="1"/>
-    <w:lsdException w:name="Intense Quote" w:semiHidden="0" w:uiPriority="30" w:unhideWhenUsed="0" w:qFormat="1"/>
-    <w:lsdException w:name="Medium List 2 Accent 1" w:semiHidden="0" w:uiPriority="66" w:unhideWhenUsed="0"/>
-    <w:lsdException w:name="Medium Grid 1 Accent 1" w:semiHidden="0" w:uiPriority="67" w:unhideWhenUsed="0"/>
-    <w:lsdException w:name="Medium Grid 2 Accent 1" w:semiHidden="0" w:uiPriority="68" w:unhideWhenUsed="0"/>
-    <w:lsdException w:name="Medium Grid 3 Accent 1" w:semiHidden="0" w:uiPriority="69" w:unhideWhenUsed="0"/>
-    <w:lsdException w:name="Dark List Accent 1" w:semiHidden="0" w:uiPriority="70" w:unhideWhenUsed="0"/>
-    <w:lsdException w:name="Colorful Shading Accent 1" w:semiHidden="0" w:uiPriority="71" w:unhideWhenUsed="0"/>
-    <w:lsdException w:name="Colorful List Accent 1" w:semiHidden="0" w:uiPriority="72" w:unhideWhenUsed="0"/>
-    <w:lsdException w:name="Colorful Grid Accent 1" w:semiHidden="0" w:uiPriority="73" w:unhideWhenUsed="0"/>
-    <w:lsdException w:name="Light Shading Accent 2" w:semiHidden="0" w:uiPriority="60" w:unhideWhenUsed="0"/>
-    <w:lsdException w:name="Light List Accent 2" w:semiHidden="0" w:uiPriority="61" w:unhideWhenUsed="0"/>
-    <w:lsdException w:name="Light Grid Accent 2" w:semiHidden="0" w:uiPriority="62" w:unhideWhenUsed="0"/>
-    <w:lsdException w:name="Medium Shading 1 Accent 2" w:semiHidden="0" w:uiPriority="63" w:unhideWhenUsed="0"/>
-    <w:lsdException w:name="Medium Shading 2 Accent 2" w:semiHidden="0" w:uiPriority="64" w:unhideWhenUsed="0"/>
-    <w:lsdException w:name="Medium List 1 Accent 2" w:semiHidden="0" w:uiPriority="65" w:unhideWhenUsed="0"/>
-    <w:lsdException w:name="Medium List 2 Accent 2" w:semiHidden="0" w:uiPriority="66" w:unhideWhenUsed="0"/>
-    <w:lsdException w:name="Medium Grid 1 Accent 2" w:semiHidden="0" w:uiPriority="67" w:unhideWhenUsed="0"/>
-    <w:lsdException w:name="Medium Grid 2 Accent 2" w:semiHidden="0" w:uiPriority="68" w:unhideWhenUsed="0"/>
-    <w:lsdException w:name="Medium Grid 3 Accent 2" w:semiHidden="0" w:uiPriority="69" w:unhideWhenUsed="0"/>
-    <w:lsdException w:name="Dark List Accent 2" w:semiHidden="0" w:uiPriority="70" w:unhideWhenUsed="0"/>
-    <w:lsdException w:name="Colorful Shading Accent 2" w:semiHidden="0" w:uiPriority="71" w:unhideWhenUsed="0"/>
-    <w:lsdException w:name="Colorful List Accent 2" w:semiHidden="0" w:uiPriority="72" w:unhideWhenUsed="0"/>
-    <w:lsdException w:name="Colorful Grid Accent 2" w:semiHidden="0" w:uiPriority="73" w:unhideWhenUsed="0"/>
-    <w:lsdException w:name="Light Shading Accent 3" w:semiHidden="0" w:uiPriority="60" w:unhideWhenUsed="0"/>
-    <w:lsdException w:name="Light List Accent 3" w:semiHidden="0" w:uiPriority="61" w:unhideWhenUsed="0"/>
-    <w:lsdException w:name="Light Grid Accent 3" w:semiHidden="0" w:uiPriority="62" w:unhideWhenUsed="0"/>
-    <w:lsdException w:name="Medium Shading 1 Accent 3" w:semiHidden="0" w:uiPriority="63" w:unhideWhenUsed="0"/>
-    <w:lsdException w:name="Medium Shading 2 Accent 3" w:semiHidden="0" w:uiPriority="64" w:unhideWhenUsed="0"/>
-    <w:lsdException w:name="Medium List 1 Accent 3" w:semiHidden="0" w:uiPriority="65" w:unhideWhenUsed="0"/>
-    <w:lsdException w:name="Medium List 2 Accent 3" w:semiHidden="0" w:uiPriority="66" w:unhideWhenUsed="0"/>
-    <w:lsdException w:name="Medium Grid 1 Accent 3" w:semiHidden="0" w:uiPriority="67" w:unhideWhenUsed="0"/>
-    <w:lsdException w:name="Medium Grid 2 Accent 3" w:semiHidden="0" w:uiPriority="68" w:unhideWhenUsed="0"/>
-    <w:lsdException w:name="Medium Grid 3 Accent 3" w:semiHidden="0" w:uiPriority="69" w:unhideWhenUsed="0"/>
-    <w:lsdException w:name="Dark List Accent 3" w:semiHidden="0" w:uiPriority="70" w:unhideWhenUsed="0"/>
-    <w:lsdException w:name="Colorful Shading Accent 3" w:semiHidden="0" w:uiPriority="71" w:unhideWhenUsed="0"/>
-    <w:lsdException w:name="Colorful List Accent 3" w:semiHidden="0" w:uiPriority="72" w:unhideWhenUsed="0"/>
-    <w:lsdException w:name="Colorful Grid Accent 3" w:semiHidden="0" w:uiPriority="73" w:unhideWhenUsed="0"/>
-    <w:lsdException w:name="Light Shading Accent 4" w:semiHidden="0" w:uiPriority="60" w:unhideWhenUsed="0"/>
-    <w:lsdException w:name="Light List Accent 4" w:semiHidden="0" w:uiPriority="61" w:unhideWhenUsed="0"/>
-    <w:lsdException w:name="Light Grid Accent 4" w:semiHidden="0" w:uiPriority="62" w:unhideWhenUsed="0"/>
-    <w:lsdException w:name="Medium Shading 1 Accent 4" w:semiHidden="0" w:uiPriority="63" w:unhideWhenUsed="0"/>
-    <w:lsdException w:name="Medium Shading 2 Accent 4" w:semiHidden="0" w:uiPriority="64" w:unhideWhenUsed="0"/>
-    <w:lsdException w:name="Medium List 1 Accent 4" w:semiHidden="0" w:uiPriority="65" w:unhideWhenUsed="0"/>
-    <w:lsdException w:name="Medium List 2 Accent 4" w:semiHidden="0" w:uiPriority="66" w:unhideWhenUsed="0"/>
-    <w:lsdException w:name="Medium Grid 1 Accent 4" w:semiHidden="0" w:uiPriority="67" w:unhideWhenUsed="0"/>
-    <w:lsdException w:name="Medium Grid 2 Accent 4" w:semiHidden="0" w:uiPriority="68" w:unhideWhenUsed="0"/>
-    <w:lsdException w:name="Medium Grid 3 Accent 4" w:semiHidden="0" w:uiPriority="69" w:unhideWhenUsed="0"/>
-    <w:lsdException w:name="Dark List Accent 4" w:semiHidden="0" w:uiPriority="70" w:unhideWhenUsed="0"/>
-    <w:lsdException w:name="Colorful Shading Accent 4" w:semiHidden="0" w:uiPriority="71" w:unhideWhenUsed="0"/>
-    <w:lsdException w:name="Colorful List Accent 4" w:semiHidden="0" w:uiPriority="72" w:unhideWhenUsed="0"/>
-    <w:lsdException w:name="Colorful Grid Accent 4" w:semiHidden="0" w:uiPriority="73" w:unhideWhenUsed="0"/>
-    <w:lsdException w:name="Light Shading Accent 5" w:semiHidden="0" w:uiPriority="60" w:unhideWhenUsed="0"/>
-    <w:lsdException w:name="Light List Accent 5" w:semiHidden="0" w:uiPriority="61" w:unhideWhenUsed="0"/>
-    <w:lsdException w:name="Light Grid Accent 5" w:semiHidden="0" w:uiPriority="62" w:unhideWhenUsed="0"/>
-    <w:lsdException w:name="Medium Shading 1 Accent 5" w:semiHidden="0" w:uiPriority="63" w:unhideWhenUsed="0"/>
-    <w:lsdException w:name="Medium Shading 2 Accent 5" w:semiHidden="0" w:uiPriority="64" w:unhideWhenUsed="0"/>
-    <w:lsdException w:name="Medium List 1 Accent 5" w:semiHidden="0" w:uiPriority="65" w:unhideWhenUsed="0"/>
-    <w:lsdException w:name="Medium List 2 Accent 5" w:semiHidden="0" w:uiPriority="66" w:unhideWhenUsed="0"/>
-    <w:lsdException w:name="Medium Grid 1 Accent 5" w:semiHidden="0" w:uiPriority="67" w:unhideWhenUsed="0"/>
-    <w:lsdException w:name="Medium Grid 2 Accent 5" w:semiHidden="0" w:uiPriority="68" w:unhideWhenUsed="0"/>
-    <w:lsdException w:name="Medium Grid 3 Accent 5" w:semiHidden="0" w:uiPriority="69" w:unhideWhenUsed="0"/>
-    <w:lsdException w:name="Dark List Accent 5" w:semiHidden="0" w:uiPriority="70" w:unhideWhenUsed="0"/>
-    <w:lsdException w:name="Colorful Shading Accent 5" w:semiHidden="0" w:uiPriority="71" w:unhideWhenUsed="0"/>
-    <w:lsdException w:name="Colorful List Accent 5" w:semiHidden="0" w:uiPriority="72" w:unhideWhenUsed="0"/>
-    <w:lsdException w:name="Colorful Grid Accent 5" w:semiHidden="0" w:uiPriority="73" w:unhideWhenUsed="0"/>
-    <w:lsdException w:name="Light Shading Accent 6" w:semiHidden="0" w:uiPriority="60" w:unhideWhenUsed="0"/>
-    <w:lsdException w:name="Light List Accent 6" w:semiHidden="0" w:uiPriority="61" w:unhideWhenUsed="0"/>
-    <w:lsdException w:name="Light Grid Accent 6" w:semiHidden="0" w:uiPriority="62" w:unhideWhenUsed="0"/>
-    <w:lsdException w:name="Medium Shading 1 Accent 6" w:semiHidden="0" w:uiPriority="63" w:unhideWhenUsed="0"/>
-    <w:lsdException w:name="Medium Shading 2 Accent 6" w:semiHidden="0" w:uiPriority="64" w:unhideWhenUsed="0"/>
-    <w:lsdException w:name="Medium List 1 Accent 6" w:semiHidden="0" w:uiPriority="65" w:unhideWhenUsed="0"/>
-    <w:lsdException w:name="Medium List 2 Accent 6" w:semiHidden="0" w:uiPriority="66" w:unhideWhenUsed="0"/>
-    <w:lsdException w:name="Medium Grid 1 Accent 6" w:semiHidden="0" w:uiPriority="67" w:unhideWhenUsed="0"/>
-    <w:lsdException w:name="Medium Grid 2 Accent 6" w:semiHidden="0" w:uiPriority="68" w:unhideWhenUsed="0"/>
-    <w:lsdException w:name="Medium Grid 3 Accent 6" w:semiHidden="0" w:uiPriority="69" w:unhideWhenUsed="0"/>
-    <w:lsdException w:name="Dark List Accent 6" w:semiHidden="0" w:uiPriority="70" w:unhideWhenUsed="0"/>
-    <w:lsdException w:name="Colorful Shading Accent 6" w:semiHidden="0" w:uiPriority="71" w:unhideWhenUsed="0"/>
-    <w:lsdException w:name="Colorful List Accent 6" w:semiHidden="0" w:uiPriority="72" w:unhideWhenUsed="0"/>
-    <w:lsdException w:name="Colorful Grid Accent 6" w:semiHidden="0" w:uiPriority="73" w:unhideWhenUsed="0"/>
-    <w:lsdException w:name="Subtle Emphasis" w:semiHidden="0" w:uiPriority="19" w:unhideWhenUsed="0" w:qFormat="1"/>
-    <w:lsdException w:name="Intense Emphasis" w:semiHidden="0" w:uiPriority="21" w:unhideWhenUsed="0" w:qFormat="1"/>
-    <w:lsdException w:name="Subtle Reference" w:semiHidden="0" w:uiPriority="31" w:unhideWhenUsed="0" w:qFormat="1"/>
-    <w:lsdException w:name="Intense Reference" w:semiHidden="0" w:uiPriority="32" w:unhideWhenUsed="0" w:qFormat="1"/>
-    <w:lsdException w:name="Book Title" w:semiHidden="0" w:uiPriority="33" w:unhideWhenUsed="0" w:qFormat="1"/>
-    <w:lsdException w:name="Bibliography" w:uiPriority="37"/>
-    <w:lsdException w:name="TOC Heading" w:uiPriority="39" w:qFormat="1"/>
-  </w:latentStyles>
-  <w:style w:type="paragraph" w:default="1" w:styleId="a">
-    <w:name w:val="Normal"/>
+  <w:style w:type="paragraph" w:styleId="a8">
+    <w:name w:val="List Paragraph"/>
+    <w:basedOn w:val="a"/>
+    <w:uiPriority w:val="34"/>
     <w:qFormat/>
-    <w:rsid w:val="00E83632"/>
-    <w:rPr>
-      <w:rFonts w:ascii="Times New Roman" w:hAnsi="Times New Roman" w:cs="Times New Roman"/>
-      <w:kern w:val="0"/>
-      <w:sz w:val="22"/>
-    </w:rPr>
-  </w:style>
-  <w:style w:type="character" w:default="1" w:styleId="a0">
-    <w:name w:val="Default Paragraph Font"/>
-    <w:uiPriority w:val="1"/>
-    <w:semiHidden/>
-    <w:unhideWhenUsed/>
-  </w:style>
-  <w:style w:type="table" w:default="1" w:styleId="a1">
-    <w:name w:val="Normal Table"/>
-    <w:uiPriority w:val="99"/>
-    <w:semiHidden/>
-    <w:unhideWhenUsed/>
-    <w:tblPr>
-      <w:tblInd w:w="0" w:type="dxa"/>
-      <w:tblCellMar>
-        <w:top w:w="0" w:type="dxa"/>
-        <w:left w:w="108" w:type="dxa"/>
-        <w:bottom w:w="0" w:type="dxa"/>
-        <w:right w:w="108" w:type="dxa"/>
-      </w:tblCellMar>
-    </w:tblPr>
-  </w:style>
-  <w:style w:type="numbering" w:default="1" w:styleId="a2">
-    <w:name w:val="No List"/>
-    <w:uiPriority w:val="99"/>
-    <w:semiHidden/>
-    <w:unhideWhenUsed/>
-  </w:style>
-  <w:style w:type="paragraph" w:styleId="a3">
-    <w:name w:val="header"/>
-    <w:basedOn w:val="a"/>
-    <w:link w:val="Char"/>
-    <w:uiPriority w:val="99"/>
-    <w:unhideWhenUsed/>
-    <w:rsid w:val="00E83632"/>
+    <w:rsid w:val="00A43146"/>
     <w:pPr>
       <w:widowControl w:val="0"/>
-      <w:pBdr>
-        <w:bottom w:val="single" w:sz="6" w:space="1" w:color="auto"/>
-      </w:pBdr>
-      <w:tabs>
-        <w:tab w:val="center" w:pos="4153"/>
-        <w:tab w:val="right" w:pos="8306"/>
-      </w:tabs>
-      <w:snapToGrid w:val="0"/>
-      <w:jc w:val="center"/>
+      <w:ind w:firstLineChars="200" w:firstLine="420"/>
+      <w:jc w:val="both"/>
     </w:pPr>
     <w:rPr>
       <w:rFonts w:asciiTheme="minorHAnsi" w:hAnsiTheme="minorHAnsi" w:cstheme="minorBidi"/>
       <w:kern w:val="2"/>
-      <w:sz w:val="18"/>
-      <w:szCs w:val="18"/>
-    </w:rPr>
-  </w:style>
-  <w:style w:type="character" w:customStyle="1" w:styleId="Char">
-    <w:name w:val="页眉 Char"/>
-    <w:basedOn w:val="a0"/>
-    <w:link w:val="a3"/>
-    <w:uiPriority w:val="99"/>
-    <w:rsid w:val="00E83632"/>
-    <w:rPr>
-      <w:sz w:val="18"/>
-      <w:szCs w:val="18"/>
-    </w:rPr>
-  </w:style>
-  <w:style w:type="paragraph" w:styleId="a4">
-    <w:name w:val="footer"/>
-    <w:basedOn w:val="a"/>
-    <w:link w:val="Char0"/>
-    <w:uiPriority w:val="99"/>
-    <w:unhideWhenUsed/>
-    <w:rsid w:val="00E83632"/>
-    <w:pPr>
-      <w:widowControl w:val="0"/>
-      <w:tabs>
-        <w:tab w:val="center" w:pos="4153"/>
-        <w:tab w:val="right" w:pos="8306"/>
-      </w:tabs>
-      <w:snapToGrid w:val="0"/>
-    </w:pPr>
-    <w:rPr>
-      <w:rFonts w:asciiTheme="minorHAnsi" w:hAnsiTheme="minorHAnsi" w:cstheme="minorBidi"/>
-      <w:kern w:val="2"/>
-      <w:sz w:val="18"/>
-      <w:szCs w:val="18"/>
-    </w:rPr>
-  </w:style>
-  <w:style w:type="character" w:customStyle="1" w:styleId="Char0">
-    <w:name w:val="页脚 Char"/>
-    <w:basedOn w:val="a0"/>
-    <w:link w:val="a4"/>
-    <w:uiPriority w:val="99"/>
-    <w:rsid w:val="00E83632"/>
-    <w:rPr>
-      <w:sz w:val="18"/>
-      <w:szCs w:val="18"/>
-    </w:rPr>
-  </w:style>
-  <w:style w:type="paragraph" w:styleId="a5">
-    <w:name w:val="Balloon Text"/>
-    <w:basedOn w:val="a"/>
-    <w:link w:val="Char1"/>
-    <w:uiPriority w:val="99"/>
-    <w:semiHidden/>
-    <w:unhideWhenUsed/>
-    <w:rsid w:val="00E83632"/>
-    <w:rPr>
-      <w:sz w:val="18"/>
-      <w:szCs w:val="18"/>
-    </w:rPr>
-  </w:style>
-  <w:style w:type="character" w:customStyle="1" w:styleId="Char1">
-    <w:name w:val="批注框文本 Char"/>
-    <w:basedOn w:val="a0"/>
-    <w:link w:val="a5"/>
-    <w:uiPriority w:val="99"/>
-    <w:semiHidden/>
-    <w:rsid w:val="00E83632"/>
-    <w:rPr>
-      <w:rFonts w:ascii="Times New Roman" w:hAnsi="Times New Roman" w:cs="Times New Roman"/>
-      <w:kern w:val="0"/>
-      <w:sz w:val="18"/>
-      <w:szCs w:val="18"/>
-    </w:rPr>
-  </w:style>
-  <w:style w:type="paragraph" w:styleId="a6">
-    <w:name w:val="Date"/>
-    <w:basedOn w:val="a"/>
-    <w:next w:val="a"/>
-    <w:link w:val="Char2"/>
-    <w:uiPriority w:val="99"/>
-    <w:semiHidden/>
-    <w:unhideWhenUsed/>
-    <w:rsid w:val="005E0443"/>
-    <w:pPr>
-      <w:ind w:leftChars="2500" w:left="100"/>
-    </w:pPr>
-  </w:style>
-  <w:style w:type="character" w:customStyle="1" w:styleId="Char2">
-    <w:name w:val="日期 Char"/>
-    <w:basedOn w:val="a0"/>
-    <w:link w:val="a6"/>
-    <w:uiPriority w:val="99"/>
-    <w:semiHidden/>
-    <w:rsid w:val="005E0443"/>
-    <w:rPr>
-      <w:rFonts w:ascii="Times New Roman" w:hAnsi="Times New Roman" w:cs="Times New Roman"/>
-      <w:kern w:val="0"/>
-      <w:sz w:val="22"/>
-    </w:rPr>
-  </w:style>
-  <w:style w:type="character" w:styleId="a7">
-    <w:name w:val="Hyperlink"/>
-    <w:basedOn w:val="a0"/>
-    <w:uiPriority w:val="99"/>
-    <w:semiHidden/>
-    <w:unhideWhenUsed/>
-    <w:rsid w:val="00AE058E"/>
-    <w:rPr>
-      <w:color w:val="0000FF"/>
-      <w:u w:val="single"/>
+      <w:sz w:val="21"/>
     </w:rPr>
   </w:style>
 </w:styles>

--- a/paper.docx
+++ b/paper.docx
@@ -246,7 +246,7 @@
           </mc:Choice>
           <mc:Fallback>
             <w:pict>
-              <v:rect w14:anchorId="4EED472A" id="Shape 4" o:spid="_x0000_s1026" style="position:absolute;left:0;text-align:left;margin-left:58pt;margin-top:-108pt;width:315pt;height:59.85pt;z-index:-251655168;visibility:visible;mso-wrap-style:square;mso-wrap-distance-left:9pt;mso-wrap-distance-top:0;mso-wrap-distance-right:9pt;mso-wrap-distance-bottom:0;mso-position-horizontal:absolute;mso-position-horizontal-relative:text;mso-position-vertical:absolute;mso-position-vertical-relative:text;v-text-anchor:top" o:gfxdata="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" o:allowincell="f" stroked="f">
+              <v:rect w14:anchorId="36F8EB58" id="Shape 4" o:spid="_x0000_s1026" style="position:absolute;left:0;text-align:left;margin-left:58pt;margin-top:-108pt;width:315pt;height:59.85pt;z-index:-251655168;visibility:visible;mso-wrap-style:square;mso-wrap-distance-left:9pt;mso-wrap-distance-top:0;mso-wrap-distance-right:9pt;mso-wrap-distance-bottom:0;mso-position-horizontal:absolute;mso-position-horizontal-relative:text;mso-position-vertical:absolute;mso-position-vertical-relative:text;v-text-anchor:top" o:gfxdata="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" o:allowincell="f" stroked="f">
                 <v:path arrowok="t"/>
               </v:rect>
             </w:pict>
@@ -3641,7 +3641,7 @@
     <w:p>
       <w:pPr>
         <w:rPr>
-          <w:rFonts w:ascii="Adobe 黑体 Std R" w:eastAsia="Adobe 黑体 Std R" w:hAnsi="Adobe 黑体 Std R" w:hint="eastAsia"/>
+          <w:rFonts w:ascii="Adobe 黑体 Std R" w:eastAsia="Adobe 黑体 Std R" w:hAnsi="Adobe 黑体 Std R"/>
           <w:sz w:val="28"/>
           <w:szCs w:val="28"/>
         </w:rPr>
@@ -4113,7 +4113,7 @@
     <w:p>
       <w:pPr>
         <w:rPr>
-          <w:rFonts w:ascii="Adobe 黑体 Std R" w:eastAsia="Adobe 黑体 Std R" w:hAnsi="Adobe 黑体 Std R" w:hint="eastAsia"/>
+          <w:rFonts w:ascii="Adobe 黑体 Std R" w:eastAsia="Adobe 黑体 Std R" w:hAnsi="Adobe 黑体 Std R"/>
           <w:sz w:val="28"/>
           <w:szCs w:val="28"/>
         </w:rPr>
@@ -4398,7 +4398,7 @@
     <w:p>
       <w:pPr>
         <w:rPr>
-          <w:rFonts w:asciiTheme="minorEastAsia" w:hAnsiTheme="minorEastAsia" w:hint="eastAsia"/>
+          <w:rFonts w:asciiTheme="minorEastAsia" w:hAnsiTheme="minorEastAsia"/>
           <w:sz w:val="24"/>
           <w:szCs w:val="24"/>
         </w:rPr>
@@ -4708,7 +4708,7 @@
     <w:p>
       <w:pPr>
         <w:rPr>
-          <w:rFonts w:asciiTheme="minorEastAsia" w:hAnsiTheme="minorEastAsia" w:hint="eastAsia"/>
+          <w:rFonts w:asciiTheme="minorEastAsia" w:hAnsiTheme="minorEastAsia"/>
           <w:sz w:val="24"/>
           <w:szCs w:val="24"/>
         </w:rPr>
@@ -4766,7 +4766,7 @@
     <w:p>
       <w:pPr>
         <w:rPr>
-          <w:rFonts w:asciiTheme="minorEastAsia" w:hAnsiTheme="minorEastAsia" w:hint="eastAsia"/>
+          <w:rFonts w:asciiTheme="minorEastAsia" w:hAnsiTheme="minorEastAsia"/>
           <w:sz w:val="24"/>
           <w:szCs w:val="24"/>
         </w:rPr>
@@ -5065,7 +5065,7 @@
     <w:p>
       <w:pPr>
         <w:rPr>
-          <w:rFonts w:asciiTheme="minorEastAsia" w:hAnsiTheme="minorEastAsia" w:hint="eastAsia"/>
+          <w:rFonts w:asciiTheme="minorEastAsia" w:hAnsiTheme="minorEastAsia"/>
           <w:sz w:val="24"/>
           <w:szCs w:val="24"/>
         </w:rPr>
@@ -5179,7 +5179,7 @@
     <w:p>
       <w:pPr>
         <w:rPr>
-          <w:rFonts w:asciiTheme="minorEastAsia" w:hAnsiTheme="minorEastAsia" w:hint="eastAsia"/>
+          <w:rFonts w:asciiTheme="minorEastAsia" w:hAnsiTheme="minorEastAsia"/>
           <w:sz w:val="24"/>
           <w:szCs w:val="24"/>
         </w:rPr>
@@ -5222,33 +5222,254 @@
     <w:p>
       <w:pPr>
         <w:rPr>
-          <w:rFonts w:asciiTheme="minorEastAsia" w:hAnsiTheme="minorEastAsia" w:hint="eastAsia"/>
-          <w:sz w:val="28"/>
-          <w:szCs w:val="28"/>
-        </w:rPr>
-      </w:pPr>
-      <w:r>
-        <w:rPr>
-          <w:rFonts w:asciiTheme="minorEastAsia" w:hAnsiTheme="minorEastAsia" w:hint="eastAsia"/>
-          <w:sz w:val="28"/>
-          <w:szCs w:val="28"/>
-        </w:rPr>
-        <w:t>公共参数</w:t>
-      </w:r>
-      <w:r>
-        <w:rPr>
-          <w:rFonts w:asciiTheme="minorEastAsia" w:hAnsiTheme="minorEastAsia" w:hint="eastAsia"/>
-          <w:sz w:val="28"/>
-          <w:szCs w:val="28"/>
-        </w:rPr>
-        <w:t>说明</w:t>
+          <w:rFonts w:asciiTheme="minorEastAsia" w:hAnsiTheme="minorEastAsia"/>
+          <w:sz w:val="24"/>
+          <w:szCs w:val="24"/>
+        </w:rPr>
+      </w:pPr>
+    </w:p>
+    <w:p>
+      <w:pPr>
+        <w:rPr>
+          <w:rFonts w:ascii="Adobe 黑体 Std R" w:eastAsia="Adobe 黑体 Std R" w:hAnsi="Adobe 黑体 Std R"/>
+          <w:sz w:val="32"/>
+          <w:szCs w:val="32"/>
+        </w:rPr>
+      </w:pPr>
+    </w:p>
+    <w:p>
+      <w:pPr>
+        <w:jc w:val="center"/>
+        <w:rPr>
+          <w:rFonts w:ascii="Adobe 黑体 Std R" w:eastAsia="Adobe 黑体 Std R" w:hAnsi="Adobe 黑体 Std R"/>
+          <w:sz w:val="32"/>
+          <w:szCs w:val="32"/>
+        </w:rPr>
+      </w:pPr>
+      <w:r>
+        <w:rPr>
+          <w:rFonts w:ascii="Adobe 黑体 Std R" w:eastAsia="Adobe 黑体 Std R" w:hAnsi="Adobe 黑体 Std R" w:hint="eastAsia"/>
+          <w:sz w:val="32"/>
+          <w:szCs w:val="32"/>
+        </w:rPr>
+        <w:t>第四</w:t>
+      </w:r>
+      <w:r>
+        <w:rPr>
+          <w:rFonts w:ascii="Adobe 黑体 Std R" w:eastAsia="Adobe 黑体 Std R" w:hAnsi="Adobe 黑体 Std R" w:hint="eastAsia"/>
+          <w:sz w:val="32"/>
+          <w:szCs w:val="32"/>
+        </w:rPr>
+        <w:t xml:space="preserve">章    </w:t>
+      </w:r>
+      <w:r>
+        <w:rPr>
+          <w:rFonts w:ascii="Adobe 黑体 Std R" w:eastAsia="Adobe 黑体 Std R" w:hAnsi="Adobe 黑体 Std R" w:hint="eastAsia"/>
+          <w:sz w:val="32"/>
+          <w:szCs w:val="32"/>
+        </w:rPr>
+        <w:t>系统设计</w:t>
+      </w:r>
+    </w:p>
+    <w:p>
+      <w:pPr>
+        <w:rPr>
+          <w:rFonts w:ascii="Adobe 黑体 Std R" w:eastAsia="Adobe 黑体 Std R" w:hAnsi="Adobe 黑体 Std R"/>
+          <w:sz w:val="28"/>
+          <w:szCs w:val="28"/>
+        </w:rPr>
+      </w:pPr>
+      <w:r>
+        <w:rPr>
+          <w:rFonts w:ascii="Adobe 黑体 Std R" w:eastAsia="Adobe 黑体 Std R" w:hAnsi="Adobe 黑体 Std R" w:hint="eastAsia"/>
+          <w:sz w:val="28"/>
+          <w:szCs w:val="28"/>
+        </w:rPr>
+        <w:t>4.1 系统结构设计</w:t>
+      </w:r>
+    </w:p>
+    <w:p>
+      <w:pPr>
+        <w:rPr>
+          <w:rFonts w:ascii="Adobe 黑体 Std R" w:eastAsia="Adobe 黑体 Std R" w:hAnsi="Adobe 黑体 Std R" w:hint="eastAsia"/>
+          <w:sz w:val="28"/>
+          <w:szCs w:val="28"/>
+        </w:rPr>
+      </w:pPr>
+      <w:r>
+        <w:rPr>
+          <w:rFonts w:ascii="Adobe 黑体 Std R" w:eastAsia="Adobe 黑体 Std R" w:hAnsi="Adobe 黑体 Std R" w:hint="eastAsia"/>
+          <w:sz w:val="28"/>
+          <w:szCs w:val="28"/>
+        </w:rPr>
+        <w:t>4.2 数据库</w:t>
+      </w:r>
+      <w:r>
+        <w:rPr>
+          <w:rFonts w:ascii="Adobe 黑体 Std R" w:eastAsia="Adobe 黑体 Std R" w:hAnsi="Adobe 黑体 Std R"/>
+          <w:sz w:val="28"/>
+          <w:szCs w:val="28"/>
+        </w:rPr>
+        <w:t>设计</w:t>
+      </w:r>
+      <w:bookmarkStart w:id="0" w:name="_GoBack"/>
+      <w:bookmarkEnd w:id="0"/>
+      <w:r>
+        <w:rPr>
+          <w:rFonts w:ascii="Adobe 黑体 Std R" w:eastAsia="Adobe 黑体 Std R" w:hAnsi="Adobe 黑体 Std R"/>
+          <w:sz w:val="28"/>
+          <w:szCs w:val="28"/>
+        </w:rPr>
+        <w:t xml:space="preserve"> </w:t>
+      </w:r>
+    </w:p>
+    <w:p>
+      <w:pPr>
+        <w:rPr>
+          <w:rFonts w:ascii="Adobe 黑体 Std R" w:eastAsia="Adobe 黑体 Std R" w:hAnsi="Adobe 黑体 Std R"/>
+          <w:sz w:val="28"/>
+          <w:szCs w:val="28"/>
+        </w:rPr>
+      </w:pPr>
+      <w:r>
+        <w:rPr>
+          <w:noProof/>
+        </w:rPr>
+        <w:lastRenderedPageBreak/>
+        <w:drawing>
+          <wp:inline distT="0" distB="0" distL="0" distR="0" wp14:anchorId="5C6C1936" wp14:editId="67209255">
+            <wp:extent cx="5095875" cy="4648200"/>
+            <wp:effectExtent l="0" t="0" r="9525" b="0"/>
+            <wp:docPr id="1" name="图片 1"/>
+            <wp:cNvGraphicFramePr>
+              <a:graphicFrameLocks xmlns:a="http://schemas.openxmlformats.org/drawingml/2006/main" noChangeAspect="1"/>
+            </wp:cNvGraphicFramePr>
+            <a:graphic xmlns:a="http://schemas.openxmlformats.org/drawingml/2006/main">
+              <a:graphicData uri="http://schemas.openxmlformats.org/drawingml/2006/picture">
+                <pic:pic xmlns:pic="http://schemas.openxmlformats.org/drawingml/2006/picture">
+                  <pic:nvPicPr>
+                    <pic:cNvPr id="1" name=""/>
+                    <pic:cNvPicPr/>
+                  </pic:nvPicPr>
+                  <pic:blipFill>
+                    <a:blip r:embed="rId9"/>
+                    <a:stretch>
+                      <a:fillRect/>
+                    </a:stretch>
+                  </pic:blipFill>
+                  <pic:spPr>
+                    <a:xfrm>
+                      <a:off x="0" y="0"/>
+                      <a:ext cx="5095875" cy="4648200"/>
+                    </a:xfrm>
+                    <a:prstGeom prst="rect">
+                      <a:avLst/>
+                    </a:prstGeom>
+                  </pic:spPr>
+                </pic:pic>
+              </a:graphicData>
+            </a:graphic>
+          </wp:inline>
+        </w:drawing>
+      </w:r>
+    </w:p>
+    <w:p>
+      <w:pPr>
+        <w:rPr>
+          <w:rFonts w:ascii="Adobe 黑体 Std R" w:eastAsia="Adobe 黑体 Std R" w:hAnsi="Adobe 黑体 Std R"/>
+          <w:sz w:val="28"/>
+          <w:szCs w:val="28"/>
+        </w:rPr>
+      </w:pPr>
+    </w:p>
+    <w:p>
+      <w:pPr>
+        <w:rPr>
+          <w:rFonts w:ascii="Adobe 黑体 Std R" w:eastAsia="Adobe 黑体 Std R" w:hAnsi="Adobe 黑体 Std R" w:hint="eastAsia"/>
+          <w:sz w:val="28"/>
+          <w:szCs w:val="28"/>
+        </w:rPr>
+      </w:pPr>
+    </w:p>
+    <w:p>
+      <w:pPr>
+        <w:rPr>
+          <w:rFonts w:ascii="Adobe 黑体 Std R" w:eastAsia="Adobe 黑体 Std R" w:hAnsi="Adobe 黑体 Std R"/>
+          <w:sz w:val="28"/>
+          <w:szCs w:val="28"/>
+        </w:rPr>
+      </w:pPr>
+      <w:r>
+        <w:rPr>
+          <w:rFonts w:ascii="Adobe 黑体 Std R" w:eastAsia="Adobe 黑体 Std R" w:hAnsi="Adobe 黑体 Std R" w:hint="eastAsia"/>
+          <w:sz w:val="28"/>
+          <w:szCs w:val="28"/>
+        </w:rPr>
+        <w:t>4</w:t>
+      </w:r>
+      <w:r>
+        <w:rPr>
+          <w:rFonts w:ascii="Adobe 黑体 Std R" w:eastAsia="Adobe 黑体 Std R" w:hAnsi="Adobe 黑体 Std R"/>
+          <w:sz w:val="28"/>
+          <w:szCs w:val="28"/>
+        </w:rPr>
+        <w:t xml:space="preserve">.3 </w:t>
+      </w:r>
+      <w:r>
+        <w:rPr>
+          <w:rFonts w:ascii="Adobe 黑体 Std R" w:eastAsia="Adobe 黑体 Std R" w:hAnsi="Adobe 黑体 Std R" w:hint="eastAsia"/>
+          <w:sz w:val="28"/>
+          <w:szCs w:val="28"/>
+        </w:rPr>
+        <w:t>接口</w:t>
+      </w:r>
+      <w:r>
+        <w:rPr>
+          <w:rFonts w:ascii="Adobe 黑体 Std R" w:eastAsia="Adobe 黑体 Std R" w:hAnsi="Adobe 黑体 Std R"/>
+          <w:sz w:val="28"/>
+          <w:szCs w:val="28"/>
+        </w:rPr>
+        <w:t>设计</w:t>
+      </w:r>
+    </w:p>
+    <w:p>
+      <w:pPr>
+        <w:rPr>
+          <w:rFonts w:asciiTheme="minorEastAsia" w:hAnsiTheme="minorEastAsia"/>
+          <w:sz w:val="28"/>
+          <w:szCs w:val="28"/>
+        </w:rPr>
+      </w:pPr>
+      <w:r>
+        <w:rPr>
+          <w:rFonts w:asciiTheme="minorEastAsia" w:hAnsiTheme="minorEastAsia" w:hint="eastAsia"/>
+          <w:sz w:val="28"/>
+          <w:szCs w:val="28"/>
+        </w:rPr>
+        <w:t>公共</w:t>
+      </w:r>
+      <w:r>
+        <w:rPr>
+          <w:rFonts w:asciiTheme="minorEastAsia" w:hAnsiTheme="minorEastAsia" w:hint="eastAsia"/>
+          <w:sz w:val="28"/>
+          <w:szCs w:val="28"/>
+        </w:rPr>
+        <w:t>query</w:t>
+      </w:r>
+      <w:r>
+        <w:rPr>
+          <w:rFonts w:asciiTheme="minorEastAsia" w:hAnsiTheme="minorEastAsia" w:hint="eastAsia"/>
+          <w:sz w:val="28"/>
+          <w:szCs w:val="28"/>
+        </w:rPr>
+        <w:t>参数说明</w:t>
       </w:r>
     </w:p>
     <w:p>
       <w:pPr>
         <w:ind w:left="420" w:firstLine="420"/>
         <w:rPr>
-          <w:rFonts w:asciiTheme="minorEastAsia" w:hAnsiTheme="minorEastAsia" w:hint="eastAsia"/>
+          <w:rFonts w:asciiTheme="minorEastAsia" w:hAnsiTheme="minorEastAsia"/>
           <w:sz w:val="24"/>
           <w:szCs w:val="24"/>
         </w:rPr>
@@ -5276,7 +5497,7 @@
           <w:p>
             <w:pPr>
               <w:rPr>
-                <w:rFonts w:asciiTheme="minorEastAsia" w:hAnsiTheme="minorEastAsia" w:hint="eastAsia"/>
+                <w:rFonts w:asciiTheme="minorEastAsia" w:hAnsiTheme="minorEastAsia"/>
                 <w:sz w:val="24"/>
                 <w:szCs w:val="24"/>
               </w:rPr>
@@ -5298,7 +5519,7 @@
           <w:p>
             <w:pPr>
               <w:rPr>
-                <w:rFonts w:asciiTheme="minorEastAsia" w:hAnsiTheme="minorEastAsia" w:hint="eastAsia"/>
+                <w:rFonts w:asciiTheme="minorEastAsia" w:hAnsiTheme="minorEastAsia"/>
                 <w:sz w:val="24"/>
                 <w:szCs w:val="24"/>
               </w:rPr>
@@ -5320,7 +5541,7 @@
           <w:p>
             <w:pPr>
               <w:rPr>
-                <w:rFonts w:asciiTheme="minorEastAsia" w:hAnsiTheme="minorEastAsia" w:hint="eastAsia"/>
+                <w:rFonts w:asciiTheme="minorEastAsia" w:hAnsiTheme="minorEastAsia"/>
                 <w:sz w:val="24"/>
                 <w:szCs w:val="24"/>
               </w:rPr>
@@ -5350,7 +5571,7 @@
           <w:p>
             <w:pPr>
               <w:rPr>
-                <w:rFonts w:asciiTheme="minorEastAsia" w:hAnsiTheme="minorEastAsia" w:hint="eastAsia"/>
+                <w:rFonts w:asciiTheme="minorEastAsia" w:hAnsiTheme="minorEastAsia"/>
                 <w:sz w:val="24"/>
                 <w:szCs w:val="24"/>
               </w:rPr>
@@ -5372,7 +5593,7 @@
           <w:p>
             <w:pPr>
               <w:rPr>
-                <w:rFonts w:asciiTheme="minorEastAsia" w:hAnsiTheme="minorEastAsia" w:hint="eastAsia"/>
+                <w:rFonts w:asciiTheme="minorEastAsia" w:hAnsiTheme="minorEastAsia"/>
                 <w:sz w:val="24"/>
                 <w:szCs w:val="24"/>
               </w:rPr>
@@ -5396,7 +5617,7 @@
           <w:p>
             <w:pPr>
               <w:rPr>
-                <w:rFonts w:asciiTheme="minorEastAsia" w:hAnsiTheme="minorEastAsia" w:hint="eastAsia"/>
+                <w:rFonts w:asciiTheme="minorEastAsia" w:hAnsiTheme="minorEastAsia"/>
                 <w:sz w:val="24"/>
                 <w:szCs w:val="24"/>
               </w:rPr>
@@ -5426,7 +5647,7 @@
           <w:p>
             <w:pPr>
               <w:rPr>
-                <w:rFonts w:asciiTheme="minorEastAsia" w:hAnsiTheme="minorEastAsia" w:hint="eastAsia"/>
+                <w:rFonts w:asciiTheme="minorEastAsia" w:hAnsiTheme="minorEastAsia"/>
                 <w:sz w:val="24"/>
                 <w:szCs w:val="24"/>
               </w:rPr>
@@ -5456,7 +5677,7 @@
           <w:p>
             <w:pPr>
               <w:rPr>
-                <w:rFonts w:asciiTheme="minorEastAsia" w:hAnsiTheme="minorEastAsia" w:hint="eastAsia"/>
+                <w:rFonts w:asciiTheme="minorEastAsia" w:hAnsiTheme="minorEastAsia"/>
                 <w:sz w:val="24"/>
                 <w:szCs w:val="24"/>
               </w:rPr>
@@ -5478,7 +5699,7 @@
           <w:p>
             <w:pPr>
               <w:rPr>
-                <w:rFonts w:asciiTheme="minorEastAsia" w:hAnsiTheme="minorEastAsia" w:hint="eastAsia"/>
+                <w:rFonts w:asciiTheme="minorEastAsia" w:hAnsiTheme="minorEastAsia"/>
                 <w:sz w:val="24"/>
                 <w:szCs w:val="24"/>
               </w:rPr>
@@ -5500,7 +5721,7 @@
           <w:p>
             <w:pPr>
               <w:rPr>
-                <w:rFonts w:asciiTheme="minorEastAsia" w:hAnsiTheme="minorEastAsia" w:hint="eastAsia"/>
+                <w:rFonts w:asciiTheme="minorEastAsia" w:hAnsiTheme="minorEastAsia"/>
                 <w:sz w:val="24"/>
                 <w:szCs w:val="24"/>
               </w:rPr>
@@ -5568,7 +5789,7 @@
           <w:p>
             <w:pPr>
               <w:rPr>
-                <w:rFonts w:asciiTheme="minorEastAsia" w:hAnsiTheme="minorEastAsia" w:hint="eastAsia"/>
+                <w:rFonts w:asciiTheme="minorEastAsia" w:hAnsiTheme="minorEastAsia"/>
                 <w:sz w:val="24"/>
                 <w:szCs w:val="24"/>
               </w:rPr>
@@ -5607,7 +5828,7 @@
           <w:p>
             <w:pPr>
               <w:rPr>
-                <w:rFonts w:asciiTheme="minorEastAsia" w:hAnsiTheme="minorEastAsia" w:hint="eastAsia"/>
+                <w:rFonts w:asciiTheme="minorEastAsia" w:hAnsiTheme="minorEastAsia"/>
                 <w:sz w:val="24"/>
                 <w:szCs w:val="24"/>
               </w:rPr>
@@ -5645,7 +5866,7 @@
           <w:p>
             <w:pPr>
               <w:rPr>
-                <w:rFonts w:asciiTheme="minorEastAsia" w:hAnsiTheme="minorEastAsia" w:hint="eastAsia"/>
+                <w:rFonts w:asciiTheme="minorEastAsia" w:hAnsiTheme="minorEastAsia"/>
                 <w:sz w:val="24"/>
                 <w:szCs w:val="24"/>
               </w:rPr>
@@ -5683,7 +5904,7 @@
           <w:p>
             <w:pPr>
               <w:rPr>
-                <w:rFonts w:asciiTheme="minorEastAsia" w:hAnsiTheme="minorEastAsia" w:hint="eastAsia"/>
+                <w:rFonts w:asciiTheme="minorEastAsia" w:hAnsiTheme="minorEastAsia"/>
                 <w:sz w:val="24"/>
                 <w:szCs w:val="24"/>
               </w:rPr>
@@ -5705,7 +5926,7 @@
           <w:p>
             <w:pPr>
               <w:rPr>
-                <w:rFonts w:asciiTheme="minorEastAsia" w:hAnsiTheme="minorEastAsia" w:hint="eastAsia"/>
+                <w:rFonts w:asciiTheme="minorEastAsia" w:hAnsiTheme="minorEastAsia"/>
                 <w:sz w:val="24"/>
                 <w:szCs w:val="24"/>
               </w:rPr>
@@ -5727,7 +5948,7 @@
           <w:p>
             <w:pPr>
               <w:rPr>
-                <w:rFonts w:asciiTheme="minorEastAsia" w:hAnsiTheme="minorEastAsia" w:hint="eastAsia"/>
+                <w:rFonts w:asciiTheme="minorEastAsia" w:hAnsiTheme="minorEastAsia"/>
                 <w:sz w:val="24"/>
                 <w:szCs w:val="24"/>
               </w:rPr>
@@ -5757,7 +5978,7 @@
           <w:p>
             <w:pPr>
               <w:rPr>
-                <w:rFonts w:asciiTheme="minorEastAsia" w:hAnsiTheme="minorEastAsia" w:hint="eastAsia"/>
+                <w:rFonts w:asciiTheme="minorEastAsia" w:hAnsiTheme="minorEastAsia"/>
                 <w:sz w:val="24"/>
                 <w:szCs w:val="24"/>
               </w:rPr>
@@ -5820,7 +6041,7 @@
     <w:p>
       <w:pPr>
         <w:rPr>
-          <w:rFonts w:asciiTheme="minorEastAsia" w:hAnsiTheme="minorEastAsia" w:hint="eastAsia"/>
+          <w:rFonts w:asciiTheme="minorEastAsia" w:hAnsiTheme="minorEastAsia"/>
           <w:sz w:val="24"/>
           <w:szCs w:val="24"/>
         </w:rPr>
@@ -5846,7 +6067,7 @@
           <w:p>
             <w:pPr>
               <w:rPr>
-                <w:rFonts w:asciiTheme="minorEastAsia" w:hAnsiTheme="minorEastAsia" w:hint="eastAsia"/>
+                <w:rFonts w:asciiTheme="minorEastAsia" w:hAnsiTheme="minorEastAsia"/>
                 <w:sz w:val="24"/>
                 <w:szCs w:val="24"/>
               </w:rPr>
@@ -5868,7 +6089,7 @@
           <w:p>
             <w:pPr>
               <w:rPr>
-                <w:rFonts w:asciiTheme="minorEastAsia" w:hAnsiTheme="minorEastAsia" w:hint="eastAsia"/>
+                <w:rFonts w:asciiTheme="minorEastAsia" w:hAnsiTheme="minorEastAsia"/>
                 <w:sz w:val="24"/>
                 <w:szCs w:val="24"/>
               </w:rPr>
@@ -5882,7 +6103,7 @@
           <w:p>
             <w:pPr>
               <w:rPr>
-                <w:rFonts w:asciiTheme="minorEastAsia" w:hAnsiTheme="minorEastAsia" w:hint="eastAsia"/>
+                <w:rFonts w:asciiTheme="minorEastAsia" w:hAnsiTheme="minorEastAsia"/>
                 <w:sz w:val="24"/>
                 <w:szCs w:val="24"/>
               </w:rPr>
@@ -5906,7 +6127,7 @@
           <w:p>
             <w:pPr>
               <w:rPr>
-                <w:rFonts w:asciiTheme="minorEastAsia" w:hAnsiTheme="minorEastAsia" w:hint="eastAsia"/>
+                <w:rFonts w:asciiTheme="minorEastAsia" w:hAnsiTheme="minorEastAsia"/>
                 <w:sz w:val="24"/>
                 <w:szCs w:val="24"/>
               </w:rPr>
@@ -5928,7 +6149,7 @@
           <w:p>
             <w:pPr>
               <w:rPr>
-                <w:rFonts w:asciiTheme="minorEastAsia" w:hAnsiTheme="minorEastAsia" w:hint="eastAsia"/>
+                <w:rFonts w:asciiTheme="minorEastAsia" w:hAnsiTheme="minorEastAsia"/>
                 <w:sz w:val="24"/>
                 <w:szCs w:val="24"/>
               </w:rPr>
@@ -5942,7 +6163,7 @@
           <w:p>
             <w:pPr>
               <w:rPr>
-                <w:rFonts w:asciiTheme="minorEastAsia" w:hAnsiTheme="minorEastAsia" w:hint="eastAsia"/>
+                <w:rFonts w:asciiTheme="minorEastAsia" w:hAnsiTheme="minorEastAsia"/>
                 <w:sz w:val="24"/>
                 <w:szCs w:val="24"/>
               </w:rPr>
@@ -5979,7 +6200,7 @@
     <w:p>
       <w:pPr>
         <w:rPr>
-          <w:rFonts w:asciiTheme="minorEastAsia" w:hAnsiTheme="minorEastAsia" w:hint="eastAsia"/>
+          <w:rFonts w:asciiTheme="minorEastAsia" w:hAnsiTheme="minorEastAsia"/>
           <w:sz w:val="28"/>
           <w:szCs w:val="28"/>
         </w:rPr>
@@ -6037,7 +6258,7 @@
           <w:p>
             <w:pPr>
               <w:rPr>
-                <w:rFonts w:asciiTheme="minorEastAsia" w:hAnsiTheme="minorEastAsia" w:hint="eastAsia"/>
+                <w:rFonts w:asciiTheme="minorEastAsia" w:hAnsiTheme="minorEastAsia"/>
                 <w:sz w:val="24"/>
                 <w:szCs w:val="24"/>
               </w:rPr>
@@ -6059,7 +6280,7 @@
           <w:p>
             <w:pPr>
               <w:rPr>
-                <w:rFonts w:asciiTheme="minorEastAsia" w:hAnsiTheme="minorEastAsia" w:hint="eastAsia"/>
+                <w:rFonts w:asciiTheme="minorEastAsia" w:hAnsiTheme="minorEastAsia"/>
                 <w:sz w:val="24"/>
                 <w:szCs w:val="24"/>
               </w:rPr>
@@ -6081,7 +6302,7 @@
           <w:p>
             <w:pPr>
               <w:rPr>
-                <w:rFonts w:asciiTheme="minorEastAsia" w:hAnsiTheme="minorEastAsia" w:hint="eastAsia"/>
+                <w:rFonts w:asciiTheme="minorEastAsia" w:hAnsiTheme="minorEastAsia"/>
                 <w:sz w:val="24"/>
                 <w:szCs w:val="24"/>
               </w:rPr>
@@ -6105,7 +6326,7 @@
           <w:p>
             <w:pPr>
               <w:rPr>
-                <w:rFonts w:asciiTheme="minorEastAsia" w:hAnsiTheme="minorEastAsia" w:hint="eastAsia"/>
+                <w:rFonts w:asciiTheme="minorEastAsia" w:hAnsiTheme="minorEastAsia"/>
                 <w:sz w:val="24"/>
                 <w:szCs w:val="24"/>
               </w:rPr>
@@ -6127,7 +6348,7 @@
           <w:p>
             <w:pPr>
               <w:rPr>
-                <w:rFonts w:asciiTheme="minorEastAsia" w:hAnsiTheme="minorEastAsia" w:hint="eastAsia"/>
+                <w:rFonts w:asciiTheme="minorEastAsia" w:hAnsiTheme="minorEastAsia"/>
                 <w:sz w:val="24"/>
                 <w:szCs w:val="24"/>
               </w:rPr>
@@ -6149,7 +6370,7 @@
           <w:p>
             <w:pPr>
               <w:rPr>
-                <w:rFonts w:asciiTheme="minorEastAsia" w:hAnsiTheme="minorEastAsia" w:hint="eastAsia"/>
+                <w:rFonts w:asciiTheme="minorEastAsia" w:hAnsiTheme="minorEastAsia"/>
                 <w:sz w:val="24"/>
                 <w:szCs w:val="24"/>
               </w:rPr>
@@ -6165,7 +6386,7 @@
           <w:p>
             <w:pPr>
               <w:rPr>
-                <w:rFonts w:asciiTheme="minorEastAsia" w:hAnsiTheme="minorEastAsia" w:hint="eastAsia"/>
+                <w:rFonts w:asciiTheme="minorEastAsia" w:hAnsiTheme="minorEastAsia"/>
                 <w:sz w:val="24"/>
                 <w:szCs w:val="24"/>
               </w:rPr>
@@ -6187,7 +6408,7 @@
           <w:p>
             <w:pPr>
               <w:rPr>
-                <w:rFonts w:asciiTheme="minorEastAsia" w:hAnsiTheme="minorEastAsia" w:hint="eastAsia"/>
+                <w:rFonts w:asciiTheme="minorEastAsia" w:hAnsiTheme="minorEastAsia"/>
                 <w:sz w:val="24"/>
                 <w:szCs w:val="24"/>
               </w:rPr>
@@ -6217,7 +6438,7 @@
           <w:p>
             <w:pPr>
               <w:rPr>
-                <w:rFonts w:asciiTheme="minorEastAsia" w:hAnsiTheme="minorEastAsia" w:hint="eastAsia"/>
+                <w:rFonts w:asciiTheme="minorEastAsia" w:hAnsiTheme="minorEastAsia"/>
                 <w:sz w:val="24"/>
                 <w:szCs w:val="24"/>
               </w:rPr>
@@ -6263,7 +6484,7 @@
           <w:p>
             <w:pPr>
               <w:rPr>
-                <w:rFonts w:asciiTheme="minorEastAsia" w:hAnsiTheme="minorEastAsia" w:hint="eastAsia"/>
+                <w:rFonts w:asciiTheme="minorEastAsia" w:hAnsiTheme="minorEastAsia"/>
                 <w:sz w:val="24"/>
                 <w:szCs w:val="24"/>
               </w:rPr>
@@ -6285,7 +6506,7 @@
           <w:p>
             <w:pPr>
               <w:rPr>
-                <w:rFonts w:asciiTheme="minorEastAsia" w:hAnsiTheme="minorEastAsia" w:hint="eastAsia"/>
+                <w:rFonts w:asciiTheme="minorEastAsia" w:hAnsiTheme="minorEastAsia"/>
                 <w:sz w:val="24"/>
                 <w:szCs w:val="24"/>
               </w:rPr>
@@ -6301,7 +6522,7 @@
           <w:p>
             <w:pPr>
               <w:rPr>
-                <w:rFonts w:asciiTheme="minorEastAsia" w:hAnsiTheme="minorEastAsia" w:hint="eastAsia"/>
+                <w:rFonts w:asciiTheme="minorEastAsia" w:hAnsiTheme="minorEastAsia"/>
                 <w:sz w:val="24"/>
                 <w:szCs w:val="24"/>
               </w:rPr>
@@ -6331,7 +6552,7 @@
           <w:p>
             <w:pPr>
               <w:rPr>
-                <w:rFonts w:asciiTheme="minorEastAsia" w:hAnsiTheme="minorEastAsia" w:hint="eastAsia"/>
+                <w:rFonts w:asciiTheme="minorEastAsia" w:hAnsiTheme="minorEastAsia"/>
                 <w:sz w:val="24"/>
                 <w:szCs w:val="24"/>
               </w:rPr>
@@ -6366,24 +6587,7 @@
                 <w:sz w:val="24"/>
                 <w:szCs w:val="24"/>
               </w:rPr>
-              <w:t>或</w:t>
-            </w:r>
-            <w:r>
-              <w:rPr>
-                <w:rFonts w:asciiTheme="minorEastAsia" w:hAnsiTheme="minorEastAsia"/>
-                <w:sz w:val="24"/>
-                <w:szCs w:val="24"/>
-              </w:rPr>
-              <w:t>类型错</w:t>
-            </w:r>
-            <w:r>
-              <w:rPr>
-                <w:rFonts w:asciiTheme="minorEastAsia" w:hAnsiTheme="minorEastAsia"/>
-                <w:sz w:val="24"/>
-                <w:szCs w:val="24"/>
-              </w:rPr>
-              <w:lastRenderedPageBreak/>
-              <w:t>误</w:t>
+              <w:t>或类型错误</w:t>
             </w:r>
           </w:p>
         </w:tc>
@@ -6394,7 +6598,7 @@
           <w:p>
             <w:pPr>
               <w:rPr>
-                <w:rFonts w:asciiTheme="minorEastAsia" w:hAnsiTheme="minorEastAsia" w:hint="eastAsia"/>
+                <w:rFonts w:asciiTheme="minorEastAsia" w:hAnsiTheme="minorEastAsia"/>
                 <w:sz w:val="24"/>
                 <w:szCs w:val="24"/>
               </w:rPr>
@@ -6410,18 +6614,17 @@
           <w:p>
             <w:pPr>
               <w:rPr>
-                <w:rFonts w:asciiTheme="minorEastAsia" w:hAnsiTheme="minorEastAsia" w:hint="eastAsia"/>
-                <w:sz w:val="24"/>
-                <w:szCs w:val="24"/>
-              </w:rPr>
-            </w:pPr>
-            <w:r>
-              <w:rPr>
-                <w:rFonts w:asciiTheme="minorEastAsia" w:hAnsiTheme="minorEastAsia" w:hint="eastAsia"/>
-                <w:sz w:val="24"/>
-                <w:szCs w:val="24"/>
-              </w:rPr>
-              <w:lastRenderedPageBreak/>
+                <w:rFonts w:asciiTheme="minorEastAsia" w:hAnsiTheme="minorEastAsia"/>
+                <w:sz w:val="24"/>
+                <w:szCs w:val="24"/>
+              </w:rPr>
+            </w:pPr>
+            <w:r>
+              <w:rPr>
+                <w:rFonts w:asciiTheme="minorEastAsia" w:hAnsiTheme="minorEastAsia" w:hint="eastAsia"/>
+                <w:sz w:val="24"/>
+                <w:szCs w:val="24"/>
+              </w:rPr>
               <w:t>-</w:t>
             </w:r>
             <w:r>
@@ -6441,7 +6644,7 @@
           <w:p>
             <w:pPr>
               <w:rPr>
-                <w:rFonts w:asciiTheme="minorEastAsia" w:hAnsiTheme="minorEastAsia" w:hint="eastAsia"/>
+                <w:rFonts w:asciiTheme="minorEastAsia" w:hAnsiTheme="minorEastAsia"/>
                 <w:sz w:val="24"/>
                 <w:szCs w:val="24"/>
               </w:rPr>
@@ -6471,7 +6674,7 @@
           <w:p>
             <w:pPr>
               <w:rPr>
-                <w:rFonts w:asciiTheme="minorEastAsia" w:hAnsiTheme="minorEastAsia" w:hint="eastAsia"/>
+                <w:rFonts w:asciiTheme="minorEastAsia" w:hAnsiTheme="minorEastAsia"/>
                 <w:sz w:val="24"/>
                 <w:szCs w:val="24"/>
               </w:rPr>
@@ -6487,7 +6690,7 @@
           <w:p>
             <w:pPr>
               <w:rPr>
-                <w:rFonts w:asciiTheme="minorEastAsia" w:hAnsiTheme="minorEastAsia" w:hint="eastAsia"/>
+                <w:rFonts w:asciiTheme="minorEastAsia" w:hAnsiTheme="minorEastAsia"/>
                 <w:sz w:val="24"/>
                 <w:szCs w:val="24"/>
               </w:rPr>
@@ -6517,7 +6720,7 @@
           <w:p>
             <w:pPr>
               <w:rPr>
-                <w:rFonts w:asciiTheme="minorEastAsia" w:hAnsiTheme="minorEastAsia" w:hint="eastAsia"/>
+                <w:rFonts w:asciiTheme="minorEastAsia" w:hAnsiTheme="minorEastAsia"/>
                 <w:sz w:val="24"/>
                 <w:szCs w:val="24"/>
               </w:rPr>
@@ -6547,7 +6750,7 @@
           <w:p>
             <w:pPr>
               <w:rPr>
-                <w:rFonts w:asciiTheme="minorEastAsia" w:hAnsiTheme="minorEastAsia" w:hint="eastAsia"/>
+                <w:rFonts w:asciiTheme="minorEastAsia" w:hAnsiTheme="minorEastAsia"/>
                 <w:sz w:val="24"/>
                 <w:szCs w:val="24"/>
               </w:rPr>
@@ -6563,7 +6766,7 @@
           <w:p>
             <w:pPr>
               <w:rPr>
-                <w:rFonts w:asciiTheme="minorEastAsia" w:hAnsiTheme="minorEastAsia" w:hint="eastAsia"/>
+                <w:rFonts w:asciiTheme="minorEastAsia" w:hAnsiTheme="minorEastAsia"/>
                 <w:sz w:val="24"/>
                 <w:szCs w:val="24"/>
               </w:rPr>
@@ -6593,7 +6796,7 @@
           <w:p>
             <w:pPr>
               <w:rPr>
-                <w:rFonts w:asciiTheme="minorEastAsia" w:hAnsiTheme="minorEastAsia" w:hint="eastAsia"/>
+                <w:rFonts w:asciiTheme="minorEastAsia" w:hAnsiTheme="minorEastAsia"/>
                 <w:sz w:val="24"/>
                 <w:szCs w:val="24"/>
               </w:rPr>
@@ -6623,7 +6826,7 @@
           <w:p>
             <w:pPr>
               <w:rPr>
-                <w:rFonts w:asciiTheme="minorEastAsia" w:hAnsiTheme="minorEastAsia" w:hint="eastAsia"/>
+                <w:rFonts w:asciiTheme="minorEastAsia" w:hAnsiTheme="minorEastAsia"/>
                 <w:sz w:val="24"/>
                 <w:szCs w:val="24"/>
               </w:rPr>
@@ -6639,7 +6842,7 @@
           <w:p>
             <w:pPr>
               <w:rPr>
-                <w:rFonts w:asciiTheme="minorEastAsia" w:hAnsiTheme="minorEastAsia" w:hint="eastAsia"/>
+                <w:rFonts w:asciiTheme="minorEastAsia" w:hAnsiTheme="minorEastAsia"/>
                 <w:sz w:val="24"/>
                 <w:szCs w:val="24"/>
               </w:rPr>
@@ -6669,7 +6872,7 @@
           <w:p>
             <w:pPr>
               <w:rPr>
-                <w:rFonts w:asciiTheme="minorEastAsia" w:hAnsiTheme="minorEastAsia" w:hint="eastAsia"/>
+                <w:rFonts w:asciiTheme="minorEastAsia" w:hAnsiTheme="minorEastAsia"/>
                 <w:sz w:val="24"/>
                 <w:szCs w:val="24"/>
               </w:rPr>
@@ -6699,7 +6902,7 @@
           <w:p>
             <w:pPr>
               <w:rPr>
-                <w:rFonts w:asciiTheme="minorEastAsia" w:hAnsiTheme="minorEastAsia" w:hint="eastAsia"/>
+                <w:rFonts w:asciiTheme="minorEastAsia" w:hAnsiTheme="minorEastAsia"/>
                 <w:sz w:val="24"/>
                 <w:szCs w:val="24"/>
               </w:rPr>
@@ -6715,7 +6918,7 @@
           <w:p>
             <w:pPr>
               <w:rPr>
-                <w:rFonts w:asciiTheme="minorEastAsia" w:hAnsiTheme="minorEastAsia" w:hint="eastAsia"/>
+                <w:rFonts w:asciiTheme="minorEastAsia" w:hAnsiTheme="minorEastAsia"/>
                 <w:sz w:val="24"/>
                 <w:szCs w:val="24"/>
               </w:rPr>
@@ -6745,7 +6948,7 @@
           <w:p>
             <w:pPr>
               <w:rPr>
-                <w:rFonts w:asciiTheme="minorEastAsia" w:hAnsiTheme="minorEastAsia" w:hint="eastAsia"/>
+                <w:rFonts w:asciiTheme="minorEastAsia" w:hAnsiTheme="minorEastAsia"/>
                 <w:sz w:val="24"/>
                 <w:szCs w:val="24"/>
               </w:rPr>
@@ -6783,7 +6986,7 @@
           <w:p>
             <w:pPr>
               <w:rPr>
-                <w:rFonts w:asciiTheme="minorEastAsia" w:hAnsiTheme="minorEastAsia" w:hint="eastAsia"/>
+                <w:rFonts w:asciiTheme="minorEastAsia" w:hAnsiTheme="minorEastAsia"/>
                 <w:sz w:val="24"/>
                 <w:szCs w:val="24"/>
               </w:rPr>
@@ -6795,35 +6998,43 @@
     <w:p>
       <w:pPr>
         <w:rPr>
-          <w:rFonts w:asciiTheme="minorEastAsia" w:hAnsiTheme="minorEastAsia" w:hint="eastAsia"/>
-          <w:sz w:val="24"/>
-          <w:szCs w:val="24"/>
-        </w:rPr>
-      </w:pPr>
-    </w:p>
-    <w:p>
-      <w:pPr>
-        <w:rPr>
-          <w:rFonts w:asciiTheme="minorEastAsia" w:hAnsiTheme="minorEastAsia" w:hint="eastAsia"/>
-          <w:sz w:val="28"/>
-          <w:szCs w:val="28"/>
-        </w:rPr>
-      </w:pPr>
-      <w:r>
-        <w:rPr>
-          <w:rFonts w:asciiTheme="minorEastAsia" w:hAnsiTheme="minorEastAsia" w:hint="eastAsia"/>
-          <w:sz w:val="28"/>
-          <w:szCs w:val="28"/>
-        </w:rPr>
-        <w:t>公共字段</w:t>
-      </w:r>
-      <w:r>
-        <w:rPr>
-          <w:rFonts w:asciiTheme="minorEastAsia" w:hAnsiTheme="minorEastAsia" w:hint="eastAsia"/>
-          <w:sz w:val="28"/>
-          <w:szCs w:val="28"/>
-        </w:rPr>
-        <w:t>说明</w:t>
+          <w:rFonts w:asciiTheme="minorEastAsia" w:hAnsiTheme="minorEastAsia"/>
+          <w:sz w:val="24"/>
+          <w:szCs w:val="24"/>
+        </w:rPr>
+      </w:pPr>
+    </w:p>
+    <w:p>
+      <w:pPr>
+        <w:rPr>
+          <w:rFonts w:asciiTheme="minorEastAsia" w:hAnsiTheme="minorEastAsia"/>
+          <w:sz w:val="28"/>
+          <w:szCs w:val="28"/>
+        </w:rPr>
+      </w:pPr>
+      <w:r>
+        <w:rPr>
+          <w:rFonts w:asciiTheme="minorEastAsia" w:hAnsiTheme="minorEastAsia" w:hint="eastAsia"/>
+          <w:sz w:val="28"/>
+          <w:szCs w:val="28"/>
+        </w:rPr>
+        <w:t>公共</w:t>
+      </w:r>
+      <w:r>
+        <w:rPr>
+          <w:rFonts w:asciiTheme="minorEastAsia" w:hAnsiTheme="minorEastAsia" w:hint="eastAsia"/>
+          <w:sz w:val="28"/>
+          <w:szCs w:val="28"/>
+        </w:rPr>
+        <w:t>对象</w:t>
+      </w:r>
+      <w:r>
+        <w:rPr>
+          <w:rFonts w:asciiTheme="minorEastAsia" w:hAnsiTheme="minorEastAsia" w:hint="eastAsia"/>
+          <w:sz w:val="28"/>
+          <w:szCs w:val="28"/>
+        </w:rPr>
+        <w:t>字段说明</w:t>
       </w:r>
     </w:p>
     <w:p>
@@ -6854,7 +7065,7 @@
           <w:p>
             <w:pPr>
               <w:rPr>
-                <w:rFonts w:asciiTheme="minorEastAsia" w:hAnsiTheme="minorEastAsia" w:hint="eastAsia"/>
+                <w:rFonts w:asciiTheme="minorEastAsia" w:hAnsiTheme="minorEastAsia"/>
                 <w:sz w:val="24"/>
                 <w:szCs w:val="24"/>
               </w:rPr>
@@ -6884,7 +7095,7 @@
           <w:p>
             <w:pPr>
               <w:rPr>
-                <w:rFonts w:asciiTheme="minorEastAsia" w:hAnsiTheme="minorEastAsia" w:hint="eastAsia"/>
+                <w:rFonts w:asciiTheme="minorEastAsia" w:hAnsiTheme="minorEastAsia"/>
                 <w:sz w:val="24"/>
                 <w:szCs w:val="24"/>
               </w:rPr>
@@ -6906,7 +7117,7 @@
           <w:p>
             <w:pPr>
               <w:rPr>
-                <w:rFonts w:asciiTheme="minorEastAsia" w:hAnsiTheme="minorEastAsia" w:hint="eastAsia"/>
+                <w:rFonts w:asciiTheme="minorEastAsia" w:hAnsiTheme="minorEastAsia"/>
                 <w:sz w:val="24"/>
                 <w:szCs w:val="24"/>
               </w:rPr>
@@ -6930,7 +7141,7 @@
           <w:p>
             <w:pPr>
               <w:rPr>
-                <w:rFonts w:asciiTheme="minorEastAsia" w:hAnsiTheme="minorEastAsia" w:hint="eastAsia"/>
+                <w:rFonts w:asciiTheme="minorEastAsia" w:hAnsiTheme="minorEastAsia"/>
                 <w:sz w:val="24"/>
                 <w:szCs w:val="24"/>
               </w:rPr>
@@ -6952,7 +7163,7 @@
           <w:p>
             <w:pPr>
               <w:rPr>
-                <w:rFonts w:asciiTheme="minorEastAsia" w:hAnsiTheme="minorEastAsia" w:hint="eastAsia"/>
+                <w:rFonts w:asciiTheme="minorEastAsia" w:hAnsiTheme="minorEastAsia"/>
                 <w:sz w:val="24"/>
                 <w:szCs w:val="24"/>
               </w:rPr>
@@ -6982,7 +7193,7 @@
           <w:p>
             <w:pPr>
               <w:rPr>
-                <w:rFonts w:asciiTheme="minorEastAsia" w:hAnsiTheme="minorEastAsia" w:hint="eastAsia"/>
+                <w:rFonts w:asciiTheme="minorEastAsia" w:hAnsiTheme="minorEastAsia"/>
                 <w:sz w:val="24"/>
                 <w:szCs w:val="24"/>
               </w:rPr>
@@ -6998,7 +7209,7 @@
           <w:p>
             <w:pPr>
               <w:rPr>
-                <w:rFonts w:asciiTheme="minorEastAsia" w:hAnsiTheme="minorEastAsia" w:hint="eastAsia"/>
+                <w:rFonts w:asciiTheme="minorEastAsia" w:hAnsiTheme="minorEastAsia"/>
                 <w:sz w:val="24"/>
                 <w:szCs w:val="24"/>
               </w:rPr>
@@ -7036,7 +7247,7 @@
           <w:p>
             <w:pPr>
               <w:rPr>
-                <w:rFonts w:asciiTheme="minorEastAsia" w:hAnsiTheme="minorEastAsia" w:hint="eastAsia"/>
+                <w:rFonts w:asciiTheme="minorEastAsia" w:hAnsiTheme="minorEastAsia"/>
                 <w:sz w:val="24"/>
                 <w:szCs w:val="24"/>
               </w:rPr>
@@ -7074,7 +7285,7 @@
           <w:p>
             <w:pPr>
               <w:rPr>
-                <w:rFonts w:asciiTheme="minorEastAsia" w:hAnsiTheme="minorEastAsia" w:hint="eastAsia"/>
+                <w:rFonts w:asciiTheme="minorEastAsia" w:hAnsiTheme="minorEastAsia"/>
                 <w:sz w:val="24"/>
                 <w:szCs w:val="24"/>
               </w:rPr>
@@ -7152,7 +7363,7 @@
           <w:p>
             <w:pPr>
               <w:rPr>
-                <w:rFonts w:asciiTheme="minorEastAsia" w:hAnsiTheme="minorEastAsia" w:hint="eastAsia"/>
+                <w:rFonts w:asciiTheme="minorEastAsia" w:hAnsiTheme="minorEastAsia"/>
                 <w:sz w:val="24"/>
                 <w:szCs w:val="24"/>
               </w:rPr>
@@ -7190,7 +7401,7 @@
           <w:p>
             <w:pPr>
               <w:rPr>
-                <w:rFonts w:asciiTheme="minorEastAsia" w:hAnsiTheme="minorEastAsia" w:hint="eastAsia"/>
+                <w:rFonts w:asciiTheme="minorEastAsia" w:hAnsiTheme="minorEastAsia"/>
                 <w:sz w:val="24"/>
                 <w:szCs w:val="24"/>
               </w:rPr>
@@ -7244,7 +7455,7 @@
           <w:p>
             <w:pPr>
               <w:rPr>
-                <w:rFonts w:asciiTheme="minorEastAsia" w:hAnsiTheme="minorEastAsia" w:hint="eastAsia"/>
+                <w:rFonts w:asciiTheme="minorEastAsia" w:hAnsiTheme="minorEastAsia"/>
                 <w:sz w:val="24"/>
                 <w:szCs w:val="24"/>
               </w:rPr>
@@ -7282,7 +7493,7 @@
           <w:p>
             <w:pPr>
               <w:rPr>
-                <w:rFonts w:asciiTheme="minorEastAsia" w:hAnsiTheme="minorEastAsia" w:hint="eastAsia"/>
+                <w:rFonts w:asciiTheme="minorEastAsia" w:hAnsiTheme="minorEastAsia"/>
                 <w:sz w:val="24"/>
                 <w:szCs w:val="24"/>
               </w:rPr>
@@ -7310,7 +7521,7 @@
     <w:p>
       <w:pPr>
         <w:rPr>
-          <w:rFonts w:asciiTheme="minorEastAsia" w:hAnsiTheme="minorEastAsia" w:hint="eastAsia"/>
+          <w:rFonts w:asciiTheme="minorEastAsia" w:hAnsiTheme="minorEastAsia"/>
           <w:sz w:val="24"/>
           <w:szCs w:val="24"/>
         </w:rPr>
@@ -7466,7 +7677,7 @@
     <w:p>
       <w:pPr>
         <w:rPr>
-          <w:rFonts w:asciiTheme="minorEastAsia" w:hAnsiTheme="minorEastAsia" w:hint="eastAsia"/>
+          <w:rFonts w:asciiTheme="minorEastAsia" w:hAnsiTheme="minorEastAsia"/>
           <w:sz w:val="24"/>
           <w:szCs w:val="24"/>
         </w:rPr>
@@ -7494,7 +7705,7 @@
           <w:p>
             <w:pPr>
               <w:rPr>
-                <w:rFonts w:asciiTheme="minorEastAsia" w:hAnsiTheme="minorEastAsia" w:hint="eastAsia"/>
+                <w:rFonts w:asciiTheme="minorEastAsia" w:hAnsiTheme="minorEastAsia"/>
                 <w:sz w:val="24"/>
                 <w:szCs w:val="24"/>
               </w:rPr>
@@ -7516,7 +7727,7 @@
           <w:p>
             <w:pPr>
               <w:rPr>
-                <w:rFonts w:asciiTheme="minorEastAsia" w:hAnsiTheme="minorEastAsia" w:hint="eastAsia"/>
+                <w:rFonts w:asciiTheme="minorEastAsia" w:hAnsiTheme="minorEastAsia"/>
                 <w:sz w:val="24"/>
                 <w:szCs w:val="24"/>
               </w:rPr>
@@ -7538,7 +7749,7 @@
           <w:p>
             <w:pPr>
               <w:rPr>
-                <w:rFonts w:asciiTheme="minorEastAsia" w:hAnsiTheme="minorEastAsia" w:hint="eastAsia"/>
+                <w:rFonts w:asciiTheme="minorEastAsia" w:hAnsiTheme="minorEastAsia"/>
                 <w:sz w:val="24"/>
                 <w:szCs w:val="24"/>
               </w:rPr>
@@ -7568,7 +7779,7 @@
           <w:p>
             <w:pPr>
               <w:rPr>
-                <w:rFonts w:asciiTheme="minorEastAsia" w:hAnsiTheme="minorEastAsia" w:hint="eastAsia"/>
+                <w:rFonts w:asciiTheme="minorEastAsia" w:hAnsiTheme="minorEastAsia"/>
                 <w:sz w:val="24"/>
                 <w:szCs w:val="24"/>
               </w:rPr>
@@ -7590,7 +7801,7 @@
           <w:p>
             <w:pPr>
               <w:rPr>
-                <w:rFonts w:asciiTheme="minorEastAsia" w:hAnsiTheme="minorEastAsia" w:hint="eastAsia"/>
+                <w:rFonts w:asciiTheme="minorEastAsia" w:hAnsiTheme="minorEastAsia"/>
                 <w:sz w:val="24"/>
                 <w:szCs w:val="24"/>
               </w:rPr>
@@ -7614,7 +7825,7 @@
           <w:p>
             <w:pPr>
               <w:rPr>
-                <w:rFonts w:asciiTheme="minorEastAsia" w:hAnsiTheme="minorEastAsia" w:hint="eastAsia"/>
+                <w:rFonts w:asciiTheme="minorEastAsia" w:hAnsiTheme="minorEastAsia"/>
                 <w:sz w:val="24"/>
                 <w:szCs w:val="24"/>
               </w:rPr>
@@ -7636,7 +7847,7 @@
           <w:p>
             <w:pPr>
               <w:rPr>
-                <w:rFonts w:asciiTheme="minorEastAsia" w:hAnsiTheme="minorEastAsia" w:hint="eastAsia"/>
+                <w:rFonts w:asciiTheme="minorEastAsia" w:hAnsiTheme="minorEastAsia"/>
                 <w:sz w:val="24"/>
                 <w:szCs w:val="24"/>
               </w:rPr>
@@ -7658,7 +7869,7 @@
           <w:p>
             <w:pPr>
               <w:rPr>
-                <w:rFonts w:asciiTheme="minorEastAsia" w:hAnsiTheme="minorEastAsia" w:hint="eastAsia"/>
+                <w:rFonts w:asciiTheme="minorEastAsia" w:hAnsiTheme="minorEastAsia"/>
                 <w:sz w:val="24"/>
                 <w:szCs w:val="24"/>
               </w:rPr>
@@ -7680,7 +7891,7 @@
           <w:p>
             <w:pPr>
               <w:rPr>
-                <w:rFonts w:asciiTheme="minorEastAsia" w:hAnsiTheme="minorEastAsia" w:hint="eastAsia"/>
+                <w:rFonts w:asciiTheme="minorEastAsia" w:hAnsiTheme="minorEastAsia"/>
                 <w:sz w:val="24"/>
                 <w:szCs w:val="24"/>
               </w:rPr>
@@ -7726,7 +7937,7 @@
           <w:p>
             <w:pPr>
               <w:rPr>
-                <w:rFonts w:asciiTheme="minorEastAsia" w:hAnsiTheme="minorEastAsia" w:hint="eastAsia"/>
+                <w:rFonts w:asciiTheme="minorEastAsia" w:hAnsiTheme="minorEastAsia"/>
                 <w:sz w:val="24"/>
                 <w:szCs w:val="24"/>
               </w:rPr>
@@ -7772,7 +7983,7 @@
           <w:p>
             <w:pPr>
               <w:rPr>
-                <w:rFonts w:asciiTheme="minorEastAsia" w:hAnsiTheme="minorEastAsia" w:hint="eastAsia"/>
+                <w:rFonts w:asciiTheme="minorEastAsia" w:hAnsiTheme="minorEastAsia"/>
                 <w:sz w:val="24"/>
                 <w:szCs w:val="24"/>
               </w:rPr>
@@ -7802,7 +8013,7 @@
           <w:p>
             <w:pPr>
               <w:rPr>
-                <w:rFonts w:asciiTheme="minorEastAsia" w:hAnsiTheme="minorEastAsia" w:hint="eastAsia"/>
+                <w:rFonts w:asciiTheme="minorEastAsia" w:hAnsiTheme="minorEastAsia"/>
                 <w:sz w:val="24"/>
                 <w:szCs w:val="24"/>
               </w:rPr>
@@ -7824,7 +8035,7 @@
           <w:p>
             <w:pPr>
               <w:rPr>
-                <w:rFonts w:asciiTheme="minorEastAsia" w:hAnsiTheme="minorEastAsia" w:hint="eastAsia"/>
+                <w:rFonts w:asciiTheme="minorEastAsia" w:hAnsiTheme="minorEastAsia"/>
                 <w:sz w:val="24"/>
                 <w:szCs w:val="24"/>
               </w:rPr>
@@ -7870,7 +8081,7 @@
           <w:p>
             <w:pPr>
               <w:rPr>
-                <w:rFonts w:asciiTheme="minorEastAsia" w:hAnsiTheme="minorEastAsia" w:hint="eastAsia"/>
+                <w:rFonts w:asciiTheme="minorEastAsia" w:hAnsiTheme="minorEastAsia"/>
                 <w:sz w:val="24"/>
                 <w:szCs w:val="24"/>
               </w:rPr>
@@ -8001,7 +8212,7 @@
     <w:p>
       <w:pPr>
         <w:rPr>
-          <w:rFonts w:asciiTheme="minorEastAsia" w:hAnsiTheme="minorEastAsia" w:hint="eastAsia"/>
+          <w:rFonts w:asciiTheme="minorEastAsia" w:hAnsiTheme="minorEastAsia"/>
           <w:sz w:val="24"/>
           <w:szCs w:val="24"/>
         </w:rPr>
@@ -8051,7 +8262,7 @@
     <w:p>
       <w:pPr>
         <w:rPr>
-          <w:rFonts w:asciiTheme="minorEastAsia" w:hAnsiTheme="minorEastAsia" w:hint="eastAsia"/>
+          <w:rFonts w:asciiTheme="minorEastAsia" w:hAnsiTheme="minorEastAsia"/>
           <w:sz w:val="24"/>
           <w:szCs w:val="24"/>
         </w:rPr>
@@ -8094,24 +8305,25 @@
       <w:pPr>
         <w:ind w:left="420" w:firstLine="420"/>
         <w:rPr>
-          <w:rFonts w:asciiTheme="minorEastAsia" w:hAnsiTheme="minorEastAsia" w:hint="eastAsia"/>
-          <w:sz w:val="24"/>
-          <w:szCs w:val="24"/>
-        </w:rPr>
-      </w:pPr>
-      <w:r>
-        <w:rPr>
-          <w:rFonts w:asciiTheme="minorEastAsia" w:hAnsiTheme="minorEastAsia"/>
-          <w:sz w:val="24"/>
-          <w:szCs w:val="24"/>
-        </w:rPr>
+          <w:rFonts w:asciiTheme="minorEastAsia" w:hAnsiTheme="minorEastAsia"/>
+          <w:sz w:val="24"/>
+          <w:szCs w:val="24"/>
+        </w:rPr>
+      </w:pPr>
+      <w:r>
+        <w:rPr>
+          <w:rFonts w:asciiTheme="minorEastAsia" w:hAnsiTheme="minorEastAsia"/>
+          <w:sz w:val="24"/>
+          <w:szCs w:val="24"/>
+        </w:rPr>
+        <w:lastRenderedPageBreak/>
         <w:t>}</w:t>
       </w:r>
     </w:p>
     <w:p>
       <w:pPr>
         <w:rPr>
-          <w:rFonts w:asciiTheme="minorEastAsia" w:hAnsiTheme="minorEastAsia" w:hint="eastAsia"/>
+          <w:rFonts w:asciiTheme="minorEastAsia" w:hAnsiTheme="minorEastAsia"/>
           <w:sz w:val="24"/>
           <w:szCs w:val="24"/>
         </w:rPr>
@@ -8183,7 +8395,7 @@
     <w:p>
       <w:pPr>
         <w:rPr>
-          <w:rFonts w:asciiTheme="minorEastAsia" w:hAnsiTheme="minorEastAsia" w:hint="eastAsia"/>
+          <w:rFonts w:asciiTheme="minorEastAsia" w:hAnsiTheme="minorEastAsia"/>
           <w:sz w:val="24"/>
           <w:szCs w:val="24"/>
         </w:rPr>
@@ -8254,7 +8466,7 @@
           <w:p>
             <w:pPr>
               <w:rPr>
-                <w:rFonts w:asciiTheme="minorEastAsia" w:hAnsiTheme="minorEastAsia" w:hint="eastAsia"/>
+                <w:rFonts w:asciiTheme="minorEastAsia" w:hAnsiTheme="minorEastAsia"/>
                 <w:sz w:val="24"/>
                 <w:szCs w:val="24"/>
               </w:rPr>
@@ -8276,7 +8488,7 @@
           <w:p>
             <w:pPr>
               <w:rPr>
-                <w:rFonts w:asciiTheme="minorEastAsia" w:hAnsiTheme="minorEastAsia" w:hint="eastAsia"/>
+                <w:rFonts w:asciiTheme="minorEastAsia" w:hAnsiTheme="minorEastAsia"/>
                 <w:sz w:val="24"/>
                 <w:szCs w:val="24"/>
               </w:rPr>
@@ -8298,7 +8510,7 @@
           <w:p>
             <w:pPr>
               <w:rPr>
-                <w:rFonts w:asciiTheme="minorEastAsia" w:hAnsiTheme="minorEastAsia" w:hint="eastAsia"/>
+                <w:rFonts w:asciiTheme="minorEastAsia" w:hAnsiTheme="minorEastAsia"/>
                 <w:sz w:val="24"/>
                 <w:szCs w:val="24"/>
               </w:rPr>
@@ -8328,7 +8540,7 @@
           <w:p>
             <w:pPr>
               <w:rPr>
-                <w:rFonts w:asciiTheme="minorEastAsia" w:hAnsiTheme="minorEastAsia" w:hint="eastAsia"/>
+                <w:rFonts w:asciiTheme="minorEastAsia" w:hAnsiTheme="minorEastAsia"/>
                 <w:sz w:val="24"/>
                 <w:szCs w:val="24"/>
               </w:rPr>
@@ -8350,7 +8562,7 @@
           <w:p>
             <w:pPr>
               <w:rPr>
-                <w:rFonts w:asciiTheme="minorEastAsia" w:hAnsiTheme="minorEastAsia" w:hint="eastAsia"/>
+                <w:rFonts w:asciiTheme="minorEastAsia" w:hAnsiTheme="minorEastAsia"/>
                 <w:sz w:val="24"/>
                 <w:szCs w:val="24"/>
               </w:rPr>
@@ -8374,7 +8586,7 @@
           <w:p>
             <w:pPr>
               <w:rPr>
-                <w:rFonts w:asciiTheme="minorEastAsia" w:hAnsiTheme="minorEastAsia" w:hint="eastAsia"/>
+                <w:rFonts w:asciiTheme="minorEastAsia" w:hAnsiTheme="minorEastAsia"/>
                 <w:sz w:val="24"/>
                 <w:szCs w:val="24"/>
               </w:rPr>
@@ -8388,7 +8600,7 @@
           <w:p>
             <w:pPr>
               <w:rPr>
-                <w:rFonts w:asciiTheme="minorEastAsia" w:hAnsiTheme="minorEastAsia" w:hint="eastAsia"/>
+                <w:rFonts w:asciiTheme="minorEastAsia" w:hAnsiTheme="minorEastAsia"/>
                 <w:sz w:val="24"/>
                 <w:szCs w:val="24"/>
               </w:rPr>
@@ -8402,7 +8614,7 @@
           <w:p>
             <w:pPr>
               <w:rPr>
-                <w:rFonts w:asciiTheme="minorEastAsia" w:hAnsiTheme="minorEastAsia" w:hint="eastAsia"/>
+                <w:rFonts w:asciiTheme="minorEastAsia" w:hAnsiTheme="minorEastAsia"/>
                 <w:sz w:val="24"/>
                 <w:szCs w:val="24"/>
               </w:rPr>
@@ -8416,7 +8628,7 @@
           <w:p>
             <w:pPr>
               <w:rPr>
-                <w:rFonts w:asciiTheme="minorEastAsia" w:hAnsiTheme="minorEastAsia" w:hint="eastAsia"/>
+                <w:rFonts w:asciiTheme="minorEastAsia" w:hAnsiTheme="minorEastAsia"/>
                 <w:sz w:val="24"/>
                 <w:szCs w:val="24"/>
               </w:rPr>
@@ -8430,7 +8642,7 @@
           <w:p>
             <w:pPr>
               <w:rPr>
-                <w:rFonts w:asciiTheme="minorEastAsia" w:hAnsiTheme="minorEastAsia" w:hint="eastAsia"/>
+                <w:rFonts w:asciiTheme="minorEastAsia" w:hAnsiTheme="minorEastAsia"/>
                 <w:sz w:val="24"/>
                 <w:szCs w:val="24"/>
               </w:rPr>
@@ -8442,7 +8654,7 @@
     <w:p>
       <w:pPr>
         <w:rPr>
-          <w:rFonts w:asciiTheme="minorEastAsia" w:hAnsiTheme="minorEastAsia" w:hint="eastAsia"/>
+          <w:rFonts w:asciiTheme="minorEastAsia" w:hAnsiTheme="minorEastAsia"/>
           <w:sz w:val="24"/>
           <w:szCs w:val="24"/>
         </w:rPr>
@@ -8477,7 +8689,7 @@
     <w:p>
       <w:pPr>
         <w:rPr>
-          <w:rFonts w:asciiTheme="minorEastAsia" w:hAnsiTheme="minorEastAsia" w:hint="eastAsia"/>
+          <w:rFonts w:asciiTheme="minorEastAsia" w:hAnsiTheme="minorEastAsia"/>
           <w:sz w:val="24"/>
           <w:szCs w:val="24"/>
         </w:rPr>
@@ -8505,7 +8717,7 @@
           <w:p>
             <w:pPr>
               <w:rPr>
-                <w:rFonts w:asciiTheme="minorEastAsia" w:hAnsiTheme="minorEastAsia" w:hint="eastAsia"/>
+                <w:rFonts w:asciiTheme="minorEastAsia" w:hAnsiTheme="minorEastAsia"/>
                 <w:sz w:val="24"/>
                 <w:szCs w:val="24"/>
               </w:rPr>
@@ -8527,7 +8739,7 @@
           <w:p>
             <w:pPr>
               <w:rPr>
-                <w:rFonts w:asciiTheme="minorEastAsia" w:hAnsiTheme="minorEastAsia" w:hint="eastAsia"/>
+                <w:rFonts w:asciiTheme="minorEastAsia" w:hAnsiTheme="minorEastAsia"/>
                 <w:sz w:val="24"/>
                 <w:szCs w:val="24"/>
               </w:rPr>
@@ -8549,7 +8761,7 @@
           <w:p>
             <w:pPr>
               <w:rPr>
-                <w:rFonts w:asciiTheme="minorEastAsia" w:hAnsiTheme="minorEastAsia" w:hint="eastAsia"/>
+                <w:rFonts w:asciiTheme="minorEastAsia" w:hAnsiTheme="minorEastAsia"/>
                 <w:sz w:val="24"/>
                 <w:szCs w:val="24"/>
               </w:rPr>
@@ -8579,7 +8791,7 @@
           <w:p>
             <w:pPr>
               <w:rPr>
-                <w:rFonts w:asciiTheme="minorEastAsia" w:hAnsiTheme="minorEastAsia" w:hint="eastAsia"/>
+                <w:rFonts w:asciiTheme="minorEastAsia" w:hAnsiTheme="minorEastAsia"/>
                 <w:sz w:val="24"/>
                 <w:szCs w:val="24"/>
               </w:rPr>
@@ -8601,7 +8813,7 @@
           <w:p>
             <w:pPr>
               <w:rPr>
-                <w:rFonts w:asciiTheme="minorEastAsia" w:hAnsiTheme="minorEastAsia" w:hint="eastAsia"/>
+                <w:rFonts w:asciiTheme="minorEastAsia" w:hAnsiTheme="minorEastAsia"/>
                 <w:sz w:val="24"/>
                 <w:szCs w:val="24"/>
               </w:rPr>
@@ -8625,7 +8837,7 @@
           <w:p>
             <w:pPr>
               <w:rPr>
-                <w:rFonts w:asciiTheme="minorEastAsia" w:hAnsiTheme="minorEastAsia" w:hint="eastAsia"/>
+                <w:rFonts w:asciiTheme="minorEastAsia" w:hAnsiTheme="minorEastAsia"/>
                 <w:sz w:val="24"/>
                 <w:szCs w:val="24"/>
               </w:rPr>
@@ -8647,7 +8859,7 @@
           <w:p>
             <w:pPr>
               <w:rPr>
-                <w:rFonts w:asciiTheme="minorEastAsia" w:hAnsiTheme="minorEastAsia" w:hint="eastAsia"/>
+                <w:rFonts w:asciiTheme="minorEastAsia" w:hAnsiTheme="minorEastAsia"/>
                 <w:sz w:val="24"/>
                 <w:szCs w:val="24"/>
               </w:rPr>
@@ -8677,7 +8889,7 @@
           <w:p>
             <w:pPr>
               <w:rPr>
-                <w:rFonts w:asciiTheme="minorEastAsia" w:hAnsiTheme="minorEastAsia" w:hint="eastAsia"/>
+                <w:rFonts w:asciiTheme="minorEastAsia" w:hAnsiTheme="minorEastAsia"/>
                 <w:sz w:val="24"/>
                 <w:szCs w:val="24"/>
               </w:rPr>
@@ -8699,7 +8911,7 @@
           <w:p>
             <w:pPr>
               <w:rPr>
-                <w:rFonts w:asciiTheme="minorEastAsia" w:hAnsiTheme="minorEastAsia" w:hint="eastAsia"/>
+                <w:rFonts w:asciiTheme="minorEastAsia" w:hAnsiTheme="minorEastAsia"/>
                 <w:sz w:val="24"/>
                 <w:szCs w:val="24"/>
               </w:rPr>
@@ -8721,7 +8933,7 @@
           <w:p>
             <w:pPr>
               <w:rPr>
-                <w:rFonts w:asciiTheme="minorEastAsia" w:hAnsiTheme="minorEastAsia" w:hint="eastAsia"/>
+                <w:rFonts w:asciiTheme="minorEastAsia" w:hAnsiTheme="minorEastAsia"/>
                 <w:sz w:val="24"/>
                 <w:szCs w:val="24"/>
               </w:rPr>
@@ -8753,7 +8965,7 @@
           <w:p>
             <w:pPr>
               <w:rPr>
-                <w:rFonts w:asciiTheme="minorEastAsia" w:hAnsiTheme="minorEastAsia" w:hint="eastAsia"/>
+                <w:rFonts w:asciiTheme="minorEastAsia" w:hAnsiTheme="minorEastAsia"/>
                 <w:sz w:val="24"/>
                 <w:szCs w:val="24"/>
               </w:rPr>
@@ -8805,7 +9017,7 @@
           <w:p>
             <w:pPr>
               <w:rPr>
-                <w:rFonts w:asciiTheme="minorEastAsia" w:hAnsiTheme="minorEastAsia" w:hint="eastAsia"/>
+                <w:rFonts w:asciiTheme="minorEastAsia" w:hAnsiTheme="minorEastAsia"/>
                 <w:sz w:val="24"/>
                 <w:szCs w:val="24"/>
               </w:rPr>
@@ -8854,21 +9066,13 @@
                 <w:sz w:val="24"/>
                 <w:szCs w:val="24"/>
               </w:rPr>
-              <w:t>1</w:t>
-            </w:r>
-            <w:r>
-              <w:rPr>
-                <w:rFonts w:asciiTheme="minorEastAsia" w:hAnsiTheme="minorEastAsia"/>
-                <w:sz w:val="24"/>
-                <w:szCs w:val="24"/>
-              </w:rPr>
-              <w:t>`key2</w:t>
-            </w:r>
-          </w:p>
-          <w:p>
-            <w:pPr>
-              <w:rPr>
-                <w:rFonts w:asciiTheme="minorEastAsia" w:hAnsiTheme="minorEastAsia" w:hint="eastAsia"/>
+              <w:t>1`key2</w:t>
+            </w:r>
+          </w:p>
+          <w:p>
+            <w:pPr>
+              <w:rPr>
+                <w:rFonts w:asciiTheme="minorEastAsia" w:hAnsiTheme="minorEastAsia"/>
                 <w:sz w:val="24"/>
                 <w:szCs w:val="24"/>
               </w:rPr>
@@ -8898,7 +9102,7 @@
           <w:p>
             <w:pPr>
               <w:rPr>
-                <w:rFonts w:asciiTheme="minorEastAsia" w:hAnsiTheme="minorEastAsia" w:hint="eastAsia"/>
+                <w:rFonts w:asciiTheme="minorEastAsia" w:hAnsiTheme="minorEastAsia"/>
                 <w:sz w:val="24"/>
                 <w:szCs w:val="24"/>
               </w:rPr>
@@ -9071,7 +9275,7 @@
     <w:p>
       <w:pPr>
         <w:rPr>
-          <w:rFonts w:asciiTheme="minorEastAsia" w:hAnsiTheme="minorEastAsia" w:hint="eastAsia"/>
+          <w:rFonts w:asciiTheme="minorEastAsia" w:hAnsiTheme="minorEastAsia"/>
           <w:sz w:val="24"/>
           <w:szCs w:val="24"/>
         </w:rPr>
@@ -9140,7 +9344,7 @@
       <w:pPr>
         <w:ind w:left="420" w:firstLine="420"/>
         <w:rPr>
-          <w:rFonts w:asciiTheme="minorEastAsia" w:hAnsiTheme="minorEastAsia" w:hint="eastAsia"/>
+          <w:rFonts w:asciiTheme="minorEastAsia" w:hAnsiTheme="minorEastAsia"/>
           <w:sz w:val="24"/>
           <w:szCs w:val="24"/>
         </w:rPr>
@@ -9182,7 +9386,7 @@
     <w:p>
       <w:pPr>
         <w:rPr>
-          <w:rFonts w:asciiTheme="minorEastAsia" w:hAnsiTheme="minorEastAsia" w:hint="eastAsia"/>
+          <w:rFonts w:asciiTheme="minorEastAsia" w:hAnsiTheme="minorEastAsia"/>
           <w:b/>
           <w:sz w:val="28"/>
           <w:szCs w:val="28"/>
@@ -9322,7 +9526,7 @@
     <w:p>
       <w:pPr>
         <w:rPr>
-          <w:rFonts w:asciiTheme="minorEastAsia" w:hAnsiTheme="minorEastAsia" w:hint="eastAsia"/>
+          <w:rFonts w:asciiTheme="minorEastAsia" w:hAnsiTheme="minorEastAsia"/>
           <w:sz w:val="24"/>
           <w:szCs w:val="24"/>
         </w:rPr>
@@ -9350,7 +9554,7 @@
           <w:p>
             <w:pPr>
               <w:rPr>
-                <w:rFonts w:asciiTheme="minorEastAsia" w:hAnsiTheme="minorEastAsia" w:hint="eastAsia"/>
+                <w:rFonts w:asciiTheme="minorEastAsia" w:hAnsiTheme="minorEastAsia"/>
                 <w:sz w:val="24"/>
                 <w:szCs w:val="24"/>
               </w:rPr>
@@ -9372,7 +9576,7 @@
           <w:p>
             <w:pPr>
               <w:rPr>
-                <w:rFonts w:asciiTheme="minorEastAsia" w:hAnsiTheme="minorEastAsia" w:hint="eastAsia"/>
+                <w:rFonts w:asciiTheme="minorEastAsia" w:hAnsiTheme="minorEastAsia"/>
                 <w:sz w:val="24"/>
                 <w:szCs w:val="24"/>
               </w:rPr>
@@ -9394,7 +9598,7 @@
           <w:p>
             <w:pPr>
               <w:rPr>
-                <w:rFonts w:asciiTheme="minorEastAsia" w:hAnsiTheme="minorEastAsia" w:hint="eastAsia"/>
+                <w:rFonts w:asciiTheme="minorEastAsia" w:hAnsiTheme="minorEastAsia"/>
                 <w:sz w:val="24"/>
                 <w:szCs w:val="24"/>
               </w:rPr>
@@ -9424,7 +9628,7 @@
           <w:p>
             <w:pPr>
               <w:rPr>
-                <w:rFonts w:asciiTheme="minorEastAsia" w:hAnsiTheme="minorEastAsia" w:hint="eastAsia"/>
+                <w:rFonts w:asciiTheme="minorEastAsia" w:hAnsiTheme="minorEastAsia"/>
                 <w:sz w:val="24"/>
                 <w:szCs w:val="24"/>
               </w:rPr>
@@ -9446,7 +9650,7 @@
           <w:p>
             <w:pPr>
               <w:rPr>
-                <w:rFonts w:asciiTheme="minorEastAsia" w:hAnsiTheme="minorEastAsia" w:hint="eastAsia"/>
+                <w:rFonts w:asciiTheme="minorEastAsia" w:hAnsiTheme="minorEastAsia"/>
                 <w:sz w:val="24"/>
                 <w:szCs w:val="24"/>
               </w:rPr>
@@ -9470,7 +9674,7 @@
           <w:p>
             <w:pPr>
               <w:rPr>
-                <w:rFonts w:asciiTheme="minorEastAsia" w:hAnsiTheme="minorEastAsia" w:hint="eastAsia"/>
+                <w:rFonts w:asciiTheme="minorEastAsia" w:hAnsiTheme="minorEastAsia"/>
                 <w:sz w:val="24"/>
                 <w:szCs w:val="24"/>
               </w:rPr>
@@ -9492,7 +9696,7 @@
           <w:p>
             <w:pPr>
               <w:rPr>
-                <w:rFonts w:asciiTheme="minorEastAsia" w:hAnsiTheme="minorEastAsia" w:hint="eastAsia"/>
+                <w:rFonts w:asciiTheme="minorEastAsia" w:hAnsiTheme="minorEastAsia"/>
                 <w:sz w:val="24"/>
                 <w:szCs w:val="24"/>
               </w:rPr>
@@ -9514,7 +9718,7 @@
           <w:p>
             <w:pPr>
               <w:rPr>
-                <w:rFonts w:asciiTheme="minorEastAsia" w:hAnsiTheme="minorEastAsia" w:hint="eastAsia"/>
+                <w:rFonts w:asciiTheme="minorEastAsia" w:hAnsiTheme="minorEastAsia"/>
                 <w:sz w:val="24"/>
                 <w:szCs w:val="24"/>
               </w:rPr>
@@ -9536,7 +9740,7 @@
           <w:p>
             <w:pPr>
               <w:rPr>
-                <w:rFonts w:asciiTheme="minorEastAsia" w:hAnsiTheme="minorEastAsia" w:hint="eastAsia"/>
+                <w:rFonts w:asciiTheme="minorEastAsia" w:hAnsiTheme="minorEastAsia"/>
                 <w:sz w:val="24"/>
                 <w:szCs w:val="24"/>
               </w:rPr>
@@ -9558,7 +9762,7 @@
           <w:p>
             <w:pPr>
               <w:rPr>
-                <w:rFonts w:asciiTheme="minorEastAsia" w:hAnsiTheme="minorEastAsia" w:hint="eastAsia"/>
+                <w:rFonts w:asciiTheme="minorEastAsia" w:hAnsiTheme="minorEastAsia"/>
                 <w:sz w:val="24"/>
                 <w:szCs w:val="24"/>
               </w:rPr>
@@ -9574,7 +9778,7 @@
           <w:p>
             <w:pPr>
               <w:rPr>
-                <w:rFonts w:asciiTheme="minorEastAsia" w:hAnsiTheme="minorEastAsia" w:hint="eastAsia"/>
+                <w:rFonts w:asciiTheme="minorEastAsia" w:hAnsiTheme="minorEastAsia"/>
                 <w:sz w:val="24"/>
                 <w:szCs w:val="24"/>
               </w:rPr>
@@ -9604,7 +9808,7 @@
           <w:p>
             <w:pPr>
               <w:rPr>
-                <w:rFonts w:asciiTheme="minorEastAsia" w:hAnsiTheme="minorEastAsia" w:hint="eastAsia"/>
+                <w:rFonts w:asciiTheme="minorEastAsia" w:hAnsiTheme="minorEastAsia"/>
                 <w:sz w:val="24"/>
                 <w:szCs w:val="24"/>
               </w:rPr>
@@ -9626,7 +9830,7 @@
           <w:p>
             <w:pPr>
               <w:rPr>
-                <w:rFonts w:asciiTheme="minorEastAsia" w:hAnsiTheme="minorEastAsia" w:hint="eastAsia"/>
+                <w:rFonts w:asciiTheme="minorEastAsia" w:hAnsiTheme="minorEastAsia"/>
                 <w:sz w:val="24"/>
                 <w:szCs w:val="24"/>
               </w:rPr>
@@ -9648,7 +9852,7 @@
           <w:p>
             <w:pPr>
               <w:rPr>
-                <w:rFonts w:asciiTheme="minorEastAsia" w:hAnsiTheme="minorEastAsia" w:hint="eastAsia"/>
+                <w:rFonts w:asciiTheme="minorEastAsia" w:hAnsiTheme="minorEastAsia"/>
                 <w:sz w:val="24"/>
                 <w:szCs w:val="24"/>
               </w:rPr>
@@ -9678,7 +9882,7 @@
           <w:p>
             <w:pPr>
               <w:rPr>
-                <w:rFonts w:asciiTheme="minorEastAsia" w:hAnsiTheme="minorEastAsia" w:hint="eastAsia"/>
+                <w:rFonts w:asciiTheme="minorEastAsia" w:hAnsiTheme="minorEastAsia"/>
                 <w:sz w:val="24"/>
                 <w:szCs w:val="24"/>
               </w:rPr>
@@ -9724,7 +9928,7 @@
           <w:p>
             <w:pPr>
               <w:rPr>
-                <w:rFonts w:asciiTheme="minorEastAsia" w:hAnsiTheme="minorEastAsia" w:hint="eastAsia"/>
+                <w:rFonts w:asciiTheme="minorEastAsia" w:hAnsiTheme="minorEastAsia"/>
                 <w:sz w:val="24"/>
                 <w:szCs w:val="24"/>
               </w:rPr>
@@ -9746,7 +9950,7 @@
           <w:p>
             <w:pPr>
               <w:rPr>
-                <w:rFonts w:asciiTheme="minorEastAsia" w:hAnsiTheme="minorEastAsia" w:hint="eastAsia"/>
+                <w:rFonts w:asciiTheme="minorEastAsia" w:hAnsiTheme="minorEastAsia"/>
                 <w:sz w:val="24"/>
                 <w:szCs w:val="24"/>
               </w:rPr>
@@ -9768,7 +9972,7 @@
           <w:p>
             <w:pPr>
               <w:rPr>
-                <w:rFonts w:asciiTheme="minorEastAsia" w:hAnsiTheme="minorEastAsia" w:hint="eastAsia"/>
+                <w:rFonts w:asciiTheme="minorEastAsia" w:hAnsiTheme="minorEastAsia"/>
                 <w:sz w:val="24"/>
                 <w:szCs w:val="24"/>
               </w:rPr>
@@ -9798,7 +10002,7 @@
           <w:p>
             <w:pPr>
               <w:rPr>
-                <w:rFonts w:asciiTheme="minorEastAsia" w:hAnsiTheme="minorEastAsia" w:hint="eastAsia"/>
+                <w:rFonts w:asciiTheme="minorEastAsia" w:hAnsiTheme="minorEastAsia"/>
                 <w:sz w:val="24"/>
                 <w:szCs w:val="24"/>
               </w:rPr>
@@ -9844,7 +10048,7 @@
           <w:p>
             <w:pPr>
               <w:rPr>
-                <w:rFonts w:asciiTheme="minorEastAsia" w:hAnsiTheme="minorEastAsia" w:hint="eastAsia"/>
+                <w:rFonts w:asciiTheme="minorEastAsia" w:hAnsiTheme="minorEastAsia"/>
                 <w:sz w:val="24"/>
                 <w:szCs w:val="24"/>
               </w:rPr>
@@ -9866,7 +10070,7 @@
           <w:p>
             <w:pPr>
               <w:rPr>
-                <w:rFonts w:asciiTheme="minorEastAsia" w:hAnsiTheme="minorEastAsia" w:hint="eastAsia"/>
+                <w:rFonts w:asciiTheme="minorEastAsia" w:hAnsiTheme="minorEastAsia"/>
                 <w:sz w:val="24"/>
                 <w:szCs w:val="24"/>
               </w:rPr>
@@ -9888,7 +10092,7 @@
           <w:p>
             <w:pPr>
               <w:rPr>
-                <w:rFonts w:asciiTheme="minorEastAsia" w:hAnsiTheme="minorEastAsia" w:hint="eastAsia"/>
+                <w:rFonts w:asciiTheme="minorEastAsia" w:hAnsiTheme="minorEastAsia"/>
                 <w:sz w:val="24"/>
                 <w:szCs w:val="24"/>
               </w:rPr>
@@ -9934,7 +10138,7 @@
           <w:p>
             <w:pPr>
               <w:rPr>
-                <w:rFonts w:asciiTheme="minorEastAsia" w:hAnsiTheme="minorEastAsia" w:hint="eastAsia"/>
+                <w:rFonts w:asciiTheme="minorEastAsia" w:hAnsiTheme="minorEastAsia"/>
                 <w:sz w:val="24"/>
                 <w:szCs w:val="24"/>
               </w:rPr>
@@ -9955,7 +10159,7 @@
     <w:p>
       <w:pPr>
         <w:rPr>
-          <w:rFonts w:asciiTheme="minorEastAsia" w:hAnsiTheme="minorEastAsia" w:hint="eastAsia"/>
+          <w:rFonts w:asciiTheme="minorEastAsia" w:hAnsiTheme="minorEastAsia"/>
           <w:b/>
           <w:sz w:val="28"/>
           <w:szCs w:val="28"/>
@@ -10014,6 +10218,7 @@
           <w:sz w:val="28"/>
           <w:szCs w:val="28"/>
         </w:rPr>
+        <w:lastRenderedPageBreak/>
         <w:t>POST</w:t>
       </w:r>
       <w:r>
@@ -10079,7 +10284,7 @@
     <w:p>
       <w:pPr>
         <w:rPr>
-          <w:rFonts w:asciiTheme="minorEastAsia" w:hAnsiTheme="minorEastAsia" w:hint="eastAsia"/>
+          <w:rFonts w:asciiTheme="minorEastAsia" w:hAnsiTheme="minorEastAsia"/>
           <w:sz w:val="24"/>
           <w:szCs w:val="24"/>
         </w:rPr>
@@ -10107,7 +10312,7 @@
           <w:p>
             <w:pPr>
               <w:rPr>
-                <w:rFonts w:asciiTheme="minorEastAsia" w:hAnsiTheme="minorEastAsia" w:hint="eastAsia"/>
+                <w:rFonts w:asciiTheme="minorEastAsia" w:hAnsiTheme="minorEastAsia"/>
                 <w:sz w:val="24"/>
                 <w:szCs w:val="24"/>
               </w:rPr>
@@ -10129,7 +10334,7 @@
           <w:p>
             <w:pPr>
               <w:rPr>
-                <w:rFonts w:asciiTheme="minorEastAsia" w:hAnsiTheme="minorEastAsia" w:hint="eastAsia"/>
+                <w:rFonts w:asciiTheme="minorEastAsia" w:hAnsiTheme="minorEastAsia"/>
                 <w:sz w:val="24"/>
                 <w:szCs w:val="24"/>
               </w:rPr>
@@ -10151,7 +10356,7 @@
           <w:p>
             <w:pPr>
               <w:rPr>
-                <w:rFonts w:asciiTheme="minorEastAsia" w:hAnsiTheme="minorEastAsia" w:hint="eastAsia"/>
+                <w:rFonts w:asciiTheme="minorEastAsia" w:hAnsiTheme="minorEastAsia"/>
                 <w:sz w:val="24"/>
                 <w:szCs w:val="24"/>
               </w:rPr>
@@ -10181,7 +10386,7 @@
           <w:p>
             <w:pPr>
               <w:rPr>
-                <w:rFonts w:asciiTheme="minorEastAsia" w:hAnsiTheme="minorEastAsia" w:hint="eastAsia"/>
+                <w:rFonts w:asciiTheme="minorEastAsia" w:hAnsiTheme="minorEastAsia"/>
                 <w:sz w:val="24"/>
                 <w:szCs w:val="24"/>
               </w:rPr>
@@ -10203,7 +10408,7 @@
           <w:p>
             <w:pPr>
               <w:rPr>
-                <w:rFonts w:asciiTheme="minorEastAsia" w:hAnsiTheme="minorEastAsia" w:hint="eastAsia"/>
+                <w:rFonts w:asciiTheme="minorEastAsia" w:hAnsiTheme="minorEastAsia"/>
                 <w:sz w:val="24"/>
                 <w:szCs w:val="24"/>
               </w:rPr>
@@ -10227,7 +10432,7 @@
           <w:p>
             <w:pPr>
               <w:rPr>
-                <w:rFonts w:asciiTheme="minorEastAsia" w:hAnsiTheme="minorEastAsia" w:hint="eastAsia"/>
+                <w:rFonts w:asciiTheme="minorEastAsia" w:hAnsiTheme="minorEastAsia"/>
                 <w:sz w:val="24"/>
                 <w:szCs w:val="24"/>
               </w:rPr>
@@ -10257,7 +10462,7 @@
           <w:p>
             <w:pPr>
               <w:rPr>
-                <w:rFonts w:asciiTheme="minorEastAsia" w:hAnsiTheme="minorEastAsia" w:hint="eastAsia"/>
+                <w:rFonts w:asciiTheme="minorEastAsia" w:hAnsiTheme="minorEastAsia"/>
                 <w:sz w:val="24"/>
                 <w:szCs w:val="24"/>
               </w:rPr>
@@ -10287,7 +10492,7 @@
           <w:p>
             <w:pPr>
               <w:rPr>
-                <w:rFonts w:asciiTheme="minorEastAsia" w:hAnsiTheme="minorEastAsia" w:hint="eastAsia"/>
+                <w:rFonts w:asciiTheme="minorEastAsia" w:hAnsiTheme="minorEastAsia"/>
                 <w:sz w:val="24"/>
                 <w:szCs w:val="24"/>
               </w:rPr>
@@ -10309,7 +10514,7 @@
           <w:p>
             <w:pPr>
               <w:rPr>
-                <w:rFonts w:asciiTheme="minorEastAsia" w:hAnsiTheme="minorEastAsia" w:hint="eastAsia"/>
+                <w:rFonts w:asciiTheme="minorEastAsia" w:hAnsiTheme="minorEastAsia"/>
                 <w:sz w:val="24"/>
                 <w:szCs w:val="24"/>
               </w:rPr>
@@ -10355,7 +10560,7 @@
           <w:p>
             <w:pPr>
               <w:rPr>
-                <w:rFonts w:asciiTheme="minorEastAsia" w:hAnsiTheme="minorEastAsia" w:hint="eastAsia"/>
+                <w:rFonts w:asciiTheme="minorEastAsia" w:hAnsiTheme="minorEastAsia"/>
                 <w:sz w:val="24"/>
                 <w:szCs w:val="24"/>
               </w:rPr>
@@ -10423,7 +10628,7 @@
           <w:p>
             <w:pPr>
               <w:rPr>
-                <w:rFonts w:asciiTheme="minorEastAsia" w:hAnsiTheme="minorEastAsia" w:hint="eastAsia"/>
+                <w:rFonts w:asciiTheme="minorEastAsia" w:hAnsiTheme="minorEastAsia"/>
                 <w:sz w:val="24"/>
                 <w:szCs w:val="24"/>
               </w:rPr>
@@ -10478,7 +10683,7 @@
           <w:p>
             <w:pPr>
               <w:rPr>
-                <w:rFonts w:asciiTheme="minorEastAsia" w:hAnsiTheme="minorEastAsia" w:hint="eastAsia"/>
+                <w:rFonts w:asciiTheme="minorEastAsia" w:hAnsiTheme="minorEastAsia"/>
                 <w:sz w:val="24"/>
                 <w:szCs w:val="24"/>
               </w:rPr>
@@ -10516,7 +10721,7 @@
           <w:p>
             <w:pPr>
               <w:rPr>
-                <w:rFonts w:asciiTheme="minorEastAsia" w:hAnsiTheme="minorEastAsia" w:hint="eastAsia"/>
+                <w:rFonts w:asciiTheme="minorEastAsia" w:hAnsiTheme="minorEastAsia"/>
                 <w:sz w:val="24"/>
                 <w:szCs w:val="24"/>
               </w:rPr>
@@ -10601,7 +10806,6 @@
           <w:sz w:val="24"/>
           <w:szCs w:val="24"/>
         </w:rPr>
-        <w:lastRenderedPageBreak/>
         <w:tab/>
         <w:t>“code”:</w:t>
       </w:r>
@@ -10626,7 +10830,7 @@
       <w:pPr>
         <w:ind w:left="420" w:firstLine="420"/>
         <w:rPr>
-          <w:rFonts w:asciiTheme="minorEastAsia" w:hAnsiTheme="minorEastAsia" w:hint="eastAsia"/>
+          <w:rFonts w:asciiTheme="minorEastAsia" w:hAnsiTheme="minorEastAsia"/>
           <w:sz w:val="24"/>
           <w:szCs w:val="24"/>
         </w:rPr>
@@ -10661,7 +10865,7 @@
       <w:pPr>
         <w:ind w:left="420" w:firstLine="420"/>
         <w:rPr>
-          <w:rFonts w:asciiTheme="minorEastAsia" w:hAnsiTheme="minorEastAsia" w:hint="eastAsia"/>
+          <w:rFonts w:asciiTheme="minorEastAsia" w:hAnsiTheme="minorEastAsia"/>
           <w:sz w:val="24"/>
           <w:szCs w:val="24"/>
         </w:rPr>
@@ -10688,7 +10892,7 @@
       <w:pPr>
         <w:ind w:firstLine="420"/>
         <w:rPr>
-          <w:rFonts w:asciiTheme="minorEastAsia" w:hAnsiTheme="minorEastAsia" w:hint="eastAsia"/>
+          <w:rFonts w:asciiTheme="minorEastAsia" w:hAnsiTheme="minorEastAsia"/>
           <w:b/>
           <w:sz w:val="28"/>
           <w:szCs w:val="28"/>
@@ -10804,7 +11008,7 @@
     <w:p>
       <w:pPr>
         <w:rPr>
-          <w:rFonts w:asciiTheme="minorEastAsia" w:hAnsiTheme="minorEastAsia" w:hint="eastAsia"/>
+          <w:rFonts w:asciiTheme="minorEastAsia" w:hAnsiTheme="minorEastAsia"/>
           <w:sz w:val="24"/>
           <w:szCs w:val="24"/>
         </w:rPr>
@@ -10832,7 +11036,7 @@
           <w:p>
             <w:pPr>
               <w:rPr>
-                <w:rFonts w:asciiTheme="minorEastAsia" w:hAnsiTheme="minorEastAsia" w:hint="eastAsia"/>
+                <w:rFonts w:asciiTheme="minorEastAsia" w:hAnsiTheme="minorEastAsia"/>
                 <w:sz w:val="24"/>
                 <w:szCs w:val="24"/>
               </w:rPr>
@@ -10854,7 +11058,7 @@
           <w:p>
             <w:pPr>
               <w:rPr>
-                <w:rFonts w:asciiTheme="minorEastAsia" w:hAnsiTheme="minorEastAsia" w:hint="eastAsia"/>
+                <w:rFonts w:asciiTheme="minorEastAsia" w:hAnsiTheme="minorEastAsia"/>
                 <w:sz w:val="24"/>
                 <w:szCs w:val="24"/>
               </w:rPr>
@@ -10876,7 +11080,7 @@
           <w:p>
             <w:pPr>
               <w:rPr>
-                <w:rFonts w:asciiTheme="minorEastAsia" w:hAnsiTheme="minorEastAsia" w:hint="eastAsia"/>
+                <w:rFonts w:asciiTheme="minorEastAsia" w:hAnsiTheme="minorEastAsia"/>
                 <w:sz w:val="24"/>
                 <w:szCs w:val="24"/>
               </w:rPr>
@@ -10906,7 +11110,7 @@
           <w:p>
             <w:pPr>
               <w:rPr>
-                <w:rFonts w:asciiTheme="minorEastAsia" w:hAnsiTheme="minorEastAsia" w:hint="eastAsia"/>
+                <w:rFonts w:asciiTheme="minorEastAsia" w:hAnsiTheme="minorEastAsia"/>
                 <w:sz w:val="24"/>
                 <w:szCs w:val="24"/>
               </w:rPr>
@@ -10928,7 +11132,7 @@
           <w:p>
             <w:pPr>
               <w:rPr>
-                <w:rFonts w:asciiTheme="minorEastAsia" w:hAnsiTheme="minorEastAsia" w:hint="eastAsia"/>
+                <w:rFonts w:asciiTheme="minorEastAsia" w:hAnsiTheme="minorEastAsia"/>
                 <w:sz w:val="24"/>
                 <w:szCs w:val="24"/>
               </w:rPr>
@@ -10952,7 +11156,7 @@
           <w:p>
             <w:pPr>
               <w:rPr>
-                <w:rFonts w:asciiTheme="minorEastAsia" w:hAnsiTheme="minorEastAsia" w:hint="eastAsia"/>
+                <w:rFonts w:asciiTheme="minorEastAsia" w:hAnsiTheme="minorEastAsia"/>
                 <w:sz w:val="24"/>
                 <w:szCs w:val="24"/>
               </w:rPr>
@@ -10982,7 +11186,7 @@
           <w:p>
             <w:pPr>
               <w:rPr>
-                <w:rFonts w:asciiTheme="minorEastAsia" w:hAnsiTheme="minorEastAsia" w:hint="eastAsia"/>
+                <w:rFonts w:asciiTheme="minorEastAsia" w:hAnsiTheme="minorEastAsia"/>
                 <w:sz w:val="24"/>
                 <w:szCs w:val="24"/>
               </w:rPr>
@@ -11012,7 +11216,7 @@
           <w:p>
             <w:pPr>
               <w:rPr>
-                <w:rFonts w:asciiTheme="minorEastAsia" w:hAnsiTheme="minorEastAsia" w:hint="eastAsia"/>
+                <w:rFonts w:asciiTheme="minorEastAsia" w:hAnsiTheme="minorEastAsia"/>
                 <w:sz w:val="24"/>
                 <w:szCs w:val="24"/>
               </w:rPr>
@@ -11034,7 +11238,7 @@
           <w:p>
             <w:pPr>
               <w:rPr>
-                <w:rFonts w:asciiTheme="minorEastAsia" w:hAnsiTheme="minorEastAsia" w:hint="eastAsia"/>
+                <w:rFonts w:asciiTheme="minorEastAsia" w:hAnsiTheme="minorEastAsia"/>
                 <w:sz w:val="24"/>
                 <w:szCs w:val="24"/>
               </w:rPr>
@@ -11080,7 +11284,7 @@
           <w:p>
             <w:pPr>
               <w:rPr>
-                <w:rFonts w:asciiTheme="minorEastAsia" w:hAnsiTheme="minorEastAsia" w:hint="eastAsia"/>
+                <w:rFonts w:asciiTheme="minorEastAsia" w:hAnsiTheme="minorEastAsia"/>
                 <w:sz w:val="24"/>
                 <w:szCs w:val="24"/>
               </w:rPr>
@@ -11148,7 +11352,7 @@
           <w:p>
             <w:pPr>
               <w:rPr>
-                <w:rFonts w:asciiTheme="minorEastAsia" w:hAnsiTheme="minorEastAsia" w:hint="eastAsia"/>
+                <w:rFonts w:asciiTheme="minorEastAsia" w:hAnsiTheme="minorEastAsia"/>
                 <w:sz w:val="24"/>
                 <w:szCs w:val="24"/>
               </w:rPr>
@@ -11203,7 +11407,7 @@
           <w:p>
             <w:pPr>
               <w:rPr>
-                <w:rFonts w:asciiTheme="minorEastAsia" w:hAnsiTheme="minorEastAsia" w:hint="eastAsia"/>
+                <w:rFonts w:asciiTheme="minorEastAsia" w:hAnsiTheme="minorEastAsia"/>
                 <w:sz w:val="24"/>
                 <w:szCs w:val="24"/>
               </w:rPr>
@@ -11241,7 +11445,7 @@
           <w:p>
             <w:pPr>
               <w:rPr>
-                <w:rFonts w:asciiTheme="minorEastAsia" w:hAnsiTheme="minorEastAsia" w:hint="eastAsia"/>
+                <w:rFonts w:asciiTheme="minorEastAsia" w:hAnsiTheme="minorEastAsia"/>
                 <w:sz w:val="24"/>
                 <w:szCs w:val="24"/>
               </w:rPr>
@@ -11350,7 +11554,7 @@
       <w:pPr>
         <w:ind w:left="420" w:firstLine="420"/>
         <w:rPr>
-          <w:rFonts w:asciiTheme="minorEastAsia" w:hAnsiTheme="minorEastAsia" w:hint="eastAsia"/>
+          <w:rFonts w:asciiTheme="minorEastAsia" w:hAnsiTheme="minorEastAsia"/>
           <w:sz w:val="24"/>
           <w:szCs w:val="24"/>
         </w:rPr>
@@ -11403,7 +11607,7 @@
       <w:pPr>
         <w:ind w:left="420" w:firstLine="420"/>
         <w:rPr>
-          <w:rFonts w:asciiTheme="minorEastAsia" w:hAnsiTheme="minorEastAsia" w:hint="eastAsia"/>
+          <w:rFonts w:asciiTheme="minorEastAsia" w:hAnsiTheme="minorEastAsia"/>
           <w:sz w:val="24"/>
           <w:szCs w:val="24"/>
         </w:rPr>
@@ -11413,7 +11617,7 @@
       <w:pPr>
         <w:ind w:firstLine="420"/>
         <w:rPr>
-          <w:rFonts w:asciiTheme="minorEastAsia" w:hAnsiTheme="minorEastAsia" w:hint="eastAsia"/>
+          <w:rFonts w:asciiTheme="minorEastAsia" w:hAnsiTheme="minorEastAsia"/>
           <w:b/>
           <w:sz w:val="28"/>
           <w:szCs w:val="28"/>
@@ -11545,7 +11749,7 @@
     <w:p>
       <w:pPr>
         <w:rPr>
-          <w:rFonts w:asciiTheme="minorEastAsia" w:hAnsiTheme="minorEastAsia" w:hint="eastAsia"/>
+          <w:rFonts w:asciiTheme="minorEastAsia" w:hAnsiTheme="minorEastAsia"/>
           <w:sz w:val="24"/>
           <w:szCs w:val="24"/>
         </w:rPr>
@@ -11573,7 +11777,7 @@
           <w:p>
             <w:pPr>
               <w:rPr>
-                <w:rFonts w:asciiTheme="minorEastAsia" w:hAnsiTheme="minorEastAsia" w:hint="eastAsia"/>
+                <w:rFonts w:asciiTheme="minorEastAsia" w:hAnsiTheme="minorEastAsia"/>
                 <w:sz w:val="24"/>
                 <w:szCs w:val="24"/>
               </w:rPr>
@@ -11595,7 +11799,7 @@
           <w:p>
             <w:pPr>
               <w:rPr>
-                <w:rFonts w:asciiTheme="minorEastAsia" w:hAnsiTheme="minorEastAsia" w:hint="eastAsia"/>
+                <w:rFonts w:asciiTheme="minorEastAsia" w:hAnsiTheme="minorEastAsia"/>
                 <w:sz w:val="24"/>
                 <w:szCs w:val="24"/>
               </w:rPr>
@@ -11617,7 +11821,7 @@
           <w:p>
             <w:pPr>
               <w:rPr>
-                <w:rFonts w:asciiTheme="minorEastAsia" w:hAnsiTheme="minorEastAsia" w:hint="eastAsia"/>
+                <w:rFonts w:asciiTheme="minorEastAsia" w:hAnsiTheme="minorEastAsia"/>
                 <w:sz w:val="24"/>
                 <w:szCs w:val="24"/>
               </w:rPr>
@@ -11647,7 +11851,7 @@
           <w:p>
             <w:pPr>
               <w:rPr>
-                <w:rFonts w:asciiTheme="minorEastAsia" w:hAnsiTheme="minorEastAsia" w:hint="eastAsia"/>
+                <w:rFonts w:asciiTheme="minorEastAsia" w:hAnsiTheme="minorEastAsia"/>
                 <w:sz w:val="24"/>
                 <w:szCs w:val="24"/>
               </w:rPr>
@@ -11669,7 +11873,7 @@
           <w:p>
             <w:pPr>
               <w:rPr>
-                <w:rFonts w:asciiTheme="minorEastAsia" w:hAnsiTheme="minorEastAsia" w:hint="eastAsia"/>
+                <w:rFonts w:asciiTheme="minorEastAsia" w:hAnsiTheme="minorEastAsia"/>
                 <w:sz w:val="24"/>
                 <w:szCs w:val="24"/>
               </w:rPr>
@@ -11693,7 +11897,7 @@
           <w:p>
             <w:pPr>
               <w:rPr>
-                <w:rFonts w:asciiTheme="minorEastAsia" w:hAnsiTheme="minorEastAsia" w:hint="eastAsia"/>
+                <w:rFonts w:asciiTheme="minorEastAsia" w:hAnsiTheme="minorEastAsia"/>
                 <w:sz w:val="24"/>
                 <w:szCs w:val="24"/>
               </w:rPr>
@@ -11723,7 +11927,7 @@
           <w:p>
             <w:pPr>
               <w:rPr>
-                <w:rFonts w:asciiTheme="minorEastAsia" w:hAnsiTheme="minorEastAsia" w:hint="eastAsia"/>
+                <w:rFonts w:asciiTheme="minorEastAsia" w:hAnsiTheme="minorEastAsia"/>
                 <w:sz w:val="24"/>
                 <w:szCs w:val="24"/>
               </w:rPr>
@@ -11753,7 +11957,7 @@
           <w:p>
             <w:pPr>
               <w:rPr>
-                <w:rFonts w:asciiTheme="minorEastAsia" w:hAnsiTheme="minorEastAsia" w:hint="eastAsia"/>
+                <w:rFonts w:asciiTheme="minorEastAsia" w:hAnsiTheme="minorEastAsia"/>
                 <w:sz w:val="24"/>
                 <w:szCs w:val="24"/>
               </w:rPr>
@@ -11775,7 +11979,7 @@
           <w:p>
             <w:pPr>
               <w:rPr>
-                <w:rFonts w:asciiTheme="minorEastAsia" w:hAnsiTheme="minorEastAsia" w:hint="eastAsia"/>
+                <w:rFonts w:asciiTheme="minorEastAsia" w:hAnsiTheme="minorEastAsia"/>
                 <w:sz w:val="24"/>
                 <w:szCs w:val="24"/>
               </w:rPr>
@@ -11821,7 +12025,7 @@
           <w:p>
             <w:pPr>
               <w:rPr>
-                <w:rFonts w:asciiTheme="minorEastAsia" w:hAnsiTheme="minorEastAsia" w:hint="eastAsia"/>
+                <w:rFonts w:asciiTheme="minorEastAsia" w:hAnsiTheme="minorEastAsia"/>
                 <w:sz w:val="24"/>
                 <w:szCs w:val="24"/>
               </w:rPr>
@@ -11889,7 +12093,7 @@
           <w:p>
             <w:pPr>
               <w:rPr>
-                <w:rFonts w:asciiTheme="minorEastAsia" w:hAnsiTheme="minorEastAsia" w:hint="eastAsia"/>
+                <w:rFonts w:asciiTheme="minorEastAsia" w:hAnsiTheme="minorEastAsia"/>
                 <w:sz w:val="24"/>
                 <w:szCs w:val="24"/>
               </w:rPr>
@@ -11911,7 +12115,7 @@
           <w:p>
             <w:pPr>
               <w:rPr>
-                <w:rFonts w:asciiTheme="minorEastAsia" w:hAnsiTheme="minorEastAsia" w:hint="eastAsia"/>
+                <w:rFonts w:asciiTheme="minorEastAsia" w:hAnsiTheme="minorEastAsia"/>
                 <w:sz w:val="24"/>
                 <w:szCs w:val="24"/>
               </w:rPr>
@@ -11941,7 +12145,7 @@
           <w:p>
             <w:pPr>
               <w:rPr>
-                <w:rFonts w:asciiTheme="minorEastAsia" w:hAnsiTheme="minorEastAsia" w:hint="eastAsia"/>
+                <w:rFonts w:asciiTheme="minorEastAsia" w:hAnsiTheme="minorEastAsia"/>
                 <w:sz w:val="24"/>
                 <w:szCs w:val="24"/>
               </w:rPr>
@@ -12008,6 +12212,7 @@
           <w:sz w:val="24"/>
           <w:szCs w:val="24"/>
         </w:rPr>
+        <w:lastRenderedPageBreak/>
         <w:t>{</w:t>
       </w:r>
     </w:p>
@@ -12050,7 +12255,7 @@
       <w:pPr>
         <w:ind w:left="420" w:firstLine="420"/>
         <w:rPr>
-          <w:rFonts w:asciiTheme="minorEastAsia" w:hAnsiTheme="minorEastAsia" w:hint="eastAsia"/>
+          <w:rFonts w:asciiTheme="minorEastAsia" w:hAnsiTheme="minorEastAsia"/>
           <w:sz w:val="24"/>
           <w:szCs w:val="24"/>
         </w:rPr>
@@ -12085,7 +12290,7 @@
       <w:pPr>
         <w:ind w:left="420" w:firstLine="420"/>
         <w:rPr>
-          <w:rFonts w:asciiTheme="minorEastAsia" w:hAnsiTheme="minorEastAsia" w:hint="eastAsia"/>
+          <w:rFonts w:asciiTheme="minorEastAsia" w:hAnsiTheme="minorEastAsia"/>
           <w:sz w:val="24"/>
           <w:szCs w:val="24"/>
         </w:rPr>
@@ -12120,7 +12325,7 @@
       <w:pPr>
         <w:ind w:firstLine="420"/>
         <w:rPr>
-          <w:rFonts w:asciiTheme="minorEastAsia" w:hAnsiTheme="minorEastAsia" w:hint="eastAsia"/>
+          <w:rFonts w:asciiTheme="minorEastAsia" w:hAnsiTheme="minorEastAsia"/>
           <w:b/>
           <w:sz w:val="28"/>
           <w:szCs w:val="28"/>
@@ -12133,46 +12338,46 @@
           <w:sz w:val="28"/>
           <w:szCs w:val="28"/>
         </w:rPr>
-        <w:t>5</w:t>
-      </w:r>
-      <w:r>
-        <w:rPr>
-          <w:rFonts w:asciiTheme="minorEastAsia" w:hAnsiTheme="minorEastAsia"/>
+        <w:t>5、</w:t>
+      </w:r>
+      <w:r>
+        <w:rPr>
+          <w:rFonts w:asciiTheme="minorEastAsia" w:hAnsiTheme="minorEastAsia" w:hint="eastAsia"/>
           <w:b/>
           <w:sz w:val="28"/>
           <w:szCs w:val="28"/>
         </w:rPr>
-        <w:t>、</w:t>
-      </w:r>
-      <w:r>
-        <w:rPr>
-          <w:rFonts w:asciiTheme="minorEastAsia" w:hAnsiTheme="minorEastAsia" w:hint="eastAsia"/>
+        <w:t>上线</w:t>
+      </w:r>
+      <w:r>
+        <w:rPr>
+          <w:rFonts w:asciiTheme="minorEastAsia" w:hAnsiTheme="minorEastAsia"/>
           <w:b/>
           <w:sz w:val="28"/>
           <w:szCs w:val="28"/>
         </w:rPr>
-        <w:t>上线</w:t>
-      </w:r>
-      <w:r>
+        <w:t>对象</w:t>
+      </w:r>
+    </w:p>
+    <w:p>
+      <w:pPr>
+        <w:ind w:left="420" w:firstLine="420"/>
         <w:rPr>
           <w:rFonts w:asciiTheme="minorEastAsia" w:hAnsiTheme="minorEastAsia"/>
           <w:b/>
           <w:sz w:val="28"/>
           <w:szCs w:val="28"/>
         </w:rPr>
-        <w:t>对象</w:t>
-      </w:r>
-    </w:p>
-    <w:p>
-      <w:pPr>
-        <w:ind w:left="420" w:firstLine="420"/>
+      </w:pPr>
+      <w:r>
         <w:rPr>
           <w:rFonts w:asciiTheme="minorEastAsia" w:hAnsiTheme="minorEastAsia"/>
           <w:b/>
           <w:sz w:val="28"/>
           <w:szCs w:val="28"/>
         </w:rPr>
-      </w:pPr>
+        <w:t>POST</w:t>
+      </w:r>
       <w:r>
         <w:rPr>
           <w:rFonts w:asciiTheme="minorEastAsia" w:hAnsiTheme="minorEastAsia"/>
@@ -12180,7 +12385,7 @@
           <w:sz w:val="28"/>
           <w:szCs w:val="28"/>
         </w:rPr>
-        <w:t>POST</w:t>
+        <w:t xml:space="preserve"> </w:t>
       </w:r>
       <w:r>
         <w:rPr>
@@ -12189,15 +12394,6 @@
           <w:sz w:val="28"/>
           <w:szCs w:val="28"/>
         </w:rPr>
-        <w:t xml:space="preserve"> </w:t>
-      </w:r>
-      <w:r>
-        <w:rPr>
-          <w:rFonts w:asciiTheme="minorEastAsia" w:hAnsiTheme="minorEastAsia"/>
-          <w:b/>
-          <w:sz w:val="28"/>
-          <w:szCs w:val="28"/>
-        </w:rPr>
         <w:t>/object/activite</w:t>
       </w:r>
     </w:p>
@@ -12261,7 +12457,7 @@
     <w:p>
       <w:pPr>
         <w:rPr>
-          <w:rFonts w:asciiTheme="minorEastAsia" w:hAnsiTheme="minorEastAsia" w:hint="eastAsia"/>
+          <w:rFonts w:asciiTheme="minorEastAsia" w:hAnsiTheme="minorEastAsia"/>
           <w:sz w:val="24"/>
           <w:szCs w:val="24"/>
         </w:rPr>
@@ -12289,18 +12485,17 @@
           <w:p>
             <w:pPr>
               <w:rPr>
-                <w:rFonts w:asciiTheme="minorEastAsia" w:hAnsiTheme="minorEastAsia" w:hint="eastAsia"/>
-                <w:sz w:val="24"/>
-                <w:szCs w:val="24"/>
-              </w:rPr>
-            </w:pPr>
-            <w:r>
-              <w:rPr>
-                <w:rFonts w:asciiTheme="minorEastAsia" w:hAnsiTheme="minorEastAsia" w:hint="eastAsia"/>
-                <w:sz w:val="24"/>
-                <w:szCs w:val="24"/>
-              </w:rPr>
-              <w:lastRenderedPageBreak/>
+                <w:rFonts w:asciiTheme="minorEastAsia" w:hAnsiTheme="minorEastAsia"/>
+                <w:sz w:val="24"/>
+                <w:szCs w:val="24"/>
+              </w:rPr>
+            </w:pPr>
+            <w:r>
+              <w:rPr>
+                <w:rFonts w:asciiTheme="minorEastAsia" w:hAnsiTheme="minorEastAsia" w:hint="eastAsia"/>
+                <w:sz w:val="24"/>
+                <w:szCs w:val="24"/>
+              </w:rPr>
               <w:t>参数名</w:t>
             </w:r>
           </w:p>
@@ -12312,7 +12507,7 @@
           <w:p>
             <w:pPr>
               <w:rPr>
-                <w:rFonts w:asciiTheme="minorEastAsia" w:hAnsiTheme="minorEastAsia" w:hint="eastAsia"/>
+                <w:rFonts w:asciiTheme="minorEastAsia" w:hAnsiTheme="minorEastAsia"/>
                 <w:sz w:val="24"/>
                 <w:szCs w:val="24"/>
               </w:rPr>
@@ -12334,7 +12529,7 @@
           <w:p>
             <w:pPr>
               <w:rPr>
-                <w:rFonts w:asciiTheme="minorEastAsia" w:hAnsiTheme="minorEastAsia" w:hint="eastAsia"/>
+                <w:rFonts w:asciiTheme="minorEastAsia" w:hAnsiTheme="minorEastAsia"/>
                 <w:sz w:val="24"/>
                 <w:szCs w:val="24"/>
               </w:rPr>
@@ -12364,7 +12559,7 @@
           <w:p>
             <w:pPr>
               <w:rPr>
-                <w:rFonts w:asciiTheme="minorEastAsia" w:hAnsiTheme="minorEastAsia" w:hint="eastAsia"/>
+                <w:rFonts w:asciiTheme="minorEastAsia" w:hAnsiTheme="minorEastAsia"/>
                 <w:sz w:val="24"/>
                 <w:szCs w:val="24"/>
               </w:rPr>
@@ -12386,7 +12581,7 @@
           <w:p>
             <w:pPr>
               <w:rPr>
-                <w:rFonts w:asciiTheme="minorEastAsia" w:hAnsiTheme="minorEastAsia" w:hint="eastAsia"/>
+                <w:rFonts w:asciiTheme="minorEastAsia" w:hAnsiTheme="minorEastAsia"/>
                 <w:sz w:val="24"/>
                 <w:szCs w:val="24"/>
               </w:rPr>
@@ -12462,7 +12657,7 @@
           <w:p>
             <w:pPr>
               <w:rPr>
-                <w:rFonts w:asciiTheme="minorEastAsia" w:hAnsiTheme="minorEastAsia" w:hint="eastAsia"/>
+                <w:rFonts w:asciiTheme="minorEastAsia" w:hAnsiTheme="minorEastAsia"/>
                 <w:sz w:val="24"/>
                 <w:szCs w:val="24"/>
               </w:rPr>
@@ -12484,7 +12679,7 @@
           <w:p>
             <w:pPr>
               <w:rPr>
-                <w:rFonts w:asciiTheme="minorEastAsia" w:hAnsiTheme="minorEastAsia" w:hint="eastAsia"/>
+                <w:rFonts w:asciiTheme="minorEastAsia" w:hAnsiTheme="minorEastAsia"/>
                 <w:sz w:val="24"/>
                 <w:szCs w:val="24"/>
               </w:rPr>
@@ -12514,7 +12709,7 @@
           <w:p>
             <w:pPr>
               <w:rPr>
-                <w:rFonts w:asciiTheme="minorEastAsia" w:hAnsiTheme="minorEastAsia" w:hint="eastAsia"/>
+                <w:rFonts w:asciiTheme="minorEastAsia" w:hAnsiTheme="minorEastAsia"/>
                 <w:sz w:val="24"/>
                 <w:szCs w:val="24"/>
               </w:rPr>
@@ -12623,7 +12818,7 @@
       <w:pPr>
         <w:ind w:left="420" w:firstLine="420"/>
         <w:rPr>
-          <w:rFonts w:asciiTheme="minorEastAsia" w:hAnsiTheme="minorEastAsia" w:hint="eastAsia"/>
+          <w:rFonts w:asciiTheme="minorEastAsia" w:hAnsiTheme="minorEastAsia"/>
           <w:sz w:val="24"/>
           <w:szCs w:val="24"/>
         </w:rPr>
@@ -12658,7 +12853,7 @@
       <w:pPr>
         <w:ind w:left="420" w:firstLine="420"/>
         <w:rPr>
-          <w:rFonts w:asciiTheme="minorEastAsia" w:hAnsiTheme="minorEastAsia" w:hint="eastAsia"/>
+          <w:rFonts w:asciiTheme="minorEastAsia" w:hAnsiTheme="minorEastAsia"/>
           <w:sz w:val="24"/>
           <w:szCs w:val="24"/>
         </w:rPr>
@@ -12675,7 +12870,7 @@
     <w:p>
       <w:pPr>
         <w:rPr>
-          <w:rFonts w:asciiTheme="minorEastAsia" w:hAnsiTheme="minorEastAsia" w:hint="eastAsia"/>
+          <w:rFonts w:asciiTheme="minorEastAsia" w:hAnsiTheme="minorEastAsia"/>
           <w:sz w:val="24"/>
           <w:szCs w:val="24"/>
         </w:rPr>
@@ -12693,7 +12888,7 @@
       <w:pPr>
         <w:ind w:firstLine="420"/>
         <w:rPr>
-          <w:rFonts w:asciiTheme="minorEastAsia" w:hAnsiTheme="minorEastAsia" w:hint="eastAsia"/>
+          <w:rFonts w:asciiTheme="minorEastAsia" w:hAnsiTheme="minorEastAsia"/>
           <w:b/>
           <w:sz w:val="28"/>
           <w:szCs w:val="28"/>
@@ -12706,25 +12901,25 @@
           <w:sz w:val="28"/>
           <w:szCs w:val="28"/>
         </w:rPr>
-        <w:t>6</w:t>
-      </w:r>
-      <w:r>
-        <w:rPr>
-          <w:rFonts w:asciiTheme="minorEastAsia" w:hAnsiTheme="minorEastAsia"/>
+        <w:t>6、</w:t>
+      </w:r>
+      <w:r>
+        <w:rPr>
+          <w:rFonts w:asciiTheme="minorEastAsia" w:hAnsiTheme="minorEastAsia" w:hint="eastAsia"/>
           <w:b/>
           <w:sz w:val="28"/>
           <w:szCs w:val="28"/>
         </w:rPr>
-        <w:t>、</w:t>
-      </w:r>
-      <w:r>
-        <w:rPr>
-          <w:rFonts w:asciiTheme="minorEastAsia" w:hAnsiTheme="minorEastAsia" w:hint="eastAsia"/>
+        <w:t>下线</w:t>
+      </w:r>
+      <w:r>
+        <w:rPr>
+          <w:rFonts w:asciiTheme="minorEastAsia" w:hAnsiTheme="minorEastAsia"/>
           <w:b/>
           <w:sz w:val="28"/>
           <w:szCs w:val="28"/>
         </w:rPr>
-        <w:t>下</w:t>
+        <w:t>对象</w:t>
       </w:r>
       <w:r>
         <w:rPr>
@@ -12733,7 +12928,7 @@
           <w:sz w:val="28"/>
           <w:szCs w:val="28"/>
         </w:rPr>
-        <w:t>线</w:t>
+        <w:t>（修改</w:t>
       </w:r>
       <w:r>
         <w:rPr>
@@ -12742,17 +12937,19 @@
           <w:sz w:val="28"/>
           <w:szCs w:val="28"/>
         </w:rPr>
-        <w:t>对象</w:t>
-      </w:r>
-      <w:r>
-        <w:rPr>
-          <w:rFonts w:asciiTheme="minorEastAsia" w:hAnsiTheme="minorEastAsia" w:hint="eastAsia"/>
+        <w:t>对象status值）</w:t>
+      </w:r>
+    </w:p>
+    <w:p>
+      <w:pPr>
+        <w:ind w:left="420" w:firstLine="420"/>
+        <w:rPr>
+          <w:rFonts w:asciiTheme="minorEastAsia" w:hAnsiTheme="minorEastAsia"/>
           <w:b/>
           <w:sz w:val="28"/>
           <w:szCs w:val="28"/>
         </w:rPr>
-        <w:t>（修改</w:t>
-      </w:r>
+      </w:pPr>
       <w:r>
         <w:rPr>
           <w:rFonts w:asciiTheme="minorEastAsia" w:hAnsiTheme="minorEastAsia"/>
@@ -12760,19 +12957,17 @@
           <w:sz w:val="28"/>
           <w:szCs w:val="28"/>
         </w:rPr>
-        <w:t>对象status值）</w:t>
-      </w:r>
-    </w:p>
-    <w:p>
-      <w:pPr>
-        <w:ind w:left="420" w:firstLine="420"/>
+        <w:t>POST</w:t>
+      </w:r>
+      <w:r>
         <w:rPr>
           <w:rFonts w:asciiTheme="minorEastAsia" w:hAnsiTheme="minorEastAsia"/>
           <w:b/>
           <w:sz w:val="28"/>
           <w:szCs w:val="28"/>
         </w:rPr>
-      </w:pPr>
+        <w:t xml:space="preserve"> </w:t>
+      </w:r>
       <w:r>
         <w:rPr>
           <w:rFonts w:asciiTheme="minorEastAsia" w:hAnsiTheme="minorEastAsia"/>
@@ -12780,43 +12975,7 @@
           <w:sz w:val="28"/>
           <w:szCs w:val="28"/>
         </w:rPr>
-        <w:t>POST</w:t>
-      </w:r>
-      <w:r>
-        <w:rPr>
-          <w:rFonts w:asciiTheme="minorEastAsia" w:hAnsiTheme="minorEastAsia"/>
-          <w:b/>
-          <w:sz w:val="28"/>
-          <w:szCs w:val="28"/>
-        </w:rPr>
-        <w:t xml:space="preserve"> </w:t>
-      </w:r>
-      <w:r>
-        <w:rPr>
-          <w:rFonts w:asciiTheme="minorEastAsia" w:hAnsiTheme="minorEastAsia"/>
-          <w:b/>
-          <w:sz w:val="28"/>
-          <w:szCs w:val="28"/>
-        </w:rPr>
-        <w:t>/object/</w:t>
-      </w:r>
-      <w:r>
-        <w:rPr>
-          <w:rFonts w:asciiTheme="minorEastAsia" w:hAnsiTheme="minorEastAsia"/>
-          <w:b/>
-          <w:sz w:val="28"/>
-          <w:szCs w:val="28"/>
-        </w:rPr>
-        <w:t>in</w:t>
-      </w:r>
-      <w:r>
-        <w:rPr>
-          <w:rFonts w:asciiTheme="minorEastAsia" w:hAnsiTheme="minorEastAsia"/>
-          <w:b/>
-          <w:sz w:val="28"/>
-          <w:szCs w:val="28"/>
-        </w:rPr>
-        <w:t>activite</w:t>
+        <w:t>/object/inactivite</w:t>
       </w:r>
     </w:p>
     <w:p>
@@ -12879,7 +13038,7 @@
     <w:p>
       <w:pPr>
         <w:rPr>
-          <w:rFonts w:asciiTheme="minorEastAsia" w:hAnsiTheme="minorEastAsia" w:hint="eastAsia"/>
+          <w:rFonts w:asciiTheme="minorEastAsia" w:hAnsiTheme="minorEastAsia"/>
           <w:sz w:val="24"/>
           <w:szCs w:val="24"/>
         </w:rPr>
@@ -12907,7 +13066,7 @@
           <w:p>
             <w:pPr>
               <w:rPr>
-                <w:rFonts w:asciiTheme="minorEastAsia" w:hAnsiTheme="minorEastAsia" w:hint="eastAsia"/>
+                <w:rFonts w:asciiTheme="minorEastAsia" w:hAnsiTheme="minorEastAsia"/>
                 <w:sz w:val="24"/>
                 <w:szCs w:val="24"/>
               </w:rPr>
@@ -12929,7 +13088,7 @@
           <w:p>
             <w:pPr>
               <w:rPr>
-                <w:rFonts w:asciiTheme="minorEastAsia" w:hAnsiTheme="minorEastAsia" w:hint="eastAsia"/>
+                <w:rFonts w:asciiTheme="minorEastAsia" w:hAnsiTheme="minorEastAsia"/>
                 <w:sz w:val="24"/>
                 <w:szCs w:val="24"/>
               </w:rPr>
@@ -12951,7 +13110,7 @@
           <w:p>
             <w:pPr>
               <w:rPr>
-                <w:rFonts w:asciiTheme="minorEastAsia" w:hAnsiTheme="minorEastAsia" w:hint="eastAsia"/>
+                <w:rFonts w:asciiTheme="minorEastAsia" w:hAnsiTheme="minorEastAsia"/>
                 <w:sz w:val="24"/>
                 <w:szCs w:val="24"/>
               </w:rPr>
@@ -12981,7 +13140,7 @@
           <w:p>
             <w:pPr>
               <w:rPr>
-                <w:rFonts w:asciiTheme="minorEastAsia" w:hAnsiTheme="minorEastAsia" w:hint="eastAsia"/>
+                <w:rFonts w:asciiTheme="minorEastAsia" w:hAnsiTheme="minorEastAsia"/>
                 <w:sz w:val="24"/>
                 <w:szCs w:val="24"/>
               </w:rPr>
@@ -13003,7 +13162,7 @@
           <w:p>
             <w:pPr>
               <w:rPr>
-                <w:rFonts w:asciiTheme="minorEastAsia" w:hAnsiTheme="minorEastAsia" w:hint="eastAsia"/>
+                <w:rFonts w:asciiTheme="minorEastAsia" w:hAnsiTheme="minorEastAsia"/>
                 <w:sz w:val="24"/>
                 <w:szCs w:val="24"/>
               </w:rPr>
@@ -13079,7 +13238,7 @@
           <w:p>
             <w:pPr>
               <w:rPr>
-                <w:rFonts w:asciiTheme="minorEastAsia" w:hAnsiTheme="minorEastAsia" w:hint="eastAsia"/>
+                <w:rFonts w:asciiTheme="minorEastAsia" w:hAnsiTheme="minorEastAsia"/>
                 <w:sz w:val="24"/>
                 <w:szCs w:val="24"/>
               </w:rPr>
@@ -13101,7 +13260,7 @@
           <w:p>
             <w:pPr>
               <w:rPr>
-                <w:rFonts w:asciiTheme="minorEastAsia" w:hAnsiTheme="minorEastAsia" w:hint="eastAsia"/>
+                <w:rFonts w:asciiTheme="minorEastAsia" w:hAnsiTheme="minorEastAsia"/>
                 <w:sz w:val="24"/>
                 <w:szCs w:val="24"/>
               </w:rPr>
@@ -13131,7 +13290,7 @@
           <w:p>
             <w:pPr>
               <w:rPr>
-                <w:rFonts w:asciiTheme="minorEastAsia" w:hAnsiTheme="minorEastAsia" w:hint="eastAsia"/>
+                <w:rFonts w:asciiTheme="minorEastAsia" w:hAnsiTheme="minorEastAsia"/>
                 <w:sz w:val="24"/>
                 <w:szCs w:val="24"/>
               </w:rPr>
@@ -13240,7 +13399,7 @@
       <w:pPr>
         <w:ind w:left="420" w:firstLine="420"/>
         <w:rPr>
-          <w:rFonts w:asciiTheme="minorEastAsia" w:hAnsiTheme="minorEastAsia" w:hint="eastAsia"/>
+          <w:rFonts w:asciiTheme="minorEastAsia" w:hAnsiTheme="minorEastAsia"/>
           <w:sz w:val="24"/>
           <w:szCs w:val="24"/>
         </w:rPr>
@@ -13275,7 +13434,7 @@
       <w:pPr>
         <w:ind w:left="420" w:firstLine="420"/>
         <w:rPr>
-          <w:rFonts w:asciiTheme="minorEastAsia" w:hAnsiTheme="minorEastAsia" w:hint="eastAsia"/>
+          <w:rFonts w:asciiTheme="minorEastAsia" w:hAnsiTheme="minorEastAsia"/>
           <w:sz w:val="24"/>
           <w:szCs w:val="24"/>
         </w:rPr>
@@ -13292,16 +13451,16 @@
     <w:p>
       <w:pPr>
         <w:rPr>
-          <w:rFonts w:asciiTheme="minorEastAsia" w:hAnsiTheme="minorEastAsia" w:hint="eastAsia"/>
-          <w:sz w:val="24"/>
-          <w:szCs w:val="24"/>
-        </w:rPr>
-      </w:pPr>
-    </w:p>
-    <w:p>
-      <w:pPr>
-        <w:rPr>
-          <w:rFonts w:asciiTheme="minorEastAsia" w:hAnsiTheme="minorEastAsia" w:hint="eastAsia"/>
+          <w:rFonts w:asciiTheme="minorEastAsia" w:hAnsiTheme="minorEastAsia"/>
+          <w:sz w:val="24"/>
+          <w:szCs w:val="24"/>
+        </w:rPr>
+      </w:pPr>
+    </w:p>
+    <w:p>
+      <w:pPr>
+        <w:rPr>
+          <w:rFonts w:asciiTheme="minorEastAsia" w:hAnsiTheme="minorEastAsia"/>
           <w:sz w:val="24"/>
           <w:szCs w:val="24"/>
         </w:rPr>
@@ -13344,7 +13503,7 @@
       <w:pPr>
         <w:ind w:firstLine="420"/>
         <w:rPr>
-          <w:rFonts w:asciiTheme="minorEastAsia" w:hAnsiTheme="minorEastAsia" w:hint="eastAsia"/>
+          <w:rFonts w:asciiTheme="minorEastAsia" w:hAnsiTheme="minorEastAsia"/>
           <w:sz w:val="28"/>
           <w:szCs w:val="28"/>
         </w:rPr>
@@ -13475,7 +13634,7 @@
     <w:p>
       <w:pPr>
         <w:rPr>
-          <w:rFonts w:asciiTheme="minorEastAsia" w:hAnsiTheme="minorEastAsia" w:hint="eastAsia"/>
+          <w:rFonts w:asciiTheme="minorEastAsia" w:hAnsiTheme="minorEastAsia"/>
           <w:sz w:val="24"/>
           <w:szCs w:val="24"/>
         </w:rPr>
@@ -13503,17 +13662,18 @@
           <w:p>
             <w:pPr>
               <w:rPr>
-                <w:rFonts w:asciiTheme="minorEastAsia" w:hAnsiTheme="minorEastAsia" w:hint="eastAsia"/>
-                <w:sz w:val="24"/>
-                <w:szCs w:val="24"/>
-              </w:rPr>
-            </w:pPr>
-            <w:r>
-              <w:rPr>
-                <w:rFonts w:asciiTheme="minorEastAsia" w:hAnsiTheme="minorEastAsia" w:hint="eastAsia"/>
-                <w:sz w:val="24"/>
-                <w:szCs w:val="24"/>
-              </w:rPr>
+                <w:rFonts w:asciiTheme="minorEastAsia" w:hAnsiTheme="minorEastAsia"/>
+                <w:sz w:val="24"/>
+                <w:szCs w:val="24"/>
+              </w:rPr>
+            </w:pPr>
+            <w:r>
+              <w:rPr>
+                <w:rFonts w:asciiTheme="minorEastAsia" w:hAnsiTheme="minorEastAsia" w:hint="eastAsia"/>
+                <w:sz w:val="24"/>
+                <w:szCs w:val="24"/>
+              </w:rPr>
+              <w:lastRenderedPageBreak/>
               <w:t>参数名</w:t>
             </w:r>
           </w:p>
@@ -13525,7 +13685,7 @@
           <w:p>
             <w:pPr>
               <w:rPr>
-                <w:rFonts w:asciiTheme="minorEastAsia" w:hAnsiTheme="minorEastAsia" w:hint="eastAsia"/>
+                <w:rFonts w:asciiTheme="minorEastAsia" w:hAnsiTheme="minorEastAsia"/>
                 <w:sz w:val="24"/>
                 <w:szCs w:val="24"/>
               </w:rPr>
@@ -13547,7 +13707,7 @@
           <w:p>
             <w:pPr>
               <w:rPr>
-                <w:rFonts w:asciiTheme="minorEastAsia" w:hAnsiTheme="minorEastAsia" w:hint="eastAsia"/>
+                <w:rFonts w:asciiTheme="minorEastAsia" w:hAnsiTheme="minorEastAsia"/>
                 <w:sz w:val="24"/>
                 <w:szCs w:val="24"/>
               </w:rPr>
@@ -13577,7 +13737,7 @@
           <w:p>
             <w:pPr>
               <w:rPr>
-                <w:rFonts w:asciiTheme="minorEastAsia" w:hAnsiTheme="minorEastAsia" w:hint="eastAsia"/>
+                <w:rFonts w:asciiTheme="minorEastAsia" w:hAnsiTheme="minorEastAsia"/>
                 <w:sz w:val="24"/>
                 <w:szCs w:val="24"/>
               </w:rPr>
@@ -13599,7 +13759,7 @@
           <w:p>
             <w:pPr>
               <w:rPr>
-                <w:rFonts w:asciiTheme="minorEastAsia" w:hAnsiTheme="minorEastAsia" w:hint="eastAsia"/>
+                <w:rFonts w:asciiTheme="minorEastAsia" w:hAnsiTheme="minorEastAsia"/>
                 <w:sz w:val="24"/>
                 <w:szCs w:val="24"/>
               </w:rPr>
@@ -13623,7 +13783,7 @@
           <w:p>
             <w:pPr>
               <w:rPr>
-                <w:rFonts w:asciiTheme="minorEastAsia" w:hAnsiTheme="minorEastAsia" w:hint="eastAsia"/>
+                <w:rFonts w:asciiTheme="minorEastAsia" w:hAnsiTheme="minorEastAsia"/>
                 <w:sz w:val="24"/>
                 <w:szCs w:val="24"/>
               </w:rPr>
@@ -13645,7 +13805,7 @@
           <w:p>
             <w:pPr>
               <w:rPr>
-                <w:rFonts w:asciiTheme="minorEastAsia" w:hAnsiTheme="minorEastAsia" w:hint="eastAsia"/>
+                <w:rFonts w:asciiTheme="minorEastAsia" w:hAnsiTheme="minorEastAsia"/>
                 <w:sz w:val="24"/>
                 <w:szCs w:val="24"/>
               </w:rPr>
@@ -13667,7 +13827,7 @@
           <w:p>
             <w:pPr>
               <w:rPr>
-                <w:rFonts w:asciiTheme="minorEastAsia" w:hAnsiTheme="minorEastAsia" w:hint="eastAsia"/>
+                <w:rFonts w:asciiTheme="minorEastAsia" w:hAnsiTheme="minorEastAsia"/>
                 <w:sz w:val="24"/>
                 <w:szCs w:val="24"/>
               </w:rPr>
@@ -13689,7 +13849,7 @@
           <w:p>
             <w:pPr>
               <w:rPr>
-                <w:rFonts w:asciiTheme="minorEastAsia" w:hAnsiTheme="minorEastAsia" w:hint="eastAsia"/>
+                <w:rFonts w:asciiTheme="minorEastAsia" w:hAnsiTheme="minorEastAsia"/>
                 <w:sz w:val="24"/>
                 <w:szCs w:val="24"/>
               </w:rPr>
@@ -13711,7 +13871,7 @@
           <w:p>
             <w:pPr>
               <w:rPr>
-                <w:rFonts w:asciiTheme="minorEastAsia" w:hAnsiTheme="minorEastAsia" w:hint="eastAsia"/>
+                <w:rFonts w:asciiTheme="minorEastAsia" w:hAnsiTheme="minorEastAsia"/>
                 <w:sz w:val="24"/>
                 <w:szCs w:val="24"/>
               </w:rPr>
@@ -13727,7 +13887,7 @@
           <w:p>
             <w:pPr>
               <w:rPr>
-                <w:rFonts w:asciiTheme="minorEastAsia" w:hAnsiTheme="minorEastAsia" w:hint="eastAsia"/>
+                <w:rFonts w:asciiTheme="minorEastAsia" w:hAnsiTheme="minorEastAsia"/>
                 <w:sz w:val="24"/>
                 <w:szCs w:val="24"/>
               </w:rPr>
@@ -13749,7 +13909,7 @@
           <w:p>
             <w:pPr>
               <w:rPr>
-                <w:rFonts w:asciiTheme="minorEastAsia" w:hAnsiTheme="minorEastAsia" w:hint="eastAsia"/>
+                <w:rFonts w:asciiTheme="minorEastAsia" w:hAnsiTheme="minorEastAsia"/>
                 <w:sz w:val="24"/>
                 <w:szCs w:val="24"/>
               </w:rPr>
@@ -13771,7 +13931,7 @@
           <w:p>
             <w:pPr>
               <w:rPr>
-                <w:rFonts w:asciiTheme="minorEastAsia" w:hAnsiTheme="minorEastAsia" w:hint="eastAsia"/>
+                <w:rFonts w:asciiTheme="minorEastAsia" w:hAnsiTheme="minorEastAsia"/>
                 <w:sz w:val="24"/>
                 <w:szCs w:val="24"/>
               </w:rPr>
@@ -13793,7 +13953,7 @@
           <w:p>
             <w:pPr>
               <w:rPr>
-                <w:rFonts w:asciiTheme="minorEastAsia" w:hAnsiTheme="minorEastAsia" w:hint="eastAsia"/>
+                <w:rFonts w:asciiTheme="minorEastAsia" w:hAnsiTheme="minorEastAsia"/>
                 <w:sz w:val="24"/>
                 <w:szCs w:val="24"/>
               </w:rPr>
@@ -13823,7 +13983,7 @@
           <w:p>
             <w:pPr>
               <w:rPr>
-                <w:rFonts w:asciiTheme="minorEastAsia" w:hAnsiTheme="minorEastAsia" w:hint="eastAsia"/>
+                <w:rFonts w:asciiTheme="minorEastAsia" w:hAnsiTheme="minorEastAsia"/>
                 <w:sz w:val="24"/>
                 <w:szCs w:val="24"/>
               </w:rPr>
@@ -13869,7 +14029,7 @@
           <w:p>
             <w:pPr>
               <w:rPr>
-                <w:rFonts w:asciiTheme="minorEastAsia" w:hAnsiTheme="minorEastAsia" w:hint="eastAsia"/>
+                <w:rFonts w:asciiTheme="minorEastAsia" w:hAnsiTheme="minorEastAsia"/>
                 <w:sz w:val="24"/>
                 <w:szCs w:val="24"/>
               </w:rPr>
@@ -13891,7 +14051,7 @@
           <w:p>
             <w:pPr>
               <w:rPr>
-                <w:rFonts w:asciiTheme="minorEastAsia" w:hAnsiTheme="minorEastAsia" w:hint="eastAsia"/>
+                <w:rFonts w:asciiTheme="minorEastAsia" w:hAnsiTheme="minorEastAsia"/>
                 <w:sz w:val="24"/>
                 <w:szCs w:val="24"/>
               </w:rPr>
@@ -13913,7 +14073,7 @@
           <w:p>
             <w:pPr>
               <w:rPr>
-                <w:rFonts w:asciiTheme="minorEastAsia" w:hAnsiTheme="minorEastAsia" w:hint="eastAsia"/>
+                <w:rFonts w:asciiTheme="minorEastAsia" w:hAnsiTheme="minorEastAsia"/>
                 <w:sz w:val="24"/>
                 <w:szCs w:val="24"/>
               </w:rPr>
@@ -13943,7 +14103,7 @@
           <w:p>
             <w:pPr>
               <w:rPr>
-                <w:rFonts w:asciiTheme="minorEastAsia" w:hAnsiTheme="minorEastAsia" w:hint="eastAsia"/>
+                <w:rFonts w:asciiTheme="minorEastAsia" w:hAnsiTheme="minorEastAsia"/>
                 <w:sz w:val="24"/>
                 <w:szCs w:val="24"/>
               </w:rPr>
@@ -13989,7 +14149,7 @@
           <w:p>
             <w:pPr>
               <w:rPr>
-                <w:rFonts w:asciiTheme="minorEastAsia" w:hAnsiTheme="minorEastAsia" w:hint="eastAsia"/>
+                <w:rFonts w:asciiTheme="minorEastAsia" w:hAnsiTheme="minorEastAsia"/>
                 <w:sz w:val="24"/>
                 <w:szCs w:val="24"/>
               </w:rPr>
@@ -14011,7 +14171,7 @@
           <w:p>
             <w:pPr>
               <w:rPr>
-                <w:rFonts w:asciiTheme="minorEastAsia" w:hAnsiTheme="minorEastAsia" w:hint="eastAsia"/>
+                <w:rFonts w:asciiTheme="minorEastAsia" w:hAnsiTheme="minorEastAsia"/>
                 <w:sz w:val="24"/>
                 <w:szCs w:val="24"/>
               </w:rPr>
@@ -14033,7 +14193,7 @@
           <w:p>
             <w:pPr>
               <w:rPr>
-                <w:rFonts w:asciiTheme="minorEastAsia" w:hAnsiTheme="minorEastAsia" w:hint="eastAsia"/>
+                <w:rFonts w:asciiTheme="minorEastAsia" w:hAnsiTheme="minorEastAsia"/>
                 <w:sz w:val="24"/>
                 <w:szCs w:val="24"/>
               </w:rPr>
@@ -14063,7 +14223,7 @@
           <w:p>
             <w:pPr>
               <w:rPr>
-                <w:rFonts w:asciiTheme="minorEastAsia" w:hAnsiTheme="minorEastAsia" w:hint="eastAsia"/>
+                <w:rFonts w:asciiTheme="minorEastAsia" w:hAnsiTheme="minorEastAsia"/>
                 <w:sz w:val="24"/>
                 <w:szCs w:val="24"/>
               </w:rPr>
@@ -14133,7 +14293,7 @@
           <w:p>
             <w:pPr>
               <w:rPr>
-                <w:rFonts w:asciiTheme="minorEastAsia" w:hAnsiTheme="minorEastAsia" w:hint="eastAsia"/>
+                <w:rFonts w:asciiTheme="minorEastAsia" w:hAnsiTheme="minorEastAsia"/>
                 <w:sz w:val="24"/>
                 <w:szCs w:val="24"/>
               </w:rPr>
@@ -14155,7 +14315,7 @@
           <w:p>
             <w:pPr>
               <w:rPr>
-                <w:rFonts w:asciiTheme="minorEastAsia" w:hAnsiTheme="minorEastAsia" w:hint="eastAsia"/>
+                <w:rFonts w:asciiTheme="minorEastAsia" w:hAnsiTheme="minorEastAsia"/>
                 <w:sz w:val="24"/>
                 <w:szCs w:val="24"/>
               </w:rPr>
@@ -14177,7 +14337,7 @@
           <w:p>
             <w:pPr>
               <w:rPr>
-                <w:rFonts w:asciiTheme="minorEastAsia" w:hAnsiTheme="minorEastAsia" w:hint="eastAsia"/>
+                <w:rFonts w:asciiTheme="minorEastAsia" w:hAnsiTheme="minorEastAsia"/>
                 <w:sz w:val="24"/>
                 <w:szCs w:val="24"/>
               </w:rPr>
@@ -14207,7 +14367,7 @@
           <w:p>
             <w:pPr>
               <w:rPr>
-                <w:rFonts w:asciiTheme="minorEastAsia" w:hAnsiTheme="minorEastAsia" w:hint="eastAsia"/>
+                <w:rFonts w:asciiTheme="minorEastAsia" w:hAnsiTheme="minorEastAsia"/>
                 <w:sz w:val="24"/>
                 <w:szCs w:val="24"/>
               </w:rPr>
@@ -14269,7 +14429,7 @@
           <w:p>
             <w:pPr>
               <w:rPr>
-                <w:rFonts w:asciiTheme="minorEastAsia" w:hAnsiTheme="minorEastAsia" w:hint="eastAsia"/>
+                <w:rFonts w:asciiTheme="minorEastAsia" w:hAnsiTheme="minorEastAsia"/>
                 <w:sz w:val="24"/>
                 <w:szCs w:val="24"/>
               </w:rPr>
@@ -14291,7 +14451,7 @@
           <w:p>
             <w:pPr>
               <w:rPr>
-                <w:rFonts w:asciiTheme="minorEastAsia" w:hAnsiTheme="minorEastAsia" w:hint="eastAsia"/>
+                <w:rFonts w:asciiTheme="minorEastAsia" w:hAnsiTheme="minorEastAsia"/>
                 <w:sz w:val="24"/>
                 <w:szCs w:val="24"/>
               </w:rPr>
@@ -14313,7 +14473,7 @@
           <w:p>
             <w:pPr>
               <w:rPr>
-                <w:rFonts w:asciiTheme="minorEastAsia" w:hAnsiTheme="minorEastAsia" w:hint="eastAsia"/>
+                <w:rFonts w:asciiTheme="minorEastAsia" w:hAnsiTheme="minorEastAsia"/>
                 <w:sz w:val="24"/>
                 <w:szCs w:val="24"/>
               </w:rPr>
@@ -14343,7 +14503,7 @@
           <w:p>
             <w:pPr>
               <w:rPr>
-                <w:rFonts w:asciiTheme="minorEastAsia" w:hAnsiTheme="minorEastAsia" w:hint="eastAsia"/>
+                <w:rFonts w:asciiTheme="minorEastAsia" w:hAnsiTheme="minorEastAsia"/>
                 <w:sz w:val="24"/>
                 <w:szCs w:val="24"/>
               </w:rPr>
@@ -14389,7 +14549,7 @@
           <w:p>
             <w:pPr>
               <w:rPr>
-                <w:rFonts w:asciiTheme="minorEastAsia" w:hAnsiTheme="minorEastAsia" w:hint="eastAsia"/>
+                <w:rFonts w:asciiTheme="minorEastAsia" w:hAnsiTheme="minorEastAsia"/>
                 <w:sz w:val="24"/>
                 <w:szCs w:val="24"/>
               </w:rPr>
@@ -14411,7 +14571,7 @@
           <w:p>
             <w:pPr>
               <w:rPr>
-                <w:rFonts w:asciiTheme="minorEastAsia" w:hAnsiTheme="minorEastAsia" w:hint="eastAsia"/>
+                <w:rFonts w:asciiTheme="minorEastAsia" w:hAnsiTheme="minorEastAsia"/>
                 <w:sz w:val="24"/>
                 <w:szCs w:val="24"/>
               </w:rPr>
@@ -14433,7 +14593,7 @@
           <w:p>
             <w:pPr>
               <w:rPr>
-                <w:rFonts w:asciiTheme="minorEastAsia" w:hAnsiTheme="minorEastAsia" w:hint="eastAsia"/>
+                <w:rFonts w:asciiTheme="minorEastAsia" w:hAnsiTheme="minorEastAsia"/>
                 <w:sz w:val="24"/>
                 <w:szCs w:val="24"/>
               </w:rPr>
@@ -14460,7 +14620,6 @@
                 <w:sz w:val="24"/>
                 <w:szCs w:val="24"/>
               </w:rPr>
-              <w:lastRenderedPageBreak/>
               <w:t>对象</w:t>
             </w:r>
             <w:r>
@@ -14480,7 +14639,7 @@
           <w:p>
             <w:pPr>
               <w:rPr>
-                <w:rFonts w:asciiTheme="minorEastAsia" w:hAnsiTheme="minorEastAsia" w:hint="eastAsia"/>
+                <w:rFonts w:asciiTheme="minorEastAsia" w:hAnsiTheme="minorEastAsia"/>
                 <w:sz w:val="24"/>
                 <w:szCs w:val="24"/>
               </w:rPr>
@@ -14573,7 +14732,7 @@
       <w:pPr>
         <w:ind w:left="420" w:firstLine="420"/>
         <w:rPr>
-          <w:rFonts w:asciiTheme="minorEastAsia" w:hAnsiTheme="minorEastAsia" w:hint="eastAsia"/>
+          <w:rFonts w:asciiTheme="minorEastAsia" w:hAnsiTheme="minorEastAsia"/>
           <w:sz w:val="24"/>
           <w:szCs w:val="24"/>
         </w:rPr>
@@ -14608,7 +14767,7 @@
       <w:pPr>
         <w:ind w:left="420" w:firstLine="420"/>
         <w:rPr>
-          <w:rFonts w:asciiTheme="minorEastAsia" w:hAnsiTheme="minorEastAsia" w:hint="eastAsia"/>
+          <w:rFonts w:asciiTheme="minorEastAsia" w:hAnsiTheme="minorEastAsia"/>
           <w:sz w:val="24"/>
           <w:szCs w:val="24"/>
         </w:rPr>
@@ -14625,16 +14784,16 @@
     <w:p>
       <w:pPr>
         <w:rPr>
-          <w:rFonts w:asciiTheme="minorEastAsia" w:hAnsiTheme="minorEastAsia" w:hint="eastAsia"/>
-          <w:sz w:val="24"/>
-          <w:szCs w:val="24"/>
-        </w:rPr>
-      </w:pPr>
-    </w:p>
-    <w:p>
-      <w:pPr>
-        <w:rPr>
-          <w:rFonts w:asciiTheme="minorEastAsia" w:hAnsiTheme="minorEastAsia" w:hint="eastAsia"/>
+          <w:rFonts w:asciiTheme="minorEastAsia" w:hAnsiTheme="minorEastAsia"/>
+          <w:sz w:val="24"/>
+          <w:szCs w:val="24"/>
+        </w:rPr>
+      </w:pPr>
+    </w:p>
+    <w:p>
+      <w:pPr>
+        <w:rPr>
+          <w:rFonts w:asciiTheme="minorEastAsia" w:hAnsiTheme="minorEastAsia"/>
           <w:sz w:val="24"/>
           <w:szCs w:val="24"/>
         </w:rPr>
@@ -14644,7 +14803,7 @@
       <w:pPr>
         <w:ind w:firstLine="420"/>
         <w:rPr>
-          <w:rFonts w:asciiTheme="minorEastAsia" w:hAnsiTheme="minorEastAsia" w:hint="eastAsia"/>
+          <w:rFonts w:asciiTheme="minorEastAsia" w:hAnsiTheme="minorEastAsia"/>
           <w:b/>
           <w:sz w:val="28"/>
           <w:szCs w:val="28"/>
@@ -14760,7 +14919,7 @@
     <w:p>
       <w:pPr>
         <w:rPr>
-          <w:rFonts w:asciiTheme="minorEastAsia" w:hAnsiTheme="minorEastAsia" w:hint="eastAsia"/>
+          <w:rFonts w:asciiTheme="minorEastAsia" w:hAnsiTheme="minorEastAsia"/>
           <w:sz w:val="24"/>
           <w:szCs w:val="24"/>
         </w:rPr>
@@ -14788,7 +14947,7 @@
           <w:p>
             <w:pPr>
               <w:rPr>
-                <w:rFonts w:asciiTheme="minorEastAsia" w:hAnsiTheme="minorEastAsia" w:hint="eastAsia"/>
+                <w:rFonts w:asciiTheme="minorEastAsia" w:hAnsiTheme="minorEastAsia"/>
                 <w:sz w:val="24"/>
                 <w:szCs w:val="24"/>
               </w:rPr>
@@ -14810,7 +14969,7 @@
           <w:p>
             <w:pPr>
               <w:rPr>
-                <w:rFonts w:asciiTheme="minorEastAsia" w:hAnsiTheme="minorEastAsia" w:hint="eastAsia"/>
+                <w:rFonts w:asciiTheme="minorEastAsia" w:hAnsiTheme="minorEastAsia"/>
                 <w:sz w:val="24"/>
                 <w:szCs w:val="24"/>
               </w:rPr>
@@ -14832,7 +14991,7 @@
           <w:p>
             <w:pPr>
               <w:rPr>
-                <w:rFonts w:asciiTheme="minorEastAsia" w:hAnsiTheme="minorEastAsia" w:hint="eastAsia"/>
+                <w:rFonts w:asciiTheme="minorEastAsia" w:hAnsiTheme="minorEastAsia"/>
                 <w:sz w:val="24"/>
                 <w:szCs w:val="24"/>
               </w:rPr>
@@ -14862,7 +15021,7 @@
           <w:p>
             <w:pPr>
               <w:rPr>
-                <w:rFonts w:asciiTheme="minorEastAsia" w:hAnsiTheme="minorEastAsia" w:hint="eastAsia"/>
+                <w:rFonts w:asciiTheme="minorEastAsia" w:hAnsiTheme="minorEastAsia"/>
                 <w:sz w:val="24"/>
                 <w:szCs w:val="24"/>
               </w:rPr>
@@ -14884,7 +15043,7 @@
           <w:p>
             <w:pPr>
               <w:rPr>
-                <w:rFonts w:asciiTheme="minorEastAsia" w:hAnsiTheme="minorEastAsia" w:hint="eastAsia"/>
+                <w:rFonts w:asciiTheme="minorEastAsia" w:hAnsiTheme="minorEastAsia"/>
                 <w:sz w:val="24"/>
                 <w:szCs w:val="24"/>
               </w:rPr>
@@ -14908,7 +15067,7 @@
           <w:p>
             <w:pPr>
               <w:rPr>
-                <w:rFonts w:asciiTheme="minorEastAsia" w:hAnsiTheme="minorEastAsia" w:hint="eastAsia"/>
+                <w:rFonts w:asciiTheme="minorEastAsia" w:hAnsiTheme="minorEastAsia"/>
                 <w:sz w:val="24"/>
                 <w:szCs w:val="24"/>
               </w:rPr>
@@ -14930,7 +15089,7 @@
           <w:p>
             <w:pPr>
               <w:rPr>
-                <w:rFonts w:asciiTheme="minorEastAsia" w:hAnsiTheme="minorEastAsia" w:hint="eastAsia"/>
+                <w:rFonts w:asciiTheme="minorEastAsia" w:hAnsiTheme="minorEastAsia"/>
                 <w:sz w:val="24"/>
                 <w:szCs w:val="24"/>
               </w:rPr>
@@ -14960,7 +15119,7 @@
           <w:p>
             <w:pPr>
               <w:rPr>
-                <w:rFonts w:asciiTheme="minorEastAsia" w:hAnsiTheme="minorEastAsia" w:hint="eastAsia"/>
+                <w:rFonts w:asciiTheme="minorEastAsia" w:hAnsiTheme="minorEastAsia"/>
                 <w:sz w:val="24"/>
                 <w:szCs w:val="24"/>
               </w:rPr>
@@ -14982,7 +15141,7 @@
           <w:p>
             <w:pPr>
               <w:rPr>
-                <w:rFonts w:asciiTheme="minorEastAsia" w:hAnsiTheme="minorEastAsia" w:hint="eastAsia"/>
+                <w:rFonts w:asciiTheme="minorEastAsia" w:hAnsiTheme="minorEastAsia"/>
                 <w:sz w:val="24"/>
                 <w:szCs w:val="24"/>
               </w:rPr>
@@ -15012,7 +15171,7 @@
           <w:p>
             <w:pPr>
               <w:rPr>
-                <w:rFonts w:asciiTheme="minorEastAsia" w:hAnsiTheme="minorEastAsia" w:hint="eastAsia"/>
+                <w:rFonts w:asciiTheme="minorEastAsia" w:hAnsiTheme="minorEastAsia"/>
                 <w:sz w:val="24"/>
                 <w:szCs w:val="24"/>
               </w:rPr>
@@ -15028,7 +15187,7 @@
           <w:p>
             <w:pPr>
               <w:rPr>
-                <w:rFonts w:asciiTheme="minorEastAsia" w:hAnsiTheme="minorEastAsia" w:hint="eastAsia"/>
+                <w:rFonts w:asciiTheme="minorEastAsia" w:hAnsiTheme="minorEastAsia"/>
                 <w:sz w:val="24"/>
                 <w:szCs w:val="24"/>
               </w:rPr>
@@ -15080,7 +15239,7 @@
           <w:p>
             <w:pPr>
               <w:rPr>
-                <w:rFonts w:asciiTheme="minorEastAsia" w:hAnsiTheme="minorEastAsia" w:hint="eastAsia"/>
+                <w:rFonts w:asciiTheme="minorEastAsia" w:hAnsiTheme="minorEastAsia"/>
                 <w:sz w:val="24"/>
                 <w:szCs w:val="24"/>
               </w:rPr>
@@ -15102,7 +15261,7 @@
           <w:p>
             <w:pPr>
               <w:rPr>
-                <w:rFonts w:asciiTheme="minorEastAsia" w:hAnsiTheme="minorEastAsia" w:hint="eastAsia"/>
+                <w:rFonts w:asciiTheme="minorEastAsia" w:hAnsiTheme="minorEastAsia"/>
                 <w:sz w:val="24"/>
                 <w:szCs w:val="24"/>
               </w:rPr>
@@ -15132,7 +15291,7 @@
           <w:p>
             <w:pPr>
               <w:rPr>
-                <w:rFonts w:asciiTheme="minorEastAsia" w:hAnsiTheme="minorEastAsia" w:hint="eastAsia"/>
+                <w:rFonts w:asciiTheme="minorEastAsia" w:hAnsiTheme="minorEastAsia"/>
                 <w:sz w:val="24"/>
                 <w:szCs w:val="24"/>
               </w:rPr>
@@ -15178,7 +15337,7 @@
           <w:p>
             <w:pPr>
               <w:rPr>
-                <w:rFonts w:asciiTheme="minorEastAsia" w:hAnsiTheme="minorEastAsia" w:hint="eastAsia"/>
+                <w:rFonts w:asciiTheme="minorEastAsia" w:hAnsiTheme="minorEastAsia"/>
                 <w:sz w:val="24"/>
                 <w:szCs w:val="24"/>
               </w:rPr>
@@ -15208,7 +15367,7 @@
           <w:p>
             <w:pPr>
               <w:rPr>
-                <w:rFonts w:asciiTheme="minorEastAsia" w:hAnsiTheme="minorEastAsia" w:hint="eastAsia"/>
+                <w:rFonts w:asciiTheme="minorEastAsia" w:hAnsiTheme="minorEastAsia"/>
                 <w:sz w:val="24"/>
                 <w:szCs w:val="24"/>
               </w:rPr>
@@ -15230,7 +15389,7 @@
           <w:p>
             <w:pPr>
               <w:rPr>
-                <w:rFonts w:asciiTheme="minorEastAsia" w:hAnsiTheme="minorEastAsia" w:hint="eastAsia"/>
+                <w:rFonts w:asciiTheme="minorEastAsia" w:hAnsiTheme="minorEastAsia"/>
                 <w:sz w:val="24"/>
                 <w:szCs w:val="24"/>
               </w:rPr>
@@ -15260,7 +15419,7 @@
           <w:p>
             <w:pPr>
               <w:rPr>
-                <w:rFonts w:asciiTheme="minorEastAsia" w:hAnsiTheme="minorEastAsia" w:hint="eastAsia"/>
+                <w:rFonts w:asciiTheme="minorEastAsia" w:hAnsiTheme="minorEastAsia"/>
                 <w:sz w:val="24"/>
                 <w:szCs w:val="24"/>
               </w:rPr>
@@ -15353,7 +15512,7 @@
       <w:pPr>
         <w:ind w:left="420" w:firstLine="420"/>
         <w:rPr>
-          <w:rFonts w:asciiTheme="minorEastAsia" w:hAnsiTheme="minorEastAsia" w:hint="eastAsia"/>
+          <w:rFonts w:asciiTheme="minorEastAsia" w:hAnsiTheme="minorEastAsia"/>
           <w:sz w:val="24"/>
           <w:szCs w:val="24"/>
         </w:rPr>
@@ -15388,7 +15547,7 @@
       <w:pPr>
         <w:ind w:left="420" w:firstLine="420"/>
         <w:rPr>
-          <w:rFonts w:asciiTheme="minorEastAsia" w:hAnsiTheme="minorEastAsia" w:hint="eastAsia"/>
+          <w:rFonts w:asciiTheme="minorEastAsia" w:hAnsiTheme="minorEastAsia"/>
           <w:sz w:val="24"/>
           <w:szCs w:val="24"/>
         </w:rPr>
@@ -15415,7 +15574,7 @@
       <w:pPr>
         <w:ind w:firstLine="420"/>
         <w:rPr>
-          <w:rFonts w:asciiTheme="minorEastAsia" w:hAnsiTheme="minorEastAsia" w:hint="eastAsia"/>
+          <w:rFonts w:asciiTheme="minorEastAsia" w:hAnsiTheme="minorEastAsia"/>
           <w:b/>
           <w:sz w:val="28"/>
           <w:szCs w:val="28"/>
@@ -15428,55 +15587,55 @@
           <w:sz w:val="28"/>
           <w:szCs w:val="28"/>
         </w:rPr>
-        <w:t>3</w:t>
-      </w:r>
-      <w:r>
-        <w:rPr>
-          <w:rFonts w:asciiTheme="minorEastAsia" w:hAnsiTheme="minorEastAsia"/>
+        <w:t>3、</w:t>
+      </w:r>
+      <w:r>
+        <w:rPr>
+          <w:rFonts w:asciiTheme="minorEastAsia" w:hAnsiTheme="minorEastAsia" w:hint="eastAsia"/>
           <w:b/>
           <w:sz w:val="28"/>
           <w:szCs w:val="28"/>
         </w:rPr>
-        <w:t>、</w:t>
-      </w:r>
-      <w:r>
-        <w:rPr>
-          <w:rFonts w:asciiTheme="minorEastAsia" w:hAnsiTheme="minorEastAsia" w:hint="eastAsia"/>
+        <w:t>添加</w:t>
+      </w:r>
+      <w:r>
+        <w:rPr>
+          <w:rFonts w:asciiTheme="minorEastAsia" w:hAnsiTheme="minorEastAsia"/>
           <w:b/>
           <w:sz w:val="28"/>
           <w:szCs w:val="28"/>
         </w:rPr>
-        <w:t>添加</w:t>
-      </w:r>
-      <w:r>
-        <w:rPr>
-          <w:rFonts w:asciiTheme="minorEastAsia" w:hAnsiTheme="minorEastAsia"/>
+        <w:t>列表</w:t>
+      </w:r>
+      <w:r>
+        <w:rPr>
+          <w:rFonts w:asciiTheme="minorEastAsia" w:hAnsiTheme="minorEastAsia" w:hint="eastAsia"/>
           <w:b/>
           <w:sz w:val="28"/>
           <w:szCs w:val="28"/>
         </w:rPr>
-        <w:t>列表</w:t>
-      </w:r>
-      <w:r>
-        <w:rPr>
-          <w:rFonts w:asciiTheme="minorEastAsia" w:hAnsiTheme="minorEastAsia" w:hint="eastAsia"/>
+        <w:t>数据项</w:t>
+      </w:r>
+    </w:p>
+    <w:p>
+      <w:pPr>
+        <w:ind w:left="420" w:firstLine="420"/>
+        <w:rPr>
+          <w:rFonts w:asciiTheme="minorEastAsia" w:hAnsiTheme="minorEastAsia"/>
           <w:b/>
           <w:sz w:val="28"/>
           <w:szCs w:val="28"/>
         </w:rPr>
-        <w:t>数据项</w:t>
-      </w:r>
-    </w:p>
-    <w:p>
-      <w:pPr>
-        <w:ind w:left="420" w:firstLine="420"/>
+      </w:pPr>
+      <w:r>
         <w:rPr>
           <w:rFonts w:asciiTheme="minorEastAsia" w:hAnsiTheme="minorEastAsia"/>
           <w:b/>
           <w:sz w:val="28"/>
           <w:szCs w:val="28"/>
         </w:rPr>
-      </w:pPr>
+        <w:t>PUT</w:t>
+      </w:r>
       <w:r>
         <w:rPr>
           <w:rFonts w:asciiTheme="minorEastAsia" w:hAnsiTheme="minorEastAsia"/>
@@ -15484,7 +15643,7 @@
           <w:sz w:val="28"/>
           <w:szCs w:val="28"/>
         </w:rPr>
-        <w:t>PUT</w:t>
+        <w:t xml:space="preserve"> /</w:t>
       </w:r>
       <w:r>
         <w:rPr>
@@ -15493,15 +15652,6 @@
           <w:sz w:val="28"/>
           <w:szCs w:val="28"/>
         </w:rPr>
-        <w:t xml:space="preserve"> /</w:t>
-      </w:r>
-      <w:r>
-        <w:rPr>
-          <w:rFonts w:asciiTheme="minorEastAsia" w:hAnsiTheme="minorEastAsia"/>
-          <w:b/>
-          <w:sz w:val="28"/>
-          <w:szCs w:val="28"/>
-        </w:rPr>
         <w:t>list/add</w:t>
       </w:r>
     </w:p>
@@ -15549,7 +15699,7 @@
     <w:p>
       <w:pPr>
         <w:rPr>
-          <w:rFonts w:asciiTheme="minorEastAsia" w:hAnsiTheme="minorEastAsia" w:hint="eastAsia"/>
+          <w:rFonts w:asciiTheme="minorEastAsia" w:hAnsiTheme="minorEastAsia"/>
           <w:sz w:val="24"/>
           <w:szCs w:val="24"/>
         </w:rPr>
@@ -15577,7 +15727,7 @@
           <w:p>
             <w:pPr>
               <w:rPr>
-                <w:rFonts w:asciiTheme="minorEastAsia" w:hAnsiTheme="minorEastAsia" w:hint="eastAsia"/>
+                <w:rFonts w:asciiTheme="minorEastAsia" w:hAnsiTheme="minorEastAsia"/>
                 <w:sz w:val="24"/>
                 <w:szCs w:val="24"/>
               </w:rPr>
@@ -15599,7 +15749,7 @@
           <w:p>
             <w:pPr>
               <w:rPr>
-                <w:rFonts w:asciiTheme="minorEastAsia" w:hAnsiTheme="minorEastAsia" w:hint="eastAsia"/>
+                <w:rFonts w:asciiTheme="minorEastAsia" w:hAnsiTheme="minorEastAsia"/>
                 <w:sz w:val="24"/>
                 <w:szCs w:val="24"/>
               </w:rPr>
@@ -15621,7 +15771,7 @@
           <w:p>
             <w:pPr>
               <w:rPr>
-                <w:rFonts w:asciiTheme="minorEastAsia" w:hAnsiTheme="minorEastAsia" w:hint="eastAsia"/>
+                <w:rFonts w:asciiTheme="minorEastAsia" w:hAnsiTheme="minorEastAsia"/>
                 <w:sz w:val="24"/>
                 <w:szCs w:val="24"/>
               </w:rPr>
@@ -15651,7 +15801,7 @@
           <w:p>
             <w:pPr>
               <w:rPr>
-                <w:rFonts w:asciiTheme="minorEastAsia" w:hAnsiTheme="minorEastAsia" w:hint="eastAsia"/>
+                <w:rFonts w:asciiTheme="minorEastAsia" w:hAnsiTheme="minorEastAsia"/>
                 <w:sz w:val="24"/>
                 <w:szCs w:val="24"/>
               </w:rPr>
@@ -15673,7 +15823,7 @@
           <w:p>
             <w:pPr>
               <w:rPr>
-                <w:rFonts w:asciiTheme="minorEastAsia" w:hAnsiTheme="minorEastAsia" w:hint="eastAsia"/>
+                <w:rFonts w:asciiTheme="minorEastAsia" w:hAnsiTheme="minorEastAsia"/>
                 <w:sz w:val="24"/>
                 <w:szCs w:val="24"/>
               </w:rPr>
@@ -15697,17 +15847,18 @@
           <w:p>
             <w:pPr>
               <w:rPr>
-                <w:rFonts w:asciiTheme="minorEastAsia" w:hAnsiTheme="minorEastAsia" w:hint="eastAsia"/>
-                <w:sz w:val="24"/>
-                <w:szCs w:val="24"/>
-              </w:rPr>
-            </w:pPr>
-            <w:r>
-              <w:rPr>
-                <w:rFonts w:asciiTheme="minorEastAsia" w:hAnsiTheme="minorEastAsia" w:hint="eastAsia"/>
-                <w:sz w:val="24"/>
-                <w:szCs w:val="24"/>
-              </w:rPr>
+                <w:rFonts w:asciiTheme="minorEastAsia" w:hAnsiTheme="minorEastAsia"/>
+                <w:sz w:val="24"/>
+                <w:szCs w:val="24"/>
+              </w:rPr>
+            </w:pPr>
+            <w:r>
+              <w:rPr>
+                <w:rFonts w:asciiTheme="minorEastAsia" w:hAnsiTheme="minorEastAsia" w:hint="eastAsia"/>
+                <w:sz w:val="24"/>
+                <w:szCs w:val="24"/>
+              </w:rPr>
+              <w:lastRenderedPageBreak/>
               <w:t>listid</w:t>
             </w:r>
           </w:p>
@@ -15719,7 +15870,7 @@
           <w:p>
             <w:pPr>
               <w:rPr>
-                <w:rFonts w:asciiTheme="minorEastAsia" w:hAnsiTheme="minorEastAsia" w:hint="eastAsia"/>
+                <w:rFonts w:asciiTheme="minorEastAsia" w:hAnsiTheme="minorEastAsia"/>
                 <w:sz w:val="24"/>
                 <w:szCs w:val="24"/>
               </w:rPr>
@@ -15749,7 +15900,7 @@
           <w:p>
             <w:pPr>
               <w:rPr>
-                <w:rFonts w:asciiTheme="minorEastAsia" w:hAnsiTheme="minorEastAsia" w:hint="eastAsia"/>
+                <w:rFonts w:asciiTheme="minorEastAsia" w:hAnsiTheme="minorEastAsia"/>
                 <w:sz w:val="24"/>
                 <w:szCs w:val="24"/>
               </w:rPr>
@@ -15771,7 +15922,7 @@
           <w:p>
             <w:pPr>
               <w:rPr>
-                <w:rFonts w:asciiTheme="minorEastAsia" w:hAnsiTheme="minorEastAsia" w:hint="eastAsia"/>
+                <w:rFonts w:asciiTheme="minorEastAsia" w:hAnsiTheme="minorEastAsia"/>
                 <w:sz w:val="24"/>
                 <w:szCs w:val="24"/>
               </w:rPr>
@@ -15801,7 +15952,7 @@
           <w:p>
             <w:pPr>
               <w:rPr>
-                <w:rFonts w:asciiTheme="minorEastAsia" w:hAnsiTheme="minorEastAsia" w:hint="eastAsia"/>
+                <w:rFonts w:asciiTheme="minorEastAsia" w:hAnsiTheme="minorEastAsia"/>
                 <w:sz w:val="24"/>
                 <w:szCs w:val="24"/>
               </w:rPr>
@@ -15817,7 +15968,7 @@
           <w:p>
             <w:pPr>
               <w:rPr>
-                <w:rFonts w:asciiTheme="minorEastAsia" w:hAnsiTheme="minorEastAsia" w:hint="eastAsia"/>
+                <w:rFonts w:asciiTheme="minorEastAsia" w:hAnsiTheme="minorEastAsia"/>
                 <w:sz w:val="24"/>
                 <w:szCs w:val="24"/>
               </w:rPr>
@@ -15869,7 +16020,7 @@
           <w:p>
             <w:pPr>
               <w:rPr>
-                <w:rFonts w:asciiTheme="minorEastAsia" w:hAnsiTheme="minorEastAsia" w:hint="eastAsia"/>
+                <w:rFonts w:asciiTheme="minorEastAsia" w:hAnsiTheme="minorEastAsia"/>
                 <w:sz w:val="24"/>
                 <w:szCs w:val="24"/>
               </w:rPr>
@@ -15891,7 +16042,7 @@
           <w:p>
             <w:pPr>
               <w:rPr>
-                <w:rFonts w:asciiTheme="minorEastAsia" w:hAnsiTheme="minorEastAsia" w:hint="eastAsia"/>
+                <w:rFonts w:asciiTheme="minorEastAsia" w:hAnsiTheme="minorEastAsia"/>
                 <w:sz w:val="24"/>
                 <w:szCs w:val="24"/>
               </w:rPr>
@@ -15921,7 +16072,7 @@
           <w:p>
             <w:pPr>
               <w:rPr>
-                <w:rFonts w:asciiTheme="minorEastAsia" w:hAnsiTheme="minorEastAsia" w:hint="eastAsia"/>
+                <w:rFonts w:asciiTheme="minorEastAsia" w:hAnsiTheme="minorEastAsia"/>
                 <w:sz w:val="24"/>
                 <w:szCs w:val="24"/>
               </w:rPr>
@@ -15967,7 +16118,7 @@
           <w:p>
             <w:pPr>
               <w:rPr>
-                <w:rFonts w:asciiTheme="minorEastAsia" w:hAnsiTheme="minorEastAsia" w:hint="eastAsia"/>
+                <w:rFonts w:asciiTheme="minorEastAsia" w:hAnsiTheme="minorEastAsia"/>
                 <w:sz w:val="24"/>
                 <w:szCs w:val="24"/>
               </w:rPr>
@@ -15997,7 +16148,7 @@
           <w:p>
             <w:pPr>
               <w:rPr>
-                <w:rFonts w:asciiTheme="minorEastAsia" w:hAnsiTheme="minorEastAsia" w:hint="eastAsia"/>
+                <w:rFonts w:asciiTheme="minorEastAsia" w:hAnsiTheme="minorEastAsia"/>
                 <w:sz w:val="24"/>
                 <w:szCs w:val="24"/>
               </w:rPr>
@@ -16019,7 +16170,7 @@
           <w:p>
             <w:pPr>
               <w:rPr>
-                <w:rFonts w:asciiTheme="minorEastAsia" w:hAnsiTheme="minorEastAsia" w:hint="eastAsia"/>
+                <w:rFonts w:asciiTheme="minorEastAsia" w:hAnsiTheme="minorEastAsia"/>
                 <w:sz w:val="24"/>
                 <w:szCs w:val="24"/>
               </w:rPr>
@@ -16049,7 +16200,7 @@
           <w:p>
             <w:pPr>
               <w:rPr>
-                <w:rFonts w:asciiTheme="minorEastAsia" w:hAnsiTheme="minorEastAsia" w:hint="eastAsia"/>
+                <w:rFonts w:asciiTheme="minorEastAsia" w:hAnsiTheme="minorEastAsia"/>
                 <w:sz w:val="24"/>
                 <w:szCs w:val="24"/>
               </w:rPr>
@@ -16109,7 +16260,7 @@
           <w:p>
             <w:pPr>
               <w:rPr>
-                <w:rFonts w:asciiTheme="minorEastAsia" w:hAnsiTheme="minorEastAsia" w:hint="eastAsia"/>
+                <w:rFonts w:asciiTheme="minorEastAsia" w:hAnsiTheme="minorEastAsia"/>
                 <w:sz w:val="24"/>
                 <w:szCs w:val="24"/>
               </w:rPr>
@@ -16131,7 +16282,7 @@
           <w:p>
             <w:pPr>
               <w:rPr>
-                <w:rFonts w:asciiTheme="minorEastAsia" w:hAnsiTheme="minorEastAsia" w:hint="eastAsia"/>
+                <w:rFonts w:asciiTheme="minorEastAsia" w:hAnsiTheme="minorEastAsia"/>
                 <w:sz w:val="24"/>
                 <w:szCs w:val="24"/>
               </w:rPr>
@@ -16161,7 +16312,7 @@
           <w:p>
             <w:pPr>
               <w:rPr>
-                <w:rFonts w:asciiTheme="minorEastAsia" w:hAnsiTheme="minorEastAsia" w:hint="eastAsia"/>
+                <w:rFonts w:asciiTheme="minorEastAsia" w:hAnsiTheme="minorEastAsia"/>
                 <w:sz w:val="24"/>
                 <w:szCs w:val="24"/>
               </w:rPr>
@@ -16270,7 +16421,7 @@
       <w:pPr>
         <w:ind w:left="420" w:firstLine="420"/>
         <w:rPr>
-          <w:rFonts w:asciiTheme="minorEastAsia" w:hAnsiTheme="minorEastAsia" w:hint="eastAsia"/>
+          <w:rFonts w:asciiTheme="minorEastAsia" w:hAnsiTheme="minorEastAsia"/>
           <w:sz w:val="24"/>
           <w:szCs w:val="24"/>
         </w:rPr>
@@ -16305,7 +16456,7 @@
       <w:pPr>
         <w:ind w:left="420" w:firstLine="420"/>
         <w:rPr>
-          <w:rFonts w:asciiTheme="minorEastAsia" w:hAnsiTheme="minorEastAsia" w:hint="eastAsia"/>
+          <w:rFonts w:asciiTheme="minorEastAsia" w:hAnsiTheme="minorEastAsia"/>
           <w:sz w:val="24"/>
           <w:szCs w:val="24"/>
         </w:rPr>
@@ -16332,27 +16483,18 @@
       <w:pPr>
         <w:ind w:firstLine="420"/>
         <w:rPr>
-          <w:rFonts w:asciiTheme="minorEastAsia" w:hAnsiTheme="minorEastAsia" w:hint="eastAsia"/>
-          <w:sz w:val="28"/>
-          <w:szCs w:val="28"/>
-        </w:rPr>
-      </w:pPr>
-      <w:r>
-        <w:rPr>
-          <w:rFonts w:asciiTheme="minorEastAsia" w:hAnsiTheme="minorEastAsia"/>
-          <w:sz w:val="28"/>
-          <w:szCs w:val="28"/>
-        </w:rPr>
-        <w:lastRenderedPageBreak/>
-        <w:t>4</w:t>
-      </w:r>
-      <w:r>
-        <w:rPr>
-          <w:rFonts w:asciiTheme="minorEastAsia" w:hAnsiTheme="minorEastAsia"/>
-          <w:sz w:val="28"/>
-          <w:szCs w:val="28"/>
-        </w:rPr>
-        <w:t>、</w:t>
+          <w:rFonts w:asciiTheme="minorEastAsia" w:hAnsiTheme="minorEastAsia"/>
+          <w:sz w:val="28"/>
+          <w:szCs w:val="28"/>
+        </w:rPr>
+      </w:pPr>
+      <w:r>
+        <w:rPr>
+          <w:rFonts w:asciiTheme="minorEastAsia" w:hAnsiTheme="minorEastAsia"/>
+          <w:sz w:val="28"/>
+          <w:szCs w:val="28"/>
+        </w:rPr>
+        <w:t>4、</w:t>
       </w:r>
       <w:r>
         <w:rPr>
@@ -16461,7 +16603,7 @@
     <w:p>
       <w:pPr>
         <w:rPr>
-          <w:rFonts w:asciiTheme="minorEastAsia" w:hAnsiTheme="minorEastAsia" w:hint="eastAsia"/>
+          <w:rFonts w:asciiTheme="minorEastAsia" w:hAnsiTheme="minorEastAsia"/>
           <w:sz w:val="24"/>
           <w:szCs w:val="24"/>
         </w:rPr>
@@ -16489,7 +16631,7 @@
           <w:p>
             <w:pPr>
               <w:rPr>
-                <w:rFonts w:asciiTheme="minorEastAsia" w:hAnsiTheme="minorEastAsia" w:hint="eastAsia"/>
+                <w:rFonts w:asciiTheme="minorEastAsia" w:hAnsiTheme="minorEastAsia"/>
                 <w:sz w:val="24"/>
                 <w:szCs w:val="24"/>
               </w:rPr>
@@ -16511,7 +16653,7 @@
           <w:p>
             <w:pPr>
               <w:rPr>
-                <w:rFonts w:asciiTheme="minorEastAsia" w:hAnsiTheme="minorEastAsia" w:hint="eastAsia"/>
+                <w:rFonts w:asciiTheme="minorEastAsia" w:hAnsiTheme="minorEastAsia"/>
                 <w:sz w:val="24"/>
                 <w:szCs w:val="24"/>
               </w:rPr>
@@ -16533,7 +16675,7 @@
           <w:p>
             <w:pPr>
               <w:rPr>
-                <w:rFonts w:asciiTheme="minorEastAsia" w:hAnsiTheme="minorEastAsia" w:hint="eastAsia"/>
+                <w:rFonts w:asciiTheme="minorEastAsia" w:hAnsiTheme="minorEastAsia"/>
                 <w:sz w:val="24"/>
                 <w:szCs w:val="24"/>
               </w:rPr>
@@ -16563,7 +16705,7 @@
           <w:p>
             <w:pPr>
               <w:rPr>
-                <w:rFonts w:asciiTheme="minorEastAsia" w:hAnsiTheme="minorEastAsia" w:hint="eastAsia"/>
+                <w:rFonts w:asciiTheme="minorEastAsia" w:hAnsiTheme="minorEastAsia"/>
                 <w:sz w:val="24"/>
                 <w:szCs w:val="24"/>
               </w:rPr>
@@ -16585,7 +16727,7 @@
           <w:p>
             <w:pPr>
               <w:rPr>
-                <w:rFonts w:asciiTheme="minorEastAsia" w:hAnsiTheme="minorEastAsia" w:hint="eastAsia"/>
+                <w:rFonts w:asciiTheme="minorEastAsia" w:hAnsiTheme="minorEastAsia"/>
                 <w:sz w:val="24"/>
                 <w:szCs w:val="24"/>
               </w:rPr>
@@ -16609,7 +16751,7 @@
           <w:p>
             <w:pPr>
               <w:rPr>
-                <w:rFonts w:asciiTheme="minorEastAsia" w:hAnsiTheme="minorEastAsia" w:hint="eastAsia"/>
+                <w:rFonts w:asciiTheme="minorEastAsia" w:hAnsiTheme="minorEastAsia"/>
                 <w:sz w:val="24"/>
                 <w:szCs w:val="24"/>
               </w:rPr>
@@ -16631,7 +16773,7 @@
           <w:p>
             <w:pPr>
               <w:rPr>
-                <w:rFonts w:asciiTheme="minorEastAsia" w:hAnsiTheme="minorEastAsia" w:hint="eastAsia"/>
+                <w:rFonts w:asciiTheme="minorEastAsia" w:hAnsiTheme="minorEastAsia"/>
                 <w:sz w:val="24"/>
                 <w:szCs w:val="24"/>
               </w:rPr>
@@ -16661,7 +16803,7 @@
           <w:p>
             <w:pPr>
               <w:rPr>
-                <w:rFonts w:asciiTheme="minorEastAsia" w:hAnsiTheme="minorEastAsia" w:hint="eastAsia"/>
+                <w:rFonts w:asciiTheme="minorEastAsia" w:hAnsiTheme="minorEastAsia"/>
                 <w:sz w:val="24"/>
                 <w:szCs w:val="24"/>
               </w:rPr>
@@ -16683,7 +16825,7 @@
           <w:p>
             <w:pPr>
               <w:rPr>
-                <w:rFonts w:asciiTheme="minorEastAsia" w:hAnsiTheme="minorEastAsia" w:hint="eastAsia"/>
+                <w:rFonts w:asciiTheme="minorEastAsia" w:hAnsiTheme="minorEastAsia"/>
                 <w:sz w:val="24"/>
                 <w:szCs w:val="24"/>
               </w:rPr>
@@ -16713,7 +16855,7 @@
           <w:p>
             <w:pPr>
               <w:rPr>
-                <w:rFonts w:asciiTheme="minorEastAsia" w:hAnsiTheme="minorEastAsia" w:hint="eastAsia"/>
+                <w:rFonts w:asciiTheme="minorEastAsia" w:hAnsiTheme="minorEastAsia"/>
                 <w:sz w:val="24"/>
                 <w:szCs w:val="24"/>
               </w:rPr>
@@ -16729,7 +16871,7 @@
           <w:p>
             <w:pPr>
               <w:rPr>
-                <w:rFonts w:asciiTheme="minorEastAsia" w:hAnsiTheme="minorEastAsia" w:hint="eastAsia"/>
+                <w:rFonts w:asciiTheme="minorEastAsia" w:hAnsiTheme="minorEastAsia"/>
                 <w:sz w:val="24"/>
                 <w:szCs w:val="24"/>
               </w:rPr>
@@ -16781,7 +16923,7 @@
           <w:p>
             <w:pPr>
               <w:rPr>
-                <w:rFonts w:asciiTheme="minorEastAsia" w:hAnsiTheme="minorEastAsia" w:hint="eastAsia"/>
+                <w:rFonts w:asciiTheme="minorEastAsia" w:hAnsiTheme="minorEastAsia"/>
                 <w:sz w:val="24"/>
                 <w:szCs w:val="24"/>
               </w:rPr>
@@ -16803,7 +16945,7 @@
           <w:p>
             <w:pPr>
               <w:rPr>
-                <w:rFonts w:asciiTheme="minorEastAsia" w:hAnsiTheme="minorEastAsia" w:hint="eastAsia"/>
+                <w:rFonts w:asciiTheme="minorEastAsia" w:hAnsiTheme="minorEastAsia"/>
                 <w:sz w:val="24"/>
                 <w:szCs w:val="24"/>
               </w:rPr>
@@ -16833,7 +16975,7 @@
           <w:p>
             <w:pPr>
               <w:rPr>
-                <w:rFonts w:asciiTheme="minorEastAsia" w:hAnsiTheme="minorEastAsia" w:hint="eastAsia"/>
+                <w:rFonts w:asciiTheme="minorEastAsia" w:hAnsiTheme="minorEastAsia"/>
                 <w:sz w:val="24"/>
                 <w:szCs w:val="24"/>
               </w:rPr>
@@ -16879,7 +17021,7 @@
           <w:p>
             <w:pPr>
               <w:rPr>
-                <w:rFonts w:asciiTheme="minorEastAsia" w:hAnsiTheme="minorEastAsia" w:hint="eastAsia"/>
+                <w:rFonts w:asciiTheme="minorEastAsia" w:hAnsiTheme="minorEastAsia"/>
                 <w:sz w:val="24"/>
                 <w:szCs w:val="24"/>
               </w:rPr>
@@ -16909,7 +17051,7 @@
           <w:p>
             <w:pPr>
               <w:rPr>
-                <w:rFonts w:asciiTheme="minorEastAsia" w:hAnsiTheme="minorEastAsia" w:hint="eastAsia"/>
+                <w:rFonts w:asciiTheme="minorEastAsia" w:hAnsiTheme="minorEastAsia"/>
                 <w:sz w:val="24"/>
                 <w:szCs w:val="24"/>
               </w:rPr>
@@ -16931,7 +17073,7 @@
           <w:p>
             <w:pPr>
               <w:rPr>
-                <w:rFonts w:asciiTheme="minorEastAsia" w:hAnsiTheme="minorEastAsia" w:hint="eastAsia"/>
+                <w:rFonts w:asciiTheme="minorEastAsia" w:hAnsiTheme="minorEastAsia"/>
                 <w:sz w:val="24"/>
                 <w:szCs w:val="24"/>
               </w:rPr>
@@ -16961,7 +17103,7 @@
           <w:p>
             <w:pPr>
               <w:rPr>
-                <w:rFonts w:asciiTheme="minorEastAsia" w:hAnsiTheme="minorEastAsia" w:hint="eastAsia"/>
+                <w:rFonts w:asciiTheme="minorEastAsia" w:hAnsiTheme="minorEastAsia"/>
                 <w:sz w:val="24"/>
                 <w:szCs w:val="24"/>
               </w:rPr>
@@ -17021,7 +17163,7 @@
           <w:p>
             <w:pPr>
               <w:rPr>
-                <w:rFonts w:asciiTheme="minorEastAsia" w:hAnsiTheme="minorEastAsia" w:hint="eastAsia"/>
+                <w:rFonts w:asciiTheme="minorEastAsia" w:hAnsiTheme="minorEastAsia"/>
                 <w:sz w:val="24"/>
                 <w:szCs w:val="24"/>
               </w:rPr>
@@ -17043,7 +17185,7 @@
           <w:p>
             <w:pPr>
               <w:rPr>
-                <w:rFonts w:asciiTheme="minorEastAsia" w:hAnsiTheme="minorEastAsia" w:hint="eastAsia"/>
+                <w:rFonts w:asciiTheme="minorEastAsia" w:hAnsiTheme="minorEastAsia"/>
                 <w:sz w:val="24"/>
                 <w:szCs w:val="24"/>
               </w:rPr>
@@ -17073,7 +17215,7 @@
           <w:p>
             <w:pPr>
               <w:rPr>
-                <w:rFonts w:asciiTheme="minorEastAsia" w:hAnsiTheme="minorEastAsia" w:hint="eastAsia"/>
+                <w:rFonts w:asciiTheme="minorEastAsia" w:hAnsiTheme="minorEastAsia"/>
                 <w:sz w:val="24"/>
                 <w:szCs w:val="24"/>
               </w:rPr>
@@ -17166,7 +17308,7 @@
       <w:pPr>
         <w:ind w:left="420" w:firstLine="420"/>
         <w:rPr>
-          <w:rFonts w:asciiTheme="minorEastAsia" w:hAnsiTheme="minorEastAsia" w:hint="eastAsia"/>
+          <w:rFonts w:asciiTheme="minorEastAsia" w:hAnsiTheme="minorEastAsia"/>
           <w:sz w:val="24"/>
           <w:szCs w:val="24"/>
         </w:rPr>
@@ -17201,7 +17343,7 @@
       <w:pPr>
         <w:ind w:left="420" w:firstLine="420"/>
         <w:rPr>
-          <w:rFonts w:asciiTheme="minorEastAsia" w:hAnsiTheme="minorEastAsia" w:hint="eastAsia"/>
+          <w:rFonts w:asciiTheme="minorEastAsia" w:hAnsiTheme="minorEastAsia"/>
           <w:sz w:val="24"/>
           <w:szCs w:val="24"/>
         </w:rPr>
@@ -17218,141 +17360,7 @@
     <w:p>
       <w:pPr>
         <w:rPr>
-          <w:rFonts w:asciiTheme="minorEastAsia" w:hAnsiTheme="minorEastAsia" w:hint="eastAsia"/>
-          <w:sz w:val="24"/>
-          <w:szCs w:val="24"/>
-        </w:rPr>
-      </w:pPr>
-    </w:p>
-    <w:p>
-      <w:pPr>
-        <w:rPr>
-          <w:rFonts w:asciiTheme="minorEastAsia" w:hAnsiTheme="minorEastAsia"/>
-          <w:sz w:val="24"/>
-          <w:szCs w:val="24"/>
-        </w:rPr>
-      </w:pPr>
-    </w:p>
-    <w:p>
-      <w:pPr>
-        <w:rPr>
-          <w:rFonts w:asciiTheme="minorEastAsia" w:hAnsiTheme="minorEastAsia"/>
-          <w:sz w:val="24"/>
-          <w:szCs w:val="24"/>
-        </w:rPr>
-      </w:pPr>
-    </w:p>
-    <w:p>
-      <w:pPr>
-        <w:rPr>
-          <w:rFonts w:asciiTheme="minorEastAsia" w:hAnsiTheme="minorEastAsia"/>
-          <w:sz w:val="24"/>
-          <w:szCs w:val="24"/>
-        </w:rPr>
-      </w:pPr>
-      <w:bookmarkStart w:id="0" w:name="_GoBack"/>
-      <w:bookmarkEnd w:id="0"/>
-    </w:p>
-    <w:p>
-      <w:pPr>
-        <w:rPr>
-          <w:rFonts w:asciiTheme="minorEastAsia" w:hAnsiTheme="minorEastAsia"/>
-          <w:sz w:val="24"/>
-          <w:szCs w:val="24"/>
-        </w:rPr>
-      </w:pPr>
-    </w:p>
-    <w:p>
-      <w:pPr>
-        <w:rPr>
-          <w:rFonts w:asciiTheme="minorEastAsia" w:hAnsiTheme="minorEastAsia"/>
-          <w:sz w:val="24"/>
-          <w:szCs w:val="24"/>
-        </w:rPr>
-      </w:pPr>
-    </w:p>
-    <w:p>
-      <w:pPr>
-        <w:rPr>
-          <w:rFonts w:asciiTheme="minorEastAsia" w:hAnsiTheme="minorEastAsia"/>
-          <w:sz w:val="24"/>
-          <w:szCs w:val="24"/>
-        </w:rPr>
-      </w:pPr>
-    </w:p>
-    <w:p>
-      <w:pPr>
-        <w:rPr>
-          <w:rFonts w:asciiTheme="minorEastAsia" w:hAnsiTheme="minorEastAsia" w:hint="eastAsia"/>
-          <w:sz w:val="24"/>
-          <w:szCs w:val="24"/>
-        </w:rPr>
-      </w:pPr>
-    </w:p>
-    <w:p>
-      <w:pPr>
-        <w:rPr>
           <w:rFonts w:ascii="Adobe 黑体 Std R" w:eastAsia="Adobe 黑体 Std R" w:hAnsi="Adobe 黑体 Std R" w:hint="eastAsia"/>
-          <w:sz w:val="32"/>
-          <w:szCs w:val="32"/>
-        </w:rPr>
-      </w:pPr>
-    </w:p>
-    <w:p>
-      <w:pPr>
-        <w:jc w:val="center"/>
-        <w:rPr>
-          <w:rFonts w:ascii="Adobe 黑体 Std R" w:eastAsia="Adobe 黑体 Std R" w:hAnsi="Adobe 黑体 Std R"/>
-          <w:sz w:val="32"/>
-          <w:szCs w:val="32"/>
-        </w:rPr>
-      </w:pPr>
-      <w:r>
-        <w:rPr>
-          <w:rFonts w:ascii="Adobe 黑体 Std R" w:eastAsia="Adobe 黑体 Std R" w:hAnsi="Adobe 黑体 Std R" w:hint="eastAsia"/>
-          <w:sz w:val="32"/>
-          <w:szCs w:val="32"/>
-        </w:rPr>
-        <w:t>第四</w:t>
-      </w:r>
-      <w:r>
-        <w:rPr>
-          <w:rFonts w:ascii="Adobe 黑体 Std R" w:eastAsia="Adobe 黑体 Std R" w:hAnsi="Adobe 黑体 Std R" w:hint="eastAsia"/>
-          <w:sz w:val="32"/>
-          <w:szCs w:val="32"/>
-        </w:rPr>
-        <w:t xml:space="preserve">章    </w:t>
-      </w:r>
-      <w:r>
-        <w:rPr>
-          <w:rFonts w:ascii="Adobe 黑体 Std R" w:eastAsia="Adobe 黑体 Std R" w:hAnsi="Adobe 黑体 Std R" w:hint="eastAsia"/>
-          <w:sz w:val="32"/>
-          <w:szCs w:val="32"/>
-        </w:rPr>
-        <w:t>系统设计</w:t>
-      </w:r>
-    </w:p>
-    <w:p>
-      <w:pPr>
-        <w:rPr>
-          <w:rFonts w:ascii="Adobe 黑体 Std R" w:eastAsia="Adobe 黑体 Std R" w:hAnsi="Adobe 黑体 Std R"/>
-          <w:sz w:val="28"/>
-          <w:szCs w:val="28"/>
-        </w:rPr>
-      </w:pPr>
-      <w:r>
-        <w:rPr>
-          <w:rFonts w:ascii="Adobe 黑体 Std R" w:eastAsia="Adobe 黑体 Std R" w:hAnsi="Adobe 黑体 Std R" w:hint="eastAsia"/>
-          <w:sz w:val="28"/>
-          <w:szCs w:val="28"/>
-        </w:rPr>
-        <w:t>4.1 系统结构设计</w:t>
-      </w:r>
-    </w:p>
-    <w:p>
-      <w:pPr>
-        <w:rPr>
-          <w:rFonts w:ascii="Adobe 黑体 Std R" w:eastAsia="Adobe 黑体 Std R" w:hAnsi="Adobe 黑体 Std R"/>
           <w:sz w:val="28"/>
           <w:szCs w:val="28"/>
         </w:rPr>
@@ -18704,6 +18712,7 @@
   <w:style w:type="character" w:default="1" w:styleId="a0">
     <w:name w:val="Default Paragraph Font"/>
     <w:uiPriority w:val="1"/>
+    <w:semiHidden/>
     <w:unhideWhenUsed/>
   </w:style>
   <w:style w:type="table" w:default="1" w:styleId="a1">

--- a/paper.docx
+++ b/paper.docx
@@ -246,7 +246,7 @@
           </mc:Choice>
           <mc:Fallback>
             <w:pict>
-              <v:rect w14:anchorId="36F8EB58" id="Shape 4" o:spid="_x0000_s1026" style="position:absolute;left:0;text-align:left;margin-left:58pt;margin-top:-108pt;width:315pt;height:59.85pt;z-index:-251655168;visibility:visible;mso-wrap-style:square;mso-wrap-distance-left:9pt;mso-wrap-distance-top:0;mso-wrap-distance-right:9pt;mso-wrap-distance-bottom:0;mso-position-horizontal:absolute;mso-position-horizontal-relative:text;mso-position-vertical:absolute;mso-position-vertical-relative:text;v-text-anchor:top" o:gfxdata="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" o:allowincell="f" stroked="f">
+              <v:rect w14:anchorId="1C027D2A" id="Shape 4" o:spid="_x0000_s1026" style="position:absolute;left:0;text-align:left;margin-left:58pt;margin-top:-108pt;width:315pt;height:59.85pt;z-index:-251655168;visibility:visible;mso-wrap-style:square;mso-wrap-distance-left:9pt;mso-wrap-distance-top:0;mso-wrap-distance-right:9pt;mso-wrap-distance-bottom:0;mso-position-horizontal:absolute;mso-position-horizontal-relative:text;mso-position-vertical:absolute;mso-position-vertical-relative:text;v-text-anchor:top" o:gfxdata="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" o:allowincell="f" stroked="f">
                 <v:path arrowok="t"/>
               </v:rect>
             </w:pict>
@@ -5291,17 +5291,17 @@
     <w:p>
       <w:pPr>
         <w:rPr>
+          <w:rFonts w:ascii="Adobe 黑体 Std R" w:eastAsia="Adobe 黑体 Std R" w:hAnsi="Adobe 黑体 Std R"/>
+          <w:sz w:val="28"/>
+          <w:szCs w:val="28"/>
+        </w:rPr>
+      </w:pPr>
+      <w:r>
+        <w:rPr>
           <w:rFonts w:ascii="Adobe 黑体 Std R" w:eastAsia="Adobe 黑体 Std R" w:hAnsi="Adobe 黑体 Std R" w:hint="eastAsia"/>
           <w:sz w:val="28"/>
           <w:szCs w:val="28"/>
         </w:rPr>
-      </w:pPr>
-      <w:r>
-        <w:rPr>
-          <w:rFonts w:ascii="Adobe 黑体 Std R" w:eastAsia="Adobe 黑体 Std R" w:hAnsi="Adobe 黑体 Std R" w:hint="eastAsia"/>
-          <w:sz w:val="28"/>
-          <w:szCs w:val="28"/>
-        </w:rPr>
         <w:t>4.2 数据库</w:t>
       </w:r>
       <w:r>
@@ -5312,8 +5312,6 @@
         </w:rPr>
         <w:t>设计</w:t>
       </w:r>
-      <w:bookmarkStart w:id="0" w:name="_GoBack"/>
-      <w:bookmarkEnd w:id="0"/>
       <w:r>
         <w:rPr>
           <w:rFonts w:ascii="Adobe 黑体 Std R" w:eastAsia="Adobe 黑体 Std R" w:hAnsi="Adobe 黑体 Std R"/>
@@ -5381,99 +5379,88 @@
           <w:szCs w:val="28"/>
         </w:rPr>
       </w:pPr>
-    </w:p>
-    <w:p>
-      <w:pPr>
+      <w:r>
+        <w:rPr>
+          <w:rFonts w:ascii="Adobe 黑体 Std R" w:eastAsia="Adobe 黑体 Std R" w:hAnsi="Adobe 黑体 Std R"/>
+          <w:sz w:val="28"/>
+          <w:szCs w:val="28"/>
+        </w:rPr>
+        <w:t>1、C</w:t>
+      </w:r>
+      <w:r>
         <w:rPr>
           <w:rFonts w:ascii="Adobe 黑体 Std R" w:eastAsia="Adobe 黑体 Std R" w:hAnsi="Adobe 黑体 Std R" w:hint="eastAsia"/>
           <w:sz w:val="28"/>
           <w:szCs w:val="28"/>
         </w:rPr>
-      </w:pPr>
-    </w:p>
-    <w:p>
-      <w:pPr>
+        <w:t>lass表</w:t>
+      </w:r>
+    </w:p>
+    <w:p>
+      <w:pPr>
+        <w:rPr>
+          <w:rFonts w:asciiTheme="minorEastAsia" w:hAnsiTheme="minorEastAsia" w:hint="eastAsia"/>
+          <w:sz w:val="24"/>
+          <w:szCs w:val="24"/>
+        </w:rPr>
+      </w:pPr>
+      <w:r>
         <w:rPr>
           <w:rFonts w:ascii="Adobe 黑体 Std R" w:eastAsia="Adobe 黑体 Std R" w:hAnsi="Adobe 黑体 Std R"/>
           <w:sz w:val="28"/>
           <w:szCs w:val="28"/>
         </w:rPr>
-      </w:pPr>
-      <w:r>
-        <w:rPr>
-          <w:rFonts w:ascii="Adobe 黑体 Std R" w:eastAsia="Adobe 黑体 Std R" w:hAnsi="Adobe 黑体 Std R" w:hint="eastAsia"/>
-          <w:sz w:val="28"/>
-          <w:szCs w:val="28"/>
-        </w:rPr>
-        <w:t>4</w:t>
-      </w:r>
-      <w:r>
-        <w:rPr>
-          <w:rFonts w:ascii="Adobe 黑体 Std R" w:eastAsia="Adobe 黑体 Std R" w:hAnsi="Adobe 黑体 Std R"/>
-          <w:sz w:val="28"/>
-          <w:szCs w:val="28"/>
-        </w:rPr>
-        <w:t xml:space="preserve">.3 </w:t>
-      </w:r>
-      <w:r>
-        <w:rPr>
-          <w:rFonts w:ascii="Adobe 黑体 Std R" w:eastAsia="Adobe 黑体 Std R" w:hAnsi="Adobe 黑体 Std R" w:hint="eastAsia"/>
-          <w:sz w:val="28"/>
-          <w:szCs w:val="28"/>
-        </w:rPr>
-        <w:t>接口</w:t>
-      </w:r>
-      <w:r>
-        <w:rPr>
-          <w:rFonts w:ascii="Adobe 黑体 Std R" w:eastAsia="Adobe 黑体 Std R" w:hAnsi="Adobe 黑体 Std R"/>
-          <w:sz w:val="28"/>
-          <w:szCs w:val="28"/>
-        </w:rPr>
-        <w:t>设计</w:t>
-      </w:r>
-    </w:p>
-    <w:p>
-      <w:pPr>
-        <w:rPr>
-          <w:rFonts w:asciiTheme="minorEastAsia" w:hAnsiTheme="minorEastAsia"/>
-          <w:sz w:val="28"/>
-          <w:szCs w:val="28"/>
-        </w:rPr>
-      </w:pPr>
-      <w:r>
-        <w:rPr>
-          <w:rFonts w:asciiTheme="minorEastAsia" w:hAnsiTheme="minorEastAsia" w:hint="eastAsia"/>
-          <w:sz w:val="28"/>
-          <w:szCs w:val="28"/>
-        </w:rPr>
-        <w:t>公共</w:t>
-      </w:r>
-      <w:r>
-        <w:rPr>
-          <w:rFonts w:asciiTheme="minorEastAsia" w:hAnsiTheme="minorEastAsia" w:hint="eastAsia"/>
-          <w:sz w:val="28"/>
-          <w:szCs w:val="28"/>
-        </w:rPr>
-        <w:t>query</w:t>
-      </w:r>
-      <w:r>
-        <w:rPr>
-          <w:rFonts w:asciiTheme="minorEastAsia" w:hAnsiTheme="minorEastAsia" w:hint="eastAsia"/>
-          <w:sz w:val="28"/>
-          <w:szCs w:val="28"/>
-        </w:rPr>
-        <w:t>参数说明</w:t>
-      </w:r>
-    </w:p>
-    <w:p>
-      <w:pPr>
-        <w:ind w:left="420" w:firstLine="420"/>
-        <w:rPr>
-          <w:rFonts w:asciiTheme="minorEastAsia" w:hAnsiTheme="minorEastAsia"/>
-          <w:sz w:val="24"/>
-          <w:szCs w:val="24"/>
-        </w:rPr>
-      </w:pPr>
+        <w:tab/>
+      </w:r>
+      <w:r>
+        <w:rPr>
+          <w:rFonts w:asciiTheme="minorEastAsia" w:hAnsiTheme="minorEastAsia" w:hint="eastAsia"/>
+          <w:sz w:val="24"/>
+          <w:szCs w:val="24"/>
+        </w:rPr>
+        <w:t>作用</w:t>
+      </w:r>
+      <w:r>
+        <w:rPr>
+          <w:rFonts w:asciiTheme="minorEastAsia" w:hAnsiTheme="minorEastAsia"/>
+          <w:sz w:val="24"/>
+          <w:szCs w:val="24"/>
+        </w:rPr>
+        <w:t>：存放</w:t>
+      </w:r>
+      <w:r>
+        <w:rPr>
+          <w:rFonts w:asciiTheme="minorEastAsia" w:hAnsiTheme="minorEastAsia" w:hint="eastAsia"/>
+          <w:sz w:val="24"/>
+          <w:szCs w:val="24"/>
+        </w:rPr>
+        <w:t>业务</w:t>
+      </w:r>
+      <w:r>
+        <w:rPr>
+          <w:rFonts w:asciiTheme="minorEastAsia" w:hAnsiTheme="minorEastAsia"/>
+          <w:sz w:val="24"/>
+          <w:szCs w:val="24"/>
+        </w:rPr>
+        <w:t>下的所有类</w:t>
+      </w:r>
+    </w:p>
+    <w:p>
+      <w:pPr>
+        <w:rPr>
+          <w:rFonts w:asciiTheme="minorEastAsia" w:hAnsiTheme="minorEastAsia" w:hint="eastAsia"/>
+          <w:sz w:val="24"/>
+          <w:szCs w:val="24"/>
+        </w:rPr>
+      </w:pPr>
+      <w:r>
+        <w:rPr>
+          <w:rFonts w:asciiTheme="minorEastAsia" w:hAnsiTheme="minorEastAsia"/>
+          <w:sz w:val="24"/>
+          <w:szCs w:val="24"/>
+        </w:rPr>
+        <w:tab/>
+      </w:r>
     </w:p>
     <w:tbl>
       <w:tblPr>
@@ -5497,6 +5484,1427 @@
           <w:p>
             <w:pPr>
               <w:rPr>
+                <w:rFonts w:asciiTheme="minorEastAsia" w:hAnsiTheme="minorEastAsia" w:hint="eastAsia"/>
+                <w:sz w:val="24"/>
+                <w:szCs w:val="24"/>
+              </w:rPr>
+            </w:pPr>
+            <w:r>
+              <w:rPr>
+                <w:rFonts w:asciiTheme="minorEastAsia" w:hAnsiTheme="minorEastAsia" w:hint="eastAsia"/>
+                <w:sz w:val="24"/>
+                <w:szCs w:val="24"/>
+              </w:rPr>
+              <w:t>字段</w:t>
+            </w:r>
+            <w:r>
+              <w:rPr>
+                <w:rFonts w:asciiTheme="minorEastAsia" w:hAnsiTheme="minorEastAsia"/>
+                <w:sz w:val="24"/>
+                <w:szCs w:val="24"/>
+              </w:rPr>
+              <w:t>名</w:t>
+            </w:r>
+          </w:p>
+        </w:tc>
+        <w:tc>
+          <w:tcPr>
+            <w:tcW w:w="1547" w:type="dxa"/>
+          </w:tcPr>
+          <w:p>
+            <w:pPr>
+              <w:rPr>
+                <w:rFonts w:asciiTheme="minorEastAsia" w:hAnsiTheme="minorEastAsia"/>
+                <w:sz w:val="24"/>
+                <w:szCs w:val="24"/>
+              </w:rPr>
+            </w:pPr>
+            <w:r>
+              <w:rPr>
+                <w:rFonts w:asciiTheme="minorEastAsia" w:hAnsiTheme="minorEastAsia" w:hint="eastAsia"/>
+                <w:sz w:val="24"/>
+                <w:szCs w:val="24"/>
+              </w:rPr>
+              <w:t>类型</w:t>
+            </w:r>
+          </w:p>
+        </w:tc>
+        <w:tc>
+          <w:tcPr>
+            <w:tcW w:w="1442" w:type="dxa"/>
+          </w:tcPr>
+          <w:p>
+            <w:pPr>
+              <w:rPr>
+                <w:rFonts w:asciiTheme="minorEastAsia" w:hAnsiTheme="minorEastAsia" w:hint="eastAsia"/>
+                <w:sz w:val="24"/>
+                <w:szCs w:val="24"/>
+              </w:rPr>
+            </w:pPr>
+            <w:r>
+              <w:rPr>
+                <w:rFonts w:asciiTheme="minorEastAsia" w:hAnsiTheme="minorEastAsia" w:hint="eastAsia"/>
+                <w:sz w:val="24"/>
+                <w:szCs w:val="24"/>
+              </w:rPr>
+              <w:t>默认值</w:t>
+            </w:r>
+          </w:p>
+        </w:tc>
+        <w:tc>
+          <w:tcPr>
+            <w:tcW w:w="2616" w:type="dxa"/>
+          </w:tcPr>
+          <w:p>
+            <w:pPr>
+              <w:rPr>
+                <w:rFonts w:asciiTheme="minorEastAsia" w:hAnsiTheme="minorEastAsia" w:hint="eastAsia"/>
+                <w:sz w:val="24"/>
+                <w:szCs w:val="24"/>
+              </w:rPr>
+            </w:pPr>
+            <w:r>
+              <w:rPr>
+                <w:rFonts w:asciiTheme="minorEastAsia" w:hAnsiTheme="minorEastAsia" w:hint="eastAsia"/>
+                <w:sz w:val="24"/>
+                <w:szCs w:val="24"/>
+              </w:rPr>
+              <w:t>是否</w:t>
+            </w:r>
+            <w:r>
+              <w:rPr>
+                <w:rFonts w:asciiTheme="minorEastAsia" w:hAnsiTheme="minorEastAsia"/>
+                <w:sz w:val="24"/>
+                <w:szCs w:val="24"/>
+              </w:rPr>
+              <w:t>可空</w:t>
+            </w:r>
+          </w:p>
+        </w:tc>
+        <w:tc>
+          <w:tcPr>
+            <w:tcW w:w="1397" w:type="dxa"/>
+          </w:tcPr>
+          <w:p>
+            <w:pPr>
+              <w:rPr>
+                <w:rFonts w:asciiTheme="minorEastAsia" w:hAnsiTheme="minorEastAsia" w:hint="eastAsia"/>
+                <w:sz w:val="24"/>
+                <w:szCs w:val="24"/>
+              </w:rPr>
+            </w:pPr>
+            <w:r>
+              <w:rPr>
+                <w:rFonts w:asciiTheme="minorEastAsia" w:hAnsiTheme="minorEastAsia" w:hint="eastAsia"/>
+                <w:sz w:val="24"/>
+                <w:szCs w:val="24"/>
+              </w:rPr>
+              <w:t>说明</w:t>
+            </w:r>
+          </w:p>
+        </w:tc>
+      </w:tr>
+      <w:tr>
+        <w:tc>
+          <w:tcPr>
+            <w:tcW w:w="1520" w:type="dxa"/>
+          </w:tcPr>
+          <w:p>
+            <w:pPr>
+              <w:rPr>
+                <w:rFonts w:asciiTheme="minorEastAsia" w:hAnsiTheme="minorEastAsia" w:hint="eastAsia"/>
+                <w:sz w:val="24"/>
+                <w:szCs w:val="24"/>
+              </w:rPr>
+            </w:pPr>
+            <w:r>
+              <w:rPr>
+                <w:rFonts w:asciiTheme="minorEastAsia" w:hAnsiTheme="minorEastAsia"/>
+                <w:sz w:val="24"/>
+                <w:szCs w:val="24"/>
+              </w:rPr>
+              <w:t>i</w:t>
+            </w:r>
+            <w:r>
+              <w:rPr>
+                <w:rFonts w:asciiTheme="minorEastAsia" w:hAnsiTheme="minorEastAsia" w:hint="eastAsia"/>
+                <w:sz w:val="24"/>
+                <w:szCs w:val="24"/>
+              </w:rPr>
+              <w:t>d</w:t>
+            </w:r>
+          </w:p>
+        </w:tc>
+        <w:tc>
+          <w:tcPr>
+            <w:tcW w:w="1547" w:type="dxa"/>
+          </w:tcPr>
+          <w:p>
+            <w:pPr>
+              <w:rPr>
+                <w:rFonts w:asciiTheme="minorEastAsia" w:hAnsiTheme="minorEastAsia" w:hint="eastAsia"/>
+                <w:sz w:val="24"/>
+                <w:szCs w:val="24"/>
+              </w:rPr>
+            </w:pPr>
+            <w:r>
+              <w:rPr>
+                <w:rFonts w:asciiTheme="minorEastAsia" w:hAnsiTheme="minorEastAsia"/>
+                <w:sz w:val="24"/>
+                <w:szCs w:val="24"/>
+              </w:rPr>
+              <w:t>L</w:t>
+            </w:r>
+            <w:r>
+              <w:rPr>
+                <w:rFonts w:asciiTheme="minorEastAsia" w:hAnsiTheme="minorEastAsia" w:hint="eastAsia"/>
+                <w:sz w:val="24"/>
+                <w:szCs w:val="24"/>
+              </w:rPr>
+              <w:t>ong</w:t>
+            </w:r>
+          </w:p>
+        </w:tc>
+        <w:tc>
+          <w:tcPr>
+            <w:tcW w:w="1442" w:type="dxa"/>
+          </w:tcPr>
+          <w:p>
+            <w:pPr>
+              <w:rPr>
+                <w:rFonts w:asciiTheme="minorEastAsia" w:hAnsiTheme="minorEastAsia" w:hint="eastAsia"/>
+                <w:sz w:val="24"/>
+                <w:szCs w:val="24"/>
+              </w:rPr>
+            </w:pPr>
+          </w:p>
+        </w:tc>
+        <w:tc>
+          <w:tcPr>
+            <w:tcW w:w="2616" w:type="dxa"/>
+          </w:tcPr>
+          <w:p>
+            <w:pPr>
+              <w:rPr>
+                <w:rFonts w:asciiTheme="minorEastAsia" w:hAnsiTheme="minorEastAsia" w:hint="eastAsia"/>
+                <w:sz w:val="24"/>
+                <w:szCs w:val="24"/>
+              </w:rPr>
+            </w:pPr>
+            <w:r>
+              <w:rPr>
+                <w:rFonts w:asciiTheme="minorEastAsia" w:hAnsiTheme="minorEastAsia" w:hint="eastAsia"/>
+                <w:sz w:val="24"/>
+                <w:szCs w:val="24"/>
+              </w:rPr>
+              <w:t>否</w:t>
+            </w:r>
+          </w:p>
+        </w:tc>
+        <w:tc>
+          <w:tcPr>
+            <w:tcW w:w="1397" w:type="dxa"/>
+          </w:tcPr>
+          <w:p>
+            <w:pPr>
+              <w:rPr>
+                <w:rFonts w:asciiTheme="minorEastAsia" w:hAnsiTheme="minorEastAsia" w:hint="eastAsia"/>
+                <w:sz w:val="24"/>
+                <w:szCs w:val="24"/>
+              </w:rPr>
+            </w:pPr>
+            <w:r>
+              <w:rPr>
+                <w:rFonts w:asciiTheme="minorEastAsia" w:hAnsiTheme="minorEastAsia" w:hint="eastAsia"/>
+                <w:sz w:val="24"/>
+                <w:szCs w:val="24"/>
+              </w:rPr>
+              <w:t>自增</w:t>
+            </w:r>
+            <w:r>
+              <w:rPr>
+                <w:rFonts w:asciiTheme="minorEastAsia" w:hAnsiTheme="minorEastAsia"/>
+                <w:sz w:val="24"/>
+                <w:szCs w:val="24"/>
+              </w:rPr>
+              <w:t>ID</w:t>
+            </w:r>
+          </w:p>
+        </w:tc>
+      </w:tr>
+      <w:tr>
+        <w:tc>
+          <w:tcPr>
+            <w:tcW w:w="1520" w:type="dxa"/>
+          </w:tcPr>
+          <w:p>
+            <w:pPr>
+              <w:rPr>
+                <w:rFonts w:asciiTheme="minorEastAsia" w:hAnsiTheme="minorEastAsia"/>
+                <w:sz w:val="24"/>
+                <w:szCs w:val="24"/>
+              </w:rPr>
+            </w:pPr>
+            <w:r>
+              <w:rPr>
+                <w:rFonts w:asciiTheme="minorEastAsia" w:hAnsiTheme="minorEastAsia"/>
+                <w:sz w:val="24"/>
+                <w:szCs w:val="24"/>
+              </w:rPr>
+              <w:t>classname</w:t>
+            </w:r>
+          </w:p>
+        </w:tc>
+        <w:tc>
+          <w:tcPr>
+            <w:tcW w:w="1547" w:type="dxa"/>
+          </w:tcPr>
+          <w:p>
+            <w:pPr>
+              <w:rPr>
+                <w:rFonts w:asciiTheme="minorEastAsia" w:hAnsiTheme="minorEastAsia"/>
+                <w:sz w:val="24"/>
+                <w:szCs w:val="24"/>
+              </w:rPr>
+            </w:pPr>
+            <w:r>
+              <w:rPr>
+                <w:rFonts w:asciiTheme="minorEastAsia" w:hAnsiTheme="minorEastAsia"/>
+                <w:sz w:val="24"/>
+                <w:szCs w:val="24"/>
+              </w:rPr>
+              <w:t>Text</w:t>
+            </w:r>
+          </w:p>
+        </w:tc>
+        <w:tc>
+          <w:tcPr>
+            <w:tcW w:w="1442" w:type="dxa"/>
+          </w:tcPr>
+          <w:p>
+            <w:pPr>
+              <w:rPr>
+                <w:rFonts w:asciiTheme="minorEastAsia" w:hAnsiTheme="minorEastAsia"/>
+                <w:sz w:val="24"/>
+                <w:szCs w:val="24"/>
+              </w:rPr>
+            </w:pPr>
+          </w:p>
+        </w:tc>
+        <w:tc>
+          <w:tcPr>
+            <w:tcW w:w="2616" w:type="dxa"/>
+          </w:tcPr>
+          <w:p>
+            <w:pPr>
+              <w:rPr>
+                <w:rFonts w:asciiTheme="minorEastAsia" w:hAnsiTheme="minorEastAsia"/>
+                <w:sz w:val="24"/>
+                <w:szCs w:val="24"/>
+              </w:rPr>
+            </w:pPr>
+            <w:r>
+              <w:rPr>
+                <w:rFonts w:asciiTheme="minorEastAsia" w:hAnsiTheme="minorEastAsia" w:hint="eastAsia"/>
+                <w:sz w:val="24"/>
+                <w:szCs w:val="24"/>
+              </w:rPr>
+              <w:t>否</w:t>
+            </w:r>
+          </w:p>
+        </w:tc>
+        <w:tc>
+          <w:tcPr>
+            <w:tcW w:w="1397" w:type="dxa"/>
+          </w:tcPr>
+          <w:p>
+            <w:pPr>
+              <w:rPr>
+                <w:rFonts w:asciiTheme="minorEastAsia" w:hAnsiTheme="minorEastAsia" w:hint="eastAsia"/>
+                <w:sz w:val="24"/>
+                <w:szCs w:val="24"/>
+              </w:rPr>
+            </w:pPr>
+            <w:r>
+              <w:rPr>
+                <w:rFonts w:asciiTheme="minorEastAsia" w:hAnsiTheme="minorEastAsia" w:hint="eastAsia"/>
+                <w:sz w:val="24"/>
+                <w:szCs w:val="24"/>
+              </w:rPr>
+              <w:t>类名</w:t>
+            </w:r>
+            <w:r>
+              <w:rPr>
+                <w:rFonts w:asciiTheme="minorEastAsia" w:hAnsiTheme="minorEastAsia"/>
+                <w:sz w:val="24"/>
+                <w:szCs w:val="24"/>
+              </w:rPr>
+              <w:t>，唯一</w:t>
+            </w:r>
+          </w:p>
+        </w:tc>
+      </w:tr>
+      <w:tr>
+        <w:tc>
+          <w:tcPr>
+            <w:tcW w:w="1520" w:type="dxa"/>
+          </w:tcPr>
+          <w:p>
+            <w:pPr>
+              <w:rPr>
+                <w:rFonts w:asciiTheme="minorEastAsia" w:hAnsiTheme="minorEastAsia"/>
+                <w:sz w:val="24"/>
+                <w:szCs w:val="24"/>
+              </w:rPr>
+            </w:pPr>
+            <w:r>
+              <w:rPr>
+                <w:rFonts w:asciiTheme="minorEastAsia" w:hAnsiTheme="minorEastAsia"/>
+                <w:sz w:val="24"/>
+                <w:szCs w:val="24"/>
+              </w:rPr>
+              <w:t>p</w:t>
+            </w:r>
+            <w:r>
+              <w:rPr>
+                <w:rFonts w:asciiTheme="minorEastAsia" w:hAnsiTheme="minorEastAsia" w:hint="eastAsia"/>
+                <w:sz w:val="24"/>
+                <w:szCs w:val="24"/>
+              </w:rPr>
+              <w:t>rops</w:t>
+            </w:r>
+          </w:p>
+        </w:tc>
+        <w:tc>
+          <w:tcPr>
+            <w:tcW w:w="1547" w:type="dxa"/>
+          </w:tcPr>
+          <w:p>
+            <w:pPr>
+              <w:rPr>
+                <w:rFonts w:asciiTheme="minorEastAsia" w:hAnsiTheme="minorEastAsia"/>
+                <w:sz w:val="24"/>
+                <w:szCs w:val="24"/>
+              </w:rPr>
+            </w:pPr>
+            <w:r>
+              <w:rPr>
+                <w:rFonts w:asciiTheme="minorEastAsia" w:hAnsiTheme="minorEastAsia" w:hint="eastAsia"/>
+                <w:sz w:val="24"/>
+                <w:szCs w:val="24"/>
+              </w:rPr>
+              <w:t>text</w:t>
+            </w:r>
+          </w:p>
+        </w:tc>
+        <w:tc>
+          <w:tcPr>
+            <w:tcW w:w="1442" w:type="dxa"/>
+          </w:tcPr>
+          <w:p>
+            <w:pPr>
+              <w:rPr>
+                <w:rFonts w:asciiTheme="minorEastAsia" w:hAnsiTheme="minorEastAsia"/>
+                <w:sz w:val="24"/>
+                <w:szCs w:val="24"/>
+              </w:rPr>
+            </w:pPr>
+          </w:p>
+        </w:tc>
+        <w:tc>
+          <w:tcPr>
+            <w:tcW w:w="2616" w:type="dxa"/>
+          </w:tcPr>
+          <w:p>
+            <w:pPr>
+              <w:rPr>
+                <w:rFonts w:asciiTheme="minorEastAsia" w:hAnsiTheme="minorEastAsia" w:hint="eastAsia"/>
+                <w:sz w:val="24"/>
+                <w:szCs w:val="24"/>
+              </w:rPr>
+            </w:pPr>
+            <w:r>
+              <w:rPr>
+                <w:rFonts w:asciiTheme="minorEastAsia" w:hAnsiTheme="minorEastAsia" w:hint="eastAsia"/>
+                <w:sz w:val="24"/>
+                <w:szCs w:val="24"/>
+              </w:rPr>
+              <w:t>否</w:t>
+            </w:r>
+          </w:p>
+        </w:tc>
+        <w:tc>
+          <w:tcPr>
+            <w:tcW w:w="1397" w:type="dxa"/>
+          </w:tcPr>
+          <w:p>
+            <w:pPr>
+              <w:rPr>
+                <w:rFonts w:asciiTheme="minorEastAsia" w:hAnsiTheme="minorEastAsia" w:hint="eastAsia"/>
+                <w:sz w:val="24"/>
+                <w:szCs w:val="24"/>
+              </w:rPr>
+            </w:pPr>
+            <w:r>
+              <w:rPr>
+                <w:rFonts w:asciiTheme="minorEastAsia" w:hAnsiTheme="minorEastAsia" w:hint="eastAsia"/>
+                <w:sz w:val="24"/>
+                <w:szCs w:val="24"/>
+              </w:rPr>
+              <w:t>对象</w:t>
+            </w:r>
+            <w:r>
+              <w:rPr>
+                <w:rFonts w:asciiTheme="minorEastAsia" w:hAnsiTheme="minorEastAsia"/>
+                <w:sz w:val="24"/>
+                <w:szCs w:val="24"/>
+              </w:rPr>
+              <w:t>属性字段</w:t>
+            </w:r>
+          </w:p>
+        </w:tc>
+      </w:tr>
+    </w:tbl>
+    <w:p>
+      <w:pPr>
+        <w:rPr>
+          <w:rFonts w:asciiTheme="minorEastAsia" w:hAnsiTheme="minorEastAsia" w:hint="eastAsia"/>
+          <w:sz w:val="24"/>
+          <w:szCs w:val="24"/>
+        </w:rPr>
+      </w:pPr>
+    </w:p>
+    <w:p>
+      <w:pPr>
+        <w:rPr>
+          <w:rFonts w:ascii="Adobe 黑体 Std R" w:eastAsia="Adobe 黑体 Std R" w:hAnsi="Adobe 黑体 Std R"/>
+          <w:sz w:val="28"/>
+          <w:szCs w:val="28"/>
+        </w:rPr>
+      </w:pPr>
+      <w:r>
+        <w:rPr>
+          <w:rFonts w:ascii="Adobe 黑体 Std R" w:eastAsia="Adobe 黑体 Std R" w:hAnsi="Adobe 黑体 Std R" w:hint="eastAsia"/>
+          <w:sz w:val="28"/>
+          <w:szCs w:val="28"/>
+        </w:rPr>
+        <w:t>2</w:t>
+      </w:r>
+      <w:r>
+        <w:rPr>
+          <w:rFonts w:ascii="Adobe 黑体 Std R" w:eastAsia="Adobe 黑体 Std R" w:hAnsi="Adobe 黑体 Std R"/>
+          <w:sz w:val="28"/>
+          <w:szCs w:val="28"/>
+        </w:rPr>
+        <w:t>、</w:t>
+      </w:r>
+      <w:r>
+        <w:rPr>
+          <w:rFonts w:ascii="Adobe 黑体 Std R" w:eastAsia="Adobe 黑体 Std R" w:hAnsi="Adobe 黑体 Std R" w:hint="eastAsia"/>
+          <w:sz w:val="28"/>
+          <w:szCs w:val="28"/>
+        </w:rPr>
+        <w:t>List表</w:t>
+      </w:r>
+    </w:p>
+    <w:p>
+      <w:pPr>
+        <w:rPr>
+          <w:rFonts w:asciiTheme="minorEastAsia" w:hAnsiTheme="minorEastAsia" w:hint="eastAsia"/>
+          <w:sz w:val="24"/>
+          <w:szCs w:val="24"/>
+        </w:rPr>
+      </w:pPr>
+      <w:r>
+        <w:rPr>
+          <w:rFonts w:asciiTheme="minorEastAsia" w:hAnsiTheme="minorEastAsia"/>
+          <w:sz w:val="24"/>
+          <w:szCs w:val="24"/>
+        </w:rPr>
+        <w:tab/>
+      </w:r>
+      <w:r>
+        <w:rPr>
+          <w:rFonts w:asciiTheme="minorEastAsia" w:hAnsiTheme="minorEastAsia" w:hint="eastAsia"/>
+          <w:sz w:val="24"/>
+          <w:szCs w:val="24"/>
+        </w:rPr>
+        <w:t>作用</w:t>
+      </w:r>
+      <w:r>
+        <w:rPr>
+          <w:rFonts w:asciiTheme="minorEastAsia" w:hAnsiTheme="minorEastAsia"/>
+          <w:sz w:val="24"/>
+          <w:szCs w:val="24"/>
+        </w:rPr>
+        <w:t>：</w:t>
+      </w:r>
+      <w:r>
+        <w:rPr>
+          <w:rFonts w:asciiTheme="minorEastAsia" w:hAnsiTheme="minorEastAsia" w:hint="eastAsia"/>
+          <w:sz w:val="24"/>
+          <w:szCs w:val="24"/>
+        </w:rPr>
+        <w:t>存放</w:t>
+      </w:r>
+      <w:r>
+        <w:rPr>
+          <w:rFonts w:asciiTheme="minorEastAsia" w:hAnsiTheme="minorEastAsia"/>
+          <w:sz w:val="24"/>
+          <w:szCs w:val="24"/>
+        </w:rPr>
+        <w:t>业务建立的所有列表信息</w:t>
+      </w:r>
+    </w:p>
+    <w:p>
+      <w:pPr>
+        <w:rPr>
+          <w:rFonts w:asciiTheme="minorEastAsia" w:hAnsiTheme="minorEastAsia" w:hint="eastAsia"/>
+          <w:sz w:val="24"/>
+          <w:szCs w:val="24"/>
+        </w:rPr>
+      </w:pPr>
+    </w:p>
+    <w:tbl>
+      <w:tblPr>
+        <w:tblStyle w:val="a9"/>
+        <w:tblW w:w="8522" w:type="dxa"/>
+        <w:tblInd w:w="555" w:type="dxa"/>
+        <w:tblLook w:val="04A0" w:firstRow="1" w:lastRow="0" w:firstColumn="1" w:lastColumn="0" w:noHBand="0" w:noVBand="1"/>
+      </w:tblPr>
+      <w:tblGrid>
+        <w:gridCol w:w="1520"/>
+        <w:gridCol w:w="1547"/>
+        <w:gridCol w:w="1442"/>
+        <w:gridCol w:w="2616"/>
+        <w:gridCol w:w="1397"/>
+      </w:tblGrid>
+      <w:tr>
+        <w:tc>
+          <w:tcPr>
+            <w:tcW w:w="1520" w:type="dxa"/>
+          </w:tcPr>
+          <w:p>
+            <w:pPr>
+              <w:rPr>
+                <w:rFonts w:asciiTheme="minorEastAsia" w:hAnsiTheme="minorEastAsia"/>
+                <w:sz w:val="24"/>
+                <w:szCs w:val="24"/>
+              </w:rPr>
+            </w:pPr>
+            <w:r>
+              <w:rPr>
+                <w:rFonts w:asciiTheme="minorEastAsia" w:hAnsiTheme="minorEastAsia" w:hint="eastAsia"/>
+                <w:sz w:val="24"/>
+                <w:szCs w:val="24"/>
+              </w:rPr>
+              <w:t>参数名</w:t>
+            </w:r>
+          </w:p>
+        </w:tc>
+        <w:tc>
+          <w:tcPr>
+            <w:tcW w:w="1547" w:type="dxa"/>
+          </w:tcPr>
+          <w:p>
+            <w:pPr>
+              <w:rPr>
+                <w:rFonts w:asciiTheme="minorEastAsia" w:hAnsiTheme="minorEastAsia"/>
+                <w:sz w:val="24"/>
+                <w:szCs w:val="24"/>
+              </w:rPr>
+            </w:pPr>
+            <w:r>
+              <w:rPr>
+                <w:rFonts w:asciiTheme="minorEastAsia" w:hAnsiTheme="minorEastAsia" w:hint="eastAsia"/>
+                <w:sz w:val="24"/>
+                <w:szCs w:val="24"/>
+              </w:rPr>
+              <w:t>类型</w:t>
+            </w:r>
+          </w:p>
+        </w:tc>
+        <w:tc>
+          <w:tcPr>
+            <w:tcW w:w="1442" w:type="dxa"/>
+          </w:tcPr>
+          <w:p>
+            <w:pPr>
+              <w:rPr>
+                <w:rFonts w:asciiTheme="minorEastAsia" w:hAnsiTheme="minorEastAsia" w:hint="eastAsia"/>
+                <w:sz w:val="24"/>
+                <w:szCs w:val="24"/>
+              </w:rPr>
+            </w:pPr>
+            <w:r>
+              <w:rPr>
+                <w:rFonts w:asciiTheme="minorEastAsia" w:hAnsiTheme="minorEastAsia" w:hint="eastAsia"/>
+                <w:sz w:val="24"/>
+                <w:szCs w:val="24"/>
+              </w:rPr>
+              <w:t>默认值</w:t>
+            </w:r>
+          </w:p>
+        </w:tc>
+        <w:tc>
+          <w:tcPr>
+            <w:tcW w:w="2616" w:type="dxa"/>
+          </w:tcPr>
+          <w:p>
+            <w:pPr>
+              <w:rPr>
+                <w:rFonts w:asciiTheme="minorEastAsia" w:hAnsiTheme="minorEastAsia" w:hint="eastAsia"/>
+                <w:sz w:val="24"/>
+                <w:szCs w:val="24"/>
+              </w:rPr>
+            </w:pPr>
+            <w:r>
+              <w:rPr>
+                <w:rFonts w:asciiTheme="minorEastAsia" w:hAnsiTheme="minorEastAsia" w:hint="eastAsia"/>
+                <w:sz w:val="24"/>
+                <w:szCs w:val="24"/>
+              </w:rPr>
+              <w:t>是否</w:t>
+            </w:r>
+            <w:r>
+              <w:rPr>
+                <w:rFonts w:asciiTheme="minorEastAsia" w:hAnsiTheme="minorEastAsia"/>
+                <w:sz w:val="24"/>
+                <w:szCs w:val="24"/>
+              </w:rPr>
+              <w:t>可控</w:t>
+            </w:r>
+          </w:p>
+        </w:tc>
+        <w:tc>
+          <w:tcPr>
+            <w:tcW w:w="1397" w:type="dxa"/>
+          </w:tcPr>
+          <w:p>
+            <w:pPr>
+              <w:rPr>
+                <w:rFonts w:asciiTheme="minorEastAsia" w:hAnsiTheme="minorEastAsia"/>
+                <w:sz w:val="24"/>
+                <w:szCs w:val="24"/>
+              </w:rPr>
+            </w:pPr>
+            <w:r>
+              <w:rPr>
+                <w:rFonts w:asciiTheme="minorEastAsia" w:hAnsiTheme="minorEastAsia" w:hint="eastAsia"/>
+                <w:sz w:val="24"/>
+                <w:szCs w:val="24"/>
+              </w:rPr>
+              <w:t>说明</w:t>
+            </w:r>
+          </w:p>
+        </w:tc>
+      </w:tr>
+      <w:tr>
+        <w:tc>
+          <w:tcPr>
+            <w:tcW w:w="1520" w:type="dxa"/>
+          </w:tcPr>
+          <w:p>
+            <w:pPr>
+              <w:rPr>
+                <w:rFonts w:asciiTheme="minorEastAsia" w:hAnsiTheme="minorEastAsia" w:hint="eastAsia"/>
+                <w:sz w:val="24"/>
+                <w:szCs w:val="24"/>
+              </w:rPr>
+            </w:pPr>
+            <w:r>
+              <w:rPr>
+                <w:rFonts w:asciiTheme="minorEastAsia" w:hAnsiTheme="minorEastAsia" w:hint="eastAsia"/>
+                <w:sz w:val="24"/>
+                <w:szCs w:val="24"/>
+              </w:rPr>
+              <w:t>id</w:t>
+            </w:r>
+          </w:p>
+        </w:tc>
+        <w:tc>
+          <w:tcPr>
+            <w:tcW w:w="1547" w:type="dxa"/>
+          </w:tcPr>
+          <w:p>
+            <w:pPr>
+              <w:rPr>
+                <w:rFonts w:asciiTheme="minorEastAsia" w:hAnsiTheme="minorEastAsia" w:hint="eastAsia"/>
+                <w:sz w:val="24"/>
+                <w:szCs w:val="24"/>
+              </w:rPr>
+            </w:pPr>
+            <w:r>
+              <w:rPr>
+                <w:rFonts w:asciiTheme="minorEastAsia" w:hAnsiTheme="minorEastAsia"/>
+                <w:sz w:val="24"/>
+                <w:szCs w:val="24"/>
+              </w:rPr>
+              <w:t>L</w:t>
+            </w:r>
+            <w:r>
+              <w:rPr>
+                <w:rFonts w:asciiTheme="minorEastAsia" w:hAnsiTheme="minorEastAsia" w:hint="eastAsia"/>
+                <w:sz w:val="24"/>
+                <w:szCs w:val="24"/>
+              </w:rPr>
+              <w:t>ong</w:t>
+            </w:r>
+          </w:p>
+        </w:tc>
+        <w:tc>
+          <w:tcPr>
+            <w:tcW w:w="1442" w:type="dxa"/>
+          </w:tcPr>
+          <w:p>
+            <w:pPr>
+              <w:rPr>
+                <w:rFonts w:asciiTheme="minorEastAsia" w:hAnsiTheme="minorEastAsia" w:hint="eastAsia"/>
+                <w:sz w:val="24"/>
+                <w:szCs w:val="24"/>
+              </w:rPr>
+            </w:pPr>
+          </w:p>
+        </w:tc>
+        <w:tc>
+          <w:tcPr>
+            <w:tcW w:w="2616" w:type="dxa"/>
+          </w:tcPr>
+          <w:p>
+            <w:pPr>
+              <w:rPr>
+                <w:rFonts w:asciiTheme="minorEastAsia" w:hAnsiTheme="minorEastAsia" w:hint="eastAsia"/>
+                <w:sz w:val="24"/>
+                <w:szCs w:val="24"/>
+              </w:rPr>
+            </w:pPr>
+            <w:r>
+              <w:rPr>
+                <w:rFonts w:asciiTheme="minorEastAsia" w:hAnsiTheme="minorEastAsia" w:hint="eastAsia"/>
+                <w:sz w:val="24"/>
+                <w:szCs w:val="24"/>
+              </w:rPr>
+              <w:t>否</w:t>
+            </w:r>
+          </w:p>
+        </w:tc>
+        <w:tc>
+          <w:tcPr>
+            <w:tcW w:w="1397" w:type="dxa"/>
+          </w:tcPr>
+          <w:p>
+            <w:pPr>
+              <w:rPr>
+                <w:rFonts w:asciiTheme="minorEastAsia" w:hAnsiTheme="minorEastAsia" w:hint="eastAsia"/>
+                <w:sz w:val="24"/>
+                <w:szCs w:val="24"/>
+              </w:rPr>
+            </w:pPr>
+            <w:r>
+              <w:rPr>
+                <w:rFonts w:asciiTheme="minorEastAsia" w:hAnsiTheme="minorEastAsia" w:hint="eastAsia"/>
+                <w:sz w:val="24"/>
+                <w:szCs w:val="24"/>
+              </w:rPr>
+              <w:t>自增</w:t>
+            </w:r>
+            <w:r>
+              <w:rPr>
+                <w:rFonts w:asciiTheme="minorEastAsia" w:hAnsiTheme="minorEastAsia"/>
+                <w:sz w:val="24"/>
+                <w:szCs w:val="24"/>
+              </w:rPr>
+              <w:t>ID</w:t>
+            </w:r>
+            <w:bookmarkStart w:id="0" w:name="_GoBack"/>
+            <w:bookmarkEnd w:id="0"/>
+          </w:p>
+        </w:tc>
+      </w:tr>
+      <w:tr>
+        <w:tc>
+          <w:tcPr>
+            <w:tcW w:w="1520" w:type="dxa"/>
+          </w:tcPr>
+          <w:p>
+            <w:pPr>
+              <w:rPr>
+                <w:rFonts w:asciiTheme="minorEastAsia" w:hAnsiTheme="minorEastAsia"/>
+                <w:sz w:val="24"/>
+                <w:szCs w:val="24"/>
+              </w:rPr>
+            </w:pPr>
+            <w:r>
+              <w:rPr>
+                <w:rFonts w:asciiTheme="minorEastAsia" w:hAnsiTheme="minorEastAsia"/>
+                <w:sz w:val="24"/>
+                <w:szCs w:val="24"/>
+              </w:rPr>
+              <w:t>listid</w:t>
+            </w:r>
+          </w:p>
+        </w:tc>
+        <w:tc>
+          <w:tcPr>
+            <w:tcW w:w="1547" w:type="dxa"/>
+          </w:tcPr>
+          <w:p>
+            <w:pPr>
+              <w:rPr>
+                <w:rFonts w:asciiTheme="minorEastAsia" w:hAnsiTheme="minorEastAsia"/>
+                <w:sz w:val="24"/>
+                <w:szCs w:val="24"/>
+              </w:rPr>
+            </w:pPr>
+            <w:r>
+              <w:rPr>
+                <w:rFonts w:asciiTheme="minorEastAsia" w:hAnsiTheme="minorEastAsia"/>
+                <w:sz w:val="24"/>
+                <w:szCs w:val="24"/>
+              </w:rPr>
+              <w:t>text</w:t>
+            </w:r>
+          </w:p>
+        </w:tc>
+        <w:tc>
+          <w:tcPr>
+            <w:tcW w:w="1442" w:type="dxa"/>
+          </w:tcPr>
+          <w:p>
+            <w:pPr>
+              <w:rPr>
+                <w:rFonts w:asciiTheme="minorEastAsia" w:hAnsiTheme="minorEastAsia"/>
+                <w:sz w:val="24"/>
+                <w:szCs w:val="24"/>
+              </w:rPr>
+            </w:pPr>
+            <w:r>
+              <w:rPr>
+                <w:rFonts w:asciiTheme="minorEastAsia" w:hAnsiTheme="minorEastAsia" w:hint="eastAsia"/>
+                <w:sz w:val="24"/>
+                <w:szCs w:val="24"/>
+              </w:rPr>
+              <w:t>是</w:t>
+            </w:r>
+          </w:p>
+        </w:tc>
+        <w:tc>
+          <w:tcPr>
+            <w:tcW w:w="2616" w:type="dxa"/>
+          </w:tcPr>
+          <w:p>
+            <w:pPr>
+              <w:rPr>
+                <w:rFonts w:asciiTheme="minorEastAsia" w:hAnsiTheme="minorEastAsia"/>
+                <w:sz w:val="24"/>
+                <w:szCs w:val="24"/>
+              </w:rPr>
+            </w:pPr>
+            <w:r>
+              <w:rPr>
+                <w:rFonts w:asciiTheme="minorEastAsia" w:hAnsiTheme="minorEastAsia" w:hint="eastAsia"/>
+                <w:sz w:val="24"/>
+                <w:szCs w:val="24"/>
+              </w:rPr>
+              <w:t>否</w:t>
+            </w:r>
+          </w:p>
+        </w:tc>
+        <w:tc>
+          <w:tcPr>
+            <w:tcW w:w="1397" w:type="dxa"/>
+          </w:tcPr>
+          <w:p>
+            <w:pPr>
+              <w:rPr>
+                <w:rFonts w:asciiTheme="minorEastAsia" w:hAnsiTheme="minorEastAsia" w:hint="eastAsia"/>
+                <w:sz w:val="24"/>
+                <w:szCs w:val="24"/>
+              </w:rPr>
+            </w:pPr>
+            <w:r>
+              <w:rPr>
+                <w:rFonts w:asciiTheme="minorEastAsia" w:hAnsiTheme="minorEastAsia" w:hint="eastAsia"/>
+                <w:sz w:val="24"/>
+                <w:szCs w:val="24"/>
+              </w:rPr>
+              <w:t>列表</w:t>
+            </w:r>
+            <w:r>
+              <w:rPr>
+                <w:rFonts w:asciiTheme="minorEastAsia" w:hAnsiTheme="minorEastAsia"/>
+                <w:sz w:val="24"/>
+                <w:szCs w:val="24"/>
+              </w:rPr>
+              <w:t>唯一ID</w:t>
+            </w:r>
+          </w:p>
+        </w:tc>
+      </w:tr>
+      <w:tr>
+        <w:tc>
+          <w:tcPr>
+            <w:tcW w:w="1520" w:type="dxa"/>
+          </w:tcPr>
+          <w:p>
+            <w:pPr>
+              <w:rPr>
+                <w:rFonts w:asciiTheme="minorEastAsia" w:hAnsiTheme="minorEastAsia"/>
+                <w:sz w:val="24"/>
+                <w:szCs w:val="24"/>
+              </w:rPr>
+            </w:pPr>
+            <w:r>
+              <w:rPr>
+                <w:rFonts w:asciiTheme="minorEastAsia" w:hAnsiTheme="minorEastAsia" w:hint="eastAsia"/>
+                <w:sz w:val="24"/>
+                <w:szCs w:val="24"/>
+              </w:rPr>
+              <w:t>classname</w:t>
+            </w:r>
+          </w:p>
+        </w:tc>
+        <w:tc>
+          <w:tcPr>
+            <w:tcW w:w="1547" w:type="dxa"/>
+          </w:tcPr>
+          <w:p>
+            <w:pPr>
+              <w:rPr>
+                <w:rFonts w:asciiTheme="minorEastAsia" w:hAnsiTheme="minorEastAsia"/>
+                <w:sz w:val="24"/>
+                <w:szCs w:val="24"/>
+              </w:rPr>
+            </w:pPr>
+            <w:r>
+              <w:rPr>
+                <w:rFonts w:asciiTheme="minorEastAsia" w:hAnsiTheme="minorEastAsia"/>
+                <w:sz w:val="24"/>
+                <w:szCs w:val="24"/>
+              </w:rPr>
+              <w:t>T</w:t>
+            </w:r>
+            <w:r>
+              <w:rPr>
+                <w:rFonts w:asciiTheme="minorEastAsia" w:hAnsiTheme="minorEastAsia" w:hint="eastAsia"/>
+                <w:sz w:val="24"/>
+                <w:szCs w:val="24"/>
+              </w:rPr>
+              <w:t>ext</w:t>
+            </w:r>
+          </w:p>
+        </w:tc>
+        <w:tc>
+          <w:tcPr>
+            <w:tcW w:w="1442" w:type="dxa"/>
+          </w:tcPr>
+          <w:p>
+            <w:pPr>
+              <w:rPr>
+                <w:rFonts w:asciiTheme="minorEastAsia" w:hAnsiTheme="minorEastAsia" w:hint="eastAsia"/>
+                <w:sz w:val="24"/>
+                <w:szCs w:val="24"/>
+              </w:rPr>
+            </w:pPr>
+            <w:r>
+              <w:rPr>
+                <w:rFonts w:asciiTheme="minorEastAsia" w:hAnsiTheme="minorEastAsia" w:hint="eastAsia"/>
+                <w:sz w:val="24"/>
+                <w:szCs w:val="24"/>
+              </w:rPr>
+              <w:t>是</w:t>
+            </w:r>
+          </w:p>
+        </w:tc>
+        <w:tc>
+          <w:tcPr>
+            <w:tcW w:w="2616" w:type="dxa"/>
+          </w:tcPr>
+          <w:p>
+            <w:pPr>
+              <w:rPr>
+                <w:rFonts w:asciiTheme="minorEastAsia" w:hAnsiTheme="minorEastAsia" w:hint="eastAsia"/>
+                <w:sz w:val="24"/>
+                <w:szCs w:val="24"/>
+              </w:rPr>
+            </w:pPr>
+            <w:r>
+              <w:rPr>
+                <w:rFonts w:asciiTheme="minorEastAsia" w:hAnsiTheme="minorEastAsia" w:hint="eastAsia"/>
+                <w:sz w:val="24"/>
+                <w:szCs w:val="24"/>
+              </w:rPr>
+              <w:t>否</w:t>
+            </w:r>
+          </w:p>
+        </w:tc>
+        <w:tc>
+          <w:tcPr>
+            <w:tcW w:w="1397" w:type="dxa"/>
+          </w:tcPr>
+          <w:p>
+            <w:pPr>
+              <w:rPr>
+                <w:rFonts w:asciiTheme="minorEastAsia" w:hAnsiTheme="minorEastAsia" w:hint="eastAsia"/>
+                <w:sz w:val="24"/>
+                <w:szCs w:val="24"/>
+              </w:rPr>
+            </w:pPr>
+            <w:r>
+              <w:rPr>
+                <w:rFonts w:asciiTheme="minorEastAsia" w:hAnsiTheme="minorEastAsia" w:hint="eastAsia"/>
+                <w:sz w:val="24"/>
+                <w:szCs w:val="24"/>
+              </w:rPr>
+              <w:t>列表</w:t>
+            </w:r>
+            <w:r>
+              <w:rPr>
+                <w:rFonts w:asciiTheme="minorEastAsia" w:hAnsiTheme="minorEastAsia"/>
+                <w:sz w:val="24"/>
+                <w:szCs w:val="24"/>
+              </w:rPr>
+              <w:t>父级类名</w:t>
+            </w:r>
+          </w:p>
+        </w:tc>
+      </w:tr>
+      <w:tr>
+        <w:tc>
+          <w:tcPr>
+            <w:tcW w:w="1520" w:type="dxa"/>
+          </w:tcPr>
+          <w:p>
+            <w:pPr>
+              <w:rPr>
+                <w:rFonts w:asciiTheme="minorEastAsia" w:hAnsiTheme="minorEastAsia" w:hint="eastAsia"/>
+                <w:sz w:val="24"/>
+                <w:szCs w:val="24"/>
+              </w:rPr>
+            </w:pPr>
+            <w:r>
+              <w:rPr>
+                <w:rFonts w:asciiTheme="minorEastAsia" w:hAnsiTheme="minorEastAsia"/>
+                <w:sz w:val="24"/>
+                <w:szCs w:val="24"/>
+              </w:rPr>
+              <w:lastRenderedPageBreak/>
+              <w:t>c</w:t>
+            </w:r>
+            <w:r>
+              <w:rPr>
+                <w:rFonts w:asciiTheme="minorEastAsia" w:hAnsiTheme="minorEastAsia" w:hint="eastAsia"/>
+                <w:sz w:val="24"/>
+                <w:szCs w:val="24"/>
+              </w:rPr>
+              <w:t>ategory</w:t>
+            </w:r>
+            <w:r>
+              <w:rPr>
+                <w:rFonts w:asciiTheme="minorEastAsia" w:hAnsiTheme="minorEastAsia"/>
+                <w:sz w:val="24"/>
+                <w:szCs w:val="24"/>
+              </w:rPr>
+              <w:t>id</w:t>
+            </w:r>
+          </w:p>
+        </w:tc>
+        <w:tc>
+          <w:tcPr>
+            <w:tcW w:w="1547" w:type="dxa"/>
+          </w:tcPr>
+          <w:p>
+            <w:pPr>
+              <w:rPr>
+                <w:rFonts w:asciiTheme="minorEastAsia" w:hAnsiTheme="minorEastAsia"/>
+                <w:sz w:val="24"/>
+                <w:szCs w:val="24"/>
+              </w:rPr>
+            </w:pPr>
+            <w:r>
+              <w:rPr>
+                <w:rFonts w:asciiTheme="minorEastAsia" w:hAnsiTheme="minorEastAsia"/>
+                <w:sz w:val="24"/>
+                <w:szCs w:val="24"/>
+              </w:rPr>
+              <w:t>T</w:t>
+            </w:r>
+            <w:r>
+              <w:rPr>
+                <w:rFonts w:asciiTheme="minorEastAsia" w:hAnsiTheme="minorEastAsia" w:hint="eastAsia"/>
+                <w:sz w:val="24"/>
+                <w:szCs w:val="24"/>
+              </w:rPr>
+              <w:t>ext</w:t>
+            </w:r>
+          </w:p>
+        </w:tc>
+        <w:tc>
+          <w:tcPr>
+            <w:tcW w:w="1442" w:type="dxa"/>
+          </w:tcPr>
+          <w:p>
+            <w:pPr>
+              <w:rPr>
+                <w:rFonts w:asciiTheme="minorEastAsia" w:hAnsiTheme="minorEastAsia" w:hint="eastAsia"/>
+                <w:sz w:val="24"/>
+                <w:szCs w:val="24"/>
+              </w:rPr>
+            </w:pPr>
+            <w:r>
+              <w:rPr>
+                <w:rFonts w:asciiTheme="minorEastAsia" w:hAnsiTheme="minorEastAsia" w:hint="eastAsia"/>
+                <w:sz w:val="24"/>
+                <w:szCs w:val="24"/>
+              </w:rPr>
+              <w:t>是</w:t>
+            </w:r>
+          </w:p>
+        </w:tc>
+        <w:tc>
+          <w:tcPr>
+            <w:tcW w:w="2616" w:type="dxa"/>
+          </w:tcPr>
+          <w:p>
+            <w:pPr>
+              <w:rPr>
+                <w:rFonts w:asciiTheme="minorEastAsia" w:hAnsiTheme="minorEastAsia" w:hint="eastAsia"/>
+                <w:sz w:val="24"/>
+                <w:szCs w:val="24"/>
+              </w:rPr>
+            </w:pPr>
+            <w:r>
+              <w:rPr>
+                <w:rFonts w:asciiTheme="minorEastAsia" w:hAnsiTheme="minorEastAsia" w:hint="eastAsia"/>
+                <w:sz w:val="24"/>
+                <w:szCs w:val="24"/>
+              </w:rPr>
+              <w:t>分类</w:t>
+            </w:r>
+            <w:r>
+              <w:rPr>
+                <w:rFonts w:asciiTheme="minorEastAsia" w:hAnsiTheme="minorEastAsia"/>
+                <w:sz w:val="24"/>
+                <w:szCs w:val="24"/>
+              </w:rPr>
+              <w:t>ID</w:t>
+            </w:r>
+          </w:p>
+        </w:tc>
+        <w:tc>
+          <w:tcPr>
+            <w:tcW w:w="1397" w:type="dxa"/>
+          </w:tcPr>
+          <w:p>
+            <w:pPr>
+              <w:rPr>
+                <w:rFonts w:asciiTheme="minorEastAsia" w:hAnsiTheme="minorEastAsia" w:hint="eastAsia"/>
+                <w:sz w:val="24"/>
+                <w:szCs w:val="24"/>
+              </w:rPr>
+            </w:pPr>
+            <w:r>
+              <w:rPr>
+                <w:rFonts w:asciiTheme="minorEastAsia" w:hAnsiTheme="minorEastAsia" w:hint="eastAsia"/>
+                <w:sz w:val="24"/>
+                <w:szCs w:val="24"/>
+              </w:rPr>
+              <w:t>代表</w:t>
+            </w:r>
+            <w:r>
+              <w:rPr>
+                <w:rFonts w:asciiTheme="minorEastAsia" w:hAnsiTheme="minorEastAsia"/>
+                <w:sz w:val="24"/>
+                <w:szCs w:val="24"/>
+              </w:rPr>
+              <w:t>列表类型（</w:t>
+            </w:r>
+            <w:r>
+              <w:rPr>
+                <w:rFonts w:asciiTheme="minorEastAsia" w:hAnsiTheme="minorEastAsia" w:hint="eastAsia"/>
+                <w:sz w:val="24"/>
+                <w:szCs w:val="24"/>
+              </w:rPr>
+              <w:t>业务</w:t>
+            </w:r>
+            <w:r>
+              <w:rPr>
+                <w:rFonts w:asciiTheme="minorEastAsia" w:hAnsiTheme="minorEastAsia"/>
+                <w:sz w:val="24"/>
+                <w:szCs w:val="24"/>
+              </w:rPr>
+              <w:t>指定）</w:t>
+            </w:r>
+          </w:p>
+        </w:tc>
+      </w:tr>
+    </w:tbl>
+    <w:p>
+      <w:pPr>
+        <w:rPr>
+          <w:rFonts w:ascii="Adobe 黑体 Std R" w:eastAsia="Adobe 黑体 Std R" w:hAnsi="Adobe 黑体 Std R" w:hint="eastAsia"/>
+          <w:sz w:val="28"/>
+          <w:szCs w:val="28"/>
+        </w:rPr>
+      </w:pPr>
+    </w:p>
+    <w:p>
+      <w:pPr>
+        <w:rPr>
+          <w:rFonts w:ascii="Adobe 黑体 Std R" w:eastAsia="Adobe 黑体 Std R" w:hAnsi="Adobe 黑体 Std R"/>
+          <w:sz w:val="28"/>
+          <w:szCs w:val="28"/>
+        </w:rPr>
+      </w:pPr>
+      <w:r>
+        <w:rPr>
+          <w:rFonts w:ascii="Adobe 黑体 Std R" w:eastAsia="Adobe 黑体 Std R" w:hAnsi="Adobe 黑体 Std R"/>
+          <w:sz w:val="28"/>
+          <w:szCs w:val="28"/>
+        </w:rPr>
+        <w:t>3、对象表</w:t>
+      </w:r>
+    </w:p>
+    <w:p>
+      <w:pPr>
+        <w:rPr>
+          <w:rFonts w:ascii="Adobe 黑体 Std R" w:eastAsia="Adobe 黑体 Std R" w:hAnsi="Adobe 黑体 Std R" w:hint="eastAsia"/>
+          <w:sz w:val="28"/>
+          <w:szCs w:val="28"/>
+        </w:rPr>
+      </w:pPr>
+      <w:r>
+        <w:rPr>
+          <w:rFonts w:ascii="Adobe 黑体 Std R" w:eastAsia="Adobe 黑体 Std R" w:hAnsi="Adobe 黑体 Std R" w:hint="eastAsia"/>
+          <w:sz w:val="28"/>
+          <w:szCs w:val="28"/>
+        </w:rPr>
+        <w:t>4</w:t>
+      </w:r>
+      <w:r>
+        <w:rPr>
+          <w:rFonts w:ascii="Adobe 黑体 Std R" w:eastAsia="Adobe 黑体 Std R" w:hAnsi="Adobe 黑体 Std R"/>
+          <w:sz w:val="28"/>
+          <w:szCs w:val="28"/>
+        </w:rPr>
+        <w:t>、列表对象关联表</w:t>
+      </w:r>
+    </w:p>
+    <w:p>
+      <w:pPr>
+        <w:rPr>
+          <w:rFonts w:ascii="Adobe 黑体 Std R" w:eastAsia="Adobe 黑体 Std R" w:hAnsi="Adobe 黑体 Std R"/>
+          <w:sz w:val="28"/>
+          <w:szCs w:val="28"/>
+        </w:rPr>
+      </w:pPr>
+    </w:p>
+    <w:p>
+      <w:pPr>
+        <w:rPr>
+          <w:rFonts w:ascii="Adobe 黑体 Std R" w:eastAsia="Adobe 黑体 Std R" w:hAnsi="Adobe 黑体 Std R"/>
+          <w:sz w:val="28"/>
+          <w:szCs w:val="28"/>
+        </w:rPr>
+      </w:pPr>
+      <w:r>
+        <w:rPr>
+          <w:rFonts w:ascii="Adobe 黑体 Std R" w:eastAsia="Adobe 黑体 Std R" w:hAnsi="Adobe 黑体 Std R" w:hint="eastAsia"/>
+          <w:sz w:val="28"/>
+          <w:szCs w:val="28"/>
+        </w:rPr>
+        <w:t>4</w:t>
+      </w:r>
+      <w:r>
+        <w:rPr>
+          <w:rFonts w:ascii="Adobe 黑体 Std R" w:eastAsia="Adobe 黑体 Std R" w:hAnsi="Adobe 黑体 Std R"/>
+          <w:sz w:val="28"/>
+          <w:szCs w:val="28"/>
+        </w:rPr>
+        <w:t xml:space="preserve">.3 </w:t>
+      </w:r>
+      <w:r>
+        <w:rPr>
+          <w:rFonts w:ascii="Adobe 黑体 Std R" w:eastAsia="Adobe 黑体 Std R" w:hAnsi="Adobe 黑体 Std R" w:hint="eastAsia"/>
+          <w:sz w:val="28"/>
+          <w:szCs w:val="28"/>
+        </w:rPr>
+        <w:t>接口</w:t>
+      </w:r>
+      <w:r>
+        <w:rPr>
+          <w:rFonts w:ascii="Adobe 黑体 Std R" w:eastAsia="Adobe 黑体 Std R" w:hAnsi="Adobe 黑体 Std R"/>
+          <w:sz w:val="28"/>
+          <w:szCs w:val="28"/>
+        </w:rPr>
+        <w:t>设计</w:t>
+      </w:r>
+    </w:p>
+    <w:p>
+      <w:pPr>
+        <w:rPr>
+          <w:rFonts w:asciiTheme="minorEastAsia" w:hAnsiTheme="minorEastAsia"/>
+          <w:sz w:val="28"/>
+          <w:szCs w:val="28"/>
+        </w:rPr>
+      </w:pPr>
+      <w:r>
+        <w:rPr>
+          <w:rFonts w:asciiTheme="minorEastAsia" w:hAnsiTheme="minorEastAsia" w:hint="eastAsia"/>
+          <w:sz w:val="28"/>
+          <w:szCs w:val="28"/>
+        </w:rPr>
+        <w:t>公共</w:t>
+      </w:r>
+      <w:r>
+        <w:rPr>
+          <w:rFonts w:asciiTheme="minorEastAsia" w:hAnsiTheme="minorEastAsia" w:hint="eastAsia"/>
+          <w:sz w:val="28"/>
+          <w:szCs w:val="28"/>
+        </w:rPr>
+        <w:t>query</w:t>
+      </w:r>
+      <w:r>
+        <w:rPr>
+          <w:rFonts w:asciiTheme="minorEastAsia" w:hAnsiTheme="minorEastAsia" w:hint="eastAsia"/>
+          <w:sz w:val="28"/>
+          <w:szCs w:val="28"/>
+        </w:rPr>
+        <w:t>参数说明</w:t>
+      </w:r>
+    </w:p>
+    <w:p>
+      <w:pPr>
+        <w:ind w:left="420" w:firstLine="420"/>
+        <w:rPr>
+          <w:rFonts w:asciiTheme="minorEastAsia" w:hAnsiTheme="minorEastAsia"/>
+          <w:sz w:val="24"/>
+          <w:szCs w:val="24"/>
+        </w:rPr>
+      </w:pPr>
+    </w:p>
+    <w:tbl>
+      <w:tblPr>
+        <w:tblStyle w:val="a9"/>
+        <w:tblW w:w="8522" w:type="dxa"/>
+        <w:tblInd w:w="555" w:type="dxa"/>
+        <w:tblLook w:val="04A0" w:firstRow="1" w:lastRow="0" w:firstColumn="1" w:lastColumn="0" w:noHBand="0" w:noVBand="1"/>
+      </w:tblPr>
+      <w:tblGrid>
+        <w:gridCol w:w="1520"/>
+        <w:gridCol w:w="1547"/>
+        <w:gridCol w:w="1442"/>
+        <w:gridCol w:w="2616"/>
+        <w:gridCol w:w="1397"/>
+      </w:tblGrid>
+      <w:tr>
+        <w:tc>
+          <w:tcPr>
+            <w:tcW w:w="1520" w:type="dxa"/>
+          </w:tcPr>
+          <w:p>
+            <w:pPr>
+              <w:rPr>
                 <w:rFonts w:asciiTheme="minorEastAsia" w:hAnsiTheme="minorEastAsia"/>
                 <w:sz w:val="24"/>
                 <w:szCs w:val="24"/>
@@ -7018,6 +8426,7 @@
           <w:sz w:val="28"/>
           <w:szCs w:val="28"/>
         </w:rPr>
+        <w:lastRenderedPageBreak/>
         <w:t>公共</w:t>
       </w:r>
       <w:r>
@@ -8316,7 +9725,6 @@
           <w:sz w:val="24"/>
           <w:szCs w:val="24"/>
         </w:rPr>
-        <w:lastRenderedPageBreak/>
         <w:t>}</w:t>
       </w:r>
     </w:p>
@@ -9125,6 +10533,7 @@
           <w:sz w:val="24"/>
           <w:szCs w:val="24"/>
         </w:rPr>
+        <w:lastRenderedPageBreak/>
         <w:tab/>
       </w:r>
     </w:p>
@@ -10218,7 +11627,6 @@
           <w:sz w:val="28"/>
           <w:szCs w:val="28"/>
         </w:rPr>
-        <w:lastRenderedPageBreak/>
         <w:t>POST</w:t>
       </w:r>
       <w:r>
@@ -10943,6 +12351,7 @@
           <w:sz w:val="28"/>
           <w:szCs w:val="28"/>
         </w:rPr>
+        <w:lastRenderedPageBreak/>
         <w:t>PATCH</w:t>
       </w:r>
       <w:r>
@@ -12212,7 +13621,6 @@
           <w:sz w:val="24"/>
           <w:szCs w:val="24"/>
         </w:rPr>
-        <w:lastRenderedPageBreak/>
         <w:t>{</w:t>
       </w:r>
     </w:p>
@@ -12829,6 +14237,7 @@
           <w:sz w:val="24"/>
           <w:szCs w:val="24"/>
         </w:rPr>
+        <w:lastRenderedPageBreak/>
         <w:tab/>
         <w:t>“message”</w:t>
       </w:r>
@@ -13673,7 +15082,6 @@
                 <w:sz w:val="24"/>
                 <w:szCs w:val="24"/>
               </w:rPr>
-              <w:lastRenderedPageBreak/>
               <w:t>参数名</w:t>
             </w:r>
           </w:p>
@@ -14778,6 +16186,7 @@
           <w:sz w:val="24"/>
           <w:szCs w:val="24"/>
         </w:rPr>
+        <w:lastRenderedPageBreak/>
         <w:t>}</w:t>
       </w:r>
     </w:p>
@@ -15858,7 +17267,6 @@
                 <w:sz w:val="24"/>
                 <w:szCs w:val="24"/>
               </w:rPr>
-              <w:lastRenderedPageBreak/>
               <w:t>listid</w:t>
             </w:r>
           </w:p>
@@ -16642,6 +18050,7 @@
                 <w:sz w:val="24"/>
                 <w:szCs w:val="24"/>
               </w:rPr>
+              <w:lastRenderedPageBreak/>
               <w:t>参数名</w:t>
             </w:r>
           </w:p>
@@ -17360,7 +18769,7 @@
     <w:p>
       <w:pPr>
         <w:rPr>
-          <w:rFonts w:ascii="Adobe 黑体 Std R" w:eastAsia="Adobe 黑体 Std R" w:hAnsi="Adobe 黑体 Std R" w:hint="eastAsia"/>
+          <w:rFonts w:ascii="Adobe 黑体 Std R" w:eastAsia="Adobe 黑体 Std R" w:hAnsi="Adobe 黑体 Std R"/>
           <w:sz w:val="28"/>
           <w:szCs w:val="28"/>
         </w:rPr>

--- a/paper.docx
+++ b/paper.docx
@@ -246,7 +246,7 @@
           </mc:Choice>
           <mc:Fallback>
             <w:pict>
-              <v:rect w14:anchorId="1C027D2A" id="Shape 4" o:spid="_x0000_s1026" style="position:absolute;left:0;text-align:left;margin-left:58pt;margin-top:-108pt;width:315pt;height:59.85pt;z-index:-251655168;visibility:visible;mso-wrap-style:square;mso-wrap-distance-left:9pt;mso-wrap-distance-top:0;mso-wrap-distance-right:9pt;mso-wrap-distance-bottom:0;mso-position-horizontal:absolute;mso-position-horizontal-relative:text;mso-position-vertical:absolute;mso-position-vertical-relative:text;v-text-anchor:top" o:gfxdata="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" o:allowincell="f" stroked="f">
+              <v:rect w14:anchorId="6057817D" id="Shape 4" o:spid="_x0000_s1026" style="position:absolute;left:0;text-align:left;margin-left:58pt;margin-top:-108pt;width:315pt;height:59.85pt;z-index:-251655168;visibility:visible;mso-wrap-style:square;mso-wrap-distance-left:9pt;mso-wrap-distance-top:0;mso-wrap-distance-right:9pt;mso-wrap-distance-bottom:0;mso-position-horizontal:absolute;mso-position-horizontal-relative:text;mso-position-vertical:absolute;mso-position-vertical-relative:text;v-text-anchor:top" o:gfxdata="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" o:allowincell="f" stroked="f">
                 <v:path arrowok="t"/>
               </v:rect>
             </w:pict>
@@ -4713,6 +4713,74 @@
           <w:szCs w:val="24"/>
         </w:rPr>
       </w:pPr>
+      <w:r>
+        <w:rPr>
+          <w:rFonts w:asciiTheme="minorEastAsia" w:hAnsiTheme="minorEastAsia"/>
+          <w:sz w:val="24"/>
+          <w:szCs w:val="24"/>
+        </w:rPr>
+        <w:tab/>
+        <w:t>·上线对象：修改对象status为上线状态</w:t>
+      </w:r>
+    </w:p>
+    <w:p>
+      <w:pPr>
+        <w:rPr>
+          <w:rFonts w:asciiTheme="minorEastAsia" w:hAnsiTheme="minorEastAsia" w:hint="eastAsia"/>
+          <w:sz w:val="24"/>
+          <w:szCs w:val="24"/>
+        </w:rPr>
+      </w:pPr>
+      <w:r>
+        <w:rPr>
+          <w:rFonts w:asciiTheme="minorEastAsia" w:hAnsiTheme="minorEastAsia"/>
+          <w:sz w:val="24"/>
+          <w:szCs w:val="24"/>
+        </w:rPr>
+        <w:tab/>
+        <w:t>·下线对象：修改对象status为下线状态，不可被搜索</w:t>
+      </w:r>
+      <w:r>
+        <w:rPr>
+          <w:rFonts w:asciiTheme="minorEastAsia" w:hAnsiTheme="minorEastAsia" w:hint="eastAsia"/>
+          <w:sz w:val="24"/>
+          <w:szCs w:val="24"/>
+        </w:rPr>
+        <w:t>。</w:t>
+      </w:r>
+      <w:r>
+        <w:rPr>
+          <w:rFonts w:asciiTheme="minorEastAsia" w:hAnsiTheme="minorEastAsia"/>
+          <w:sz w:val="24"/>
+          <w:szCs w:val="24"/>
+        </w:rPr>
+        <w:t>聚合</w:t>
+      </w:r>
+      <w:r>
+        <w:rPr>
+          <w:rFonts w:asciiTheme="minorEastAsia" w:hAnsiTheme="minorEastAsia" w:hint="eastAsia"/>
+          <w:sz w:val="24"/>
+          <w:szCs w:val="24"/>
+        </w:rPr>
+        <w:t>场景</w:t>
+      </w:r>
+      <w:r>
+        <w:rPr>
+          <w:rFonts w:asciiTheme="minorEastAsia" w:hAnsiTheme="minorEastAsia"/>
+          <w:sz w:val="24"/>
+          <w:szCs w:val="24"/>
+        </w:rPr>
+        <w:t>使用</w:t>
+      </w:r>
+    </w:p>
+    <w:p>
+      <w:pPr>
+        <w:rPr>
+          <w:rFonts w:asciiTheme="minorEastAsia" w:hAnsiTheme="minorEastAsia"/>
+          <w:sz w:val="24"/>
+          <w:szCs w:val="24"/>
+        </w:rPr>
+      </w:pPr>
     </w:p>
     <w:p>
       <w:pPr>
@@ -5291,54 +5359,53 @@
     <w:p>
       <w:pPr>
         <w:rPr>
+          <w:rFonts w:asciiTheme="minorEastAsia" w:hAnsiTheme="minorEastAsia" w:hint="eastAsia"/>
+          <w:sz w:val="28"/>
+          <w:szCs w:val="28"/>
+        </w:rPr>
+      </w:pPr>
+      <w:r>
+        <w:rPr>
           <w:rFonts w:ascii="Adobe 黑体 Std R" w:eastAsia="Adobe 黑体 Std R" w:hAnsi="Adobe 黑体 Std R"/>
           <w:sz w:val="28"/>
           <w:szCs w:val="28"/>
         </w:rPr>
-      </w:pPr>
-      <w:r>
-        <w:rPr>
-          <w:rFonts w:ascii="Adobe 黑体 Std R" w:eastAsia="Adobe 黑体 Std R" w:hAnsi="Adobe 黑体 Std R" w:hint="eastAsia"/>
-          <w:sz w:val="28"/>
-          <w:szCs w:val="28"/>
-        </w:rPr>
-        <w:t>4.2 数据库</w:t>
-      </w:r>
-      <w:r>
+        <w:tab/>
+      </w:r>
+      <w:r>
+        <w:rPr>
+          <w:rFonts w:asciiTheme="minorEastAsia" w:hAnsiTheme="minorEastAsia" w:hint="eastAsia"/>
+          <w:sz w:val="28"/>
+          <w:szCs w:val="28"/>
+        </w:rPr>
+        <w:t>系统</w:t>
+      </w:r>
+      <w:r>
+        <w:rPr>
+          <w:rFonts w:asciiTheme="minorEastAsia" w:hAnsiTheme="minorEastAsia"/>
+          <w:sz w:val="28"/>
+          <w:szCs w:val="28"/>
+        </w:rPr>
+        <w:t>概要设计：</w:t>
+      </w:r>
+    </w:p>
+    <w:p>
+      <w:pPr>
         <w:rPr>
           <w:rFonts w:ascii="Adobe 黑体 Std R" w:eastAsia="Adobe 黑体 Std R" w:hAnsi="Adobe 黑体 Std R"/>
           <w:sz w:val="28"/>
           <w:szCs w:val="28"/>
         </w:rPr>
-        <w:t>设计</w:t>
-      </w:r>
-      <w:r>
-        <w:rPr>
-          <w:rFonts w:ascii="Adobe 黑体 Std R" w:eastAsia="Adobe 黑体 Std R" w:hAnsi="Adobe 黑体 Std R"/>
-          <w:sz w:val="28"/>
-          <w:szCs w:val="28"/>
-        </w:rPr>
-        <w:t xml:space="preserve"> </w:t>
-      </w:r>
-    </w:p>
-    <w:p>
-      <w:pPr>
-        <w:rPr>
-          <w:rFonts w:ascii="Adobe 黑体 Std R" w:eastAsia="Adobe 黑体 Std R" w:hAnsi="Adobe 黑体 Std R"/>
-          <w:sz w:val="28"/>
-          <w:szCs w:val="28"/>
-        </w:rPr>
       </w:pPr>
       <w:r>
         <w:rPr>
           <w:noProof/>
         </w:rPr>
-        <w:lastRenderedPageBreak/>
         <w:drawing>
-          <wp:inline distT="0" distB="0" distL="0" distR="0" wp14:anchorId="5C6C1936" wp14:editId="67209255">
-            <wp:extent cx="5095875" cy="4648200"/>
-            <wp:effectExtent l="0" t="0" r="9525" b="0"/>
-            <wp:docPr id="1" name="图片 1"/>
+          <wp:inline distT="0" distB="0" distL="0" distR="0" wp14:anchorId="7DDA483E" wp14:editId="433F7DD1">
+            <wp:extent cx="5274310" cy="2064385"/>
+            <wp:effectExtent l="0" t="0" r="2540" b="0"/>
+            <wp:docPr id="7" name="图片 7"/>
             <wp:cNvGraphicFramePr>
               <a:graphicFrameLocks xmlns:a="http://schemas.openxmlformats.org/drawingml/2006/main" noChangeAspect="1"/>
             </wp:cNvGraphicFramePr>
@@ -5358,6 +5425,182 @@
                   <pic:spPr>
                     <a:xfrm>
                       <a:off x="0" y="0"/>
+                      <a:ext cx="5274310" cy="2064385"/>
+                    </a:xfrm>
+                    <a:prstGeom prst="rect">
+                      <a:avLst/>
+                    </a:prstGeom>
+                  </pic:spPr>
+                </pic:pic>
+              </a:graphicData>
+            </a:graphic>
+          </wp:inline>
+        </w:drawing>
+      </w:r>
+    </w:p>
+    <w:p>
+      <w:pPr>
+        <w:ind w:firstLine="420"/>
+        <w:rPr>
+          <w:rFonts w:asciiTheme="minorEastAsia" w:hAnsiTheme="minorEastAsia" w:hint="eastAsia"/>
+          <w:sz w:val="28"/>
+          <w:szCs w:val="28"/>
+        </w:rPr>
+      </w:pPr>
+      <w:r>
+        <w:rPr>
+          <w:rFonts w:asciiTheme="minorEastAsia" w:hAnsiTheme="minorEastAsia" w:hint="eastAsia"/>
+          <w:sz w:val="28"/>
+          <w:szCs w:val="28"/>
+        </w:rPr>
+        <w:t>系统</w:t>
+      </w:r>
+      <w:r>
+        <w:rPr>
+          <w:rFonts w:asciiTheme="minorEastAsia" w:hAnsiTheme="minorEastAsia"/>
+          <w:sz w:val="28"/>
+          <w:szCs w:val="28"/>
+        </w:rPr>
+        <w:t>详细设计</w:t>
+      </w:r>
+      <w:r>
+        <w:rPr>
+          <w:rFonts w:asciiTheme="minorEastAsia" w:hAnsiTheme="minorEastAsia" w:hint="eastAsia"/>
+          <w:sz w:val="28"/>
+          <w:szCs w:val="28"/>
+        </w:rPr>
+        <w:t>（业务</w:t>
+      </w:r>
+      <w:r>
+        <w:rPr>
+          <w:rFonts w:asciiTheme="minorEastAsia" w:hAnsiTheme="minorEastAsia"/>
+          <w:sz w:val="28"/>
+          <w:szCs w:val="28"/>
+        </w:rPr>
+        <w:t>层）</w:t>
+      </w:r>
+    </w:p>
+    <w:p>
+      <w:pPr>
+        <w:ind w:firstLine="420"/>
+        <w:rPr>
+          <w:rFonts w:asciiTheme="minorEastAsia" w:hAnsiTheme="minorEastAsia" w:hint="eastAsia"/>
+          <w:sz w:val="28"/>
+          <w:szCs w:val="28"/>
+        </w:rPr>
+      </w:pPr>
+      <w:r>
+        <w:rPr>
+          <w:noProof/>
+        </w:rPr>
+        <w:lastRenderedPageBreak/>
+        <w:drawing>
+          <wp:inline distT="0" distB="0" distL="0" distR="0" wp14:anchorId="26A83780" wp14:editId="5A798AC5">
+            <wp:extent cx="5274310" cy="5489575"/>
+            <wp:effectExtent l="0" t="0" r="2540" b="0"/>
+            <wp:docPr id="8" name="图片 8"/>
+            <wp:cNvGraphicFramePr>
+              <a:graphicFrameLocks xmlns:a="http://schemas.openxmlformats.org/drawingml/2006/main" noChangeAspect="1"/>
+            </wp:cNvGraphicFramePr>
+            <a:graphic xmlns:a="http://schemas.openxmlformats.org/drawingml/2006/main">
+              <a:graphicData uri="http://schemas.openxmlformats.org/drawingml/2006/picture">
+                <pic:pic xmlns:pic="http://schemas.openxmlformats.org/drawingml/2006/picture">
+                  <pic:nvPicPr>
+                    <pic:cNvPr id="1" name=""/>
+                    <pic:cNvPicPr/>
+                  </pic:nvPicPr>
+                  <pic:blipFill>
+                    <a:blip r:embed="rId10"/>
+                    <a:stretch>
+                      <a:fillRect/>
+                    </a:stretch>
+                  </pic:blipFill>
+                  <pic:spPr>
+                    <a:xfrm>
+                      <a:off x="0" y="0"/>
+                      <a:ext cx="5274310" cy="5489575"/>
+                    </a:xfrm>
+                    <a:prstGeom prst="rect">
+                      <a:avLst/>
+                    </a:prstGeom>
+                  </pic:spPr>
+                </pic:pic>
+              </a:graphicData>
+            </a:graphic>
+          </wp:inline>
+        </w:drawing>
+      </w:r>
+    </w:p>
+    <w:p>
+      <w:pPr>
+        <w:rPr>
+          <w:rFonts w:ascii="Adobe 黑体 Std R" w:eastAsia="Adobe 黑体 Std R" w:hAnsi="Adobe 黑体 Std R" w:hint="eastAsia"/>
+          <w:sz w:val="28"/>
+          <w:szCs w:val="28"/>
+        </w:rPr>
+      </w:pPr>
+      <w:r>
+        <w:rPr>
+          <w:rFonts w:ascii="Adobe 黑体 Std R" w:eastAsia="Adobe 黑体 Std R" w:hAnsi="Adobe 黑体 Std R" w:hint="eastAsia"/>
+          <w:sz w:val="28"/>
+          <w:szCs w:val="28"/>
+        </w:rPr>
+        <w:t>4.2 数据库</w:t>
+      </w:r>
+      <w:r>
+        <w:rPr>
+          <w:rFonts w:ascii="Adobe 黑体 Std R" w:eastAsia="Adobe 黑体 Std R" w:hAnsi="Adobe 黑体 Std R"/>
+          <w:sz w:val="28"/>
+          <w:szCs w:val="28"/>
+        </w:rPr>
+        <w:t>设计</w:t>
+      </w:r>
+      <w:r>
+        <w:rPr>
+          <w:rFonts w:ascii="Adobe 黑体 Std R" w:eastAsia="Adobe 黑体 Std R" w:hAnsi="Adobe 黑体 Std R"/>
+          <w:sz w:val="28"/>
+          <w:szCs w:val="28"/>
+        </w:rPr>
+        <w:t xml:space="preserve"> </w:t>
+      </w:r>
+    </w:p>
+    <w:p>
+      <w:pPr>
+        <w:rPr>
+          <w:rFonts w:ascii="Adobe 黑体 Std R" w:eastAsia="Adobe 黑体 Std R" w:hAnsi="Adobe 黑体 Std R"/>
+          <w:sz w:val="28"/>
+          <w:szCs w:val="28"/>
+        </w:rPr>
+      </w:pPr>
+      <w:r>
+        <w:rPr>
+          <w:noProof/>
+        </w:rPr>
+        <w:lastRenderedPageBreak/>
+        <w:drawing>
+          <wp:inline distT="0" distB="0" distL="0" distR="0" wp14:anchorId="5C6C1936" wp14:editId="67209255">
+            <wp:extent cx="5095875" cy="4648200"/>
+            <wp:effectExtent l="0" t="0" r="9525" b="0"/>
+            <wp:docPr id="1" name="图片 1"/>
+            <wp:cNvGraphicFramePr>
+              <a:graphicFrameLocks xmlns:a="http://schemas.openxmlformats.org/drawingml/2006/main" noChangeAspect="1"/>
+            </wp:cNvGraphicFramePr>
+            <a:graphic xmlns:a="http://schemas.openxmlformats.org/drawingml/2006/main">
+              <a:graphicData uri="http://schemas.openxmlformats.org/drawingml/2006/picture">
+                <pic:pic xmlns:pic="http://schemas.openxmlformats.org/drawingml/2006/picture">
+                  <pic:nvPicPr>
+                    <pic:cNvPr id="1" name=""/>
+                    <pic:cNvPicPr/>
+                  </pic:nvPicPr>
+                  <pic:blipFill>
+                    <a:blip r:embed="rId11"/>
+                    <a:stretch>
+                      <a:fillRect/>
+                    </a:stretch>
+                  </pic:blipFill>
+                  <pic:spPr>
+                    <a:xfrm>
+                      <a:off x="0" y="0"/>
                       <a:ext cx="5095875" cy="4648200"/>
                     </a:xfrm>
                     <a:prstGeom prst="rect">
@@ -5399,7 +5642,7 @@
     <w:p>
       <w:pPr>
         <w:rPr>
-          <w:rFonts w:asciiTheme="minorEastAsia" w:hAnsiTheme="minorEastAsia" w:hint="eastAsia"/>
+          <w:rFonts w:asciiTheme="minorEastAsia" w:hAnsiTheme="minorEastAsia"/>
           <w:sz w:val="24"/>
           <w:szCs w:val="24"/>
         </w:rPr>
@@ -5448,7 +5691,162 @@
     <w:p>
       <w:pPr>
         <w:rPr>
-          <w:rFonts w:asciiTheme="minorEastAsia" w:hAnsiTheme="minorEastAsia" w:hint="eastAsia"/>
+          <w:rFonts w:asciiTheme="minorEastAsia" w:hAnsiTheme="minorEastAsia"/>
+          <w:sz w:val="24"/>
+          <w:szCs w:val="24"/>
+        </w:rPr>
+      </w:pPr>
+      <w:r>
+        <w:rPr>
+          <w:rFonts w:asciiTheme="minorEastAsia" w:hAnsiTheme="minorEastAsia"/>
+          <w:sz w:val="24"/>
+          <w:szCs w:val="24"/>
+        </w:rPr>
+        <w:tab/>
+      </w:r>
+      <w:r>
+        <w:rPr>
+          <w:rFonts w:asciiTheme="minorEastAsia" w:hAnsiTheme="minorEastAsia" w:hint="eastAsia"/>
+          <w:sz w:val="24"/>
+          <w:szCs w:val="24"/>
+        </w:rPr>
+        <w:t>解释</w:t>
+      </w:r>
+      <w:r>
+        <w:rPr>
+          <w:rFonts w:asciiTheme="minorEastAsia" w:hAnsiTheme="minorEastAsia"/>
+          <w:sz w:val="24"/>
+          <w:szCs w:val="24"/>
+        </w:rPr>
+        <w:t>：该表只存在一个，</w:t>
+      </w:r>
+      <w:r>
+        <w:rPr>
+          <w:rFonts w:asciiTheme="minorEastAsia" w:hAnsiTheme="minorEastAsia" w:hint="eastAsia"/>
+          <w:sz w:val="24"/>
+          <w:szCs w:val="24"/>
+        </w:rPr>
+        <w:t>主要</w:t>
+      </w:r>
+      <w:r>
+        <w:rPr>
+          <w:rFonts w:asciiTheme="minorEastAsia" w:hAnsiTheme="minorEastAsia"/>
+          <w:sz w:val="24"/>
+          <w:szCs w:val="24"/>
+        </w:rPr>
+        <w:t>用于存放业务建立</w:t>
+      </w:r>
+      <w:r>
+        <w:rPr>
+          <w:rFonts w:asciiTheme="minorEastAsia" w:hAnsiTheme="minorEastAsia" w:hint="eastAsia"/>
+          <w:sz w:val="24"/>
+          <w:szCs w:val="24"/>
+        </w:rPr>
+        <w:t>了</w:t>
+      </w:r>
+      <w:r>
+        <w:rPr>
+          <w:rFonts w:asciiTheme="minorEastAsia" w:hAnsiTheme="minorEastAsia"/>
+          <w:sz w:val="24"/>
+          <w:szCs w:val="24"/>
+        </w:rPr>
+        <w:t>的类的列表</w:t>
+      </w:r>
+      <w:r>
+        <w:rPr>
+          <w:rFonts w:asciiTheme="minorEastAsia" w:hAnsiTheme="minorEastAsia" w:hint="eastAsia"/>
+          <w:sz w:val="24"/>
+          <w:szCs w:val="24"/>
+        </w:rPr>
+        <w:t>，</w:t>
+      </w:r>
+      <w:r>
+        <w:rPr>
+          <w:rFonts w:asciiTheme="minorEastAsia" w:hAnsiTheme="minorEastAsia"/>
+          <w:sz w:val="24"/>
+          <w:szCs w:val="24"/>
+        </w:rPr>
+        <w:t>方便后续管理，查询。</w:t>
+      </w:r>
+    </w:p>
+    <w:p>
+      <w:pPr>
+        <w:ind w:firstLine="420"/>
+        <w:rPr>
+          <w:rFonts w:asciiTheme="minorEastAsia" w:hAnsiTheme="minorEastAsia" w:hint="eastAsia"/>
+          <w:sz w:val="24"/>
+          <w:szCs w:val="24"/>
+        </w:rPr>
+      </w:pPr>
+      <w:r>
+        <w:rPr>
+          <w:rFonts w:asciiTheme="minorEastAsia" w:hAnsiTheme="minorEastAsia" w:hint="eastAsia"/>
+          <w:sz w:val="24"/>
+          <w:szCs w:val="24"/>
+        </w:rPr>
+        <w:t>使用</w:t>
+      </w:r>
+      <w:r>
+        <w:rPr>
+          <w:rFonts w:asciiTheme="minorEastAsia" w:hAnsiTheme="minorEastAsia"/>
+          <w:sz w:val="24"/>
+          <w:szCs w:val="24"/>
+        </w:rPr>
+        <w:t>场景：该</w:t>
+      </w:r>
+      <w:r>
+        <w:rPr>
+          <w:rFonts w:asciiTheme="minorEastAsia" w:hAnsiTheme="minorEastAsia" w:hint="eastAsia"/>
+          <w:sz w:val="24"/>
+          <w:szCs w:val="24"/>
+        </w:rPr>
+        <w:t>表</w:t>
+      </w:r>
+      <w:r>
+        <w:rPr>
+          <w:rFonts w:asciiTheme="minorEastAsia" w:hAnsiTheme="minorEastAsia"/>
+          <w:sz w:val="24"/>
+          <w:szCs w:val="24"/>
+        </w:rPr>
+        <w:t>一般情况下不对下发</w:t>
+      </w:r>
+      <w:r>
+        <w:rPr>
+          <w:rFonts w:asciiTheme="minorEastAsia" w:hAnsiTheme="minorEastAsia" w:hint="eastAsia"/>
+          <w:sz w:val="24"/>
+          <w:szCs w:val="24"/>
+        </w:rPr>
+        <w:t>方</w:t>
+      </w:r>
+      <w:r>
+        <w:rPr>
+          <w:rFonts w:asciiTheme="minorEastAsia" w:hAnsiTheme="minorEastAsia"/>
+          <w:sz w:val="24"/>
+          <w:szCs w:val="24"/>
+        </w:rPr>
+        <w:t>开放，只对管理测开放</w:t>
+      </w:r>
+      <w:r>
+        <w:rPr>
+          <w:rFonts w:asciiTheme="minorEastAsia" w:hAnsiTheme="minorEastAsia" w:hint="eastAsia"/>
+          <w:sz w:val="24"/>
+          <w:szCs w:val="24"/>
+        </w:rPr>
+        <w:t>使用</w:t>
+      </w:r>
+      <w:r>
+        <w:rPr>
+          <w:rFonts w:asciiTheme="minorEastAsia" w:hAnsiTheme="minorEastAsia"/>
+          <w:sz w:val="24"/>
+          <w:szCs w:val="24"/>
+        </w:rPr>
+        <w:t>。</w:t>
+      </w:r>
+    </w:p>
+    <w:p>
+      <w:pPr>
+        <w:rPr>
+          <w:rFonts w:asciiTheme="minorEastAsia" w:hAnsiTheme="minorEastAsia"/>
           <w:sz w:val="24"/>
           <w:szCs w:val="24"/>
         </w:rPr>
@@ -5484,7 +5882,7 @@
           <w:p>
             <w:pPr>
               <w:rPr>
-                <w:rFonts w:asciiTheme="minorEastAsia" w:hAnsiTheme="minorEastAsia" w:hint="eastAsia"/>
+                <w:rFonts w:asciiTheme="minorEastAsia" w:hAnsiTheme="minorEastAsia"/>
                 <w:sz w:val="24"/>
                 <w:szCs w:val="24"/>
               </w:rPr>
@@ -5536,7 +5934,7 @@
           <w:p>
             <w:pPr>
               <w:rPr>
-                <w:rFonts w:asciiTheme="minorEastAsia" w:hAnsiTheme="minorEastAsia" w:hint="eastAsia"/>
+                <w:rFonts w:asciiTheme="minorEastAsia" w:hAnsiTheme="minorEastAsia"/>
                 <w:sz w:val="24"/>
                 <w:szCs w:val="24"/>
               </w:rPr>
@@ -5558,7 +5956,7 @@
           <w:p>
             <w:pPr>
               <w:rPr>
-                <w:rFonts w:asciiTheme="minorEastAsia" w:hAnsiTheme="minorEastAsia" w:hint="eastAsia"/>
+                <w:rFonts w:asciiTheme="minorEastAsia" w:hAnsiTheme="minorEastAsia"/>
                 <w:sz w:val="24"/>
                 <w:szCs w:val="24"/>
               </w:rPr>
@@ -5588,7 +5986,7 @@
           <w:p>
             <w:pPr>
               <w:rPr>
-                <w:rFonts w:asciiTheme="minorEastAsia" w:hAnsiTheme="minorEastAsia" w:hint="eastAsia"/>
+                <w:rFonts w:asciiTheme="minorEastAsia" w:hAnsiTheme="minorEastAsia"/>
                 <w:sz w:val="24"/>
                 <w:szCs w:val="24"/>
               </w:rPr>
@@ -5612,7 +6010,7 @@
           <w:p>
             <w:pPr>
               <w:rPr>
-                <w:rFonts w:asciiTheme="minorEastAsia" w:hAnsiTheme="minorEastAsia" w:hint="eastAsia"/>
+                <w:rFonts w:asciiTheme="minorEastAsia" w:hAnsiTheme="minorEastAsia"/>
                 <w:sz w:val="24"/>
                 <w:szCs w:val="24"/>
               </w:rPr>
@@ -5642,7 +6040,7 @@
           <w:p>
             <w:pPr>
               <w:rPr>
-                <w:rFonts w:asciiTheme="minorEastAsia" w:hAnsiTheme="minorEastAsia" w:hint="eastAsia"/>
+                <w:rFonts w:asciiTheme="minorEastAsia" w:hAnsiTheme="minorEastAsia"/>
                 <w:sz w:val="24"/>
                 <w:szCs w:val="24"/>
               </w:rPr>
@@ -5672,7 +6070,7 @@
           <w:p>
             <w:pPr>
               <w:rPr>
-                <w:rFonts w:asciiTheme="minorEastAsia" w:hAnsiTheme="minorEastAsia" w:hint="eastAsia"/>
+                <w:rFonts w:asciiTheme="minorEastAsia" w:hAnsiTheme="minorEastAsia"/>
                 <w:sz w:val="24"/>
                 <w:szCs w:val="24"/>
               </w:rPr>
@@ -5686,7 +6084,7 @@
           <w:p>
             <w:pPr>
               <w:rPr>
-                <w:rFonts w:asciiTheme="minorEastAsia" w:hAnsiTheme="minorEastAsia" w:hint="eastAsia"/>
+                <w:rFonts w:asciiTheme="minorEastAsia" w:hAnsiTheme="minorEastAsia"/>
                 <w:sz w:val="24"/>
                 <w:szCs w:val="24"/>
               </w:rPr>
@@ -5708,7 +6106,7 @@
           <w:p>
             <w:pPr>
               <w:rPr>
-                <w:rFonts w:asciiTheme="minorEastAsia" w:hAnsiTheme="minorEastAsia" w:hint="eastAsia"/>
+                <w:rFonts w:asciiTheme="minorEastAsia" w:hAnsiTheme="minorEastAsia"/>
                 <w:sz w:val="24"/>
                 <w:szCs w:val="24"/>
               </w:rPr>
@@ -5820,7 +6218,7 @@
           <w:p>
             <w:pPr>
               <w:rPr>
-                <w:rFonts w:asciiTheme="minorEastAsia" w:hAnsiTheme="minorEastAsia" w:hint="eastAsia"/>
+                <w:rFonts w:asciiTheme="minorEastAsia" w:hAnsiTheme="minorEastAsia"/>
                 <w:sz w:val="24"/>
                 <w:szCs w:val="24"/>
               </w:rPr>
@@ -5918,7 +6316,7 @@
           <w:p>
             <w:pPr>
               <w:rPr>
-                <w:rFonts w:asciiTheme="minorEastAsia" w:hAnsiTheme="minorEastAsia" w:hint="eastAsia"/>
+                <w:rFonts w:asciiTheme="minorEastAsia" w:hAnsiTheme="minorEastAsia"/>
                 <w:sz w:val="24"/>
                 <w:szCs w:val="24"/>
               </w:rPr>
@@ -5940,7 +6338,7 @@
           <w:p>
             <w:pPr>
               <w:rPr>
-                <w:rFonts w:asciiTheme="minorEastAsia" w:hAnsiTheme="minorEastAsia" w:hint="eastAsia"/>
+                <w:rFonts w:asciiTheme="minorEastAsia" w:hAnsiTheme="minorEastAsia"/>
                 <w:sz w:val="24"/>
                 <w:szCs w:val="24"/>
               </w:rPr>
@@ -5968,7 +6366,7 @@
     <w:p>
       <w:pPr>
         <w:rPr>
-          <w:rFonts w:asciiTheme="minorEastAsia" w:hAnsiTheme="minorEastAsia" w:hint="eastAsia"/>
+          <w:rFonts w:asciiTheme="minorEastAsia" w:hAnsiTheme="minorEastAsia"/>
           <w:sz w:val="24"/>
           <w:szCs w:val="24"/>
         </w:rPr>
@@ -6010,7 +6408,7 @@
     <w:p>
       <w:pPr>
         <w:rPr>
-          <w:rFonts w:asciiTheme="minorEastAsia" w:hAnsiTheme="minorEastAsia" w:hint="eastAsia"/>
+          <w:rFonts w:asciiTheme="minorEastAsia" w:hAnsiTheme="minorEastAsia"/>
           <w:sz w:val="24"/>
           <w:szCs w:val="24"/>
         </w:rPr>
@@ -6059,7 +6457,201 @@
     <w:p>
       <w:pPr>
         <w:rPr>
-          <w:rFonts w:asciiTheme="minorEastAsia" w:hAnsiTheme="minorEastAsia" w:hint="eastAsia"/>
+          <w:rFonts w:asciiTheme="minorEastAsia" w:hAnsiTheme="minorEastAsia"/>
+          <w:sz w:val="24"/>
+          <w:szCs w:val="24"/>
+        </w:rPr>
+      </w:pPr>
+      <w:r>
+        <w:rPr>
+          <w:rFonts w:asciiTheme="minorEastAsia" w:hAnsiTheme="minorEastAsia"/>
+          <w:sz w:val="24"/>
+          <w:szCs w:val="24"/>
+        </w:rPr>
+        <w:tab/>
+      </w:r>
+      <w:r>
+        <w:rPr>
+          <w:rFonts w:asciiTheme="minorEastAsia" w:hAnsiTheme="minorEastAsia" w:hint="eastAsia"/>
+          <w:sz w:val="24"/>
+          <w:szCs w:val="24"/>
+        </w:rPr>
+        <w:t>解释</w:t>
+      </w:r>
+      <w:r>
+        <w:rPr>
+          <w:rFonts w:asciiTheme="minorEastAsia" w:hAnsiTheme="minorEastAsia"/>
+          <w:sz w:val="24"/>
+          <w:szCs w:val="24"/>
+        </w:rPr>
+        <w:t>：LIST表</w:t>
+      </w:r>
+      <w:r>
+        <w:rPr>
+          <w:rFonts w:asciiTheme="minorEastAsia" w:hAnsiTheme="minorEastAsia" w:hint="eastAsia"/>
+          <w:sz w:val="24"/>
+          <w:szCs w:val="24"/>
+        </w:rPr>
+        <w:t>一般</w:t>
+      </w:r>
+      <w:r>
+        <w:rPr>
+          <w:rFonts w:asciiTheme="minorEastAsia" w:hAnsiTheme="minorEastAsia"/>
+          <w:sz w:val="24"/>
+          <w:szCs w:val="24"/>
+        </w:rPr>
+        <w:t>用</w:t>
+      </w:r>
+      <w:r>
+        <w:rPr>
+          <w:rFonts w:asciiTheme="minorEastAsia" w:hAnsiTheme="minorEastAsia" w:hint="eastAsia"/>
+          <w:sz w:val="24"/>
+          <w:szCs w:val="24"/>
+        </w:rPr>
+        <w:t>objectid作为listid，</w:t>
+      </w:r>
+      <w:r>
+        <w:rPr>
+          <w:rFonts w:asciiTheme="minorEastAsia" w:hAnsiTheme="minorEastAsia"/>
+          <w:sz w:val="24"/>
+          <w:szCs w:val="24"/>
+        </w:rPr>
+        <w:t>用于</w:t>
+      </w:r>
+      <w:r>
+        <w:rPr>
+          <w:rFonts w:asciiTheme="minorEastAsia" w:hAnsiTheme="minorEastAsia" w:hint="eastAsia"/>
+          <w:sz w:val="24"/>
+          <w:szCs w:val="24"/>
+        </w:rPr>
+        <w:t>建立</w:t>
+      </w:r>
+      <w:r>
+        <w:rPr>
+          <w:rFonts w:asciiTheme="minorEastAsia" w:hAnsiTheme="minorEastAsia"/>
+          <w:sz w:val="24"/>
+          <w:szCs w:val="24"/>
+        </w:rPr>
+        <w:t>一个</w:t>
+      </w:r>
+      <w:r>
+        <w:rPr>
+          <w:rFonts w:asciiTheme="minorEastAsia" w:hAnsiTheme="minorEastAsia" w:hint="eastAsia"/>
+          <w:sz w:val="24"/>
+          <w:szCs w:val="24"/>
+        </w:rPr>
+        <w:t>对象</w:t>
+      </w:r>
+      <w:r>
+        <w:rPr>
+          <w:rFonts w:asciiTheme="minorEastAsia" w:hAnsiTheme="minorEastAsia"/>
+          <w:sz w:val="24"/>
+          <w:szCs w:val="24"/>
+        </w:rPr>
+        <w:t>与</w:t>
+      </w:r>
+      <w:r>
+        <w:rPr>
+          <w:rFonts w:asciiTheme="minorEastAsia" w:hAnsiTheme="minorEastAsia" w:hint="eastAsia"/>
+          <w:sz w:val="24"/>
+          <w:szCs w:val="24"/>
+        </w:rPr>
+        <w:t>一堆</w:t>
+      </w:r>
+      <w:r>
+        <w:rPr>
+          <w:rFonts w:asciiTheme="minorEastAsia" w:hAnsiTheme="minorEastAsia"/>
+          <w:sz w:val="24"/>
+          <w:szCs w:val="24"/>
+        </w:rPr>
+        <w:t>对象之间的关联关系。Classname</w:t>
+      </w:r>
+      <w:r>
+        <w:rPr>
+          <w:rFonts w:asciiTheme="minorEastAsia" w:hAnsiTheme="minorEastAsia" w:hint="eastAsia"/>
+          <w:sz w:val="24"/>
+          <w:szCs w:val="24"/>
+        </w:rPr>
+        <w:t>作为列表</w:t>
+      </w:r>
+      <w:r>
+        <w:rPr>
+          <w:rFonts w:asciiTheme="minorEastAsia" w:hAnsiTheme="minorEastAsia"/>
+          <w:sz w:val="24"/>
+          <w:szCs w:val="24"/>
+        </w:rPr>
+        <w:t>数据项的</w:t>
+      </w:r>
+      <w:r>
+        <w:rPr>
+          <w:rFonts w:asciiTheme="minorEastAsia" w:hAnsiTheme="minorEastAsia" w:hint="eastAsia"/>
+          <w:sz w:val="24"/>
+          <w:szCs w:val="24"/>
+        </w:rPr>
+        <w:t>类，listid为业务方</w:t>
+      </w:r>
+      <w:r>
+        <w:rPr>
+          <w:rFonts w:asciiTheme="minorEastAsia" w:hAnsiTheme="minorEastAsia"/>
+          <w:sz w:val="24"/>
+          <w:szCs w:val="24"/>
+        </w:rPr>
+        <w:t>任意配置。</w:t>
+      </w:r>
+    </w:p>
+    <w:p>
+      <w:pPr>
+        <w:rPr>
+          <w:rFonts w:asciiTheme="minorEastAsia" w:hAnsiTheme="minorEastAsia" w:hint="eastAsia"/>
+          <w:sz w:val="24"/>
+          <w:szCs w:val="24"/>
+        </w:rPr>
+      </w:pPr>
+      <w:r>
+        <w:rPr>
+          <w:rFonts w:asciiTheme="minorEastAsia" w:hAnsiTheme="minorEastAsia"/>
+          <w:sz w:val="24"/>
+          <w:szCs w:val="24"/>
+        </w:rPr>
+        <w:tab/>
+      </w:r>
+      <w:r>
+        <w:rPr>
+          <w:rFonts w:asciiTheme="minorEastAsia" w:hAnsiTheme="minorEastAsia" w:hint="eastAsia"/>
+          <w:sz w:val="24"/>
+          <w:szCs w:val="24"/>
+        </w:rPr>
+        <w:t>使用</w:t>
+      </w:r>
+      <w:r>
+        <w:rPr>
+          <w:rFonts w:asciiTheme="minorEastAsia" w:hAnsiTheme="minorEastAsia"/>
+          <w:sz w:val="24"/>
+          <w:szCs w:val="24"/>
+        </w:rPr>
+        <w:t>场景：</w:t>
+      </w:r>
+      <w:r>
+        <w:rPr>
+          <w:rFonts w:asciiTheme="minorEastAsia" w:hAnsiTheme="minorEastAsia" w:hint="eastAsia"/>
+          <w:sz w:val="24"/>
+          <w:szCs w:val="24"/>
+        </w:rPr>
+        <w:t>该表一般不对</w:t>
+      </w:r>
+      <w:r>
+        <w:rPr>
+          <w:rFonts w:asciiTheme="minorEastAsia" w:hAnsiTheme="minorEastAsia"/>
+          <w:sz w:val="24"/>
+          <w:szCs w:val="24"/>
+        </w:rPr>
+        <w:t>下发侧开放，只对管理侧开放使用。</w:t>
+      </w:r>
+    </w:p>
+    <w:p>
+      <w:pPr>
+        <w:rPr>
+          <w:rFonts w:asciiTheme="minorEastAsia" w:hAnsiTheme="minorEastAsia"/>
           <w:sz w:val="24"/>
           <w:szCs w:val="24"/>
         </w:rPr>
@@ -6098,6 +6690,7 @@
                 <w:sz w:val="24"/>
                 <w:szCs w:val="24"/>
               </w:rPr>
+              <w:lastRenderedPageBreak/>
               <w:t>参数名</w:t>
             </w:r>
           </w:p>
@@ -6131,7 +6724,7 @@
           <w:p>
             <w:pPr>
               <w:rPr>
-                <w:rFonts w:asciiTheme="minorEastAsia" w:hAnsiTheme="minorEastAsia" w:hint="eastAsia"/>
+                <w:rFonts w:asciiTheme="minorEastAsia" w:hAnsiTheme="minorEastAsia"/>
                 <w:sz w:val="24"/>
                 <w:szCs w:val="24"/>
               </w:rPr>
@@ -6172,7 +6765,15 @@
                 <w:sz w:val="24"/>
                 <w:szCs w:val="24"/>
               </w:rPr>
-              <w:t>可控</w:t>
+              <w:t>可</w:t>
+            </w:r>
+            <w:r>
+              <w:rPr>
+                <w:rFonts w:asciiTheme="minorEastAsia" w:hAnsiTheme="minorEastAsia" w:hint="eastAsia"/>
+                <w:sz w:val="24"/>
+                <w:szCs w:val="24"/>
+              </w:rPr>
+              <w:t>空</w:t>
             </w:r>
           </w:p>
         </w:tc>
@@ -6207,7 +6808,7 @@
           <w:p>
             <w:pPr>
               <w:rPr>
-                <w:rFonts w:asciiTheme="minorEastAsia" w:hAnsiTheme="minorEastAsia" w:hint="eastAsia"/>
+                <w:rFonts w:asciiTheme="minorEastAsia" w:hAnsiTheme="minorEastAsia"/>
                 <w:sz w:val="24"/>
                 <w:szCs w:val="24"/>
               </w:rPr>
@@ -6229,7 +6830,7 @@
           <w:p>
             <w:pPr>
               <w:rPr>
-                <w:rFonts w:asciiTheme="minorEastAsia" w:hAnsiTheme="minorEastAsia" w:hint="eastAsia"/>
+                <w:rFonts w:asciiTheme="minorEastAsia" w:hAnsiTheme="minorEastAsia"/>
                 <w:sz w:val="24"/>
                 <w:szCs w:val="24"/>
               </w:rPr>
@@ -6259,7 +6860,7 @@
           <w:p>
             <w:pPr>
               <w:rPr>
-                <w:rFonts w:asciiTheme="minorEastAsia" w:hAnsiTheme="minorEastAsia" w:hint="eastAsia"/>
+                <w:rFonts w:asciiTheme="minorEastAsia" w:hAnsiTheme="minorEastAsia"/>
                 <w:sz w:val="24"/>
                 <w:szCs w:val="24"/>
               </w:rPr>
@@ -6273,7 +6874,7 @@
           <w:p>
             <w:pPr>
               <w:rPr>
-                <w:rFonts w:asciiTheme="minorEastAsia" w:hAnsiTheme="minorEastAsia" w:hint="eastAsia"/>
+                <w:rFonts w:asciiTheme="minorEastAsia" w:hAnsiTheme="minorEastAsia"/>
                 <w:sz w:val="24"/>
                 <w:szCs w:val="24"/>
               </w:rPr>
@@ -6295,7 +6896,7 @@
           <w:p>
             <w:pPr>
               <w:rPr>
-                <w:rFonts w:asciiTheme="minorEastAsia" w:hAnsiTheme="minorEastAsia" w:hint="eastAsia"/>
+                <w:rFonts w:asciiTheme="minorEastAsia" w:hAnsiTheme="minorEastAsia"/>
                 <w:sz w:val="24"/>
                 <w:szCs w:val="24"/>
               </w:rPr>
@@ -6316,8 +6917,6 @@
               </w:rPr>
               <w:t>ID</w:t>
             </w:r>
-            <w:bookmarkStart w:id="0" w:name="_GoBack"/>
-            <w:bookmarkEnd w:id="0"/>
           </w:p>
         </w:tc>
       </w:tr>
@@ -6378,14 +6977,6 @@
                 <w:szCs w:val="24"/>
               </w:rPr>
             </w:pPr>
-            <w:r>
-              <w:rPr>
-                <w:rFonts w:asciiTheme="minorEastAsia" w:hAnsiTheme="minorEastAsia" w:hint="eastAsia"/>
-                <w:sz w:val="24"/>
-                <w:szCs w:val="24"/>
-              </w:rPr>
-              <w:t>是</w:t>
-            </w:r>
           </w:p>
         </w:tc>
         <w:tc>
@@ -6417,7 +7008,7 @@
           <w:p>
             <w:pPr>
               <w:rPr>
-                <w:rFonts w:asciiTheme="minorEastAsia" w:hAnsiTheme="minorEastAsia" w:hint="eastAsia"/>
+                <w:rFonts w:asciiTheme="minorEastAsia" w:hAnsiTheme="minorEastAsia"/>
                 <w:sz w:val="24"/>
                 <w:szCs w:val="24"/>
               </w:rPr>
@@ -6501,19 +7092,11 @@
           <w:p>
             <w:pPr>
               <w:rPr>
-                <w:rFonts w:asciiTheme="minorEastAsia" w:hAnsiTheme="minorEastAsia" w:hint="eastAsia"/>
-                <w:sz w:val="24"/>
-                <w:szCs w:val="24"/>
-              </w:rPr>
-            </w:pPr>
-            <w:r>
-              <w:rPr>
-                <w:rFonts w:asciiTheme="minorEastAsia" w:hAnsiTheme="minorEastAsia" w:hint="eastAsia"/>
-                <w:sz w:val="24"/>
-                <w:szCs w:val="24"/>
-              </w:rPr>
-              <w:t>是</w:t>
-            </w:r>
+                <w:rFonts w:asciiTheme="minorEastAsia" w:hAnsiTheme="minorEastAsia"/>
+                <w:sz w:val="24"/>
+                <w:szCs w:val="24"/>
+              </w:rPr>
+            </w:pPr>
           </w:p>
         </w:tc>
         <w:tc>
@@ -6523,7 +7106,7 @@
           <w:p>
             <w:pPr>
               <w:rPr>
-                <w:rFonts w:asciiTheme="minorEastAsia" w:hAnsiTheme="minorEastAsia" w:hint="eastAsia"/>
+                <w:rFonts w:asciiTheme="minorEastAsia" w:hAnsiTheme="minorEastAsia"/>
                 <w:sz w:val="24"/>
                 <w:szCs w:val="24"/>
               </w:rPr>
@@ -6545,7 +7128,7 @@
           <w:p>
             <w:pPr>
               <w:rPr>
-                <w:rFonts w:asciiTheme="minorEastAsia" w:hAnsiTheme="minorEastAsia" w:hint="eastAsia"/>
+                <w:rFonts w:asciiTheme="minorEastAsia" w:hAnsiTheme="minorEastAsia"/>
                 <w:sz w:val="24"/>
                 <w:szCs w:val="24"/>
               </w:rPr>
@@ -6577,18 +7160,17 @@
           <w:p>
             <w:pPr>
               <w:rPr>
-                <w:rFonts w:asciiTheme="minorEastAsia" w:hAnsiTheme="minorEastAsia" w:hint="eastAsia"/>
-                <w:sz w:val="24"/>
-                <w:szCs w:val="24"/>
-              </w:rPr>
-            </w:pPr>
-            <w:r>
-              <w:rPr>
-                <w:rFonts w:asciiTheme="minorEastAsia" w:hAnsiTheme="minorEastAsia"/>
-                <w:sz w:val="24"/>
-                <w:szCs w:val="24"/>
-              </w:rPr>
-              <w:lastRenderedPageBreak/>
+                <w:rFonts w:asciiTheme="minorEastAsia" w:hAnsiTheme="minorEastAsia"/>
+                <w:sz w:val="24"/>
+                <w:szCs w:val="24"/>
+              </w:rPr>
+            </w:pPr>
+            <w:r>
+              <w:rPr>
+                <w:rFonts w:asciiTheme="minorEastAsia" w:hAnsiTheme="minorEastAsia"/>
+                <w:sz w:val="24"/>
+                <w:szCs w:val="24"/>
+              </w:rPr>
               <w:t>c</w:t>
             </w:r>
             <w:r>
@@ -6646,19 +7228,11 @@
           <w:p>
             <w:pPr>
               <w:rPr>
-                <w:rFonts w:asciiTheme="minorEastAsia" w:hAnsiTheme="minorEastAsia" w:hint="eastAsia"/>
-                <w:sz w:val="24"/>
-                <w:szCs w:val="24"/>
-              </w:rPr>
-            </w:pPr>
-            <w:r>
-              <w:rPr>
-                <w:rFonts w:asciiTheme="minorEastAsia" w:hAnsiTheme="minorEastAsia" w:hint="eastAsia"/>
-                <w:sz w:val="24"/>
-                <w:szCs w:val="24"/>
-              </w:rPr>
-              <w:t>是</w:t>
-            </w:r>
+                <w:rFonts w:asciiTheme="minorEastAsia" w:hAnsiTheme="minorEastAsia"/>
+                <w:sz w:val="24"/>
+                <w:szCs w:val="24"/>
+              </w:rPr>
+            </w:pPr>
           </w:p>
         </w:tc>
         <w:tc>
@@ -6668,7 +7242,7 @@
           <w:p>
             <w:pPr>
               <w:rPr>
-                <w:rFonts w:asciiTheme="minorEastAsia" w:hAnsiTheme="minorEastAsia" w:hint="eastAsia"/>
+                <w:rFonts w:asciiTheme="minorEastAsia" w:hAnsiTheme="minorEastAsia"/>
                 <w:sz w:val="24"/>
                 <w:szCs w:val="24"/>
               </w:rPr>
@@ -6698,7 +7272,7 @@
           <w:p>
             <w:pPr>
               <w:rPr>
-                <w:rFonts w:asciiTheme="minorEastAsia" w:hAnsiTheme="minorEastAsia" w:hint="eastAsia"/>
+                <w:rFonts w:asciiTheme="minorEastAsia" w:hAnsiTheme="minorEastAsia"/>
                 <w:sz w:val="24"/>
                 <w:szCs w:val="24"/>
               </w:rPr>
@@ -6742,142 +7316,340 @@
     <w:p>
       <w:pPr>
         <w:rPr>
-          <w:rFonts w:ascii="Adobe 黑体 Std R" w:eastAsia="Adobe 黑体 Std R" w:hAnsi="Adobe 黑体 Std R" w:hint="eastAsia"/>
-          <w:sz w:val="28"/>
-          <w:szCs w:val="28"/>
-        </w:rPr>
-      </w:pPr>
-    </w:p>
-    <w:p>
-      <w:pPr>
-        <w:rPr>
           <w:rFonts w:ascii="Adobe 黑体 Std R" w:eastAsia="Adobe 黑体 Std R" w:hAnsi="Adobe 黑体 Std R"/>
           <w:sz w:val="28"/>
           <w:szCs w:val="28"/>
         </w:rPr>
       </w:pPr>
-      <w:r>
+    </w:p>
+    <w:p>
+      <w:pPr>
         <w:rPr>
           <w:rFonts w:ascii="Adobe 黑体 Std R" w:eastAsia="Adobe 黑体 Std R" w:hAnsi="Adobe 黑体 Std R"/>
           <w:sz w:val="28"/>
           <w:szCs w:val="28"/>
         </w:rPr>
+      </w:pPr>
+      <w:r>
+        <w:rPr>
+          <w:rFonts w:ascii="Adobe 黑体 Std R" w:eastAsia="Adobe 黑体 Std R" w:hAnsi="Adobe 黑体 Std R"/>
+          <w:sz w:val="28"/>
+          <w:szCs w:val="28"/>
+        </w:rPr>
         <w:t>3、对象表</w:t>
       </w:r>
     </w:p>
     <w:p>
       <w:pPr>
         <w:rPr>
-          <w:rFonts w:ascii="Adobe 黑体 Std R" w:eastAsia="Adobe 黑体 Std R" w:hAnsi="Adobe 黑体 Std R" w:hint="eastAsia"/>
-          <w:sz w:val="28"/>
-          <w:szCs w:val="28"/>
-        </w:rPr>
-      </w:pPr>
-      <w:r>
-        <w:rPr>
-          <w:rFonts w:ascii="Adobe 黑体 Std R" w:eastAsia="Adobe 黑体 Std R" w:hAnsi="Adobe 黑体 Std R" w:hint="eastAsia"/>
-          <w:sz w:val="28"/>
-          <w:szCs w:val="28"/>
-        </w:rPr>
-        <w:t>4</w:t>
-      </w:r>
+          <w:rFonts w:asciiTheme="minorEastAsia" w:hAnsiTheme="minorEastAsia"/>
+          <w:sz w:val="24"/>
+          <w:szCs w:val="24"/>
+        </w:rPr>
+      </w:pPr>
       <w:r>
         <w:rPr>
           <w:rFonts w:ascii="Adobe 黑体 Std R" w:eastAsia="Adobe 黑体 Std R" w:hAnsi="Adobe 黑体 Std R"/>
           <w:sz w:val="28"/>
           <w:szCs w:val="28"/>
         </w:rPr>
-        <w:t>、列表对象关联表</w:t>
-      </w:r>
-    </w:p>
-    <w:p>
-      <w:pPr>
-        <w:rPr>
-          <w:rFonts w:ascii="Adobe 黑体 Std R" w:eastAsia="Adobe 黑体 Std R" w:hAnsi="Adobe 黑体 Std R"/>
-          <w:sz w:val="28"/>
-          <w:szCs w:val="28"/>
-        </w:rPr>
-      </w:pPr>
-    </w:p>
-    <w:p>
-      <w:pPr>
-        <w:rPr>
-          <w:rFonts w:ascii="Adobe 黑体 Std R" w:eastAsia="Adobe 黑体 Std R" w:hAnsi="Adobe 黑体 Std R"/>
-          <w:sz w:val="28"/>
-          <w:szCs w:val="28"/>
-        </w:rPr>
-      </w:pPr>
-      <w:r>
-        <w:rPr>
-          <w:rFonts w:ascii="Adobe 黑体 Std R" w:eastAsia="Adobe 黑体 Std R" w:hAnsi="Adobe 黑体 Std R" w:hint="eastAsia"/>
-          <w:sz w:val="28"/>
-          <w:szCs w:val="28"/>
-        </w:rPr>
-        <w:t>4</w:t>
-      </w:r>
-      <w:r>
-        <w:rPr>
-          <w:rFonts w:ascii="Adobe 黑体 Std R" w:eastAsia="Adobe 黑体 Std R" w:hAnsi="Adobe 黑体 Std R"/>
-          <w:sz w:val="28"/>
-          <w:szCs w:val="28"/>
-        </w:rPr>
-        <w:t xml:space="preserve">.3 </w:t>
-      </w:r>
-      <w:r>
-        <w:rPr>
-          <w:rFonts w:ascii="Adobe 黑体 Std R" w:eastAsia="Adobe 黑体 Std R" w:hAnsi="Adobe 黑体 Std R" w:hint="eastAsia"/>
-          <w:sz w:val="28"/>
-          <w:szCs w:val="28"/>
-        </w:rPr>
-        <w:t>接口</w:t>
-      </w:r>
-      <w:r>
-        <w:rPr>
-          <w:rFonts w:ascii="Adobe 黑体 Std R" w:eastAsia="Adobe 黑体 Std R" w:hAnsi="Adobe 黑体 Std R"/>
-          <w:sz w:val="28"/>
-          <w:szCs w:val="28"/>
-        </w:rPr>
-        <w:t>设计</w:t>
-      </w:r>
-    </w:p>
-    <w:p>
-      <w:pPr>
-        <w:rPr>
-          <w:rFonts w:asciiTheme="minorEastAsia" w:hAnsiTheme="minorEastAsia"/>
-          <w:sz w:val="28"/>
-          <w:szCs w:val="28"/>
-        </w:rPr>
-      </w:pPr>
-      <w:r>
-        <w:rPr>
-          <w:rFonts w:asciiTheme="minorEastAsia" w:hAnsiTheme="minorEastAsia" w:hint="eastAsia"/>
-          <w:sz w:val="28"/>
-          <w:szCs w:val="28"/>
-        </w:rPr>
-        <w:t>公共</w:t>
-      </w:r>
-      <w:r>
-        <w:rPr>
-          <w:rFonts w:asciiTheme="minorEastAsia" w:hAnsiTheme="minorEastAsia" w:hint="eastAsia"/>
-          <w:sz w:val="28"/>
-          <w:szCs w:val="28"/>
-        </w:rPr>
-        <w:t>query</w:t>
-      </w:r>
-      <w:r>
-        <w:rPr>
-          <w:rFonts w:asciiTheme="minorEastAsia" w:hAnsiTheme="minorEastAsia" w:hint="eastAsia"/>
-          <w:sz w:val="28"/>
-          <w:szCs w:val="28"/>
-        </w:rPr>
-        <w:t>参数说明</w:t>
-      </w:r>
-    </w:p>
-    <w:p>
-      <w:pPr>
-        <w:ind w:left="420" w:firstLine="420"/>
-        <w:rPr>
-          <w:rFonts w:asciiTheme="minorEastAsia" w:hAnsiTheme="minorEastAsia"/>
+        <w:tab/>
+      </w:r>
+      <w:r>
+        <w:rPr>
+          <w:rFonts w:asciiTheme="minorEastAsia" w:hAnsiTheme="minorEastAsia" w:hint="eastAsia"/>
+          <w:sz w:val="24"/>
+          <w:szCs w:val="24"/>
+        </w:rPr>
+        <w:t>作用</w:t>
+      </w:r>
+      <w:r>
+        <w:rPr>
+          <w:rFonts w:asciiTheme="minorEastAsia" w:hAnsiTheme="minorEastAsia"/>
+          <w:sz w:val="24"/>
+          <w:szCs w:val="24"/>
+        </w:rPr>
+        <w:t>：</w:t>
+      </w:r>
+      <w:r>
+        <w:rPr>
+          <w:rFonts w:asciiTheme="minorEastAsia" w:hAnsiTheme="minorEastAsia" w:hint="eastAsia"/>
+          <w:sz w:val="24"/>
+          <w:szCs w:val="24"/>
+        </w:rPr>
+        <w:t>此</w:t>
+      </w:r>
+      <w:r>
+        <w:rPr>
+          <w:rFonts w:asciiTheme="minorEastAsia" w:hAnsiTheme="minorEastAsia"/>
+          <w:sz w:val="24"/>
+          <w:szCs w:val="24"/>
+        </w:rPr>
+        <w:t>表为动态生成的一组表，用于存放类创建的对象</w:t>
+      </w:r>
+      <w:r>
+        <w:rPr>
+          <w:rFonts w:asciiTheme="minorEastAsia" w:hAnsiTheme="minorEastAsia" w:hint="eastAsia"/>
+          <w:sz w:val="24"/>
+          <w:szCs w:val="24"/>
+        </w:rPr>
+        <w:t>内容。</w:t>
+      </w:r>
+    </w:p>
+    <w:p>
+      <w:pPr>
+        <w:rPr>
+          <w:rFonts w:asciiTheme="minorEastAsia" w:hAnsiTheme="minorEastAsia"/>
+          <w:sz w:val="24"/>
+          <w:szCs w:val="24"/>
+        </w:rPr>
+      </w:pPr>
+      <w:r>
+        <w:rPr>
+          <w:rFonts w:asciiTheme="minorEastAsia" w:hAnsiTheme="minorEastAsia"/>
+          <w:sz w:val="24"/>
+          <w:szCs w:val="24"/>
+        </w:rPr>
+        <w:tab/>
+      </w:r>
+      <w:r>
+        <w:rPr>
+          <w:rFonts w:asciiTheme="minorEastAsia" w:hAnsiTheme="minorEastAsia" w:hint="eastAsia"/>
+          <w:sz w:val="24"/>
+          <w:szCs w:val="24"/>
+        </w:rPr>
+        <w:t>解释</w:t>
+      </w:r>
+      <w:r>
+        <w:rPr>
+          <w:rFonts w:asciiTheme="minorEastAsia" w:hAnsiTheme="minorEastAsia"/>
+          <w:sz w:val="24"/>
+          <w:szCs w:val="24"/>
+        </w:rPr>
+        <w:t>：业务创建类</w:t>
+      </w:r>
+      <w:r>
+        <w:rPr>
+          <w:rFonts w:asciiTheme="minorEastAsia" w:hAnsiTheme="minorEastAsia" w:hint="eastAsia"/>
+          <w:sz w:val="24"/>
+          <w:szCs w:val="24"/>
+        </w:rPr>
+        <w:t>的</w:t>
+      </w:r>
+      <w:r>
+        <w:rPr>
+          <w:rFonts w:asciiTheme="minorEastAsia" w:hAnsiTheme="minorEastAsia"/>
+          <w:sz w:val="24"/>
+          <w:szCs w:val="24"/>
+        </w:rPr>
+        <w:t>同时会创建一个对象表，</w:t>
+      </w:r>
+      <w:r>
+        <w:rPr>
+          <w:rFonts w:asciiTheme="minorEastAsia" w:hAnsiTheme="minorEastAsia" w:hint="eastAsia"/>
+          <w:sz w:val="24"/>
+          <w:szCs w:val="24"/>
+        </w:rPr>
+        <w:t>往后用</w:t>
+      </w:r>
+      <w:r>
+        <w:rPr>
+          <w:rFonts w:asciiTheme="minorEastAsia" w:hAnsiTheme="minorEastAsia"/>
+          <w:sz w:val="24"/>
+          <w:szCs w:val="24"/>
+        </w:rPr>
+        <w:t>这个类创建</w:t>
+      </w:r>
+      <w:r>
+        <w:rPr>
+          <w:rFonts w:asciiTheme="minorEastAsia" w:hAnsiTheme="minorEastAsia" w:hint="eastAsia"/>
+          <w:sz w:val="24"/>
+          <w:szCs w:val="24"/>
+        </w:rPr>
+        <w:t>数据</w:t>
+      </w:r>
+      <w:r>
+        <w:rPr>
+          <w:rFonts w:asciiTheme="minorEastAsia" w:hAnsiTheme="minorEastAsia"/>
+          <w:sz w:val="24"/>
+          <w:szCs w:val="24"/>
+        </w:rPr>
+        <w:t>对象时，则在</w:t>
+      </w:r>
+      <w:r>
+        <w:rPr>
+          <w:rFonts w:asciiTheme="minorEastAsia" w:hAnsiTheme="minorEastAsia" w:hint="eastAsia"/>
+          <w:sz w:val="24"/>
+          <w:szCs w:val="24"/>
+        </w:rPr>
+        <w:t>对象</w:t>
+      </w:r>
+      <w:r>
+        <w:rPr>
+          <w:rFonts w:asciiTheme="minorEastAsia" w:hAnsiTheme="minorEastAsia"/>
+          <w:sz w:val="24"/>
+          <w:szCs w:val="24"/>
+        </w:rPr>
+        <w:t>的对象表中插入</w:t>
+      </w:r>
+      <w:r>
+        <w:rPr>
+          <w:rFonts w:asciiTheme="minorEastAsia" w:hAnsiTheme="minorEastAsia" w:hint="eastAsia"/>
+          <w:sz w:val="24"/>
+          <w:szCs w:val="24"/>
+        </w:rPr>
+        <w:t>数据</w:t>
+      </w:r>
+      <w:r>
+        <w:rPr>
+          <w:rFonts w:asciiTheme="minorEastAsia" w:hAnsiTheme="minorEastAsia"/>
+          <w:sz w:val="24"/>
+          <w:szCs w:val="24"/>
+        </w:rPr>
+        <w:t>。</w:t>
+      </w:r>
+      <w:r>
+        <w:rPr>
+          <w:rFonts w:asciiTheme="minorEastAsia" w:hAnsiTheme="minorEastAsia" w:hint="eastAsia"/>
+          <w:sz w:val="24"/>
+          <w:szCs w:val="24"/>
+        </w:rPr>
+        <w:t>此</w:t>
+      </w:r>
+      <w:r>
+        <w:rPr>
+          <w:rFonts w:asciiTheme="minorEastAsia" w:hAnsiTheme="minorEastAsia"/>
+          <w:sz w:val="24"/>
+          <w:szCs w:val="24"/>
+        </w:rPr>
+        <w:t>表用于存放</w:t>
+      </w:r>
+      <w:r>
+        <w:rPr>
+          <w:rFonts w:asciiTheme="minorEastAsia" w:hAnsiTheme="minorEastAsia" w:hint="eastAsia"/>
+          <w:sz w:val="24"/>
+          <w:szCs w:val="24"/>
+        </w:rPr>
+        <w:t>其继承</w:t>
+      </w:r>
+      <w:r>
+        <w:rPr>
+          <w:rFonts w:asciiTheme="minorEastAsia" w:hAnsiTheme="minorEastAsia"/>
+          <w:sz w:val="24"/>
+          <w:szCs w:val="24"/>
+        </w:rPr>
+        <w:t>类的所有</w:t>
+      </w:r>
+      <w:r>
+        <w:rPr>
+          <w:rFonts w:asciiTheme="minorEastAsia" w:hAnsiTheme="minorEastAsia" w:hint="eastAsia"/>
+          <w:sz w:val="24"/>
+          <w:szCs w:val="24"/>
+        </w:rPr>
+        <w:t>实例化</w:t>
+      </w:r>
+      <w:r>
+        <w:rPr>
+          <w:rFonts w:asciiTheme="minorEastAsia" w:hAnsiTheme="minorEastAsia"/>
+          <w:sz w:val="24"/>
+          <w:szCs w:val="24"/>
+        </w:rPr>
+        <w:t>数据对象。</w:t>
+      </w:r>
+    </w:p>
+    <w:p>
+      <w:pPr>
+        <w:rPr>
+          <w:rFonts w:asciiTheme="minorEastAsia" w:hAnsiTheme="minorEastAsia" w:hint="eastAsia"/>
+          <w:sz w:val="24"/>
+          <w:szCs w:val="24"/>
+        </w:rPr>
+      </w:pPr>
+      <w:r>
+        <w:rPr>
+          <w:rFonts w:asciiTheme="minorEastAsia" w:hAnsiTheme="minorEastAsia"/>
+          <w:sz w:val="24"/>
+          <w:szCs w:val="24"/>
+        </w:rPr>
+        <w:tab/>
+      </w:r>
+      <w:r>
+        <w:rPr>
+          <w:rFonts w:asciiTheme="minorEastAsia" w:hAnsiTheme="minorEastAsia" w:hint="eastAsia"/>
+          <w:sz w:val="24"/>
+          <w:szCs w:val="24"/>
+        </w:rPr>
+        <w:t>使用</w:t>
+      </w:r>
+      <w:r>
+        <w:rPr>
+          <w:rFonts w:asciiTheme="minorEastAsia" w:hAnsiTheme="minorEastAsia"/>
+          <w:sz w:val="24"/>
+          <w:szCs w:val="24"/>
+        </w:rPr>
+        <w:t>场景：</w:t>
+      </w:r>
+      <w:r>
+        <w:rPr>
+          <w:rFonts w:asciiTheme="minorEastAsia" w:hAnsiTheme="minorEastAsia" w:hint="eastAsia"/>
+          <w:sz w:val="24"/>
+          <w:szCs w:val="24"/>
+        </w:rPr>
+        <w:t>内容</w:t>
+      </w:r>
+      <w:r>
+        <w:rPr>
+          <w:rFonts w:asciiTheme="minorEastAsia" w:hAnsiTheme="minorEastAsia"/>
+          <w:sz w:val="24"/>
+          <w:szCs w:val="24"/>
+        </w:rPr>
+        <w:t>池的管理</w:t>
+      </w:r>
+      <w:r>
+        <w:rPr>
+          <w:rFonts w:asciiTheme="minorEastAsia" w:hAnsiTheme="minorEastAsia" w:hint="eastAsia"/>
+          <w:sz w:val="24"/>
+          <w:szCs w:val="24"/>
+        </w:rPr>
+        <w:t>，对象内容</w:t>
+      </w:r>
+      <w:r>
+        <w:rPr>
+          <w:rFonts w:asciiTheme="minorEastAsia" w:hAnsiTheme="minorEastAsia"/>
+          <w:sz w:val="24"/>
+          <w:szCs w:val="24"/>
+        </w:rPr>
+        <w:t>的存放处</w:t>
+      </w:r>
+      <w:r>
+        <w:rPr>
+          <w:rFonts w:asciiTheme="minorEastAsia" w:hAnsiTheme="minorEastAsia"/>
+          <w:sz w:val="24"/>
+          <w:szCs w:val="24"/>
+        </w:rPr>
+        <w:t>，聚合下发的搜索</w:t>
+      </w:r>
+      <w:r>
+        <w:rPr>
+          <w:rFonts w:asciiTheme="minorEastAsia" w:hAnsiTheme="minorEastAsia" w:hint="eastAsia"/>
+          <w:sz w:val="24"/>
+          <w:szCs w:val="24"/>
+        </w:rPr>
+        <w:t>来源</w:t>
+      </w:r>
+      <w:r>
+        <w:rPr>
+          <w:rFonts w:asciiTheme="minorEastAsia" w:hAnsiTheme="minorEastAsia"/>
+          <w:sz w:val="24"/>
+          <w:szCs w:val="24"/>
+        </w:rPr>
+        <w:t>。</w:t>
+      </w:r>
+    </w:p>
+    <w:p>
+      <w:pPr>
+        <w:rPr>
+          <w:rFonts w:asciiTheme="minorEastAsia" w:hAnsiTheme="minorEastAsia" w:hint="eastAsia"/>
           <w:sz w:val="24"/>
           <w:szCs w:val="24"/>
         </w:rPr>
@@ -6960,6 +7732,28 @@
                 <w:sz w:val="24"/>
                 <w:szCs w:val="24"/>
               </w:rPr>
+              <w:t>默认值</w:t>
+            </w:r>
+          </w:p>
+        </w:tc>
+        <w:tc>
+          <w:tcPr>
+            <w:tcW w:w="2616" w:type="dxa"/>
+          </w:tcPr>
+          <w:p>
+            <w:pPr>
+              <w:rPr>
+                <w:rFonts w:asciiTheme="minorEastAsia" w:hAnsiTheme="minorEastAsia" w:hint="eastAsia"/>
+                <w:sz w:val="24"/>
+                <w:szCs w:val="24"/>
+              </w:rPr>
+            </w:pPr>
+            <w:r>
+              <w:rPr>
+                <w:rFonts w:asciiTheme="minorEastAsia" w:hAnsiTheme="minorEastAsia" w:hint="eastAsia"/>
+                <w:sz w:val="24"/>
+                <w:szCs w:val="24"/>
+              </w:rPr>
               <w:t>是否</w:t>
             </w:r>
             <w:r>
@@ -6968,13 +7762,21 @@
                 <w:sz w:val="24"/>
                 <w:szCs w:val="24"/>
               </w:rPr>
-              <w:t>必传</w:t>
-            </w:r>
-          </w:p>
-        </w:tc>
-        <w:tc>
-          <w:tcPr>
-            <w:tcW w:w="2616" w:type="dxa"/>
+              <w:t>可</w:t>
+            </w:r>
+            <w:r>
+              <w:rPr>
+                <w:rFonts w:asciiTheme="minorEastAsia" w:hAnsiTheme="minorEastAsia" w:hint="eastAsia"/>
+                <w:sz w:val="24"/>
+                <w:szCs w:val="24"/>
+              </w:rPr>
+              <w:t>空</w:t>
+            </w:r>
+          </w:p>
+        </w:tc>
+        <w:tc>
+          <w:tcPr>
+            <w:tcW w:w="1397" w:type="dxa"/>
           </w:tcPr>
           <w:p>
             <w:pPr>
@@ -6991,28 +7793,6 @@
                 <w:szCs w:val="24"/>
               </w:rPr>
               <w:t>说明</w:t>
-            </w:r>
-          </w:p>
-        </w:tc>
-        <w:tc>
-          <w:tcPr>
-            <w:tcW w:w="1397" w:type="dxa"/>
-          </w:tcPr>
-          <w:p>
-            <w:pPr>
-              <w:rPr>
-                <w:rFonts w:asciiTheme="minorEastAsia" w:hAnsiTheme="minorEastAsia"/>
-                <w:sz w:val="24"/>
-                <w:szCs w:val="24"/>
-              </w:rPr>
-            </w:pPr>
-            <w:r>
-              <w:rPr>
-                <w:rFonts w:asciiTheme="minorEastAsia" w:hAnsiTheme="minorEastAsia" w:hint="eastAsia"/>
-                <w:sz w:val="24"/>
-                <w:szCs w:val="24"/>
-              </w:rPr>
-              <w:t>备注</w:t>
             </w:r>
           </w:p>
         </w:tc>
@@ -7032,19 +7812,11 @@
             </w:pPr>
             <w:r>
               <w:rPr>
-                <w:rFonts w:asciiTheme="minorEastAsia" w:hAnsiTheme="minorEastAsia"/>
-                <w:sz w:val="24"/>
-                <w:szCs w:val="24"/>
-              </w:rPr>
-              <w:t>a</w:t>
-            </w:r>
-            <w:r>
-              <w:rPr>
-                <w:rFonts w:asciiTheme="minorEastAsia" w:hAnsiTheme="minorEastAsia" w:hint="eastAsia"/>
-                <w:sz w:val="24"/>
-                <w:szCs w:val="24"/>
-              </w:rPr>
-              <w:t>ppid</w:t>
+                <w:rFonts w:asciiTheme="minorEastAsia" w:hAnsiTheme="minorEastAsia" w:hint="eastAsia"/>
+                <w:sz w:val="24"/>
+                <w:szCs w:val="24"/>
+              </w:rPr>
+              <w:t>id</w:t>
             </w:r>
           </w:p>
         </w:tc>
@@ -7066,15 +7838,15 @@
                 <w:sz w:val="24"/>
                 <w:szCs w:val="24"/>
               </w:rPr>
-              <w:t>S</w:t>
-            </w:r>
-            <w:r>
-              <w:rPr>
-                <w:rFonts w:asciiTheme="minorEastAsia" w:hAnsiTheme="minorEastAsia" w:hint="eastAsia"/>
-                <w:sz w:val="24"/>
-                <w:szCs w:val="24"/>
-              </w:rPr>
-              <w:t>tring</w:t>
+              <w:t>L</w:t>
+            </w:r>
+            <w:r>
+              <w:rPr>
+                <w:rFonts w:asciiTheme="minorEastAsia" w:hAnsiTheme="minorEastAsia" w:hint="eastAsia"/>
+                <w:sz w:val="24"/>
+                <w:szCs w:val="24"/>
+              </w:rPr>
+              <w:t>ong</w:t>
             </w:r>
           </w:p>
         </w:tc>
@@ -7090,14 +7862,6 @@
                 <w:szCs w:val="24"/>
               </w:rPr>
             </w:pPr>
-            <w:r>
-              <w:rPr>
-                <w:rFonts w:asciiTheme="minorEastAsia" w:hAnsiTheme="minorEastAsia" w:hint="eastAsia"/>
-                <w:sz w:val="24"/>
-                <w:szCs w:val="24"/>
-              </w:rPr>
-              <w:t>是</w:t>
-            </w:r>
           </w:p>
         </w:tc>
         <w:tc>
@@ -7118,7 +7882,7 @@
                 <w:sz w:val="24"/>
                 <w:szCs w:val="24"/>
               </w:rPr>
-              <w:t>业务id</w:t>
+              <w:t>否</w:t>
             </w:r>
           </w:p>
         </w:tc>
@@ -7134,6 +7898,22 @@
                 <w:szCs w:val="24"/>
               </w:rPr>
             </w:pPr>
+            <w:r>
+              <w:rPr>
+                <w:rFonts w:asciiTheme="minorEastAsia" w:hAnsiTheme="minorEastAsia" w:hint="eastAsia"/>
+                <w:sz w:val="24"/>
+                <w:szCs w:val="24"/>
+              </w:rPr>
+              <w:t>自增</w:t>
+            </w:r>
+            <w:r>
+              <w:rPr>
+                <w:rFonts w:asciiTheme="minorEastAsia" w:hAnsiTheme="minorEastAsia"/>
+                <w:sz w:val="24"/>
+                <w:szCs w:val="24"/>
+              </w:rPr>
+              <w:t>ID</w:t>
+            </w:r>
           </w:p>
         </w:tc>
       </w:tr>
@@ -7156,15 +7936,7 @@
                 <w:sz w:val="24"/>
                 <w:szCs w:val="24"/>
               </w:rPr>
-              <w:t>s</w:t>
-            </w:r>
-            <w:r>
-              <w:rPr>
-                <w:rFonts w:asciiTheme="minorEastAsia" w:hAnsiTheme="minorEastAsia" w:hint="eastAsia"/>
-                <w:sz w:val="24"/>
-                <w:szCs w:val="24"/>
-              </w:rPr>
-              <w:t>ign</w:t>
+              <w:t>objectid</w:t>
             </w:r>
           </w:p>
         </w:tc>
@@ -7182,11 +7954,11 @@
             </w:pPr>
             <w:r>
               <w:rPr>
-                <w:rFonts w:asciiTheme="minorEastAsia" w:hAnsiTheme="minorEastAsia" w:hint="eastAsia"/>
-                <w:sz w:val="24"/>
-                <w:szCs w:val="24"/>
-              </w:rPr>
-              <w:t>String</w:t>
+                <w:rFonts w:asciiTheme="minorEastAsia" w:hAnsiTheme="minorEastAsia"/>
+                <w:sz w:val="24"/>
+                <w:szCs w:val="24"/>
+              </w:rPr>
+              <w:t>text</w:t>
             </w:r>
           </w:p>
         </w:tc>
@@ -7202,14 +7974,6 @@
                 <w:szCs w:val="24"/>
               </w:rPr>
             </w:pPr>
-            <w:r>
-              <w:rPr>
-                <w:rFonts w:asciiTheme="minorEastAsia" w:hAnsiTheme="minorEastAsia" w:hint="eastAsia"/>
-                <w:sz w:val="24"/>
-                <w:szCs w:val="24"/>
-              </w:rPr>
-              <w:t>是</w:t>
-            </w:r>
           </w:p>
         </w:tc>
         <w:tc>
@@ -7230,40 +7994,7 @@
                 <w:sz w:val="24"/>
                 <w:szCs w:val="24"/>
               </w:rPr>
-              <w:t>签名</w:t>
-            </w:r>
-          </w:p>
-          <w:p>
-            <w:pPr>
-              <w:rPr>
-                <w:rFonts w:asciiTheme="minorEastAsia" w:hAnsiTheme="minorEastAsia"/>
-                <w:sz w:val="24"/>
-                <w:szCs w:val="24"/>
-              </w:rPr>
-            </w:pPr>
-            <w:r>
-              <w:rPr>
-                <w:rFonts w:asciiTheme="minorEastAsia" w:hAnsiTheme="minorEastAsia"/>
-                <w:sz w:val="24"/>
-                <w:szCs w:val="24"/>
-              </w:rPr>
-              <w:t>m</w:t>
-            </w:r>
-            <w:r>
-              <w:rPr>
-                <w:rFonts w:asciiTheme="minorEastAsia" w:hAnsiTheme="minorEastAsia" w:hint="eastAsia"/>
-                <w:sz w:val="24"/>
-                <w:szCs w:val="24"/>
-              </w:rPr>
-              <w:t>d5</w:t>
-            </w:r>
-            <w:r>
-              <w:rPr>
-                <w:rFonts w:asciiTheme="minorEastAsia" w:hAnsiTheme="minorEastAsia"/>
-                <w:sz w:val="24"/>
-                <w:szCs w:val="24"/>
-              </w:rPr>
-              <w:t>(appid+appkey+tm)</w:t>
+              <w:t>否</w:t>
             </w:r>
           </w:p>
         </w:tc>
@@ -7279,6 +8010,22 @@
                 <w:szCs w:val="24"/>
               </w:rPr>
             </w:pPr>
+            <w:r>
+              <w:rPr>
+                <w:rFonts w:asciiTheme="minorEastAsia" w:hAnsiTheme="minorEastAsia" w:hint="eastAsia"/>
+                <w:sz w:val="24"/>
+                <w:szCs w:val="24"/>
+              </w:rPr>
+              <w:t>列表</w:t>
+            </w:r>
+            <w:r>
+              <w:rPr>
+                <w:rFonts w:asciiTheme="minorEastAsia" w:hAnsiTheme="minorEastAsia"/>
+                <w:sz w:val="24"/>
+                <w:szCs w:val="24"/>
+              </w:rPr>
+              <w:t>唯一ID</w:t>
+            </w:r>
           </w:p>
         </w:tc>
       </w:tr>
@@ -7301,7 +8048,7 @@
                 <w:sz w:val="24"/>
                 <w:szCs w:val="24"/>
               </w:rPr>
-              <w:t>tm</w:t>
+              <w:t>classname</w:t>
             </w:r>
           </w:p>
         </w:tc>
@@ -7319,11 +8066,19 @@
             </w:pPr>
             <w:r>
               <w:rPr>
-                <w:rFonts w:asciiTheme="minorEastAsia" w:hAnsiTheme="minorEastAsia" w:hint="eastAsia"/>
-                <w:sz w:val="24"/>
-                <w:szCs w:val="24"/>
-              </w:rPr>
-              <w:t>long</w:t>
+                <w:rFonts w:asciiTheme="minorEastAsia" w:hAnsiTheme="minorEastAsia"/>
+                <w:sz w:val="24"/>
+                <w:szCs w:val="24"/>
+              </w:rPr>
+              <w:t>T</w:t>
+            </w:r>
+            <w:r>
+              <w:rPr>
+                <w:rFonts w:asciiTheme="minorEastAsia" w:hAnsiTheme="minorEastAsia" w:hint="eastAsia"/>
+                <w:sz w:val="24"/>
+                <w:szCs w:val="24"/>
+              </w:rPr>
+              <w:t>ext</w:t>
             </w:r>
           </w:p>
         </w:tc>
@@ -7339,14 +8094,6 @@
                 <w:szCs w:val="24"/>
               </w:rPr>
             </w:pPr>
-            <w:r>
-              <w:rPr>
-                <w:rFonts w:asciiTheme="minorEastAsia" w:hAnsiTheme="minorEastAsia" w:hint="eastAsia"/>
-                <w:sz w:val="24"/>
-                <w:szCs w:val="24"/>
-              </w:rPr>
-              <w:t>是</w:t>
-            </w:r>
           </w:p>
         </w:tc>
         <w:tc>
@@ -7367,15 +8114,7 @@
                 <w:sz w:val="24"/>
                 <w:szCs w:val="24"/>
               </w:rPr>
-              <w:t>毫秒级</w:t>
-            </w:r>
-            <w:r>
-              <w:rPr>
-                <w:rFonts w:asciiTheme="minorEastAsia" w:hAnsiTheme="minorEastAsia"/>
-                <w:sz w:val="24"/>
-                <w:szCs w:val="24"/>
-              </w:rPr>
-              <w:t>时间戳</w:t>
+              <w:t>否</w:t>
             </w:r>
           </w:p>
         </w:tc>
@@ -7386,11 +8125,139 @@
           <w:p>
             <w:pPr>
               <w:rPr>
-                <w:rFonts w:asciiTheme="minorEastAsia" w:hAnsiTheme="minorEastAsia"/>
-                <w:sz w:val="24"/>
-                <w:szCs w:val="24"/>
-              </w:rPr>
-            </w:pPr>
+                <w:rFonts w:asciiTheme="minorEastAsia" w:hAnsiTheme="minorEastAsia" w:hint="eastAsia"/>
+                <w:sz w:val="24"/>
+                <w:szCs w:val="24"/>
+              </w:rPr>
+            </w:pPr>
+            <w:r>
+              <w:rPr>
+                <w:rFonts w:asciiTheme="minorEastAsia" w:hAnsiTheme="minorEastAsia" w:hint="eastAsia"/>
+                <w:sz w:val="24"/>
+                <w:szCs w:val="24"/>
+              </w:rPr>
+              <w:t>对象</w:t>
+            </w:r>
+            <w:r>
+              <w:rPr>
+                <w:rFonts w:asciiTheme="minorEastAsia" w:hAnsiTheme="minorEastAsia"/>
+                <w:sz w:val="24"/>
+                <w:szCs w:val="24"/>
+              </w:rPr>
+              <w:t>类名</w:t>
+            </w:r>
+          </w:p>
+        </w:tc>
+      </w:tr>
+      <w:tr>
+        <w:tc>
+          <w:tcPr>
+            <w:tcW w:w="1520" w:type="dxa"/>
+          </w:tcPr>
+          <w:p>
+            <w:pPr>
+              <w:rPr>
+                <w:rFonts w:asciiTheme="minorEastAsia" w:hAnsiTheme="minorEastAsia"/>
+                <w:sz w:val="24"/>
+                <w:szCs w:val="24"/>
+              </w:rPr>
+            </w:pPr>
+            <w:r>
+              <w:rPr>
+                <w:rFonts w:asciiTheme="minorEastAsia" w:hAnsiTheme="minorEastAsia"/>
+                <w:sz w:val="24"/>
+                <w:szCs w:val="24"/>
+              </w:rPr>
+              <w:t>…props</w:t>
+            </w:r>
+          </w:p>
+        </w:tc>
+        <w:tc>
+          <w:tcPr>
+            <w:tcW w:w="1547" w:type="dxa"/>
+          </w:tcPr>
+          <w:p>
+            <w:pPr>
+              <w:rPr>
+                <w:rFonts w:asciiTheme="minorEastAsia" w:hAnsiTheme="minorEastAsia"/>
+                <w:sz w:val="24"/>
+                <w:szCs w:val="24"/>
+              </w:rPr>
+            </w:pPr>
+            <w:r>
+              <w:rPr>
+                <w:rFonts w:asciiTheme="minorEastAsia" w:hAnsiTheme="minorEastAsia"/>
+                <w:sz w:val="24"/>
+                <w:szCs w:val="24"/>
+              </w:rPr>
+              <w:t>T</w:t>
+            </w:r>
+            <w:r>
+              <w:rPr>
+                <w:rFonts w:asciiTheme="minorEastAsia" w:hAnsiTheme="minorEastAsia" w:hint="eastAsia"/>
+                <w:sz w:val="24"/>
+                <w:szCs w:val="24"/>
+              </w:rPr>
+              <w:t>ext</w:t>
+            </w:r>
+          </w:p>
+        </w:tc>
+        <w:tc>
+          <w:tcPr>
+            <w:tcW w:w="1442" w:type="dxa"/>
+          </w:tcPr>
+          <w:p>
+            <w:pPr>
+              <w:rPr>
+                <w:rFonts w:asciiTheme="minorEastAsia" w:hAnsiTheme="minorEastAsia"/>
+                <w:sz w:val="24"/>
+                <w:szCs w:val="24"/>
+              </w:rPr>
+            </w:pPr>
+          </w:p>
+        </w:tc>
+        <w:tc>
+          <w:tcPr>
+            <w:tcW w:w="2616" w:type="dxa"/>
+          </w:tcPr>
+          <w:p>
+            <w:pPr>
+              <w:rPr>
+                <w:rFonts w:asciiTheme="minorEastAsia" w:hAnsiTheme="minorEastAsia" w:hint="eastAsia"/>
+                <w:sz w:val="24"/>
+                <w:szCs w:val="24"/>
+              </w:rPr>
+            </w:pPr>
+          </w:p>
+        </w:tc>
+        <w:tc>
+          <w:tcPr>
+            <w:tcW w:w="1397" w:type="dxa"/>
+          </w:tcPr>
+          <w:p>
+            <w:pPr>
+              <w:rPr>
+                <w:rFonts w:asciiTheme="minorEastAsia" w:hAnsiTheme="minorEastAsia" w:hint="eastAsia"/>
+                <w:sz w:val="24"/>
+                <w:szCs w:val="24"/>
+              </w:rPr>
+            </w:pPr>
+            <w:r>
+              <w:rPr>
+                <w:rFonts w:asciiTheme="minorEastAsia" w:hAnsiTheme="minorEastAsia" w:hint="eastAsia"/>
+                <w:sz w:val="24"/>
+                <w:szCs w:val="24"/>
+              </w:rPr>
+              <w:t>对象</w:t>
+            </w:r>
+            <w:r>
+              <w:rPr>
+                <w:rFonts w:asciiTheme="minorEastAsia" w:hAnsiTheme="minorEastAsia"/>
+                <w:sz w:val="24"/>
+                <w:szCs w:val="24"/>
+              </w:rPr>
+              <w:t>的其他属性字段</w:t>
+            </w:r>
           </w:p>
         </w:tc>
       </w:tr>
@@ -7398,27 +8265,302 @@
     <w:p>
       <w:pPr>
         <w:rPr>
-          <w:rFonts w:asciiTheme="minorEastAsia" w:hAnsiTheme="minorEastAsia"/>
-          <w:sz w:val="24"/>
-          <w:szCs w:val="24"/>
-        </w:rPr>
-      </w:pPr>
-      <w:r>
-        <w:rPr>
-          <w:rFonts w:asciiTheme="minorEastAsia" w:hAnsiTheme="minorEastAsia"/>
-          <w:sz w:val="24"/>
-          <w:szCs w:val="24"/>
+          <w:rFonts w:ascii="Adobe 黑体 Std R" w:eastAsia="Adobe 黑体 Std R" w:hAnsi="Adobe 黑体 Std R" w:hint="eastAsia"/>
+          <w:sz w:val="28"/>
+          <w:szCs w:val="28"/>
+        </w:rPr>
+      </w:pPr>
+    </w:p>
+    <w:p>
+      <w:pPr>
+        <w:rPr>
+          <w:rFonts w:ascii="Adobe 黑体 Std R" w:eastAsia="Adobe 黑体 Std R" w:hAnsi="Adobe 黑体 Std R"/>
+          <w:sz w:val="28"/>
+          <w:szCs w:val="28"/>
+        </w:rPr>
+      </w:pPr>
+      <w:r>
+        <w:rPr>
+          <w:rFonts w:ascii="Adobe 黑体 Std R" w:eastAsia="Adobe 黑体 Std R" w:hAnsi="Adobe 黑体 Std R" w:hint="eastAsia"/>
+          <w:sz w:val="28"/>
+          <w:szCs w:val="28"/>
+        </w:rPr>
+        <w:t>4</w:t>
+      </w:r>
+      <w:r>
+        <w:rPr>
+          <w:rFonts w:ascii="Adobe 黑体 Std R" w:eastAsia="Adobe 黑体 Std R" w:hAnsi="Adobe 黑体 Std R"/>
+          <w:sz w:val="28"/>
+          <w:szCs w:val="28"/>
+        </w:rPr>
+        <w:t>、列表对象关联表</w:t>
+      </w:r>
+    </w:p>
+    <w:p>
+      <w:pPr>
+        <w:rPr>
+          <w:rFonts w:asciiTheme="minorEastAsia" w:hAnsiTheme="minorEastAsia" w:hint="eastAsia"/>
+          <w:sz w:val="24"/>
+          <w:szCs w:val="24"/>
+        </w:rPr>
+      </w:pPr>
+      <w:r>
+        <w:rPr>
+          <w:rFonts w:ascii="Adobe 黑体 Std R" w:eastAsia="Adobe 黑体 Std R" w:hAnsi="Adobe 黑体 Std R"/>
+          <w:sz w:val="28"/>
+          <w:szCs w:val="28"/>
         </w:rPr>
         <w:tab/>
       </w:r>
       <w:r>
         <w:rPr>
+          <w:rFonts w:asciiTheme="minorEastAsia" w:hAnsiTheme="minorEastAsia" w:hint="eastAsia"/>
+          <w:sz w:val="24"/>
+          <w:szCs w:val="24"/>
+        </w:rPr>
+        <w:t>作用</w:t>
+      </w:r>
+      <w:r>
+        <w:rPr>
+          <w:rFonts w:asciiTheme="minorEastAsia" w:hAnsiTheme="minorEastAsia"/>
+          <w:sz w:val="24"/>
+          <w:szCs w:val="24"/>
+        </w:rPr>
+        <w:t>：</w:t>
+      </w:r>
+      <w:r>
+        <w:rPr>
+          <w:rFonts w:asciiTheme="minorEastAsia" w:hAnsiTheme="minorEastAsia" w:hint="eastAsia"/>
+          <w:sz w:val="24"/>
+          <w:szCs w:val="24"/>
+        </w:rPr>
+        <w:t>此</w:t>
+      </w:r>
+      <w:r>
+        <w:rPr>
+          <w:rFonts w:asciiTheme="minorEastAsia" w:hAnsiTheme="minorEastAsia"/>
+          <w:sz w:val="24"/>
+          <w:szCs w:val="24"/>
+        </w:rPr>
+        <w:t>表为</w:t>
+      </w:r>
+      <w:r>
+        <w:rPr>
+          <w:rFonts w:asciiTheme="minorEastAsia" w:hAnsiTheme="minorEastAsia" w:hint="eastAsia"/>
+          <w:sz w:val="24"/>
+          <w:szCs w:val="24"/>
+        </w:rPr>
+        <w:t>动态</w:t>
+      </w:r>
+      <w:r>
+        <w:rPr>
+          <w:rFonts w:asciiTheme="minorEastAsia" w:hAnsiTheme="minorEastAsia"/>
+          <w:sz w:val="24"/>
+          <w:szCs w:val="24"/>
+        </w:rPr>
+        <w:t>生成的一组表，用于</w:t>
+      </w:r>
+      <w:r>
+        <w:rPr>
+          <w:rFonts w:asciiTheme="minorEastAsia" w:hAnsiTheme="minorEastAsia" w:hint="eastAsia"/>
+          <w:sz w:val="24"/>
+          <w:szCs w:val="24"/>
+        </w:rPr>
+        <w:t>存放</w:t>
+      </w:r>
+      <w:r>
+        <w:rPr>
+          <w:rFonts w:asciiTheme="minorEastAsia" w:hAnsiTheme="minorEastAsia"/>
+          <w:sz w:val="24"/>
+          <w:szCs w:val="24"/>
+        </w:rPr>
+        <w:t>列表内容</w:t>
+      </w:r>
+    </w:p>
+    <w:p>
+      <w:pPr>
+        <w:rPr>
+          <w:rFonts w:asciiTheme="minorEastAsia" w:hAnsiTheme="minorEastAsia" w:hint="eastAsia"/>
+          <w:sz w:val="24"/>
+          <w:szCs w:val="24"/>
+        </w:rPr>
+      </w:pPr>
+      <w:r>
+        <w:rPr>
           <w:rFonts w:asciiTheme="minorEastAsia" w:hAnsiTheme="minorEastAsia"/>
           <w:sz w:val="24"/>
           <w:szCs w:val="24"/>
         </w:rPr>
         <w:tab/>
       </w:r>
+      <w:r>
+        <w:rPr>
+          <w:rFonts w:asciiTheme="minorEastAsia" w:hAnsiTheme="minorEastAsia" w:hint="eastAsia"/>
+          <w:sz w:val="24"/>
+          <w:szCs w:val="24"/>
+        </w:rPr>
+        <w:t>解释</w:t>
+      </w:r>
+      <w:r>
+        <w:rPr>
+          <w:rFonts w:asciiTheme="minorEastAsia" w:hAnsiTheme="minorEastAsia"/>
+          <w:sz w:val="24"/>
+          <w:szCs w:val="24"/>
+        </w:rPr>
+        <w:t>：LIST表</w:t>
+      </w:r>
+      <w:r>
+        <w:rPr>
+          <w:rFonts w:asciiTheme="minorEastAsia" w:hAnsiTheme="minorEastAsia" w:hint="eastAsia"/>
+          <w:sz w:val="24"/>
+          <w:szCs w:val="24"/>
+        </w:rPr>
+        <w:t>一般</w:t>
+      </w:r>
+      <w:r>
+        <w:rPr>
+          <w:rFonts w:asciiTheme="minorEastAsia" w:hAnsiTheme="minorEastAsia"/>
+          <w:sz w:val="24"/>
+          <w:szCs w:val="24"/>
+        </w:rPr>
+        <w:t>用</w:t>
+      </w:r>
+      <w:r>
+        <w:rPr>
+          <w:rFonts w:asciiTheme="minorEastAsia" w:hAnsiTheme="minorEastAsia" w:hint="eastAsia"/>
+          <w:sz w:val="24"/>
+          <w:szCs w:val="24"/>
+        </w:rPr>
+        <w:t>objectid作为listid，</w:t>
+      </w:r>
+      <w:r>
+        <w:rPr>
+          <w:rFonts w:asciiTheme="minorEastAsia" w:hAnsiTheme="minorEastAsia"/>
+          <w:sz w:val="24"/>
+          <w:szCs w:val="24"/>
+        </w:rPr>
+        <w:t>用于</w:t>
+      </w:r>
+      <w:r>
+        <w:rPr>
+          <w:rFonts w:asciiTheme="minorEastAsia" w:hAnsiTheme="minorEastAsia" w:hint="eastAsia"/>
+          <w:sz w:val="24"/>
+          <w:szCs w:val="24"/>
+        </w:rPr>
+        <w:t>建立</w:t>
+      </w:r>
+      <w:r>
+        <w:rPr>
+          <w:rFonts w:asciiTheme="minorEastAsia" w:hAnsiTheme="minorEastAsia"/>
+          <w:sz w:val="24"/>
+          <w:szCs w:val="24"/>
+        </w:rPr>
+        <w:t>一个</w:t>
+      </w:r>
+      <w:r>
+        <w:rPr>
+          <w:rFonts w:asciiTheme="minorEastAsia" w:hAnsiTheme="minorEastAsia" w:hint="eastAsia"/>
+          <w:sz w:val="24"/>
+          <w:szCs w:val="24"/>
+        </w:rPr>
+        <w:t>对象</w:t>
+      </w:r>
+      <w:r>
+        <w:rPr>
+          <w:rFonts w:asciiTheme="minorEastAsia" w:hAnsiTheme="minorEastAsia"/>
+          <w:sz w:val="24"/>
+          <w:szCs w:val="24"/>
+        </w:rPr>
+        <w:t>与</w:t>
+      </w:r>
+      <w:r>
+        <w:rPr>
+          <w:rFonts w:asciiTheme="minorEastAsia" w:hAnsiTheme="minorEastAsia" w:hint="eastAsia"/>
+          <w:sz w:val="24"/>
+          <w:szCs w:val="24"/>
+        </w:rPr>
+        <w:t>一堆</w:t>
+      </w:r>
+      <w:r>
+        <w:rPr>
+          <w:rFonts w:asciiTheme="minorEastAsia" w:hAnsiTheme="minorEastAsia"/>
+          <w:sz w:val="24"/>
+          <w:szCs w:val="24"/>
+        </w:rPr>
+        <w:t>对象之间的关联关系。Classname</w:t>
+      </w:r>
+      <w:r>
+        <w:rPr>
+          <w:rFonts w:asciiTheme="minorEastAsia" w:hAnsiTheme="minorEastAsia" w:hint="eastAsia"/>
+          <w:sz w:val="24"/>
+          <w:szCs w:val="24"/>
+        </w:rPr>
+        <w:t>作为列表</w:t>
+      </w:r>
+      <w:r>
+        <w:rPr>
+          <w:rFonts w:asciiTheme="minorEastAsia" w:hAnsiTheme="minorEastAsia"/>
+          <w:sz w:val="24"/>
+          <w:szCs w:val="24"/>
+        </w:rPr>
+        <w:t>数据项的</w:t>
+      </w:r>
+      <w:r>
+        <w:rPr>
+          <w:rFonts w:asciiTheme="minorEastAsia" w:hAnsiTheme="minorEastAsia" w:hint="eastAsia"/>
+          <w:sz w:val="24"/>
+          <w:szCs w:val="24"/>
+        </w:rPr>
+        <w:t>类，listid为业务方</w:t>
+      </w:r>
+      <w:r>
+        <w:rPr>
+          <w:rFonts w:asciiTheme="minorEastAsia" w:hAnsiTheme="minorEastAsia"/>
+          <w:sz w:val="24"/>
+          <w:szCs w:val="24"/>
+        </w:rPr>
+        <w:t>任意配置。</w:t>
+      </w:r>
+      <w:r>
+        <w:rPr>
+          <w:rFonts w:asciiTheme="minorEastAsia" w:hAnsiTheme="minorEastAsia" w:hint="eastAsia"/>
+          <w:sz w:val="24"/>
+          <w:szCs w:val="24"/>
+        </w:rPr>
+        <w:t>该</w:t>
+      </w:r>
+      <w:r>
+        <w:rPr>
+          <w:rFonts w:asciiTheme="minorEastAsia" w:hAnsiTheme="minorEastAsia"/>
+          <w:sz w:val="24"/>
+          <w:szCs w:val="24"/>
+        </w:rPr>
+        <w:t>表主要用于</w:t>
+      </w:r>
+      <w:r>
+        <w:rPr>
+          <w:rFonts w:asciiTheme="minorEastAsia" w:hAnsiTheme="minorEastAsia" w:hint="eastAsia"/>
+          <w:sz w:val="24"/>
+          <w:szCs w:val="24"/>
+        </w:rPr>
+        <w:t>建立</w:t>
+      </w:r>
+      <w:r>
+        <w:rPr>
+          <w:rFonts w:asciiTheme="minorEastAsia" w:hAnsiTheme="minorEastAsia"/>
+          <w:sz w:val="24"/>
+          <w:szCs w:val="24"/>
+        </w:rPr>
+        <w:t>对象与对象之间的映射关系</w:t>
+      </w:r>
+      <w:r>
+        <w:rPr>
+          <w:rFonts w:asciiTheme="minorEastAsia" w:hAnsiTheme="minorEastAsia" w:hint="eastAsia"/>
+          <w:sz w:val="24"/>
+          <w:szCs w:val="24"/>
+        </w:rPr>
+        <w:t>。</w:t>
+      </w:r>
     </w:p>
     <w:p>
       <w:pPr>
@@ -7438,12 +8580,1461 @@
       </w:r>
       <w:r>
         <w:rPr>
+          <w:rFonts w:asciiTheme="minorEastAsia" w:hAnsiTheme="minorEastAsia" w:hint="eastAsia"/>
+          <w:sz w:val="24"/>
+          <w:szCs w:val="24"/>
+        </w:rPr>
+        <w:t>使用</w:t>
+      </w:r>
+      <w:r>
+        <w:rPr>
+          <w:rFonts w:asciiTheme="minorEastAsia" w:hAnsiTheme="minorEastAsia"/>
+          <w:sz w:val="24"/>
+          <w:szCs w:val="24"/>
+        </w:rPr>
+        <w:t>场景：该表</w:t>
+      </w:r>
+      <w:r>
+        <w:rPr>
+          <w:rFonts w:asciiTheme="minorEastAsia" w:hAnsiTheme="minorEastAsia" w:hint="eastAsia"/>
+          <w:sz w:val="24"/>
+          <w:szCs w:val="24"/>
+        </w:rPr>
+        <w:t>主要</w:t>
+      </w:r>
+      <w:r>
+        <w:rPr>
+          <w:rFonts w:asciiTheme="minorEastAsia" w:hAnsiTheme="minorEastAsia"/>
+          <w:sz w:val="24"/>
+          <w:szCs w:val="24"/>
+        </w:rPr>
+        <w:t>作用</w:t>
+      </w:r>
+      <w:r>
+        <w:rPr>
+          <w:rFonts w:asciiTheme="minorEastAsia" w:hAnsiTheme="minorEastAsia" w:hint="eastAsia"/>
+          <w:sz w:val="24"/>
+          <w:szCs w:val="24"/>
+        </w:rPr>
+        <w:t>于</w:t>
+      </w:r>
+      <w:r>
+        <w:rPr>
+          <w:rFonts w:asciiTheme="minorEastAsia" w:hAnsiTheme="minorEastAsia"/>
+          <w:sz w:val="24"/>
+          <w:szCs w:val="24"/>
+        </w:rPr>
+        <w:t>下发</w:t>
+      </w:r>
+      <w:r>
+        <w:rPr>
+          <w:rFonts w:asciiTheme="minorEastAsia" w:hAnsiTheme="minorEastAsia" w:hint="eastAsia"/>
+          <w:sz w:val="24"/>
+          <w:szCs w:val="24"/>
+        </w:rPr>
+        <w:t>侧</w:t>
+      </w:r>
+      <w:r>
+        <w:rPr>
+          <w:rFonts w:asciiTheme="minorEastAsia" w:hAnsiTheme="minorEastAsia"/>
+          <w:sz w:val="24"/>
+          <w:szCs w:val="24"/>
+        </w:rPr>
+        <w:t>，用于聚合内容产出。</w:t>
+      </w:r>
+      <w:r>
+        <w:rPr>
+          <w:rFonts w:asciiTheme="minorEastAsia" w:hAnsiTheme="minorEastAsia" w:hint="eastAsia"/>
+          <w:sz w:val="24"/>
+          <w:szCs w:val="24"/>
+        </w:rPr>
+        <w:t>以及</w:t>
+      </w:r>
+      <w:r>
+        <w:rPr>
+          <w:rFonts w:asciiTheme="minorEastAsia" w:hAnsiTheme="minorEastAsia"/>
+          <w:sz w:val="24"/>
+          <w:szCs w:val="24"/>
+        </w:rPr>
+        <w:t>建立对</w:t>
+      </w:r>
+      <w:r>
+        <w:rPr>
+          <w:rFonts w:asciiTheme="minorEastAsia" w:hAnsiTheme="minorEastAsia" w:hint="eastAsia"/>
+          <w:sz w:val="24"/>
+          <w:szCs w:val="24"/>
+        </w:rPr>
+        <w:t>之间</w:t>
+      </w:r>
+      <w:r>
+        <w:rPr>
+          <w:rFonts w:asciiTheme="minorEastAsia" w:hAnsiTheme="minorEastAsia"/>
+          <w:sz w:val="24"/>
+          <w:szCs w:val="24"/>
+        </w:rPr>
+        <w:t>的映射关系。</w:t>
+      </w:r>
+    </w:p>
+    <w:p>
+      <w:pPr>
+        <w:rPr>
+          <w:rFonts w:asciiTheme="minorEastAsia" w:hAnsiTheme="minorEastAsia" w:hint="eastAsia"/>
+          <w:sz w:val="24"/>
+          <w:szCs w:val="24"/>
+        </w:rPr>
+      </w:pPr>
+    </w:p>
+    <w:tbl>
+      <w:tblPr>
+        <w:tblStyle w:val="a9"/>
+        <w:tblW w:w="8522" w:type="dxa"/>
+        <w:tblInd w:w="555" w:type="dxa"/>
+        <w:tblLook w:val="04A0" w:firstRow="1" w:lastRow="0" w:firstColumn="1" w:lastColumn="0" w:noHBand="0" w:noVBand="1"/>
+      </w:tblPr>
+      <w:tblGrid>
+        <w:gridCol w:w="1520"/>
+        <w:gridCol w:w="1547"/>
+        <w:gridCol w:w="1442"/>
+        <w:gridCol w:w="2616"/>
+        <w:gridCol w:w="1397"/>
+      </w:tblGrid>
+      <w:tr>
+        <w:tc>
+          <w:tcPr>
+            <w:tcW w:w="1520" w:type="dxa"/>
+          </w:tcPr>
+          <w:p>
+            <w:pPr>
+              <w:rPr>
+                <w:rFonts w:asciiTheme="minorEastAsia" w:hAnsiTheme="minorEastAsia"/>
+                <w:sz w:val="24"/>
+                <w:szCs w:val="24"/>
+              </w:rPr>
+            </w:pPr>
+            <w:r>
+              <w:rPr>
+                <w:rFonts w:asciiTheme="minorEastAsia" w:hAnsiTheme="minorEastAsia" w:hint="eastAsia"/>
+                <w:sz w:val="24"/>
+                <w:szCs w:val="24"/>
+              </w:rPr>
+              <w:t>参数名</w:t>
+            </w:r>
+          </w:p>
+        </w:tc>
+        <w:tc>
+          <w:tcPr>
+            <w:tcW w:w="1547" w:type="dxa"/>
+          </w:tcPr>
+          <w:p>
+            <w:pPr>
+              <w:rPr>
+                <w:rFonts w:asciiTheme="minorEastAsia" w:hAnsiTheme="minorEastAsia"/>
+                <w:sz w:val="24"/>
+                <w:szCs w:val="24"/>
+              </w:rPr>
+            </w:pPr>
+            <w:r>
+              <w:rPr>
+                <w:rFonts w:asciiTheme="minorEastAsia" w:hAnsiTheme="minorEastAsia" w:hint="eastAsia"/>
+                <w:sz w:val="24"/>
+                <w:szCs w:val="24"/>
+              </w:rPr>
+              <w:t>类型</w:t>
+            </w:r>
+          </w:p>
+        </w:tc>
+        <w:tc>
+          <w:tcPr>
+            <w:tcW w:w="1442" w:type="dxa"/>
+          </w:tcPr>
+          <w:p>
+            <w:pPr>
+              <w:rPr>
+                <w:rFonts w:asciiTheme="minorEastAsia" w:hAnsiTheme="minorEastAsia"/>
+                <w:sz w:val="24"/>
+                <w:szCs w:val="24"/>
+              </w:rPr>
+            </w:pPr>
+            <w:r>
+              <w:rPr>
+                <w:rFonts w:asciiTheme="minorEastAsia" w:hAnsiTheme="minorEastAsia" w:hint="eastAsia"/>
+                <w:sz w:val="24"/>
+                <w:szCs w:val="24"/>
+              </w:rPr>
+              <w:t>默认值</w:t>
+            </w:r>
+          </w:p>
+        </w:tc>
+        <w:tc>
+          <w:tcPr>
+            <w:tcW w:w="2616" w:type="dxa"/>
+          </w:tcPr>
+          <w:p>
+            <w:pPr>
+              <w:rPr>
+                <w:rFonts w:asciiTheme="minorEastAsia" w:hAnsiTheme="minorEastAsia" w:hint="eastAsia"/>
+                <w:sz w:val="24"/>
+                <w:szCs w:val="24"/>
+              </w:rPr>
+            </w:pPr>
+            <w:r>
+              <w:rPr>
+                <w:rFonts w:asciiTheme="minorEastAsia" w:hAnsiTheme="minorEastAsia" w:hint="eastAsia"/>
+                <w:sz w:val="24"/>
+                <w:szCs w:val="24"/>
+              </w:rPr>
+              <w:t>是否</w:t>
+            </w:r>
+            <w:r>
+              <w:rPr>
+                <w:rFonts w:asciiTheme="minorEastAsia" w:hAnsiTheme="minorEastAsia"/>
+                <w:sz w:val="24"/>
+                <w:szCs w:val="24"/>
+              </w:rPr>
+              <w:t>可</w:t>
+            </w:r>
+            <w:r>
+              <w:rPr>
+                <w:rFonts w:asciiTheme="minorEastAsia" w:hAnsiTheme="minorEastAsia" w:hint="eastAsia"/>
+                <w:sz w:val="24"/>
+                <w:szCs w:val="24"/>
+              </w:rPr>
+              <w:t>空</w:t>
+            </w:r>
+          </w:p>
+        </w:tc>
+        <w:tc>
+          <w:tcPr>
+            <w:tcW w:w="1397" w:type="dxa"/>
+          </w:tcPr>
+          <w:p>
+            <w:pPr>
+              <w:rPr>
+                <w:rFonts w:asciiTheme="minorEastAsia" w:hAnsiTheme="minorEastAsia"/>
+                <w:sz w:val="24"/>
+                <w:szCs w:val="24"/>
+              </w:rPr>
+            </w:pPr>
+            <w:r>
+              <w:rPr>
+                <w:rFonts w:asciiTheme="minorEastAsia" w:hAnsiTheme="minorEastAsia" w:hint="eastAsia"/>
+                <w:sz w:val="24"/>
+                <w:szCs w:val="24"/>
+              </w:rPr>
+              <w:t>说明</w:t>
+            </w:r>
+          </w:p>
+        </w:tc>
+      </w:tr>
+      <w:tr>
+        <w:tc>
+          <w:tcPr>
+            <w:tcW w:w="1520" w:type="dxa"/>
+          </w:tcPr>
+          <w:p>
+            <w:pPr>
+              <w:rPr>
+                <w:rFonts w:asciiTheme="minorEastAsia" w:hAnsiTheme="minorEastAsia"/>
+                <w:sz w:val="24"/>
+                <w:szCs w:val="24"/>
+              </w:rPr>
+            </w:pPr>
+            <w:r>
+              <w:rPr>
+                <w:rFonts w:asciiTheme="minorEastAsia" w:hAnsiTheme="minorEastAsia" w:hint="eastAsia"/>
+                <w:sz w:val="24"/>
+                <w:szCs w:val="24"/>
+              </w:rPr>
+              <w:t>id</w:t>
+            </w:r>
+          </w:p>
+        </w:tc>
+        <w:tc>
+          <w:tcPr>
+            <w:tcW w:w="1547" w:type="dxa"/>
+          </w:tcPr>
+          <w:p>
+            <w:pPr>
+              <w:rPr>
+                <w:rFonts w:asciiTheme="minorEastAsia" w:hAnsiTheme="minorEastAsia"/>
+                <w:sz w:val="24"/>
+                <w:szCs w:val="24"/>
+              </w:rPr>
+            </w:pPr>
+            <w:r>
+              <w:rPr>
+                <w:rFonts w:asciiTheme="minorEastAsia" w:hAnsiTheme="minorEastAsia"/>
+                <w:sz w:val="24"/>
+                <w:szCs w:val="24"/>
+              </w:rPr>
+              <w:t>L</w:t>
+            </w:r>
+            <w:r>
+              <w:rPr>
+                <w:rFonts w:asciiTheme="minorEastAsia" w:hAnsiTheme="minorEastAsia" w:hint="eastAsia"/>
+                <w:sz w:val="24"/>
+                <w:szCs w:val="24"/>
+              </w:rPr>
+              <w:t>ong</w:t>
+            </w:r>
+          </w:p>
+        </w:tc>
+        <w:tc>
+          <w:tcPr>
+            <w:tcW w:w="1442" w:type="dxa"/>
+          </w:tcPr>
+          <w:p>
+            <w:pPr>
+              <w:rPr>
+                <w:rFonts w:asciiTheme="minorEastAsia" w:hAnsiTheme="minorEastAsia"/>
+                <w:sz w:val="24"/>
+                <w:szCs w:val="24"/>
+              </w:rPr>
+            </w:pPr>
+          </w:p>
+        </w:tc>
+        <w:tc>
+          <w:tcPr>
+            <w:tcW w:w="2616" w:type="dxa"/>
+          </w:tcPr>
+          <w:p>
+            <w:pPr>
+              <w:rPr>
+                <w:rFonts w:asciiTheme="minorEastAsia" w:hAnsiTheme="minorEastAsia"/>
+                <w:sz w:val="24"/>
+                <w:szCs w:val="24"/>
+              </w:rPr>
+            </w:pPr>
+            <w:r>
+              <w:rPr>
+                <w:rFonts w:asciiTheme="minorEastAsia" w:hAnsiTheme="minorEastAsia" w:hint="eastAsia"/>
+                <w:sz w:val="24"/>
+                <w:szCs w:val="24"/>
+              </w:rPr>
+              <w:t>否</w:t>
+            </w:r>
+          </w:p>
+        </w:tc>
+        <w:tc>
+          <w:tcPr>
+            <w:tcW w:w="1397" w:type="dxa"/>
+          </w:tcPr>
+          <w:p>
+            <w:pPr>
+              <w:rPr>
+                <w:rFonts w:asciiTheme="minorEastAsia" w:hAnsiTheme="minorEastAsia"/>
+                <w:sz w:val="24"/>
+                <w:szCs w:val="24"/>
+              </w:rPr>
+            </w:pPr>
+            <w:r>
+              <w:rPr>
+                <w:rFonts w:asciiTheme="minorEastAsia" w:hAnsiTheme="minorEastAsia" w:hint="eastAsia"/>
+                <w:sz w:val="24"/>
+                <w:szCs w:val="24"/>
+              </w:rPr>
+              <w:t>自增</w:t>
+            </w:r>
+            <w:r>
+              <w:rPr>
+                <w:rFonts w:asciiTheme="minorEastAsia" w:hAnsiTheme="minorEastAsia"/>
+                <w:sz w:val="24"/>
+                <w:szCs w:val="24"/>
+              </w:rPr>
+              <w:t>ID</w:t>
+            </w:r>
+          </w:p>
+        </w:tc>
+      </w:tr>
+      <w:tr>
+        <w:tc>
+          <w:tcPr>
+            <w:tcW w:w="1520" w:type="dxa"/>
+          </w:tcPr>
+          <w:p>
+            <w:pPr>
+              <w:rPr>
+                <w:rFonts w:asciiTheme="minorEastAsia" w:hAnsiTheme="minorEastAsia"/>
+                <w:sz w:val="24"/>
+                <w:szCs w:val="24"/>
+              </w:rPr>
+            </w:pPr>
+            <w:r>
+              <w:rPr>
+                <w:rFonts w:asciiTheme="minorEastAsia" w:hAnsiTheme="minorEastAsia"/>
+                <w:sz w:val="24"/>
+                <w:szCs w:val="24"/>
+              </w:rPr>
+              <w:t>listid</w:t>
+            </w:r>
+          </w:p>
+        </w:tc>
+        <w:tc>
+          <w:tcPr>
+            <w:tcW w:w="1547" w:type="dxa"/>
+          </w:tcPr>
+          <w:p>
+            <w:pPr>
+              <w:rPr>
+                <w:rFonts w:asciiTheme="minorEastAsia" w:hAnsiTheme="minorEastAsia"/>
+                <w:sz w:val="24"/>
+                <w:szCs w:val="24"/>
+              </w:rPr>
+            </w:pPr>
+            <w:r>
+              <w:rPr>
+                <w:rFonts w:asciiTheme="minorEastAsia" w:hAnsiTheme="minorEastAsia"/>
+                <w:sz w:val="24"/>
+                <w:szCs w:val="24"/>
+              </w:rPr>
+              <w:t>text</w:t>
+            </w:r>
+          </w:p>
+        </w:tc>
+        <w:tc>
+          <w:tcPr>
+            <w:tcW w:w="1442" w:type="dxa"/>
+          </w:tcPr>
+          <w:p>
+            <w:pPr>
+              <w:rPr>
+                <w:rFonts w:asciiTheme="minorEastAsia" w:hAnsiTheme="minorEastAsia"/>
+                <w:sz w:val="24"/>
+                <w:szCs w:val="24"/>
+              </w:rPr>
+            </w:pPr>
+            <w:r>
+              <w:rPr>
+                <w:rFonts w:asciiTheme="minorEastAsia" w:hAnsiTheme="minorEastAsia" w:hint="eastAsia"/>
+                <w:sz w:val="24"/>
+                <w:szCs w:val="24"/>
+              </w:rPr>
+              <w:t>是</w:t>
+            </w:r>
+          </w:p>
+        </w:tc>
+        <w:tc>
+          <w:tcPr>
+            <w:tcW w:w="2616" w:type="dxa"/>
+          </w:tcPr>
+          <w:p>
+            <w:pPr>
+              <w:rPr>
+                <w:rFonts w:asciiTheme="minorEastAsia" w:hAnsiTheme="minorEastAsia"/>
+                <w:sz w:val="24"/>
+                <w:szCs w:val="24"/>
+              </w:rPr>
+            </w:pPr>
+            <w:r>
+              <w:rPr>
+                <w:rFonts w:asciiTheme="minorEastAsia" w:hAnsiTheme="minorEastAsia" w:hint="eastAsia"/>
+                <w:sz w:val="24"/>
+                <w:szCs w:val="24"/>
+              </w:rPr>
+              <w:t>否</w:t>
+            </w:r>
+          </w:p>
+        </w:tc>
+        <w:tc>
+          <w:tcPr>
+            <w:tcW w:w="1397" w:type="dxa"/>
+          </w:tcPr>
+          <w:p>
+            <w:pPr>
+              <w:rPr>
+                <w:rFonts w:asciiTheme="minorEastAsia" w:hAnsiTheme="minorEastAsia"/>
+                <w:sz w:val="24"/>
+                <w:szCs w:val="24"/>
+              </w:rPr>
+            </w:pPr>
+            <w:r>
+              <w:rPr>
+                <w:rFonts w:asciiTheme="minorEastAsia" w:hAnsiTheme="minorEastAsia" w:hint="eastAsia"/>
+                <w:sz w:val="24"/>
+                <w:szCs w:val="24"/>
+              </w:rPr>
+              <w:t>列表</w:t>
+            </w:r>
+            <w:r>
+              <w:rPr>
+                <w:rFonts w:asciiTheme="minorEastAsia" w:hAnsiTheme="minorEastAsia"/>
+                <w:sz w:val="24"/>
+                <w:szCs w:val="24"/>
+              </w:rPr>
+              <w:t>唯一ID</w:t>
+            </w:r>
+          </w:p>
+        </w:tc>
+      </w:tr>
+      <w:tr>
+        <w:tc>
+          <w:tcPr>
+            <w:tcW w:w="1520" w:type="dxa"/>
+          </w:tcPr>
+          <w:p>
+            <w:pPr>
+              <w:rPr>
+                <w:rFonts w:asciiTheme="minorEastAsia" w:hAnsiTheme="minorEastAsia"/>
+                <w:sz w:val="24"/>
+                <w:szCs w:val="24"/>
+              </w:rPr>
+            </w:pPr>
+            <w:r>
+              <w:rPr>
+                <w:rFonts w:asciiTheme="minorEastAsia" w:hAnsiTheme="minorEastAsia" w:hint="eastAsia"/>
+                <w:sz w:val="24"/>
+                <w:szCs w:val="24"/>
+              </w:rPr>
+              <w:t>classname</w:t>
+            </w:r>
+          </w:p>
+        </w:tc>
+        <w:tc>
+          <w:tcPr>
+            <w:tcW w:w="1547" w:type="dxa"/>
+          </w:tcPr>
+          <w:p>
+            <w:pPr>
+              <w:rPr>
+                <w:rFonts w:asciiTheme="minorEastAsia" w:hAnsiTheme="minorEastAsia"/>
+                <w:sz w:val="24"/>
+                <w:szCs w:val="24"/>
+              </w:rPr>
+            </w:pPr>
+            <w:r>
+              <w:rPr>
+                <w:rFonts w:asciiTheme="minorEastAsia" w:hAnsiTheme="minorEastAsia"/>
+                <w:sz w:val="24"/>
+                <w:szCs w:val="24"/>
+              </w:rPr>
+              <w:t>T</w:t>
+            </w:r>
+            <w:r>
+              <w:rPr>
+                <w:rFonts w:asciiTheme="minorEastAsia" w:hAnsiTheme="minorEastAsia" w:hint="eastAsia"/>
+                <w:sz w:val="24"/>
+                <w:szCs w:val="24"/>
+              </w:rPr>
+              <w:t>ext</w:t>
+            </w:r>
+          </w:p>
+        </w:tc>
+        <w:tc>
+          <w:tcPr>
+            <w:tcW w:w="1442" w:type="dxa"/>
+          </w:tcPr>
+          <w:p>
+            <w:pPr>
+              <w:rPr>
+                <w:rFonts w:asciiTheme="minorEastAsia" w:hAnsiTheme="minorEastAsia"/>
+                <w:sz w:val="24"/>
+                <w:szCs w:val="24"/>
+              </w:rPr>
+            </w:pPr>
+            <w:r>
+              <w:rPr>
+                <w:rFonts w:asciiTheme="minorEastAsia" w:hAnsiTheme="minorEastAsia" w:hint="eastAsia"/>
+                <w:sz w:val="24"/>
+                <w:szCs w:val="24"/>
+              </w:rPr>
+              <w:t>是</w:t>
+            </w:r>
+          </w:p>
+        </w:tc>
+        <w:tc>
+          <w:tcPr>
+            <w:tcW w:w="2616" w:type="dxa"/>
+          </w:tcPr>
+          <w:p>
+            <w:pPr>
+              <w:rPr>
+                <w:rFonts w:asciiTheme="minorEastAsia" w:hAnsiTheme="minorEastAsia"/>
+                <w:sz w:val="24"/>
+                <w:szCs w:val="24"/>
+              </w:rPr>
+            </w:pPr>
+            <w:r>
+              <w:rPr>
+                <w:rFonts w:asciiTheme="minorEastAsia" w:hAnsiTheme="minorEastAsia" w:hint="eastAsia"/>
+                <w:sz w:val="24"/>
+                <w:szCs w:val="24"/>
+              </w:rPr>
+              <w:t>否</w:t>
+            </w:r>
+          </w:p>
+        </w:tc>
+        <w:tc>
+          <w:tcPr>
+            <w:tcW w:w="1397" w:type="dxa"/>
+          </w:tcPr>
+          <w:p>
+            <w:pPr>
+              <w:rPr>
+                <w:rFonts w:asciiTheme="minorEastAsia" w:hAnsiTheme="minorEastAsia"/>
+                <w:sz w:val="24"/>
+                <w:szCs w:val="24"/>
+              </w:rPr>
+            </w:pPr>
+            <w:r>
+              <w:rPr>
+                <w:rFonts w:asciiTheme="minorEastAsia" w:hAnsiTheme="minorEastAsia" w:hint="eastAsia"/>
+                <w:sz w:val="24"/>
+                <w:szCs w:val="24"/>
+              </w:rPr>
+              <w:t>列表</w:t>
+            </w:r>
+            <w:r>
+              <w:rPr>
+                <w:rFonts w:asciiTheme="minorEastAsia" w:hAnsiTheme="minorEastAsia"/>
+                <w:sz w:val="24"/>
+                <w:szCs w:val="24"/>
+              </w:rPr>
+              <w:t>父级类名</w:t>
+            </w:r>
+          </w:p>
+        </w:tc>
+      </w:tr>
+      <w:tr>
+        <w:tc>
+          <w:tcPr>
+            <w:tcW w:w="1520" w:type="dxa"/>
+          </w:tcPr>
+          <w:p>
+            <w:pPr>
+              <w:rPr>
+                <w:rFonts w:asciiTheme="minorEastAsia" w:hAnsiTheme="minorEastAsia"/>
+                <w:sz w:val="24"/>
+                <w:szCs w:val="24"/>
+              </w:rPr>
+            </w:pPr>
+            <w:r>
+              <w:rPr>
+                <w:rFonts w:asciiTheme="minorEastAsia" w:hAnsiTheme="minorEastAsia"/>
+                <w:sz w:val="24"/>
+                <w:szCs w:val="24"/>
+              </w:rPr>
+              <w:t>c</w:t>
+            </w:r>
+            <w:r>
+              <w:rPr>
+                <w:rFonts w:asciiTheme="minorEastAsia" w:hAnsiTheme="minorEastAsia" w:hint="eastAsia"/>
+                <w:sz w:val="24"/>
+                <w:szCs w:val="24"/>
+              </w:rPr>
+              <w:t>ategory</w:t>
+            </w:r>
+            <w:r>
+              <w:rPr>
+                <w:rFonts w:asciiTheme="minorEastAsia" w:hAnsiTheme="minorEastAsia"/>
+                <w:sz w:val="24"/>
+                <w:szCs w:val="24"/>
+              </w:rPr>
+              <w:t>id</w:t>
+            </w:r>
+          </w:p>
+        </w:tc>
+        <w:tc>
+          <w:tcPr>
+            <w:tcW w:w="1547" w:type="dxa"/>
+          </w:tcPr>
+          <w:p>
+            <w:pPr>
+              <w:rPr>
+                <w:rFonts w:asciiTheme="minorEastAsia" w:hAnsiTheme="minorEastAsia"/>
+                <w:sz w:val="24"/>
+                <w:szCs w:val="24"/>
+              </w:rPr>
+            </w:pPr>
+            <w:r>
+              <w:rPr>
+                <w:rFonts w:asciiTheme="minorEastAsia" w:hAnsiTheme="minorEastAsia"/>
+                <w:sz w:val="24"/>
+                <w:szCs w:val="24"/>
+              </w:rPr>
+              <w:t>T</w:t>
+            </w:r>
+            <w:r>
+              <w:rPr>
+                <w:rFonts w:asciiTheme="minorEastAsia" w:hAnsiTheme="minorEastAsia" w:hint="eastAsia"/>
+                <w:sz w:val="24"/>
+                <w:szCs w:val="24"/>
+              </w:rPr>
+              <w:t>ext</w:t>
+            </w:r>
+          </w:p>
+        </w:tc>
+        <w:tc>
+          <w:tcPr>
+            <w:tcW w:w="1442" w:type="dxa"/>
+          </w:tcPr>
+          <w:p>
+            <w:pPr>
+              <w:rPr>
+                <w:rFonts w:asciiTheme="minorEastAsia" w:hAnsiTheme="minorEastAsia"/>
+                <w:sz w:val="24"/>
+                <w:szCs w:val="24"/>
+              </w:rPr>
+            </w:pPr>
+            <w:r>
+              <w:rPr>
+                <w:rFonts w:asciiTheme="minorEastAsia" w:hAnsiTheme="minorEastAsia" w:hint="eastAsia"/>
+                <w:sz w:val="24"/>
+                <w:szCs w:val="24"/>
+              </w:rPr>
+              <w:t>是</w:t>
+            </w:r>
+          </w:p>
+        </w:tc>
+        <w:tc>
+          <w:tcPr>
+            <w:tcW w:w="2616" w:type="dxa"/>
+          </w:tcPr>
+          <w:p>
+            <w:pPr>
+              <w:rPr>
+                <w:rFonts w:asciiTheme="minorEastAsia" w:hAnsiTheme="minorEastAsia"/>
+                <w:sz w:val="24"/>
+                <w:szCs w:val="24"/>
+              </w:rPr>
+            </w:pPr>
+            <w:r>
+              <w:rPr>
+                <w:rFonts w:asciiTheme="minorEastAsia" w:hAnsiTheme="minorEastAsia" w:hint="eastAsia"/>
+                <w:sz w:val="24"/>
+                <w:szCs w:val="24"/>
+              </w:rPr>
+              <w:t>分类</w:t>
+            </w:r>
+            <w:r>
+              <w:rPr>
+                <w:rFonts w:asciiTheme="minorEastAsia" w:hAnsiTheme="minorEastAsia"/>
+                <w:sz w:val="24"/>
+                <w:szCs w:val="24"/>
+              </w:rPr>
+              <w:t>ID</w:t>
+            </w:r>
+          </w:p>
+        </w:tc>
+        <w:tc>
+          <w:tcPr>
+            <w:tcW w:w="1397" w:type="dxa"/>
+          </w:tcPr>
+          <w:p>
+            <w:pPr>
+              <w:rPr>
+                <w:rFonts w:asciiTheme="minorEastAsia" w:hAnsiTheme="minorEastAsia"/>
+                <w:sz w:val="24"/>
+                <w:szCs w:val="24"/>
+              </w:rPr>
+            </w:pPr>
+            <w:r>
+              <w:rPr>
+                <w:rFonts w:asciiTheme="minorEastAsia" w:hAnsiTheme="minorEastAsia" w:hint="eastAsia"/>
+                <w:sz w:val="24"/>
+                <w:szCs w:val="24"/>
+              </w:rPr>
+              <w:t>代表</w:t>
+            </w:r>
+            <w:r>
+              <w:rPr>
+                <w:rFonts w:asciiTheme="minorEastAsia" w:hAnsiTheme="minorEastAsia"/>
+                <w:sz w:val="24"/>
+                <w:szCs w:val="24"/>
+              </w:rPr>
+              <w:t>列表</w:t>
+            </w:r>
+            <w:r>
+              <w:rPr>
+                <w:rFonts w:asciiTheme="minorEastAsia" w:hAnsiTheme="minorEastAsia"/>
+                <w:sz w:val="24"/>
+                <w:szCs w:val="24"/>
+              </w:rPr>
+              <w:lastRenderedPageBreak/>
+              <w:t>类型（</w:t>
+            </w:r>
+            <w:r>
+              <w:rPr>
+                <w:rFonts w:asciiTheme="minorEastAsia" w:hAnsiTheme="minorEastAsia" w:hint="eastAsia"/>
+                <w:sz w:val="24"/>
+                <w:szCs w:val="24"/>
+              </w:rPr>
+              <w:t>业务</w:t>
+            </w:r>
+            <w:r>
+              <w:rPr>
+                <w:rFonts w:asciiTheme="minorEastAsia" w:hAnsiTheme="minorEastAsia"/>
+                <w:sz w:val="24"/>
+                <w:szCs w:val="24"/>
+              </w:rPr>
+              <w:t>指定）</w:t>
+            </w:r>
+          </w:p>
+        </w:tc>
+      </w:tr>
+    </w:tbl>
+    <w:p>
+      <w:pPr>
+        <w:rPr>
+          <w:rFonts w:ascii="Adobe 黑体 Std R" w:eastAsia="Adobe 黑体 Std R" w:hAnsi="Adobe 黑体 Std R" w:hint="eastAsia"/>
+          <w:sz w:val="28"/>
+          <w:szCs w:val="28"/>
+        </w:rPr>
+      </w:pPr>
+    </w:p>
+    <w:p>
+      <w:pPr>
+        <w:rPr>
+          <w:rFonts w:ascii="Adobe 黑体 Std R" w:eastAsia="Adobe 黑体 Std R" w:hAnsi="Adobe 黑体 Std R"/>
+          <w:sz w:val="28"/>
+          <w:szCs w:val="28"/>
+        </w:rPr>
+      </w:pPr>
+      <w:r>
+        <w:rPr>
+          <w:rFonts w:ascii="Adobe 黑体 Std R" w:eastAsia="Adobe 黑体 Std R" w:hAnsi="Adobe 黑体 Std R" w:hint="eastAsia"/>
+          <w:sz w:val="28"/>
+          <w:szCs w:val="28"/>
+        </w:rPr>
+        <w:t>4</w:t>
+      </w:r>
+      <w:r>
+        <w:rPr>
+          <w:rFonts w:ascii="Adobe 黑体 Std R" w:eastAsia="Adobe 黑体 Std R" w:hAnsi="Adobe 黑体 Std R"/>
+          <w:sz w:val="28"/>
+          <w:szCs w:val="28"/>
+        </w:rPr>
+        <w:t xml:space="preserve">.3 </w:t>
+      </w:r>
+      <w:r>
+        <w:rPr>
+          <w:rFonts w:ascii="Adobe 黑体 Std R" w:eastAsia="Adobe 黑体 Std R" w:hAnsi="Adobe 黑体 Std R" w:hint="eastAsia"/>
+          <w:sz w:val="28"/>
+          <w:szCs w:val="28"/>
+        </w:rPr>
+        <w:t>接口</w:t>
+      </w:r>
+      <w:r>
+        <w:rPr>
+          <w:rFonts w:ascii="Adobe 黑体 Std R" w:eastAsia="Adobe 黑体 Std R" w:hAnsi="Adobe 黑体 Std R"/>
+          <w:sz w:val="28"/>
+          <w:szCs w:val="28"/>
+        </w:rPr>
+        <w:t>设计</w:t>
+      </w:r>
+    </w:p>
+    <w:p>
+      <w:pPr>
+        <w:ind w:firstLine="420"/>
+        <w:rPr>
+          <w:rFonts w:asciiTheme="minorEastAsia" w:hAnsiTheme="minorEastAsia"/>
+          <w:sz w:val="28"/>
+          <w:szCs w:val="28"/>
+        </w:rPr>
+      </w:pPr>
+      <w:r>
+        <w:rPr>
+          <w:rFonts w:asciiTheme="minorEastAsia" w:hAnsiTheme="minorEastAsia" w:hint="eastAsia"/>
+          <w:sz w:val="28"/>
+          <w:szCs w:val="28"/>
+        </w:rPr>
+        <w:t>公共</w:t>
+      </w:r>
+      <w:r>
+        <w:rPr>
+          <w:rFonts w:asciiTheme="minorEastAsia" w:hAnsiTheme="minorEastAsia" w:hint="eastAsia"/>
+          <w:sz w:val="28"/>
+          <w:szCs w:val="28"/>
+        </w:rPr>
+        <w:t>query</w:t>
+      </w:r>
+      <w:r>
+        <w:rPr>
+          <w:rFonts w:asciiTheme="minorEastAsia" w:hAnsiTheme="minorEastAsia" w:hint="eastAsia"/>
+          <w:sz w:val="28"/>
+          <w:szCs w:val="28"/>
+        </w:rPr>
+        <w:t>参数说明</w:t>
+      </w:r>
+    </w:p>
+    <w:p>
+      <w:pPr>
+        <w:ind w:left="420" w:firstLine="420"/>
+        <w:rPr>
+          <w:rFonts w:asciiTheme="minorEastAsia" w:hAnsiTheme="minorEastAsia"/>
+          <w:sz w:val="24"/>
+          <w:szCs w:val="24"/>
+        </w:rPr>
+      </w:pPr>
+    </w:p>
+    <w:tbl>
+      <w:tblPr>
+        <w:tblStyle w:val="a9"/>
+        <w:tblW w:w="8522" w:type="dxa"/>
+        <w:tblInd w:w="555" w:type="dxa"/>
+        <w:tblLook w:val="04A0" w:firstRow="1" w:lastRow="0" w:firstColumn="1" w:lastColumn="0" w:noHBand="0" w:noVBand="1"/>
+      </w:tblPr>
+      <w:tblGrid>
+        <w:gridCol w:w="1520"/>
+        <w:gridCol w:w="1547"/>
+        <w:gridCol w:w="1442"/>
+        <w:gridCol w:w="2616"/>
+        <w:gridCol w:w="1397"/>
+      </w:tblGrid>
+      <w:tr>
+        <w:tc>
+          <w:tcPr>
+            <w:tcW w:w="1520" w:type="dxa"/>
+          </w:tcPr>
+          <w:p>
+            <w:pPr>
+              <w:rPr>
+                <w:rFonts w:asciiTheme="minorEastAsia" w:hAnsiTheme="minorEastAsia"/>
+                <w:sz w:val="24"/>
+                <w:szCs w:val="24"/>
+              </w:rPr>
+            </w:pPr>
+            <w:r>
+              <w:rPr>
+                <w:rFonts w:asciiTheme="minorEastAsia" w:hAnsiTheme="minorEastAsia" w:hint="eastAsia"/>
+                <w:sz w:val="24"/>
+                <w:szCs w:val="24"/>
+              </w:rPr>
+              <w:t>参数名</w:t>
+            </w:r>
+          </w:p>
+        </w:tc>
+        <w:tc>
+          <w:tcPr>
+            <w:tcW w:w="1547" w:type="dxa"/>
+          </w:tcPr>
+          <w:p>
+            <w:pPr>
+              <w:rPr>
+                <w:rFonts w:asciiTheme="minorEastAsia" w:hAnsiTheme="minorEastAsia"/>
+                <w:sz w:val="24"/>
+                <w:szCs w:val="24"/>
+              </w:rPr>
+            </w:pPr>
+            <w:r>
+              <w:rPr>
+                <w:rFonts w:asciiTheme="minorEastAsia" w:hAnsiTheme="minorEastAsia" w:hint="eastAsia"/>
+                <w:sz w:val="24"/>
+                <w:szCs w:val="24"/>
+              </w:rPr>
+              <w:t>类型</w:t>
+            </w:r>
+          </w:p>
+        </w:tc>
+        <w:tc>
+          <w:tcPr>
+            <w:tcW w:w="1442" w:type="dxa"/>
+          </w:tcPr>
+          <w:p>
+            <w:pPr>
+              <w:rPr>
+                <w:rFonts w:asciiTheme="minorEastAsia" w:hAnsiTheme="minorEastAsia"/>
+                <w:sz w:val="24"/>
+                <w:szCs w:val="24"/>
+              </w:rPr>
+            </w:pPr>
+            <w:r>
+              <w:rPr>
+                <w:rFonts w:asciiTheme="minorEastAsia" w:hAnsiTheme="minorEastAsia" w:hint="eastAsia"/>
+                <w:sz w:val="24"/>
+                <w:szCs w:val="24"/>
+              </w:rPr>
+              <w:t>是否</w:t>
+            </w:r>
+            <w:r>
+              <w:rPr>
+                <w:rFonts w:asciiTheme="minorEastAsia" w:hAnsiTheme="minorEastAsia"/>
+                <w:sz w:val="24"/>
+                <w:szCs w:val="24"/>
+              </w:rPr>
+              <w:t>必传</w:t>
+            </w:r>
+          </w:p>
+        </w:tc>
+        <w:tc>
+          <w:tcPr>
+            <w:tcW w:w="2616" w:type="dxa"/>
+          </w:tcPr>
+          <w:p>
+            <w:pPr>
+              <w:rPr>
+                <w:rFonts w:asciiTheme="minorEastAsia" w:hAnsiTheme="minorEastAsia"/>
+                <w:sz w:val="24"/>
+                <w:szCs w:val="24"/>
+              </w:rPr>
+            </w:pPr>
+            <w:r>
+              <w:rPr>
+                <w:rFonts w:asciiTheme="minorEastAsia" w:hAnsiTheme="minorEastAsia" w:hint="eastAsia"/>
+                <w:sz w:val="24"/>
+                <w:szCs w:val="24"/>
+              </w:rPr>
+              <w:t>说明</w:t>
+            </w:r>
+          </w:p>
+        </w:tc>
+        <w:tc>
+          <w:tcPr>
+            <w:tcW w:w="1397" w:type="dxa"/>
+          </w:tcPr>
+          <w:p>
+            <w:pPr>
+              <w:rPr>
+                <w:rFonts w:asciiTheme="minorEastAsia" w:hAnsiTheme="minorEastAsia"/>
+                <w:sz w:val="24"/>
+                <w:szCs w:val="24"/>
+              </w:rPr>
+            </w:pPr>
+            <w:r>
+              <w:rPr>
+                <w:rFonts w:asciiTheme="minorEastAsia" w:hAnsiTheme="minorEastAsia" w:hint="eastAsia"/>
+                <w:sz w:val="24"/>
+                <w:szCs w:val="24"/>
+              </w:rPr>
+              <w:t>备注</w:t>
+            </w:r>
+          </w:p>
+        </w:tc>
+      </w:tr>
+      <w:tr>
+        <w:tc>
+          <w:tcPr>
+            <w:tcW w:w="1520" w:type="dxa"/>
+          </w:tcPr>
+          <w:p>
+            <w:pPr>
+              <w:rPr>
+                <w:rFonts w:asciiTheme="minorEastAsia" w:hAnsiTheme="minorEastAsia"/>
+                <w:sz w:val="24"/>
+                <w:szCs w:val="24"/>
+              </w:rPr>
+            </w:pPr>
+            <w:r>
+              <w:rPr>
+                <w:rFonts w:asciiTheme="minorEastAsia" w:hAnsiTheme="minorEastAsia"/>
+                <w:sz w:val="24"/>
+                <w:szCs w:val="24"/>
+              </w:rPr>
+              <w:t>a</w:t>
+            </w:r>
+            <w:r>
+              <w:rPr>
+                <w:rFonts w:asciiTheme="minorEastAsia" w:hAnsiTheme="minorEastAsia" w:hint="eastAsia"/>
+                <w:sz w:val="24"/>
+                <w:szCs w:val="24"/>
+              </w:rPr>
+              <w:t>ppid</w:t>
+            </w:r>
+          </w:p>
+        </w:tc>
+        <w:tc>
+          <w:tcPr>
+            <w:tcW w:w="1547" w:type="dxa"/>
+          </w:tcPr>
+          <w:p>
+            <w:pPr>
+              <w:rPr>
+                <w:rFonts w:asciiTheme="minorEastAsia" w:hAnsiTheme="minorEastAsia"/>
+                <w:sz w:val="24"/>
+                <w:szCs w:val="24"/>
+              </w:rPr>
+            </w:pPr>
+            <w:r>
+              <w:rPr>
+                <w:rFonts w:asciiTheme="minorEastAsia" w:hAnsiTheme="minorEastAsia"/>
+                <w:sz w:val="24"/>
+                <w:szCs w:val="24"/>
+              </w:rPr>
+              <w:t>S</w:t>
+            </w:r>
+            <w:r>
+              <w:rPr>
+                <w:rFonts w:asciiTheme="minorEastAsia" w:hAnsiTheme="minorEastAsia" w:hint="eastAsia"/>
+                <w:sz w:val="24"/>
+                <w:szCs w:val="24"/>
+              </w:rPr>
+              <w:t>tring</w:t>
+            </w:r>
+          </w:p>
+        </w:tc>
+        <w:tc>
+          <w:tcPr>
+            <w:tcW w:w="1442" w:type="dxa"/>
+          </w:tcPr>
+          <w:p>
+            <w:pPr>
+              <w:rPr>
+                <w:rFonts w:asciiTheme="minorEastAsia" w:hAnsiTheme="minorEastAsia"/>
+                <w:sz w:val="24"/>
+                <w:szCs w:val="24"/>
+              </w:rPr>
+            </w:pPr>
+            <w:r>
+              <w:rPr>
+                <w:rFonts w:asciiTheme="minorEastAsia" w:hAnsiTheme="minorEastAsia" w:hint="eastAsia"/>
+                <w:sz w:val="24"/>
+                <w:szCs w:val="24"/>
+              </w:rPr>
+              <w:t>是</w:t>
+            </w:r>
+          </w:p>
+        </w:tc>
+        <w:tc>
+          <w:tcPr>
+            <w:tcW w:w="2616" w:type="dxa"/>
+          </w:tcPr>
+          <w:p>
+            <w:pPr>
+              <w:rPr>
+                <w:rFonts w:asciiTheme="minorEastAsia" w:hAnsiTheme="minorEastAsia"/>
+                <w:sz w:val="24"/>
+                <w:szCs w:val="24"/>
+              </w:rPr>
+            </w:pPr>
+            <w:r>
+              <w:rPr>
+                <w:rFonts w:asciiTheme="minorEastAsia" w:hAnsiTheme="minorEastAsia" w:hint="eastAsia"/>
+                <w:sz w:val="24"/>
+                <w:szCs w:val="24"/>
+              </w:rPr>
+              <w:t>业务id</w:t>
+            </w:r>
+          </w:p>
+        </w:tc>
+        <w:tc>
+          <w:tcPr>
+            <w:tcW w:w="1397" w:type="dxa"/>
+          </w:tcPr>
+          <w:p>
+            <w:pPr>
+              <w:rPr>
+                <w:rFonts w:asciiTheme="minorEastAsia" w:hAnsiTheme="minorEastAsia"/>
+                <w:sz w:val="24"/>
+                <w:szCs w:val="24"/>
+              </w:rPr>
+            </w:pPr>
+          </w:p>
+        </w:tc>
+      </w:tr>
+      <w:tr>
+        <w:tc>
+          <w:tcPr>
+            <w:tcW w:w="1520" w:type="dxa"/>
+          </w:tcPr>
+          <w:p>
+            <w:pPr>
+              <w:rPr>
+                <w:rFonts w:asciiTheme="minorEastAsia" w:hAnsiTheme="minorEastAsia"/>
+                <w:sz w:val="24"/>
+                <w:szCs w:val="24"/>
+              </w:rPr>
+            </w:pPr>
+            <w:r>
+              <w:rPr>
+                <w:rFonts w:asciiTheme="minorEastAsia" w:hAnsiTheme="minorEastAsia"/>
+                <w:sz w:val="24"/>
+                <w:szCs w:val="24"/>
+              </w:rPr>
+              <w:t>s</w:t>
+            </w:r>
+            <w:r>
+              <w:rPr>
+                <w:rFonts w:asciiTheme="minorEastAsia" w:hAnsiTheme="minorEastAsia" w:hint="eastAsia"/>
+                <w:sz w:val="24"/>
+                <w:szCs w:val="24"/>
+              </w:rPr>
+              <w:t>ign</w:t>
+            </w:r>
+          </w:p>
+        </w:tc>
+        <w:tc>
+          <w:tcPr>
+            <w:tcW w:w="1547" w:type="dxa"/>
+          </w:tcPr>
+          <w:p>
+            <w:pPr>
+              <w:rPr>
+                <w:rFonts w:asciiTheme="minorEastAsia" w:hAnsiTheme="minorEastAsia"/>
+                <w:sz w:val="24"/>
+                <w:szCs w:val="24"/>
+              </w:rPr>
+            </w:pPr>
+            <w:r>
+              <w:rPr>
+                <w:rFonts w:asciiTheme="minorEastAsia" w:hAnsiTheme="minorEastAsia" w:hint="eastAsia"/>
+                <w:sz w:val="24"/>
+                <w:szCs w:val="24"/>
+              </w:rPr>
+              <w:t>String</w:t>
+            </w:r>
+          </w:p>
+        </w:tc>
+        <w:tc>
+          <w:tcPr>
+            <w:tcW w:w="1442" w:type="dxa"/>
+          </w:tcPr>
+          <w:p>
+            <w:pPr>
+              <w:rPr>
+                <w:rFonts w:asciiTheme="minorEastAsia" w:hAnsiTheme="minorEastAsia"/>
+                <w:sz w:val="24"/>
+                <w:szCs w:val="24"/>
+              </w:rPr>
+            </w:pPr>
+            <w:r>
+              <w:rPr>
+                <w:rFonts w:asciiTheme="minorEastAsia" w:hAnsiTheme="minorEastAsia" w:hint="eastAsia"/>
+                <w:sz w:val="24"/>
+                <w:szCs w:val="24"/>
+              </w:rPr>
+              <w:t>是</w:t>
+            </w:r>
+          </w:p>
+        </w:tc>
+        <w:tc>
+          <w:tcPr>
+            <w:tcW w:w="2616" w:type="dxa"/>
+          </w:tcPr>
+          <w:p>
+            <w:pPr>
+              <w:rPr>
+                <w:rFonts w:asciiTheme="minorEastAsia" w:hAnsiTheme="minorEastAsia"/>
+                <w:sz w:val="24"/>
+                <w:szCs w:val="24"/>
+              </w:rPr>
+            </w:pPr>
+            <w:r>
+              <w:rPr>
+                <w:rFonts w:asciiTheme="minorEastAsia" w:hAnsiTheme="minorEastAsia" w:hint="eastAsia"/>
+                <w:sz w:val="24"/>
+                <w:szCs w:val="24"/>
+              </w:rPr>
+              <w:t>签名</w:t>
+            </w:r>
+          </w:p>
+          <w:p>
+            <w:pPr>
+              <w:rPr>
+                <w:rFonts w:asciiTheme="minorEastAsia" w:hAnsiTheme="minorEastAsia"/>
+                <w:sz w:val="24"/>
+                <w:szCs w:val="24"/>
+              </w:rPr>
+            </w:pPr>
+            <w:r>
+              <w:rPr>
+                <w:rFonts w:asciiTheme="minorEastAsia" w:hAnsiTheme="minorEastAsia"/>
+                <w:sz w:val="24"/>
+                <w:szCs w:val="24"/>
+              </w:rPr>
+              <w:t>m</w:t>
+            </w:r>
+            <w:r>
+              <w:rPr>
+                <w:rFonts w:asciiTheme="minorEastAsia" w:hAnsiTheme="minorEastAsia" w:hint="eastAsia"/>
+                <w:sz w:val="24"/>
+                <w:szCs w:val="24"/>
+              </w:rPr>
+              <w:t>d5</w:t>
+            </w:r>
+            <w:r>
+              <w:rPr>
+                <w:rFonts w:asciiTheme="minorEastAsia" w:hAnsiTheme="minorEastAsia"/>
+                <w:sz w:val="24"/>
+                <w:szCs w:val="24"/>
+              </w:rPr>
+              <w:t>(appid+appkey+tm)</w:t>
+            </w:r>
+          </w:p>
+        </w:tc>
+        <w:tc>
+          <w:tcPr>
+            <w:tcW w:w="1397" w:type="dxa"/>
+          </w:tcPr>
+          <w:p>
+            <w:pPr>
+              <w:rPr>
+                <w:rFonts w:asciiTheme="minorEastAsia" w:hAnsiTheme="minorEastAsia"/>
+                <w:sz w:val="24"/>
+                <w:szCs w:val="24"/>
+              </w:rPr>
+            </w:pPr>
+          </w:p>
+        </w:tc>
+      </w:tr>
+      <w:tr>
+        <w:tc>
+          <w:tcPr>
+            <w:tcW w:w="1520" w:type="dxa"/>
+          </w:tcPr>
+          <w:p>
+            <w:pPr>
+              <w:rPr>
+                <w:rFonts w:asciiTheme="minorEastAsia" w:hAnsiTheme="minorEastAsia"/>
+                <w:sz w:val="24"/>
+                <w:szCs w:val="24"/>
+              </w:rPr>
+            </w:pPr>
+            <w:r>
+              <w:rPr>
+                <w:rFonts w:asciiTheme="minorEastAsia" w:hAnsiTheme="minorEastAsia" w:hint="eastAsia"/>
+                <w:sz w:val="24"/>
+                <w:szCs w:val="24"/>
+              </w:rPr>
+              <w:t>tm</w:t>
+            </w:r>
+          </w:p>
+        </w:tc>
+        <w:tc>
+          <w:tcPr>
+            <w:tcW w:w="1547" w:type="dxa"/>
+          </w:tcPr>
+          <w:p>
+            <w:pPr>
+              <w:rPr>
+                <w:rFonts w:asciiTheme="minorEastAsia" w:hAnsiTheme="minorEastAsia"/>
+                <w:sz w:val="24"/>
+                <w:szCs w:val="24"/>
+              </w:rPr>
+            </w:pPr>
+            <w:r>
+              <w:rPr>
+                <w:rFonts w:asciiTheme="minorEastAsia" w:hAnsiTheme="minorEastAsia" w:hint="eastAsia"/>
+                <w:sz w:val="24"/>
+                <w:szCs w:val="24"/>
+              </w:rPr>
+              <w:t>long</w:t>
+            </w:r>
+          </w:p>
+        </w:tc>
+        <w:tc>
+          <w:tcPr>
+            <w:tcW w:w="1442" w:type="dxa"/>
+          </w:tcPr>
+          <w:p>
+            <w:pPr>
+              <w:rPr>
+                <w:rFonts w:asciiTheme="minorEastAsia" w:hAnsiTheme="minorEastAsia"/>
+                <w:sz w:val="24"/>
+                <w:szCs w:val="24"/>
+              </w:rPr>
+            </w:pPr>
+            <w:r>
+              <w:rPr>
+                <w:rFonts w:asciiTheme="minorEastAsia" w:hAnsiTheme="minorEastAsia" w:hint="eastAsia"/>
+                <w:sz w:val="24"/>
+                <w:szCs w:val="24"/>
+              </w:rPr>
+              <w:t>是</w:t>
+            </w:r>
+          </w:p>
+        </w:tc>
+        <w:tc>
+          <w:tcPr>
+            <w:tcW w:w="2616" w:type="dxa"/>
+          </w:tcPr>
+          <w:p>
+            <w:pPr>
+              <w:rPr>
+                <w:rFonts w:asciiTheme="minorEastAsia" w:hAnsiTheme="minorEastAsia"/>
+                <w:sz w:val="24"/>
+                <w:szCs w:val="24"/>
+              </w:rPr>
+            </w:pPr>
+            <w:r>
+              <w:rPr>
+                <w:rFonts w:asciiTheme="minorEastAsia" w:hAnsiTheme="minorEastAsia" w:hint="eastAsia"/>
+                <w:sz w:val="24"/>
+                <w:szCs w:val="24"/>
+              </w:rPr>
+              <w:t>毫秒级</w:t>
+            </w:r>
+            <w:r>
+              <w:rPr>
+                <w:rFonts w:asciiTheme="minorEastAsia" w:hAnsiTheme="minorEastAsia"/>
+                <w:sz w:val="24"/>
+                <w:szCs w:val="24"/>
+              </w:rPr>
+              <w:t>时间戳</w:t>
+            </w:r>
+          </w:p>
+        </w:tc>
+        <w:tc>
+          <w:tcPr>
+            <w:tcW w:w="1397" w:type="dxa"/>
+          </w:tcPr>
+          <w:p>
+            <w:pPr>
+              <w:rPr>
+                <w:rFonts w:asciiTheme="minorEastAsia" w:hAnsiTheme="minorEastAsia"/>
+                <w:sz w:val="24"/>
+                <w:szCs w:val="24"/>
+              </w:rPr>
+            </w:pPr>
+          </w:p>
+        </w:tc>
+      </w:tr>
+    </w:tbl>
+    <w:p>
+      <w:pPr>
+        <w:rPr>
+          <w:rFonts w:asciiTheme="minorEastAsia" w:hAnsiTheme="minorEastAsia"/>
+          <w:sz w:val="24"/>
+          <w:szCs w:val="24"/>
+        </w:rPr>
+      </w:pPr>
+      <w:r>
+        <w:rPr>
           <w:rFonts w:asciiTheme="minorEastAsia" w:hAnsiTheme="minorEastAsia"/>
           <w:sz w:val="24"/>
           <w:szCs w:val="24"/>
         </w:rPr>
         <w:tab/>
-        <w:t>Headers:</w:t>
+      </w:r>
+      <w:r>
+        <w:rPr>
+          <w:rFonts w:asciiTheme="minorEastAsia" w:hAnsiTheme="minorEastAsia"/>
+          <w:sz w:val="24"/>
+          <w:szCs w:val="24"/>
+        </w:rPr>
+        <w:tab/>
+      </w:r>
+    </w:p>
+    <w:p>
+      <w:pPr>
+        <w:ind w:firstLine="420"/>
+        <w:rPr>
+          <w:rFonts w:asciiTheme="minorEastAsia" w:hAnsiTheme="minorEastAsia" w:hint="eastAsia"/>
+          <w:sz w:val="28"/>
+          <w:szCs w:val="28"/>
+        </w:rPr>
+      </w:pPr>
+      <w:r>
+        <w:rPr>
+          <w:rFonts w:asciiTheme="minorEastAsia" w:hAnsiTheme="minorEastAsia" w:hint="eastAsia"/>
+          <w:sz w:val="28"/>
+          <w:szCs w:val="28"/>
+        </w:rPr>
+        <w:t>公共</w:t>
+      </w:r>
+      <w:r>
+        <w:rPr>
+          <w:rFonts w:asciiTheme="minorEastAsia" w:hAnsiTheme="minorEastAsia" w:hint="eastAsia"/>
+          <w:sz w:val="28"/>
+          <w:szCs w:val="28"/>
+        </w:rPr>
+        <w:t>请求头</w:t>
+      </w:r>
+      <w:r>
+        <w:rPr>
+          <w:rFonts w:asciiTheme="minorEastAsia" w:hAnsiTheme="minorEastAsia" w:hint="eastAsia"/>
+          <w:sz w:val="28"/>
+          <w:szCs w:val="28"/>
+        </w:rPr>
+        <w:t>说明</w:t>
       </w:r>
     </w:p>
     <w:p>
@@ -8426,7 +11017,6 @@
           <w:sz w:val="28"/>
           <w:szCs w:val="28"/>
         </w:rPr>
-        <w:lastRenderedPageBreak/>
         <w:t>公共</w:t>
       </w:r>
       <w:r>
@@ -8745,6 +11335,7 @@
                 <w:sz w:val="24"/>
                 <w:szCs w:val="24"/>
               </w:rPr>
+              <w:lastRenderedPageBreak/>
               <w:t>u</w:t>
             </w:r>
             <w:r>
@@ -10533,7 +13124,6 @@
           <w:sz w:val="24"/>
           <w:szCs w:val="24"/>
         </w:rPr>
-        <w:lastRenderedPageBreak/>
         <w:tab/>
       </w:r>
     </w:p>
@@ -10746,6 +13336,7 @@
           <w:sz w:val="24"/>
           <w:szCs w:val="24"/>
         </w:rPr>
+        <w:lastRenderedPageBreak/>
         <w:t>}</w:t>
       </w:r>
     </w:p>
@@ -12351,7 +14942,6 @@
           <w:sz w:val="28"/>
           <w:szCs w:val="28"/>
         </w:rPr>
-        <w:lastRenderedPageBreak/>
         <w:t>PATCH</w:t>
       </w:r>
       <w:r>
@@ -12827,6 +15417,7 @@
                 <w:sz w:val="24"/>
                 <w:szCs w:val="24"/>
               </w:rPr>
+              <w:lastRenderedPageBreak/>
               <w:t>K</w:t>
             </w:r>
             <w:r>
@@ -12877,6 +15468,7 @@
           <w:sz w:val="24"/>
           <w:szCs w:val="24"/>
         </w:rPr>
+        <w:lastRenderedPageBreak/>
         <w:tab/>
       </w:r>
       <w:r>
@@ -14237,7 +16829,6 @@
           <w:sz w:val="24"/>
           <w:szCs w:val="24"/>
         </w:rPr>
-        <w:lastRenderedPageBreak/>
         <w:tab/>
         <w:t>“message”</w:t>
       </w:r>
@@ -14401,6 +16992,7 @@
           <w:sz w:val="28"/>
           <w:szCs w:val="28"/>
         </w:rPr>
+        <w:lastRenderedPageBreak/>
         <w:tab/>
       </w:r>
       <w:r>
@@ -16186,118 +18778,118 @@
           <w:sz w:val="24"/>
           <w:szCs w:val="24"/>
         </w:rPr>
+        <w:t>}</w:t>
+      </w:r>
+    </w:p>
+    <w:p>
+      <w:pPr>
+        <w:rPr>
+          <w:rFonts w:asciiTheme="minorEastAsia" w:hAnsiTheme="minorEastAsia"/>
+          <w:sz w:val="24"/>
+          <w:szCs w:val="24"/>
+        </w:rPr>
+      </w:pPr>
+    </w:p>
+    <w:p>
+      <w:pPr>
+        <w:rPr>
+          <w:rFonts w:asciiTheme="minorEastAsia" w:hAnsiTheme="minorEastAsia"/>
+          <w:sz w:val="24"/>
+          <w:szCs w:val="24"/>
+        </w:rPr>
+      </w:pPr>
+    </w:p>
+    <w:p>
+      <w:pPr>
+        <w:ind w:firstLine="420"/>
+        <w:rPr>
+          <w:rFonts w:asciiTheme="minorEastAsia" w:hAnsiTheme="minorEastAsia"/>
+          <w:b/>
+          <w:sz w:val="28"/>
+          <w:szCs w:val="28"/>
+        </w:rPr>
+      </w:pPr>
+      <w:r>
+        <w:rPr>
+          <w:rFonts w:asciiTheme="minorEastAsia" w:hAnsiTheme="minorEastAsia"/>
+          <w:b/>
+          <w:sz w:val="28"/>
+          <w:szCs w:val="28"/>
+        </w:rPr>
+        <w:t>2、</w:t>
+      </w:r>
+      <w:r>
+        <w:rPr>
+          <w:rFonts w:asciiTheme="minorEastAsia" w:hAnsiTheme="minorEastAsia" w:hint="eastAsia"/>
+          <w:b/>
+          <w:sz w:val="28"/>
+          <w:szCs w:val="28"/>
+        </w:rPr>
+        <w:t>创建</w:t>
+      </w:r>
+      <w:r>
+        <w:rPr>
+          <w:rFonts w:asciiTheme="minorEastAsia" w:hAnsiTheme="minorEastAsia"/>
+          <w:b/>
+          <w:sz w:val="28"/>
+          <w:szCs w:val="28"/>
+        </w:rPr>
+        <w:t>列表</w:t>
+      </w:r>
+    </w:p>
+    <w:p>
+      <w:pPr>
+        <w:ind w:left="420" w:firstLine="420"/>
+        <w:rPr>
+          <w:rFonts w:asciiTheme="minorEastAsia" w:hAnsiTheme="minorEastAsia"/>
+          <w:b/>
+          <w:sz w:val="28"/>
+          <w:szCs w:val="28"/>
+        </w:rPr>
+      </w:pPr>
+      <w:r>
+        <w:rPr>
+          <w:rFonts w:asciiTheme="minorEastAsia" w:hAnsiTheme="minorEastAsia"/>
+          <w:b/>
+          <w:sz w:val="28"/>
+          <w:szCs w:val="28"/>
+        </w:rPr>
+        <w:t>POST</w:t>
+      </w:r>
+      <w:r>
+        <w:rPr>
+          <w:rFonts w:asciiTheme="minorEastAsia" w:hAnsiTheme="minorEastAsia"/>
+          <w:b/>
+          <w:sz w:val="28"/>
+          <w:szCs w:val="28"/>
+        </w:rPr>
+        <w:t xml:space="preserve"> /</w:t>
+      </w:r>
+      <w:r>
+        <w:rPr>
+          <w:rFonts w:asciiTheme="minorEastAsia" w:hAnsiTheme="minorEastAsia"/>
+          <w:b/>
+          <w:sz w:val="28"/>
+          <w:szCs w:val="28"/>
+        </w:rPr>
+        <w:t>list/create</w:t>
+      </w:r>
+    </w:p>
+    <w:p>
+      <w:pPr>
+        <w:rPr>
+          <w:rFonts w:asciiTheme="minorEastAsia" w:hAnsiTheme="minorEastAsia"/>
+          <w:sz w:val="24"/>
+          <w:szCs w:val="24"/>
+        </w:rPr>
+      </w:pPr>
+      <w:r>
+        <w:rPr>
+          <w:rFonts w:asciiTheme="minorEastAsia" w:hAnsiTheme="minorEastAsia"/>
+          <w:sz w:val="28"/>
+          <w:szCs w:val="28"/>
+        </w:rPr>
         <w:lastRenderedPageBreak/>
-        <w:t>}</w:t>
-      </w:r>
-    </w:p>
-    <w:p>
-      <w:pPr>
-        <w:rPr>
-          <w:rFonts w:asciiTheme="minorEastAsia" w:hAnsiTheme="minorEastAsia"/>
-          <w:sz w:val="24"/>
-          <w:szCs w:val="24"/>
-        </w:rPr>
-      </w:pPr>
-    </w:p>
-    <w:p>
-      <w:pPr>
-        <w:rPr>
-          <w:rFonts w:asciiTheme="minorEastAsia" w:hAnsiTheme="minorEastAsia"/>
-          <w:sz w:val="24"/>
-          <w:szCs w:val="24"/>
-        </w:rPr>
-      </w:pPr>
-    </w:p>
-    <w:p>
-      <w:pPr>
-        <w:ind w:firstLine="420"/>
-        <w:rPr>
-          <w:rFonts w:asciiTheme="minorEastAsia" w:hAnsiTheme="minorEastAsia"/>
-          <w:b/>
-          <w:sz w:val="28"/>
-          <w:szCs w:val="28"/>
-        </w:rPr>
-      </w:pPr>
-      <w:r>
-        <w:rPr>
-          <w:rFonts w:asciiTheme="minorEastAsia" w:hAnsiTheme="minorEastAsia"/>
-          <w:b/>
-          <w:sz w:val="28"/>
-          <w:szCs w:val="28"/>
-        </w:rPr>
-        <w:t>2、</w:t>
-      </w:r>
-      <w:r>
-        <w:rPr>
-          <w:rFonts w:asciiTheme="minorEastAsia" w:hAnsiTheme="minorEastAsia" w:hint="eastAsia"/>
-          <w:b/>
-          <w:sz w:val="28"/>
-          <w:szCs w:val="28"/>
-        </w:rPr>
-        <w:t>创建</w:t>
-      </w:r>
-      <w:r>
-        <w:rPr>
-          <w:rFonts w:asciiTheme="minorEastAsia" w:hAnsiTheme="minorEastAsia"/>
-          <w:b/>
-          <w:sz w:val="28"/>
-          <w:szCs w:val="28"/>
-        </w:rPr>
-        <w:t>列表</w:t>
-      </w:r>
-    </w:p>
-    <w:p>
-      <w:pPr>
-        <w:ind w:left="420" w:firstLine="420"/>
-        <w:rPr>
-          <w:rFonts w:asciiTheme="minorEastAsia" w:hAnsiTheme="minorEastAsia"/>
-          <w:b/>
-          <w:sz w:val="28"/>
-          <w:szCs w:val="28"/>
-        </w:rPr>
-      </w:pPr>
-      <w:r>
-        <w:rPr>
-          <w:rFonts w:asciiTheme="minorEastAsia" w:hAnsiTheme="minorEastAsia"/>
-          <w:b/>
-          <w:sz w:val="28"/>
-          <w:szCs w:val="28"/>
-        </w:rPr>
-        <w:t>POST</w:t>
-      </w:r>
-      <w:r>
-        <w:rPr>
-          <w:rFonts w:asciiTheme="minorEastAsia" w:hAnsiTheme="minorEastAsia"/>
-          <w:b/>
-          <w:sz w:val="28"/>
-          <w:szCs w:val="28"/>
-        </w:rPr>
-        <w:t xml:space="preserve"> /</w:t>
-      </w:r>
-      <w:r>
-        <w:rPr>
-          <w:rFonts w:asciiTheme="minorEastAsia" w:hAnsiTheme="minorEastAsia"/>
-          <w:b/>
-          <w:sz w:val="28"/>
-          <w:szCs w:val="28"/>
-        </w:rPr>
-        <w:t>list/create</w:t>
-      </w:r>
-    </w:p>
-    <w:p>
-      <w:pPr>
-        <w:rPr>
-          <w:rFonts w:asciiTheme="minorEastAsia" w:hAnsiTheme="minorEastAsia"/>
-          <w:sz w:val="24"/>
-          <w:szCs w:val="24"/>
-        </w:rPr>
-      </w:pPr>
-      <w:r>
-        <w:rPr>
-          <w:rFonts w:asciiTheme="minorEastAsia" w:hAnsiTheme="minorEastAsia"/>
-          <w:sz w:val="28"/>
-          <w:szCs w:val="28"/>
-        </w:rPr>
         <w:tab/>
       </w:r>
       <w:r>
@@ -18050,7 +20642,6 @@
                 <w:sz w:val="24"/>
                 <w:szCs w:val="24"/>
               </w:rPr>
-              <w:lastRenderedPageBreak/>
               <w:t>参数名</w:t>
             </w:r>
           </w:p>
@@ -18675,6 +21266,7 @@
           <w:sz w:val="24"/>
           <w:szCs w:val="24"/>
         </w:rPr>
+        <w:lastRenderedPageBreak/>
         <w:t>{</w:t>
       </w:r>
     </w:p>
@@ -18768,12 +21360,861 @@
     </w:p>
     <w:p>
       <w:pPr>
+        <w:ind w:left="420" w:firstLine="420"/>
+        <w:rPr>
+          <w:rFonts w:asciiTheme="minorEastAsia" w:hAnsiTheme="minorEastAsia"/>
+          <w:sz w:val="24"/>
+          <w:szCs w:val="24"/>
+        </w:rPr>
+      </w:pPr>
+    </w:p>
+    <w:p>
+      <w:pPr>
         <w:rPr>
           <w:rFonts w:ascii="Adobe 黑体 Std R" w:eastAsia="Adobe 黑体 Std R" w:hAnsi="Adobe 黑体 Std R"/>
           <w:sz w:val="28"/>
           <w:szCs w:val="28"/>
         </w:rPr>
       </w:pPr>
+      <w:r>
+        <w:rPr>
+          <w:rFonts w:ascii="Adobe 黑体 Std R" w:eastAsia="Adobe 黑体 Std R" w:hAnsi="Adobe 黑体 Std R" w:hint="eastAsia"/>
+          <w:sz w:val="28"/>
+          <w:szCs w:val="28"/>
+        </w:rPr>
+        <w:t>4</w:t>
+      </w:r>
+      <w:r>
+        <w:rPr>
+          <w:rFonts w:ascii="Adobe 黑体 Std R" w:eastAsia="Adobe 黑体 Std R" w:hAnsi="Adobe 黑体 Std R"/>
+          <w:sz w:val="28"/>
+          <w:szCs w:val="28"/>
+        </w:rPr>
+        <w:t>.4</w:t>
+      </w:r>
+      <w:r>
+        <w:rPr>
+          <w:rFonts w:ascii="Adobe 黑体 Std R" w:eastAsia="Adobe 黑体 Std R" w:hAnsi="Adobe 黑体 Std R"/>
+          <w:sz w:val="28"/>
+          <w:szCs w:val="28"/>
+        </w:rPr>
+        <w:t xml:space="preserve"> </w:t>
+      </w:r>
+      <w:r>
+        <w:rPr>
+          <w:rFonts w:ascii="Adobe 黑体 Std R" w:eastAsia="Adobe 黑体 Std R" w:hAnsi="Adobe 黑体 Std R" w:hint="eastAsia"/>
+          <w:sz w:val="28"/>
+          <w:szCs w:val="28"/>
+        </w:rPr>
+        <w:t>系统</w:t>
+      </w:r>
+      <w:r>
+        <w:rPr>
+          <w:rFonts w:ascii="Adobe 黑体 Std R" w:eastAsia="Adobe 黑体 Std R" w:hAnsi="Adobe 黑体 Std R"/>
+          <w:sz w:val="28"/>
+          <w:szCs w:val="28"/>
+        </w:rPr>
+        <w:t>用例</w:t>
+      </w:r>
+      <w:r>
+        <w:rPr>
+          <w:rFonts w:ascii="Adobe 黑体 Std R" w:eastAsia="Adobe 黑体 Std R" w:hAnsi="Adobe 黑体 Std R"/>
+          <w:sz w:val="28"/>
+          <w:szCs w:val="28"/>
+        </w:rPr>
+        <w:t>设计</w:t>
+      </w:r>
+    </w:p>
+    <w:tbl>
+      <w:tblPr>
+        <w:tblStyle w:val="a9"/>
+        <w:tblW w:w="8897" w:type="dxa"/>
+        <w:tblLook w:val="04A0" w:firstRow="1" w:lastRow="0" w:firstColumn="1" w:lastColumn="0" w:noHBand="0" w:noVBand="1"/>
+      </w:tblPr>
+      <w:tblGrid>
+        <w:gridCol w:w="852"/>
+        <w:gridCol w:w="1241"/>
+        <w:gridCol w:w="1417"/>
+        <w:gridCol w:w="1134"/>
+        <w:gridCol w:w="1418"/>
+        <w:gridCol w:w="1417"/>
+        <w:gridCol w:w="1418"/>
+      </w:tblGrid>
+      <w:tr>
+        <w:tc>
+          <w:tcPr>
+            <w:tcW w:w="852" w:type="dxa"/>
+          </w:tcPr>
+          <w:p>
+            <w:pPr>
+              <w:rPr>
+                <w:rFonts w:asciiTheme="minorEastAsia" w:hAnsiTheme="minorEastAsia"/>
+                <w:sz w:val="18"/>
+                <w:szCs w:val="18"/>
+              </w:rPr>
+            </w:pPr>
+          </w:p>
+        </w:tc>
+        <w:tc>
+          <w:tcPr>
+            <w:tcW w:w="1241" w:type="dxa"/>
+          </w:tcPr>
+          <w:p>
+            <w:pPr>
+              <w:rPr>
+                <w:rFonts w:asciiTheme="minorEastAsia" w:hAnsiTheme="minorEastAsia" w:hint="eastAsia"/>
+                <w:sz w:val="18"/>
+                <w:szCs w:val="18"/>
+              </w:rPr>
+            </w:pPr>
+            <w:r>
+              <w:rPr>
+                <w:rFonts w:asciiTheme="minorEastAsia" w:hAnsiTheme="minorEastAsia" w:hint="eastAsia"/>
+                <w:sz w:val="18"/>
+                <w:szCs w:val="18"/>
+              </w:rPr>
+              <w:t>对象</w:t>
+            </w:r>
+            <w:r>
+              <w:rPr>
+                <w:rFonts w:asciiTheme="minorEastAsia" w:hAnsiTheme="minorEastAsia"/>
+                <w:sz w:val="18"/>
+                <w:szCs w:val="18"/>
+              </w:rPr>
+              <w:t>操作</w:t>
+            </w:r>
+          </w:p>
+        </w:tc>
+        <w:tc>
+          <w:tcPr>
+            <w:tcW w:w="1417" w:type="dxa"/>
+          </w:tcPr>
+          <w:p>
+            <w:pPr>
+              <w:rPr>
+                <w:rFonts w:asciiTheme="minorEastAsia" w:hAnsiTheme="minorEastAsia" w:hint="eastAsia"/>
+                <w:sz w:val="18"/>
+                <w:szCs w:val="18"/>
+              </w:rPr>
+            </w:pPr>
+            <w:r>
+              <w:rPr>
+                <w:rFonts w:asciiTheme="minorEastAsia" w:hAnsiTheme="minorEastAsia" w:hint="eastAsia"/>
+                <w:sz w:val="18"/>
+                <w:szCs w:val="18"/>
+              </w:rPr>
+              <w:t>类</w:t>
+            </w:r>
+            <w:r>
+              <w:rPr>
+                <w:rFonts w:asciiTheme="minorEastAsia" w:hAnsiTheme="minorEastAsia"/>
+                <w:sz w:val="18"/>
+                <w:szCs w:val="18"/>
+              </w:rPr>
+              <w:t>操作</w:t>
+            </w:r>
+          </w:p>
+        </w:tc>
+        <w:tc>
+          <w:tcPr>
+            <w:tcW w:w="1134" w:type="dxa"/>
+          </w:tcPr>
+          <w:p>
+            <w:pPr>
+              <w:rPr>
+                <w:rFonts w:asciiTheme="minorEastAsia" w:hAnsiTheme="minorEastAsia" w:hint="eastAsia"/>
+                <w:sz w:val="18"/>
+                <w:szCs w:val="18"/>
+              </w:rPr>
+            </w:pPr>
+            <w:r>
+              <w:rPr>
+                <w:rFonts w:asciiTheme="minorEastAsia" w:hAnsiTheme="minorEastAsia" w:hint="eastAsia"/>
+                <w:sz w:val="18"/>
+                <w:szCs w:val="18"/>
+              </w:rPr>
+              <w:t>列表</w:t>
+            </w:r>
+            <w:r>
+              <w:rPr>
+                <w:rFonts w:asciiTheme="minorEastAsia" w:hAnsiTheme="minorEastAsia"/>
+                <w:sz w:val="18"/>
+                <w:szCs w:val="18"/>
+              </w:rPr>
+              <w:t>操作</w:t>
+            </w:r>
+          </w:p>
+        </w:tc>
+        <w:tc>
+          <w:tcPr>
+            <w:tcW w:w="1418" w:type="dxa"/>
+          </w:tcPr>
+          <w:p>
+            <w:pPr>
+              <w:rPr>
+                <w:rFonts w:asciiTheme="minorEastAsia" w:hAnsiTheme="minorEastAsia" w:hint="eastAsia"/>
+                <w:sz w:val="18"/>
+                <w:szCs w:val="18"/>
+              </w:rPr>
+            </w:pPr>
+            <w:r>
+              <w:rPr>
+                <w:rFonts w:asciiTheme="minorEastAsia" w:hAnsiTheme="minorEastAsia" w:hint="eastAsia"/>
+                <w:sz w:val="18"/>
+                <w:szCs w:val="18"/>
+              </w:rPr>
+              <w:t>业务</w:t>
+            </w:r>
+            <w:r>
+              <w:rPr>
+                <w:rFonts w:asciiTheme="minorEastAsia" w:hAnsiTheme="minorEastAsia"/>
+                <w:sz w:val="18"/>
+                <w:szCs w:val="18"/>
+              </w:rPr>
+              <w:t>配置查询</w:t>
+            </w:r>
+          </w:p>
+        </w:tc>
+        <w:tc>
+          <w:tcPr>
+            <w:tcW w:w="1417" w:type="dxa"/>
+          </w:tcPr>
+          <w:p>
+            <w:pPr>
+              <w:rPr>
+                <w:rFonts w:asciiTheme="minorEastAsia" w:hAnsiTheme="minorEastAsia" w:hint="eastAsia"/>
+                <w:sz w:val="18"/>
+                <w:szCs w:val="18"/>
+              </w:rPr>
+            </w:pPr>
+            <w:r>
+              <w:rPr>
+                <w:rFonts w:asciiTheme="minorEastAsia" w:hAnsiTheme="minorEastAsia" w:hint="eastAsia"/>
+                <w:sz w:val="18"/>
+                <w:szCs w:val="18"/>
+              </w:rPr>
+              <w:t>业务</w:t>
+            </w:r>
+            <w:r>
+              <w:rPr>
+                <w:rFonts w:asciiTheme="minorEastAsia" w:hAnsiTheme="minorEastAsia"/>
+                <w:sz w:val="18"/>
+                <w:szCs w:val="18"/>
+              </w:rPr>
+              <w:t>配置修改</w:t>
+            </w:r>
+          </w:p>
+        </w:tc>
+        <w:tc>
+          <w:tcPr>
+            <w:tcW w:w="1418" w:type="dxa"/>
+          </w:tcPr>
+          <w:p>
+            <w:pPr>
+              <w:rPr>
+                <w:rFonts w:asciiTheme="minorEastAsia" w:hAnsiTheme="minorEastAsia" w:hint="eastAsia"/>
+                <w:sz w:val="18"/>
+                <w:szCs w:val="18"/>
+              </w:rPr>
+            </w:pPr>
+            <w:r>
+              <w:rPr>
+                <w:rFonts w:asciiTheme="minorEastAsia" w:hAnsiTheme="minorEastAsia" w:hint="eastAsia"/>
+                <w:sz w:val="18"/>
+                <w:szCs w:val="18"/>
+              </w:rPr>
+              <w:t>业务</w:t>
+            </w:r>
+            <w:r>
+              <w:rPr>
+                <w:rFonts w:asciiTheme="minorEastAsia" w:hAnsiTheme="minorEastAsia"/>
+                <w:sz w:val="18"/>
+                <w:szCs w:val="18"/>
+              </w:rPr>
+              <w:t>创建</w:t>
+            </w:r>
+          </w:p>
+        </w:tc>
+      </w:tr>
+      <w:tr>
+        <w:tc>
+          <w:tcPr>
+            <w:tcW w:w="852" w:type="dxa"/>
+          </w:tcPr>
+          <w:p>
+            <w:pPr>
+              <w:rPr>
+                <w:rFonts w:asciiTheme="minorEastAsia" w:hAnsiTheme="minorEastAsia" w:hint="eastAsia"/>
+                <w:sz w:val="18"/>
+                <w:szCs w:val="18"/>
+              </w:rPr>
+            </w:pPr>
+            <w:r>
+              <w:rPr>
+                <w:rFonts w:asciiTheme="minorEastAsia" w:hAnsiTheme="minorEastAsia" w:hint="eastAsia"/>
+                <w:sz w:val="18"/>
+                <w:szCs w:val="18"/>
+              </w:rPr>
+              <w:t>业务下发</w:t>
+            </w:r>
+            <w:r>
+              <w:rPr>
+                <w:rFonts w:asciiTheme="minorEastAsia" w:hAnsiTheme="minorEastAsia" w:hint="eastAsia"/>
+                <w:sz w:val="18"/>
+                <w:szCs w:val="18"/>
+              </w:rPr>
+              <w:t>侧</w:t>
+            </w:r>
+          </w:p>
+        </w:tc>
+        <w:tc>
+          <w:tcPr>
+            <w:tcW w:w="1241" w:type="dxa"/>
+          </w:tcPr>
+          <w:p>
+            <w:pPr>
+              <w:rPr>
+                <w:rFonts w:asciiTheme="minorEastAsia" w:hAnsiTheme="minorEastAsia"/>
+                <w:sz w:val="18"/>
+                <w:szCs w:val="18"/>
+              </w:rPr>
+            </w:pPr>
+          </w:p>
+        </w:tc>
+        <w:tc>
+          <w:tcPr>
+            <w:tcW w:w="1417" w:type="dxa"/>
+          </w:tcPr>
+          <w:p>
+            <w:pPr>
+              <w:rPr>
+                <w:rFonts w:asciiTheme="minorEastAsia" w:hAnsiTheme="minorEastAsia"/>
+                <w:sz w:val="18"/>
+                <w:szCs w:val="18"/>
+              </w:rPr>
+            </w:pPr>
+          </w:p>
+        </w:tc>
+        <w:tc>
+          <w:tcPr>
+            <w:tcW w:w="1134" w:type="dxa"/>
+          </w:tcPr>
+          <w:p>
+            <w:pPr>
+              <w:rPr>
+                <w:rFonts w:asciiTheme="minorEastAsia" w:hAnsiTheme="minorEastAsia"/>
+                <w:sz w:val="18"/>
+                <w:szCs w:val="18"/>
+              </w:rPr>
+            </w:pPr>
+            <w:r>
+              <w:rPr>
+                <w:rFonts w:asciiTheme="minorEastAsia" w:hAnsiTheme="minorEastAsia" w:hint="eastAsia"/>
+                <w:sz w:val="18"/>
+                <w:szCs w:val="18"/>
+              </w:rPr>
+              <w:t>1</w:t>
+            </w:r>
+          </w:p>
+        </w:tc>
+        <w:tc>
+          <w:tcPr>
+            <w:tcW w:w="1418" w:type="dxa"/>
+          </w:tcPr>
+          <w:p>
+            <w:pPr>
+              <w:rPr>
+                <w:rFonts w:asciiTheme="minorEastAsia" w:hAnsiTheme="minorEastAsia"/>
+                <w:sz w:val="18"/>
+                <w:szCs w:val="18"/>
+              </w:rPr>
+            </w:pPr>
+          </w:p>
+        </w:tc>
+        <w:tc>
+          <w:tcPr>
+            <w:tcW w:w="1417" w:type="dxa"/>
+          </w:tcPr>
+          <w:p>
+            <w:pPr>
+              <w:rPr>
+                <w:rFonts w:asciiTheme="minorEastAsia" w:hAnsiTheme="minorEastAsia"/>
+                <w:sz w:val="18"/>
+                <w:szCs w:val="18"/>
+              </w:rPr>
+            </w:pPr>
+          </w:p>
+        </w:tc>
+        <w:tc>
+          <w:tcPr>
+            <w:tcW w:w="1418" w:type="dxa"/>
+          </w:tcPr>
+          <w:p>
+            <w:pPr>
+              <w:rPr>
+                <w:rFonts w:asciiTheme="minorEastAsia" w:hAnsiTheme="minorEastAsia"/>
+                <w:sz w:val="18"/>
+                <w:szCs w:val="18"/>
+              </w:rPr>
+            </w:pPr>
+          </w:p>
+        </w:tc>
+      </w:tr>
+      <w:tr>
+        <w:tc>
+          <w:tcPr>
+            <w:tcW w:w="852" w:type="dxa"/>
+          </w:tcPr>
+          <w:p>
+            <w:pPr>
+              <w:rPr>
+                <w:rFonts w:asciiTheme="minorEastAsia" w:hAnsiTheme="minorEastAsia" w:hint="eastAsia"/>
+                <w:sz w:val="18"/>
+                <w:szCs w:val="18"/>
+              </w:rPr>
+            </w:pPr>
+            <w:r>
+              <w:rPr>
+                <w:rFonts w:asciiTheme="minorEastAsia" w:hAnsiTheme="minorEastAsia" w:hint="eastAsia"/>
+                <w:sz w:val="18"/>
+                <w:szCs w:val="18"/>
+              </w:rPr>
+              <w:t>业务</w:t>
+            </w:r>
+            <w:r>
+              <w:rPr>
+                <w:rFonts w:asciiTheme="minorEastAsia" w:hAnsiTheme="minorEastAsia"/>
+                <w:sz w:val="18"/>
+                <w:szCs w:val="18"/>
+              </w:rPr>
+              <w:t>管理</w:t>
+            </w:r>
+            <w:r>
+              <w:rPr>
+                <w:rFonts w:asciiTheme="minorEastAsia" w:hAnsiTheme="minorEastAsia" w:hint="eastAsia"/>
+                <w:sz w:val="18"/>
+                <w:szCs w:val="18"/>
+              </w:rPr>
+              <w:t>侧</w:t>
+            </w:r>
+          </w:p>
+        </w:tc>
+        <w:tc>
+          <w:tcPr>
+            <w:tcW w:w="1241" w:type="dxa"/>
+          </w:tcPr>
+          <w:p>
+            <w:pPr>
+              <w:rPr>
+                <w:rFonts w:asciiTheme="minorEastAsia" w:hAnsiTheme="minorEastAsia"/>
+                <w:sz w:val="18"/>
+                <w:szCs w:val="18"/>
+              </w:rPr>
+            </w:pPr>
+            <w:r>
+              <w:rPr>
+                <w:rFonts w:asciiTheme="minorEastAsia" w:hAnsiTheme="minorEastAsia" w:hint="eastAsia"/>
+                <w:sz w:val="18"/>
+                <w:szCs w:val="18"/>
+              </w:rPr>
+              <w:t>1</w:t>
+            </w:r>
+          </w:p>
+        </w:tc>
+        <w:tc>
+          <w:tcPr>
+            <w:tcW w:w="1417" w:type="dxa"/>
+          </w:tcPr>
+          <w:p>
+            <w:pPr>
+              <w:rPr>
+                <w:rFonts w:asciiTheme="minorEastAsia" w:hAnsiTheme="minorEastAsia"/>
+                <w:sz w:val="18"/>
+                <w:szCs w:val="18"/>
+              </w:rPr>
+            </w:pPr>
+            <w:r>
+              <w:rPr>
+                <w:rFonts w:asciiTheme="minorEastAsia" w:hAnsiTheme="minorEastAsia" w:hint="eastAsia"/>
+                <w:sz w:val="18"/>
+                <w:szCs w:val="18"/>
+              </w:rPr>
+              <w:t>1</w:t>
+            </w:r>
+          </w:p>
+        </w:tc>
+        <w:tc>
+          <w:tcPr>
+            <w:tcW w:w="1134" w:type="dxa"/>
+          </w:tcPr>
+          <w:p>
+            <w:pPr>
+              <w:rPr>
+                <w:rFonts w:asciiTheme="minorEastAsia" w:hAnsiTheme="minorEastAsia"/>
+                <w:sz w:val="18"/>
+                <w:szCs w:val="18"/>
+              </w:rPr>
+            </w:pPr>
+            <w:r>
+              <w:rPr>
+                <w:rFonts w:asciiTheme="minorEastAsia" w:hAnsiTheme="minorEastAsia" w:hint="eastAsia"/>
+                <w:sz w:val="18"/>
+                <w:szCs w:val="18"/>
+              </w:rPr>
+              <w:t>1</w:t>
+            </w:r>
+          </w:p>
+        </w:tc>
+        <w:tc>
+          <w:tcPr>
+            <w:tcW w:w="1418" w:type="dxa"/>
+          </w:tcPr>
+          <w:p>
+            <w:pPr>
+              <w:rPr>
+                <w:rFonts w:asciiTheme="minorEastAsia" w:hAnsiTheme="minorEastAsia"/>
+                <w:sz w:val="18"/>
+                <w:szCs w:val="18"/>
+              </w:rPr>
+            </w:pPr>
+          </w:p>
+        </w:tc>
+        <w:tc>
+          <w:tcPr>
+            <w:tcW w:w="1417" w:type="dxa"/>
+          </w:tcPr>
+          <w:p>
+            <w:pPr>
+              <w:rPr>
+                <w:rFonts w:asciiTheme="minorEastAsia" w:hAnsiTheme="minorEastAsia"/>
+                <w:sz w:val="18"/>
+                <w:szCs w:val="18"/>
+              </w:rPr>
+            </w:pPr>
+          </w:p>
+        </w:tc>
+        <w:tc>
+          <w:tcPr>
+            <w:tcW w:w="1418" w:type="dxa"/>
+          </w:tcPr>
+          <w:p>
+            <w:pPr>
+              <w:rPr>
+                <w:rFonts w:asciiTheme="minorEastAsia" w:hAnsiTheme="minorEastAsia"/>
+                <w:sz w:val="18"/>
+                <w:szCs w:val="18"/>
+              </w:rPr>
+            </w:pPr>
+          </w:p>
+        </w:tc>
+      </w:tr>
+      <w:tr>
+        <w:tc>
+          <w:tcPr>
+            <w:tcW w:w="852" w:type="dxa"/>
+          </w:tcPr>
+          <w:p>
+            <w:pPr>
+              <w:rPr>
+                <w:rFonts w:asciiTheme="minorEastAsia" w:hAnsiTheme="minorEastAsia" w:hint="eastAsia"/>
+                <w:sz w:val="18"/>
+                <w:szCs w:val="18"/>
+              </w:rPr>
+            </w:pPr>
+            <w:r>
+              <w:rPr>
+                <w:rFonts w:asciiTheme="minorEastAsia" w:hAnsiTheme="minorEastAsia" w:hint="eastAsia"/>
+                <w:sz w:val="18"/>
+                <w:szCs w:val="18"/>
+              </w:rPr>
+              <w:t>业务</w:t>
+            </w:r>
+            <w:r>
+              <w:rPr>
+                <w:rFonts w:asciiTheme="minorEastAsia" w:hAnsiTheme="minorEastAsia"/>
+                <w:sz w:val="18"/>
+                <w:szCs w:val="18"/>
+              </w:rPr>
+              <w:t>生产侧</w:t>
+            </w:r>
+          </w:p>
+        </w:tc>
+        <w:tc>
+          <w:tcPr>
+            <w:tcW w:w="1241" w:type="dxa"/>
+          </w:tcPr>
+          <w:p>
+            <w:pPr>
+              <w:rPr>
+                <w:rFonts w:asciiTheme="minorEastAsia" w:hAnsiTheme="minorEastAsia"/>
+                <w:sz w:val="18"/>
+                <w:szCs w:val="18"/>
+              </w:rPr>
+            </w:pPr>
+            <w:r>
+              <w:rPr>
+                <w:rFonts w:asciiTheme="minorEastAsia" w:hAnsiTheme="minorEastAsia" w:hint="eastAsia"/>
+                <w:sz w:val="18"/>
+                <w:szCs w:val="18"/>
+              </w:rPr>
+              <w:t>1</w:t>
+            </w:r>
+          </w:p>
+        </w:tc>
+        <w:tc>
+          <w:tcPr>
+            <w:tcW w:w="1417" w:type="dxa"/>
+          </w:tcPr>
+          <w:p>
+            <w:pPr>
+              <w:rPr>
+                <w:rFonts w:asciiTheme="minorEastAsia" w:hAnsiTheme="minorEastAsia"/>
+                <w:sz w:val="18"/>
+                <w:szCs w:val="18"/>
+              </w:rPr>
+            </w:pPr>
+          </w:p>
+        </w:tc>
+        <w:tc>
+          <w:tcPr>
+            <w:tcW w:w="1134" w:type="dxa"/>
+          </w:tcPr>
+          <w:p>
+            <w:pPr>
+              <w:rPr>
+                <w:rFonts w:asciiTheme="minorEastAsia" w:hAnsiTheme="minorEastAsia"/>
+                <w:sz w:val="18"/>
+                <w:szCs w:val="18"/>
+              </w:rPr>
+            </w:pPr>
+            <w:r>
+              <w:rPr>
+                <w:rFonts w:asciiTheme="minorEastAsia" w:hAnsiTheme="minorEastAsia" w:hint="eastAsia"/>
+                <w:sz w:val="18"/>
+                <w:szCs w:val="18"/>
+              </w:rPr>
+              <w:t>1</w:t>
+            </w:r>
+          </w:p>
+        </w:tc>
+        <w:tc>
+          <w:tcPr>
+            <w:tcW w:w="1418" w:type="dxa"/>
+          </w:tcPr>
+          <w:p>
+            <w:pPr>
+              <w:rPr>
+                <w:rFonts w:asciiTheme="minorEastAsia" w:hAnsiTheme="minorEastAsia"/>
+                <w:sz w:val="18"/>
+                <w:szCs w:val="18"/>
+              </w:rPr>
+            </w:pPr>
+          </w:p>
+        </w:tc>
+        <w:tc>
+          <w:tcPr>
+            <w:tcW w:w="1417" w:type="dxa"/>
+          </w:tcPr>
+          <w:p>
+            <w:pPr>
+              <w:rPr>
+                <w:rFonts w:asciiTheme="minorEastAsia" w:hAnsiTheme="minorEastAsia"/>
+                <w:sz w:val="18"/>
+                <w:szCs w:val="18"/>
+              </w:rPr>
+            </w:pPr>
+          </w:p>
+        </w:tc>
+        <w:tc>
+          <w:tcPr>
+            <w:tcW w:w="1418" w:type="dxa"/>
+          </w:tcPr>
+          <w:p>
+            <w:pPr>
+              <w:rPr>
+                <w:rFonts w:asciiTheme="minorEastAsia" w:hAnsiTheme="minorEastAsia"/>
+                <w:sz w:val="18"/>
+                <w:szCs w:val="18"/>
+              </w:rPr>
+            </w:pPr>
+          </w:p>
+        </w:tc>
+      </w:tr>
+      <w:tr>
+        <w:tc>
+          <w:tcPr>
+            <w:tcW w:w="852" w:type="dxa"/>
+          </w:tcPr>
+          <w:p>
+            <w:pPr>
+              <w:rPr>
+                <w:rFonts w:asciiTheme="minorEastAsia" w:hAnsiTheme="minorEastAsia" w:hint="eastAsia"/>
+                <w:sz w:val="18"/>
+                <w:szCs w:val="18"/>
+              </w:rPr>
+            </w:pPr>
+            <w:r>
+              <w:rPr>
+                <w:rFonts w:asciiTheme="minorEastAsia" w:hAnsiTheme="minorEastAsia" w:hint="eastAsia"/>
+                <w:sz w:val="18"/>
+                <w:szCs w:val="18"/>
+              </w:rPr>
+              <w:t>系统</w:t>
+            </w:r>
+            <w:r>
+              <w:rPr>
+                <w:rFonts w:asciiTheme="minorEastAsia" w:hAnsiTheme="minorEastAsia"/>
+                <w:sz w:val="18"/>
+                <w:szCs w:val="18"/>
+              </w:rPr>
+              <w:t>管理侧</w:t>
+            </w:r>
+          </w:p>
+        </w:tc>
+        <w:tc>
+          <w:tcPr>
+            <w:tcW w:w="1241" w:type="dxa"/>
+          </w:tcPr>
+          <w:p>
+            <w:pPr>
+              <w:rPr>
+                <w:rFonts w:asciiTheme="minorEastAsia" w:hAnsiTheme="minorEastAsia"/>
+                <w:sz w:val="18"/>
+                <w:szCs w:val="18"/>
+              </w:rPr>
+            </w:pPr>
+            <w:r>
+              <w:rPr>
+                <w:rFonts w:asciiTheme="minorEastAsia" w:hAnsiTheme="minorEastAsia" w:hint="eastAsia"/>
+                <w:sz w:val="18"/>
+                <w:szCs w:val="18"/>
+              </w:rPr>
+              <w:t>1</w:t>
+            </w:r>
+          </w:p>
+        </w:tc>
+        <w:tc>
+          <w:tcPr>
+            <w:tcW w:w="1417" w:type="dxa"/>
+          </w:tcPr>
+          <w:p>
+            <w:pPr>
+              <w:rPr>
+                <w:rFonts w:asciiTheme="minorEastAsia" w:hAnsiTheme="minorEastAsia"/>
+                <w:sz w:val="18"/>
+                <w:szCs w:val="18"/>
+              </w:rPr>
+            </w:pPr>
+            <w:r>
+              <w:rPr>
+                <w:rFonts w:asciiTheme="minorEastAsia" w:hAnsiTheme="minorEastAsia" w:hint="eastAsia"/>
+                <w:sz w:val="18"/>
+                <w:szCs w:val="18"/>
+              </w:rPr>
+              <w:t>1</w:t>
+            </w:r>
+          </w:p>
+        </w:tc>
+        <w:tc>
+          <w:tcPr>
+            <w:tcW w:w="1134" w:type="dxa"/>
+          </w:tcPr>
+          <w:p>
+            <w:pPr>
+              <w:rPr>
+                <w:rFonts w:asciiTheme="minorEastAsia" w:hAnsiTheme="minorEastAsia"/>
+                <w:sz w:val="18"/>
+                <w:szCs w:val="18"/>
+              </w:rPr>
+            </w:pPr>
+            <w:r>
+              <w:rPr>
+                <w:rFonts w:asciiTheme="minorEastAsia" w:hAnsiTheme="minorEastAsia" w:hint="eastAsia"/>
+                <w:sz w:val="18"/>
+                <w:szCs w:val="18"/>
+              </w:rPr>
+              <w:t>1</w:t>
+            </w:r>
+          </w:p>
+        </w:tc>
+        <w:tc>
+          <w:tcPr>
+            <w:tcW w:w="1418" w:type="dxa"/>
+          </w:tcPr>
+          <w:p>
+            <w:pPr>
+              <w:rPr>
+                <w:rFonts w:asciiTheme="minorEastAsia" w:hAnsiTheme="minorEastAsia" w:hint="eastAsia"/>
+                <w:sz w:val="18"/>
+                <w:szCs w:val="18"/>
+              </w:rPr>
+            </w:pPr>
+            <w:r>
+              <w:rPr>
+                <w:rFonts w:asciiTheme="minorEastAsia" w:hAnsiTheme="minorEastAsia" w:hint="eastAsia"/>
+                <w:sz w:val="18"/>
+                <w:szCs w:val="18"/>
+              </w:rPr>
+              <w:t>1</w:t>
+            </w:r>
+          </w:p>
+        </w:tc>
+        <w:tc>
+          <w:tcPr>
+            <w:tcW w:w="1417" w:type="dxa"/>
+          </w:tcPr>
+          <w:p>
+            <w:pPr>
+              <w:rPr>
+                <w:rFonts w:asciiTheme="minorEastAsia" w:hAnsiTheme="minorEastAsia"/>
+                <w:sz w:val="18"/>
+                <w:szCs w:val="18"/>
+              </w:rPr>
+            </w:pPr>
+            <w:r>
+              <w:rPr>
+                <w:rFonts w:asciiTheme="minorEastAsia" w:hAnsiTheme="minorEastAsia" w:hint="eastAsia"/>
+                <w:sz w:val="18"/>
+                <w:szCs w:val="18"/>
+              </w:rPr>
+              <w:t>1</w:t>
+            </w:r>
+          </w:p>
+        </w:tc>
+        <w:tc>
+          <w:tcPr>
+            <w:tcW w:w="1418" w:type="dxa"/>
+          </w:tcPr>
+          <w:p>
+            <w:pPr>
+              <w:rPr>
+                <w:rFonts w:asciiTheme="minorEastAsia" w:hAnsiTheme="minorEastAsia"/>
+                <w:sz w:val="18"/>
+                <w:szCs w:val="18"/>
+              </w:rPr>
+            </w:pPr>
+            <w:r>
+              <w:rPr>
+                <w:rFonts w:asciiTheme="minorEastAsia" w:hAnsiTheme="minorEastAsia" w:hint="eastAsia"/>
+                <w:sz w:val="18"/>
+                <w:szCs w:val="18"/>
+              </w:rPr>
+              <w:t>1</w:t>
+            </w:r>
+          </w:p>
+        </w:tc>
+      </w:tr>
+    </w:tbl>
+    <w:p>
+      <w:pPr>
+        <w:rPr>
+          <w:rFonts w:ascii="Adobe 黑体 Std R" w:eastAsia="Adobe 黑体 Std R" w:hAnsi="Adobe 黑体 Std R"/>
+          <w:sz w:val="28"/>
+          <w:szCs w:val="28"/>
+        </w:rPr>
+      </w:pPr>
+      <w:bookmarkStart w:id="0" w:name="_GoBack"/>
+      <w:bookmarkEnd w:id="0"/>
     </w:p>
     <w:p>
       <w:pPr>

--- a/paper.docx
+++ b/paper.docx
@@ -246,7 +246,7 @@
           </mc:Choice>
           <mc:Fallback>
             <w:pict>
-              <v:rect w14:anchorId="6057817D" id="Shape 4" o:spid="_x0000_s1026" style="position:absolute;left:0;text-align:left;margin-left:58pt;margin-top:-108pt;width:315pt;height:59.85pt;z-index:-251655168;visibility:visible;mso-wrap-style:square;mso-wrap-distance-left:9pt;mso-wrap-distance-top:0;mso-wrap-distance-right:9pt;mso-wrap-distance-bottom:0;mso-position-horizontal:absolute;mso-position-horizontal-relative:text;mso-position-vertical:absolute;mso-position-vertical-relative:text;v-text-anchor:top" o:gfxdata="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" o:allowincell="f" stroked="f">
+              <v:rect w14:anchorId="62D81DB6" id="Shape 4" o:spid="_x0000_s1026" style="position:absolute;left:0;text-align:left;margin-left:58pt;margin-top:-108pt;width:315pt;height:59.85pt;z-index:-251655168;visibility:visible;mso-wrap-style:square;mso-wrap-distance-left:9pt;mso-wrap-distance-top:0;mso-wrap-distance-right:9pt;mso-wrap-distance-bottom:0;mso-position-horizontal:absolute;mso-position-horizontal-relative:text;mso-position-vertical:absolute;mso-position-vertical-relative:text;v-text-anchor:top" o:gfxdata="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" o:allowincell="f" stroked="f">
                 <v:path arrowok="t"/>
               </v:rect>
             </w:pict>
@@ -4726,7 +4726,7 @@
     <w:p>
       <w:pPr>
         <w:rPr>
-          <w:rFonts w:asciiTheme="minorEastAsia" w:hAnsiTheme="minorEastAsia" w:hint="eastAsia"/>
+          <w:rFonts w:asciiTheme="minorEastAsia" w:hAnsiTheme="minorEastAsia"/>
           <w:sz w:val="24"/>
           <w:szCs w:val="24"/>
         </w:rPr>
@@ -5359,7 +5359,7 @@
     <w:p>
       <w:pPr>
         <w:rPr>
-          <w:rFonts w:asciiTheme="minorEastAsia" w:hAnsiTheme="minorEastAsia" w:hint="eastAsia"/>
+          <w:rFonts w:asciiTheme="minorEastAsia" w:hAnsiTheme="minorEastAsia"/>
           <w:sz w:val="28"/>
           <w:szCs w:val="28"/>
         </w:rPr>
@@ -5442,7 +5442,7 @@
       <w:pPr>
         <w:ind w:firstLine="420"/>
         <w:rPr>
-          <w:rFonts w:asciiTheme="minorEastAsia" w:hAnsiTheme="minorEastAsia" w:hint="eastAsia"/>
+          <w:rFonts w:asciiTheme="minorEastAsia" w:hAnsiTheme="minorEastAsia"/>
           <w:sz w:val="28"/>
           <w:szCs w:val="28"/>
         </w:rPr>
@@ -5484,7 +5484,7 @@
       <w:pPr>
         <w:ind w:firstLine="420"/>
         <w:rPr>
-          <w:rFonts w:asciiTheme="minorEastAsia" w:hAnsiTheme="minorEastAsia" w:hint="eastAsia"/>
+          <w:rFonts w:asciiTheme="minorEastAsia" w:hAnsiTheme="minorEastAsia"/>
           <w:sz w:val="28"/>
           <w:szCs w:val="28"/>
         </w:rPr>
@@ -5495,10 +5495,10 @@
         </w:rPr>
         <w:lastRenderedPageBreak/>
         <w:drawing>
-          <wp:inline distT="0" distB="0" distL="0" distR="0" wp14:anchorId="26A83780" wp14:editId="5A798AC5">
-            <wp:extent cx="5274310" cy="5489575"/>
+          <wp:inline distT="0" distB="0" distL="0" distR="0" wp14:anchorId="239593BC" wp14:editId="0A6A8BDE">
+            <wp:extent cx="5274310" cy="5509260"/>
             <wp:effectExtent l="0" t="0" r="2540" b="0"/>
-            <wp:docPr id="8" name="图片 8"/>
+            <wp:docPr id="2" name="图片 2"/>
             <wp:cNvGraphicFramePr>
               <a:graphicFrameLocks xmlns:a="http://schemas.openxmlformats.org/drawingml/2006/main" noChangeAspect="1"/>
             </wp:cNvGraphicFramePr>
@@ -5518,7 +5518,7 @@
                   <pic:spPr>
                     <a:xfrm>
                       <a:off x="0" y="0"/>
-                      <a:ext cx="5274310" cy="5489575"/>
+                      <a:ext cx="5274310" cy="5509260"/>
                     </a:xfrm>
                     <a:prstGeom prst="rect">
                       <a:avLst/>
@@ -5530,11 +5530,13 @@
           </wp:inline>
         </w:drawing>
       </w:r>
-    </w:p>
-    <w:p>
-      <w:pPr>
-        <w:rPr>
-          <w:rFonts w:ascii="Adobe 黑体 Std R" w:eastAsia="Adobe 黑体 Std R" w:hAnsi="Adobe 黑体 Std R" w:hint="eastAsia"/>
+      <w:bookmarkStart w:id="0" w:name="_GoBack"/>
+      <w:bookmarkEnd w:id="0"/>
+    </w:p>
+    <w:p>
+      <w:pPr>
+        <w:rPr>
+          <w:rFonts w:ascii="Adobe 黑体 Std R" w:eastAsia="Adobe 黑体 Std R" w:hAnsi="Adobe 黑体 Std R"/>
           <w:sz w:val="28"/>
           <w:szCs w:val="28"/>
         </w:rPr>
@@ -5773,7 +5775,7 @@
       <w:pPr>
         <w:ind w:firstLine="420"/>
         <w:rPr>
-          <w:rFonts w:asciiTheme="minorEastAsia" w:hAnsiTheme="minorEastAsia" w:hint="eastAsia"/>
+          <w:rFonts w:asciiTheme="minorEastAsia" w:hAnsiTheme="minorEastAsia"/>
           <w:sz w:val="24"/>
           <w:szCs w:val="24"/>
         </w:rPr>
@@ -6602,7 +6604,7 @@
     <w:p>
       <w:pPr>
         <w:rPr>
-          <w:rFonts w:asciiTheme="minorEastAsia" w:hAnsiTheme="minorEastAsia" w:hint="eastAsia"/>
+          <w:rFonts w:asciiTheme="minorEastAsia" w:hAnsiTheme="minorEastAsia"/>
           <w:sz w:val="24"/>
           <w:szCs w:val="24"/>
         </w:rPr>
@@ -6746,7 +6748,7 @@
           <w:p>
             <w:pPr>
               <w:rPr>
-                <w:rFonts w:asciiTheme="minorEastAsia" w:hAnsiTheme="minorEastAsia" w:hint="eastAsia"/>
+                <w:rFonts w:asciiTheme="minorEastAsia" w:hAnsiTheme="minorEastAsia"/>
                 <w:sz w:val="24"/>
                 <w:szCs w:val="24"/>
               </w:rPr>
@@ -7560,7 +7562,7 @@
     <w:p>
       <w:pPr>
         <w:rPr>
-          <w:rFonts w:asciiTheme="minorEastAsia" w:hAnsiTheme="minorEastAsia" w:hint="eastAsia"/>
+          <w:rFonts w:asciiTheme="minorEastAsia" w:hAnsiTheme="minorEastAsia"/>
           <w:sz w:val="24"/>
           <w:szCs w:val="24"/>
         </w:rPr>
@@ -7649,7 +7651,7 @@
     <w:p>
       <w:pPr>
         <w:rPr>
-          <w:rFonts w:asciiTheme="minorEastAsia" w:hAnsiTheme="minorEastAsia" w:hint="eastAsia"/>
+          <w:rFonts w:asciiTheme="minorEastAsia" w:hAnsiTheme="minorEastAsia"/>
           <w:sz w:val="24"/>
           <w:szCs w:val="24"/>
         </w:rPr>
@@ -7743,7 +7745,7 @@
           <w:p>
             <w:pPr>
               <w:rPr>
-                <w:rFonts w:asciiTheme="minorEastAsia" w:hAnsiTheme="minorEastAsia" w:hint="eastAsia"/>
+                <w:rFonts w:asciiTheme="minorEastAsia" w:hAnsiTheme="minorEastAsia"/>
                 <w:sz w:val="24"/>
                 <w:szCs w:val="24"/>
               </w:rPr>
@@ -8125,7 +8127,7 @@
           <w:p>
             <w:pPr>
               <w:rPr>
-                <w:rFonts w:asciiTheme="minorEastAsia" w:hAnsiTheme="minorEastAsia" w:hint="eastAsia"/>
+                <w:rFonts w:asciiTheme="minorEastAsia" w:hAnsiTheme="minorEastAsia"/>
                 <w:sz w:val="24"/>
                 <w:szCs w:val="24"/>
               </w:rPr>
@@ -8223,7 +8225,7 @@
           <w:p>
             <w:pPr>
               <w:rPr>
-                <w:rFonts w:asciiTheme="minorEastAsia" w:hAnsiTheme="minorEastAsia" w:hint="eastAsia"/>
+                <w:rFonts w:asciiTheme="minorEastAsia" w:hAnsiTheme="minorEastAsia"/>
                 <w:sz w:val="24"/>
                 <w:szCs w:val="24"/>
               </w:rPr>
@@ -8237,7 +8239,7 @@
           <w:p>
             <w:pPr>
               <w:rPr>
-                <w:rFonts w:asciiTheme="minorEastAsia" w:hAnsiTheme="minorEastAsia" w:hint="eastAsia"/>
+                <w:rFonts w:asciiTheme="minorEastAsia" w:hAnsiTheme="minorEastAsia"/>
                 <w:sz w:val="24"/>
                 <w:szCs w:val="24"/>
               </w:rPr>
@@ -8265,51 +8267,51 @@
     <w:p>
       <w:pPr>
         <w:rPr>
+          <w:rFonts w:ascii="Adobe 黑体 Std R" w:eastAsia="Adobe 黑体 Std R" w:hAnsi="Adobe 黑体 Std R"/>
+          <w:sz w:val="28"/>
+          <w:szCs w:val="28"/>
+        </w:rPr>
+      </w:pPr>
+    </w:p>
+    <w:p>
+      <w:pPr>
+        <w:rPr>
+          <w:rFonts w:ascii="Adobe 黑体 Std R" w:eastAsia="Adobe 黑体 Std R" w:hAnsi="Adobe 黑体 Std R"/>
+          <w:sz w:val="28"/>
+          <w:szCs w:val="28"/>
+        </w:rPr>
+      </w:pPr>
+      <w:r>
+        <w:rPr>
           <w:rFonts w:ascii="Adobe 黑体 Std R" w:eastAsia="Adobe 黑体 Std R" w:hAnsi="Adobe 黑体 Std R" w:hint="eastAsia"/>
           <w:sz w:val="28"/>
           <w:szCs w:val="28"/>
         </w:rPr>
-      </w:pPr>
-    </w:p>
-    <w:p>
-      <w:pPr>
+        <w:t>4</w:t>
+      </w:r>
+      <w:r>
         <w:rPr>
           <w:rFonts w:ascii="Adobe 黑体 Std R" w:eastAsia="Adobe 黑体 Std R" w:hAnsi="Adobe 黑体 Std R"/>
           <w:sz w:val="28"/>
           <w:szCs w:val="28"/>
         </w:rPr>
-      </w:pPr>
-      <w:r>
-        <w:rPr>
-          <w:rFonts w:ascii="Adobe 黑体 Std R" w:eastAsia="Adobe 黑体 Std R" w:hAnsi="Adobe 黑体 Std R" w:hint="eastAsia"/>
-          <w:sz w:val="28"/>
-          <w:szCs w:val="28"/>
-        </w:rPr>
-        <w:t>4</w:t>
-      </w:r>
+        <w:t>、列表对象关联表</w:t>
+      </w:r>
+    </w:p>
+    <w:p>
+      <w:pPr>
+        <w:rPr>
+          <w:rFonts w:asciiTheme="minorEastAsia" w:hAnsiTheme="minorEastAsia"/>
+          <w:sz w:val="24"/>
+          <w:szCs w:val="24"/>
+        </w:rPr>
+      </w:pPr>
       <w:r>
         <w:rPr>
           <w:rFonts w:ascii="Adobe 黑体 Std R" w:eastAsia="Adobe 黑体 Std R" w:hAnsi="Adobe 黑体 Std R"/>
           <w:sz w:val="28"/>
           <w:szCs w:val="28"/>
         </w:rPr>
-        <w:t>、列表对象关联表</w:t>
-      </w:r>
-    </w:p>
-    <w:p>
-      <w:pPr>
-        <w:rPr>
-          <w:rFonts w:asciiTheme="minorEastAsia" w:hAnsiTheme="minorEastAsia" w:hint="eastAsia"/>
-          <w:sz w:val="24"/>
-          <w:szCs w:val="24"/>
-        </w:rPr>
-      </w:pPr>
-      <w:r>
-        <w:rPr>
-          <w:rFonts w:ascii="Adobe 黑体 Std R" w:eastAsia="Adobe 黑体 Std R" w:hAnsi="Adobe 黑体 Std R"/>
-          <w:sz w:val="28"/>
-          <w:szCs w:val="28"/>
-        </w:rPr>
         <w:tab/>
       </w:r>
       <w:r>
@@ -8380,7 +8382,7 @@
     <w:p>
       <w:pPr>
         <w:rPr>
-          <w:rFonts w:asciiTheme="minorEastAsia" w:hAnsiTheme="minorEastAsia" w:hint="eastAsia"/>
+          <w:rFonts w:asciiTheme="minorEastAsia" w:hAnsiTheme="minorEastAsia"/>
           <w:sz w:val="24"/>
           <w:szCs w:val="24"/>
         </w:rPr>
@@ -8678,7 +8680,7 @@
     <w:p>
       <w:pPr>
         <w:rPr>
-          <w:rFonts w:asciiTheme="minorEastAsia" w:hAnsiTheme="minorEastAsia" w:hint="eastAsia"/>
+          <w:rFonts w:asciiTheme="minorEastAsia" w:hAnsiTheme="minorEastAsia"/>
           <w:sz w:val="24"/>
           <w:szCs w:val="24"/>
         </w:rPr>
@@ -8772,7 +8774,7 @@
           <w:p>
             <w:pPr>
               <w:rPr>
-                <w:rFonts w:asciiTheme="minorEastAsia" w:hAnsiTheme="minorEastAsia" w:hint="eastAsia"/>
+                <w:rFonts w:asciiTheme="minorEastAsia" w:hAnsiTheme="minorEastAsia"/>
                 <w:sz w:val="24"/>
                 <w:szCs w:val="24"/>
               </w:rPr>
@@ -9375,7 +9377,7 @@
     <w:p>
       <w:pPr>
         <w:rPr>
-          <w:rFonts w:ascii="Adobe 黑体 Std R" w:eastAsia="Adobe 黑体 Std R" w:hAnsi="Adobe 黑体 Std R" w:hint="eastAsia"/>
+          <w:rFonts w:ascii="Adobe 黑体 Std R" w:eastAsia="Adobe 黑体 Std R" w:hAnsi="Adobe 黑体 Std R"/>
           <w:sz w:val="28"/>
           <w:szCs w:val="28"/>
         </w:rPr>
@@ -10007,34 +10009,18 @@
       <w:pPr>
         <w:ind w:firstLine="420"/>
         <w:rPr>
-          <w:rFonts w:asciiTheme="minorEastAsia" w:hAnsiTheme="minorEastAsia" w:hint="eastAsia"/>
-          <w:sz w:val="28"/>
-          <w:szCs w:val="28"/>
-        </w:rPr>
-      </w:pPr>
-      <w:r>
-        <w:rPr>
-          <w:rFonts w:asciiTheme="minorEastAsia" w:hAnsiTheme="minorEastAsia" w:hint="eastAsia"/>
-          <w:sz w:val="28"/>
-          <w:szCs w:val="28"/>
-        </w:rPr>
-        <w:t>公共</w:t>
-      </w:r>
-      <w:r>
-        <w:rPr>
-          <w:rFonts w:asciiTheme="minorEastAsia" w:hAnsiTheme="minorEastAsia" w:hint="eastAsia"/>
-          <w:sz w:val="28"/>
-          <w:szCs w:val="28"/>
-        </w:rPr>
-        <w:t>请求头</w:t>
-      </w:r>
-      <w:r>
-        <w:rPr>
-          <w:rFonts w:asciiTheme="minorEastAsia" w:hAnsiTheme="minorEastAsia" w:hint="eastAsia"/>
-          <w:sz w:val="28"/>
-          <w:szCs w:val="28"/>
-        </w:rPr>
-        <w:t>说明</w:t>
+          <w:rFonts w:asciiTheme="minorEastAsia" w:hAnsiTheme="minorEastAsia"/>
+          <w:sz w:val="28"/>
+          <w:szCs w:val="28"/>
+        </w:rPr>
+      </w:pPr>
+      <w:r>
+        <w:rPr>
+          <w:rFonts w:asciiTheme="minorEastAsia" w:hAnsiTheme="minorEastAsia" w:hint="eastAsia"/>
+          <w:sz w:val="28"/>
+          <w:szCs w:val="28"/>
+        </w:rPr>
+        <w:t>公共请求头说明</w:t>
       </w:r>
     </w:p>
     <w:p>
@@ -21390,7 +21376,15 @@
           <w:sz w:val="28"/>
           <w:szCs w:val="28"/>
         </w:rPr>
-        <w:t>.4</w:t>
+        <w:t xml:space="preserve">.4 </w:t>
+      </w:r>
+      <w:r>
+        <w:rPr>
+          <w:rFonts w:ascii="Adobe 黑体 Std R" w:eastAsia="Adobe 黑体 Std R" w:hAnsi="Adobe 黑体 Std R" w:hint="eastAsia"/>
+          <w:sz w:val="28"/>
+          <w:szCs w:val="28"/>
+        </w:rPr>
+        <w:t>系统</w:t>
       </w:r>
       <w:r>
         <w:rPr>
@@ -21398,31 +21392,7 @@
           <w:sz w:val="28"/>
           <w:szCs w:val="28"/>
         </w:rPr>
-        <w:t xml:space="preserve"> </w:t>
-      </w:r>
-      <w:r>
-        <w:rPr>
-          <w:rFonts w:ascii="Adobe 黑体 Std R" w:eastAsia="Adobe 黑体 Std R" w:hAnsi="Adobe 黑体 Std R" w:hint="eastAsia"/>
-          <w:sz w:val="28"/>
-          <w:szCs w:val="28"/>
-        </w:rPr>
-        <w:t>系统</w:t>
-      </w:r>
-      <w:r>
-        <w:rPr>
-          <w:rFonts w:ascii="Adobe 黑体 Std R" w:eastAsia="Adobe 黑体 Std R" w:hAnsi="Adobe 黑体 Std R"/>
-          <w:sz w:val="28"/>
-          <w:szCs w:val="28"/>
-        </w:rPr>
-        <w:t>用例</w:t>
-      </w:r>
-      <w:r>
-        <w:rPr>
-          <w:rFonts w:ascii="Adobe 黑体 Std R" w:eastAsia="Adobe 黑体 Std R" w:hAnsi="Adobe 黑体 Std R"/>
-          <w:sz w:val="28"/>
-          <w:szCs w:val="28"/>
-        </w:rPr>
-        <w:t>设计</w:t>
+        <w:t>用例设计</w:t>
       </w:r>
     </w:p>
     <w:tbl>
@@ -21462,7 +21432,7 @@
           <w:p>
             <w:pPr>
               <w:rPr>
-                <w:rFonts w:asciiTheme="minorEastAsia" w:hAnsiTheme="minorEastAsia" w:hint="eastAsia"/>
+                <w:rFonts w:asciiTheme="minorEastAsia" w:hAnsiTheme="minorEastAsia"/>
                 <w:sz w:val="18"/>
                 <w:szCs w:val="18"/>
               </w:rPr>
@@ -21492,7 +21462,7 @@
           <w:p>
             <w:pPr>
               <w:rPr>
-                <w:rFonts w:asciiTheme="minorEastAsia" w:hAnsiTheme="minorEastAsia" w:hint="eastAsia"/>
+                <w:rFonts w:asciiTheme="minorEastAsia" w:hAnsiTheme="minorEastAsia"/>
                 <w:sz w:val="18"/>
                 <w:szCs w:val="18"/>
               </w:rPr>
@@ -21522,7 +21492,7 @@
           <w:p>
             <w:pPr>
               <w:rPr>
-                <w:rFonts w:asciiTheme="minorEastAsia" w:hAnsiTheme="minorEastAsia" w:hint="eastAsia"/>
+                <w:rFonts w:asciiTheme="minorEastAsia" w:hAnsiTheme="minorEastAsia"/>
                 <w:sz w:val="18"/>
                 <w:szCs w:val="18"/>
               </w:rPr>
@@ -21552,7 +21522,7 @@
           <w:p>
             <w:pPr>
               <w:rPr>
-                <w:rFonts w:asciiTheme="minorEastAsia" w:hAnsiTheme="minorEastAsia" w:hint="eastAsia"/>
+                <w:rFonts w:asciiTheme="minorEastAsia" w:hAnsiTheme="minorEastAsia"/>
                 <w:sz w:val="18"/>
                 <w:szCs w:val="18"/>
               </w:rPr>
@@ -21582,7 +21552,7 @@
           <w:p>
             <w:pPr>
               <w:rPr>
-                <w:rFonts w:asciiTheme="minorEastAsia" w:hAnsiTheme="minorEastAsia" w:hint="eastAsia"/>
+                <w:rFonts w:asciiTheme="minorEastAsia" w:hAnsiTheme="minorEastAsia"/>
                 <w:sz w:val="18"/>
                 <w:szCs w:val="18"/>
               </w:rPr>
@@ -21612,7 +21582,7 @@
           <w:p>
             <w:pPr>
               <w:rPr>
-                <w:rFonts w:asciiTheme="minorEastAsia" w:hAnsiTheme="minorEastAsia" w:hint="eastAsia"/>
+                <w:rFonts w:asciiTheme="minorEastAsia" w:hAnsiTheme="minorEastAsia"/>
                 <w:sz w:val="18"/>
                 <w:szCs w:val="18"/>
               </w:rPr>
@@ -21644,7 +21614,7 @@
           <w:p>
             <w:pPr>
               <w:rPr>
-                <w:rFonts w:asciiTheme="minorEastAsia" w:hAnsiTheme="minorEastAsia" w:hint="eastAsia"/>
+                <w:rFonts w:asciiTheme="minorEastAsia" w:hAnsiTheme="minorEastAsia"/>
                 <w:sz w:val="18"/>
                 <w:szCs w:val="18"/>
               </w:rPr>
@@ -21768,7 +21738,7 @@
           <w:p>
             <w:pPr>
               <w:rPr>
-                <w:rFonts w:asciiTheme="minorEastAsia" w:hAnsiTheme="minorEastAsia" w:hint="eastAsia"/>
+                <w:rFonts w:asciiTheme="minorEastAsia" w:hAnsiTheme="minorEastAsia"/>
                 <w:sz w:val="18"/>
                 <w:szCs w:val="18"/>
               </w:rPr>
@@ -21916,7 +21886,7 @@
           <w:p>
             <w:pPr>
               <w:rPr>
-                <w:rFonts w:asciiTheme="minorEastAsia" w:hAnsiTheme="minorEastAsia" w:hint="eastAsia"/>
+                <w:rFonts w:asciiTheme="minorEastAsia" w:hAnsiTheme="minorEastAsia"/>
                 <w:sz w:val="18"/>
                 <w:szCs w:val="18"/>
               </w:rPr>
@@ -22048,7 +22018,7 @@
           <w:p>
             <w:pPr>
               <w:rPr>
-                <w:rFonts w:asciiTheme="minorEastAsia" w:hAnsiTheme="minorEastAsia" w:hint="eastAsia"/>
+                <w:rFonts w:asciiTheme="minorEastAsia" w:hAnsiTheme="minorEastAsia"/>
                 <w:sz w:val="18"/>
                 <w:szCs w:val="18"/>
               </w:rPr>
@@ -22144,7 +22114,7 @@
           <w:p>
             <w:pPr>
               <w:rPr>
-                <w:rFonts w:asciiTheme="minorEastAsia" w:hAnsiTheme="minorEastAsia" w:hint="eastAsia"/>
+                <w:rFonts w:asciiTheme="minorEastAsia" w:hAnsiTheme="minorEastAsia"/>
                 <w:sz w:val="18"/>
                 <w:szCs w:val="18"/>
               </w:rPr>
@@ -22213,8 +22183,6 @@
           <w:szCs w:val="28"/>
         </w:rPr>
       </w:pPr>
-      <w:bookmarkStart w:id="0" w:name="_GoBack"/>
-      <w:bookmarkEnd w:id="0"/>
     </w:p>
     <w:p>
       <w:pPr>
